--- a/Documentation/The RCBHT System for Snap Verification.docx
+++ b/Documentation/The RCBHT System for Snap Verification.docx
@@ -268,6 +268,7 @@
                       <w:szCs w:val="34"/>
                     </w:rPr>
                   </w:pPr>
+                  <w:proofErr w:type="spellStart"/>
                   <w:r>
                     <w:rPr>
                       <w:color w:val="FFFFFF" w:themeColor="background1"/>
@@ -284,6 +285,7 @@
                     </w:rPr>
                     <w:t>Neg</w:t>
                   </w:r>
+                  <w:proofErr w:type="spellEnd"/>
                 </w:p>
               </w:txbxContent>
             </v:textbox>
@@ -319,6 +321,7 @@
                       <w:szCs w:val="34"/>
                     </w:rPr>
                   </w:pPr>
+                  <w:proofErr w:type="spellStart"/>
                   <w:r>
                     <w:rPr>
                       <w:color w:val="FFFFFF" w:themeColor="background1"/>
@@ -327,6 +330,7 @@
                     </w:rPr>
                     <w:t>BPos</w:t>
                   </w:r>
+                  <w:proofErr w:type="spellEnd"/>
                 </w:p>
               </w:txbxContent>
             </v:textbox>
@@ -442,7 +446,15 @@
         <w:t>represented by the following strings and gradient values</w:t>
       </w:r>
       <w:r>
-        <w:t xml:space="preserve"> (see GradientClassification.m)</w:t>
+        <w:t xml:space="preserve"> (see </w:t>
+      </w:r>
+      <w:proofErr w:type="spellStart"/>
+      <w:r>
+        <w:t>GradientClassification.m</w:t>
+      </w:r>
+      <w:proofErr w:type="spellEnd"/>
+      <w:r>
+        <w:t>)</w:t>
       </w:r>
       <w:r>
         <w:t xml:space="preserve">: </w:t>
@@ -455,23 +467,96 @@
       <w:bookmarkStart w:id="0" w:name="OLE_LINK1"/>
       <w:bookmarkStart w:id="1" w:name="OLE_LINK2"/>
       <w:r>
-        <w:t xml:space="preserve">pimp  =1000.0;     nimp = -1*pimp; </w:t>
+        <w:t xml:space="preserve">pimp  =1000.0;     </w:t>
+      </w:r>
+      <w:proofErr w:type="spellStart"/>
+      <w:r>
+        <w:t>nimp</w:t>
+      </w:r>
+      <w:proofErr w:type="spellEnd"/>
+      <w:r>
+        <w:t xml:space="preserve"> = -1*pimp; </w:t>
       </w:r>
       <w:r>
         <w:br/>
       </w:r>
-      <w:r>
-        <w:t>bpos  = 100.0;     bneg = -1*bpos;</w:t>
+      <w:proofErr w:type="spellStart"/>
+      <w:r>
+        <w:t>bpos</w:t>
+      </w:r>
+      <w:proofErr w:type="spellEnd"/>
+      <w:r>
+        <w:t xml:space="preserve">  = 100.0;     </w:t>
+      </w:r>
+      <w:proofErr w:type="spellStart"/>
+      <w:r>
+        <w:t>bneg</w:t>
+      </w:r>
+      <w:proofErr w:type="spellEnd"/>
+      <w:r>
+        <w:t xml:space="preserve"> = -1*</w:t>
+      </w:r>
+      <w:proofErr w:type="spellStart"/>
+      <w:r>
+        <w:t>bpos</w:t>
+      </w:r>
+      <w:proofErr w:type="spellEnd"/>
+      <w:r>
+        <w:t>;</w:t>
       </w:r>
       <w:r>
         <w:br/>
       </w:r>
-      <w:r>
-        <w:t>mpos  =  10.0;     mneg = -1*mpos;</w:t>
+      <w:proofErr w:type="spellStart"/>
+      <w:r>
+        <w:t>mpos</w:t>
+      </w:r>
+      <w:proofErr w:type="spellEnd"/>
+      <w:r>
+        <w:t xml:space="preserve">  =  10.0;     </w:t>
+      </w:r>
+      <w:proofErr w:type="spellStart"/>
+      <w:r>
+        <w:t>mneg</w:t>
+      </w:r>
+      <w:proofErr w:type="spellEnd"/>
+      <w:r>
+        <w:t xml:space="preserve"> = -1*</w:t>
+      </w:r>
+      <w:proofErr w:type="spellStart"/>
+      <w:r>
+        <w:t>mpos</w:t>
+      </w:r>
+      <w:proofErr w:type="spellEnd"/>
+      <w:r>
+        <w:t>;</w:t>
       </w:r>
       <w:r>
         <w:br/>
-        <w:t>spos  =   1.0;     sneg = -1*spos;</w:t>
+      </w:r>
+      <w:proofErr w:type="spellStart"/>
+      <w:r>
+        <w:t>spos</w:t>
+      </w:r>
+      <w:proofErr w:type="spellEnd"/>
+      <w:r>
+        <w:t xml:space="preserve">  =   1.0;     </w:t>
+      </w:r>
+      <w:proofErr w:type="spellStart"/>
+      <w:r>
+        <w:t>sneg</w:t>
+      </w:r>
+      <w:proofErr w:type="spellEnd"/>
+      <w:r>
+        <w:t xml:space="preserve"> = -1*</w:t>
+      </w:r>
+      <w:proofErr w:type="spellStart"/>
+      <w:r>
+        <w:t>spos</w:t>
+      </w:r>
+      <w:proofErr w:type="spellEnd"/>
+      <w:r>
+        <w:t>;</w:t>
       </w:r>
       <w:r>
         <w:br/>
@@ -511,7 +596,15 @@
         </w:numPr>
       </w:pPr>
       <w:r>
-        <w:t xml:space="preserve">‘bpos’: </w:t>
+        <w:t>‘</w:t>
+      </w:r>
+      <w:proofErr w:type="spellStart"/>
+      <w:r>
+        <w:t>bpos</w:t>
+      </w:r>
+      <w:proofErr w:type="spellEnd"/>
+      <w:r>
+        <w:t xml:space="preserve">’: </w:t>
       </w:r>
       <w:r>
         <w:tab/>
@@ -541,7 +634,15 @@
         </w:numPr>
       </w:pPr>
       <w:r>
-        <w:t xml:space="preserve">‘mpos’: </w:t>
+        <w:t>‘</w:t>
+      </w:r>
+      <w:proofErr w:type="spellStart"/>
+      <w:r>
+        <w:t>mpos</w:t>
+      </w:r>
+      <w:proofErr w:type="spellEnd"/>
+      <w:r>
+        <w:t xml:space="preserve">’: </w:t>
       </w:r>
       <w:r>
         <w:tab/>
@@ -580,7 +681,15 @@
         </w:numPr>
       </w:pPr>
       <w:r>
-        <w:t xml:space="preserve">‘spos’: </w:t>
+        <w:t>‘</w:t>
+      </w:r>
+      <w:proofErr w:type="spellStart"/>
+      <w:r>
+        <w:t>spos</w:t>
+      </w:r>
+      <w:proofErr w:type="spellEnd"/>
+      <w:r>
+        <w:t xml:space="preserve">’: </w:t>
       </w:r>
       <w:r>
         <w:tab/>
@@ -612,9 +721,11 @@
       <w:r>
         <w:t>‘</w:t>
       </w:r>
+      <w:proofErr w:type="spellStart"/>
       <w:r>
         <w:t>nimp</w:t>
       </w:r>
+      <w:proofErr w:type="spellEnd"/>
       <w:r>
         <w:t>:</w:t>
       </w:r>
@@ -634,7 +745,15 @@
         </w:numPr>
       </w:pPr>
       <w:r>
-        <w:t>‘bneg’:</w:t>
+        <w:t>‘</w:t>
+      </w:r>
+      <w:proofErr w:type="spellStart"/>
+      <w:r>
+        <w:t>bneg</w:t>
+      </w:r>
+      <w:proofErr w:type="spellEnd"/>
+      <w:r>
+        <w:t>’:</w:t>
       </w:r>
       <w:r>
         <w:tab/>
@@ -679,7 +798,15 @@
         </w:numPr>
       </w:pPr>
       <w:r>
-        <w:t xml:space="preserve">‘mneg’: </w:t>
+        <w:t>‘</w:t>
+      </w:r>
+      <w:proofErr w:type="spellStart"/>
+      <w:r>
+        <w:t>mneg</w:t>
+      </w:r>
+      <w:proofErr w:type="spellEnd"/>
+      <w:r>
+        <w:t xml:space="preserve">’: </w:t>
       </w:r>
       <w:r>
         <w:tab/>
@@ -719,7 +846,15 @@
         </w:numPr>
       </w:pPr>
       <w:r>
-        <w:t>‘sneg’:</w:t>
+        <w:t>‘</w:t>
+      </w:r>
+      <w:proofErr w:type="spellStart"/>
+      <w:r>
+        <w:t>sneg</w:t>
+      </w:r>
+      <w:proofErr w:type="spellEnd"/>
+      <w:r>
+        <w:t>’:</w:t>
       </w:r>
       <w:r>
         <w:tab/>
@@ -753,7 +888,15 @@
         </w:numPr>
       </w:pPr>
       <w:r>
-        <w:t>‘const’:</w:t>
+        <w:t>‘</w:t>
+      </w:r>
+      <w:proofErr w:type="spellStart"/>
+      <w:r>
+        <w:t>const</w:t>
+      </w:r>
+      <w:proofErr w:type="spellEnd"/>
+      <w:r>
+        <w:t>’:</w:t>
       </w:r>
       <w:r>
         <w:tab/>
@@ -802,7 +945,15 @@
         <w:ind w:firstLine="0"/>
       </w:pPr>
       <w:r>
-        <w:t xml:space="preserve">The process the consists in assigning </w:t>
+        <w:t xml:space="preserve">The process </w:t>
+      </w:r>
+      <w:proofErr w:type="gramStart"/>
+      <w:r>
+        <w:t>the consists</w:t>
+      </w:r>
+      <w:proofErr w:type="gramEnd"/>
+      <w:r>
+        <w:t xml:space="preserve"> in assigning </w:t>
       </w:r>
       <w:r>
         <w:rPr>
@@ -894,10 +1045,26 @@
       </w:pPr>
       <w:r>
         <w:lastRenderedPageBreak/>
-        <w:t>The information of each primitive is saved in the statData structure of type cell array, which holds 7 different elements of data for each primitive</w:t>
-      </w:r>
-      <w:r>
-        <w:t xml:space="preserve"> (see StatisticalData.m)</w:t>
+        <w:t xml:space="preserve">The information of each primitive is saved in the </w:t>
+      </w:r>
+      <w:proofErr w:type="spellStart"/>
+      <w:r>
+        <w:t>statData</w:t>
+      </w:r>
+      <w:proofErr w:type="spellEnd"/>
+      <w:r>
+        <w:t xml:space="preserve"> structure of type cell array, which holds 7 different elements of data for each primitive</w:t>
+      </w:r>
+      <w:r>
+        <w:t xml:space="preserve"> (see </w:t>
+      </w:r>
+      <w:proofErr w:type="spellStart"/>
+      <w:r>
+        <w:t>StatisticalData.m</w:t>
+      </w:r>
+      <w:proofErr w:type="spellEnd"/>
+      <w:r>
+        <w:t>)</w:t>
       </w:r>
       <w:r>
         <w:t>:</w:t>
@@ -909,7 +1076,16 @@
       </w:pPr>
       <w:r>
         <w:tab/>
-        <w:t xml:space="preserve">statData = { </w:t>
+      </w:r>
+      <w:proofErr w:type="spellStart"/>
+      <w:proofErr w:type="gramStart"/>
+      <w:r>
+        <w:t>statData</w:t>
+      </w:r>
+      <w:proofErr w:type="spellEnd"/>
+      <w:proofErr w:type="gramEnd"/>
+      <w:r>
+        <w:t xml:space="preserve"> = { </w:t>
       </w:r>
     </w:p>
     <w:p>
@@ -921,7 +1097,11 @@
         </w:numPr>
       </w:pPr>
       <w:r>
-        <w:t>Average value of primitiv</w:t>
+        <w:t xml:space="preserve">Average value of </w:t>
+      </w:r>
+      <w:proofErr w:type="spellStart"/>
+      <w:r>
+        <w:t>primitiv</w:t>
       </w:r>
       <w:r>
         <w:t>f</w:t>
@@ -929,6 +1109,7 @@
       <w:r>
         <w:t>e</w:t>
       </w:r>
+      <w:proofErr w:type="spellEnd"/>
     </w:p>
     <w:p>
       <w:pPr>
@@ -1017,25 +1198,59 @@
           <w:b/>
         </w:rPr>
       </w:pPr>
+      <w:proofErr w:type="spellStart"/>
+      <w:proofErr w:type="gramStart"/>
       <w:r>
         <w:rPr>
           <w:b/>
         </w:rPr>
-        <w:t xml:space="preserve">statData – cell to vector - and Gradient Labels - </w:t>
-      </w:r>
+        <w:t>statData</w:t>
+      </w:r>
+      <w:proofErr w:type="spellEnd"/>
+      <w:proofErr w:type="gramEnd"/>
       <w:r>
         <w:rPr>
           <w:b/>
         </w:rPr>
-        <w:t>Strings to Int’s</w:t>
-      </w:r>
+        <w:t xml:space="preserve"> – cell to vector - and Gradient Labels - </w:t>
+      </w:r>
+      <w:r>
+        <w:rPr>
+          <w:b/>
+        </w:rPr>
+        <w:t xml:space="preserve">Strings to </w:t>
+      </w:r>
+      <w:proofErr w:type="spellStart"/>
+      <w:r>
+        <w:rPr>
+          <w:b/>
+        </w:rPr>
+        <w:t>Int’s</w:t>
+      </w:r>
+      <w:proofErr w:type="spellEnd"/>
     </w:p>
     <w:p>
       <w:pPr>
         <w:ind w:firstLine="0"/>
       </w:pPr>
       <w:r>
-        <w:t xml:space="preserve">For easing conversion between Matlab and C++, statData was converted from a CELL array to a vector array by converting gradient string labels into </w:t>
+        <w:t xml:space="preserve">For easing conversion between </w:t>
+      </w:r>
+      <w:proofErr w:type="spellStart"/>
+      <w:r>
+        <w:t>Matlab</w:t>
+      </w:r>
+      <w:proofErr w:type="spellEnd"/>
+      <w:r>
+        <w:t xml:space="preserve"> and C++, </w:t>
+      </w:r>
+      <w:proofErr w:type="spellStart"/>
+      <w:r>
+        <w:t>statData</w:t>
+      </w:r>
+      <w:proofErr w:type="spellEnd"/>
+      <w:r>
+        <w:t xml:space="preserve"> was converted from a CELL array to a vector array by converting gradient string labels into </w:t>
       </w:r>
       <w:r>
         <w:t xml:space="preserve">integer classifications. The </w:t>
@@ -1048,17 +1263,71 @@
       </w:r>
       <w:r>
         <w:br/>
+      </w:r>
+      <w:proofErr w:type="gramStart"/>
+      <w:r>
         <w:t>[</w:t>
       </w:r>
       <w:r>
-        <w:t xml:space="preserve"> bpos, mpos, spos, bneg, </w:t>
-      </w:r>
-      <w:r>
-        <w:t>mneg, sneg, pimp, n</w:t>
+        <w:t xml:space="preserve"> </w:t>
+      </w:r>
+      <w:proofErr w:type="spellStart"/>
+      <w:r>
+        <w:t>bpos</w:t>
+      </w:r>
+      <w:proofErr w:type="spellEnd"/>
+      <w:proofErr w:type="gramEnd"/>
+      <w:r>
+        <w:t xml:space="preserve">, </w:t>
+      </w:r>
+      <w:proofErr w:type="spellStart"/>
+      <w:r>
+        <w:t>mpos</w:t>
+      </w:r>
+      <w:proofErr w:type="spellEnd"/>
+      <w:r>
+        <w:t xml:space="preserve">, </w:t>
+      </w:r>
+      <w:proofErr w:type="spellStart"/>
+      <w:r>
+        <w:t>spos</w:t>
+      </w:r>
+      <w:proofErr w:type="spellEnd"/>
+      <w:r>
+        <w:t xml:space="preserve">, </w:t>
+      </w:r>
+      <w:proofErr w:type="spellStart"/>
+      <w:r>
+        <w:t>bneg</w:t>
+      </w:r>
+      <w:proofErr w:type="spellEnd"/>
+      <w:r>
+        <w:t xml:space="preserve">, </w:t>
+      </w:r>
+      <w:proofErr w:type="spellStart"/>
+      <w:r>
+        <w:t>mneg</w:t>
+      </w:r>
+      <w:proofErr w:type="spellEnd"/>
+      <w:r>
+        <w:t xml:space="preserve">, </w:t>
+      </w:r>
+      <w:proofErr w:type="spellStart"/>
+      <w:r>
+        <w:t>sneg</w:t>
+      </w:r>
+      <w:proofErr w:type="spellEnd"/>
+      <w:r>
+        <w:t xml:space="preserve">, pimp, </w:t>
+      </w:r>
+      <w:proofErr w:type="spellStart"/>
+      <w:r>
+        <w:t>n</w:t>
       </w:r>
       <w:r>
         <w:t>imp</w:t>
       </w:r>
+      <w:proofErr w:type="spellEnd"/>
       <w:r>
         <w:t>, none</w:t>
       </w:r>
@@ -1079,6 +1348,27 @@
           <w:b/>
         </w:rPr>
       </w:pPr>
+      <w:r>
+        <w:rPr>
+          <w:b/>
+        </w:rPr>
+        <w:t>A. Primitives Clean Up (Filtering for Segments</w:t>
+      </w:r>
+    </w:p>
+    <w:p>
+      <w:pPr>
+        <w:ind w:firstLine="0"/>
+        <w:rPr>
+          <w:b/>
+        </w:rPr>
+      </w:pPr>
+      <w:r>
+        <w:rPr>
+          <w:b/>
+        </w:rPr>
+        <w:lastRenderedPageBreak/>
+        <w:t xml:space="preserve">In cases where, with two neighboring segments, if one is more than 5 times longer than the other, and it’s amplitude is not 5 times bigger than the other, then merge them. </w:t>
+      </w:r>
     </w:p>
     <w:p>
       <w:pPr>
@@ -1193,7 +1483,15 @@
         <w:t xml:space="preserve"> types of actions</w:t>
       </w:r>
       <w:r>
-        <w:t xml:space="preserve"> (defined in primMatchEval.m)</w:t>
+        <w:t xml:space="preserve"> (defined in </w:t>
+      </w:r>
+      <w:proofErr w:type="spellStart"/>
+      <w:r>
+        <w:t>primMatchEval.m</w:t>
+      </w:r>
+      <w:proofErr w:type="spellEnd"/>
+      <w:r>
+        <w:t>)</w:t>
       </w:r>
       <w:r>
         <w:t xml:space="preserve">: </w:t>
@@ -1214,9 +1512,11 @@
       <w:r>
         <w:t>‘</w:t>
       </w:r>
+      <w:proofErr w:type="gramStart"/>
       <w:r>
         <w:t>a</w:t>
       </w:r>
+      <w:proofErr w:type="gramEnd"/>
       <w:r>
         <w:t xml:space="preserve">’, </w:t>
       </w:r>
@@ -1239,17 +1539,54 @@
         <w:ind w:left="1440" w:firstLine="720"/>
       </w:pPr>
       <w:r>
-        <w:t xml:space="preserve">‘i', increase. </w:t>
+        <w:t>‘</w:t>
+      </w:r>
+      <w:proofErr w:type="spellStart"/>
+      <w:proofErr w:type="gramStart"/>
+      <w:r>
+        <w:t>i</w:t>
+      </w:r>
+      <w:proofErr w:type="spellEnd"/>
+      <w:proofErr w:type="gramEnd"/>
+      <w:r>
+        <w:t xml:space="preserve">', increase. </w:t>
       </w:r>
       <w:r>
         <w:tab/>
+      </w:r>
+      <w:r>
+        <w:tab/>
+      </w:r>
+      <w:proofErr w:type="gramStart"/>
+      <w:r>
+        <w:t>A</w:t>
+      </w:r>
+      <w:r>
+        <w:t xml:space="preserve"> positive gradient followed by a positive gradient, or constant.</w:t>
+      </w:r>
+      <w:proofErr w:type="gramEnd"/>
+    </w:p>
+    <w:p>
+      <w:pPr>
+        <w:ind w:left="1440" w:firstLine="720"/>
+      </w:pPr>
+      <w:r>
+        <w:t>‘</w:t>
+      </w:r>
+      <w:proofErr w:type="gramStart"/>
+      <w:r>
+        <w:t>d</w:t>
+      </w:r>
+      <w:proofErr w:type="gramEnd"/>
+      <w:r>
+        <w:t xml:space="preserve">’, decrease. </w:t>
       </w:r>
       <w:r>
         <w:tab/>
         <w:t>A</w:t>
       </w:r>
       <w:r>
-        <w:t xml:space="preserve"> positive gradient followed by a positive gradient, or constant.</w:t>
+        <w:t xml:space="preserve"> negative gradient followed by a negative gradient or constant.</w:t>
       </w:r>
     </w:p>
     <w:p>
@@ -1257,14 +1594,32 @@
         <w:ind w:left="1440" w:firstLine="720"/>
       </w:pPr>
       <w:r>
-        <w:t xml:space="preserve">‘d’, decrease. </w:t>
+        <w:t xml:space="preserve"> </w:t>
+      </w:r>
+      <w:r>
+        <w:t>‘</w:t>
+      </w:r>
+      <w:proofErr w:type="gramStart"/>
+      <w:r>
+        <w:t>k</w:t>
+      </w:r>
+      <w:proofErr w:type="gramEnd"/>
+      <w:r>
+        <w:t xml:space="preserve">’, constant. </w:t>
       </w:r>
       <w:r>
         <w:tab/>
-        <w:t>A</w:t>
-      </w:r>
-      <w:r>
-        <w:t xml:space="preserve"> negative gradient followed by a negative gradient or constant.</w:t>
+      </w:r>
+      <w:r>
+        <w:tab/>
+      </w:r>
+      <w:proofErr w:type="gramStart"/>
+      <w:r>
+        <w:t>A single or repeated occurrence.</w:t>
+      </w:r>
+      <w:proofErr w:type="gramEnd"/>
+      <w:r>
+        <w:t xml:space="preserve"> </w:t>
       </w:r>
     </w:p>
     <w:p>
@@ -1272,31 +1627,106 @@
         <w:ind w:left="1440" w:firstLine="720"/>
       </w:pPr>
       <w:r>
-        <w:t xml:space="preserve"> </w:t>
-      </w:r>
-      <w:r>
-        <w:t xml:space="preserve">‘k’, constant. </w:t>
+        <w:t>‘</w:t>
+      </w:r>
+      <w:proofErr w:type="gramStart"/>
+      <w:r>
+        <w:t>pc</w:t>
+      </w:r>
+      <w:proofErr w:type="gramEnd"/>
+      <w:r>
+        <w:t xml:space="preserve">’, </w:t>
+      </w:r>
+      <w:proofErr w:type="spellStart"/>
+      <w:r>
+        <w:t>pos</w:t>
+      </w:r>
+      <w:proofErr w:type="spellEnd"/>
+      <w:r>
+        <w:t xml:space="preserve"> contact. </w:t>
       </w:r>
       <w:r>
         <w:tab/>
+        <w:t>‘</w:t>
+      </w:r>
+      <w:proofErr w:type="spellStart"/>
+      <w:r>
+        <w:t>i</w:t>
+      </w:r>
+      <w:proofErr w:type="spellEnd"/>
+      <w:r>
+        <w:t>'||’d’||’c’ + pimp</w:t>
+      </w:r>
+    </w:p>
+    <w:p>
+      <w:pPr>
+        <w:ind w:left="1440" w:firstLine="720"/>
+      </w:pPr>
+      <w:r>
+        <w:lastRenderedPageBreak/>
+        <w:t>‘</w:t>
+      </w:r>
+      <w:proofErr w:type="spellStart"/>
+      <w:proofErr w:type="gramStart"/>
+      <w:r>
+        <w:t>nc</w:t>
+      </w:r>
+      <w:proofErr w:type="spellEnd"/>
+      <w:proofErr w:type="gramEnd"/>
+      <w:r>
+        <w:t xml:space="preserve">’, </w:t>
+      </w:r>
+      <w:proofErr w:type="spellStart"/>
+      <w:r>
+        <w:t>neg</w:t>
+      </w:r>
+      <w:proofErr w:type="spellEnd"/>
+      <w:r>
+        <w:t xml:space="preserve"> contact </w:t>
       </w:r>
       <w:r>
         <w:tab/>
-      </w:r>
-      <w:r>
-        <w:t xml:space="preserve">A single or repeated occurrence. </w:t>
-      </w:r>
+        <w:t>‘</w:t>
+      </w:r>
+      <w:proofErr w:type="spellStart"/>
+      <w:r>
+        <w:t>i</w:t>
+      </w:r>
+      <w:proofErr w:type="spellEnd"/>
+      <w:r>
+        <w:t xml:space="preserve">'||’d’||’c’ + </w:t>
+      </w:r>
+      <w:proofErr w:type="spellStart"/>
+      <w:r>
+        <w:t>nimp</w:t>
+      </w:r>
+      <w:proofErr w:type="spellEnd"/>
     </w:p>
     <w:p>
       <w:pPr>
         <w:ind w:left="1440" w:firstLine="720"/>
       </w:pPr>
       <w:r>
-        <w:t xml:space="preserve">‘pc’, pos contact. </w:t>
+        <w:t>‘</w:t>
+      </w:r>
+      <w:proofErr w:type="gramStart"/>
+      <w:r>
+        <w:t>c</w:t>
+      </w:r>
+      <w:proofErr w:type="gramEnd"/>
+      <w:r>
+        <w:t xml:space="preserve">' contact (impulse). </w:t>
       </w:r>
       <w:r>
         <w:tab/>
-        <w:t>‘i'||’d’||’c’ + pimp</w:t>
+      </w:r>
+      <w:proofErr w:type="gramStart"/>
+      <w:r>
+        <w:t>A single or repeated occurrence.</w:t>
+      </w:r>
+      <w:proofErr w:type="gramEnd"/>
+      <w:r>
+        <w:t xml:space="preserve">   </w:t>
       </w:r>
     </w:p>
     <w:p>
@@ -1304,49 +1734,42 @@
         <w:ind w:left="1440" w:firstLine="720"/>
       </w:pPr>
       <w:r>
-        <w:t xml:space="preserve">‘nc’, neg contact </w:t>
+        <w:t>‘</w:t>
+      </w:r>
+      <w:proofErr w:type="gramStart"/>
+      <w:r>
+        <w:t>u</w:t>
+      </w:r>
+      <w:proofErr w:type="gramEnd"/>
+      <w:r>
+        <w:t xml:space="preserve">’ unstable. </w:t>
       </w:r>
       <w:r>
         <w:tab/>
-        <w:t>‘i'||’d’||’c’ + nimp</w:t>
-      </w:r>
+      </w:r>
+      <w:r>
+        <w:tab/>
+      </w:r>
+      <w:proofErr w:type="gramStart"/>
+      <w:r>
+        <w:t>Impulse gradient followed by growing or constant gradient, unstable.</w:t>
+      </w:r>
+      <w:proofErr w:type="gramEnd"/>
     </w:p>
     <w:p>
       <w:pPr>
         <w:ind w:left="1440" w:firstLine="720"/>
       </w:pPr>
       <w:r>
-        <w:lastRenderedPageBreak/>
-        <w:t xml:space="preserve">‘c' contact (impulse). </w:t>
-      </w:r>
-      <w:r>
-        <w:tab/>
-        <w:t xml:space="preserve">A single or repeated occurrence.   </w:t>
-      </w:r>
-    </w:p>
-    <w:p>
-      <w:pPr>
-        <w:ind w:left="1440" w:firstLine="720"/>
-      </w:pPr>
-      <w:r>
-        <w:t xml:space="preserve">‘u’ unstable. </w:t>
-      </w:r>
-      <w:r>
-        <w:tab/>
-      </w:r>
-      <w:r>
-        <w:tab/>
-      </w:r>
-      <w:r>
-        <w:t>Impulse gradient followed by growing or constant gradient, unstable.</w:t>
-      </w:r>
-    </w:p>
-    <w:p>
-      <w:pPr>
-        <w:ind w:left="1440" w:firstLine="720"/>
-      </w:pPr>
-      <w:r>
-        <w:t xml:space="preserve">‘n’ noisy. </w:t>
+        <w:t>‘</w:t>
+      </w:r>
+      <w:proofErr w:type="gramStart"/>
+      <w:r>
+        <w:t>n</w:t>
+      </w:r>
+      <w:proofErr w:type="gramEnd"/>
+      <w:r>
+        <w:t xml:space="preserve">’ noisy. </w:t>
       </w:r>
       <w:r>
         <w:tab/>
@@ -1363,9 +1786,11 @@
       <w:r>
         <w:t>‘</w:t>
       </w:r>
+      <w:proofErr w:type="gramStart"/>
       <w:r>
         <w:t>z</w:t>
       </w:r>
+      <w:proofErr w:type="gramEnd"/>
       <w:r>
         <w:t xml:space="preserve">’ none. </w:t>
       </w:r>
@@ -1374,7 +1799,14 @@
       </w:r>
       <w:r>
         <w:tab/>
-        <w:t xml:space="preserve">Should not be called. </w:t>
+      </w:r>
+      <w:proofErr w:type="gramStart"/>
+      <w:r>
+        <w:t>Should not be called.</w:t>
+      </w:r>
+      <w:proofErr w:type="gramEnd"/>
+      <w:r>
+        <w:t xml:space="preserve"> </w:t>
       </w:r>
     </w:p>
     <w:p>
@@ -1392,12 +1824,39 @@
           <w:u w:val="single"/>
         </w:rPr>
       </w:pPr>
+      <w:proofErr w:type="spellStart"/>
+      <w:proofErr w:type="gramStart"/>
       <w:r>
         <w:rPr>
           <w:i/>
           <w:u w:val="single"/>
         </w:rPr>
-        <w:t>actionLbl Cell to Int Vector</w:t>
+        <w:t>actionLbl</w:t>
+      </w:r>
+      <w:proofErr w:type="spellEnd"/>
+      <w:proofErr w:type="gramEnd"/>
+      <w:r>
+        <w:rPr>
+          <w:i/>
+          <w:u w:val="single"/>
+        </w:rPr>
+        <w:t xml:space="preserve"> Cell to </w:t>
+      </w:r>
+      <w:proofErr w:type="spellStart"/>
+      <w:r>
+        <w:rPr>
+          <w:i/>
+          <w:u w:val="single"/>
+        </w:rPr>
+        <w:t>Int</w:t>
+      </w:r>
+      <w:proofErr w:type="spellEnd"/>
+      <w:r>
+        <w:rPr>
+          <w:i/>
+          <w:u w:val="single"/>
+        </w:rPr>
+        <w:t xml:space="preserve"> Vector</w:t>
       </w:r>
     </w:p>
     <w:p>
@@ -1405,7 +1864,15 @@
         <w:ind w:left="360" w:firstLine="0"/>
       </w:pPr>
       <w:r>
-        <w:t xml:space="preserve">July 2012: The above cell array was converted to an int vector with values </w:t>
+        <w:t xml:space="preserve">July 2012: The above cell array was converted to an </w:t>
+      </w:r>
+      <w:proofErr w:type="spellStart"/>
+      <w:r>
+        <w:t>int</w:t>
+      </w:r>
+      <w:proofErr w:type="spellEnd"/>
+      <w:r>
+        <w:t xml:space="preserve"> vector with values </w:t>
       </w:r>
       <w:r>
         <w:t>[</w:t>
@@ -1423,7 +1890,15 @@
         <w:t>]</w:t>
       </w:r>
       <w:r>
-        <w:t xml:space="preserve"> corresponding to {a,i,d,k,pc,nc,c,u}</w:t>
+        <w:t xml:space="preserve"> corresponding to {</w:t>
+      </w:r>
+      <w:proofErr w:type="spellStart"/>
+      <w:r>
+        <w:t>a,i,d,k,pc,nc,c,u</w:t>
+      </w:r>
+      <w:proofErr w:type="spellEnd"/>
+      <w:r>
+        <w:t>}</w:t>
       </w:r>
     </w:p>
     <w:p>
@@ -1495,7 +1970,15 @@
         <w:tab/>
       </w:r>
       <w:r>
-        <w:t>‘i'.</w:t>
+        <w:t>‘</w:t>
+      </w:r>
+      <w:proofErr w:type="spellStart"/>
+      <w:r>
+        <w:t>i</w:t>
+      </w:r>
+      <w:proofErr w:type="spellEnd"/>
+      <w:r>
+        <w:t>'.</w:t>
       </w:r>
     </w:p>
     <w:p>
@@ -1522,7 +2005,15 @@
         <w:tab/>
       </w:r>
       <w:r>
-        <w:t>‘i'</w:t>
+        <w:t>‘</w:t>
+      </w:r>
+      <w:proofErr w:type="spellStart"/>
+      <w:r>
+        <w:t>i</w:t>
+      </w:r>
+      <w:proofErr w:type="spellEnd"/>
+      <w:r>
+        <w:t>'</w:t>
       </w:r>
     </w:p>
     <w:p>
@@ -1542,8 +2033,13 @@
       <w:r>
         <w:tab/>
       </w:r>
-      <w:r>
-        <w:t xml:space="preserve">pos </w:t>
+      <w:proofErr w:type="spellStart"/>
+      <w:r>
+        <w:t>pos</w:t>
+      </w:r>
+      <w:proofErr w:type="spellEnd"/>
+      <w:r>
+        <w:t xml:space="preserve"> </w:t>
       </w:r>
       <w:r>
         <w:t xml:space="preserve">contact, </w:t>
@@ -1567,8 +2063,13 @@
           <w:numId w:val="4"/>
         </w:numPr>
       </w:pPr>
-      <w:r>
-        <w:t xml:space="preserve">Nimp: </w:t>
+      <w:proofErr w:type="spellStart"/>
+      <w:r>
+        <w:t>Nimp</w:t>
+      </w:r>
+      <w:proofErr w:type="spellEnd"/>
+      <w:r>
+        <w:t xml:space="preserve">: </w:t>
       </w:r>
       <w:r>
         <w:tab/>
@@ -1576,8 +2077,13 @@
       <w:r>
         <w:tab/>
       </w:r>
-      <w:r>
-        <w:t xml:space="preserve">neg </w:t>
+      <w:proofErr w:type="spellStart"/>
+      <w:r>
+        <w:t>neg</w:t>
+      </w:r>
+      <w:proofErr w:type="spellEnd"/>
+      <w:r>
+        <w:t xml:space="preserve"> </w:t>
       </w:r>
       <w:r>
         <w:t xml:space="preserve">contact, </w:t>
@@ -1586,11 +2092,16 @@
         <w:tab/>
         <w:t>‘</w:t>
       </w:r>
+      <w:proofErr w:type="spellStart"/>
       <w:r>
         <w:t>n</w:t>
       </w:r>
       <w:r>
-        <w:t>c’</w:t>
+        <w:t>c</w:t>
+      </w:r>
+      <w:proofErr w:type="spellEnd"/>
+      <w:r>
+        <w:t>’</w:t>
       </w:r>
       <w:r>
         <w:br/>
@@ -1617,6 +2128,7 @@
         </w:numPr>
       </w:pPr>
       <w:r>
+        <w:lastRenderedPageBreak/>
         <w:t>Positive</w:t>
       </w:r>
       <w:r>
@@ -1672,7 +2184,6 @@
         </w:numPr>
       </w:pPr>
       <w:r>
-        <w:lastRenderedPageBreak/>
         <w:t>Constant</w:t>
       </w:r>
       <w:r>
@@ -1706,8 +2217,13 @@
       <w:r>
         <w:tab/>
       </w:r>
-      <w:r>
-        <w:t xml:space="preserve">pos </w:t>
+      <w:proofErr w:type="spellStart"/>
+      <w:r>
+        <w:t>pos</w:t>
+      </w:r>
+      <w:proofErr w:type="spellEnd"/>
+      <w:r>
+        <w:t xml:space="preserve"> </w:t>
       </w:r>
       <w:r>
         <w:t xml:space="preserve">contact, </w:t>
@@ -1731,8 +2247,13 @@
           <w:numId w:val="4"/>
         </w:numPr>
       </w:pPr>
-      <w:r>
-        <w:t xml:space="preserve">Nimp: </w:t>
+      <w:proofErr w:type="spellStart"/>
+      <w:r>
+        <w:t>Nimp</w:t>
+      </w:r>
+      <w:proofErr w:type="spellEnd"/>
+      <w:r>
+        <w:t xml:space="preserve">: </w:t>
       </w:r>
       <w:r>
         <w:tab/>
@@ -1740,8 +2261,13 @@
       <w:r>
         <w:tab/>
       </w:r>
-      <w:r>
-        <w:t xml:space="preserve">neg </w:t>
+      <w:proofErr w:type="spellStart"/>
+      <w:r>
+        <w:t>neg</w:t>
+      </w:r>
+      <w:proofErr w:type="spellEnd"/>
+      <w:r>
+        <w:t xml:space="preserve"> </w:t>
       </w:r>
       <w:r>
         <w:t xml:space="preserve">contact, </w:t>
@@ -1750,11 +2276,16 @@
         <w:tab/>
         <w:t>‘</w:t>
       </w:r>
+      <w:proofErr w:type="spellStart"/>
       <w:r>
         <w:t>n</w:t>
       </w:r>
       <w:r>
-        <w:t>c’</w:t>
+        <w:t>c</w:t>
+      </w:r>
+      <w:proofErr w:type="spellEnd"/>
+      <w:r>
+        <w:t>’</w:t>
       </w:r>
       <w:r>
         <w:br/>
@@ -1794,7 +2325,15 @@
         <w:tab/>
       </w:r>
       <w:r>
-        <w:t>‘i'.</w:t>
+        <w:t>‘</w:t>
+      </w:r>
+      <w:proofErr w:type="spellStart"/>
+      <w:r>
+        <w:t>i</w:t>
+      </w:r>
+      <w:proofErr w:type="spellEnd"/>
+      <w:r>
+        <w:t>'.</w:t>
       </w:r>
     </w:p>
     <w:p>
@@ -1861,8 +2400,13 @@
       <w:r>
         <w:tab/>
       </w:r>
-      <w:r>
-        <w:t xml:space="preserve">pos </w:t>
+      <w:proofErr w:type="spellStart"/>
+      <w:r>
+        <w:t>pos</w:t>
+      </w:r>
+      <w:proofErr w:type="spellEnd"/>
+      <w:r>
+        <w:t xml:space="preserve"> </w:t>
       </w:r>
       <w:r>
         <w:t xml:space="preserve">contact, </w:t>
@@ -1886,8 +2430,13 @@
           <w:numId w:val="4"/>
         </w:numPr>
       </w:pPr>
-      <w:r>
-        <w:t xml:space="preserve">Nimp: </w:t>
+      <w:proofErr w:type="spellStart"/>
+      <w:r>
+        <w:t>Nimp</w:t>
+      </w:r>
+      <w:proofErr w:type="spellEnd"/>
+      <w:r>
+        <w:t xml:space="preserve">: </w:t>
       </w:r>
       <w:r>
         <w:tab/>
@@ -1895,8 +2444,13 @@
       <w:r>
         <w:tab/>
       </w:r>
-      <w:r>
-        <w:t xml:space="preserve">neg </w:t>
+      <w:proofErr w:type="spellStart"/>
+      <w:r>
+        <w:t>neg</w:t>
+      </w:r>
+      <w:proofErr w:type="spellEnd"/>
+      <w:r>
+        <w:t xml:space="preserve"> </w:t>
       </w:r>
       <w:r>
         <w:t xml:space="preserve">contact, </w:t>
@@ -1905,11 +2459,16 @@
         <w:tab/>
         <w:t>‘</w:t>
       </w:r>
+      <w:proofErr w:type="spellStart"/>
       <w:r>
         <w:t>n</w:t>
       </w:r>
       <w:r>
-        <w:t>c’</w:t>
+        <w:t>c</w:t>
+      </w:r>
+      <w:proofErr w:type="spellEnd"/>
+      <w:r>
+        <w:t>’</w:t>
       </w:r>
       <w:r>
         <w:br/>
@@ -1944,8 +2503,13 @@
       <w:r>
         <w:tab/>
       </w:r>
-      <w:r>
-        <w:t>pos contact</w:t>
+      <w:proofErr w:type="spellStart"/>
+      <w:r>
+        <w:t>pos</w:t>
+      </w:r>
+      <w:proofErr w:type="spellEnd"/>
+      <w:r>
+        <w:t xml:space="preserve"> contact</w:t>
       </w:r>
       <w:r>
         <w:t>,</w:t>
@@ -1977,8 +2541,13 @@
       <w:r>
         <w:tab/>
       </w:r>
-      <w:r>
-        <w:t xml:space="preserve">pos </w:t>
+      <w:proofErr w:type="spellStart"/>
+      <w:r>
+        <w:t>pos</w:t>
+      </w:r>
+      <w:proofErr w:type="spellEnd"/>
+      <w:r>
+        <w:t xml:space="preserve"> </w:t>
       </w:r>
       <w:r>
         <w:t>contact</w:t>
@@ -2019,8 +2588,13 @@
       <w:r>
         <w:tab/>
       </w:r>
-      <w:r>
-        <w:t>pos contact</w:t>
+      <w:proofErr w:type="spellStart"/>
+      <w:r>
+        <w:t>pos</w:t>
+      </w:r>
+      <w:proofErr w:type="spellEnd"/>
+      <w:r>
+        <w:t xml:space="preserve"> contact</w:t>
       </w:r>
       <w:r>
         <w:t>,</w:t>
@@ -2070,9 +2644,11 @@
           <w:numId w:val="4"/>
         </w:numPr>
       </w:pPr>
+      <w:proofErr w:type="spellStart"/>
       <w:r>
         <w:t>Nimp</w:t>
       </w:r>
+      <w:proofErr w:type="spellEnd"/>
       <w:r>
         <w:t>:</w:t>
       </w:r>
@@ -2115,9 +2691,12 @@
           <w:numId w:val="4"/>
         </w:numPr>
       </w:pPr>
-      <w:r>
+      <w:proofErr w:type="spellStart"/>
+      <w:r>
+        <w:lastRenderedPageBreak/>
         <w:t>Nimp</w:t>
       </w:r>
+      <w:proofErr w:type="spellEnd"/>
     </w:p>
     <w:p>
       <w:pPr>
@@ -2136,8 +2715,13 @@
       <w:r>
         <w:tab/>
       </w:r>
-      <w:r>
-        <w:t xml:space="preserve">neg </w:t>
+      <w:proofErr w:type="spellStart"/>
+      <w:r>
+        <w:t>neg</w:t>
+      </w:r>
+      <w:proofErr w:type="spellEnd"/>
+      <w:r>
+        <w:t xml:space="preserve"> </w:t>
       </w:r>
       <w:r>
         <w:t>contact,</w:t>
@@ -2148,12 +2732,14 @@
       <w:r>
         <w:t>‘</w:t>
       </w:r>
+      <w:proofErr w:type="spellStart"/>
       <w:r>
         <w:t>n</w:t>
       </w:r>
       <w:r>
         <w:t>c</w:t>
       </w:r>
+      <w:proofErr w:type="spellEnd"/>
       <w:r>
         <w:t>’.</w:t>
       </w:r>
@@ -2167,14 +2753,18 @@
         </w:numPr>
       </w:pPr>
       <w:r>
-        <w:lastRenderedPageBreak/>
         <w:t xml:space="preserve">Negative: </w:t>
       </w:r>
       <w:r>
         <w:tab/>
       </w:r>
-      <w:r>
-        <w:t>neg contact</w:t>
+      <w:proofErr w:type="spellStart"/>
+      <w:r>
+        <w:t>neg</w:t>
+      </w:r>
+      <w:proofErr w:type="spellEnd"/>
+      <w:r>
+        <w:t xml:space="preserve"> contact</w:t>
       </w:r>
       <w:r>
         <w:t>,</w:t>
@@ -2185,9 +2775,11 @@
       <w:r>
         <w:t>‘</w:t>
       </w:r>
+      <w:proofErr w:type="spellStart"/>
       <w:r>
         <w:t>nc</w:t>
       </w:r>
+      <w:proofErr w:type="spellEnd"/>
       <w:r>
         <w:t>’.</w:t>
       </w:r>
@@ -2206,8 +2798,13 @@
       <w:r>
         <w:tab/>
       </w:r>
-      <w:r>
-        <w:t>neg contact</w:t>
+      <w:proofErr w:type="spellStart"/>
+      <w:r>
+        <w:t>neg</w:t>
+      </w:r>
+      <w:proofErr w:type="spellEnd"/>
+      <w:r>
+        <w:t xml:space="preserve"> contact</w:t>
       </w:r>
       <w:r>
         <w:t>,</w:t>
@@ -2218,9 +2815,11 @@
       <w:r>
         <w:t>‘</w:t>
       </w:r>
+      <w:proofErr w:type="spellStart"/>
       <w:r>
         <w:t>nc</w:t>
       </w:r>
+      <w:proofErr w:type="spellEnd"/>
       <w:r>
         <w:t>’.</w:t>
       </w:r>
@@ -2275,8 +2874,13 @@
           <w:numId w:val="4"/>
         </w:numPr>
       </w:pPr>
-      <w:r>
-        <w:t>Nimp:</w:t>
+      <w:proofErr w:type="spellStart"/>
+      <w:r>
+        <w:t>Nimp</w:t>
+      </w:r>
+      <w:proofErr w:type="spellEnd"/>
+      <w:r>
+        <w:t>:</w:t>
       </w:r>
       <w:r>
         <w:tab/>
@@ -2300,7 +2904,15 @@
         <w:ind w:firstLine="0"/>
       </w:pPr>
       <w:r>
-        <w:t xml:space="preserve">Each motion composition has a struct of type CELL ARRAY </w:t>
+        <w:t xml:space="preserve">Each motion composition has a </w:t>
+      </w:r>
+      <w:proofErr w:type="spellStart"/>
+      <w:r>
+        <w:t>struct</w:t>
+      </w:r>
+      <w:proofErr w:type="spellEnd"/>
+      <w:r>
+        <w:t xml:space="preserve"> of type CELL ARRAY </w:t>
       </w:r>
       <w:r>
         <w:t xml:space="preserve">with </w:t>
@@ -2312,7 +2924,15 @@
         <w:t xml:space="preserve"> elements of information relevant to it</w:t>
       </w:r>
       <w:r>
-        <w:t xml:space="preserve"> (defined in primMatchEval.m)</w:t>
+        <w:t xml:space="preserve"> (defined in </w:t>
+      </w:r>
+      <w:proofErr w:type="spellStart"/>
+      <w:r>
+        <w:t>primMatchEval.m</w:t>
+      </w:r>
+      <w:proofErr w:type="spellEnd"/>
+      <w:r>
+        <w:t>)</w:t>
       </w:r>
       <w:r>
         <w:t>:</w:t>
@@ -2322,16 +2942,28 @@
       <w:pPr>
         <w:ind w:firstLine="720"/>
       </w:pPr>
-      <w:r>
-        <w:t>motComps = {</w:t>
+      <w:proofErr w:type="spellStart"/>
+      <w:proofErr w:type="gramStart"/>
+      <w:r>
+        <w:t>motComps</w:t>
+      </w:r>
+      <w:proofErr w:type="spellEnd"/>
+      <w:proofErr w:type="gramEnd"/>
+      <w:r>
+        <w:t xml:space="preserve"> = {</w:t>
       </w:r>
     </w:p>
     <w:p>
       <w:pPr>
         <w:ind w:left="2160" w:firstLine="0"/>
       </w:pPr>
-      <w:r>
-        <w:t>actionClass:</w:t>
+      <w:proofErr w:type="spellStart"/>
+      <w:r>
+        <w:t>actionClass</w:t>
+      </w:r>
+      <w:proofErr w:type="spellEnd"/>
+      <w:r>
+        <w:t>:</w:t>
       </w:r>
       <w:r>
         <w:tab/>
@@ -2342,7 +2974,14 @@
       </w:r>
       <w:r>
         <w:br/>
-        <w:t xml:space="preserve">avgVal: </w:t>
+      </w:r>
+      <w:proofErr w:type="spellStart"/>
+      <w:r>
+        <w:t>avgVal</w:t>
+      </w:r>
+      <w:proofErr w:type="spellEnd"/>
+      <w:r>
+        <w:t xml:space="preserve">: </w:t>
       </w:r>
       <w:r>
         <w:tab/>
@@ -2353,7 +2992,14 @@
       </w:r>
       <w:r>
         <w:br/>
-        <w:t>rmsVal:</w:t>
+      </w:r>
+      <w:proofErr w:type="spellStart"/>
+      <w:r>
+        <w:t>rmsVal</w:t>
+      </w:r>
+      <w:proofErr w:type="spellEnd"/>
+      <w:r>
+        <w:t>:</w:t>
       </w:r>
       <w:r>
         <w:tab/>
@@ -2448,6 +3094,9 @@
       </w:r>
       <w:r>
         <w:br/>
+      </w:r>
+      <w:r>
+        <w:lastRenderedPageBreak/>
         <w:t>t2End:</w:t>
       </w:r>
       <w:r>
@@ -2462,9 +3111,6 @@
       </w:r>
       <w:r>
         <w:br/>
-      </w:r>
-      <w:r>
-        <w:lastRenderedPageBreak/>
         <w:t>t2Index:</w:t>
       </w:r>
       <w:r>
@@ -2479,10 +3125,17 @@
       </w:r>
       <w:r>
         <w:br/>
+      </w:r>
+      <w:proofErr w:type="spellStart"/>
+      <w:r>
         <w:t>tAvg</w:t>
       </w:r>
       <w:r>
-        <w:t xml:space="preserve">Index: </w:t>
+        <w:t>Index</w:t>
+      </w:r>
+      <w:proofErr w:type="spellEnd"/>
+      <w:r>
+        <w:t xml:space="preserve">: </w:t>
       </w:r>
       <w:r>
         <w:tab/>
@@ -2503,30 +3156,39 @@
     </w:p>
     <w:p>
       <w:pPr>
+        <w:ind w:firstLine="0"/>
+      </w:pPr>
+      <w:r>
+        <w:t>A. Motion Composition Clean Up (Filtering at 2</w:t>
+      </w:r>
+      <w:r>
         <w:rPr>
-          <w:i/>
+          <w:vertAlign w:val="superscript"/>
         </w:rPr>
-      </w:pPr>
-      <w:r>
-        <w:rPr>
-          <w:i/>
-        </w:rPr>
-        <w:br w:type="page"/>
+        <w:t>nd</w:t>
+      </w:r>
+      <w:r>
+        <w:t xml:space="preserve"> Level)</w:t>
       </w:r>
     </w:p>
     <w:p>
       <w:pPr>
         <w:ind w:firstLine="0"/>
-        <w:rPr>
-          <w:i/>
-        </w:rPr>
-      </w:pPr>
-      <w:r>
-        <w:rPr>
-          <w:i/>
-        </w:rPr>
-        <w:lastRenderedPageBreak/>
-        <w:t>Refinement (coded as clean-up)</w:t>
+      </w:pPr>
+      <w:r>
+        <w:t>The clean-up phase consists of three steps that filter less significant signals. To do so, compositions are anal</w:t>
+      </w:r>
+      <w:r>
+        <w:t xml:space="preserve">yzed under a couple of contexts: </w:t>
+      </w:r>
+      <w:r>
+        <w:t xml:space="preserve">(1) composition’s time duration, (2) composition’s amplitude magnitude, and (3) </w:t>
+      </w:r>
+      <w:r>
+        <w:t>composition repetition</w:t>
+      </w:r>
+      <w:r>
+        <w:t xml:space="preserve"> patterns. </w:t>
       </w:r>
     </w:p>
     <w:p>
@@ -2534,27 +3196,13 @@
         <w:ind w:firstLine="0"/>
       </w:pPr>
       <w:r>
-        <w:t>The clean-up phase consists of three steps that filter less significant signals. To do so, compositions are anal</w:t>
-      </w:r>
-      <w:r>
-        <w:t xml:space="preserve">yzed under a couple of contexts: </w:t>
-      </w:r>
-      <w:r>
-        <w:t xml:space="preserve">(1) composition’s time duration, (2) composition’s amplitude magnitude, and (3) </w:t>
-      </w:r>
-      <w:r>
-        <w:t>composition repetition</w:t>
-      </w:r>
-      <w:r>
-        <w:t xml:space="preserve"> patterns. </w:t>
-      </w:r>
-    </w:p>
-    <w:p>
-      <w:pPr>
-        <w:ind w:firstLine="0"/>
-      </w:pPr>
-      <w:r>
-        <w:t xml:space="preserve">The number of iterations that the Refinement stage can be run may vary according to the environment. Currently, we run it </w:t>
+        <w:t xml:space="preserve">The number of iterations that the </w:t>
+      </w:r>
+      <w:r>
+        <w:t>clean-up</w:t>
+      </w:r>
+      <w:r>
+        <w:t xml:space="preserve"> stage can be run may vary according to the environment. Currently, we run it </w:t>
       </w:r>
       <w:r>
         <w:t>3</w:t>
@@ -2601,7 +3249,19 @@
         <w:t xml:space="preserve">x </w:t>
       </w:r>
       <w:r>
-        <w:t xml:space="preserve">smaller than the other, then merge </w:t>
+        <w:t>smaller than the other</w:t>
+      </w:r>
+      <w:r>
+        <w:t xml:space="preserve"> (length)</w:t>
+      </w:r>
+      <w:r>
+        <w:t xml:space="preserve">, </w:t>
+      </w:r>
+      <w:r>
+        <w:t xml:space="preserve">and the second composition is less than 5 times the amplitude, </w:t>
+      </w:r>
+      <w:r>
+        <w:t xml:space="preserve">then merge </w:t>
       </w:r>
       <w:r>
         <w:t>by changing the action composition label to correspond to the longer primitive:</w:t>
@@ -2616,13 +3276,47 @@
         </w:numPr>
       </w:pPr>
       <w:r>
-        <w:t xml:space="preserve"> bpos/mpos/spos become</w:t>
+        <w:t xml:space="preserve"> </w:t>
+      </w:r>
+      <w:proofErr w:type="spellStart"/>
+      <w:proofErr w:type="gramStart"/>
+      <w:r>
+        <w:t>bpos</w:t>
+      </w:r>
+      <w:proofErr w:type="spellEnd"/>
+      <w:r>
+        <w:t>/</w:t>
+      </w:r>
+      <w:proofErr w:type="spellStart"/>
+      <w:r>
+        <w:t>mpos</w:t>
+      </w:r>
+      <w:proofErr w:type="spellEnd"/>
+      <w:r>
+        <w:t>/</w:t>
+      </w:r>
+      <w:proofErr w:type="spellStart"/>
+      <w:r>
+        <w:t>spos</w:t>
+      </w:r>
+      <w:proofErr w:type="spellEnd"/>
+      <w:proofErr w:type="gramEnd"/>
+      <w:r>
+        <w:t xml:space="preserve"> become</w:t>
       </w:r>
       <w:r>
         <w:t>s</w:t>
       </w:r>
       <w:r>
-        <w:t xml:space="preserve"> ‘i'. </w:t>
+        <w:t xml:space="preserve"> ‘</w:t>
+      </w:r>
+      <w:proofErr w:type="spellStart"/>
+      <w:r>
+        <w:t>i</w:t>
+      </w:r>
+      <w:proofErr w:type="spellEnd"/>
+      <w:r>
+        <w:t xml:space="preserve">'. </w:t>
       </w:r>
     </w:p>
     <w:p>
@@ -2633,8 +3327,31 @@
           <w:numId w:val="7"/>
         </w:numPr>
       </w:pPr>
-      <w:r>
-        <w:t>bneg/mneg/sneg become</w:t>
+      <w:proofErr w:type="spellStart"/>
+      <w:proofErr w:type="gramStart"/>
+      <w:r>
+        <w:t>bneg</w:t>
+      </w:r>
+      <w:proofErr w:type="spellEnd"/>
+      <w:r>
+        <w:t>/</w:t>
+      </w:r>
+      <w:proofErr w:type="spellStart"/>
+      <w:r>
+        <w:t>mneg</w:t>
+      </w:r>
+      <w:proofErr w:type="spellEnd"/>
+      <w:r>
+        <w:t>/</w:t>
+      </w:r>
+      <w:proofErr w:type="spellStart"/>
+      <w:r>
+        <w:t>sneg</w:t>
+      </w:r>
+      <w:proofErr w:type="spellEnd"/>
+      <w:proofErr w:type="gramEnd"/>
+      <w:r>
+        <w:t xml:space="preserve"> become</w:t>
       </w:r>
       <w:r>
         <w:t>s</w:t>
@@ -2651,8 +3368,15 @@
           <w:numId w:val="7"/>
         </w:numPr>
       </w:pPr>
-      <w:r>
-        <w:t>const becomes ‘k’.</w:t>
+      <w:proofErr w:type="spellStart"/>
+      <w:proofErr w:type="gramStart"/>
+      <w:r>
+        <w:t>const</w:t>
+      </w:r>
+      <w:proofErr w:type="spellEnd"/>
+      <w:proofErr w:type="gramEnd"/>
+      <w:r>
+        <w:t xml:space="preserve"> becomes ‘k’.</w:t>
       </w:r>
     </w:p>
     <w:p>
@@ -2690,6 +3414,7 @@
         </w:numPr>
       </w:pPr>
       <w:r>
+        <w:lastRenderedPageBreak/>
         <w:t xml:space="preserve">For all compositions, that are not alignments, if they are repeated, then merge them. </w:t>
       </w:r>
     </w:p>
@@ -2733,7 +3458,6 @@
         </w:numPr>
       </w:pPr>
       <w:r>
-        <w:lastRenderedPageBreak/>
         <w:t xml:space="preserve">If there are contiguous primitives of types </w:t>
       </w:r>
       <w:r>
@@ -2776,7 +3500,15 @@
         </w:rPr>
       </w:pPr>
       <w:r>
-        <w:t>Their amplitude is 10x smaller than the large</w:t>
+        <w:t xml:space="preserve">Their amplitude is </w:t>
+      </w:r>
+      <w:proofErr w:type="gramStart"/>
+      <w:r>
+        <w:t>10x</w:t>
+      </w:r>
+      <w:proofErr w:type="gramEnd"/>
+      <w:r>
+        <w:t xml:space="preserve"> smaller than the large</w:t>
       </w:r>
       <w:r>
         <w:t>st</w:t>
@@ -2883,25 +3615,69 @@
         </w:rPr>
       </w:pPr>
       <w:r>
-        <w:t xml:space="preserve">If there is a </w:t>
-      </w:r>
+        <w:t xml:space="preserve">If there is </w:t>
+      </w:r>
+      <w:proofErr w:type="gramStart"/>
+      <w:r>
+        <w:t>a</w:t>
+      </w:r>
+      <w:proofErr w:type="gramEnd"/>
+      <w:r>
+        <w:t xml:space="preserve"> </w:t>
+      </w:r>
+      <w:proofErr w:type="spellStart"/>
       <w:r>
         <w:rPr>
           <w:b/>
           <w:color w:val="E36C0A" w:themeColor="accent6" w:themeShade="BF"/>
         </w:rPr>
-        <w:t>ik/ki</w:t>
-      </w:r>
-      <w:r>
-        <w:t xml:space="preserve"> or </w:t>
-      </w:r>
+        <w:t>ik</w:t>
+      </w:r>
+      <w:proofErr w:type="spellEnd"/>
       <w:r>
         <w:rPr>
           <w:b/>
           <w:color w:val="E36C0A" w:themeColor="accent6" w:themeShade="BF"/>
         </w:rPr>
-        <w:t>dk/kd</w:t>
-      </w:r>
+        <w:t>/</w:t>
+      </w:r>
+      <w:proofErr w:type="spellStart"/>
+      <w:r>
+        <w:rPr>
+          <w:b/>
+          <w:color w:val="E36C0A" w:themeColor="accent6" w:themeShade="BF"/>
+        </w:rPr>
+        <w:t>ki</w:t>
+      </w:r>
+      <w:proofErr w:type="spellEnd"/>
+      <w:r>
+        <w:t xml:space="preserve"> or </w:t>
+      </w:r>
+      <w:proofErr w:type="spellStart"/>
+      <w:r>
+        <w:rPr>
+          <w:b/>
+          <w:color w:val="E36C0A" w:themeColor="accent6" w:themeShade="BF"/>
+        </w:rPr>
+        <w:t>dk</w:t>
+      </w:r>
+      <w:proofErr w:type="spellEnd"/>
+      <w:r>
+        <w:rPr>
+          <w:b/>
+          <w:color w:val="E36C0A" w:themeColor="accent6" w:themeShade="BF"/>
+        </w:rPr>
+        <w:t>/</w:t>
+      </w:r>
+      <w:proofErr w:type="spellStart"/>
+      <w:r>
+        <w:rPr>
+          <w:b/>
+          <w:color w:val="E36C0A" w:themeColor="accent6" w:themeShade="BF"/>
+        </w:rPr>
+        <w:t>kd</w:t>
+      </w:r>
+      <w:proofErr w:type="spellEnd"/>
       <w:r>
         <w:t xml:space="preserve"> with similar amplitude </w:t>
       </w:r>
@@ -3019,8 +3795,13 @@
           <w:numId w:val="6"/>
         </w:numPr>
       </w:pPr>
-      <w:r>
-        <w:t xml:space="preserve">Def: </w:t>
+      <w:proofErr w:type="spellStart"/>
+      <w:r>
+        <w:t>Def</w:t>
+      </w:r>
+      <w:proofErr w:type="spellEnd"/>
+      <w:r>
+        <w:t xml:space="preserve">: </w:t>
       </w:r>
       <w:r>
         <w:t xml:space="preserve">Occurs when the </w:t>
@@ -3073,9 +3854,11 @@
       <w:r>
         <w:t xml:space="preserve"> </w:t>
       </w:r>
+      <w:proofErr w:type="spellStart"/>
       <w:r>
         <w:t>kk</w:t>
       </w:r>
+      <w:proofErr w:type="spellEnd"/>
       <w:r>
         <w:t>}</w:t>
       </w:r>
@@ -3100,8 +3883,13 @@
           <w:numId w:val="6"/>
         </w:numPr>
       </w:pPr>
-      <w:r>
-        <w:t xml:space="preserve">Def: Occurs when </w:t>
+      <w:proofErr w:type="spellStart"/>
+      <w:r>
+        <w:t>Def</w:t>
+      </w:r>
+      <w:proofErr w:type="spellEnd"/>
+      <w:r>
+        <w:t xml:space="preserve">: Occurs when </w:t>
       </w:r>
       <w:r>
         <w:t xml:space="preserve">the male part hits the back wall of the female part </w:t>
@@ -3158,7 +3946,23 @@
         <w:t xml:space="preserve"> or *cc*</w:t>
       </w:r>
       <w:r>
-        <w:t xml:space="preserve"> or pc/nc, nc/pc</w:t>
+        <w:t xml:space="preserve"> or pc/</w:t>
+      </w:r>
+      <w:proofErr w:type="spellStart"/>
+      <w:r>
+        <w:t>nc</w:t>
+      </w:r>
+      <w:proofErr w:type="spellEnd"/>
+      <w:r>
+        <w:t xml:space="preserve">, </w:t>
+      </w:r>
+      <w:proofErr w:type="spellStart"/>
+      <w:r>
+        <w:t>nc</w:t>
+      </w:r>
+      <w:proofErr w:type="spellEnd"/>
+      <w:r>
+        <w:t>/pc</w:t>
       </w:r>
       <w:r>
         <w:t>}</w:t>
@@ -3184,8 +3988,13 @@
           <w:numId w:val="6"/>
         </w:numPr>
       </w:pPr>
-      <w:r>
-        <w:t xml:space="preserve">Def: Occurs when </w:t>
+      <w:proofErr w:type="spellStart"/>
+      <w:r>
+        <w:t>Def</w:t>
+      </w:r>
+      <w:proofErr w:type="spellEnd"/>
+      <w:r>
+        <w:t xml:space="preserve">: Occurs when </w:t>
       </w:r>
       <w:r>
         <w:t>force is applied and force rises.</w:t>
@@ -3226,14 +4035,42 @@
       <w:r>
         <w:t>Sequence of mot. Comps: {</w:t>
       </w:r>
+      <w:proofErr w:type="spellStart"/>
+      <w:r>
+        <w:t>i</w:t>
+      </w:r>
+      <w:proofErr w:type="gramStart"/>
+      <w:r>
+        <w:t>,ii</w:t>
+      </w:r>
+      <w:proofErr w:type="spellEnd"/>
+      <w:proofErr w:type="gramEnd"/>
+      <w:r>
+        <w:t>}.</w:t>
+      </w:r>
+      <w:r>
+        <w:t xml:space="preserve"> Changed meaning from {</w:t>
+      </w:r>
+      <w:proofErr w:type="spellStart"/>
+      <w:r>
+        <w:t>d</w:t>
+      </w:r>
+      <w:proofErr w:type="gramStart"/>
+      <w:r>
+        <w:t>,dd</w:t>
+      </w:r>
+      <w:proofErr w:type="spellEnd"/>
+      <w:proofErr w:type="gramEnd"/>
+      <w:r>
+        <w:t>} to {</w:t>
+      </w:r>
+      <w:proofErr w:type="spellStart"/>
       <w:r>
         <w:t>i,ii</w:t>
       </w:r>
-      <w:r>
-        <w:t>}.</w:t>
-      </w:r>
-      <w:r>
-        <w:t xml:space="preserve"> Changed meaning from {d,dd} to {i,ii} in 2013Aug.</w:t>
+      <w:proofErr w:type="spellEnd"/>
+      <w:r>
+        <w:t>} in 2013Aug.</w:t>
       </w:r>
     </w:p>
     <w:p>
@@ -3256,11 +4093,14 @@
           <w:numId w:val="6"/>
         </w:numPr>
       </w:pPr>
-      <w:r>
-        <w:t>Def: Occurs when force is withdrawn and less force is sensed.</w:t>
-      </w:r>
-      <w:bookmarkStart w:id="2" w:name="_GoBack"/>
-      <w:bookmarkEnd w:id="2"/>
+      <w:proofErr w:type="spellStart"/>
+      <w:r>
+        <w:t>Def</w:t>
+      </w:r>
+      <w:proofErr w:type="spellEnd"/>
+      <w:r>
+        <w:t>: Occurs when force is withdrawn and less force is sensed.</w:t>
+      </w:r>
     </w:p>
     <w:p>
       <w:pPr>
@@ -3295,23 +4135,42 @@
         <w:lastRenderedPageBreak/>
         <w:t>Sequence of mot. Comps: {</w:t>
       </w:r>
+      <w:proofErr w:type="spellStart"/>
+      <w:r>
+        <w:t>d</w:t>
+      </w:r>
+      <w:proofErr w:type="gramStart"/>
+      <w:r>
+        <w:t>,dd</w:t>
+      </w:r>
+      <w:proofErr w:type="spellEnd"/>
+      <w:proofErr w:type="gramEnd"/>
+      <w:r>
+        <w:t>}.</w:t>
+      </w:r>
+      <w:r>
+        <w:t xml:space="preserve"> Changed meaning {</w:t>
+      </w:r>
+      <w:proofErr w:type="spellStart"/>
+      <w:r>
+        <w:t>i</w:t>
+      </w:r>
+      <w:proofErr w:type="gramStart"/>
+      <w:r>
+        <w:t>,ii</w:t>
+      </w:r>
+      <w:proofErr w:type="spellEnd"/>
+      <w:proofErr w:type="gramEnd"/>
+      <w:r>
+        <w:t>} from to {</w:t>
+      </w:r>
+      <w:proofErr w:type="spellStart"/>
       <w:r>
         <w:t>d,dd</w:t>
       </w:r>
-      <w:r>
-        <w:t>}.</w:t>
-      </w:r>
-      <w:r>
-        <w:t xml:space="preserve"> Changed meaning </w:t>
-      </w:r>
-      <w:r>
-        <w:t xml:space="preserve">{i,ii} </w:t>
-      </w:r>
-      <w:r>
-        <w:t>f</w:t>
-      </w:r>
-      <w:r>
-        <w:t>rom to {d,dd} in 2013Aug.</w:t>
+      <w:proofErr w:type="spellEnd"/>
+      <w:r>
+        <w:t>} in 2013Aug.</w:t>
       </w:r>
     </w:p>
     <w:p>
@@ -3343,8 +4202,13 @@
           <w:numId w:val="6"/>
         </w:numPr>
       </w:pPr>
-      <w:r>
-        <w:t xml:space="preserve">Def: Occurs when contiguous adjustments </w:t>
+      <w:proofErr w:type="spellStart"/>
+      <w:r>
+        <w:t>Def</w:t>
+      </w:r>
+      <w:proofErr w:type="spellEnd"/>
+      <w:r>
+        <w:t xml:space="preserve">: Occurs when contiguous adjustments </w:t>
       </w:r>
       <w:r>
         <w:t xml:space="preserve">have </w:t>
@@ -3362,7 +4226,15 @@
         <w:t>.</w:t>
       </w:r>
       <w:r>
-        <w:t xml:space="preserve"> Can use a window of sz 1, if element of short </w:t>
+        <w:t xml:space="preserve"> Can use a window of </w:t>
+      </w:r>
+      <w:proofErr w:type="spellStart"/>
+      <w:r>
+        <w:t>sz</w:t>
+      </w:r>
+      <w:proofErr w:type="spellEnd"/>
+      <w:r>
+        <w:t xml:space="preserve"> 1, if element of short </w:t>
       </w:r>
       <w:r>
         <w:t>duration</w:t>
@@ -3392,7 +4264,17 @@
         </w:numPr>
       </w:pPr>
       <w:r>
-        <w:t>Sequence of mot. Comps: {aa}.</w:t>
+        <w:t>Sequence of mot. Comps: {</w:t>
+      </w:r>
+      <w:proofErr w:type="spellStart"/>
+      <w:proofErr w:type="gramStart"/>
+      <w:r>
+        <w:t>aa</w:t>
+      </w:r>
+      <w:proofErr w:type="spellEnd"/>
+      <w:proofErr w:type="gramEnd"/>
+      <w:r>
+        <w:t>}.</w:t>
       </w:r>
     </w:p>
     <w:p>
@@ -3415,8 +4297,13 @@
           <w:numId w:val="6"/>
         </w:numPr>
       </w:pPr>
-      <w:r>
-        <w:t xml:space="preserve">Def: Occurs when contiguous adjustments </w:t>
+      <w:proofErr w:type="spellStart"/>
+      <w:r>
+        <w:t>Def</w:t>
+      </w:r>
+      <w:proofErr w:type="spellEnd"/>
+      <w:r>
+        <w:t xml:space="preserve">: Occurs when contiguous adjustments </w:t>
       </w:r>
       <w:r>
         <w:rPr>
@@ -3460,9 +4347,16 @@
       <w:r>
         <w:t>Sequence of mot. Comps: {</w:t>
       </w:r>
-      <w:r>
-        <w:t>s,ss</w:t>
-      </w:r>
+      <w:proofErr w:type="spellStart"/>
+      <w:r>
+        <w:t>s</w:t>
+      </w:r>
+      <w:proofErr w:type="gramStart"/>
+      <w:r>
+        <w:t>,ss</w:t>
+      </w:r>
+      <w:proofErr w:type="spellEnd"/>
+      <w:proofErr w:type="gramEnd"/>
       <w:r>
         <w:t>}.</w:t>
       </w:r>
@@ -3498,11 +4392,19 @@
           <w:u w:val="single"/>
         </w:rPr>
       </w:pPr>
+      <w:proofErr w:type="gramStart"/>
       <w:r>
         <w:rPr>
           <w:u w:val="single"/>
         </w:rPr>
-        <w:t>Update  - July 2012</w:t>
+        <w:t>Update  -</w:t>
+      </w:r>
+      <w:proofErr w:type="gramEnd"/>
+      <w:r>
+        <w:rPr>
+          <w:u w:val="single"/>
+        </w:rPr>
+        <w:t xml:space="preserve"> July 2012</w:t>
       </w:r>
     </w:p>
     <w:p>
@@ -3513,7 +4415,29 @@
         <w:t>The LL</w:t>
       </w:r>
       <w:r>
-        <w:t xml:space="preserve"> behaviors were convereted from string labels to integer representations to facilitate the conversion between matlab and c++. Hence we have the following rep:</w:t>
+        <w:t xml:space="preserve"> behaviors were </w:t>
+      </w:r>
+      <w:r>
+        <w:t>converted</w:t>
+      </w:r>
+      <w:r>
+        <w:t xml:space="preserve"> from string labels to integer representations to facilitate the conversion between </w:t>
+      </w:r>
+      <w:proofErr w:type="spellStart"/>
+      <w:r>
+        <w:t>matlab</w:t>
+      </w:r>
+      <w:proofErr w:type="spellEnd"/>
+      <w:r>
+        <w:t xml:space="preserve"> and </w:t>
+      </w:r>
+      <w:proofErr w:type="spellStart"/>
+      <w:r>
+        <w:t>c++</w:t>
+      </w:r>
+      <w:proofErr w:type="spellEnd"/>
+      <w:r>
+        <w:t>. Hence we have the following rep:</w:t>
       </w:r>
     </w:p>
     <w:p>
@@ -3521,11 +4445,35 @@
         <w:ind w:firstLine="0"/>
       </w:pPr>
       <w:r>
-        <w:t xml:space="preserve">   llbehLbl   = {'FX' 'CT' 'PS' 'PL' 'AL' 'SH' 'U' 'N'};   % {'fix' 'cont' 'push' 'pull' 'align' 'shift' 'unstable' 'noise'};</w:t>
+        <w:t xml:space="preserve">   </w:t>
+      </w:r>
+      <w:proofErr w:type="spellStart"/>
+      <w:r>
+        <w:t>llbehLbl</w:t>
+      </w:r>
+      <w:proofErr w:type="spellEnd"/>
+      <w:r>
+        <w:t xml:space="preserve">   = {'FX' 'CT' 'PS' 'PL' 'AL' 'SH' 'U' 'N'};   % {'fix' '</w:t>
+      </w:r>
+      <w:proofErr w:type="spellStart"/>
+      <w:r>
+        <w:t>cont</w:t>
+      </w:r>
+      <w:proofErr w:type="spellEnd"/>
+      <w:r>
+        <w:t>' 'push' 'pull' 'align' 'shift' 'unstable' 'noise'};</w:t>
       </w:r>
       <w:r>
         <w:br/>
-        <w:t xml:space="preserve">   llbehLbl    = [ 1,   2,   3,   4,   5,   6,   7,  8];</w:t>
+        <w:t xml:space="preserve">   </w:t>
+      </w:r>
+      <w:proofErr w:type="spellStart"/>
+      <w:r>
+        <w:t>llbehLbl</w:t>
+      </w:r>
+      <w:proofErr w:type="spellEnd"/>
+      <w:r>
+        <w:t xml:space="preserve">    = [ 1,   2,   3,   4,   5,   6,   7,  8];</w:t>
       </w:r>
     </w:p>
     <w:p>
@@ -3535,6 +4483,7 @@
           <w:i/>
         </w:rPr>
       </w:pPr>
+      <w:bookmarkStart w:id="2" w:name="_GoBack"/>
       <w:r>
         <w:rPr>
           <w:i/>
@@ -3549,6 +4498,7 @@
         <w:t>ment</w:t>
       </w:r>
     </w:p>
+    <w:bookmarkEnd w:id="2"/>
     <w:p>
       <w:pPr>
         <w:ind w:firstLine="0"/>
@@ -3738,10 +4688,18 @@
         <w:t xml:space="preserve"> </w:t>
       </w:r>
       <w:r>
-        <w:t xml:space="preserve">where the second behavior has a </w:t>
-      </w:r>
-      <w:r>
-        <w:t xml:space="preserve">smaller amplitude, </w:t>
+        <w:t xml:space="preserve">where the second behavior has </w:t>
+      </w:r>
+      <w:proofErr w:type="gramStart"/>
+      <w:r>
+        <w:t xml:space="preserve">a </w:t>
+      </w:r>
+      <w:r>
+        <w:t>smaller</w:t>
+      </w:r>
+      <w:proofErr w:type="gramEnd"/>
+      <w:r>
+        <w:t xml:space="preserve"> amplitude, </w:t>
       </w:r>
       <w:r>
         <w:t xml:space="preserve">then </w:t>
@@ -4043,13 +5001,27 @@
         <w:rPr>
           <w:i/>
         </w:rPr>
-        <w:t xml:space="preserve">for State 1 </w:t>
-      </w:r>
+        <w:t xml:space="preserve">for State </w:t>
+      </w:r>
+      <w:proofErr w:type="gramStart"/>
       <w:r>
         <w:rPr>
           <w:i/>
         </w:rPr>
-        <w:t xml:space="preserve">. </w:t>
+        <w:t xml:space="preserve">1 </w:t>
+      </w:r>
+      <w:r>
+        <w:rPr>
+          <w:i/>
+        </w:rPr>
+        <w:t>.</w:t>
+      </w:r>
+      <w:proofErr w:type="gramEnd"/>
+      <w:r>
+        <w:rPr>
+          <w:i/>
+        </w:rPr>
+        <w:t xml:space="preserve"> </w:t>
       </w:r>
     </w:p>
     <w:p>
@@ -4066,7 +5038,21 @@
         <w:rPr>
           <w:i/>
         </w:rPr>
-        <w:t>that in State 1 the mating parts do not contact each other, we will not try to interpret this information to determine if the approach proceeds successfully. If, however, a rotation can be ascertained in state 2, then we can safely state that the approach has taken place.</w:t>
+        <w:t xml:space="preserve">that in State 1 the mating parts do not contact each </w:t>
+      </w:r>
+      <w:proofErr w:type="gramStart"/>
+      <w:r>
+        <w:rPr>
+          <w:i/>
+        </w:rPr>
+        <w:t>other,</w:t>
+      </w:r>
+      <w:proofErr w:type="gramEnd"/>
+      <w:r>
+        <w:rPr>
+          <w:i/>
+        </w:rPr>
+        <w:t xml:space="preserve"> we will not try to interpret this information to determine if the approach proceeds successfully. If, however, a rotation can be ascertained in state 2, then we can safely state that the approach has taken place.</w:t>
       </w:r>
       <w:r>
         <w:t xml:space="preserve"> </w:t>
@@ -4092,14 +5078,51 @@
       </w:pPr>
       <w:r>
         <w:lastRenderedPageBreak/>
-        <w:t xml:space="preserve">(Other possible considerations to determine hlBeh: </w:t>
-      </w:r>
-      <w:r>
-        <w:t>Total number or llbeh’s per state? Duration? Final stage? Single presence of a behavior?</w:t>
+        <w:t xml:space="preserve">(Other possible considerations to determine </w:t>
+      </w:r>
+      <w:proofErr w:type="spellStart"/>
+      <w:r>
+        <w:t>hlBeh</w:t>
+      </w:r>
+      <w:proofErr w:type="spellEnd"/>
+      <w:r>
+        <w:t xml:space="preserve">: </w:t>
+      </w:r>
+      <w:r>
+        <w:t xml:space="preserve">Total number or </w:t>
+      </w:r>
+      <w:proofErr w:type="spellStart"/>
+      <w:r>
+        <w:t>llbeh’s</w:t>
+      </w:r>
+      <w:proofErr w:type="spellEnd"/>
+      <w:r>
+        <w:t xml:space="preserve"> per state? </w:t>
+      </w:r>
+      <w:proofErr w:type="gramStart"/>
+      <w:r>
+        <w:t>Duration?</w:t>
+      </w:r>
+      <w:proofErr w:type="gramEnd"/>
+      <w:r>
+        <w:t xml:space="preserve"> </w:t>
+      </w:r>
+      <w:proofErr w:type="gramStart"/>
+      <w:r>
+        <w:t>Final stage?</w:t>
+      </w:r>
+      <w:proofErr w:type="gramEnd"/>
+      <w:r>
+        <w:t xml:space="preserve"> </w:t>
+      </w:r>
+      <w:proofErr w:type="gramStart"/>
+      <w:r>
+        <w:t>Single presence of a behavior?</w:t>
       </w:r>
       <w:r>
         <w:t>)</w:t>
       </w:r>
+      <w:proofErr w:type="gramEnd"/>
     </w:p>
     <w:p>
       <w:pPr>
@@ -4121,12 +5144,14 @@
           <w:numId w:val="16"/>
         </w:numPr>
       </w:pPr>
+      <w:proofErr w:type="spellStart"/>
       <w:r>
         <w:t>F</w:t>
       </w:r>
       <w:r>
         <w:t>z</w:t>
       </w:r>
+      <w:proofErr w:type="spellEnd"/>
       <w:r>
         <w:t>-&gt; FX (with value not equal to zero)</w:t>
       </w:r>
@@ -4139,8 +5164,13 @@
           <w:numId w:val="16"/>
         </w:numPr>
       </w:pPr>
-      <w:r>
-        <w:t xml:space="preserve">Fy -&gt; </w:t>
+      <w:proofErr w:type="spellStart"/>
+      <w:r>
+        <w:t>Fy</w:t>
+      </w:r>
+      <w:proofErr w:type="spellEnd"/>
+      <w:r>
+        <w:t xml:space="preserve"> -&gt; </w:t>
       </w:r>
       <w:r>
         <w:t>PL</w:t>
@@ -4157,8 +5187,13 @@
           <w:numId w:val="16"/>
         </w:numPr>
       </w:pPr>
-      <w:r>
-        <w:t xml:space="preserve">Mx -&gt; </w:t>
+      <w:proofErr w:type="spellStart"/>
+      <w:r>
+        <w:t>Mx</w:t>
+      </w:r>
+      <w:proofErr w:type="spellEnd"/>
+      <w:r>
+        <w:t xml:space="preserve"> -&gt; </w:t>
       </w:r>
       <w:r>
         <w:t>ALIGN</w:t>
@@ -4185,11 +5220,32 @@
         </w:numPr>
       </w:pPr>
       <w:r>
-        <w:t>AL to show up in all axes (in our present case Fxyz, Mxyz). However, the moment axis corresponding to the direction of motion in which t</w:t>
-      </w:r>
-      <w:r>
-        <w:t>he insertion is taking place (Mz</w:t>
-      </w:r>
+        <w:t xml:space="preserve">AL to show up in all axes (in our present case </w:t>
+      </w:r>
+      <w:proofErr w:type="spellStart"/>
+      <w:r>
+        <w:t>Fxyz</w:t>
+      </w:r>
+      <w:proofErr w:type="spellEnd"/>
+      <w:r>
+        <w:t xml:space="preserve">, </w:t>
+      </w:r>
+      <w:proofErr w:type="spellStart"/>
+      <w:r>
+        <w:t>Mxyz</w:t>
+      </w:r>
+      <w:proofErr w:type="spellEnd"/>
+      <w:r>
+        <w:t>). However, the moment axis corresponding to the direction of motion in which t</w:t>
+      </w:r>
+      <w:r>
+        <w:t>he insertion is taking place (</w:t>
+      </w:r>
+      <w:proofErr w:type="spellStart"/>
+      <w:r>
+        <w:t>Mz</w:t>
+      </w:r>
+      <w:proofErr w:type="spellEnd"/>
       <w:r>
         <w:t>) could have j</w:t>
       </w:r>
@@ -4220,8 +5276,13 @@
           <w:numId w:val="16"/>
         </w:numPr>
       </w:pPr>
-      <w:r>
-        <w:t xml:space="preserve">Fz </w:t>
+      <w:proofErr w:type="spellStart"/>
+      <w:r>
+        <w:t>Fz</w:t>
+      </w:r>
+      <w:proofErr w:type="spellEnd"/>
+      <w:r>
+        <w:t xml:space="preserve"> </w:t>
       </w:r>
       <w:r>
         <w:t>–</w:t>
@@ -4241,8 +5302,13 @@
           <w:numId w:val="16"/>
         </w:numPr>
       </w:pPr>
-      <w:r>
-        <w:t>FxFyMxMyMz = ALIGN</w:t>
+      <w:proofErr w:type="spellStart"/>
+      <w:r>
+        <w:t>FxFyMxMyMz</w:t>
+      </w:r>
+      <w:proofErr w:type="spellEnd"/>
+      <w:r>
+        <w:t xml:space="preserve"> = ALIGN</w:t>
       </w:r>
       <w:r>
         <w:t>+FX || FX</w:t>
@@ -4262,15 +5328,27 @@
     </w:p>
     <w:p>
       <w:r>
-        <w:t>This layer has a struc</w:t>
-      </w:r>
+        <w:t xml:space="preserve">This layer has a </w:t>
+      </w:r>
+      <w:proofErr w:type="spellStart"/>
+      <w:r>
+        <w:t>struc</w:t>
+      </w:r>
+      <w:proofErr w:type="spellEnd"/>
       <w:r>
         <w:t xml:space="preserve"> that lists the low-level behaviors contained in each state for each force axis</w:t>
       </w:r>
     </w:p>
     <w:p>
-      <w:r>
-        <w:t xml:space="preserve">hlbehStruc = { </w:t>
+      <w:proofErr w:type="spellStart"/>
+      <w:proofErr w:type="gramStart"/>
+      <w:r>
+        <w:t>hlbehStruc</w:t>
+      </w:r>
+      <w:proofErr w:type="spellEnd"/>
+      <w:proofErr w:type="gramEnd"/>
+      <w:r>
+        <w:t xml:space="preserve"> = { </w:t>
       </w:r>
     </w:p>
     <w:p>
@@ -4289,8 +5367,21 @@
       <w:r>
         <w:t xml:space="preserve"> </w:t>
       </w:r>
-      <w:r>
-        <w:t>Fx{} … Mz{}</w:t>
+      <w:proofErr w:type="spellStart"/>
+      <w:r>
+        <w:t>Fx</w:t>
+      </w:r>
+      <w:proofErr w:type="spellEnd"/>
+      <w:r>
+        <w:t xml:space="preserve">{} … </w:t>
+      </w:r>
+      <w:proofErr w:type="spellStart"/>
+      <w:r>
+        <w:t>Mz</w:t>
+      </w:r>
+      <w:proofErr w:type="spellEnd"/>
+      <w:r>
+        <w:t>{}</w:t>
       </w:r>
       <w:r>
         <w:t xml:space="preserve"> </w:t>
@@ -4313,8 +5404,21 @@
       <w:r>
         <w:t xml:space="preserve"> </w:t>
       </w:r>
-      <w:r>
-        <w:t>Fx{} … Mz{}</w:t>
+      <w:proofErr w:type="spellStart"/>
+      <w:r>
+        <w:t>Fx</w:t>
+      </w:r>
+      <w:proofErr w:type="spellEnd"/>
+      <w:r>
+        <w:t xml:space="preserve">{} … </w:t>
+      </w:r>
+      <w:proofErr w:type="spellStart"/>
+      <w:r>
+        <w:t>Mz</w:t>
+      </w:r>
+      <w:proofErr w:type="spellEnd"/>
+      <w:r>
+        <w:t>{}</w:t>
       </w:r>
       <w:r>
         <w:t xml:space="preserve"> </w:t>
@@ -4337,8 +5441,21 @@
       <w:r>
         <w:t xml:space="preserve"> </w:t>
       </w:r>
-      <w:r>
-        <w:t>Fx{} … Mz{}</w:t>
+      <w:proofErr w:type="spellStart"/>
+      <w:r>
+        <w:t>Fx</w:t>
+      </w:r>
+      <w:proofErr w:type="spellEnd"/>
+      <w:r>
+        <w:t xml:space="preserve">{} … </w:t>
+      </w:r>
+      <w:proofErr w:type="spellStart"/>
+      <w:r>
+        <w:t>Mz</w:t>
+      </w:r>
+      <w:proofErr w:type="spellEnd"/>
+      <w:r>
+        <w:t>{}</w:t>
       </w:r>
       <w:r>
         <w:t xml:space="preserve"> </w:t>
@@ -8732,88 +9849,88 @@
     </dgm:pt>
   </dgm:ptLst>
   <dgm:cxnLst>
-    <dgm:cxn modelId="{8054159E-9E4A-468E-A46B-5EE1B0D964B8}" type="presOf" srcId="{693F80EB-8635-489E-95BD-DC39F7CD98BB}" destId="{5A727657-6547-4E36-800C-8DC2A8504DF5}" srcOrd="0" destOrd="0" presId="urn:microsoft.com/office/officeart/2005/8/layout/hierarchy6"/>
-    <dgm:cxn modelId="{FBF1FFA6-1E24-43E4-8005-73F8C978EA67}" type="presOf" srcId="{0E934E59-C1E9-4AF1-96EE-965CF66EBDFB}" destId="{09D67372-64C9-4415-A640-08869E8E522A}" srcOrd="0" destOrd="0" presId="urn:microsoft.com/office/officeart/2005/8/layout/hierarchy6"/>
-    <dgm:cxn modelId="{F806E567-BB7D-4D34-A157-E6DFC92D72E8}" type="presOf" srcId="{02524FE9-1265-4EB3-B444-796E0E529F27}" destId="{E7DD9E4E-5F95-414F-B205-481CF16830F1}" srcOrd="1" destOrd="0" presId="urn:microsoft.com/office/officeart/2005/8/layout/hierarchy6"/>
-    <dgm:cxn modelId="{7EAAF72F-006E-40C3-988F-61C4E132F4E3}" type="presOf" srcId="{3963F09A-4011-4742-8135-CAED400D739F}" destId="{1FA4FC5D-6918-42E1-81A3-B28E9585CA66}" srcOrd="0" destOrd="0" presId="urn:microsoft.com/office/officeart/2005/8/layout/hierarchy6"/>
+    <dgm:cxn modelId="{B9A66935-B890-41DB-A60E-1CB3D92A56CC}" type="presOf" srcId="{693F80EB-8635-489E-95BD-DC39F7CD98BB}" destId="{5A727657-6547-4E36-800C-8DC2A8504DF5}" srcOrd="0" destOrd="0" presId="urn:microsoft.com/office/officeart/2005/8/layout/hierarchy6"/>
+    <dgm:cxn modelId="{C789D62C-9BC8-4D60-AB51-F1D1F4E5C9DD}" type="presOf" srcId="{1FEA284C-A9B0-4EC0-9A47-CF82F04DF1C6}" destId="{CBAB3C99-63FD-47FE-B5C8-DE9447A1167D}" srcOrd="0" destOrd="0" presId="urn:microsoft.com/office/officeart/2005/8/layout/hierarchy6"/>
+    <dgm:cxn modelId="{EE0C96A0-5CBF-4424-A0CD-D37E853AF79E}" type="presOf" srcId="{3A662FBA-5660-4697-8E28-AC04A48A1D43}" destId="{3704168E-B400-416D-9C3F-DC8036676EDF}" srcOrd="0" destOrd="0" presId="urn:microsoft.com/office/officeart/2005/8/layout/hierarchy6"/>
+    <dgm:cxn modelId="{1CDD4528-DD31-410D-971E-53BCE4BD0944}" type="presOf" srcId="{5C05FF66-D7F4-414A-9E69-B0F2A081F996}" destId="{034D2F97-B771-4CBF-935C-C473986ABDC9}" srcOrd="0" destOrd="0" presId="urn:microsoft.com/office/officeart/2005/8/layout/hierarchy6"/>
+    <dgm:cxn modelId="{77444DA8-21E0-43E7-A405-5DA5E9E9509E}" type="presOf" srcId="{F21262DA-6987-4F4C-9F51-C0410802FB75}" destId="{11DFD174-44EF-44C5-A174-00B3A700F3DA}" srcOrd="0" destOrd="0" presId="urn:microsoft.com/office/officeart/2005/8/layout/hierarchy6"/>
     <dgm:cxn modelId="{D903201B-6D2A-4ADE-BCE2-7FFD21D25D58}" srcId="{456B0C9B-E0D1-4BEE-9D9D-BE400573470F}" destId="{02524FE9-1265-4EB3-B444-796E0E529F27}" srcOrd="2" destOrd="0" parTransId="{1826117A-F4AB-4864-9EAD-BDBAD67F47EB}" sibTransId="{A5C3E0E4-6096-4ACA-B9FB-0989A725EE03}"/>
     <dgm:cxn modelId="{21E55F0D-E930-496E-B562-333BB9805B48}" srcId="{B4AAA91F-4CC1-44D5-A7E6-934761B51A33}" destId="{DF8F2AE3-1EC1-4ADE-A90C-ECBCE0BB84B3}" srcOrd="0" destOrd="0" parTransId="{F21262DA-6987-4F4C-9F51-C0410802FB75}" sibTransId="{7FB0A177-39DB-47C5-945F-8D2B4F6DFBCF}"/>
-    <dgm:cxn modelId="{4E3164FE-2412-4A2A-A8D7-40C0E744EEFB}" type="presOf" srcId="{5C05FF66-D7F4-414A-9E69-B0F2A081F996}" destId="{034D2F97-B771-4CBF-935C-C473986ABDC9}" srcOrd="0" destOrd="0" presId="urn:microsoft.com/office/officeart/2005/8/layout/hierarchy6"/>
-    <dgm:cxn modelId="{6F96EBE8-7D46-492A-AAA5-8CCEC3CEB41C}" type="presOf" srcId="{B4AAA91F-4CC1-44D5-A7E6-934761B51A33}" destId="{932BE740-E251-43B2-B837-0390578EDF21}" srcOrd="0" destOrd="0" presId="urn:microsoft.com/office/officeart/2005/8/layout/hierarchy6"/>
+    <dgm:cxn modelId="{DB170D0D-3E70-41C3-B5F8-D61599390B4D}" type="presOf" srcId="{038626DA-107C-4C69-854C-7447333D83D4}" destId="{C01CC555-A71C-48C4-A9F5-BE2A46712EC3}" srcOrd="0" destOrd="0" presId="urn:microsoft.com/office/officeart/2005/8/layout/hierarchy6"/>
+    <dgm:cxn modelId="{4001A60D-D800-485F-B2DD-AD095CBF372D}" type="presOf" srcId="{10365E1C-9867-4206-B729-FBC8D229F21F}" destId="{9782D0E2-F65B-4FBD-8556-1203C1CFF749}" srcOrd="0" destOrd="0" presId="urn:microsoft.com/office/officeart/2005/8/layout/hierarchy6"/>
+    <dgm:cxn modelId="{CE5A8E32-174C-4422-A0B2-757A7039A770}" type="presOf" srcId="{02524FE9-1265-4EB3-B444-796E0E529F27}" destId="{E7DD9E4E-5F95-414F-B205-481CF16830F1}" srcOrd="1" destOrd="0" presId="urn:microsoft.com/office/officeart/2005/8/layout/hierarchy6"/>
+    <dgm:cxn modelId="{44CE314F-0118-43E1-B434-901A79BDA4E9}" type="presOf" srcId="{DF8F2AE3-1EC1-4ADE-A90C-ECBCE0BB84B3}" destId="{6B3DD78C-E841-4AE4-8D69-A1ECE5071D04}" srcOrd="0" destOrd="0" presId="urn:microsoft.com/office/officeart/2005/8/layout/hierarchy6"/>
+    <dgm:cxn modelId="{6A63374F-9938-437B-9F44-680883878D5F}" type="presOf" srcId="{B480F9D8-11BB-4E01-BCA8-8B346902A250}" destId="{6D2980DC-777D-45A5-A6F1-FB509E1588B6}" srcOrd="0" destOrd="0" presId="urn:microsoft.com/office/officeart/2005/8/layout/hierarchy6"/>
+    <dgm:cxn modelId="{26D3815D-D4C3-4535-934E-80833B4B2166}" type="presOf" srcId="{02524FE9-1265-4EB3-B444-796E0E529F27}" destId="{F30770A7-753C-4EE4-92E1-B1905B23BEBA}" srcOrd="0" destOrd="0" presId="urn:microsoft.com/office/officeart/2005/8/layout/hierarchy6"/>
+    <dgm:cxn modelId="{9CA3C132-C128-43CF-BEBD-466E7543E03C}" type="presOf" srcId="{456B0C9B-E0D1-4BEE-9D9D-BE400573470F}" destId="{485A4641-0212-4A92-82F7-BA9A8C2B5832}" srcOrd="0" destOrd="0" presId="urn:microsoft.com/office/officeart/2005/8/layout/hierarchy6"/>
+    <dgm:cxn modelId="{D33E2155-99FC-4963-A879-B0C49D71B977}" type="presOf" srcId="{9F2D4A47-6DA7-4BC3-A5C1-D72E3D0653A0}" destId="{E7187B42-FE3F-472C-9405-AC6E25000435}" srcOrd="0" destOrd="0" presId="urn:microsoft.com/office/officeart/2005/8/layout/hierarchy6"/>
     <dgm:cxn modelId="{A397D512-EFF4-4E11-AC3F-AEDCAFECC24C}" srcId="{B480F9D8-11BB-4E01-BCA8-8B346902A250}" destId="{3A662FBA-5660-4697-8E28-AC04A48A1D43}" srcOrd="1" destOrd="0" parTransId="{9CBC7C09-14A3-42AD-A287-4C6406C0041C}" sibTransId="{CF8BE245-9C30-48D7-9013-0F8E73956B5C}"/>
-    <dgm:cxn modelId="{400ABDA7-774A-4C22-B1B3-9C8C06F893BA}" type="presOf" srcId="{02524FE9-1265-4EB3-B444-796E0E529F27}" destId="{F30770A7-753C-4EE4-92E1-B1905B23BEBA}" srcOrd="0" destOrd="0" presId="urn:microsoft.com/office/officeart/2005/8/layout/hierarchy6"/>
-    <dgm:cxn modelId="{E37B492D-089C-4071-AE4E-23BB7F901CF3}" type="presOf" srcId="{3A662FBA-5660-4697-8E28-AC04A48A1D43}" destId="{3704168E-B400-416D-9C3F-DC8036676EDF}" srcOrd="0" destOrd="0" presId="urn:microsoft.com/office/officeart/2005/8/layout/hierarchy6"/>
-    <dgm:cxn modelId="{A6501A43-F8B5-453E-97F7-4B18493BA493}" type="presOf" srcId="{2A429D53-7813-40DD-A03F-CBCC048EC4CC}" destId="{DA591D04-EC2B-4FC0-970A-AEFA4B47E4C0}" srcOrd="0" destOrd="0" presId="urn:microsoft.com/office/officeart/2005/8/layout/hierarchy6"/>
-    <dgm:cxn modelId="{E7E9E203-F45D-475F-BA1F-ECAFEFE7BB33}" type="presOf" srcId="{9F2D4A47-6DA7-4BC3-A5C1-D72E3D0653A0}" destId="{E7187B42-FE3F-472C-9405-AC6E25000435}" srcOrd="0" destOrd="0" presId="urn:microsoft.com/office/officeart/2005/8/layout/hierarchy6"/>
+    <dgm:cxn modelId="{E1A8DA38-A20A-4FA9-9E73-9A98F568F5F7}" type="presOf" srcId="{2C445F78-DCBD-49C2-B794-68A6DC612241}" destId="{3371151D-0361-4D2F-8604-4CDB2E1E76DF}" srcOrd="0" destOrd="0" presId="urn:microsoft.com/office/officeart/2005/8/layout/hierarchy6"/>
+    <dgm:cxn modelId="{01A042C0-92E1-45E1-B76D-9D0928D65329}" type="presOf" srcId="{9F2D4A47-6DA7-4BC3-A5C1-D72E3D0653A0}" destId="{C95DAADB-35BA-4427-A8E6-4A3B6135CF45}" srcOrd="1" destOrd="0" presId="urn:microsoft.com/office/officeart/2005/8/layout/hierarchy6"/>
     <dgm:cxn modelId="{321EE562-2D50-4FF4-BACF-4FD2C2C56798}" srcId="{456B0C9B-E0D1-4BEE-9D9D-BE400573470F}" destId="{B480F9D8-11BB-4E01-BCA8-8B346902A250}" srcOrd="0" destOrd="0" parTransId="{24D18B16-69A8-4EE6-8F6E-4C11679CB3D2}" sibTransId="{59DE5734-B13A-4DDB-9169-BF93F0E35F83}"/>
-    <dgm:cxn modelId="{810BD91F-C88C-41B1-B37D-969E5A324B46}" type="presOf" srcId="{038626DA-107C-4C69-854C-7447333D83D4}" destId="{C01CC555-A71C-48C4-A9F5-BE2A46712EC3}" srcOrd="0" destOrd="0" presId="urn:microsoft.com/office/officeart/2005/8/layout/hierarchy6"/>
     <dgm:cxn modelId="{0EE78C9C-6DD3-47BB-8C9D-5346830552CD}" srcId="{456B0C9B-E0D1-4BEE-9D9D-BE400573470F}" destId="{9F2D4A47-6DA7-4BC3-A5C1-D72E3D0653A0}" srcOrd="4" destOrd="0" parTransId="{EAF4426D-6CF7-40B5-B3AE-E2D87BBCF55D}" sibTransId="{D5974387-DC8A-4736-8F8D-171A2130D18B}"/>
     <dgm:cxn modelId="{33BF0F36-8C01-4C02-81D0-1EA2610607A8}" srcId="{456B0C9B-E0D1-4BEE-9D9D-BE400573470F}" destId="{0E934E59-C1E9-4AF1-96EE-965CF66EBDFB}" srcOrd="1" destOrd="0" parTransId="{323C00E3-689E-4368-B11C-332E28473835}" sibTransId="{06FE491C-E758-46B4-8B70-6F47973A6A71}"/>
-    <dgm:cxn modelId="{5B8F63DD-8CB3-4F28-B526-556A7D8DD71A}" type="presOf" srcId="{B480F9D8-11BB-4E01-BCA8-8B346902A250}" destId="{6D2980DC-777D-45A5-A6F1-FB509E1588B6}" srcOrd="0" destOrd="0" presId="urn:microsoft.com/office/officeart/2005/8/layout/hierarchy6"/>
     <dgm:cxn modelId="{5E5257F9-1524-4C71-BD04-0C376010B8E4}" srcId="{B4AAA91F-4CC1-44D5-A7E6-934761B51A33}" destId="{2C445F78-DCBD-49C2-B794-68A6DC612241}" srcOrd="1" destOrd="0" parTransId="{10365E1C-9867-4206-B729-FBC8D229F21F}" sibTransId="{4649EBEB-28DE-4E41-B7AE-77DE369B0A2B}"/>
     <dgm:cxn modelId="{344E8E61-2E77-4DC2-9FA7-96892E9F5565}" srcId="{3A662FBA-5660-4697-8E28-AC04A48A1D43}" destId="{1FEA284C-A9B0-4EC0-9A47-CF82F04DF1C6}" srcOrd="1" destOrd="0" parTransId="{693F80EB-8635-489E-95BD-DC39F7CD98BB}" sibTransId="{3CB731F3-C5AB-4D18-8414-81DB5D6C96F9}"/>
-    <dgm:cxn modelId="{322E94EC-816B-4382-A308-81D38AC023CF}" type="presOf" srcId="{9CBC7C09-14A3-42AD-A287-4C6406C0041C}" destId="{9FF1C608-FFD8-4CAF-A3B5-465FE6C28B10}" srcOrd="0" destOrd="0" presId="urn:microsoft.com/office/officeart/2005/8/layout/hierarchy6"/>
-    <dgm:cxn modelId="{307E3E48-7831-4738-A12B-AFA96DB6C580}" type="presOf" srcId="{9F2D4A47-6DA7-4BC3-A5C1-D72E3D0653A0}" destId="{C95DAADB-35BA-4427-A8E6-4A3B6135CF45}" srcOrd="1" destOrd="0" presId="urn:microsoft.com/office/officeart/2005/8/layout/hierarchy6"/>
+    <dgm:cxn modelId="{BF598207-8F22-49A6-9A7B-36B8AA444EE3}" type="presOf" srcId="{9CBC7C09-14A3-42AD-A287-4C6406C0041C}" destId="{9FF1C608-FFD8-4CAF-A3B5-465FE6C28B10}" srcOrd="0" destOrd="0" presId="urn:microsoft.com/office/officeart/2005/8/layout/hierarchy6"/>
+    <dgm:cxn modelId="{54141CF2-56D3-4129-B498-5E47E9DD272E}" type="presOf" srcId="{3963F09A-4011-4742-8135-CAED400D739F}" destId="{1FA4FC5D-6918-42E1-81A3-B28E9585CA66}" srcOrd="0" destOrd="0" presId="urn:microsoft.com/office/officeart/2005/8/layout/hierarchy6"/>
+    <dgm:cxn modelId="{D1B6FF29-F825-4370-85F9-4D180846C206}" type="presOf" srcId="{2A429D53-7813-40DD-A03F-CBCC048EC4CC}" destId="{DA591D04-EC2B-4FC0-970A-AEFA4B47E4C0}" srcOrd="0" destOrd="0" presId="urn:microsoft.com/office/officeart/2005/8/layout/hierarchy6"/>
     <dgm:cxn modelId="{D4AFAAD3-7BC6-47B1-B33C-3C7297F1370E}" srcId="{B480F9D8-11BB-4E01-BCA8-8B346902A250}" destId="{B4AAA91F-4CC1-44D5-A7E6-934761B51A33}" srcOrd="0" destOrd="0" parTransId="{3963F09A-4011-4742-8135-CAED400D739F}" sibTransId="{89C002E3-A546-43B3-A085-098FE6FAFAF0}"/>
-    <dgm:cxn modelId="{9A06344C-2034-43C0-AD29-71516DFFE0C0}" type="presOf" srcId="{2A429D53-7813-40DD-A03F-CBCC048EC4CC}" destId="{CDBB9E06-8EB3-492F-A7C7-4A2A5F043601}" srcOrd="1" destOrd="0" presId="urn:microsoft.com/office/officeart/2005/8/layout/hierarchy6"/>
-    <dgm:cxn modelId="{E0D07567-B6CB-4340-8B6D-EE71CA5900DA}" type="presOf" srcId="{0E934E59-C1E9-4AF1-96EE-965CF66EBDFB}" destId="{AC92C5C4-B160-426B-973B-5E99F902F247}" srcOrd="1" destOrd="0" presId="urn:microsoft.com/office/officeart/2005/8/layout/hierarchy6"/>
-    <dgm:cxn modelId="{CDAA179E-2469-4634-8BC9-93F4C6D44E2E}" type="presOf" srcId="{F21262DA-6987-4F4C-9F51-C0410802FB75}" destId="{11DFD174-44EF-44C5-A174-00B3A700F3DA}" srcOrd="0" destOrd="0" presId="urn:microsoft.com/office/officeart/2005/8/layout/hierarchy6"/>
-    <dgm:cxn modelId="{368901C4-42CD-4401-87DF-F40F43AAC5E8}" type="presOf" srcId="{456B0C9B-E0D1-4BEE-9D9D-BE400573470F}" destId="{485A4641-0212-4A92-82F7-BA9A8C2B5832}" srcOrd="0" destOrd="0" presId="urn:microsoft.com/office/officeart/2005/8/layout/hierarchy6"/>
-    <dgm:cxn modelId="{413B67B7-2BA3-4BE8-B39A-01F9FE3A96E2}" type="presOf" srcId="{DF8F2AE3-1EC1-4ADE-A90C-ECBCE0BB84B3}" destId="{6B3DD78C-E841-4AE4-8D69-A1ECE5071D04}" srcOrd="0" destOrd="0" presId="urn:microsoft.com/office/officeart/2005/8/layout/hierarchy6"/>
+    <dgm:cxn modelId="{D0240E82-02FF-41E1-9883-C1A9B160274B}" type="presOf" srcId="{0E934E59-C1E9-4AF1-96EE-965CF66EBDFB}" destId="{09D67372-64C9-4415-A640-08869E8E522A}" srcOrd="0" destOrd="0" presId="urn:microsoft.com/office/officeart/2005/8/layout/hierarchy6"/>
+    <dgm:cxn modelId="{D6FFDFD4-E62F-48DC-89EE-FEE5D93FB1A8}" type="presOf" srcId="{0E934E59-C1E9-4AF1-96EE-965CF66EBDFB}" destId="{AC92C5C4-B160-426B-973B-5E99F902F247}" srcOrd="1" destOrd="0" presId="urn:microsoft.com/office/officeart/2005/8/layout/hierarchy6"/>
+    <dgm:cxn modelId="{C19F320F-134B-40B0-8553-89873E14254D}" type="presOf" srcId="{B4AAA91F-4CC1-44D5-A7E6-934761B51A33}" destId="{932BE740-E251-43B2-B837-0390578EDF21}" srcOrd="0" destOrd="0" presId="urn:microsoft.com/office/officeart/2005/8/layout/hierarchy6"/>
     <dgm:cxn modelId="{2273741B-FBD1-4542-A797-A0479BE4FB35}" srcId="{456B0C9B-E0D1-4BEE-9D9D-BE400573470F}" destId="{2A429D53-7813-40DD-A03F-CBCC048EC4CC}" srcOrd="3" destOrd="0" parTransId="{7D57F7BE-736B-4872-9A6A-5070CBDB8C35}" sibTransId="{3EFC4F1E-9EE2-4B52-9E6E-39E7BBCF7B29}"/>
     <dgm:cxn modelId="{3116C214-6128-48E6-B689-CDB94DBBBF58}" srcId="{3A662FBA-5660-4697-8E28-AC04A48A1D43}" destId="{038626DA-107C-4C69-854C-7447333D83D4}" srcOrd="0" destOrd="0" parTransId="{5C05FF66-D7F4-414A-9E69-B0F2A081F996}" sibTransId="{7D480481-1AD1-4213-BF56-9F9CCA940C60}"/>
-    <dgm:cxn modelId="{23C07F80-8C73-4A01-B8BF-9A0BCB62AFA8}" type="presOf" srcId="{2C445F78-DCBD-49C2-B794-68A6DC612241}" destId="{3371151D-0361-4D2F-8604-4CDB2E1E76DF}" srcOrd="0" destOrd="0" presId="urn:microsoft.com/office/officeart/2005/8/layout/hierarchy6"/>
-    <dgm:cxn modelId="{CFFEC44C-F532-4285-ADA8-28884F5E27C4}" type="presOf" srcId="{1FEA284C-A9B0-4EC0-9A47-CF82F04DF1C6}" destId="{CBAB3C99-63FD-47FE-B5C8-DE9447A1167D}" srcOrd="0" destOrd="0" presId="urn:microsoft.com/office/officeart/2005/8/layout/hierarchy6"/>
-    <dgm:cxn modelId="{5E8CF159-BBF5-40C9-8C5C-144366110B46}" type="presOf" srcId="{10365E1C-9867-4206-B729-FBC8D229F21F}" destId="{9782D0E2-F65B-4FBD-8556-1203C1CFF749}" srcOrd="0" destOrd="0" presId="urn:microsoft.com/office/officeart/2005/8/layout/hierarchy6"/>
-    <dgm:cxn modelId="{0E2E9886-75B8-4219-9613-ADA7B098AF63}" type="presParOf" srcId="{485A4641-0212-4A92-82F7-BA9A8C2B5832}" destId="{01168902-F413-4E84-A6B8-B48F69356B06}" srcOrd="0" destOrd="0" presId="urn:microsoft.com/office/officeart/2005/8/layout/hierarchy6"/>
-    <dgm:cxn modelId="{61ECCA47-809A-481D-99F5-0B8509545E76}" type="presParOf" srcId="{01168902-F413-4E84-A6B8-B48F69356B06}" destId="{4371AC12-3BA0-422D-B6DF-1623D62CE36B}" srcOrd="0" destOrd="0" presId="urn:microsoft.com/office/officeart/2005/8/layout/hierarchy6"/>
-    <dgm:cxn modelId="{FE37CA99-D7F0-41F5-BB78-3DE6C2631513}" type="presParOf" srcId="{01168902-F413-4E84-A6B8-B48F69356B06}" destId="{E8CC443D-2580-430B-BC26-2C81F5668A05}" srcOrd="1" destOrd="0" presId="urn:microsoft.com/office/officeart/2005/8/layout/hierarchy6"/>
-    <dgm:cxn modelId="{76947AFC-DF19-439B-99ED-D3A9B9A7224A}" type="presParOf" srcId="{E8CC443D-2580-430B-BC26-2C81F5668A05}" destId="{BA616E22-6A62-4765-8EF4-06060B5A3451}" srcOrd="0" destOrd="0" presId="urn:microsoft.com/office/officeart/2005/8/layout/hierarchy6"/>
-    <dgm:cxn modelId="{B25F27FA-A73D-47AA-87BD-4538842356F2}" type="presParOf" srcId="{BA616E22-6A62-4765-8EF4-06060B5A3451}" destId="{6D2980DC-777D-45A5-A6F1-FB509E1588B6}" srcOrd="0" destOrd="0" presId="urn:microsoft.com/office/officeart/2005/8/layout/hierarchy6"/>
-    <dgm:cxn modelId="{07A92656-BF62-4098-BD3C-72D62F4F3FB6}" type="presParOf" srcId="{BA616E22-6A62-4765-8EF4-06060B5A3451}" destId="{EF1864B8-2836-4F0F-B6E4-F62B840617DA}" srcOrd="1" destOrd="0" presId="urn:microsoft.com/office/officeart/2005/8/layout/hierarchy6"/>
-    <dgm:cxn modelId="{5A9BA1CA-3373-443F-A52B-33140A4B761A}" type="presParOf" srcId="{EF1864B8-2836-4F0F-B6E4-F62B840617DA}" destId="{1FA4FC5D-6918-42E1-81A3-B28E9585CA66}" srcOrd="0" destOrd="0" presId="urn:microsoft.com/office/officeart/2005/8/layout/hierarchy6"/>
-    <dgm:cxn modelId="{3D43912C-543D-4C8A-96B9-8A7D1119E79A}" type="presParOf" srcId="{EF1864B8-2836-4F0F-B6E4-F62B840617DA}" destId="{5570903D-C83C-408B-A6A7-6F4B6820B572}" srcOrd="1" destOrd="0" presId="urn:microsoft.com/office/officeart/2005/8/layout/hierarchy6"/>
-    <dgm:cxn modelId="{DB476DCE-323C-420E-8C98-E34BA0D1CCA1}" type="presParOf" srcId="{5570903D-C83C-408B-A6A7-6F4B6820B572}" destId="{932BE740-E251-43B2-B837-0390578EDF21}" srcOrd="0" destOrd="0" presId="urn:microsoft.com/office/officeart/2005/8/layout/hierarchy6"/>
-    <dgm:cxn modelId="{01474994-C0BA-418E-B858-7BCC4B0FE8FC}" type="presParOf" srcId="{5570903D-C83C-408B-A6A7-6F4B6820B572}" destId="{54323B8B-0147-483F-A3CF-5F3627A6A8A2}" srcOrd="1" destOrd="0" presId="urn:microsoft.com/office/officeart/2005/8/layout/hierarchy6"/>
-    <dgm:cxn modelId="{F2F88B55-4DAB-4A1B-8F6D-C2867BB34039}" type="presParOf" srcId="{54323B8B-0147-483F-A3CF-5F3627A6A8A2}" destId="{11DFD174-44EF-44C5-A174-00B3A700F3DA}" srcOrd="0" destOrd="0" presId="urn:microsoft.com/office/officeart/2005/8/layout/hierarchy6"/>
-    <dgm:cxn modelId="{54CAFE12-47C4-4371-B1FE-F1BF71F236EF}" type="presParOf" srcId="{54323B8B-0147-483F-A3CF-5F3627A6A8A2}" destId="{E2764165-AD2C-4D92-8376-91D433B47680}" srcOrd="1" destOrd="0" presId="urn:microsoft.com/office/officeart/2005/8/layout/hierarchy6"/>
-    <dgm:cxn modelId="{C6F80285-1BCE-42AD-9934-729DEC499B92}" type="presParOf" srcId="{E2764165-AD2C-4D92-8376-91D433B47680}" destId="{6B3DD78C-E841-4AE4-8D69-A1ECE5071D04}" srcOrd="0" destOrd="0" presId="urn:microsoft.com/office/officeart/2005/8/layout/hierarchy6"/>
-    <dgm:cxn modelId="{3F786B86-0A50-4BCA-8A36-2005662D62F4}" type="presParOf" srcId="{E2764165-AD2C-4D92-8376-91D433B47680}" destId="{49941177-C565-4F29-9E96-DC2EB713D0F7}" srcOrd="1" destOrd="0" presId="urn:microsoft.com/office/officeart/2005/8/layout/hierarchy6"/>
-    <dgm:cxn modelId="{D40A600E-40D3-4E6A-8D9A-01947C5224DD}" type="presParOf" srcId="{54323B8B-0147-483F-A3CF-5F3627A6A8A2}" destId="{9782D0E2-F65B-4FBD-8556-1203C1CFF749}" srcOrd="2" destOrd="0" presId="urn:microsoft.com/office/officeart/2005/8/layout/hierarchy6"/>
-    <dgm:cxn modelId="{CFFD2549-489B-49E4-A8A8-D230F08B62E4}" type="presParOf" srcId="{54323B8B-0147-483F-A3CF-5F3627A6A8A2}" destId="{7AF52845-54B1-41C9-937E-82D5A895C251}" srcOrd="3" destOrd="0" presId="urn:microsoft.com/office/officeart/2005/8/layout/hierarchy6"/>
-    <dgm:cxn modelId="{BD30F62F-6D01-4A7E-932B-64D39CF8754A}" type="presParOf" srcId="{7AF52845-54B1-41C9-937E-82D5A895C251}" destId="{3371151D-0361-4D2F-8604-4CDB2E1E76DF}" srcOrd="0" destOrd="0" presId="urn:microsoft.com/office/officeart/2005/8/layout/hierarchy6"/>
-    <dgm:cxn modelId="{5020ECA8-7436-48C1-856E-AA19DE47E33A}" type="presParOf" srcId="{7AF52845-54B1-41C9-937E-82D5A895C251}" destId="{B3627B3C-2819-42A3-B25E-9C5774751AE7}" srcOrd="1" destOrd="0" presId="urn:microsoft.com/office/officeart/2005/8/layout/hierarchy6"/>
-    <dgm:cxn modelId="{20F2B489-0181-4ECD-8AB5-6BB640F99736}" type="presParOf" srcId="{EF1864B8-2836-4F0F-B6E4-F62B840617DA}" destId="{9FF1C608-FFD8-4CAF-A3B5-465FE6C28B10}" srcOrd="2" destOrd="0" presId="urn:microsoft.com/office/officeart/2005/8/layout/hierarchy6"/>
-    <dgm:cxn modelId="{731F71FC-6DEC-4A06-A5E8-348F1346AD18}" type="presParOf" srcId="{EF1864B8-2836-4F0F-B6E4-F62B840617DA}" destId="{1681ABF4-E039-499D-9084-13103C67D4E9}" srcOrd="3" destOrd="0" presId="urn:microsoft.com/office/officeart/2005/8/layout/hierarchy6"/>
-    <dgm:cxn modelId="{C44C694A-8675-46A5-8875-33B44D3DB982}" type="presParOf" srcId="{1681ABF4-E039-499D-9084-13103C67D4E9}" destId="{3704168E-B400-416D-9C3F-DC8036676EDF}" srcOrd="0" destOrd="0" presId="urn:microsoft.com/office/officeart/2005/8/layout/hierarchy6"/>
-    <dgm:cxn modelId="{BF120478-1B9C-4001-94FF-B0DFAF838E78}" type="presParOf" srcId="{1681ABF4-E039-499D-9084-13103C67D4E9}" destId="{B90A7D6F-BEEA-42D5-B23B-680B5F398D9D}" srcOrd="1" destOrd="0" presId="urn:microsoft.com/office/officeart/2005/8/layout/hierarchy6"/>
-    <dgm:cxn modelId="{DDD3F2BF-8D61-4A36-9048-5FA26EB78863}" type="presParOf" srcId="{B90A7D6F-BEEA-42D5-B23B-680B5F398D9D}" destId="{034D2F97-B771-4CBF-935C-C473986ABDC9}" srcOrd="0" destOrd="0" presId="urn:microsoft.com/office/officeart/2005/8/layout/hierarchy6"/>
-    <dgm:cxn modelId="{FDE0ABD2-DE13-42A9-815A-3FDD6584A99C}" type="presParOf" srcId="{B90A7D6F-BEEA-42D5-B23B-680B5F398D9D}" destId="{49876914-02C2-4586-ABF4-FBB7D9CC227E}" srcOrd="1" destOrd="0" presId="urn:microsoft.com/office/officeart/2005/8/layout/hierarchy6"/>
-    <dgm:cxn modelId="{AE3E8D46-FFD8-42BF-BEEF-CA0A73CD5DD6}" type="presParOf" srcId="{49876914-02C2-4586-ABF4-FBB7D9CC227E}" destId="{C01CC555-A71C-48C4-A9F5-BE2A46712EC3}" srcOrd="0" destOrd="0" presId="urn:microsoft.com/office/officeart/2005/8/layout/hierarchy6"/>
-    <dgm:cxn modelId="{C7E04F14-9E03-46F4-89FE-FC8DBA8E6DB7}" type="presParOf" srcId="{49876914-02C2-4586-ABF4-FBB7D9CC227E}" destId="{65F190C1-8F1E-4516-B694-FF43BDB0240D}" srcOrd="1" destOrd="0" presId="urn:microsoft.com/office/officeart/2005/8/layout/hierarchy6"/>
-    <dgm:cxn modelId="{B0ABD0FE-6AD0-4ED0-9475-ACAD32A4C2C2}" type="presParOf" srcId="{B90A7D6F-BEEA-42D5-B23B-680B5F398D9D}" destId="{5A727657-6547-4E36-800C-8DC2A8504DF5}" srcOrd="2" destOrd="0" presId="urn:microsoft.com/office/officeart/2005/8/layout/hierarchy6"/>
-    <dgm:cxn modelId="{E4D893AC-5A60-4E76-9CED-DA59A7E92D28}" type="presParOf" srcId="{B90A7D6F-BEEA-42D5-B23B-680B5F398D9D}" destId="{326E54B7-8ACC-4895-A292-A263E27CF960}" srcOrd="3" destOrd="0" presId="urn:microsoft.com/office/officeart/2005/8/layout/hierarchy6"/>
-    <dgm:cxn modelId="{7067F4B1-1B04-4B50-BEBE-417B258B2C65}" type="presParOf" srcId="{326E54B7-8ACC-4895-A292-A263E27CF960}" destId="{CBAB3C99-63FD-47FE-B5C8-DE9447A1167D}" srcOrd="0" destOrd="0" presId="urn:microsoft.com/office/officeart/2005/8/layout/hierarchy6"/>
-    <dgm:cxn modelId="{26968351-5FAE-457E-AC4F-642B71C0C0B3}" type="presParOf" srcId="{326E54B7-8ACC-4895-A292-A263E27CF960}" destId="{5A14FB1A-87E1-4A95-87C2-7F1DFDD42E5B}" srcOrd="1" destOrd="0" presId="urn:microsoft.com/office/officeart/2005/8/layout/hierarchy6"/>
-    <dgm:cxn modelId="{B16D7263-8C16-47A8-A7DC-5F77FC5C3351}" type="presParOf" srcId="{485A4641-0212-4A92-82F7-BA9A8C2B5832}" destId="{313B5AA3-6A25-4F97-8F4E-AAB773FC165D}" srcOrd="1" destOrd="0" presId="urn:microsoft.com/office/officeart/2005/8/layout/hierarchy6"/>
-    <dgm:cxn modelId="{17A7F53B-48EA-465D-AC00-388EE4E08B39}" type="presParOf" srcId="{313B5AA3-6A25-4F97-8F4E-AAB773FC165D}" destId="{2961E1FF-DE8E-4C4E-955E-C316A4C712EA}" srcOrd="0" destOrd="0" presId="urn:microsoft.com/office/officeart/2005/8/layout/hierarchy6"/>
-    <dgm:cxn modelId="{86B32226-6975-47DA-B893-9884CF70001C}" type="presParOf" srcId="{2961E1FF-DE8E-4C4E-955E-C316A4C712EA}" destId="{09D67372-64C9-4415-A640-08869E8E522A}" srcOrd="0" destOrd="0" presId="urn:microsoft.com/office/officeart/2005/8/layout/hierarchy6"/>
-    <dgm:cxn modelId="{90A3CD40-E872-43EF-8DF5-0FB79B3B3EBC}" type="presParOf" srcId="{2961E1FF-DE8E-4C4E-955E-C316A4C712EA}" destId="{AC92C5C4-B160-426B-973B-5E99F902F247}" srcOrd="1" destOrd="0" presId="urn:microsoft.com/office/officeart/2005/8/layout/hierarchy6"/>
-    <dgm:cxn modelId="{C51C6DA4-D4A9-446B-B266-085C8C402B2C}" type="presParOf" srcId="{313B5AA3-6A25-4F97-8F4E-AAB773FC165D}" destId="{309E991B-029E-4115-A019-B1A9982EA58C}" srcOrd="1" destOrd="0" presId="urn:microsoft.com/office/officeart/2005/8/layout/hierarchy6"/>
-    <dgm:cxn modelId="{0D58BEFF-B0CF-4046-931D-4F0392C64773}" type="presParOf" srcId="{309E991B-029E-4115-A019-B1A9982EA58C}" destId="{7B28B0B6-BCAB-4017-83D5-870B840E537A}" srcOrd="0" destOrd="0" presId="urn:microsoft.com/office/officeart/2005/8/layout/hierarchy6"/>
-    <dgm:cxn modelId="{E500524D-C761-4ADB-93E4-9BD91003C3CC}" type="presParOf" srcId="{313B5AA3-6A25-4F97-8F4E-AAB773FC165D}" destId="{85F704DB-127A-40B6-9EB3-D81FC4D53056}" srcOrd="2" destOrd="0" presId="urn:microsoft.com/office/officeart/2005/8/layout/hierarchy6"/>
-    <dgm:cxn modelId="{ECA05421-1B23-4BC6-BC4B-9EAC998504DD}" type="presParOf" srcId="{85F704DB-127A-40B6-9EB3-D81FC4D53056}" destId="{F30770A7-753C-4EE4-92E1-B1905B23BEBA}" srcOrd="0" destOrd="0" presId="urn:microsoft.com/office/officeart/2005/8/layout/hierarchy6"/>
-    <dgm:cxn modelId="{7F78F95E-4DDD-4AC9-A689-93147CADE4EA}" type="presParOf" srcId="{85F704DB-127A-40B6-9EB3-D81FC4D53056}" destId="{E7DD9E4E-5F95-414F-B205-481CF16830F1}" srcOrd="1" destOrd="0" presId="urn:microsoft.com/office/officeart/2005/8/layout/hierarchy6"/>
-    <dgm:cxn modelId="{D9FC3995-1576-4F00-824D-98F64A58282B}" type="presParOf" srcId="{313B5AA3-6A25-4F97-8F4E-AAB773FC165D}" destId="{D411CDB1-81CF-446A-A10E-3CC34E06756C}" srcOrd="3" destOrd="0" presId="urn:microsoft.com/office/officeart/2005/8/layout/hierarchy6"/>
-    <dgm:cxn modelId="{9CCDAD25-EA34-4FDD-B972-091B59A70AB6}" type="presParOf" srcId="{D411CDB1-81CF-446A-A10E-3CC34E06756C}" destId="{FF0B1ABD-4B58-4245-995A-236EA3C14FFB}" srcOrd="0" destOrd="0" presId="urn:microsoft.com/office/officeart/2005/8/layout/hierarchy6"/>
-    <dgm:cxn modelId="{5039D674-3E7F-4A82-8B34-BF3AF75E15CA}" type="presParOf" srcId="{313B5AA3-6A25-4F97-8F4E-AAB773FC165D}" destId="{9CFA6D0A-27E8-4BAB-901C-24E2D17F396F}" srcOrd="4" destOrd="0" presId="urn:microsoft.com/office/officeart/2005/8/layout/hierarchy6"/>
-    <dgm:cxn modelId="{7AEBCFDE-5CB6-41DE-8DF8-8FE395842ED4}" type="presParOf" srcId="{9CFA6D0A-27E8-4BAB-901C-24E2D17F396F}" destId="{DA591D04-EC2B-4FC0-970A-AEFA4B47E4C0}" srcOrd="0" destOrd="0" presId="urn:microsoft.com/office/officeart/2005/8/layout/hierarchy6"/>
-    <dgm:cxn modelId="{92102D9C-D151-43F2-9207-0B332E81E97E}" type="presParOf" srcId="{9CFA6D0A-27E8-4BAB-901C-24E2D17F396F}" destId="{CDBB9E06-8EB3-492F-A7C7-4A2A5F043601}" srcOrd="1" destOrd="0" presId="urn:microsoft.com/office/officeart/2005/8/layout/hierarchy6"/>
-    <dgm:cxn modelId="{F87332A9-E73C-4B96-B6F8-72CD0DD4A5EB}" type="presParOf" srcId="{313B5AA3-6A25-4F97-8F4E-AAB773FC165D}" destId="{160ED6D4-BDB5-46C4-A24E-CAC2260313CB}" srcOrd="5" destOrd="0" presId="urn:microsoft.com/office/officeart/2005/8/layout/hierarchy6"/>
-    <dgm:cxn modelId="{82D020E9-8B39-40BD-B103-06B82109E9D5}" type="presParOf" srcId="{160ED6D4-BDB5-46C4-A24E-CAC2260313CB}" destId="{D2647CEF-6418-400D-8E05-30E8C96BC5AE}" srcOrd="0" destOrd="0" presId="urn:microsoft.com/office/officeart/2005/8/layout/hierarchy6"/>
-    <dgm:cxn modelId="{E18D0C8F-2422-447A-87D1-B941FCB3B70B}" type="presParOf" srcId="{313B5AA3-6A25-4F97-8F4E-AAB773FC165D}" destId="{AD3CA15F-B578-47A1-80E1-FEC8C1B63001}" srcOrd="6" destOrd="0" presId="urn:microsoft.com/office/officeart/2005/8/layout/hierarchy6"/>
-    <dgm:cxn modelId="{3FE09EE3-27A9-43E2-BD84-691DBB847A1A}" type="presParOf" srcId="{AD3CA15F-B578-47A1-80E1-FEC8C1B63001}" destId="{E7187B42-FE3F-472C-9405-AC6E25000435}" srcOrd="0" destOrd="0" presId="urn:microsoft.com/office/officeart/2005/8/layout/hierarchy6"/>
-    <dgm:cxn modelId="{5A20D47C-29CA-4E1B-A0E8-BD773F2C4182}" type="presParOf" srcId="{AD3CA15F-B578-47A1-80E1-FEC8C1B63001}" destId="{C95DAADB-35BA-4427-A8E6-4A3B6135CF45}" srcOrd="1" destOrd="0" presId="urn:microsoft.com/office/officeart/2005/8/layout/hierarchy6"/>
+    <dgm:cxn modelId="{8FB4F81F-2677-43BE-83E1-A1C56E04D79D}" type="presOf" srcId="{2A429D53-7813-40DD-A03F-CBCC048EC4CC}" destId="{CDBB9E06-8EB3-492F-A7C7-4A2A5F043601}" srcOrd="1" destOrd="0" presId="urn:microsoft.com/office/officeart/2005/8/layout/hierarchy6"/>
+    <dgm:cxn modelId="{97E10130-641B-4246-B183-2DB3CA47EFF8}" type="presParOf" srcId="{485A4641-0212-4A92-82F7-BA9A8C2B5832}" destId="{01168902-F413-4E84-A6B8-B48F69356B06}" srcOrd="0" destOrd="0" presId="urn:microsoft.com/office/officeart/2005/8/layout/hierarchy6"/>
+    <dgm:cxn modelId="{A3F0E1BC-8A56-416A-A1DE-1ED450331C7E}" type="presParOf" srcId="{01168902-F413-4E84-A6B8-B48F69356B06}" destId="{4371AC12-3BA0-422D-B6DF-1623D62CE36B}" srcOrd="0" destOrd="0" presId="urn:microsoft.com/office/officeart/2005/8/layout/hierarchy6"/>
+    <dgm:cxn modelId="{FF5281EA-D5D1-4BE0-9B85-95B72DFBD9E6}" type="presParOf" srcId="{01168902-F413-4E84-A6B8-B48F69356B06}" destId="{E8CC443D-2580-430B-BC26-2C81F5668A05}" srcOrd="1" destOrd="0" presId="urn:microsoft.com/office/officeart/2005/8/layout/hierarchy6"/>
+    <dgm:cxn modelId="{454EAE50-EF8E-4A5D-A005-292348CA62CA}" type="presParOf" srcId="{E8CC443D-2580-430B-BC26-2C81F5668A05}" destId="{BA616E22-6A62-4765-8EF4-06060B5A3451}" srcOrd="0" destOrd="0" presId="urn:microsoft.com/office/officeart/2005/8/layout/hierarchy6"/>
+    <dgm:cxn modelId="{8AF78549-40C4-4F5D-AF3A-8DFCF38BC892}" type="presParOf" srcId="{BA616E22-6A62-4765-8EF4-06060B5A3451}" destId="{6D2980DC-777D-45A5-A6F1-FB509E1588B6}" srcOrd="0" destOrd="0" presId="urn:microsoft.com/office/officeart/2005/8/layout/hierarchy6"/>
+    <dgm:cxn modelId="{986F1E09-F61E-40B6-AF60-105A27819AAA}" type="presParOf" srcId="{BA616E22-6A62-4765-8EF4-06060B5A3451}" destId="{EF1864B8-2836-4F0F-B6E4-F62B840617DA}" srcOrd="1" destOrd="0" presId="urn:microsoft.com/office/officeart/2005/8/layout/hierarchy6"/>
+    <dgm:cxn modelId="{FD0F92BA-176F-484B-AA23-302AD185710F}" type="presParOf" srcId="{EF1864B8-2836-4F0F-B6E4-F62B840617DA}" destId="{1FA4FC5D-6918-42E1-81A3-B28E9585CA66}" srcOrd="0" destOrd="0" presId="urn:microsoft.com/office/officeart/2005/8/layout/hierarchy6"/>
+    <dgm:cxn modelId="{F22091F7-1593-405E-A29D-C0B63D7D2192}" type="presParOf" srcId="{EF1864B8-2836-4F0F-B6E4-F62B840617DA}" destId="{5570903D-C83C-408B-A6A7-6F4B6820B572}" srcOrd="1" destOrd="0" presId="urn:microsoft.com/office/officeart/2005/8/layout/hierarchy6"/>
+    <dgm:cxn modelId="{65BF9A36-7AFA-4C7B-B802-BF00611A1281}" type="presParOf" srcId="{5570903D-C83C-408B-A6A7-6F4B6820B572}" destId="{932BE740-E251-43B2-B837-0390578EDF21}" srcOrd="0" destOrd="0" presId="urn:microsoft.com/office/officeart/2005/8/layout/hierarchy6"/>
+    <dgm:cxn modelId="{618959D2-0BE4-41DD-A728-B0EE0D55AE83}" type="presParOf" srcId="{5570903D-C83C-408B-A6A7-6F4B6820B572}" destId="{54323B8B-0147-483F-A3CF-5F3627A6A8A2}" srcOrd="1" destOrd="0" presId="urn:microsoft.com/office/officeart/2005/8/layout/hierarchy6"/>
+    <dgm:cxn modelId="{B9ADEAC4-633D-4E8E-858D-D6CBD6B83E88}" type="presParOf" srcId="{54323B8B-0147-483F-A3CF-5F3627A6A8A2}" destId="{11DFD174-44EF-44C5-A174-00B3A700F3DA}" srcOrd="0" destOrd="0" presId="urn:microsoft.com/office/officeart/2005/8/layout/hierarchy6"/>
+    <dgm:cxn modelId="{0BE58112-2192-4D70-8DD3-AA955D78D5D3}" type="presParOf" srcId="{54323B8B-0147-483F-A3CF-5F3627A6A8A2}" destId="{E2764165-AD2C-4D92-8376-91D433B47680}" srcOrd="1" destOrd="0" presId="urn:microsoft.com/office/officeart/2005/8/layout/hierarchy6"/>
+    <dgm:cxn modelId="{19CE2893-B045-444F-9441-5A281364C88E}" type="presParOf" srcId="{E2764165-AD2C-4D92-8376-91D433B47680}" destId="{6B3DD78C-E841-4AE4-8D69-A1ECE5071D04}" srcOrd="0" destOrd="0" presId="urn:microsoft.com/office/officeart/2005/8/layout/hierarchy6"/>
+    <dgm:cxn modelId="{8E244E6B-8AEA-41BA-8560-90BEB42DB669}" type="presParOf" srcId="{E2764165-AD2C-4D92-8376-91D433B47680}" destId="{49941177-C565-4F29-9E96-DC2EB713D0F7}" srcOrd="1" destOrd="0" presId="urn:microsoft.com/office/officeart/2005/8/layout/hierarchy6"/>
+    <dgm:cxn modelId="{65EE5DDF-7621-4078-A353-5849F1486686}" type="presParOf" srcId="{54323B8B-0147-483F-A3CF-5F3627A6A8A2}" destId="{9782D0E2-F65B-4FBD-8556-1203C1CFF749}" srcOrd="2" destOrd="0" presId="urn:microsoft.com/office/officeart/2005/8/layout/hierarchy6"/>
+    <dgm:cxn modelId="{36F0066B-F406-4120-BD82-9CBE3E6B3E44}" type="presParOf" srcId="{54323B8B-0147-483F-A3CF-5F3627A6A8A2}" destId="{7AF52845-54B1-41C9-937E-82D5A895C251}" srcOrd="3" destOrd="0" presId="urn:microsoft.com/office/officeart/2005/8/layout/hierarchy6"/>
+    <dgm:cxn modelId="{B078B76E-0355-4CCA-ACDA-D1FDFCB5CD9E}" type="presParOf" srcId="{7AF52845-54B1-41C9-937E-82D5A895C251}" destId="{3371151D-0361-4D2F-8604-4CDB2E1E76DF}" srcOrd="0" destOrd="0" presId="urn:microsoft.com/office/officeart/2005/8/layout/hierarchy6"/>
+    <dgm:cxn modelId="{0745DE20-E6C1-436C-A481-C208415D4801}" type="presParOf" srcId="{7AF52845-54B1-41C9-937E-82D5A895C251}" destId="{B3627B3C-2819-42A3-B25E-9C5774751AE7}" srcOrd="1" destOrd="0" presId="urn:microsoft.com/office/officeart/2005/8/layout/hierarchy6"/>
+    <dgm:cxn modelId="{735287FF-079B-4B62-8D37-041BD7A5A782}" type="presParOf" srcId="{EF1864B8-2836-4F0F-B6E4-F62B840617DA}" destId="{9FF1C608-FFD8-4CAF-A3B5-465FE6C28B10}" srcOrd="2" destOrd="0" presId="urn:microsoft.com/office/officeart/2005/8/layout/hierarchy6"/>
+    <dgm:cxn modelId="{B3282013-1432-4F49-A824-67A0B72C377A}" type="presParOf" srcId="{EF1864B8-2836-4F0F-B6E4-F62B840617DA}" destId="{1681ABF4-E039-499D-9084-13103C67D4E9}" srcOrd="3" destOrd="0" presId="urn:microsoft.com/office/officeart/2005/8/layout/hierarchy6"/>
+    <dgm:cxn modelId="{5B79F9BB-DA9D-4420-8501-76AB7C915FB3}" type="presParOf" srcId="{1681ABF4-E039-499D-9084-13103C67D4E9}" destId="{3704168E-B400-416D-9C3F-DC8036676EDF}" srcOrd="0" destOrd="0" presId="urn:microsoft.com/office/officeart/2005/8/layout/hierarchy6"/>
+    <dgm:cxn modelId="{ECC7336B-D888-480A-9E9B-17D79C7A58CC}" type="presParOf" srcId="{1681ABF4-E039-499D-9084-13103C67D4E9}" destId="{B90A7D6F-BEEA-42D5-B23B-680B5F398D9D}" srcOrd="1" destOrd="0" presId="urn:microsoft.com/office/officeart/2005/8/layout/hierarchy6"/>
+    <dgm:cxn modelId="{AAA81B0B-EEEF-4FC6-80CB-855FCAFA5B62}" type="presParOf" srcId="{B90A7D6F-BEEA-42D5-B23B-680B5F398D9D}" destId="{034D2F97-B771-4CBF-935C-C473986ABDC9}" srcOrd="0" destOrd="0" presId="urn:microsoft.com/office/officeart/2005/8/layout/hierarchy6"/>
+    <dgm:cxn modelId="{2503FED4-B042-4941-9E11-011E65EA1701}" type="presParOf" srcId="{B90A7D6F-BEEA-42D5-B23B-680B5F398D9D}" destId="{49876914-02C2-4586-ABF4-FBB7D9CC227E}" srcOrd="1" destOrd="0" presId="urn:microsoft.com/office/officeart/2005/8/layout/hierarchy6"/>
+    <dgm:cxn modelId="{06363089-AC83-426B-BA22-A758B4F43078}" type="presParOf" srcId="{49876914-02C2-4586-ABF4-FBB7D9CC227E}" destId="{C01CC555-A71C-48C4-A9F5-BE2A46712EC3}" srcOrd="0" destOrd="0" presId="urn:microsoft.com/office/officeart/2005/8/layout/hierarchy6"/>
+    <dgm:cxn modelId="{7EE91A92-145A-44E5-8222-3804F669614F}" type="presParOf" srcId="{49876914-02C2-4586-ABF4-FBB7D9CC227E}" destId="{65F190C1-8F1E-4516-B694-FF43BDB0240D}" srcOrd="1" destOrd="0" presId="urn:microsoft.com/office/officeart/2005/8/layout/hierarchy6"/>
+    <dgm:cxn modelId="{1427ED44-A750-4ECA-B07F-6B29B252DCF6}" type="presParOf" srcId="{B90A7D6F-BEEA-42D5-B23B-680B5F398D9D}" destId="{5A727657-6547-4E36-800C-8DC2A8504DF5}" srcOrd="2" destOrd="0" presId="urn:microsoft.com/office/officeart/2005/8/layout/hierarchy6"/>
+    <dgm:cxn modelId="{24D977EA-A0BE-4AC7-B3D6-B294DE24582B}" type="presParOf" srcId="{B90A7D6F-BEEA-42D5-B23B-680B5F398D9D}" destId="{326E54B7-8ACC-4895-A292-A263E27CF960}" srcOrd="3" destOrd="0" presId="urn:microsoft.com/office/officeart/2005/8/layout/hierarchy6"/>
+    <dgm:cxn modelId="{D19C88F7-CA39-4ABB-B053-DB3C6AD1AAA3}" type="presParOf" srcId="{326E54B7-8ACC-4895-A292-A263E27CF960}" destId="{CBAB3C99-63FD-47FE-B5C8-DE9447A1167D}" srcOrd="0" destOrd="0" presId="urn:microsoft.com/office/officeart/2005/8/layout/hierarchy6"/>
+    <dgm:cxn modelId="{786C7EE3-1D83-44ED-95DC-BD568C8F4CF6}" type="presParOf" srcId="{326E54B7-8ACC-4895-A292-A263E27CF960}" destId="{5A14FB1A-87E1-4A95-87C2-7F1DFDD42E5B}" srcOrd="1" destOrd="0" presId="urn:microsoft.com/office/officeart/2005/8/layout/hierarchy6"/>
+    <dgm:cxn modelId="{D4628D97-D0B5-4B15-98A5-FFEF1DD659F8}" type="presParOf" srcId="{485A4641-0212-4A92-82F7-BA9A8C2B5832}" destId="{313B5AA3-6A25-4F97-8F4E-AAB773FC165D}" srcOrd="1" destOrd="0" presId="urn:microsoft.com/office/officeart/2005/8/layout/hierarchy6"/>
+    <dgm:cxn modelId="{CEF13E06-BF03-4131-9289-F1CC2FA8098E}" type="presParOf" srcId="{313B5AA3-6A25-4F97-8F4E-AAB773FC165D}" destId="{2961E1FF-DE8E-4C4E-955E-C316A4C712EA}" srcOrd="0" destOrd="0" presId="urn:microsoft.com/office/officeart/2005/8/layout/hierarchy6"/>
+    <dgm:cxn modelId="{63FDFF62-DC72-4A23-B091-B5CE916FCE5D}" type="presParOf" srcId="{2961E1FF-DE8E-4C4E-955E-C316A4C712EA}" destId="{09D67372-64C9-4415-A640-08869E8E522A}" srcOrd="0" destOrd="0" presId="urn:microsoft.com/office/officeart/2005/8/layout/hierarchy6"/>
+    <dgm:cxn modelId="{B6C01623-2AF5-4701-B779-4159A3DA71D0}" type="presParOf" srcId="{2961E1FF-DE8E-4C4E-955E-C316A4C712EA}" destId="{AC92C5C4-B160-426B-973B-5E99F902F247}" srcOrd="1" destOrd="0" presId="urn:microsoft.com/office/officeart/2005/8/layout/hierarchy6"/>
+    <dgm:cxn modelId="{9AABDB10-5FFD-43B9-B55B-AA9BBBE5FA93}" type="presParOf" srcId="{313B5AA3-6A25-4F97-8F4E-AAB773FC165D}" destId="{309E991B-029E-4115-A019-B1A9982EA58C}" srcOrd="1" destOrd="0" presId="urn:microsoft.com/office/officeart/2005/8/layout/hierarchy6"/>
+    <dgm:cxn modelId="{105A4A05-4AF7-4C54-B79F-AC3C20186A19}" type="presParOf" srcId="{309E991B-029E-4115-A019-B1A9982EA58C}" destId="{7B28B0B6-BCAB-4017-83D5-870B840E537A}" srcOrd="0" destOrd="0" presId="urn:microsoft.com/office/officeart/2005/8/layout/hierarchy6"/>
+    <dgm:cxn modelId="{A059C8A0-AE55-4142-A114-86C5D27DC0B0}" type="presParOf" srcId="{313B5AA3-6A25-4F97-8F4E-AAB773FC165D}" destId="{85F704DB-127A-40B6-9EB3-D81FC4D53056}" srcOrd="2" destOrd="0" presId="urn:microsoft.com/office/officeart/2005/8/layout/hierarchy6"/>
+    <dgm:cxn modelId="{A3389BA7-4A2B-4C09-9BA9-ABC77DD7F28E}" type="presParOf" srcId="{85F704DB-127A-40B6-9EB3-D81FC4D53056}" destId="{F30770A7-753C-4EE4-92E1-B1905B23BEBA}" srcOrd="0" destOrd="0" presId="urn:microsoft.com/office/officeart/2005/8/layout/hierarchy6"/>
+    <dgm:cxn modelId="{453714F5-A621-46C9-8A1A-C4AF6CBA93C3}" type="presParOf" srcId="{85F704DB-127A-40B6-9EB3-D81FC4D53056}" destId="{E7DD9E4E-5F95-414F-B205-481CF16830F1}" srcOrd="1" destOrd="0" presId="urn:microsoft.com/office/officeart/2005/8/layout/hierarchy6"/>
+    <dgm:cxn modelId="{43AE373E-8920-432E-A3B5-D89A719324FD}" type="presParOf" srcId="{313B5AA3-6A25-4F97-8F4E-AAB773FC165D}" destId="{D411CDB1-81CF-446A-A10E-3CC34E06756C}" srcOrd="3" destOrd="0" presId="urn:microsoft.com/office/officeart/2005/8/layout/hierarchy6"/>
+    <dgm:cxn modelId="{1CCB97EE-F1BA-4377-B416-6BE15A328B65}" type="presParOf" srcId="{D411CDB1-81CF-446A-A10E-3CC34E06756C}" destId="{FF0B1ABD-4B58-4245-995A-236EA3C14FFB}" srcOrd="0" destOrd="0" presId="urn:microsoft.com/office/officeart/2005/8/layout/hierarchy6"/>
+    <dgm:cxn modelId="{0EFA5D78-5356-4481-A14B-12E813A4EB19}" type="presParOf" srcId="{313B5AA3-6A25-4F97-8F4E-AAB773FC165D}" destId="{9CFA6D0A-27E8-4BAB-901C-24E2D17F396F}" srcOrd="4" destOrd="0" presId="urn:microsoft.com/office/officeart/2005/8/layout/hierarchy6"/>
+    <dgm:cxn modelId="{0268A4BD-4F87-4DD8-AD92-DE7E0C371A61}" type="presParOf" srcId="{9CFA6D0A-27E8-4BAB-901C-24E2D17F396F}" destId="{DA591D04-EC2B-4FC0-970A-AEFA4B47E4C0}" srcOrd="0" destOrd="0" presId="urn:microsoft.com/office/officeart/2005/8/layout/hierarchy6"/>
+    <dgm:cxn modelId="{7509A483-6376-464F-9B86-756355335A37}" type="presParOf" srcId="{9CFA6D0A-27E8-4BAB-901C-24E2D17F396F}" destId="{CDBB9E06-8EB3-492F-A7C7-4A2A5F043601}" srcOrd="1" destOrd="0" presId="urn:microsoft.com/office/officeart/2005/8/layout/hierarchy6"/>
+    <dgm:cxn modelId="{7C608D66-1A3F-48E6-B47C-A987BA21D029}" type="presParOf" srcId="{313B5AA3-6A25-4F97-8F4E-AAB773FC165D}" destId="{160ED6D4-BDB5-46C4-A24E-CAC2260313CB}" srcOrd="5" destOrd="0" presId="urn:microsoft.com/office/officeart/2005/8/layout/hierarchy6"/>
+    <dgm:cxn modelId="{A892C159-CFD1-4022-8148-6720B6347AA9}" type="presParOf" srcId="{160ED6D4-BDB5-46C4-A24E-CAC2260313CB}" destId="{D2647CEF-6418-400D-8E05-30E8C96BC5AE}" srcOrd="0" destOrd="0" presId="urn:microsoft.com/office/officeart/2005/8/layout/hierarchy6"/>
+    <dgm:cxn modelId="{CF744DEC-51A6-4960-B3F1-03DD40EE9789}" type="presParOf" srcId="{313B5AA3-6A25-4F97-8F4E-AAB773FC165D}" destId="{AD3CA15F-B578-47A1-80E1-FEC8C1B63001}" srcOrd="6" destOrd="0" presId="urn:microsoft.com/office/officeart/2005/8/layout/hierarchy6"/>
+    <dgm:cxn modelId="{B0170110-5246-41A7-B046-8D0F1CA53D56}" type="presParOf" srcId="{AD3CA15F-B578-47A1-80E1-FEC8C1B63001}" destId="{E7187B42-FE3F-472C-9405-AC6E25000435}" srcOrd="0" destOrd="0" presId="urn:microsoft.com/office/officeart/2005/8/layout/hierarchy6"/>
+    <dgm:cxn modelId="{7C84842E-110A-42CC-AADD-5D458419E988}" type="presParOf" srcId="{AD3CA15F-B578-47A1-80E1-FEC8C1B63001}" destId="{C95DAADB-35BA-4427-A8E6-4A3B6135CF45}" srcOrd="1" destOrd="0" presId="urn:microsoft.com/office/officeart/2005/8/layout/hierarchy6"/>
   </dgm:cxnLst>
   <dgm:bg/>
   <dgm:whole/>

--- a/Documentation/The RCBHT System for Snap Verification.docx
+++ b/Documentation/The RCBHT System for Snap Verification.docx
@@ -7,7 +7,7 @@
         <w:pStyle w:val="Heading1"/>
         <w:jc w:val="center"/>
         <w:rPr>
-          <w:i w:val="0"/>
+          <w:i/>
           <w:color w:val="0070C0"/>
         </w:rPr>
       </w:pPr>
@@ -17,7 +17,7 @@
         <w:pStyle w:val="Heading1"/>
         <w:jc w:val="center"/>
         <w:rPr>
-          <w:i w:val="0"/>
+          <w:i/>
           <w:color w:val="0070C0"/>
         </w:rPr>
       </w:pPr>
@@ -28,20 +28,21 @@
         <w:jc w:val="center"/>
         <w:rPr>
           <w:rFonts w:ascii="Calibri" w:hAnsi="Calibri" w:cs="Calibri"/>
-          <w:i w:val="0"/>
+          <w:i/>
           <w:color w:val="002060"/>
           <w:sz w:val="36"/>
         </w:rPr>
       </w:pPr>
+      <w:bookmarkStart w:id="0" w:name="_Toc365291474"/>
       <w:r>
         <w:rPr>
           <w:rFonts w:ascii="Calibri" w:hAnsi="Calibri" w:cs="Calibri"/>
-          <w:i w:val="0"/>
           <w:color w:val="002060"/>
           <w:sz w:val="36"/>
         </w:rPr>
         <w:t>A Lexical Hierarchical Taxonomy of Gradient-based Changes for Cantilever-Snap Assembly Verification</w:t>
       </w:r>
+      <w:bookmarkEnd w:id="0"/>
     </w:p>
     <w:p/>
     <w:p>
@@ -60,16 +61,17 @@
         <w:jc w:val="center"/>
         <w:rPr>
           <w:rFonts w:ascii="Calibri" w:hAnsi="Calibri" w:cs="Calibri"/>
-          <w:i w:val="0"/>
+          <w:i/>
         </w:rPr>
       </w:pPr>
+      <w:bookmarkStart w:id="1" w:name="_Toc365291475"/>
       <w:r>
         <w:rPr>
           <w:rFonts w:ascii="Calibri" w:hAnsi="Calibri" w:cs="Calibri"/>
-          <w:i w:val="0"/>
         </w:rPr>
         <w:t>Juan Rojas</w:t>
       </w:r>
+      <w:bookmarkEnd w:id="1"/>
     </w:p>
     <w:p>
       <w:r>
@@ -82,26 +84,29 @@
         <w:jc w:val="center"/>
         <w:rPr>
           <w:rFonts w:ascii="Calibri" w:hAnsi="Calibri" w:cs="Calibri"/>
-          <w:i w:val="0"/>
+          <w:i/>
         </w:rPr>
       </w:pPr>
+      <w:bookmarkStart w:id="2" w:name="_Toc365291476"/>
       <w:r>
         <w:rPr>
           <w:rFonts w:ascii="Calibri" w:hAnsi="Calibri" w:cs="Calibri"/>
-          <w:i w:val="0"/>
         </w:rPr>
         <w:t>February 2012</w:t>
       </w:r>
+      <w:bookmarkEnd w:id="2"/>
       <w:r>
         <w:rPr>
           <w:rFonts w:ascii="Calibri" w:hAnsi="Calibri" w:cs="Calibri"/>
-          <w:i w:val="0"/>
         </w:rPr>
         <w:br/>
       </w:r>
     </w:p>
     <w:p>
       <w:pPr>
+        <w:pBdr>
+          <w:bottom w:val="single" w:sz="6" w:space="1" w:color="auto"/>
+        </w:pBdr>
         <w:spacing w:line="240" w:lineRule="auto"/>
         <w:jc w:val="center"/>
         <w:rPr>
@@ -130,15 +135,847 @@
     </w:p>
     <w:p>
       <w:pPr>
+        <w:rPr>
+          <w:b/>
+        </w:rPr>
+      </w:pPr>
+      <w:r>
+        <w:rPr>
+          <w:b/>
+        </w:rPr>
+        <w:br w:type="page"/>
+      </w:r>
+    </w:p>
+    <w:p>
+      <w:pPr>
         <w:jc w:val="center"/>
         <w:rPr>
           <w:b/>
         </w:rPr>
       </w:pPr>
-      <w:r>
-        <w:t>----------------------------------------------------------------------------------------------------------------------------------------------------------------</w:t>
-      </w:r>
-    </w:p>
+    </w:p>
+    <w:sdt>
+      <w:sdtPr>
+        <w:id w:val="-1681185095"/>
+        <w:docPartObj>
+          <w:docPartGallery w:val="Table of Contents"/>
+          <w:docPartUnique/>
+        </w:docPartObj>
+      </w:sdtPr>
+      <w:sdtEndPr>
+        <w:rPr>
+          <w:rFonts w:asciiTheme="minorHAnsi" w:eastAsiaTheme="minorEastAsia" w:hAnsiTheme="minorHAnsi" w:cstheme="minorBidi"/>
+          <w:noProof/>
+          <w:color w:val="auto"/>
+          <w:sz w:val="22"/>
+          <w:szCs w:val="22"/>
+        </w:rPr>
+      </w:sdtEndPr>
+      <w:sdtContent>
+        <w:p>
+          <w:pPr>
+            <w:pStyle w:val="TOCHeading"/>
+          </w:pPr>
+          <w:r>
+            <w:t>Contents</w:t>
+          </w:r>
+        </w:p>
+        <w:p>
+          <w:pPr>
+            <w:pStyle w:val="TOC1"/>
+            <w:tabs>
+              <w:tab w:val="right" w:leader="dot" w:pos="12950"/>
+            </w:tabs>
+            <w:rPr>
+              <w:noProof/>
+              <w:lang w:bidi="ar-SA"/>
+            </w:rPr>
+          </w:pPr>
+          <w:r>
+            <w:fldChar w:fldCharType="begin"/>
+          </w:r>
+          <w:r>
+            <w:instrText xml:space="preserve"> TOC \o "1-3" \h \z \u </w:instrText>
+          </w:r>
+          <w:r>
+            <w:fldChar w:fldCharType="separate"/>
+          </w:r>
+          <w:hyperlink w:anchor="_Toc365291474" w:history="1">
+            <w:r>
+              <w:rPr>
+                <w:rStyle w:val="Hyperlink"/>
+                <w:rFonts w:ascii="Calibri" w:hAnsi="Calibri" w:cs="Calibri"/>
+                <w:noProof/>
+              </w:rPr>
+              <w:t>A Lexical Hierarchical Taxonomy of Gradient-based Changes for Cantilever-Snap Assembly Verification</w:t>
+            </w:r>
+            <w:r>
+              <w:rPr>
+                <w:noProof/>
+                <w:webHidden/>
+              </w:rPr>
+              <w:tab/>
+            </w:r>
+            <w:r>
+              <w:rPr>
+                <w:noProof/>
+                <w:webHidden/>
+              </w:rPr>
+              <w:fldChar w:fldCharType="begin"/>
+            </w:r>
+            <w:r>
+              <w:rPr>
+                <w:noProof/>
+                <w:webHidden/>
+              </w:rPr>
+              <w:instrText xml:space="preserve"> PAGEREF _Toc365291474 \h </w:instrText>
+            </w:r>
+            <w:r>
+              <w:rPr>
+                <w:noProof/>
+                <w:webHidden/>
+              </w:rPr>
+            </w:r>
+            <w:r>
+              <w:rPr>
+                <w:noProof/>
+                <w:webHidden/>
+              </w:rPr>
+              <w:fldChar w:fldCharType="separate"/>
+            </w:r>
+            <w:r>
+              <w:rPr>
+                <w:noProof/>
+                <w:webHidden/>
+              </w:rPr>
+              <w:t>1</w:t>
+            </w:r>
+            <w:r>
+              <w:rPr>
+                <w:noProof/>
+                <w:webHidden/>
+              </w:rPr>
+              <w:fldChar w:fldCharType="end"/>
+            </w:r>
+          </w:hyperlink>
+        </w:p>
+        <w:p>
+          <w:pPr>
+            <w:pStyle w:val="TOC2"/>
+            <w:tabs>
+              <w:tab w:val="right" w:leader="dot" w:pos="12950"/>
+            </w:tabs>
+            <w:rPr>
+              <w:noProof/>
+              <w:lang w:bidi="ar-SA"/>
+            </w:rPr>
+          </w:pPr>
+          <w:hyperlink w:anchor="_Toc365291475" w:history="1">
+            <w:r>
+              <w:rPr>
+                <w:rStyle w:val="Hyperlink"/>
+                <w:rFonts w:ascii="Calibri" w:hAnsi="Calibri" w:cs="Calibri"/>
+                <w:noProof/>
+              </w:rPr>
+              <w:t>Juan Rojas</w:t>
+            </w:r>
+            <w:r>
+              <w:rPr>
+                <w:noProof/>
+                <w:webHidden/>
+              </w:rPr>
+              <w:tab/>
+            </w:r>
+            <w:r>
+              <w:rPr>
+                <w:noProof/>
+                <w:webHidden/>
+              </w:rPr>
+              <w:fldChar w:fldCharType="begin"/>
+            </w:r>
+            <w:r>
+              <w:rPr>
+                <w:noProof/>
+                <w:webHidden/>
+              </w:rPr>
+              <w:instrText xml:space="preserve"> PAGEREF _Toc365291475 \h </w:instrText>
+            </w:r>
+            <w:r>
+              <w:rPr>
+                <w:noProof/>
+                <w:webHidden/>
+              </w:rPr>
+            </w:r>
+            <w:r>
+              <w:rPr>
+                <w:noProof/>
+                <w:webHidden/>
+              </w:rPr>
+              <w:fldChar w:fldCharType="separate"/>
+            </w:r>
+            <w:r>
+              <w:rPr>
+                <w:noProof/>
+                <w:webHidden/>
+              </w:rPr>
+              <w:t>1</w:t>
+            </w:r>
+            <w:r>
+              <w:rPr>
+                <w:noProof/>
+                <w:webHidden/>
+              </w:rPr>
+              <w:fldChar w:fldCharType="end"/>
+            </w:r>
+          </w:hyperlink>
+        </w:p>
+        <w:p>
+          <w:pPr>
+            <w:pStyle w:val="TOC2"/>
+            <w:tabs>
+              <w:tab w:val="right" w:leader="dot" w:pos="12950"/>
+            </w:tabs>
+            <w:rPr>
+              <w:noProof/>
+              <w:lang w:bidi="ar-SA"/>
+            </w:rPr>
+          </w:pPr>
+          <w:hyperlink w:anchor="_Toc365291476" w:history="1">
+            <w:r>
+              <w:rPr>
+                <w:rStyle w:val="Hyperlink"/>
+                <w:rFonts w:ascii="Calibri" w:hAnsi="Calibri" w:cs="Calibri"/>
+                <w:noProof/>
+              </w:rPr>
+              <w:t>February 2012</w:t>
+            </w:r>
+            <w:r>
+              <w:rPr>
+                <w:noProof/>
+                <w:webHidden/>
+              </w:rPr>
+              <w:tab/>
+            </w:r>
+            <w:r>
+              <w:rPr>
+                <w:noProof/>
+                <w:webHidden/>
+              </w:rPr>
+              <w:fldChar w:fldCharType="begin"/>
+            </w:r>
+            <w:r>
+              <w:rPr>
+                <w:noProof/>
+                <w:webHidden/>
+              </w:rPr>
+              <w:instrText xml:space="preserve"> PAGEREF _Toc365291476 \h </w:instrText>
+            </w:r>
+            <w:r>
+              <w:rPr>
+                <w:noProof/>
+                <w:webHidden/>
+              </w:rPr>
+            </w:r>
+            <w:r>
+              <w:rPr>
+                <w:noProof/>
+                <w:webHidden/>
+              </w:rPr>
+              <w:fldChar w:fldCharType="separate"/>
+            </w:r>
+            <w:r>
+              <w:rPr>
+                <w:noProof/>
+                <w:webHidden/>
+              </w:rPr>
+              <w:t>1</w:t>
+            </w:r>
+            <w:r>
+              <w:rPr>
+                <w:noProof/>
+                <w:webHidden/>
+              </w:rPr>
+              <w:fldChar w:fldCharType="end"/>
+            </w:r>
+          </w:hyperlink>
+        </w:p>
+        <w:p>
+          <w:pPr>
+            <w:pStyle w:val="TOC1"/>
+            <w:tabs>
+              <w:tab w:val="right" w:leader="dot" w:pos="12950"/>
+            </w:tabs>
+            <w:rPr>
+              <w:noProof/>
+              <w:lang w:bidi="ar-SA"/>
+            </w:rPr>
+          </w:pPr>
+          <w:hyperlink w:anchor="_Toc365291477" w:history="1">
+            <w:r>
+              <w:rPr>
+                <w:rStyle w:val="Hyperlink"/>
+                <w:noProof/>
+              </w:rPr>
+              <w:t>Introduction:</w:t>
+            </w:r>
+            <w:r>
+              <w:rPr>
+                <w:noProof/>
+                <w:webHidden/>
+              </w:rPr>
+              <w:tab/>
+            </w:r>
+            <w:r>
+              <w:rPr>
+                <w:noProof/>
+                <w:webHidden/>
+              </w:rPr>
+              <w:fldChar w:fldCharType="begin"/>
+            </w:r>
+            <w:r>
+              <w:rPr>
+                <w:noProof/>
+                <w:webHidden/>
+              </w:rPr>
+              <w:instrText xml:space="preserve"> PAGEREF _Toc365291477 \h </w:instrText>
+            </w:r>
+            <w:r>
+              <w:rPr>
+                <w:noProof/>
+                <w:webHidden/>
+              </w:rPr>
+            </w:r>
+            <w:r>
+              <w:rPr>
+                <w:noProof/>
+                <w:webHidden/>
+              </w:rPr>
+              <w:fldChar w:fldCharType="separate"/>
+            </w:r>
+            <w:r>
+              <w:rPr>
+                <w:noProof/>
+                <w:webHidden/>
+              </w:rPr>
+              <w:t>3</w:t>
+            </w:r>
+            <w:r>
+              <w:rPr>
+                <w:noProof/>
+                <w:webHidden/>
+              </w:rPr>
+              <w:fldChar w:fldCharType="end"/>
+            </w:r>
+          </w:hyperlink>
+        </w:p>
+        <w:p>
+          <w:pPr>
+            <w:pStyle w:val="TOC1"/>
+            <w:tabs>
+              <w:tab w:val="right" w:leader="dot" w:pos="12950"/>
+            </w:tabs>
+            <w:rPr>
+              <w:noProof/>
+              <w:lang w:bidi="ar-SA"/>
+            </w:rPr>
+          </w:pPr>
+          <w:hyperlink w:anchor="_Toc365291478" w:history="1">
+            <w:r>
+              <w:rPr>
+                <w:rStyle w:val="Hyperlink"/>
+                <w:noProof/>
+              </w:rPr>
+              <w:t>Taxonomy Overview</w:t>
+            </w:r>
+            <w:r>
+              <w:rPr>
+                <w:noProof/>
+                <w:webHidden/>
+              </w:rPr>
+              <w:tab/>
+            </w:r>
+            <w:r>
+              <w:rPr>
+                <w:noProof/>
+                <w:webHidden/>
+              </w:rPr>
+              <w:fldChar w:fldCharType="begin"/>
+            </w:r>
+            <w:r>
+              <w:rPr>
+                <w:noProof/>
+                <w:webHidden/>
+              </w:rPr>
+              <w:instrText xml:space="preserve"> PAGEREF _Toc365291478 \h </w:instrText>
+            </w:r>
+            <w:r>
+              <w:rPr>
+                <w:noProof/>
+                <w:webHidden/>
+              </w:rPr>
+            </w:r>
+            <w:r>
+              <w:rPr>
+                <w:noProof/>
+                <w:webHidden/>
+              </w:rPr>
+              <w:fldChar w:fldCharType="separate"/>
+            </w:r>
+            <w:r>
+              <w:rPr>
+                <w:noProof/>
+                <w:webHidden/>
+              </w:rPr>
+              <w:t>4</w:t>
+            </w:r>
+            <w:r>
+              <w:rPr>
+                <w:noProof/>
+                <w:webHidden/>
+              </w:rPr>
+              <w:fldChar w:fldCharType="end"/>
+            </w:r>
+          </w:hyperlink>
+        </w:p>
+        <w:p>
+          <w:pPr>
+            <w:pStyle w:val="TOC2"/>
+            <w:tabs>
+              <w:tab w:val="right" w:leader="dot" w:pos="12950"/>
+            </w:tabs>
+            <w:rPr>
+              <w:noProof/>
+              <w:lang w:bidi="ar-SA"/>
+            </w:rPr>
+          </w:pPr>
+          <w:hyperlink w:anchor="_Toc365291479" w:history="1">
+            <w:r>
+              <w:rPr>
+                <w:rStyle w:val="Hyperlink"/>
+                <w:noProof/>
+              </w:rPr>
+              <w:t>1. Primitive Classification</w:t>
+            </w:r>
+            <w:r>
+              <w:rPr>
+                <w:noProof/>
+                <w:webHidden/>
+              </w:rPr>
+              <w:tab/>
+            </w:r>
+            <w:r>
+              <w:rPr>
+                <w:noProof/>
+                <w:webHidden/>
+              </w:rPr>
+              <w:fldChar w:fldCharType="begin"/>
+            </w:r>
+            <w:r>
+              <w:rPr>
+                <w:noProof/>
+                <w:webHidden/>
+              </w:rPr>
+              <w:instrText xml:space="preserve"> PAGEREF _Toc365291479 \h </w:instrText>
+            </w:r>
+            <w:r>
+              <w:rPr>
+                <w:noProof/>
+                <w:webHidden/>
+              </w:rPr>
+            </w:r>
+            <w:r>
+              <w:rPr>
+                <w:noProof/>
+                <w:webHidden/>
+              </w:rPr>
+              <w:fldChar w:fldCharType="separate"/>
+            </w:r>
+            <w:r>
+              <w:rPr>
+                <w:noProof/>
+                <w:webHidden/>
+              </w:rPr>
+              <w:t>4</w:t>
+            </w:r>
+            <w:r>
+              <w:rPr>
+                <w:noProof/>
+                <w:webHidden/>
+              </w:rPr>
+              <w:fldChar w:fldCharType="end"/>
+            </w:r>
+          </w:hyperlink>
+        </w:p>
+        <w:p>
+          <w:pPr>
+            <w:pStyle w:val="TOC2"/>
+            <w:tabs>
+              <w:tab w:val="right" w:leader="dot" w:pos="12950"/>
+            </w:tabs>
+            <w:rPr>
+              <w:noProof/>
+              <w:lang w:bidi="ar-SA"/>
+            </w:rPr>
+          </w:pPr>
+          <w:hyperlink w:anchor="_Toc365291480" w:history="1">
+            <w:r>
+              <w:rPr>
+                <w:rStyle w:val="Hyperlink"/>
+                <w:noProof/>
+              </w:rPr>
+              <w:t>2. Composites Classification</w:t>
+            </w:r>
+            <w:r>
+              <w:rPr>
+                <w:noProof/>
+                <w:webHidden/>
+              </w:rPr>
+              <w:tab/>
+            </w:r>
+            <w:r>
+              <w:rPr>
+                <w:noProof/>
+                <w:webHidden/>
+              </w:rPr>
+              <w:fldChar w:fldCharType="begin"/>
+            </w:r>
+            <w:r>
+              <w:rPr>
+                <w:noProof/>
+                <w:webHidden/>
+              </w:rPr>
+              <w:instrText xml:space="preserve"> PAGEREF _Toc365291480 \h </w:instrText>
+            </w:r>
+            <w:r>
+              <w:rPr>
+                <w:noProof/>
+                <w:webHidden/>
+              </w:rPr>
+            </w:r>
+            <w:r>
+              <w:rPr>
+                <w:noProof/>
+                <w:webHidden/>
+              </w:rPr>
+              <w:fldChar w:fldCharType="separate"/>
+            </w:r>
+            <w:r>
+              <w:rPr>
+                <w:noProof/>
+                <w:webHidden/>
+              </w:rPr>
+              <w:t>6</w:t>
+            </w:r>
+            <w:r>
+              <w:rPr>
+                <w:noProof/>
+                <w:webHidden/>
+              </w:rPr>
+              <w:fldChar w:fldCharType="end"/>
+            </w:r>
+          </w:hyperlink>
+        </w:p>
+        <w:p>
+          <w:pPr>
+            <w:pStyle w:val="TOC3"/>
+            <w:tabs>
+              <w:tab w:val="right" w:leader="dot" w:pos="12950"/>
+            </w:tabs>
+            <w:rPr>
+              <w:noProof/>
+            </w:rPr>
+          </w:pPr>
+          <w:hyperlink w:anchor="_Toc365291481" w:history="1">
+            <w:r>
+              <w:rPr>
+                <w:rStyle w:val="Hyperlink"/>
+                <w:noProof/>
+              </w:rPr>
+              <w:t>A. Motion Composition Clean Up (Filtering at 2</w:t>
+            </w:r>
+            <w:r>
+              <w:rPr>
+                <w:rStyle w:val="Hyperlink"/>
+                <w:noProof/>
+                <w:vertAlign w:val="superscript"/>
+              </w:rPr>
+              <w:t>nd</w:t>
+            </w:r>
+            <w:r>
+              <w:rPr>
+                <w:rStyle w:val="Hyperlink"/>
+                <w:noProof/>
+              </w:rPr>
+              <w:t xml:space="preserve"> Level)</w:t>
+            </w:r>
+            <w:r>
+              <w:rPr>
+                <w:noProof/>
+                <w:webHidden/>
+              </w:rPr>
+              <w:tab/>
+            </w:r>
+            <w:r>
+              <w:rPr>
+                <w:noProof/>
+                <w:webHidden/>
+              </w:rPr>
+              <w:fldChar w:fldCharType="begin"/>
+            </w:r>
+            <w:r>
+              <w:rPr>
+                <w:noProof/>
+                <w:webHidden/>
+              </w:rPr>
+              <w:instrText xml:space="preserve"> PAGEREF _Toc365291481 \h </w:instrText>
+            </w:r>
+            <w:r>
+              <w:rPr>
+                <w:noProof/>
+                <w:webHidden/>
+              </w:rPr>
+            </w:r>
+            <w:r>
+              <w:rPr>
+                <w:noProof/>
+                <w:webHidden/>
+              </w:rPr>
+              <w:fldChar w:fldCharType="separate"/>
+            </w:r>
+            <w:r>
+              <w:rPr>
+                <w:noProof/>
+                <w:webHidden/>
+              </w:rPr>
+              <w:t>9</w:t>
+            </w:r>
+            <w:r>
+              <w:rPr>
+                <w:noProof/>
+                <w:webHidden/>
+              </w:rPr>
+              <w:fldChar w:fldCharType="end"/>
+            </w:r>
+          </w:hyperlink>
+        </w:p>
+        <w:p>
+          <w:pPr>
+            <w:pStyle w:val="TOC2"/>
+            <w:tabs>
+              <w:tab w:val="right" w:leader="dot" w:pos="12950"/>
+            </w:tabs>
+            <w:rPr>
+              <w:noProof/>
+              <w:lang w:bidi="ar-SA"/>
+            </w:rPr>
+          </w:pPr>
+          <w:hyperlink w:anchor="_Toc365291482" w:history="1">
+            <w:r>
+              <w:rPr>
+                <w:rStyle w:val="Hyperlink"/>
+                <w:noProof/>
+              </w:rPr>
+              <w:t>3. Low-Level Behaviors</w:t>
+            </w:r>
+            <w:r>
+              <w:rPr>
+                <w:noProof/>
+                <w:webHidden/>
+              </w:rPr>
+              <w:tab/>
+            </w:r>
+            <w:r>
+              <w:rPr>
+                <w:noProof/>
+                <w:webHidden/>
+              </w:rPr>
+              <w:fldChar w:fldCharType="begin"/>
+            </w:r>
+            <w:r>
+              <w:rPr>
+                <w:noProof/>
+                <w:webHidden/>
+              </w:rPr>
+              <w:instrText xml:space="preserve"> PAGEREF _Toc365291482 \h </w:instrText>
+            </w:r>
+            <w:r>
+              <w:rPr>
+                <w:noProof/>
+                <w:webHidden/>
+              </w:rPr>
+            </w:r>
+            <w:r>
+              <w:rPr>
+                <w:noProof/>
+                <w:webHidden/>
+              </w:rPr>
+              <w:fldChar w:fldCharType="separate"/>
+            </w:r>
+            <w:r>
+              <w:rPr>
+                <w:noProof/>
+                <w:webHidden/>
+              </w:rPr>
+              <w:t>9</w:t>
+            </w:r>
+            <w:r>
+              <w:rPr>
+                <w:noProof/>
+                <w:webHidden/>
+              </w:rPr>
+              <w:fldChar w:fldCharType="end"/>
+            </w:r>
+          </w:hyperlink>
+        </w:p>
+        <w:p>
+          <w:pPr>
+            <w:pStyle w:val="TOC3"/>
+            <w:tabs>
+              <w:tab w:val="right" w:leader="dot" w:pos="12950"/>
+            </w:tabs>
+            <w:rPr>
+              <w:noProof/>
+            </w:rPr>
+          </w:pPr>
+          <w:hyperlink w:anchor="_Toc365291483" w:history="1">
+            <w:r>
+              <w:rPr>
+                <w:rStyle w:val="Hyperlink"/>
+                <w:noProof/>
+              </w:rPr>
+              <w:t>Refinement</w:t>
+            </w:r>
+            <w:r>
+              <w:rPr>
+                <w:noProof/>
+                <w:webHidden/>
+              </w:rPr>
+              <w:tab/>
+            </w:r>
+            <w:r>
+              <w:rPr>
+                <w:noProof/>
+                <w:webHidden/>
+              </w:rPr>
+              <w:fldChar w:fldCharType="begin"/>
+            </w:r>
+            <w:r>
+              <w:rPr>
+                <w:noProof/>
+                <w:webHidden/>
+              </w:rPr>
+              <w:instrText xml:space="preserve"> PAGEREF _Toc365291483 \h </w:instrText>
+            </w:r>
+            <w:r>
+              <w:rPr>
+                <w:noProof/>
+                <w:webHidden/>
+              </w:rPr>
+            </w:r>
+            <w:r>
+              <w:rPr>
+                <w:noProof/>
+                <w:webHidden/>
+              </w:rPr>
+              <w:fldChar w:fldCharType="separate"/>
+            </w:r>
+            <w:r>
+              <w:rPr>
+                <w:noProof/>
+                <w:webHidden/>
+              </w:rPr>
+              <w:t>11</w:t>
+            </w:r>
+            <w:r>
+              <w:rPr>
+                <w:noProof/>
+                <w:webHidden/>
+              </w:rPr>
+              <w:fldChar w:fldCharType="end"/>
+            </w:r>
+          </w:hyperlink>
+        </w:p>
+        <w:p>
+          <w:pPr>
+            <w:pStyle w:val="TOC2"/>
+            <w:tabs>
+              <w:tab w:val="right" w:leader="dot" w:pos="12950"/>
+            </w:tabs>
+            <w:rPr>
+              <w:noProof/>
+              <w:lang w:bidi="ar-SA"/>
+            </w:rPr>
+          </w:pPr>
+          <w:hyperlink w:anchor="_Toc365291484" w:history="1">
+            <w:r>
+              <w:rPr>
+                <w:rStyle w:val="Hyperlink"/>
+                <w:noProof/>
+              </w:rPr>
+              <w:t>4. High-Level Behaviors</w:t>
+            </w:r>
+            <w:r>
+              <w:rPr>
+                <w:noProof/>
+                <w:webHidden/>
+              </w:rPr>
+              <w:tab/>
+            </w:r>
+            <w:r>
+              <w:rPr>
+                <w:noProof/>
+                <w:webHidden/>
+              </w:rPr>
+              <w:fldChar w:fldCharType="begin"/>
+            </w:r>
+            <w:r>
+              <w:rPr>
+                <w:noProof/>
+                <w:webHidden/>
+              </w:rPr>
+              <w:instrText xml:space="preserve"> PAGEREF _Toc365291484 \h </w:instrText>
+            </w:r>
+            <w:r>
+              <w:rPr>
+                <w:noProof/>
+                <w:webHidden/>
+              </w:rPr>
+            </w:r>
+            <w:r>
+              <w:rPr>
+                <w:noProof/>
+                <w:webHidden/>
+              </w:rPr>
+              <w:fldChar w:fldCharType="separate"/>
+            </w:r>
+            <w:r>
+              <w:rPr>
+                <w:noProof/>
+                <w:webHidden/>
+              </w:rPr>
+              <w:t>12</w:t>
+            </w:r>
+            <w:r>
+              <w:rPr>
+                <w:noProof/>
+                <w:webHidden/>
+              </w:rPr>
+              <w:fldChar w:fldCharType="end"/>
+            </w:r>
+          </w:hyperlink>
+        </w:p>
+        <w:p>
+          <w:r>
+            <w:rPr>
+              <w:b/>
+              <w:bCs/>
+              <w:noProof/>
+            </w:rPr>
+            <w:fldChar w:fldCharType="end"/>
+          </w:r>
+        </w:p>
+      </w:sdtContent>
+    </w:sdt>
     <w:p>
       <w:pPr>
         <w:rPr>
@@ -148,16 +985,77 @@
     </w:p>
     <w:p>
       <w:pPr>
-        <w:ind w:firstLine="0"/>
         <w:rPr>
           <w:b/>
         </w:rPr>
       </w:pPr>
+      <w:r>
+        <w:rPr>
+          <w:b/>
+        </w:rPr>
+        <w:br w:type="page"/>
+      </w:r>
+    </w:p>
+    <w:p>
+      <w:pPr>
+        <w:rPr>
+          <w:b/>
+        </w:rPr>
+      </w:pPr>
+      <w:bookmarkStart w:id="3" w:name="_Toc365291477"/>
+      <w:r>
+        <w:rPr>
+          <w:rStyle w:val="Heading1Char"/>
+          <w:b w:val="0"/>
+        </w:rPr>
+        <w:lastRenderedPageBreak/>
+        <w:t>Intro</w:t>
+      </w:r>
+      <w:r>
+        <w:rPr>
+          <w:rStyle w:val="Heading1Char"/>
+          <w:b w:val="0"/>
+        </w:rPr>
+        <w:t>duction</w:t>
+      </w:r>
+      <w:r>
+        <w:rPr>
+          <w:rStyle w:val="Heading1Char"/>
+          <w:b w:val="0"/>
+        </w:rPr>
+        <w:t>:</w:t>
+      </w:r>
+      <w:bookmarkEnd w:id="3"/>
+      <w:r>
+        <w:rPr>
+          <w:rStyle w:val="Heading1Char"/>
+          <w:b w:val="0"/>
+        </w:rPr>
+        <w:t xml:space="preserve"> </w:t>
+      </w:r>
+      <w:r>
+        <w:rPr>
+          <w:b/>
+        </w:rPr>
+        <w:br/>
+      </w:r>
+      <w:r>
+        <w:rPr>
+          <w:b/>
+        </w:rPr>
+        <w:t xml:space="preserve">The RCBHT is a </w:t>
+      </w:r>
       <w:r>
         <w:rPr>
           <w:b/>
         </w:rPr>
         <w:t>Hierarchical Taxonomy</w:t>
+      </w:r>
+      <w:r>
+        <w:rPr>
+          <w:b/>
+        </w:rPr>
+        <w:t xml:space="preserve"> consisting of 5 levels. </w:t>
       </w:r>
     </w:p>
     <w:p>
@@ -232,14 +1130,12 @@
     <w:p>
       <w:pPr>
         <w:pStyle w:val="ListParagraph"/>
-        <w:ind w:firstLine="0"/>
       </w:pPr>
       <w:r>
         <w:rPr>
           <w:noProof/>
           <w:lang w:eastAsia="zh-CN" w:bidi="ar-SA"/>
         </w:rPr>
-        <w:lastRenderedPageBreak/>
         <w:pict>
           <v:shapetype id="_x0000_t32" coordsize="21600,21600" o:spt="32" o:oned="t" path="m,l21600,21600e" filled="f">
             <v:path arrowok="t" fillok="f" o:connecttype="none"/>
@@ -268,7 +1164,6 @@
                       <w:szCs w:val="34"/>
                     </w:rPr>
                   </w:pPr>
-                  <w:proofErr w:type="spellStart"/>
                   <w:r>
                     <w:rPr>
                       <w:color w:val="FFFFFF" w:themeColor="background1"/>
@@ -285,7 +1180,6 @@
                     </w:rPr>
                     <w:t>Neg</w:t>
                   </w:r>
-                  <w:proofErr w:type="spellEnd"/>
                 </w:p>
               </w:txbxContent>
             </v:textbox>
@@ -321,7 +1215,6 @@
                       <w:szCs w:val="34"/>
                     </w:rPr>
                   </w:pPr>
-                  <w:proofErr w:type="spellStart"/>
                   <w:r>
                     <w:rPr>
                       <w:color w:val="FFFFFF" w:themeColor="background1"/>
@@ -330,7 +1223,6 @@
                     </w:rPr>
                     <w:t>BPos</w:t>
                   </w:r>
-                  <w:proofErr w:type="spellEnd"/>
                 </w:p>
               </w:txbxContent>
             </v:textbox>
@@ -361,7 +1253,7 @@
             <wp:cNvGraphicFramePr/>
             <a:graphic xmlns:a="http://schemas.openxmlformats.org/drawingml/2006/main">
               <a:graphicData uri="http://schemas.openxmlformats.org/drawingml/2006/diagram">
-                <dgm:relIds xmlns:dgm="http://schemas.openxmlformats.org/drawingml/2006/diagram" xmlns:r="http://schemas.openxmlformats.org/officeDocument/2006/relationships" r:dm="rId8" r:lo="rId9" r:qs="rId10" r:cs="rId11"/>
+                <dgm:relIds xmlns:dgm="http://schemas.openxmlformats.org/drawingml/2006/diagram" xmlns:r="http://schemas.openxmlformats.org/officeDocument/2006/relationships" r:dm="rId9" r:lo="rId10" r:qs="rId11" r:cs="rId12"/>
               </a:graphicData>
             </a:graphic>
           </wp:inline>
@@ -370,12 +1262,6 @@
     </w:p>
     <w:p>
       <w:pPr>
-        <w:ind w:firstLine="0"/>
-      </w:pPr>
-    </w:p>
-    <w:p>
-      <w:pPr>
-        <w:ind w:firstLine="0"/>
         <w:rPr>
           <w:b/>
         </w:rPr>
@@ -383,7 +1269,6 @@
     </w:p>
     <w:p>
       <w:pPr>
-        <w:ind w:firstLine="0"/>
         <w:rPr>
           <w:b/>
         </w:rPr>
@@ -391,7 +1276,6 @@
     </w:p>
     <w:p>
       <w:pPr>
-        <w:ind w:firstLine="0"/>
         <w:rPr>
           <w:b/>
         </w:rPr>
@@ -399,37 +1283,478 @@
     </w:p>
     <w:p>
       <w:pPr>
-        <w:ind w:firstLine="0"/>
-        <w:rPr>
-          <w:b/>
-        </w:rPr>
-      </w:pPr>
-    </w:p>
-    <w:p>
-      <w:pPr>
-        <w:ind w:firstLine="0"/>
-        <w:rPr>
-          <w:b/>
-        </w:rPr>
-      </w:pPr>
-      <w:r>
-        <w:rPr>
-          <w:b/>
-        </w:rPr>
+        <w:pStyle w:val="Heading1"/>
+      </w:pPr>
+      <w:bookmarkStart w:id="4" w:name="_Toc365291478"/>
+      <w:r>
         <w:lastRenderedPageBreak/>
+        <w:t>Taxonomy</w:t>
+      </w:r>
+      <w:r>
+        <w:t xml:space="preserve"> Overview</w:t>
+      </w:r>
+      <w:bookmarkEnd w:id="4"/>
+    </w:p>
+    <w:p/>
+    <w:p>
+      <w:r>
+        <w:t>In each of the layers, there is a</w:t>
+      </w:r>
+      <w:r>
+        <w:t xml:space="preserve"> specific abstraction and its related data structure. Such data structure amongst other things contains descriptive labels that identify the relative changes taking place</w:t>
+      </w:r>
+      <w:r>
+        <w:t>. There is also a key-filtering cycle that o</w:t>
+      </w:r>
+      <w:r>
+        <w:t>ccurs in the first three layers and their names are included below.</w:t>
+      </w:r>
+    </w:p>
+    <w:p>
+      <w:pPr>
+        <w:pStyle w:val="ListParagraph"/>
+        <w:numPr>
+          <w:ilvl w:val="0"/>
+          <w:numId w:val="17"/>
+        </w:numPr>
+      </w:pPr>
+      <w:r>
+        <w:t xml:space="preserve">Primitive Classification. </w:t>
+      </w:r>
+    </w:p>
+    <w:p>
+      <w:pPr>
+        <w:pStyle w:val="ListParagraph"/>
+        <w:numPr>
+          <w:ilvl w:val="1"/>
+          <w:numId w:val="17"/>
+        </w:numPr>
+      </w:pPr>
+      <w:r>
+        <w:t>Abstraction: Primitive or Segment</w:t>
+      </w:r>
+    </w:p>
+    <w:p>
+      <w:pPr>
+        <w:pStyle w:val="ListParagraph"/>
+        <w:numPr>
+          <w:ilvl w:val="1"/>
+          <w:numId w:val="17"/>
+        </w:numPr>
+      </w:pPr>
+      <w:r>
+        <w:t xml:space="preserve">Data Structure: </w:t>
+      </w:r>
+      <w:r>
+        <w:t xml:space="preserve">statData: </w:t>
+      </w:r>
+      <w:r>
+        <w:tab/>
+      </w:r>
+      <w:r>
+        <w:t>[dAvg dMax dMin dStart dFinish dGradient dLabel]</w:t>
+      </w:r>
+    </w:p>
+    <w:p>
+      <w:pPr>
+        <w:pStyle w:val="ListParagraph"/>
+        <w:numPr>
+          <w:ilvl w:val="1"/>
+          <w:numId w:val="17"/>
+        </w:numPr>
+      </w:pPr>
+      <w:r>
+        <w:t>Labe</w:t>
+      </w:r>
+      <w:r>
+        <w:t>l</w:t>
+      </w:r>
+      <w:r>
+        <w:t>s:</w:t>
+      </w:r>
+      <w:r>
+        <w:t xml:space="preserve"> </w:t>
+      </w:r>
+      <w:r>
+        <w:tab/>
+      </w:r>
+      <w:r>
+        <w:tab/>
+      </w:r>
+      <w:r>
+        <w:tab/>
+      </w:r>
+      <w:r>
+        <w:tab/>
+      </w:r>
+      <w:r>
+        <w:t>[bpos,mpos,spos,bneg,mneg,sneg,cons,pimp,nimp,none]</w:t>
+      </w:r>
+      <w:r>
+        <w:t xml:space="preserve"> </w:t>
+      </w:r>
+    </w:p>
+    <w:p>
+      <w:pPr>
+        <w:pStyle w:val="ListParagraph"/>
+        <w:numPr>
+          <w:ilvl w:val="1"/>
+          <w:numId w:val="17"/>
+        </w:numPr>
+      </w:pPr>
+      <w:r>
+        <w:t>Filtering: primitivesCleanUp.m</w:t>
+      </w:r>
+    </w:p>
+    <w:p>
+      <w:pPr>
+        <w:pStyle w:val="ListParagraph"/>
+      </w:pPr>
+    </w:p>
+    <w:p>
+      <w:pPr>
+        <w:pStyle w:val="ListParagraph"/>
+        <w:numPr>
+          <w:ilvl w:val="0"/>
+          <w:numId w:val="17"/>
+        </w:numPr>
+      </w:pPr>
+      <w:r>
+        <w:t xml:space="preserve">Composites Classification. </w:t>
+      </w:r>
+    </w:p>
+    <w:p>
+      <w:pPr>
+        <w:pStyle w:val="ListParagraph"/>
+        <w:numPr>
+          <w:ilvl w:val="1"/>
+          <w:numId w:val="17"/>
+        </w:numPr>
+      </w:pPr>
+      <w:r>
+        <w:t xml:space="preserve">Abstraction: </w:t>
+      </w:r>
+      <w:r>
+        <w:t>Action or Motion Composition</w:t>
+      </w:r>
+    </w:p>
+    <w:p>
+      <w:pPr>
+        <w:pStyle w:val="ListParagraph"/>
+        <w:numPr>
+          <w:ilvl w:val="1"/>
+          <w:numId w:val="17"/>
+        </w:numPr>
+      </w:pPr>
+      <w:r>
+        <w:t xml:space="preserve">Data Structure: </w:t>
+      </w:r>
+      <w:r>
+        <w:t>motComps</w:t>
+      </w:r>
+      <w:r>
+        <w:t xml:space="preserve">: </w:t>
+      </w:r>
+      <w:r>
+        <w:tab/>
+      </w:r>
+      <w:r>
+        <w:t>[nameLabel,avgVal,rmsVal,amplitudeVal,p1lbl,p2lbl,t1Start,t1End,t2Start,t2End,tAvgIndex]</w:t>
+      </w:r>
+    </w:p>
+    <w:p>
+      <w:pPr>
+        <w:pStyle w:val="ListParagraph"/>
+        <w:numPr>
+          <w:ilvl w:val="1"/>
+          <w:numId w:val="17"/>
+        </w:numPr>
+      </w:pPr>
+      <w:r>
+        <w:t xml:space="preserve">Labels: </w:t>
+      </w:r>
+      <w:r>
+        <w:tab/>
+      </w:r>
+      <w:r>
+        <w:tab/>
+      </w:r>
+      <w:r>
+        <w:tab/>
+      </w:r>
+      <w:r>
+        <w:tab/>
+      </w:r>
+      <w:r>
+        <w:t>['a','i','d','k','pc','nc','c','u','n','z']</w:t>
+      </w:r>
+    </w:p>
+    <w:p>
+      <w:pPr>
+        <w:pStyle w:val="ListParagraph"/>
+        <w:numPr>
+          <w:ilvl w:val="1"/>
+          <w:numId w:val="17"/>
+        </w:numPr>
+      </w:pPr>
+      <w:r>
+        <w:t>Filtering: cleanUp.m</w:t>
+      </w:r>
+    </w:p>
+    <w:p>
+      <w:pPr>
+        <w:pStyle w:val="ListParagraph"/>
+        <w:numPr>
+          <w:ilvl w:val="0"/>
+          <w:numId w:val="17"/>
+        </w:numPr>
+      </w:pPr>
+      <w:r>
+        <w:t xml:space="preserve">Low-level Behavior Classification. </w:t>
+      </w:r>
+    </w:p>
+    <w:p>
+      <w:pPr>
+        <w:pStyle w:val="ListParagraph"/>
+        <w:numPr>
+          <w:ilvl w:val="1"/>
+          <w:numId w:val="17"/>
+        </w:numPr>
+      </w:pPr>
+      <w:r>
+        <w:t xml:space="preserve">Abstraction: </w:t>
+      </w:r>
+      <w:r>
+        <w:t>Low-Level Behavior (LLB)</w:t>
+      </w:r>
+    </w:p>
+    <w:p>
+      <w:pPr>
+        <w:pStyle w:val="ListParagraph"/>
+        <w:numPr>
+          <w:ilvl w:val="1"/>
+          <w:numId w:val="17"/>
+        </w:numPr>
+      </w:pPr>
+      <w:r>
+        <w:t>Data Structure:</w:t>
+      </w:r>
+      <w:r>
+        <w:t xml:space="preserve"> llbehStruc</w:t>
+      </w:r>
+      <w:r>
+        <w:t xml:space="preserve"> </w:t>
+      </w:r>
+      <w:r>
+        <w:tab/>
+      </w:r>
+      <w:r>
+        <w:t>[llBehClass,</w:t>
+      </w:r>
+      <w:r>
+        <w:t xml:space="preserve"> </w:t>
+      </w:r>
+      <w:r>
+        <w:t>avgMagVal,</w:t>
+      </w:r>
+      <w:r>
+        <w:t xml:space="preserve"> </w:t>
+      </w:r>
+      <w:r>
+        <w:t>avgMagVal,</w:t>
+      </w:r>
+      <w:r>
+        <w:t xml:space="preserve"> </w:t>
+      </w:r>
+      <w:r>
+        <w:t>avgMagVal,</w:t>
+      </w:r>
+      <w:r>
+        <w:t xml:space="preserve"> </w:t>
+      </w:r>
+      <w:r>
+        <w:t>rmsVal,</w:t>
+      </w:r>
+      <w:r>
+        <w:t xml:space="preserve"> </w:t>
+      </w:r>
+      <w:r>
+        <w:t>rmsVal,</w:t>
+      </w:r>
+      <w:r>
+        <w:t xml:space="preserve"> </w:t>
+      </w:r>
+      <w:r>
+        <w:t>rmsVal,</w:t>
+      </w:r>
+      <w:r>
+        <w:t xml:space="preserve"> </w:t>
+      </w:r>
+      <w:r>
+        <w:t>amplitudeVal,</w:t>
+      </w:r>
+      <w:r>
+        <w:t xml:space="preserve"> </w:t>
+      </w:r>
+      <w:r>
+        <w:tab/>
+      </w:r>
+      <w:r>
+        <w:tab/>
+      </w:r>
+      <w:r>
+        <w:tab/>
+      </w:r>
+      <w:r>
+        <w:tab/>
+      </w:r>
+      <w:r>
+        <w:tab/>
+      </w:r>
+      <w:r>
+        <w:t>amplitudeVal,</w:t>
+      </w:r>
+      <w:r>
+        <w:t xml:space="preserve"> </w:t>
+      </w:r>
+      <w:r>
+        <w:t>amplitudeVal,</w:t>
+      </w:r>
+      <w:r>
+        <w:t xml:space="preserve"> </w:t>
+      </w:r>
+      <w:r>
+        <w:t>mc1,</w:t>
+      </w:r>
+      <w:r>
+        <w:t xml:space="preserve"> </w:t>
+      </w:r>
+      <w:r>
+        <w:t>mc2,</w:t>
+      </w:r>
+      <w:r>
+        <w:t xml:space="preserve"> </w:t>
+      </w:r>
+      <w:r>
+        <w:t>t1Start,</w:t>
+      </w:r>
+      <w:r>
+        <w:t xml:space="preserve"> </w:t>
+      </w:r>
+      <w:r>
+        <w:t>t1End,</w:t>
+      </w:r>
+      <w:r>
+        <w:t xml:space="preserve"> </w:t>
+      </w:r>
+      <w:r>
+        <w:t>t2Start,</w:t>
+      </w:r>
+      <w:r>
+        <w:t xml:space="preserve"> </w:t>
+      </w:r>
+      <w:r>
+        <w:t>t2End,</w:t>
+      </w:r>
+      <w:r>
+        <w:t xml:space="preserve"> </w:t>
+      </w:r>
+      <w:r>
+        <w:t xml:space="preserve">tAvgIndex];   </w:t>
+      </w:r>
+    </w:p>
+    <w:p>
+      <w:pPr>
+        <w:pStyle w:val="ListParagraph"/>
+        <w:numPr>
+          <w:ilvl w:val="1"/>
+          <w:numId w:val="17"/>
+        </w:numPr>
+      </w:pPr>
+      <w:r>
+        <w:t xml:space="preserve">Labels: </w:t>
+      </w:r>
+      <w:r>
+        <w:tab/>
+      </w:r>
+      <w:r>
+        <w:tab/>
+      </w:r>
+      <w:r>
+        <w:tab/>
+      </w:r>
+      <w:r>
+        <w:tab/>
+      </w:r>
+      <w:r>
+        <w:t>[</w:t>
+      </w:r>
+      <w:r>
+        <w:t>FX' 'CT' 'PS' 'PL' 'AL' 'SH' 'U' 'N'</w:t>
+      </w:r>
+      <w:r>
+        <w:t>]</w:t>
+      </w:r>
+      <w:r>
+        <w:t xml:space="preserve"> </w:t>
+      </w:r>
+    </w:p>
+    <w:p>
+      <w:pPr>
+        <w:pStyle w:val="ListParagraph"/>
+        <w:numPr>
+          <w:ilvl w:val="1"/>
+          <w:numId w:val="17"/>
+        </w:numPr>
+      </w:pPr>
+      <w:r>
+        <w:t>Filtering:</w:t>
+      </w:r>
+      <w:r>
+        <w:t xml:space="preserve"> Refinement</w:t>
+      </w:r>
+    </w:p>
+    <w:p>
+      <w:pPr>
+        <w:pStyle w:val="ListParagraph"/>
+        <w:numPr>
+          <w:ilvl w:val="0"/>
+          <w:numId w:val="17"/>
+        </w:numPr>
+      </w:pPr>
+      <w:r>
+        <w:t xml:space="preserve">High-level Behavior Classification. </w:t>
+      </w:r>
+    </w:p>
+    <w:p>
+      <w:pPr>
+        <w:pStyle w:val="ListParagraph"/>
+        <w:numPr>
+          <w:ilvl w:val="1"/>
+          <w:numId w:val="17"/>
+        </w:numPr>
+      </w:pPr>
+      <w:r>
+        <w:t>Data Structure</w:t>
+      </w:r>
+      <w:r>
+        <w:t>:  hlb [approachStateSucceeded?, rotState?, InsertionState?,MatingState]</w:t>
+      </w:r>
+    </w:p>
+    <w:p>
+      <w:pPr>
+        <w:pStyle w:val="Heading2"/>
+      </w:pPr>
+      <w:bookmarkStart w:id="5" w:name="_Toc365291479"/>
+      <w:r>
         <w:t xml:space="preserve">1. </w:t>
       </w:r>
       <w:r>
-        <w:rPr>
-          <w:b/>
-        </w:rPr>
         <w:t>Primitive Classification</w:t>
       </w:r>
-    </w:p>
-    <w:p>
-      <w:pPr>
-        <w:ind w:firstLine="0"/>
-      </w:pPr>
+      <w:bookmarkEnd w:id="5"/>
+    </w:p>
+    <w:p>
       <w:r>
         <w:t xml:space="preserve">Primitives are classified based on </w:t>
       </w:r>
@@ -446,15 +1771,7 @@
         <w:t>represented by the following strings and gradient values</w:t>
       </w:r>
       <w:r>
-        <w:t xml:space="preserve"> (see </w:t>
-      </w:r>
-      <w:proofErr w:type="spellStart"/>
-      <w:r>
-        <w:t>GradientClassification.m</w:t>
-      </w:r>
-      <w:proofErr w:type="spellEnd"/>
-      <w:r>
-        <w:t>)</w:t>
+        <w:t xml:space="preserve"> (see GradientClassification.m)</w:t>
       </w:r>
       <w:r>
         <w:t xml:space="preserve">: </w:t>
@@ -462,109 +1779,36 @@
     </w:p>
     <w:p>
       <w:pPr>
-        <w:ind w:left="720" w:firstLine="0"/>
-      </w:pPr>
-      <w:bookmarkStart w:id="0" w:name="OLE_LINK1"/>
-      <w:bookmarkStart w:id="1" w:name="OLE_LINK2"/>
-      <w:r>
-        <w:t xml:space="preserve">pimp  =1000.0;     </w:t>
-      </w:r>
-      <w:proofErr w:type="spellStart"/>
-      <w:r>
-        <w:t>nimp</w:t>
-      </w:r>
-      <w:proofErr w:type="spellEnd"/>
-      <w:r>
-        <w:t xml:space="preserve"> = -1*pimp; </w:t>
+        <w:ind w:left="720"/>
+      </w:pPr>
+      <w:bookmarkStart w:id="6" w:name="OLE_LINK1"/>
+      <w:bookmarkStart w:id="7" w:name="OLE_LINK2"/>
+      <w:r>
+        <w:t xml:space="preserve">pimp  =1000.0;     nimp = -1*pimp; </w:t>
       </w:r>
       <w:r>
         <w:br/>
       </w:r>
-      <w:proofErr w:type="spellStart"/>
-      <w:r>
-        <w:t>bpos</w:t>
-      </w:r>
-      <w:proofErr w:type="spellEnd"/>
-      <w:r>
-        <w:t xml:space="preserve">  = 100.0;     </w:t>
-      </w:r>
-      <w:proofErr w:type="spellStart"/>
-      <w:r>
-        <w:t>bneg</w:t>
-      </w:r>
-      <w:proofErr w:type="spellEnd"/>
-      <w:r>
-        <w:t xml:space="preserve"> = -1*</w:t>
-      </w:r>
-      <w:proofErr w:type="spellStart"/>
-      <w:r>
-        <w:t>bpos</w:t>
-      </w:r>
-      <w:proofErr w:type="spellEnd"/>
-      <w:r>
-        <w:t>;</w:t>
+      <w:r>
+        <w:t>bpos  = 100.0;     bneg = -1*bpos;</w:t>
       </w:r>
       <w:r>
         <w:br/>
       </w:r>
-      <w:proofErr w:type="spellStart"/>
-      <w:r>
-        <w:t>mpos</w:t>
-      </w:r>
-      <w:proofErr w:type="spellEnd"/>
-      <w:r>
-        <w:t xml:space="preserve">  =  10.0;     </w:t>
-      </w:r>
-      <w:proofErr w:type="spellStart"/>
-      <w:r>
-        <w:t>mneg</w:t>
-      </w:r>
-      <w:proofErr w:type="spellEnd"/>
-      <w:r>
-        <w:t xml:space="preserve"> = -1*</w:t>
-      </w:r>
-      <w:proofErr w:type="spellStart"/>
-      <w:r>
-        <w:t>mpos</w:t>
-      </w:r>
-      <w:proofErr w:type="spellEnd"/>
-      <w:r>
-        <w:t>;</w:t>
+      <w:r>
+        <w:t>mpos  =  10.0;     mneg = -1*mpos;</w:t>
       </w:r>
       <w:r>
         <w:br/>
-      </w:r>
-      <w:proofErr w:type="spellStart"/>
-      <w:r>
-        <w:t>spos</w:t>
-      </w:r>
-      <w:proofErr w:type="spellEnd"/>
-      <w:r>
-        <w:t xml:space="preserve">  =   1.0;     </w:t>
-      </w:r>
-      <w:proofErr w:type="spellStart"/>
-      <w:r>
-        <w:t>sneg</w:t>
-      </w:r>
-      <w:proofErr w:type="spellEnd"/>
-      <w:r>
-        <w:t xml:space="preserve"> = -1*</w:t>
-      </w:r>
-      <w:proofErr w:type="spellStart"/>
-      <w:r>
-        <w:t>spos</w:t>
-      </w:r>
-      <w:proofErr w:type="spellEnd"/>
-      <w:r>
-        <w:t>;</w:t>
+        <w:t>spos  =   1.0;     sneg = -1*spos;</w:t>
       </w:r>
       <w:r>
         <w:br/>
         <w:t>zero  =   0.0;</w:t>
       </w:r>
     </w:p>
-    <w:bookmarkEnd w:id="0"/>
-    <w:bookmarkEnd w:id="1"/>
+    <w:bookmarkEnd w:id="6"/>
+    <w:bookmarkEnd w:id="7"/>
     <w:p>
       <w:pPr>
         <w:pStyle w:val="ListParagraph"/>
@@ -574,6 +1818,7 @@
         </w:numPr>
       </w:pPr>
       <w:r>
+        <w:lastRenderedPageBreak/>
         <w:t>‘</w:t>
       </w:r>
       <w:r>
@@ -596,15 +1841,7 @@
         </w:numPr>
       </w:pPr>
       <w:r>
-        <w:t>‘</w:t>
-      </w:r>
-      <w:proofErr w:type="spellStart"/>
-      <w:r>
-        <w:t>bpos</w:t>
-      </w:r>
-      <w:proofErr w:type="spellEnd"/>
-      <w:r>
-        <w:t xml:space="preserve">’: </w:t>
+        <w:t xml:space="preserve">‘bpos’: </w:t>
       </w:r>
       <w:r>
         <w:tab/>
@@ -634,15 +1871,7 @@
         </w:numPr>
       </w:pPr>
       <w:r>
-        <w:t>‘</w:t>
-      </w:r>
-      <w:proofErr w:type="spellStart"/>
-      <w:r>
-        <w:t>mpos</w:t>
-      </w:r>
-      <w:proofErr w:type="spellEnd"/>
-      <w:r>
-        <w:t xml:space="preserve">’: </w:t>
+        <w:t xml:space="preserve">‘mpos’: </w:t>
       </w:r>
       <w:r>
         <w:tab/>
@@ -681,15 +1910,7 @@
         </w:numPr>
       </w:pPr>
       <w:r>
-        <w:t>‘</w:t>
-      </w:r>
-      <w:proofErr w:type="spellStart"/>
-      <w:r>
-        <w:t>spos</w:t>
-      </w:r>
-      <w:proofErr w:type="spellEnd"/>
-      <w:r>
-        <w:t xml:space="preserve">’: </w:t>
+        <w:t xml:space="preserve">‘spos’: </w:t>
       </w:r>
       <w:r>
         <w:tab/>
@@ -721,11 +1942,9 @@
       <w:r>
         <w:t>‘</w:t>
       </w:r>
-      <w:proofErr w:type="spellStart"/>
       <w:r>
         <w:t>nimp</w:t>
       </w:r>
-      <w:proofErr w:type="spellEnd"/>
       <w:r>
         <w:t>:</w:t>
       </w:r>
@@ -745,15 +1964,7 @@
         </w:numPr>
       </w:pPr>
       <w:r>
-        <w:t>‘</w:t>
-      </w:r>
-      <w:proofErr w:type="spellStart"/>
-      <w:r>
-        <w:t>bneg</w:t>
-      </w:r>
-      <w:proofErr w:type="spellEnd"/>
-      <w:r>
-        <w:t>’:</w:t>
+        <w:t>‘bneg’:</w:t>
       </w:r>
       <w:r>
         <w:tab/>
@@ -798,15 +2009,7 @@
         </w:numPr>
       </w:pPr>
       <w:r>
-        <w:t>‘</w:t>
-      </w:r>
-      <w:proofErr w:type="spellStart"/>
-      <w:r>
-        <w:t>mneg</w:t>
-      </w:r>
-      <w:proofErr w:type="spellEnd"/>
-      <w:r>
-        <w:t xml:space="preserve">’: </w:t>
+        <w:t xml:space="preserve">‘mneg’: </w:t>
       </w:r>
       <w:r>
         <w:tab/>
@@ -846,15 +2049,7 @@
         </w:numPr>
       </w:pPr>
       <w:r>
-        <w:t>‘</w:t>
-      </w:r>
-      <w:proofErr w:type="spellStart"/>
-      <w:r>
-        <w:t>sneg</w:t>
-      </w:r>
-      <w:proofErr w:type="spellEnd"/>
-      <w:r>
-        <w:t>’:</w:t>
+        <w:t>‘sneg’:</w:t>
       </w:r>
       <w:r>
         <w:tab/>
@@ -888,15 +2083,7 @@
         </w:numPr>
       </w:pPr>
       <w:r>
-        <w:t>‘</w:t>
-      </w:r>
-      <w:proofErr w:type="spellStart"/>
-      <w:r>
-        <w:t>const</w:t>
-      </w:r>
-      <w:proofErr w:type="spellEnd"/>
-      <w:r>
-        <w:t>’:</w:t>
+        <w:t>‘const’:</w:t>
       </w:r>
       <w:r>
         <w:tab/>
@@ -919,7 +2106,6 @@
     </w:p>
     <w:p>
       <w:pPr>
-        <w:ind w:firstLine="0"/>
         <w:rPr>
           <w:b/>
         </w:rPr>
@@ -928,32 +2114,17 @@
         <w:rPr>
           <w:b/>
         </w:rPr>
-        <w:lastRenderedPageBreak/>
         <w:t>Gradient Classification Optimization (July 2012)</w:t>
       </w:r>
     </w:p>
     <w:p>
-      <w:pPr>
-        <w:ind w:firstLine="0"/>
-      </w:pPr>
       <w:r>
         <w:t xml:space="preserve">A new optimization method or calibration method was implemented. This method consists in using the Pivot Approach to implement the snap assembly for the first time between a given robot and part. If the assembly is successful we can partition the task into four automata states: Approach, Rotation, Snap, and Mating. </w:t>
       </w:r>
     </w:p>
     <w:p>
-      <w:pPr>
-        <w:ind w:firstLine="0"/>
-      </w:pPr>
-      <w:r>
-        <w:t xml:space="preserve">The process </w:t>
-      </w:r>
-      <w:proofErr w:type="gramStart"/>
-      <w:r>
-        <w:t>the consists</w:t>
-      </w:r>
-      <w:proofErr w:type="gramEnd"/>
-      <w:r>
-        <w:t xml:space="preserve"> in assigning </w:t>
+      <w:r>
+        <w:t xml:space="preserve">The process the consists in assigning </w:t>
       </w:r>
       <w:r>
         <w:rPr>
@@ -979,7 +2150,6 @@
     </w:p>
     <w:p>
       <w:pPr>
-        <w:ind w:firstLine="0"/>
         <w:rPr>
           <w:i/>
           <w:u w:val="single"/>
@@ -994,16 +2164,12 @@
       </w:r>
     </w:p>
     <w:p>
-      <w:pPr>
-        <w:ind w:firstLine="0"/>
-      </w:pPr>
       <w:r>
         <w:t>To compute the PIMP we look at the signals within the Snap state. Therein, we look for the maximum value gradient. We take this as our rule for measuring PIMPs. To insure some degree of flexibility, we use a value 10% smaller than the one registered in the signal. Hence, PIMP = 0.9*PIMP. NIMP = -PIMP.</w:t>
       </w:r>
     </w:p>
     <w:p>
       <w:pPr>
-        <w:ind w:firstLine="0"/>
         <w:rPr>
           <w:i/>
           <w:u w:val="single"/>
@@ -1018,16 +2184,12 @@
       </w:r>
     </w:p>
     <w:p>
-      <w:pPr>
-        <w:ind w:firstLine="0"/>
-      </w:pPr>
       <w:r>
         <w:t>For CONST we separately compute this gradient for all six axes. To compute it we look at the signals in the Rotation state and compute the average value of the signals there.</w:t>
       </w:r>
     </w:p>
     <w:p>
       <w:pPr>
-        <w:ind w:firstLine="0"/>
         <w:rPr>
           <w:b/>
         </w:rPr>
@@ -1040,52 +2202,20 @@
       </w:r>
     </w:p>
     <w:p>
-      <w:pPr>
-        <w:ind w:firstLine="0"/>
-      </w:pPr>
-      <w:r>
-        <w:lastRenderedPageBreak/>
-        <w:t xml:space="preserve">The information of each primitive is saved in the </w:t>
-      </w:r>
-      <w:proofErr w:type="spellStart"/>
-      <w:r>
-        <w:t>statData</w:t>
-      </w:r>
-      <w:proofErr w:type="spellEnd"/>
-      <w:r>
-        <w:t xml:space="preserve"> structure of type cell array, which holds 7 different elements of data for each primitive</w:t>
-      </w:r>
-      <w:r>
-        <w:t xml:space="preserve"> (see </w:t>
-      </w:r>
-      <w:proofErr w:type="spellStart"/>
-      <w:r>
-        <w:t>StatisticalData.m</w:t>
-      </w:r>
-      <w:proofErr w:type="spellEnd"/>
-      <w:r>
-        <w:t>)</w:t>
+      <w:r>
+        <w:t>The information of each primitive is saved in the statData structure of type cell array, which holds 7 different elements of data for each primitive</w:t>
+      </w:r>
+      <w:r>
+        <w:t xml:space="preserve"> (see StatisticalData.m)</w:t>
       </w:r>
       <w:r>
         <w:t>:</w:t>
       </w:r>
     </w:p>
     <w:p>
-      <w:pPr>
-        <w:ind w:firstLine="0"/>
-      </w:pPr>
-      <w:r>
-        <w:tab/>
-      </w:r>
-      <w:proofErr w:type="spellStart"/>
-      <w:proofErr w:type="gramStart"/>
-      <w:r>
-        <w:t>statData</w:t>
-      </w:r>
-      <w:proofErr w:type="spellEnd"/>
-      <w:proofErr w:type="gramEnd"/>
-      <w:r>
-        <w:t xml:space="preserve"> = { </w:t>
+      <w:r>
+        <w:tab/>
+        <w:t xml:space="preserve">statData = { </w:t>
       </w:r>
     </w:p>
     <w:p>
@@ -1097,11 +2227,8 @@
         </w:numPr>
       </w:pPr>
       <w:r>
-        <w:t xml:space="preserve">Average value of </w:t>
-      </w:r>
-      <w:proofErr w:type="spellStart"/>
-      <w:r>
-        <w:t>primitiv</w:t>
+        <w:lastRenderedPageBreak/>
+        <w:t>Average value of primitiv</w:t>
       </w:r>
       <w:r>
         <w:t>f</w:t>
@@ -1109,7 +2236,6 @@
       <w:r>
         <w:t>e</w:t>
       </w:r>
-      <w:proofErr w:type="spellEnd"/>
     </w:p>
     <w:p>
       <w:pPr>
@@ -1193,215 +2319,148 @@
     </w:p>
     <w:p>
       <w:pPr>
-        <w:ind w:firstLine="0"/>
         <w:rPr>
           <w:b/>
         </w:rPr>
       </w:pPr>
-      <w:proofErr w:type="spellStart"/>
-      <w:proofErr w:type="gramStart"/>
       <w:r>
         <w:rPr>
           <w:b/>
         </w:rPr>
-        <w:t>statData</w:t>
-      </w:r>
-      <w:proofErr w:type="spellEnd"/>
-      <w:proofErr w:type="gramEnd"/>
+        <w:t xml:space="preserve">statData – cell to vector - and Gradient Labels - </w:t>
+      </w:r>
       <w:r>
         <w:rPr>
           <w:b/>
         </w:rPr>
-        <w:t xml:space="preserve"> – cell to vector - and Gradient Labels - </w:t>
-      </w:r>
-      <w:r>
+        <w:t>Strings to Int’s</w:t>
+      </w:r>
+    </w:p>
+    <w:p>
+      <w:r>
+        <w:t xml:space="preserve">For easing conversion between Matlab and C++, statData was converted from a CELL array to a vector array by converting gradient string labels into </w:t>
+      </w:r>
+      <w:r>
+        <w:t xml:space="preserve">integer classifications. The </w:t>
+      </w:r>
+      <w:r>
+        <w:t xml:space="preserve">following labels were converted: </w:t>
+      </w:r>
+      <w:r>
+        <w:t xml:space="preserve"> </w:t>
+      </w:r>
+      <w:r>
+        <w:br/>
+        <w:t>[</w:t>
+      </w:r>
+      <w:r>
+        <w:t xml:space="preserve"> bpos, mpos, spos, bneg, </w:t>
+      </w:r>
+      <w:r>
+        <w:t>mneg, sneg, pimp, n</w:t>
+      </w:r>
+      <w:r>
+        <w:t>imp</w:t>
+      </w:r>
+      <w:r>
+        <w:t>, none</w:t>
+      </w:r>
+      <w:r>
+        <w:t>] =&gt; [</w:t>
+      </w:r>
+      <w:r>
+        <w:t>1 2 3 4 5 6 7 8 9 10</w:t>
+      </w:r>
+      <w:r>
+        <w:t>].</w:t>
+      </w:r>
+    </w:p>
+    <w:p>
+      <w:pPr>
+        <w:pStyle w:val="Heading3"/>
+      </w:pPr>
+    </w:p>
+    <w:p>
+      <w:pPr>
+        <w:pStyle w:val="Heading3"/>
+      </w:pPr>
+      <w:r>
+        <w:t>A. Primitives Clean Up (Filtering for Segments</w:t>
+      </w:r>
+      <w:r>
+        <w:t>)</w:t>
+      </w:r>
+    </w:p>
+    <w:p>
+      <w:pPr>
         <w:rPr>
           <w:b/>
         </w:rPr>
-        <w:t xml:space="preserve">Strings to </w:t>
-      </w:r>
-      <w:proofErr w:type="spellStart"/>
+      </w:pPr>
       <w:r>
         <w:rPr>
           <w:b/>
         </w:rPr>
-        <w:t>Int’s</w:t>
-      </w:r>
-      <w:proofErr w:type="spellEnd"/>
-    </w:p>
-    <w:p>
-      <w:pPr>
-        <w:ind w:firstLine="0"/>
-      </w:pPr>
-      <w:r>
-        <w:t xml:space="preserve">For easing conversion between </w:t>
-      </w:r>
-      <w:proofErr w:type="spellStart"/>
-      <w:r>
-        <w:t>Matlab</w:t>
-      </w:r>
-      <w:proofErr w:type="spellEnd"/>
-      <w:r>
-        <w:t xml:space="preserve"> and C++, </w:t>
-      </w:r>
-      <w:proofErr w:type="spellStart"/>
-      <w:r>
-        <w:t>statData</w:t>
-      </w:r>
-      <w:proofErr w:type="spellEnd"/>
-      <w:r>
-        <w:t xml:space="preserve"> was converted from a CELL array to a vector array by converting gradient string labels into </w:t>
-      </w:r>
-      <w:r>
-        <w:t xml:space="preserve">integer classifications. The </w:t>
-      </w:r>
-      <w:r>
-        <w:t xml:space="preserve">following labels were converted: </w:t>
-      </w:r>
-      <w:r>
-        <w:t xml:space="preserve"> </w:t>
-      </w:r>
-      <w:r>
-        <w:br/>
-      </w:r>
-      <w:proofErr w:type="gramStart"/>
-      <w:r>
-        <w:t>[</w:t>
-      </w:r>
-      <w:r>
-        <w:t xml:space="preserve"> </w:t>
-      </w:r>
-      <w:proofErr w:type="spellStart"/>
-      <w:r>
-        <w:t>bpos</w:t>
-      </w:r>
-      <w:proofErr w:type="spellEnd"/>
-      <w:proofErr w:type="gramEnd"/>
-      <w:r>
-        <w:t xml:space="preserve">, </w:t>
-      </w:r>
-      <w:proofErr w:type="spellStart"/>
-      <w:r>
-        <w:t>mpos</w:t>
-      </w:r>
-      <w:proofErr w:type="spellEnd"/>
-      <w:r>
-        <w:t xml:space="preserve">, </w:t>
-      </w:r>
-      <w:proofErr w:type="spellStart"/>
-      <w:r>
-        <w:t>spos</w:t>
-      </w:r>
-      <w:proofErr w:type="spellEnd"/>
-      <w:r>
-        <w:t xml:space="preserve">, </w:t>
-      </w:r>
-      <w:proofErr w:type="spellStart"/>
-      <w:r>
-        <w:t>bneg</w:t>
-      </w:r>
-      <w:proofErr w:type="spellEnd"/>
-      <w:r>
-        <w:t xml:space="preserve">, </w:t>
-      </w:r>
-      <w:proofErr w:type="spellStart"/>
-      <w:r>
-        <w:t>mneg</w:t>
-      </w:r>
-      <w:proofErr w:type="spellEnd"/>
-      <w:r>
-        <w:t xml:space="preserve">, </w:t>
-      </w:r>
-      <w:proofErr w:type="spellStart"/>
-      <w:r>
-        <w:t>sneg</w:t>
-      </w:r>
-      <w:proofErr w:type="spellEnd"/>
-      <w:r>
-        <w:t xml:space="preserve">, pimp, </w:t>
-      </w:r>
-      <w:proofErr w:type="spellStart"/>
-      <w:r>
-        <w:t>n</w:t>
-      </w:r>
-      <w:r>
-        <w:t>imp</w:t>
-      </w:r>
-      <w:proofErr w:type="spellEnd"/>
-      <w:r>
-        <w:t>, none</w:t>
-      </w:r>
-      <w:r>
-        <w:t>] =&gt; [</w:t>
-      </w:r>
-      <w:r>
-        <w:t>1 2 3 4 5 6 7 8 9 10</w:t>
-      </w:r>
-      <w:r>
-        <w:t>].</w:t>
-      </w:r>
-    </w:p>
-    <w:p>
-      <w:pPr>
-        <w:ind w:firstLine="0"/>
+        <w:t>This primitives layer filtering does two kinds of filtering: (1) M</w:t>
+      </w:r>
+      <w:r>
         <w:rPr>
           <w:b/>
         </w:rPr>
-      </w:pPr>
+        <w:t>e</w:t>
+      </w:r>
       <w:r>
         <w:rPr>
           <w:b/>
         </w:rPr>
-        <w:t>A. Primitives Clean Up (Filtering for Segments</w:t>
-      </w:r>
-    </w:p>
-    <w:p>
-      <w:pPr>
-        <w:ind w:firstLine="0"/>
+        <w:t>rge any repeated segments, and (2) I</w:t>
+      </w:r>
+      <w:bookmarkStart w:id="8" w:name="_GoBack"/>
+      <w:bookmarkEnd w:id="8"/>
+      <w:r>
         <w:rPr>
           <w:b/>
         </w:rPr>
-      </w:pPr>
-      <w:r>
+        <w:t xml:space="preserve">n cases where, with two neighboring segments, if one is more than 5 times longer than the other, and it’s amplitude is not 5 times bigger than the other, then merge them. </w:t>
+      </w:r>
+    </w:p>
+    <w:p>
+      <w:pPr>
         <w:rPr>
           <w:b/>
         </w:rPr>
+      </w:pPr>
+    </w:p>
+    <w:p>
+      <w:pPr>
+        <w:rPr>
+          <w:rFonts w:asciiTheme="majorHAnsi" w:eastAsiaTheme="majorEastAsia" w:hAnsiTheme="majorHAnsi" w:cstheme="majorBidi"/>
+          <w:b/>
+          <w:bCs/>
+          <w:color w:val="4F81BD" w:themeColor="accent1"/>
+          <w:sz w:val="26"/>
+          <w:szCs w:val="26"/>
+        </w:rPr>
+      </w:pPr>
+      <w:bookmarkStart w:id="9" w:name="_Toc365291480"/>
+      <w:r>
+        <w:br w:type="page"/>
+      </w:r>
+    </w:p>
+    <w:p>
+      <w:pPr>
+        <w:pStyle w:val="Heading2"/>
+      </w:pPr>
+      <w:r>
         <w:lastRenderedPageBreak/>
-        <w:t xml:space="preserve">In cases where, with two neighboring segments, if one is more than 5 times longer than the other, and it’s amplitude is not 5 times bigger than the other, then merge them. </w:t>
-      </w:r>
-    </w:p>
-    <w:p>
-      <w:pPr>
-        <w:ind w:firstLine="0"/>
-        <w:rPr>
-          <w:b/>
-        </w:rPr>
-      </w:pPr>
-    </w:p>
-    <w:p>
-      <w:pPr>
-        <w:ind w:firstLine="0"/>
-        <w:rPr>
-          <w:b/>
-        </w:rPr>
-      </w:pPr>
-      <w:r>
-        <w:rPr>
-          <w:b/>
-        </w:rPr>
         <w:t xml:space="preserve">2. </w:t>
       </w:r>
       <w:r>
-        <w:rPr>
-          <w:b/>
-        </w:rPr>
         <w:t>Composites Classification</w:t>
       </w:r>
-    </w:p>
-    <w:p>
-      <w:pPr>
-        <w:ind w:firstLine="0"/>
-      </w:pPr>
+      <w:bookmarkEnd w:id="9"/>
+    </w:p>
+    <w:p>
       <w:r>
         <w:t>The composites are classified based on the sequence of two primitives. A window that examines</w:t>
       </w:r>
@@ -1452,9 +2511,6 @@
       </w:r>
     </w:p>
     <w:p>
-      <w:pPr>
-        <w:ind w:firstLine="0"/>
-      </w:pPr>
       <w:r>
         <w:t xml:space="preserve">The classification </w:t>
       </w:r>
@@ -1483,15 +2539,7 @@
         <w:t xml:space="preserve"> types of actions</w:t>
       </w:r>
       <w:r>
-        <w:t xml:space="preserve"> (defined in </w:t>
-      </w:r>
-      <w:proofErr w:type="spellStart"/>
-      <w:r>
-        <w:t>primMatchEval.m</w:t>
-      </w:r>
-      <w:proofErr w:type="spellEnd"/>
-      <w:r>
-        <w:t>)</w:t>
+        <w:t xml:space="preserve"> (defined in primMatchEval.m)</w:t>
       </w:r>
       <w:r>
         <w:t xml:space="preserve">: </w:t>
@@ -1512,11 +2560,9 @@
       <w:r>
         <w:t>‘</w:t>
       </w:r>
-      <w:proofErr w:type="gramStart"/>
       <w:r>
         <w:t>a</w:t>
       </w:r>
-      <w:proofErr w:type="gramEnd"/>
       <w:r>
         <w:t xml:space="preserve">’, </w:t>
       </w:r>
@@ -1539,258 +2585,132 @@
         <w:ind w:left="1440" w:firstLine="720"/>
       </w:pPr>
       <w:r>
+        <w:t xml:space="preserve">‘i', increase. </w:t>
+      </w:r>
+      <w:r>
+        <w:tab/>
+      </w:r>
+      <w:r>
+        <w:tab/>
+        <w:t>A</w:t>
+      </w:r>
+      <w:r>
+        <w:t xml:space="preserve"> positive gradient followed by a positive gradient, or constant.</w:t>
+      </w:r>
+    </w:p>
+    <w:p>
+      <w:pPr>
+        <w:ind w:left="1440" w:firstLine="720"/>
+      </w:pPr>
+      <w:r>
+        <w:t xml:space="preserve">‘d’, decrease. </w:t>
+      </w:r>
+      <w:r>
+        <w:tab/>
+        <w:t>A</w:t>
+      </w:r>
+      <w:r>
+        <w:t xml:space="preserve"> negative gradient followed by a negative gradient or constant.</w:t>
+      </w:r>
+    </w:p>
+    <w:p>
+      <w:pPr>
+        <w:ind w:left="1440" w:firstLine="720"/>
+      </w:pPr>
+      <w:r>
+        <w:t xml:space="preserve"> </w:t>
+      </w:r>
+      <w:r>
+        <w:t xml:space="preserve">‘k’, constant. </w:t>
+      </w:r>
+      <w:r>
+        <w:tab/>
+      </w:r>
+      <w:r>
+        <w:tab/>
+      </w:r>
+      <w:r>
+        <w:t xml:space="preserve">A single or repeated occurrence. </w:t>
+      </w:r>
+    </w:p>
+    <w:p>
+      <w:pPr>
+        <w:ind w:left="1440" w:firstLine="720"/>
+      </w:pPr>
+      <w:r>
+        <w:t xml:space="preserve">‘pc’, pos contact. </w:t>
+      </w:r>
+      <w:r>
+        <w:tab/>
+        <w:t>‘i'||’d’||’c’ + pimp</w:t>
+      </w:r>
+    </w:p>
+    <w:p>
+      <w:pPr>
+        <w:ind w:left="1440" w:firstLine="720"/>
+      </w:pPr>
+      <w:r>
+        <w:t xml:space="preserve">‘nc’, neg contact </w:t>
+      </w:r>
+      <w:r>
+        <w:tab/>
+        <w:t>‘i'||’d’||’c’ + nimp</w:t>
+      </w:r>
+    </w:p>
+    <w:p>
+      <w:pPr>
+        <w:ind w:left="1440" w:firstLine="720"/>
+      </w:pPr>
+      <w:r>
+        <w:t xml:space="preserve">‘c' contact (impulse). </w:t>
+      </w:r>
+      <w:r>
+        <w:tab/>
+        <w:t xml:space="preserve">A single or repeated occurrence.   </w:t>
+      </w:r>
+    </w:p>
+    <w:p>
+      <w:pPr>
+        <w:ind w:left="1440" w:firstLine="720"/>
+      </w:pPr>
+      <w:r>
+        <w:t xml:space="preserve">‘u’ unstable. </w:t>
+      </w:r>
+      <w:r>
+        <w:tab/>
+      </w:r>
+      <w:r>
+        <w:tab/>
+      </w:r>
+      <w:r>
+        <w:t>Impulse gradient followed by growing or constant gradient, unstable.</w:t>
+      </w:r>
+    </w:p>
+    <w:p>
+      <w:pPr>
+        <w:ind w:left="1440" w:firstLine="720"/>
+      </w:pPr>
+      <w:r>
+        <w:t xml:space="preserve">‘n’ noisy. </w:t>
+      </w:r>
+      <w:r>
+        <w:tab/>
+      </w:r>
+      <w:r>
+        <w:tab/>
+        <w:t xml:space="preserve">Used for low-level behaviors when no match is possible. </w:t>
+      </w:r>
+    </w:p>
+    <w:p>
+      <w:pPr>
+        <w:ind w:left="1440" w:firstLine="720"/>
+      </w:pPr>
+      <w:r>
         <w:t>‘</w:t>
       </w:r>
-      <w:proofErr w:type="spellStart"/>
-      <w:proofErr w:type="gramStart"/>
-      <w:r>
-        <w:t>i</w:t>
-      </w:r>
-      <w:proofErr w:type="spellEnd"/>
-      <w:proofErr w:type="gramEnd"/>
-      <w:r>
-        <w:t xml:space="preserve">', increase. </w:t>
-      </w:r>
-      <w:r>
-        <w:tab/>
-      </w:r>
-      <w:r>
-        <w:tab/>
-      </w:r>
-      <w:proofErr w:type="gramStart"/>
-      <w:r>
-        <w:t>A</w:t>
-      </w:r>
-      <w:r>
-        <w:t xml:space="preserve"> positive gradient followed by a positive gradient, or constant.</w:t>
-      </w:r>
-      <w:proofErr w:type="gramEnd"/>
-    </w:p>
-    <w:p>
-      <w:pPr>
-        <w:ind w:left="1440" w:firstLine="720"/>
-      </w:pPr>
-      <w:r>
-        <w:t>‘</w:t>
-      </w:r>
-      <w:proofErr w:type="gramStart"/>
-      <w:r>
-        <w:t>d</w:t>
-      </w:r>
-      <w:proofErr w:type="gramEnd"/>
-      <w:r>
-        <w:t xml:space="preserve">’, decrease. </w:t>
-      </w:r>
-      <w:r>
-        <w:tab/>
-        <w:t>A</w:t>
-      </w:r>
-      <w:r>
-        <w:t xml:space="preserve"> negative gradient followed by a negative gradient or constant.</w:t>
-      </w:r>
-    </w:p>
-    <w:p>
-      <w:pPr>
-        <w:ind w:left="1440" w:firstLine="720"/>
-      </w:pPr>
-      <w:r>
-        <w:t xml:space="preserve"> </w:t>
-      </w:r>
-      <w:r>
-        <w:t>‘</w:t>
-      </w:r>
-      <w:proofErr w:type="gramStart"/>
-      <w:r>
-        <w:t>k</w:t>
-      </w:r>
-      <w:proofErr w:type="gramEnd"/>
-      <w:r>
-        <w:t xml:space="preserve">’, constant. </w:t>
-      </w:r>
-      <w:r>
-        <w:tab/>
-      </w:r>
-      <w:r>
-        <w:tab/>
-      </w:r>
-      <w:proofErr w:type="gramStart"/>
-      <w:r>
-        <w:t>A single or repeated occurrence.</w:t>
-      </w:r>
-      <w:proofErr w:type="gramEnd"/>
-      <w:r>
-        <w:t xml:space="preserve"> </w:t>
-      </w:r>
-    </w:p>
-    <w:p>
-      <w:pPr>
-        <w:ind w:left="1440" w:firstLine="720"/>
-      </w:pPr>
-      <w:r>
-        <w:t>‘</w:t>
-      </w:r>
-      <w:proofErr w:type="gramStart"/>
-      <w:r>
-        <w:t>pc</w:t>
-      </w:r>
-      <w:proofErr w:type="gramEnd"/>
-      <w:r>
-        <w:t xml:space="preserve">’, </w:t>
-      </w:r>
-      <w:proofErr w:type="spellStart"/>
-      <w:r>
-        <w:t>pos</w:t>
-      </w:r>
-      <w:proofErr w:type="spellEnd"/>
-      <w:r>
-        <w:t xml:space="preserve"> contact. </w:t>
-      </w:r>
-      <w:r>
-        <w:tab/>
-        <w:t>‘</w:t>
-      </w:r>
-      <w:proofErr w:type="spellStart"/>
-      <w:r>
-        <w:t>i</w:t>
-      </w:r>
-      <w:proofErr w:type="spellEnd"/>
-      <w:r>
-        <w:t>'||’d’||’c’ + pimp</w:t>
-      </w:r>
-    </w:p>
-    <w:p>
-      <w:pPr>
-        <w:ind w:left="1440" w:firstLine="720"/>
-      </w:pPr>
-      <w:r>
-        <w:lastRenderedPageBreak/>
-        <w:t>‘</w:t>
-      </w:r>
-      <w:proofErr w:type="spellStart"/>
-      <w:proofErr w:type="gramStart"/>
-      <w:r>
-        <w:t>nc</w:t>
-      </w:r>
-      <w:proofErr w:type="spellEnd"/>
-      <w:proofErr w:type="gramEnd"/>
-      <w:r>
-        <w:t xml:space="preserve">’, </w:t>
-      </w:r>
-      <w:proofErr w:type="spellStart"/>
-      <w:r>
-        <w:t>neg</w:t>
-      </w:r>
-      <w:proofErr w:type="spellEnd"/>
-      <w:r>
-        <w:t xml:space="preserve"> contact </w:t>
-      </w:r>
-      <w:r>
-        <w:tab/>
-        <w:t>‘</w:t>
-      </w:r>
-      <w:proofErr w:type="spellStart"/>
-      <w:r>
-        <w:t>i</w:t>
-      </w:r>
-      <w:proofErr w:type="spellEnd"/>
-      <w:r>
-        <w:t xml:space="preserve">'||’d’||’c’ + </w:t>
-      </w:r>
-      <w:proofErr w:type="spellStart"/>
-      <w:r>
-        <w:t>nimp</w:t>
-      </w:r>
-      <w:proofErr w:type="spellEnd"/>
-    </w:p>
-    <w:p>
-      <w:pPr>
-        <w:ind w:left="1440" w:firstLine="720"/>
-      </w:pPr>
-      <w:r>
-        <w:t>‘</w:t>
-      </w:r>
-      <w:proofErr w:type="gramStart"/>
-      <w:r>
-        <w:t>c</w:t>
-      </w:r>
-      <w:proofErr w:type="gramEnd"/>
-      <w:r>
-        <w:t xml:space="preserve">' contact (impulse). </w:t>
-      </w:r>
-      <w:r>
-        <w:tab/>
-      </w:r>
-      <w:proofErr w:type="gramStart"/>
-      <w:r>
-        <w:t>A single or repeated occurrence.</w:t>
-      </w:r>
-      <w:proofErr w:type="gramEnd"/>
-      <w:r>
-        <w:t xml:space="preserve">   </w:t>
-      </w:r>
-    </w:p>
-    <w:p>
-      <w:pPr>
-        <w:ind w:left="1440" w:firstLine="720"/>
-      </w:pPr>
-      <w:r>
-        <w:t>‘</w:t>
-      </w:r>
-      <w:proofErr w:type="gramStart"/>
-      <w:r>
-        <w:t>u</w:t>
-      </w:r>
-      <w:proofErr w:type="gramEnd"/>
-      <w:r>
-        <w:t xml:space="preserve">’ unstable. </w:t>
-      </w:r>
-      <w:r>
-        <w:tab/>
-      </w:r>
-      <w:r>
-        <w:tab/>
-      </w:r>
-      <w:proofErr w:type="gramStart"/>
-      <w:r>
-        <w:t>Impulse gradient followed by growing or constant gradient, unstable.</w:t>
-      </w:r>
-      <w:proofErr w:type="gramEnd"/>
-    </w:p>
-    <w:p>
-      <w:pPr>
-        <w:ind w:left="1440" w:firstLine="720"/>
-      </w:pPr>
-      <w:r>
-        <w:t>‘</w:t>
-      </w:r>
-      <w:proofErr w:type="gramStart"/>
-      <w:r>
-        <w:t>n</w:t>
-      </w:r>
-      <w:proofErr w:type="gramEnd"/>
-      <w:r>
-        <w:t xml:space="preserve">’ noisy. </w:t>
-      </w:r>
-      <w:r>
-        <w:tab/>
-      </w:r>
-      <w:r>
-        <w:tab/>
-        <w:t xml:space="preserve">Used for low-level behaviors when no match is possible. </w:t>
-      </w:r>
-    </w:p>
-    <w:p>
-      <w:pPr>
-        <w:ind w:left="1440" w:firstLine="720"/>
-      </w:pPr>
-      <w:r>
-        <w:t>‘</w:t>
-      </w:r>
-      <w:proofErr w:type="gramStart"/>
       <w:r>
         <w:t>z</w:t>
       </w:r>
-      <w:proofErr w:type="gramEnd"/>
       <w:r>
         <w:t xml:space="preserve">’ none. </w:t>
       </w:r>
@@ -1799,14 +2719,7 @@
       </w:r>
       <w:r>
         <w:tab/>
-      </w:r>
-      <w:proofErr w:type="gramStart"/>
-      <w:r>
-        <w:t>Should not be called.</w:t>
-      </w:r>
-      <w:proofErr w:type="gramEnd"/>
-      <w:r>
-        <w:t xml:space="preserve"> </w:t>
+        <w:t xml:space="preserve">Should not be called. </w:t>
       </w:r>
     </w:p>
     <w:p>
@@ -1824,55 +2737,20 @@
           <w:u w:val="single"/>
         </w:rPr>
       </w:pPr>
-      <w:proofErr w:type="spellStart"/>
-      <w:proofErr w:type="gramStart"/>
       <w:r>
         <w:rPr>
           <w:i/>
           <w:u w:val="single"/>
         </w:rPr>
-        <w:t>actionLbl</w:t>
-      </w:r>
-      <w:proofErr w:type="spellEnd"/>
-      <w:proofErr w:type="gramEnd"/>
-      <w:r>
-        <w:rPr>
-          <w:i/>
-          <w:u w:val="single"/>
-        </w:rPr>
-        <w:t xml:space="preserve"> Cell to </w:t>
-      </w:r>
-      <w:proofErr w:type="spellStart"/>
-      <w:r>
-        <w:rPr>
-          <w:i/>
-          <w:u w:val="single"/>
-        </w:rPr>
-        <w:t>Int</w:t>
-      </w:r>
-      <w:proofErr w:type="spellEnd"/>
-      <w:r>
-        <w:rPr>
-          <w:i/>
-          <w:u w:val="single"/>
-        </w:rPr>
-        <w:t xml:space="preserve"> Vector</w:t>
-      </w:r>
-    </w:p>
-    <w:p>
-      <w:pPr>
-        <w:ind w:left="360" w:firstLine="0"/>
-      </w:pPr>
-      <w:r>
-        <w:t xml:space="preserve">July 2012: The above cell array was converted to an </w:t>
-      </w:r>
-      <w:proofErr w:type="spellStart"/>
-      <w:r>
-        <w:t>int</w:t>
-      </w:r>
-      <w:proofErr w:type="spellEnd"/>
-      <w:r>
-        <w:t xml:space="preserve"> vector with values </w:t>
+        <w:t>actionLbl Cell to Int Vector</w:t>
+      </w:r>
+    </w:p>
+    <w:p>
+      <w:pPr>
+        <w:ind w:left="360"/>
+      </w:pPr>
+      <w:r>
+        <w:t xml:space="preserve">July 2012: The above cell array was converted to an int vector with values </w:t>
       </w:r>
       <w:r>
         <w:t>[</w:t>
@@ -1890,15 +2768,7 @@
         <w:t>]</w:t>
       </w:r>
       <w:r>
-        <w:t xml:space="preserve"> corresponding to {</w:t>
-      </w:r>
-      <w:proofErr w:type="spellStart"/>
-      <w:r>
-        <w:t>a,i,d,k,pc,nc,c,u</w:t>
-      </w:r>
-      <w:proofErr w:type="spellEnd"/>
-      <w:r>
-        <w:t>}</w:t>
+        <w:t xml:space="preserve"> corresponding to {a,i,d,k,pc,nc,c,u}</w:t>
       </w:r>
     </w:p>
     <w:p>
@@ -1970,15 +2840,7 @@
         <w:tab/>
       </w:r>
       <w:r>
-        <w:t>‘</w:t>
-      </w:r>
-      <w:proofErr w:type="spellStart"/>
-      <w:r>
-        <w:t>i</w:t>
-      </w:r>
-      <w:proofErr w:type="spellEnd"/>
-      <w:r>
-        <w:t>'.</w:t>
+        <w:t>‘i'.</w:t>
       </w:r>
     </w:p>
     <w:p>
@@ -2005,15 +2867,7 @@
         <w:tab/>
       </w:r>
       <w:r>
-        <w:t>‘</w:t>
-      </w:r>
-      <w:proofErr w:type="spellStart"/>
-      <w:r>
-        <w:t>i</w:t>
-      </w:r>
-      <w:proofErr w:type="spellEnd"/>
-      <w:r>
-        <w:t>'</w:t>
+        <w:t>‘i'</w:t>
       </w:r>
     </w:p>
     <w:p>
@@ -2033,13 +2887,8 @@
       <w:r>
         <w:tab/>
       </w:r>
-      <w:proofErr w:type="spellStart"/>
-      <w:r>
-        <w:t>pos</w:t>
-      </w:r>
-      <w:proofErr w:type="spellEnd"/>
-      <w:r>
-        <w:t xml:space="preserve"> </w:t>
+      <w:r>
+        <w:t xml:space="preserve">pos </w:t>
       </w:r>
       <w:r>
         <w:t xml:space="preserve">contact, </w:t>
@@ -2063,27 +2912,18 @@
           <w:numId w:val="4"/>
         </w:numPr>
       </w:pPr>
-      <w:proofErr w:type="spellStart"/>
-      <w:r>
-        <w:t>Nimp</w:t>
-      </w:r>
-      <w:proofErr w:type="spellEnd"/>
-      <w:r>
-        <w:t xml:space="preserve">: </w:t>
-      </w:r>
-      <w:r>
-        <w:tab/>
-      </w:r>
-      <w:r>
-        <w:tab/>
-      </w:r>
-      <w:proofErr w:type="spellStart"/>
-      <w:r>
-        <w:t>neg</w:t>
-      </w:r>
-      <w:proofErr w:type="spellEnd"/>
-      <w:r>
-        <w:t xml:space="preserve"> </w:t>
+      <w:r>
+        <w:lastRenderedPageBreak/>
+        <w:t xml:space="preserve">Nimp: </w:t>
+      </w:r>
+      <w:r>
+        <w:tab/>
+      </w:r>
+      <w:r>
+        <w:tab/>
+      </w:r>
+      <w:r>
+        <w:t xml:space="preserve">neg </w:t>
       </w:r>
       <w:r>
         <w:t xml:space="preserve">contact, </w:t>
@@ -2092,16 +2932,11 @@
         <w:tab/>
         <w:t>‘</w:t>
       </w:r>
-      <w:proofErr w:type="spellStart"/>
       <w:r>
         <w:t>n</w:t>
       </w:r>
       <w:r>
-        <w:t>c</w:t>
-      </w:r>
-      <w:proofErr w:type="spellEnd"/>
-      <w:r>
-        <w:t>’</w:t>
+        <w:t>c’</w:t>
       </w:r>
       <w:r>
         <w:br/>
@@ -2128,7 +2963,6 @@
         </w:numPr>
       </w:pPr>
       <w:r>
-        <w:lastRenderedPageBreak/>
         <w:t>Positive</w:t>
       </w:r>
       <w:r>
@@ -2217,13 +3051,8 @@
       <w:r>
         <w:tab/>
       </w:r>
-      <w:proofErr w:type="spellStart"/>
-      <w:r>
-        <w:t>pos</w:t>
-      </w:r>
-      <w:proofErr w:type="spellEnd"/>
-      <w:r>
-        <w:t xml:space="preserve"> </w:t>
+      <w:r>
+        <w:t xml:space="preserve">pos </w:t>
       </w:r>
       <w:r>
         <w:t xml:space="preserve">contact, </w:t>
@@ -2247,27 +3076,17 @@
           <w:numId w:val="4"/>
         </w:numPr>
       </w:pPr>
-      <w:proofErr w:type="spellStart"/>
-      <w:r>
-        <w:t>Nimp</w:t>
-      </w:r>
-      <w:proofErr w:type="spellEnd"/>
-      <w:r>
-        <w:t xml:space="preserve">: </w:t>
-      </w:r>
-      <w:r>
-        <w:tab/>
-      </w:r>
-      <w:r>
-        <w:tab/>
-      </w:r>
-      <w:proofErr w:type="spellStart"/>
-      <w:r>
-        <w:t>neg</w:t>
-      </w:r>
-      <w:proofErr w:type="spellEnd"/>
-      <w:r>
-        <w:t xml:space="preserve"> </w:t>
+      <w:r>
+        <w:t xml:space="preserve">Nimp: </w:t>
+      </w:r>
+      <w:r>
+        <w:tab/>
+      </w:r>
+      <w:r>
+        <w:tab/>
+      </w:r>
+      <w:r>
+        <w:t xml:space="preserve">neg </w:t>
       </w:r>
       <w:r>
         <w:t xml:space="preserve">contact, </w:t>
@@ -2276,16 +3095,11 @@
         <w:tab/>
         <w:t>‘</w:t>
       </w:r>
-      <w:proofErr w:type="spellStart"/>
       <w:r>
         <w:t>n</w:t>
       </w:r>
       <w:r>
-        <w:t>c</w:t>
-      </w:r>
-      <w:proofErr w:type="spellEnd"/>
-      <w:r>
-        <w:t>’</w:t>
+        <w:t>c’</w:t>
       </w:r>
       <w:r>
         <w:br/>
@@ -2325,15 +3139,7 @@
         <w:tab/>
       </w:r>
       <w:r>
-        <w:t>‘</w:t>
-      </w:r>
-      <w:proofErr w:type="spellStart"/>
-      <w:r>
-        <w:t>i</w:t>
-      </w:r>
-      <w:proofErr w:type="spellEnd"/>
-      <w:r>
-        <w:t>'.</w:t>
+        <w:t>‘i'.</w:t>
       </w:r>
     </w:p>
     <w:p>
@@ -2400,13 +3206,8 @@
       <w:r>
         <w:tab/>
       </w:r>
-      <w:proofErr w:type="spellStart"/>
-      <w:r>
-        <w:t>pos</w:t>
-      </w:r>
-      <w:proofErr w:type="spellEnd"/>
-      <w:r>
-        <w:t xml:space="preserve"> </w:t>
+      <w:r>
+        <w:t xml:space="preserve">pos </w:t>
       </w:r>
       <w:r>
         <w:t xml:space="preserve">contact, </w:t>
@@ -2430,27 +3231,17 @@
           <w:numId w:val="4"/>
         </w:numPr>
       </w:pPr>
-      <w:proofErr w:type="spellStart"/>
-      <w:r>
-        <w:t>Nimp</w:t>
-      </w:r>
-      <w:proofErr w:type="spellEnd"/>
-      <w:r>
-        <w:t xml:space="preserve">: </w:t>
-      </w:r>
-      <w:r>
-        <w:tab/>
-      </w:r>
-      <w:r>
-        <w:tab/>
-      </w:r>
-      <w:proofErr w:type="spellStart"/>
-      <w:r>
-        <w:t>neg</w:t>
-      </w:r>
-      <w:proofErr w:type="spellEnd"/>
-      <w:r>
-        <w:t xml:space="preserve"> </w:t>
+      <w:r>
+        <w:t xml:space="preserve">Nimp: </w:t>
+      </w:r>
+      <w:r>
+        <w:tab/>
+      </w:r>
+      <w:r>
+        <w:tab/>
+      </w:r>
+      <w:r>
+        <w:t xml:space="preserve">neg </w:t>
       </w:r>
       <w:r>
         <w:t xml:space="preserve">contact, </w:t>
@@ -2459,16 +3250,11 @@
         <w:tab/>
         <w:t>‘</w:t>
       </w:r>
-      <w:proofErr w:type="spellStart"/>
       <w:r>
         <w:t>n</w:t>
       </w:r>
       <w:r>
-        <w:t>c</w:t>
-      </w:r>
-      <w:proofErr w:type="spellEnd"/>
-      <w:r>
-        <w:t>’</w:t>
+        <w:t>c’</w:t>
       </w:r>
       <w:r>
         <w:br/>
@@ -2503,13 +3289,8 @@
       <w:r>
         <w:tab/>
       </w:r>
-      <w:proofErr w:type="spellStart"/>
-      <w:r>
-        <w:t>pos</w:t>
-      </w:r>
-      <w:proofErr w:type="spellEnd"/>
-      <w:r>
-        <w:t xml:space="preserve"> contact</w:t>
+      <w:r>
+        <w:t>pos contact</w:t>
       </w:r>
       <w:r>
         <w:t>,</w:t>
@@ -2541,13 +3322,8 @@
       <w:r>
         <w:tab/>
       </w:r>
-      <w:proofErr w:type="spellStart"/>
-      <w:r>
-        <w:t>pos</w:t>
-      </w:r>
-      <w:proofErr w:type="spellEnd"/>
-      <w:r>
-        <w:t xml:space="preserve"> </w:t>
+      <w:r>
+        <w:t xml:space="preserve">pos </w:t>
       </w:r>
       <w:r>
         <w:t>contact</w:t>
@@ -2588,13 +3364,8 @@
       <w:r>
         <w:tab/>
       </w:r>
-      <w:proofErr w:type="spellStart"/>
-      <w:r>
-        <w:t>pos</w:t>
-      </w:r>
-      <w:proofErr w:type="spellEnd"/>
-      <w:r>
-        <w:t xml:space="preserve"> contact</w:t>
+      <w:r>
+        <w:t>pos contact</w:t>
       </w:r>
       <w:r>
         <w:t>,</w:t>
@@ -2644,11 +3415,9 @@
           <w:numId w:val="4"/>
         </w:numPr>
       </w:pPr>
-      <w:proofErr w:type="spellStart"/>
       <w:r>
         <w:t>Nimp</w:t>
       </w:r>
-      <w:proofErr w:type="spellEnd"/>
       <w:r>
         <w:t>:</w:t>
       </w:r>
@@ -2691,12 +3460,9 @@
           <w:numId w:val="4"/>
         </w:numPr>
       </w:pPr>
-      <w:proofErr w:type="spellStart"/>
-      <w:r>
-        <w:lastRenderedPageBreak/>
+      <w:r>
         <w:t>Nimp</w:t>
       </w:r>
-      <w:proofErr w:type="spellEnd"/>
     </w:p>
     <w:p>
       <w:pPr>
@@ -2715,13 +3481,8 @@
       <w:r>
         <w:tab/>
       </w:r>
-      <w:proofErr w:type="spellStart"/>
-      <w:r>
-        <w:t>neg</w:t>
-      </w:r>
-      <w:proofErr w:type="spellEnd"/>
-      <w:r>
-        <w:t xml:space="preserve"> </w:t>
+      <w:r>
+        <w:t xml:space="preserve">neg </w:t>
       </w:r>
       <w:r>
         <w:t>contact,</w:t>
@@ -2732,14 +3493,12 @@
       <w:r>
         <w:t>‘</w:t>
       </w:r>
-      <w:proofErr w:type="spellStart"/>
       <w:r>
         <w:t>n</w:t>
       </w:r>
       <w:r>
         <w:t>c</w:t>
       </w:r>
-      <w:proofErr w:type="spellEnd"/>
       <w:r>
         <w:t>’.</w:t>
       </w:r>
@@ -2758,13 +3517,8 @@
       <w:r>
         <w:tab/>
       </w:r>
-      <w:proofErr w:type="spellStart"/>
-      <w:r>
-        <w:t>neg</w:t>
-      </w:r>
-      <w:proofErr w:type="spellEnd"/>
-      <w:r>
-        <w:t xml:space="preserve"> contact</w:t>
+      <w:r>
+        <w:t>neg contact</w:t>
       </w:r>
       <w:r>
         <w:t>,</w:t>
@@ -2775,11 +3529,9 @@
       <w:r>
         <w:t>‘</w:t>
       </w:r>
-      <w:proofErr w:type="spellStart"/>
       <w:r>
         <w:t>nc</w:t>
       </w:r>
-      <w:proofErr w:type="spellEnd"/>
       <w:r>
         <w:t>’.</w:t>
       </w:r>
@@ -2798,13 +3550,8 @@
       <w:r>
         <w:tab/>
       </w:r>
-      <w:proofErr w:type="spellStart"/>
-      <w:r>
-        <w:t>neg</w:t>
-      </w:r>
-      <w:proofErr w:type="spellEnd"/>
-      <w:r>
-        <w:t xml:space="preserve"> contact</w:t>
+      <w:r>
+        <w:t>neg contact</w:t>
       </w:r>
       <w:r>
         <w:t>,</w:t>
@@ -2815,11 +3562,9 @@
       <w:r>
         <w:t>‘</w:t>
       </w:r>
-      <w:proofErr w:type="spellStart"/>
       <w:r>
         <w:t>nc</w:t>
       </w:r>
-      <w:proofErr w:type="spellEnd"/>
       <w:r>
         <w:t>’.</w:t>
       </w:r>
@@ -2874,96 +3619,63 @@
           <w:numId w:val="4"/>
         </w:numPr>
       </w:pPr>
-      <w:proofErr w:type="spellStart"/>
-      <w:r>
-        <w:t>Nimp</w:t>
-      </w:r>
-      <w:proofErr w:type="spellEnd"/>
+      <w:r>
+        <w:t>Nimp:</w:t>
+      </w:r>
+      <w:r>
+        <w:tab/>
+      </w:r>
+      <w:r>
+        <w:tab/>
+        <w:t xml:space="preserve">unstable, </w:t>
+      </w:r>
+      <w:r>
+        <w:tab/>
+        <w:t xml:space="preserve">‘u’ </w:t>
+      </w:r>
+    </w:p>
+    <w:p/>
+    <w:p/>
+    <w:p/>
+    <w:p/>
+    <w:p>
+      <w:r>
+        <w:lastRenderedPageBreak/>
+        <w:t xml:space="preserve">Each motion composition has a struct of type CELL ARRAY </w:t>
+      </w:r>
+      <w:r>
+        <w:t xml:space="preserve">(changed to array of ints in 2013 to allow it to be used with Matlab coder) </w:t>
+      </w:r>
+      <w:r>
+        <w:t xml:space="preserve">with </w:t>
+      </w:r>
+      <w:r>
+        <w:t>11</w:t>
+      </w:r>
+      <w:r>
+        <w:t xml:space="preserve"> elements of information relevant to it</w:t>
+      </w:r>
+      <w:r>
+        <w:t xml:space="preserve"> (defined in primMatchEval.m)</w:t>
+      </w:r>
       <w:r>
         <w:t>:</w:t>
       </w:r>
-      <w:r>
-        <w:tab/>
-      </w:r>
-      <w:r>
-        <w:tab/>
-        <w:t xml:space="preserve">unstable, </w:t>
-      </w:r>
-      <w:r>
-        <w:tab/>
-        <w:t xml:space="preserve">‘u’ </w:t>
-      </w:r>
-    </w:p>
-    <w:p>
-      <w:pPr>
-        <w:ind w:firstLine="0"/>
-      </w:pPr>
-    </w:p>
-    <w:p>
-      <w:pPr>
-        <w:ind w:firstLine="0"/>
-      </w:pPr>
-      <w:r>
-        <w:t xml:space="preserve">Each motion composition has a </w:t>
-      </w:r>
-      <w:proofErr w:type="spellStart"/>
-      <w:r>
-        <w:t>struct</w:t>
-      </w:r>
-      <w:proofErr w:type="spellEnd"/>
-      <w:r>
-        <w:t xml:space="preserve"> of type CELL ARRAY </w:t>
-      </w:r>
-      <w:r>
-        <w:t xml:space="preserve">with </w:t>
-      </w:r>
-      <w:r>
-        <w:t>11</w:t>
-      </w:r>
-      <w:r>
-        <w:t xml:space="preserve"> elements of information relevant to it</w:t>
-      </w:r>
-      <w:r>
-        <w:t xml:space="preserve"> (defined in </w:t>
-      </w:r>
-      <w:proofErr w:type="spellStart"/>
-      <w:r>
-        <w:t>primMatchEval.m</w:t>
-      </w:r>
-      <w:proofErr w:type="spellEnd"/>
-      <w:r>
-        <w:t>)</w:t>
-      </w:r>
-      <w:r>
-        <w:t>:</w:t>
-      </w:r>
     </w:p>
     <w:p>
       <w:pPr>
         <w:ind w:firstLine="720"/>
       </w:pPr>
-      <w:proofErr w:type="spellStart"/>
-      <w:proofErr w:type="gramStart"/>
-      <w:r>
-        <w:t>motComps</w:t>
-      </w:r>
-      <w:proofErr w:type="spellEnd"/>
-      <w:proofErr w:type="gramEnd"/>
-      <w:r>
-        <w:t xml:space="preserve"> = {</w:t>
-      </w:r>
-    </w:p>
-    <w:p>
-      <w:pPr>
-        <w:ind w:left="2160" w:firstLine="0"/>
-      </w:pPr>
-      <w:proofErr w:type="spellStart"/>
-      <w:r>
-        <w:t>actionClass</w:t>
-      </w:r>
-      <w:proofErr w:type="spellEnd"/>
-      <w:r>
-        <w:t>:</w:t>
+      <w:r>
+        <w:t>motComps = {</w:t>
+      </w:r>
+    </w:p>
+    <w:p>
+      <w:pPr>
+        <w:ind w:left="2160"/>
+      </w:pPr>
+      <w:r>
+        <w:t>actionClass:</w:t>
       </w:r>
       <w:r>
         <w:tab/>
@@ -2974,14 +3686,7 @@
       </w:r>
       <w:r>
         <w:br/>
-      </w:r>
-      <w:proofErr w:type="spellStart"/>
-      <w:r>
-        <w:t>avgVal</w:t>
-      </w:r>
-      <w:proofErr w:type="spellEnd"/>
-      <w:r>
-        <w:t xml:space="preserve">: </w:t>
+        <w:t xml:space="preserve">avgVal: </w:t>
       </w:r>
       <w:r>
         <w:tab/>
@@ -2992,14 +3697,7 @@
       </w:r>
       <w:r>
         <w:br/>
-      </w:r>
-      <w:proofErr w:type="spellStart"/>
-      <w:r>
-        <w:t>rmsVal</w:t>
-      </w:r>
-      <w:proofErr w:type="spellEnd"/>
-      <w:r>
-        <w:t>:</w:t>
+        <w:t>rmsVal:</w:t>
       </w:r>
       <w:r>
         <w:tab/>
@@ -3094,9 +3792,6 @@
       </w:r>
       <w:r>
         <w:br/>
-      </w:r>
-      <w:r>
-        <w:lastRenderedPageBreak/>
         <w:t>t2End:</w:t>
       </w:r>
       <w:r>
@@ -3125,17 +3820,10 @@
       </w:r>
       <w:r>
         <w:br/>
-      </w:r>
-      <w:proofErr w:type="spellStart"/>
-      <w:r>
         <w:t>tAvg</w:t>
       </w:r>
       <w:r>
-        <w:t>Index</w:t>
-      </w:r>
-      <w:proofErr w:type="spellEnd"/>
-      <w:r>
-        <w:t xml:space="preserve">: </w:t>
+        <w:t xml:space="preserve">Index: </w:t>
       </w:r>
       <w:r>
         <w:tab/>
@@ -3156,8 +3844,14 @@
     </w:p>
     <w:p>
       <w:pPr>
-        <w:ind w:firstLine="0"/>
-      </w:pPr>
+        <w:pStyle w:val="Heading3"/>
+      </w:pPr>
+    </w:p>
+    <w:p>
+      <w:pPr>
+        <w:pStyle w:val="Heading3"/>
+      </w:pPr>
+      <w:bookmarkStart w:id="10" w:name="_Toc365291481"/>
       <w:r>
         <w:t>A. Motion Composition Clean Up (Filtering at 2</w:t>
       </w:r>
@@ -3170,11 +3864,9 @@
       <w:r>
         <w:t xml:space="preserve"> Level)</w:t>
       </w:r>
-    </w:p>
-    <w:p>
-      <w:pPr>
-        <w:ind w:firstLine="0"/>
-      </w:pPr>
+      <w:bookmarkEnd w:id="10"/>
+    </w:p>
+    <w:p>
       <w:r>
         <w:t>The clean-up phase consists of three steps that filter less significant signals. To do so, compositions are anal</w:t>
       </w:r>
@@ -3182,19 +3874,28 @@
         <w:t xml:space="preserve">yzed under a couple of contexts: </w:t>
       </w:r>
       <w:r>
-        <w:t xml:space="preserve">(1) composition’s time duration, (2) composition’s amplitude magnitude, and (3) </w:t>
+        <w:t xml:space="preserve">(1) </w:t>
       </w:r>
       <w:r>
         <w:t>composition repetition</w:t>
       </w:r>
       <w:r>
-        <w:t xml:space="preserve"> patterns. </w:t>
-      </w:r>
-    </w:p>
-    <w:p>
-      <w:pPr>
-        <w:ind w:firstLine="0"/>
-      </w:pPr>
+        <w:t xml:space="preserve"> patterns, (2) </w:t>
+      </w:r>
+      <w:r>
+        <w:t>composition’s time duration,</w:t>
+      </w:r>
+      <w:r>
+        <w:t xml:space="preserve"> and (3</w:t>
+      </w:r>
+      <w:r>
+        <w:t>) composition</w:t>
+      </w:r>
+      <w:r>
+        <w:t>’s amplitude magnitude.</w:t>
+      </w:r>
+    </w:p>
+    <w:p>
       <w:r>
         <w:t xml:space="preserve">The number of iterations that the </w:t>
       </w:r>
@@ -3213,7 +3914,6 @@
     </w:p>
     <w:p>
       <w:pPr>
-        <w:ind w:firstLine="0"/>
         <w:rPr>
           <w:u w:val="single"/>
         </w:rPr>
@@ -3276,47 +3976,13 @@
         </w:numPr>
       </w:pPr>
       <w:r>
-        <w:t xml:space="preserve"> </w:t>
-      </w:r>
-      <w:proofErr w:type="spellStart"/>
-      <w:proofErr w:type="gramStart"/>
-      <w:r>
-        <w:t>bpos</w:t>
-      </w:r>
-      <w:proofErr w:type="spellEnd"/>
-      <w:r>
-        <w:t>/</w:t>
-      </w:r>
-      <w:proofErr w:type="spellStart"/>
-      <w:r>
-        <w:t>mpos</w:t>
-      </w:r>
-      <w:proofErr w:type="spellEnd"/>
-      <w:r>
-        <w:t>/</w:t>
-      </w:r>
-      <w:proofErr w:type="spellStart"/>
-      <w:r>
-        <w:t>spos</w:t>
-      </w:r>
-      <w:proofErr w:type="spellEnd"/>
-      <w:proofErr w:type="gramEnd"/>
-      <w:r>
-        <w:t xml:space="preserve"> become</w:t>
+        <w:t xml:space="preserve"> bpos/mpos/spos become</w:t>
       </w:r>
       <w:r>
         <w:t>s</w:t>
       </w:r>
       <w:r>
-        <w:t xml:space="preserve"> ‘</w:t>
-      </w:r>
-      <w:proofErr w:type="spellStart"/>
-      <w:r>
-        <w:t>i</w:t>
-      </w:r>
-      <w:proofErr w:type="spellEnd"/>
-      <w:r>
-        <w:t xml:space="preserve">'. </w:t>
+        <w:t xml:space="preserve"> ‘i'. </w:t>
       </w:r>
     </w:p>
     <w:p>
@@ -3327,31 +3993,8 @@
           <w:numId w:val="7"/>
         </w:numPr>
       </w:pPr>
-      <w:proofErr w:type="spellStart"/>
-      <w:proofErr w:type="gramStart"/>
-      <w:r>
-        <w:t>bneg</w:t>
-      </w:r>
-      <w:proofErr w:type="spellEnd"/>
-      <w:r>
-        <w:t>/</w:t>
-      </w:r>
-      <w:proofErr w:type="spellStart"/>
-      <w:r>
-        <w:t>mneg</w:t>
-      </w:r>
-      <w:proofErr w:type="spellEnd"/>
-      <w:r>
-        <w:t>/</w:t>
-      </w:r>
-      <w:proofErr w:type="spellStart"/>
-      <w:r>
-        <w:t>sneg</w:t>
-      </w:r>
-      <w:proofErr w:type="spellEnd"/>
-      <w:proofErr w:type="gramEnd"/>
-      <w:r>
-        <w:t xml:space="preserve"> become</w:t>
+      <w:r>
+        <w:t>bneg/mneg/sneg become</w:t>
       </w:r>
       <w:r>
         <w:t>s</w:t>
@@ -3368,20 +4011,12 @@
           <w:numId w:val="7"/>
         </w:numPr>
       </w:pPr>
-      <w:proofErr w:type="spellStart"/>
-      <w:proofErr w:type="gramStart"/>
-      <w:r>
-        <w:t>const</w:t>
-      </w:r>
-      <w:proofErr w:type="spellEnd"/>
-      <w:proofErr w:type="gramEnd"/>
-      <w:r>
-        <w:t xml:space="preserve"> becomes ‘k’.</w:t>
-      </w:r>
-    </w:p>
-    <w:p>
-      <w:pPr>
-        <w:ind w:firstLine="0"/>
+      <w:r>
+        <w:t>const becomes ‘k’.</w:t>
+      </w:r>
+    </w:p>
+    <w:p>
+      <w:pPr>
         <w:rPr>
           <w:u w:val="single"/>
         </w:rPr>
@@ -3420,7 +4055,6 @@
     </w:p>
     <w:p>
       <w:pPr>
-        <w:ind w:firstLine="0"/>
         <w:rPr>
           <w:u w:val="single"/>
         </w:rPr>
@@ -3433,9 +4067,6 @@
       </w:r>
     </w:p>
     <w:p>
-      <w:pPr>
-        <w:ind w:firstLine="0"/>
-      </w:pPr>
       <w:r>
         <w:t xml:space="preserve">The </w:t>
       </w:r>
@@ -3500,15 +4131,7 @@
         </w:rPr>
       </w:pPr>
       <w:r>
-        <w:t xml:space="preserve">Their amplitude is </w:t>
-      </w:r>
-      <w:proofErr w:type="gramStart"/>
-      <w:r>
-        <w:t>10x</w:t>
-      </w:r>
-      <w:proofErr w:type="gramEnd"/>
-      <w:r>
-        <w:t xml:space="preserve"> smaller than the large</w:t>
+        <w:t>Their amplitude is 10x smaller than the large</w:t>
       </w:r>
       <w:r>
         <w:t>st</w:t>
@@ -3615,69 +4238,25 @@
         </w:rPr>
       </w:pPr>
       <w:r>
-        <w:t xml:space="preserve">If there is </w:t>
-      </w:r>
-      <w:proofErr w:type="gramStart"/>
-      <w:r>
-        <w:t>a</w:t>
-      </w:r>
-      <w:proofErr w:type="gramEnd"/>
-      <w:r>
-        <w:t xml:space="preserve"> </w:t>
-      </w:r>
-      <w:proofErr w:type="spellStart"/>
+        <w:t xml:space="preserve">If there is a </w:t>
+      </w:r>
       <w:r>
         <w:rPr>
           <w:b/>
           <w:color w:val="E36C0A" w:themeColor="accent6" w:themeShade="BF"/>
         </w:rPr>
-        <w:t>ik</w:t>
-      </w:r>
-      <w:proofErr w:type="spellEnd"/>
+        <w:t>ik/ki</w:t>
+      </w:r>
+      <w:r>
+        <w:t xml:space="preserve"> or </w:t>
+      </w:r>
       <w:r>
         <w:rPr>
           <w:b/>
           <w:color w:val="E36C0A" w:themeColor="accent6" w:themeShade="BF"/>
         </w:rPr>
-        <w:t>/</w:t>
-      </w:r>
-      <w:proofErr w:type="spellStart"/>
-      <w:r>
-        <w:rPr>
-          <w:b/>
-          <w:color w:val="E36C0A" w:themeColor="accent6" w:themeShade="BF"/>
-        </w:rPr>
-        <w:t>ki</w:t>
-      </w:r>
-      <w:proofErr w:type="spellEnd"/>
-      <w:r>
-        <w:t xml:space="preserve"> or </w:t>
-      </w:r>
-      <w:proofErr w:type="spellStart"/>
-      <w:r>
-        <w:rPr>
-          <w:b/>
-          <w:color w:val="E36C0A" w:themeColor="accent6" w:themeShade="BF"/>
-        </w:rPr>
-        <w:t>dk</w:t>
-      </w:r>
-      <w:proofErr w:type="spellEnd"/>
-      <w:r>
-        <w:rPr>
-          <w:b/>
-          <w:color w:val="E36C0A" w:themeColor="accent6" w:themeShade="BF"/>
-        </w:rPr>
-        <w:t>/</w:t>
-      </w:r>
-      <w:proofErr w:type="spellStart"/>
-      <w:r>
-        <w:rPr>
-          <w:b/>
-          <w:color w:val="E36C0A" w:themeColor="accent6" w:themeShade="BF"/>
-        </w:rPr>
-        <w:t>kd</w:t>
-      </w:r>
-      <w:proofErr w:type="spellEnd"/>
+        <w:t>dk/kd</w:t>
+      </w:r>
       <w:r>
         <w:t xml:space="preserve"> with similar amplitude </w:t>
       </w:r>
@@ -3718,38 +4297,21 @@
           <w:b/>
         </w:rPr>
       </w:pPr>
-      <w:r>
-        <w:rPr>
-          <w:b/>
-        </w:rPr>
-        <w:br w:type="page"/>
-      </w:r>
-    </w:p>
-    <w:p>
-      <w:pPr>
-        <w:ind w:firstLine="0"/>
-        <w:rPr>
-          <w:b/>
-        </w:rPr>
-      </w:pPr>
-      <w:r>
-        <w:rPr>
-          <w:b/>
-        </w:rPr>
-        <w:lastRenderedPageBreak/>
+    </w:p>
+    <w:p>
+      <w:pPr>
+        <w:pStyle w:val="Heading2"/>
+      </w:pPr>
+      <w:bookmarkStart w:id="11" w:name="_Toc365291482"/>
+      <w:r>
         <w:t xml:space="preserve">3. </w:t>
       </w:r>
       <w:r>
-        <w:rPr>
-          <w:b/>
-        </w:rPr>
         <w:t>Low-Level Behaviors</w:t>
       </w:r>
-    </w:p>
-    <w:p>
-      <w:pPr>
-        <w:ind w:firstLine="0"/>
-      </w:pPr>
+      <w:bookmarkEnd w:id="11"/>
+    </w:p>
+    <w:p>
       <w:r>
         <w:t xml:space="preserve">This level combines motion composition actions </w:t>
       </w:r>
@@ -3795,13 +4357,8 @@
           <w:numId w:val="6"/>
         </w:numPr>
       </w:pPr>
-      <w:proofErr w:type="spellStart"/>
-      <w:r>
-        <w:t>Def</w:t>
-      </w:r>
-      <w:proofErr w:type="spellEnd"/>
-      <w:r>
-        <w:t xml:space="preserve">: </w:t>
+      <w:r>
+        <w:t xml:space="preserve">Def: </w:t>
       </w:r>
       <w:r>
         <w:t xml:space="preserve">Occurs when the </w:t>
@@ -3854,11 +4411,9 @@
       <w:r>
         <w:t xml:space="preserve"> </w:t>
       </w:r>
-      <w:proofErr w:type="spellStart"/>
       <w:r>
         <w:t>kk</w:t>
       </w:r>
-      <w:proofErr w:type="spellEnd"/>
       <w:r>
         <w:t>}</w:t>
       </w:r>
@@ -3883,13 +4438,8 @@
           <w:numId w:val="6"/>
         </w:numPr>
       </w:pPr>
-      <w:proofErr w:type="spellStart"/>
-      <w:r>
-        <w:t>Def</w:t>
-      </w:r>
-      <w:proofErr w:type="spellEnd"/>
-      <w:r>
-        <w:t xml:space="preserve">: Occurs when </w:t>
+      <w:r>
+        <w:t xml:space="preserve">Def: Occurs when </w:t>
       </w:r>
       <w:r>
         <w:t xml:space="preserve">the male part hits the back wall of the female part </w:t>
@@ -3946,23 +4496,7 @@
         <w:t xml:space="preserve"> or *cc*</w:t>
       </w:r>
       <w:r>
-        <w:t xml:space="preserve"> or pc/</w:t>
-      </w:r>
-      <w:proofErr w:type="spellStart"/>
-      <w:r>
-        <w:t>nc</w:t>
-      </w:r>
-      <w:proofErr w:type="spellEnd"/>
-      <w:r>
-        <w:t xml:space="preserve">, </w:t>
-      </w:r>
-      <w:proofErr w:type="spellStart"/>
-      <w:r>
-        <w:t>nc</w:t>
-      </w:r>
-      <w:proofErr w:type="spellEnd"/>
-      <w:r>
-        <w:t>/pc</w:t>
+        <w:t xml:space="preserve"> or pc/nc, nc/pc</w:t>
       </w:r>
       <w:r>
         <w:t>}</w:t>
@@ -3988,13 +4522,8 @@
           <w:numId w:val="6"/>
         </w:numPr>
       </w:pPr>
-      <w:proofErr w:type="spellStart"/>
-      <w:r>
-        <w:t>Def</w:t>
-      </w:r>
-      <w:proofErr w:type="spellEnd"/>
-      <w:r>
-        <w:t xml:space="preserve">: Occurs when </w:t>
+      <w:r>
+        <w:t xml:space="preserve">Def: Occurs when </w:t>
       </w:r>
       <w:r>
         <w:t>force is applied and force rises.</w:t>
@@ -4035,42 +4564,14 @@
       <w:r>
         <w:t>Sequence of mot. Comps: {</w:t>
       </w:r>
-      <w:proofErr w:type="spellStart"/>
-      <w:r>
-        <w:t>i</w:t>
-      </w:r>
-      <w:proofErr w:type="gramStart"/>
-      <w:r>
-        <w:t>,ii</w:t>
-      </w:r>
-      <w:proofErr w:type="spellEnd"/>
-      <w:proofErr w:type="gramEnd"/>
+      <w:r>
+        <w:t>i,ii</w:t>
+      </w:r>
       <w:r>
         <w:t>}.</w:t>
       </w:r>
       <w:r>
-        <w:t xml:space="preserve"> Changed meaning from {</w:t>
-      </w:r>
-      <w:proofErr w:type="spellStart"/>
-      <w:r>
-        <w:t>d</w:t>
-      </w:r>
-      <w:proofErr w:type="gramStart"/>
-      <w:r>
-        <w:t>,dd</w:t>
-      </w:r>
-      <w:proofErr w:type="spellEnd"/>
-      <w:proofErr w:type="gramEnd"/>
-      <w:r>
-        <w:t>} to {</w:t>
-      </w:r>
-      <w:proofErr w:type="spellStart"/>
-      <w:r>
-        <w:t>i,ii</w:t>
-      </w:r>
-      <w:proofErr w:type="spellEnd"/>
-      <w:r>
-        <w:t>} in 2013Aug.</w:t>
+        <w:t xml:space="preserve"> Changed meaning from {d,dd} to {i,ii} in 2013Aug.</w:t>
       </w:r>
     </w:p>
     <w:p>
@@ -4093,13 +4594,8 @@
           <w:numId w:val="6"/>
         </w:numPr>
       </w:pPr>
-      <w:proofErr w:type="spellStart"/>
-      <w:r>
-        <w:t>Def</w:t>
-      </w:r>
-      <w:proofErr w:type="spellEnd"/>
-      <w:r>
-        <w:t>: Occurs when force is withdrawn and less force is sensed.</w:t>
+      <w:r>
+        <w:t>Def: Occurs when force is withdrawn and less force is sensed.</w:t>
       </w:r>
     </w:p>
     <w:p>
@@ -4132,45 +4628,16 @@
         </w:numPr>
       </w:pPr>
       <w:r>
-        <w:lastRenderedPageBreak/>
         <w:t>Sequence of mot. Comps: {</w:t>
       </w:r>
-      <w:proofErr w:type="spellStart"/>
-      <w:r>
-        <w:t>d</w:t>
-      </w:r>
-      <w:proofErr w:type="gramStart"/>
-      <w:r>
-        <w:t>,dd</w:t>
-      </w:r>
-      <w:proofErr w:type="spellEnd"/>
-      <w:proofErr w:type="gramEnd"/>
+      <w:r>
+        <w:t>d,dd</w:t>
+      </w:r>
       <w:r>
         <w:t>}.</w:t>
       </w:r>
       <w:r>
-        <w:t xml:space="preserve"> Changed meaning {</w:t>
-      </w:r>
-      <w:proofErr w:type="spellStart"/>
-      <w:r>
-        <w:t>i</w:t>
-      </w:r>
-      <w:proofErr w:type="gramStart"/>
-      <w:r>
-        <w:t>,ii</w:t>
-      </w:r>
-      <w:proofErr w:type="spellEnd"/>
-      <w:proofErr w:type="gramEnd"/>
-      <w:r>
-        <w:t>} from to {</w:t>
-      </w:r>
-      <w:proofErr w:type="spellStart"/>
-      <w:r>
-        <w:t>d,dd</w:t>
-      </w:r>
-      <w:proofErr w:type="spellEnd"/>
-      <w:r>
-        <w:t>} in 2013Aug.</w:t>
+        <w:t xml:space="preserve"> Changed meaning {i,ii} from to {d,dd} in 2013Aug.</w:t>
       </w:r>
     </w:p>
     <w:p>
@@ -4202,13 +4669,9 @@
           <w:numId w:val="6"/>
         </w:numPr>
       </w:pPr>
-      <w:proofErr w:type="spellStart"/>
-      <w:r>
-        <w:t>Def</w:t>
-      </w:r>
-      <w:proofErr w:type="spellEnd"/>
-      <w:r>
-        <w:t xml:space="preserve">: Occurs when contiguous adjustments </w:t>
+      <w:r>
+        <w:lastRenderedPageBreak/>
+        <w:t xml:space="preserve">Def: Occurs when contiguous adjustments </w:t>
       </w:r>
       <w:r>
         <w:t xml:space="preserve">have </w:t>
@@ -4226,15 +4689,7 @@
         <w:t>.</w:t>
       </w:r>
       <w:r>
-        <w:t xml:space="preserve"> Can use a window of </w:t>
-      </w:r>
-      <w:proofErr w:type="spellStart"/>
-      <w:r>
-        <w:t>sz</w:t>
-      </w:r>
-      <w:proofErr w:type="spellEnd"/>
-      <w:r>
-        <w:t xml:space="preserve"> 1, if element of short </w:t>
+        <w:t xml:space="preserve"> Can use a window of sz 1, if element of short </w:t>
       </w:r>
       <w:r>
         <w:t>duration</w:t>
@@ -4264,17 +4719,7 @@
         </w:numPr>
       </w:pPr>
       <w:r>
-        <w:t>Sequence of mot. Comps: {</w:t>
-      </w:r>
-      <w:proofErr w:type="spellStart"/>
-      <w:proofErr w:type="gramStart"/>
-      <w:r>
-        <w:t>aa</w:t>
-      </w:r>
-      <w:proofErr w:type="spellEnd"/>
-      <w:proofErr w:type="gramEnd"/>
-      <w:r>
-        <w:t>}.</w:t>
+        <w:t>Sequence of mot. Comps: {aa}.</w:t>
       </w:r>
     </w:p>
     <w:p>
@@ -4297,13 +4742,8 @@
           <w:numId w:val="6"/>
         </w:numPr>
       </w:pPr>
-      <w:proofErr w:type="spellStart"/>
-      <w:r>
-        <w:t>Def</w:t>
-      </w:r>
-      <w:proofErr w:type="spellEnd"/>
-      <w:r>
-        <w:t xml:space="preserve">: Occurs when contiguous adjustments </w:t>
+      <w:r>
+        <w:t xml:space="preserve">Def: Occurs when contiguous adjustments </w:t>
       </w:r>
       <w:r>
         <w:rPr>
@@ -4347,16 +4787,9 @@
       <w:r>
         <w:t>Sequence of mot. Comps: {</w:t>
       </w:r>
-      <w:proofErr w:type="spellStart"/>
-      <w:r>
-        <w:t>s</w:t>
-      </w:r>
-      <w:proofErr w:type="gramStart"/>
-      <w:r>
-        <w:t>,ss</w:t>
-      </w:r>
-      <w:proofErr w:type="spellEnd"/>
-      <w:proofErr w:type="gramEnd"/>
+      <w:r>
+        <w:t>s,ss</w:t>
+      </w:r>
       <w:r>
         <w:t>}.</w:t>
       </w:r>
@@ -4387,30 +4820,18 @@
     </w:p>
     <w:p>
       <w:pPr>
-        <w:ind w:firstLine="0"/>
         <w:rPr>
           <w:u w:val="single"/>
         </w:rPr>
       </w:pPr>
-      <w:proofErr w:type="gramStart"/>
       <w:r>
         <w:rPr>
           <w:u w:val="single"/>
         </w:rPr>
-        <w:t>Update  -</w:t>
-      </w:r>
-      <w:proofErr w:type="gramEnd"/>
-      <w:r>
-        <w:rPr>
-          <w:u w:val="single"/>
-        </w:rPr>
-        <w:t xml:space="preserve"> July 2012</w:t>
-      </w:r>
-    </w:p>
-    <w:p>
-      <w:pPr>
-        <w:ind w:firstLine="0"/>
-      </w:pPr>
+        <w:t>Update  - July 2012</w:t>
+      </w:r>
+    </w:p>
+    <w:p>
       <w:r>
         <w:t>The LL</w:t>
       </w:r>
@@ -4421,88 +4842,32 @@
         <w:t>converted</w:t>
       </w:r>
       <w:r>
-        <w:t xml:space="preserve"> from string labels to integer representations to facilitate the conversion between </w:t>
-      </w:r>
-      <w:proofErr w:type="spellStart"/>
-      <w:r>
-        <w:t>matlab</w:t>
-      </w:r>
-      <w:proofErr w:type="spellEnd"/>
-      <w:r>
-        <w:t xml:space="preserve"> and </w:t>
-      </w:r>
-      <w:proofErr w:type="spellStart"/>
-      <w:r>
-        <w:t>c++</w:t>
-      </w:r>
-      <w:proofErr w:type="spellEnd"/>
-      <w:r>
-        <w:t>. Hence we have the following rep:</w:t>
-      </w:r>
-    </w:p>
-    <w:p>
-      <w:pPr>
-        <w:ind w:firstLine="0"/>
-      </w:pPr>
-      <w:r>
-        <w:t xml:space="preserve">   </w:t>
-      </w:r>
-      <w:proofErr w:type="spellStart"/>
-      <w:r>
-        <w:t>llbehLbl</w:t>
-      </w:r>
-      <w:proofErr w:type="spellEnd"/>
-      <w:r>
-        <w:t xml:space="preserve">   = {'FX' 'CT' 'PS' 'PL' 'AL' 'SH' 'U' 'N'};   % {'fix' '</w:t>
-      </w:r>
-      <w:proofErr w:type="spellStart"/>
-      <w:r>
-        <w:t>cont</w:t>
-      </w:r>
-      <w:proofErr w:type="spellEnd"/>
-      <w:r>
-        <w:t>' 'push' 'pull' 'align' 'shift' 'unstable' 'noise'};</w:t>
+        <w:t xml:space="preserve"> from string labels to integer representations to facilitate the conversion between matlab and c++. Hence we have the following rep:</w:t>
+      </w:r>
+    </w:p>
+    <w:p>
+      <w:r>
+        <w:t xml:space="preserve">   llbehLbl   = {'FX' 'CT' 'PS' 'PL' 'AL' 'SH' 'U' 'N'};   % {'fix' 'cont' 'push' 'pull' 'align' 'shift' 'unstable' 'noise'};</w:t>
       </w:r>
       <w:r>
         <w:br/>
-        <w:t xml:space="preserve">   </w:t>
-      </w:r>
-      <w:proofErr w:type="spellStart"/>
-      <w:r>
-        <w:t>llbehLbl</w:t>
-      </w:r>
-      <w:proofErr w:type="spellEnd"/>
-      <w:r>
-        <w:t xml:space="preserve">    = [ 1,   2,   3,   4,   5,   6,   7,  8];</w:t>
-      </w:r>
-    </w:p>
-    <w:p>
-      <w:pPr>
-        <w:ind w:firstLine="0"/>
-        <w:rPr>
-          <w:i/>
-        </w:rPr>
-      </w:pPr>
-      <w:bookmarkStart w:id="2" w:name="_GoBack"/>
-      <w:r>
-        <w:rPr>
-          <w:i/>
-        </w:rPr>
-        <w:lastRenderedPageBreak/>
+        <w:t xml:space="preserve">   llbehLbl    = [ 1,   2,   3,   4,   5,   6,   7,  8];</w:t>
+      </w:r>
+    </w:p>
+    <w:p>
+      <w:pPr>
+        <w:pStyle w:val="Heading3"/>
+      </w:pPr>
+      <w:bookmarkStart w:id="12" w:name="_Toc365291483"/>
+      <w:r>
         <w:t>Refine</w:t>
       </w:r>
       <w:r>
-        <w:rPr>
-          <w:i/>
-        </w:rPr>
         <w:t>ment</w:t>
       </w:r>
-    </w:p>
-    <w:bookmarkEnd w:id="2"/>
-    <w:p>
-      <w:pPr>
-        <w:ind w:firstLine="0"/>
-      </w:pPr>
+      <w:bookmarkEnd w:id="12"/>
+    </w:p>
+    <w:p>
       <w:r>
         <w:t xml:space="preserve">The </w:t>
       </w:r>
@@ -4538,16 +4903,12 @@
       </w:r>
     </w:p>
     <w:p>
-      <w:pPr>
-        <w:ind w:firstLine="0"/>
-      </w:pPr>
       <w:r>
         <w:t>The number of iterations that the Refinement stage can be run may vary according to the environment. Currently, we run it 4 times on the Pivot Approach with the PA-10 as well as HIRO.</w:t>
       </w:r>
     </w:p>
     <w:p>
       <w:pPr>
-        <w:ind w:firstLine="0"/>
         <w:rPr>
           <w:u w:val="single"/>
         </w:rPr>
@@ -4573,7 +4934,6 @@
     </w:p>
     <w:p>
       <w:pPr>
-        <w:ind w:firstLine="0"/>
         <w:rPr>
           <w:u w:val="single"/>
         </w:rPr>
@@ -4586,9 +4946,6 @@
       </w:r>
     </w:p>
     <w:p>
-      <w:pPr>
-        <w:ind w:firstLine="0"/>
-      </w:pPr>
       <w:r>
         <w:t xml:space="preserve">The </w:t>
       </w:r>
@@ -4688,18 +5045,10 @@
         <w:t xml:space="preserve"> </w:t>
       </w:r>
       <w:r>
-        <w:t xml:space="preserve">where the second behavior has </w:t>
-      </w:r>
-      <w:proofErr w:type="gramStart"/>
-      <w:r>
-        <w:t xml:space="preserve">a </w:t>
-      </w:r>
-      <w:r>
-        <w:t>smaller</w:t>
-      </w:r>
-      <w:proofErr w:type="gramEnd"/>
-      <w:r>
-        <w:t xml:space="preserve"> amplitude, </w:t>
+        <w:t xml:space="preserve">where the second behavior has a </w:t>
+      </w:r>
+      <w:r>
+        <w:t xml:space="preserve">smaller amplitude, </w:t>
       </w:r>
       <w:r>
         <w:t xml:space="preserve">then </w:t>
@@ -4792,18 +5141,15 @@
         </w:numPr>
       </w:pPr>
       <w:r>
+        <w:lastRenderedPageBreak/>
         <w:t>Same as above with SHIFT.</w:t>
       </w:r>
     </w:p>
     <w:p>
-      <w:pPr>
-        <w:ind w:firstLine="0"/>
-      </w:pPr>
       <w:r>
         <w:rPr>
           <w:u w:val="single"/>
         </w:rPr>
-        <w:lastRenderedPageBreak/>
         <w:t>Repeated Patterns</w:t>
       </w:r>
     </w:p>
@@ -4821,11 +5167,6 @@
     </w:p>
     <w:p>
       <w:pPr>
-        <w:ind w:firstLine="0"/>
-      </w:pPr>
-    </w:p>
-    <w:p>
-      <w:pPr>
         <w:rPr>
           <w:b/>
         </w:rPr>
@@ -4839,29 +5180,19 @@
     </w:p>
     <w:p>
       <w:pPr>
-        <w:ind w:firstLine="0"/>
-        <w:rPr>
-          <w:b/>
-        </w:rPr>
-      </w:pPr>
-      <w:r>
-        <w:rPr>
-          <w:b/>
-        </w:rPr>
+        <w:pStyle w:val="Heading2"/>
+      </w:pPr>
+      <w:bookmarkStart w:id="13" w:name="_Toc365291484"/>
+      <w:r>
         <w:lastRenderedPageBreak/>
         <w:t xml:space="preserve">4. </w:t>
       </w:r>
       <w:r>
-        <w:rPr>
-          <w:b/>
-        </w:rPr>
         <w:t>High-Level Behaviors</w:t>
       </w:r>
-    </w:p>
-    <w:p>
-      <w:pPr>
-        <w:ind w:firstLine="0"/>
-      </w:pPr>
+      <w:bookmarkEnd w:id="13"/>
+    </w:p>
+    <w:p>
       <w:r>
         <w:t xml:space="preserve">The </w:t>
       </w:r>
@@ -4974,16 +5305,12 @@
       </w:r>
     </w:p>
     <w:p>
-      <w:pPr>
-        <w:ind w:firstLine="0"/>
-      </w:pPr>
       <w:r>
         <w:t xml:space="preserve">Each of the high-level behaviors requires a specific combination of low-level behaviors across the different force-elements but not necessarily all of them. The key is that if certain key low-level behaviors are present, the presence of the high-level behavior can be ascertained. </w:t>
       </w:r>
     </w:p>
     <w:p>
       <w:pPr>
-        <w:ind w:firstLine="0"/>
         <w:rPr>
           <w:i/>
         </w:rPr>
@@ -5001,32 +5328,18 @@
         <w:rPr>
           <w:i/>
         </w:rPr>
-        <w:t xml:space="preserve">for State </w:t>
-      </w:r>
-      <w:proofErr w:type="gramStart"/>
+        <w:t xml:space="preserve">for State 1 </w:t>
+      </w:r>
       <w:r>
         <w:rPr>
           <w:i/>
         </w:rPr>
-        <w:t xml:space="preserve">1 </w:t>
-      </w:r>
-      <w:r>
-        <w:rPr>
-          <w:i/>
-        </w:rPr>
-        <w:t>.</w:t>
-      </w:r>
-      <w:proofErr w:type="gramEnd"/>
-      <w:r>
-        <w:rPr>
-          <w:i/>
-        </w:rPr>
-        <w:t xml:space="preserve"> </w:t>
-      </w:r>
-    </w:p>
-    <w:p>
-      <w:pPr>
-        <w:ind w:left="720" w:firstLine="0"/>
+        <w:t xml:space="preserve">. </w:t>
+      </w:r>
+    </w:p>
+    <w:p>
+      <w:pPr>
+        <w:ind w:left="720"/>
       </w:pPr>
       <w:r>
         <w:rPr>
@@ -5038,30 +5351,13 @@
         <w:rPr>
           <w:i/>
         </w:rPr>
-        <w:t xml:space="preserve">that in State 1 the mating parts do not contact each </w:t>
-      </w:r>
-      <w:proofErr w:type="gramStart"/>
-      <w:r>
-        <w:rPr>
-          <w:i/>
-        </w:rPr>
-        <w:t>other,</w:t>
-      </w:r>
-      <w:proofErr w:type="gramEnd"/>
-      <w:r>
-        <w:rPr>
-          <w:i/>
-        </w:rPr>
-        <w:t xml:space="preserve"> we will not try to interpret this information to determine if the approach proceeds successfully. If, however, a rotation can be ascertained in state 2, then we can safely state that the approach has taken place.</w:t>
+        <w:t>that in State 1 the mating parts do not contact each other, we will not try to interpret this information to determine if the approach proceeds successfully. If, however, a rotation can be ascertained in state 2, then we can safely state that the approach has taken place.</w:t>
       </w:r>
       <w:r>
         <w:t xml:space="preserve"> </w:t>
       </w:r>
     </w:p>
     <w:p>
-      <w:pPr>
-        <w:ind w:firstLine="0"/>
-      </w:pPr>
       <w:r>
         <w:t xml:space="preserve">Here is the list of necessary state-sensitive low-level behavior </w:t>
       </w:r>
@@ -5073,56 +5369,15 @@
       </w:r>
     </w:p>
     <w:p>
-      <w:pPr>
-        <w:ind w:firstLine="0"/>
-      </w:pPr>
-      <w:r>
-        <w:lastRenderedPageBreak/>
-        <w:t xml:space="preserve">(Other possible considerations to determine </w:t>
-      </w:r>
-      <w:proofErr w:type="spellStart"/>
-      <w:r>
-        <w:t>hlBeh</w:t>
-      </w:r>
-      <w:proofErr w:type="spellEnd"/>
-      <w:r>
-        <w:t xml:space="preserve">: </w:t>
-      </w:r>
-      <w:r>
-        <w:t xml:space="preserve">Total number or </w:t>
-      </w:r>
-      <w:proofErr w:type="spellStart"/>
-      <w:r>
-        <w:t>llbeh’s</w:t>
-      </w:r>
-      <w:proofErr w:type="spellEnd"/>
-      <w:r>
-        <w:t xml:space="preserve"> per state? </w:t>
-      </w:r>
-      <w:proofErr w:type="gramStart"/>
-      <w:r>
-        <w:t>Duration?</w:t>
-      </w:r>
-      <w:proofErr w:type="gramEnd"/>
-      <w:r>
-        <w:t xml:space="preserve"> </w:t>
-      </w:r>
-      <w:proofErr w:type="gramStart"/>
-      <w:r>
-        <w:t>Final stage?</w:t>
-      </w:r>
-      <w:proofErr w:type="gramEnd"/>
-      <w:r>
-        <w:t xml:space="preserve"> </w:t>
-      </w:r>
-      <w:proofErr w:type="gramStart"/>
-      <w:r>
-        <w:t>Single presence of a behavior?</w:t>
+      <w:r>
+        <w:t xml:space="preserve">(Other possible considerations to determine hlBeh: </w:t>
+      </w:r>
+      <w:r>
+        <w:t>Total number or llbeh’s per state? Duration? Final stage? Single presence of a behavior?</w:t>
       </w:r>
       <w:r>
         <w:t>)</w:t>
       </w:r>
-      <w:proofErr w:type="gramEnd"/>
     </w:p>
     <w:p>
       <w:pPr>
@@ -5144,14 +5399,12 @@
           <w:numId w:val="16"/>
         </w:numPr>
       </w:pPr>
-      <w:proofErr w:type="spellStart"/>
       <w:r>
         <w:t>F</w:t>
       </w:r>
       <w:r>
         <w:t>z</w:t>
       </w:r>
-      <w:proofErr w:type="spellEnd"/>
       <w:r>
         <w:t>-&gt; FX (with value not equal to zero)</w:t>
       </w:r>
@@ -5164,13 +5417,8 @@
           <w:numId w:val="16"/>
         </w:numPr>
       </w:pPr>
-      <w:proofErr w:type="spellStart"/>
-      <w:r>
-        <w:t>Fy</w:t>
-      </w:r>
-      <w:proofErr w:type="spellEnd"/>
-      <w:r>
-        <w:t xml:space="preserve"> -&gt; </w:t>
+      <w:r>
+        <w:t xml:space="preserve">Fy -&gt; </w:t>
       </w:r>
       <w:r>
         <w:t>PL</w:t>
@@ -5187,13 +5435,8 @@
           <w:numId w:val="16"/>
         </w:numPr>
       </w:pPr>
-      <w:proofErr w:type="spellStart"/>
-      <w:r>
-        <w:t>Mx</w:t>
-      </w:r>
-      <w:proofErr w:type="spellEnd"/>
-      <w:r>
-        <w:t xml:space="preserve"> -&gt; </w:t>
+      <w:r>
+        <w:t xml:space="preserve">Mx -&gt; </w:t>
       </w:r>
       <w:r>
         <w:t>ALIGN</w:t>
@@ -5220,32 +5463,11 @@
         </w:numPr>
       </w:pPr>
       <w:r>
-        <w:t xml:space="preserve">AL to show up in all axes (in our present case </w:t>
-      </w:r>
-      <w:proofErr w:type="spellStart"/>
-      <w:r>
-        <w:t>Fxyz</w:t>
-      </w:r>
-      <w:proofErr w:type="spellEnd"/>
-      <w:r>
-        <w:t xml:space="preserve">, </w:t>
-      </w:r>
-      <w:proofErr w:type="spellStart"/>
-      <w:r>
-        <w:t>Mxyz</w:t>
-      </w:r>
-      <w:proofErr w:type="spellEnd"/>
-      <w:r>
-        <w:t>). However, the moment axis corresponding to the direction of motion in which t</w:t>
-      </w:r>
-      <w:r>
-        <w:t>he insertion is taking place (</w:t>
-      </w:r>
-      <w:proofErr w:type="spellStart"/>
-      <w:r>
-        <w:t>Mz</w:t>
-      </w:r>
-      <w:proofErr w:type="spellEnd"/>
+        <w:t>AL to show up in all axes (in our present case Fxyz, Mxyz). However, the moment axis corresponding to the direction of motion in which t</w:t>
+      </w:r>
+      <w:r>
+        <w:t>he insertion is taking place (Mz</w:t>
+      </w:r>
       <w:r>
         <w:t>) could have j</w:t>
       </w:r>
@@ -5276,13 +5498,8 @@
           <w:numId w:val="16"/>
         </w:numPr>
       </w:pPr>
-      <w:proofErr w:type="spellStart"/>
-      <w:r>
-        <w:t>Fz</w:t>
-      </w:r>
-      <w:proofErr w:type="spellEnd"/>
-      <w:r>
-        <w:t xml:space="preserve"> </w:t>
+      <w:r>
+        <w:t xml:space="preserve">Fz </w:t>
       </w:r>
       <w:r>
         <w:t>–</w:t>
@@ -5302,13 +5519,8 @@
           <w:numId w:val="16"/>
         </w:numPr>
       </w:pPr>
-      <w:proofErr w:type="spellStart"/>
-      <w:r>
-        <w:t>FxFyMxMyMz</w:t>
-      </w:r>
-      <w:proofErr w:type="spellEnd"/>
-      <w:r>
-        <w:t xml:space="preserve"> = ALIGN</w:t>
+      <w:r>
+        <w:t>FxFyMxMyMz = ALIGN</w:t>
       </w:r>
       <w:r>
         <w:t>+FX || FX</w:t>
@@ -5328,32 +5540,21 @@
     </w:p>
     <w:p>
       <w:r>
-        <w:t xml:space="preserve">This layer has a </w:t>
-      </w:r>
-      <w:proofErr w:type="spellStart"/>
-      <w:r>
-        <w:t>struc</w:t>
-      </w:r>
-      <w:proofErr w:type="spellEnd"/>
+        <w:t>This layer has a struc</w:t>
+      </w:r>
       <w:r>
         <w:t xml:space="preserve"> that lists the low-level behaviors contained in each state for each force axis</w:t>
       </w:r>
     </w:p>
     <w:p>
-      <w:proofErr w:type="spellStart"/>
-      <w:proofErr w:type="gramStart"/>
-      <w:r>
-        <w:t>hlbehStruc</w:t>
-      </w:r>
-      <w:proofErr w:type="spellEnd"/>
-      <w:proofErr w:type="gramEnd"/>
-      <w:r>
-        <w:t xml:space="preserve"> = { </w:t>
-      </w:r>
-    </w:p>
-    <w:p>
-      <w:pPr>
-        <w:ind w:left="2160" w:firstLine="0"/>
+      <w:r>
+        <w:lastRenderedPageBreak/>
+        <w:t xml:space="preserve">hlbehStruc = { </w:t>
+      </w:r>
+    </w:p>
+    <w:p>
+      <w:pPr>
+        <w:ind w:left="2160"/>
       </w:pPr>
       <w:r>
         <w:t>state</w:t>
@@ -5367,21 +5568,8 @@
       <w:r>
         <w:t xml:space="preserve"> </w:t>
       </w:r>
-      <w:proofErr w:type="spellStart"/>
-      <w:r>
-        <w:t>Fx</w:t>
-      </w:r>
-      <w:proofErr w:type="spellEnd"/>
-      <w:r>
-        <w:t xml:space="preserve">{} … </w:t>
-      </w:r>
-      <w:proofErr w:type="spellStart"/>
-      <w:r>
-        <w:t>Mz</w:t>
-      </w:r>
-      <w:proofErr w:type="spellEnd"/>
-      <w:r>
-        <w:t>{}</w:t>
+      <w:r>
+        <w:t>Fx{} … Mz{}</w:t>
       </w:r>
       <w:r>
         <w:t xml:space="preserve"> </w:t>
@@ -5404,21 +5592,8 @@
       <w:r>
         <w:t xml:space="preserve"> </w:t>
       </w:r>
-      <w:proofErr w:type="spellStart"/>
-      <w:r>
-        <w:t>Fx</w:t>
-      </w:r>
-      <w:proofErr w:type="spellEnd"/>
-      <w:r>
-        <w:t xml:space="preserve">{} … </w:t>
-      </w:r>
-      <w:proofErr w:type="spellStart"/>
-      <w:r>
-        <w:t>Mz</w:t>
-      </w:r>
-      <w:proofErr w:type="spellEnd"/>
-      <w:r>
-        <w:t>{}</w:t>
+      <w:r>
+        <w:t>Fx{} … Mz{}</w:t>
       </w:r>
       <w:r>
         <w:t xml:space="preserve"> </w:t>
@@ -5441,21 +5616,8 @@
       <w:r>
         <w:t xml:space="preserve"> </w:t>
       </w:r>
-      <w:proofErr w:type="spellStart"/>
-      <w:r>
-        <w:t>Fx</w:t>
-      </w:r>
-      <w:proofErr w:type="spellEnd"/>
-      <w:r>
-        <w:t xml:space="preserve">{} … </w:t>
-      </w:r>
-      <w:proofErr w:type="spellStart"/>
-      <w:r>
-        <w:t>Mz</w:t>
-      </w:r>
-      <w:proofErr w:type="spellEnd"/>
-      <w:r>
-        <w:t>{}</w:t>
+      <w:r>
+        <w:t>Fx{} … Mz{}</w:t>
       </w:r>
       <w:r>
         <w:t xml:space="preserve"> </w:t>
@@ -5469,16 +5631,15 @@
     </w:p>
     <w:p>
       <w:pPr>
-        <w:ind w:left="1440" w:firstLine="0"/>
-      </w:pPr>
-      <w:r>
-        <w:lastRenderedPageBreak/>
+        <w:ind w:left="1440"/>
+      </w:pPr>
+      <w:r>
         <w:t>}</w:t>
       </w:r>
     </w:p>
     <w:sectPr>
       <w:pgSz w:w="15840" w:h="12240" w:orient="landscape"/>
-      <w:pgMar w:top="900" w:right="1440" w:bottom="1170" w:left="1440" w:header="720" w:footer="720" w:gutter="0"/>
+      <w:pgMar w:top="900" w:right="1440" w:bottom="540" w:left="1440" w:header="720" w:footer="720" w:gutter="0"/>
       <w:cols w:space="720"/>
       <w:docGrid w:linePitch="360"/>
     </w:sectPr>
@@ -6249,6 +6410,95 @@
     </w:lvl>
   </w:abstractNum>
   <w:abstractNum w:abstractNumId="7">
+    <w:nsid w:val="22DE4AB8"/>
+    <w:multiLevelType w:val="hybridMultilevel"/>
+    <w:tmpl w:val="0C3465EE"/>
+    <w:lvl w:ilvl="0" w:tplc="0409000F">
+      <w:start w:val="1"/>
+      <w:numFmt w:val="decimal"/>
+      <w:lvlText w:val="%1."/>
+      <w:lvlJc w:val="left"/>
+      <w:pPr>
+        <w:ind w:left="720" w:hanging="360"/>
+      </w:pPr>
+      <w:rPr>
+        <w:rFonts w:hint="default"/>
+      </w:rPr>
+    </w:lvl>
+    <w:lvl w:ilvl="1" w:tplc="04090019">
+      <w:start w:val="1"/>
+      <w:numFmt w:val="lowerLetter"/>
+      <w:lvlText w:val="%2."/>
+      <w:lvlJc w:val="left"/>
+      <w:pPr>
+        <w:ind w:left="1440" w:hanging="360"/>
+      </w:pPr>
+    </w:lvl>
+    <w:lvl w:ilvl="2" w:tplc="0409001B" w:tentative="1">
+      <w:start w:val="1"/>
+      <w:numFmt w:val="lowerRoman"/>
+      <w:lvlText w:val="%3."/>
+      <w:lvlJc w:val="right"/>
+      <w:pPr>
+        <w:ind w:left="2160" w:hanging="180"/>
+      </w:pPr>
+    </w:lvl>
+    <w:lvl w:ilvl="3" w:tplc="0409000F" w:tentative="1">
+      <w:start w:val="1"/>
+      <w:numFmt w:val="decimal"/>
+      <w:lvlText w:val="%4."/>
+      <w:lvlJc w:val="left"/>
+      <w:pPr>
+        <w:ind w:left="2880" w:hanging="360"/>
+      </w:pPr>
+    </w:lvl>
+    <w:lvl w:ilvl="4" w:tplc="04090019" w:tentative="1">
+      <w:start w:val="1"/>
+      <w:numFmt w:val="lowerLetter"/>
+      <w:lvlText w:val="%5."/>
+      <w:lvlJc w:val="left"/>
+      <w:pPr>
+        <w:ind w:left="3600" w:hanging="360"/>
+      </w:pPr>
+    </w:lvl>
+    <w:lvl w:ilvl="5" w:tplc="0409001B" w:tentative="1">
+      <w:start w:val="1"/>
+      <w:numFmt w:val="lowerRoman"/>
+      <w:lvlText w:val="%6."/>
+      <w:lvlJc w:val="right"/>
+      <w:pPr>
+        <w:ind w:left="4320" w:hanging="180"/>
+      </w:pPr>
+    </w:lvl>
+    <w:lvl w:ilvl="6" w:tplc="0409000F" w:tentative="1">
+      <w:start w:val="1"/>
+      <w:numFmt w:val="decimal"/>
+      <w:lvlText w:val="%7."/>
+      <w:lvlJc w:val="left"/>
+      <w:pPr>
+        <w:ind w:left="5040" w:hanging="360"/>
+      </w:pPr>
+    </w:lvl>
+    <w:lvl w:ilvl="7" w:tplc="04090019" w:tentative="1">
+      <w:start w:val="1"/>
+      <w:numFmt w:val="lowerLetter"/>
+      <w:lvlText w:val="%8."/>
+      <w:lvlJc w:val="left"/>
+      <w:pPr>
+        <w:ind w:left="5760" w:hanging="360"/>
+      </w:pPr>
+    </w:lvl>
+    <w:lvl w:ilvl="8" w:tplc="0409001B" w:tentative="1">
+      <w:start w:val="1"/>
+      <w:numFmt w:val="lowerRoman"/>
+      <w:lvlText w:val="%9."/>
+      <w:lvlJc w:val="right"/>
+      <w:pPr>
+        <w:ind w:left="6480" w:hanging="180"/>
+      </w:pPr>
+    </w:lvl>
+  </w:abstractNum>
+  <w:abstractNum w:abstractNumId="8">
     <w:nsid w:val="25590986"/>
     <w:multiLevelType w:val="hybridMultilevel"/>
     <w:tmpl w:val="0436C4A2"/>
@@ -6334,7 +6584,7 @@
       </w:pPr>
     </w:lvl>
   </w:abstractNum>
-  <w:abstractNum w:abstractNumId="8">
+  <w:abstractNum w:abstractNumId="9">
     <w:nsid w:val="2A065EEE"/>
     <w:multiLevelType w:val="hybridMultilevel"/>
     <w:tmpl w:val="540CD484"/>
@@ -6447,7 +6697,7 @@
       </w:rPr>
     </w:lvl>
   </w:abstractNum>
-  <w:abstractNum w:abstractNumId="9">
+  <w:abstractNum w:abstractNumId="10">
     <w:nsid w:val="2C82280A"/>
     <w:multiLevelType w:val="hybridMultilevel"/>
     <w:tmpl w:val="91E0ADC4"/>
@@ -6533,7 +6783,7 @@
       </w:pPr>
     </w:lvl>
   </w:abstractNum>
-  <w:abstractNum w:abstractNumId="10">
+  <w:abstractNum w:abstractNumId="11">
     <w:nsid w:val="36004C3F"/>
     <w:multiLevelType w:val="hybridMultilevel"/>
     <w:tmpl w:val="C47AFB34"/>
@@ -6646,7 +6896,7 @@
       </w:rPr>
     </w:lvl>
   </w:abstractNum>
-  <w:abstractNum w:abstractNumId="11">
+  <w:abstractNum w:abstractNumId="12">
     <w:nsid w:val="41867F04"/>
     <w:multiLevelType w:val="hybridMultilevel"/>
     <w:tmpl w:val="252EC2CC"/>
@@ -6732,7 +6982,7 @@
       </w:pPr>
     </w:lvl>
   </w:abstractNum>
-  <w:abstractNum w:abstractNumId="12">
+  <w:abstractNum w:abstractNumId="13">
     <w:nsid w:val="57AF148A"/>
     <w:multiLevelType w:val="hybridMultilevel"/>
     <w:tmpl w:val="467A19AC"/>
@@ -6845,7 +7095,7 @@
       </w:rPr>
     </w:lvl>
   </w:abstractNum>
-  <w:abstractNum w:abstractNumId="13">
+  <w:abstractNum w:abstractNumId="14">
     <w:nsid w:val="673938C5"/>
     <w:multiLevelType w:val="hybridMultilevel"/>
     <w:tmpl w:val="0C3465EE"/>
@@ -6934,7 +7184,7 @@
       </w:pPr>
     </w:lvl>
   </w:abstractNum>
-  <w:abstractNum w:abstractNumId="14">
+  <w:abstractNum w:abstractNumId="15">
     <w:nsid w:val="73D50088"/>
     <w:multiLevelType w:val="hybridMultilevel"/>
     <w:tmpl w:val="FC90BAEE"/>
@@ -7047,7 +7297,7 @@
       </w:rPr>
     </w:lvl>
   </w:abstractNum>
-  <w:abstractNum w:abstractNumId="15">
+  <w:abstractNum w:abstractNumId="16">
     <w:nsid w:val="79E21766"/>
     <w:multiLevelType w:val="hybridMultilevel"/>
     <w:tmpl w:val="D786DE2C"/>
@@ -7161,19 +7411,19 @@
     </w:lvl>
   </w:abstractNum>
   <w:num w:numId="1">
+    <w:abstractNumId w:val="14"/>
+  </w:num>
+  <w:num w:numId="2">
     <w:abstractNumId w:val="13"/>
   </w:num>
-  <w:num w:numId="2">
+  <w:num w:numId="3">
+    <w:abstractNumId w:val="9"/>
+  </w:num>
+  <w:num w:numId="4">
     <w:abstractNumId w:val="12"/>
   </w:num>
-  <w:num w:numId="3">
-    <w:abstractNumId w:val="8"/>
-  </w:num>
-  <w:num w:numId="4">
+  <w:num w:numId="5">
     <w:abstractNumId w:val="11"/>
-  </w:num>
-  <w:num w:numId="5">
-    <w:abstractNumId w:val="10"/>
   </w:num>
   <w:num w:numId="6">
     <w:abstractNumId w:val="6"/>
@@ -7188,13 +7438,13 @@
     <w:abstractNumId w:val="1"/>
   </w:num>
   <w:num w:numId="10">
-    <w:abstractNumId w:val="9"/>
+    <w:abstractNumId w:val="10"/>
   </w:num>
   <w:num w:numId="11">
     <w:abstractNumId w:val="4"/>
   </w:num>
   <w:num w:numId="12">
-    <w:abstractNumId w:val="7"/>
+    <w:abstractNumId w:val="8"/>
   </w:num>
   <w:num w:numId="13">
     <w:abstractNumId w:val="3"/>
@@ -7203,10 +7453,13 @@
     <w:abstractNumId w:val="0"/>
   </w:num>
   <w:num w:numId="15">
+    <w:abstractNumId w:val="16"/>
+  </w:num>
+  <w:num w:numId="16">
     <w:abstractNumId w:val="15"/>
   </w:num>
-  <w:num w:numId="16">
-    <w:abstractNumId w:val="14"/>
+  <w:num w:numId="17">
+    <w:abstractNumId w:val="7"/>
   </w:num>
 </w:numbering>
 </file>
@@ -7224,8 +7477,7 @@
     </w:rPrDefault>
     <w:pPrDefault>
       <w:pPr>
-        <w:spacing w:after="240" w:line="480" w:lineRule="auto"/>
-        <w:ind w:firstLine="360"/>
+        <w:spacing w:after="200" w:line="276" w:lineRule="auto"/>
       </w:pPr>
     </w:pPrDefault>
   </w:docDefaults>
@@ -7371,7 +7623,7 @@
   <w:style w:type="paragraph" w:default="1" w:styleId="Normal">
     <w:name w:val="Normal"/>
     <w:qFormat/>
-    <w:rsid w:val="00756A75"/>
+    <w:rsid w:val="008174A2"/>
   </w:style>
   <w:style w:type="paragraph" w:styleId="Heading1">
     <w:name w:val="heading 1"/>
@@ -7380,20 +7632,20 @@
     <w:link w:val="Heading1Char"/>
     <w:uiPriority w:val="9"/>
     <w:qFormat/>
-    <w:rsid w:val="00756A75"/>
+    <w:rsid w:val="008174A2"/>
     <w:pPr>
-      <w:spacing w:before="600" w:after="0" w:line="360" w:lineRule="auto"/>
-      <w:ind w:firstLine="0"/>
+      <w:keepNext/>
+      <w:keepLines/>
+      <w:spacing w:before="480" w:after="0"/>
       <w:outlineLvl w:val="0"/>
     </w:pPr>
     <w:rPr>
       <w:rFonts w:asciiTheme="majorHAnsi" w:eastAsiaTheme="majorEastAsia" w:hAnsiTheme="majorHAnsi" w:cstheme="majorBidi"/>
       <w:b/>
       <w:bCs/>
-      <w:i/>
-      <w:iCs/>
-      <w:sz w:val="32"/>
-      <w:szCs w:val="32"/>
+      <w:color w:val="365F91" w:themeColor="accent1" w:themeShade="BF"/>
+      <w:sz w:val="28"/>
+      <w:szCs w:val="28"/>
     </w:rPr>
   </w:style>
   <w:style w:type="paragraph" w:styleId="Heading2">
@@ -7404,20 +7656,20 @@
     <w:uiPriority w:val="9"/>
     <w:unhideWhenUsed/>
     <w:qFormat/>
-    <w:rsid w:val="00756A75"/>
+    <w:rsid w:val="008174A2"/>
     <w:pPr>
-      <w:spacing w:before="320" w:after="0" w:line="360" w:lineRule="auto"/>
-      <w:ind w:firstLine="0"/>
+      <w:keepNext/>
+      <w:keepLines/>
+      <w:spacing w:before="200" w:after="0"/>
       <w:outlineLvl w:val="1"/>
     </w:pPr>
     <w:rPr>
       <w:rFonts w:asciiTheme="majorHAnsi" w:eastAsiaTheme="majorEastAsia" w:hAnsiTheme="majorHAnsi" w:cstheme="majorBidi"/>
       <w:b/>
       <w:bCs/>
-      <w:i/>
-      <w:iCs/>
-      <w:sz w:val="28"/>
-      <w:szCs w:val="28"/>
+      <w:color w:val="4F81BD" w:themeColor="accent1"/>
+      <w:sz w:val="26"/>
+      <w:szCs w:val="26"/>
     </w:rPr>
   </w:style>
   <w:style w:type="paragraph" w:styleId="Heading3">
@@ -7426,23 +7678,20 @@
     <w:next w:val="Normal"/>
     <w:link w:val="Heading3Char"/>
     <w:uiPriority w:val="9"/>
-    <w:semiHidden/>
     <w:unhideWhenUsed/>
     <w:qFormat/>
-    <w:rsid w:val="00756A75"/>
+    <w:rsid w:val="008174A2"/>
     <w:pPr>
-      <w:spacing w:before="320" w:after="0" w:line="360" w:lineRule="auto"/>
-      <w:ind w:firstLine="0"/>
+      <w:keepNext/>
+      <w:keepLines/>
+      <w:spacing w:before="200" w:after="0"/>
       <w:outlineLvl w:val="2"/>
     </w:pPr>
     <w:rPr>
       <w:rFonts w:asciiTheme="majorHAnsi" w:eastAsiaTheme="majorEastAsia" w:hAnsiTheme="majorHAnsi" w:cstheme="majorBidi"/>
       <w:b/>
       <w:bCs/>
-      <w:i/>
-      <w:iCs/>
-      <w:sz w:val="26"/>
-      <w:szCs w:val="26"/>
+      <w:color w:val="4F81BD" w:themeColor="accent1"/>
     </w:rPr>
   </w:style>
   <w:style w:type="paragraph" w:styleId="Heading4">
@@ -7454,10 +7703,11 @@
     <w:semiHidden/>
     <w:unhideWhenUsed/>
     <w:qFormat/>
-    <w:rsid w:val="00756A75"/>
+    <w:rsid w:val="008174A2"/>
     <w:pPr>
-      <w:spacing w:before="280" w:after="0" w:line="360" w:lineRule="auto"/>
-      <w:ind w:firstLine="0"/>
+      <w:keepNext/>
+      <w:keepLines/>
+      <w:spacing w:before="200" w:after="0"/>
       <w:outlineLvl w:val="3"/>
     </w:pPr>
     <w:rPr>
@@ -7466,8 +7716,7 @@
       <w:bCs/>
       <w:i/>
       <w:iCs/>
-      <w:sz w:val="24"/>
-      <w:szCs w:val="24"/>
+      <w:color w:val="4F81BD" w:themeColor="accent1"/>
     </w:rPr>
   </w:style>
   <w:style w:type="paragraph" w:styleId="Heading5">
@@ -7479,18 +7728,16 @@
     <w:semiHidden/>
     <w:unhideWhenUsed/>
     <w:qFormat/>
-    <w:rsid w:val="00756A75"/>
+    <w:rsid w:val="008174A2"/>
     <w:pPr>
-      <w:spacing w:before="280" w:after="0" w:line="360" w:lineRule="auto"/>
-      <w:ind w:firstLine="0"/>
+      <w:keepNext/>
+      <w:keepLines/>
+      <w:spacing w:before="200" w:after="0"/>
       <w:outlineLvl w:val="4"/>
     </w:pPr>
     <w:rPr>
       <w:rFonts w:asciiTheme="majorHAnsi" w:eastAsiaTheme="majorEastAsia" w:hAnsiTheme="majorHAnsi" w:cstheme="majorBidi"/>
-      <w:b/>
-      <w:bCs/>
-      <w:i/>
-      <w:iCs/>
+      <w:color w:val="243F60" w:themeColor="accent1" w:themeShade="7F"/>
     </w:rPr>
   </w:style>
   <w:style w:type="paragraph" w:styleId="Heading6">
@@ -7502,18 +7749,18 @@
     <w:semiHidden/>
     <w:unhideWhenUsed/>
     <w:qFormat/>
-    <w:rsid w:val="00756A75"/>
+    <w:rsid w:val="008174A2"/>
     <w:pPr>
-      <w:spacing w:before="280" w:after="80" w:line="360" w:lineRule="auto"/>
-      <w:ind w:firstLine="0"/>
+      <w:keepNext/>
+      <w:keepLines/>
+      <w:spacing w:before="200" w:after="0"/>
       <w:outlineLvl w:val="5"/>
     </w:pPr>
     <w:rPr>
       <w:rFonts w:asciiTheme="majorHAnsi" w:eastAsiaTheme="majorEastAsia" w:hAnsiTheme="majorHAnsi" w:cstheme="majorBidi"/>
-      <w:b/>
-      <w:bCs/>
       <w:i/>
       <w:iCs/>
+      <w:color w:val="243F60" w:themeColor="accent1" w:themeShade="7F"/>
     </w:rPr>
   </w:style>
   <w:style w:type="paragraph" w:styleId="Heading7">
@@ -7525,20 +7772,18 @@
     <w:semiHidden/>
     <w:unhideWhenUsed/>
     <w:qFormat/>
-    <w:rsid w:val="00756A75"/>
+    <w:rsid w:val="008174A2"/>
     <w:pPr>
-      <w:spacing w:before="280" w:after="0" w:line="360" w:lineRule="auto"/>
-      <w:ind w:firstLine="0"/>
+      <w:keepNext/>
+      <w:keepLines/>
+      <w:spacing w:before="200" w:after="0"/>
       <w:outlineLvl w:val="6"/>
     </w:pPr>
     <w:rPr>
       <w:rFonts w:asciiTheme="majorHAnsi" w:eastAsiaTheme="majorEastAsia" w:hAnsiTheme="majorHAnsi" w:cstheme="majorBidi"/>
-      <w:b/>
-      <w:bCs/>
       <w:i/>
       <w:iCs/>
-      <w:sz w:val="20"/>
-      <w:szCs w:val="20"/>
+      <w:color w:val="404040" w:themeColor="text1" w:themeTint="BF"/>
     </w:rPr>
   </w:style>
   <w:style w:type="paragraph" w:styleId="Heading8">
@@ -7550,20 +7795,18 @@
     <w:semiHidden/>
     <w:unhideWhenUsed/>
     <w:qFormat/>
-    <w:rsid w:val="00756A75"/>
+    <w:rsid w:val="008174A2"/>
     <w:pPr>
-      <w:spacing w:before="280" w:after="0" w:line="360" w:lineRule="auto"/>
-      <w:ind w:firstLine="0"/>
+      <w:keepNext/>
+      <w:keepLines/>
+      <w:spacing w:before="200" w:after="0"/>
       <w:outlineLvl w:val="7"/>
     </w:pPr>
     <w:rPr>
       <w:rFonts w:asciiTheme="majorHAnsi" w:eastAsiaTheme="majorEastAsia" w:hAnsiTheme="majorHAnsi" w:cstheme="majorBidi"/>
-      <w:b/>
-      <w:bCs/>
-      <w:i/>
-      <w:iCs/>
-      <w:sz w:val="18"/>
-      <w:szCs w:val="18"/>
+      <w:color w:val="4F81BD" w:themeColor="accent1"/>
+      <w:sz w:val="20"/>
+      <w:szCs w:val="20"/>
     </w:rPr>
   </w:style>
   <w:style w:type="paragraph" w:styleId="Heading9">
@@ -7575,18 +7818,20 @@
     <w:semiHidden/>
     <w:unhideWhenUsed/>
     <w:qFormat/>
-    <w:rsid w:val="00756A75"/>
+    <w:rsid w:val="008174A2"/>
     <w:pPr>
-      <w:spacing w:before="280" w:after="0" w:line="360" w:lineRule="auto"/>
-      <w:ind w:firstLine="0"/>
+      <w:keepNext/>
+      <w:keepLines/>
+      <w:spacing w:before="200" w:after="0"/>
       <w:outlineLvl w:val="8"/>
     </w:pPr>
     <w:rPr>
       <w:rFonts w:asciiTheme="majorHAnsi" w:eastAsiaTheme="majorEastAsia" w:hAnsiTheme="majorHAnsi" w:cstheme="majorBidi"/>
       <w:i/>
       <w:iCs/>
-      <w:sz w:val="18"/>
-      <w:szCs w:val="18"/>
+      <w:color w:val="404040" w:themeColor="text1" w:themeTint="BF"/>
+      <w:sz w:val="20"/>
+      <w:szCs w:val="20"/>
     </w:rPr>
   </w:style>
   <w:style w:type="character" w:default="1" w:styleId="DefaultParagraphFont">
@@ -7621,15 +7866,14 @@
     <w:basedOn w:val="DefaultParagraphFont"/>
     <w:link w:val="Heading1"/>
     <w:uiPriority w:val="9"/>
-    <w:rsid w:val="00756A75"/>
+    <w:rsid w:val="008174A2"/>
     <w:rPr>
       <w:rFonts w:asciiTheme="majorHAnsi" w:eastAsiaTheme="majorEastAsia" w:hAnsiTheme="majorHAnsi" w:cstheme="majorBidi"/>
       <w:b/>
       <w:bCs/>
-      <w:i/>
-      <w:iCs/>
-      <w:sz w:val="32"/>
-      <w:szCs w:val="32"/>
+      <w:color w:val="365F91" w:themeColor="accent1" w:themeShade="BF"/>
+      <w:sz w:val="28"/>
+      <w:szCs w:val="28"/>
     </w:rPr>
   </w:style>
   <w:style w:type="character" w:customStyle="1" w:styleId="Heading2Char">
@@ -7637,15 +7881,14 @@
     <w:basedOn w:val="DefaultParagraphFont"/>
     <w:link w:val="Heading2"/>
     <w:uiPriority w:val="9"/>
-    <w:rsid w:val="00756A75"/>
+    <w:rsid w:val="008174A2"/>
     <w:rPr>
       <w:rFonts w:asciiTheme="majorHAnsi" w:eastAsiaTheme="majorEastAsia" w:hAnsiTheme="majorHAnsi" w:cstheme="majorBidi"/>
       <w:b/>
       <w:bCs/>
-      <w:i/>
-      <w:iCs/>
-      <w:sz w:val="28"/>
-      <w:szCs w:val="28"/>
+      <w:color w:val="4F81BD" w:themeColor="accent1"/>
+      <w:sz w:val="26"/>
+      <w:szCs w:val="26"/>
     </w:rPr>
   </w:style>
   <w:style w:type="character" w:customStyle="1" w:styleId="Heading3Char">
@@ -7653,16 +7896,12 @@
     <w:basedOn w:val="DefaultParagraphFont"/>
     <w:link w:val="Heading3"/>
     <w:uiPriority w:val="9"/>
-    <w:semiHidden/>
-    <w:rsid w:val="00756A75"/>
+    <w:rsid w:val="008174A2"/>
     <w:rPr>
       <w:rFonts w:asciiTheme="majorHAnsi" w:eastAsiaTheme="majorEastAsia" w:hAnsiTheme="majorHAnsi" w:cstheme="majorBidi"/>
       <w:b/>
       <w:bCs/>
-      <w:i/>
-      <w:iCs/>
-      <w:sz w:val="26"/>
-      <w:szCs w:val="26"/>
+      <w:color w:val="4F81BD" w:themeColor="accent1"/>
     </w:rPr>
   </w:style>
   <w:style w:type="character" w:customStyle="1" w:styleId="Heading4Char">
@@ -7671,15 +7910,14 @@
     <w:link w:val="Heading4"/>
     <w:uiPriority w:val="9"/>
     <w:semiHidden/>
-    <w:rsid w:val="00756A75"/>
+    <w:rsid w:val="008174A2"/>
     <w:rPr>
       <w:rFonts w:asciiTheme="majorHAnsi" w:eastAsiaTheme="majorEastAsia" w:hAnsiTheme="majorHAnsi" w:cstheme="majorBidi"/>
       <w:b/>
       <w:bCs/>
       <w:i/>
       <w:iCs/>
-      <w:sz w:val="24"/>
-      <w:szCs w:val="24"/>
+      <w:color w:val="4F81BD" w:themeColor="accent1"/>
     </w:rPr>
   </w:style>
   <w:style w:type="character" w:customStyle="1" w:styleId="Heading5Char">
@@ -7688,13 +7926,10 @@
     <w:link w:val="Heading5"/>
     <w:uiPriority w:val="9"/>
     <w:semiHidden/>
-    <w:rsid w:val="00756A75"/>
+    <w:rsid w:val="008174A2"/>
     <w:rPr>
       <w:rFonts w:asciiTheme="majorHAnsi" w:eastAsiaTheme="majorEastAsia" w:hAnsiTheme="majorHAnsi" w:cstheme="majorBidi"/>
-      <w:b/>
-      <w:bCs/>
-      <w:i/>
-      <w:iCs/>
+      <w:color w:val="243F60" w:themeColor="accent1" w:themeShade="7F"/>
     </w:rPr>
   </w:style>
   <w:style w:type="character" w:customStyle="1" w:styleId="Heading6Char">
@@ -7703,13 +7938,12 @@
     <w:link w:val="Heading6"/>
     <w:uiPriority w:val="9"/>
     <w:semiHidden/>
-    <w:rsid w:val="00756A75"/>
+    <w:rsid w:val="008174A2"/>
     <w:rPr>
       <w:rFonts w:asciiTheme="majorHAnsi" w:eastAsiaTheme="majorEastAsia" w:hAnsiTheme="majorHAnsi" w:cstheme="majorBidi"/>
-      <w:b/>
-      <w:bCs/>
       <w:i/>
       <w:iCs/>
+      <w:color w:val="243F60" w:themeColor="accent1" w:themeShade="7F"/>
     </w:rPr>
   </w:style>
   <w:style w:type="character" w:customStyle="1" w:styleId="Heading7Char">
@@ -7718,15 +7952,12 @@
     <w:link w:val="Heading7"/>
     <w:uiPriority w:val="9"/>
     <w:semiHidden/>
-    <w:rsid w:val="00756A75"/>
+    <w:rsid w:val="008174A2"/>
     <w:rPr>
       <w:rFonts w:asciiTheme="majorHAnsi" w:eastAsiaTheme="majorEastAsia" w:hAnsiTheme="majorHAnsi" w:cstheme="majorBidi"/>
-      <w:b/>
-      <w:bCs/>
       <w:i/>
       <w:iCs/>
-      <w:sz w:val="20"/>
-      <w:szCs w:val="20"/>
+      <w:color w:val="404040" w:themeColor="text1" w:themeTint="BF"/>
     </w:rPr>
   </w:style>
   <w:style w:type="character" w:customStyle="1" w:styleId="Heading8Char">
@@ -7735,15 +7966,12 @@
     <w:link w:val="Heading8"/>
     <w:uiPriority w:val="9"/>
     <w:semiHidden/>
-    <w:rsid w:val="00756A75"/>
+    <w:rsid w:val="008174A2"/>
     <w:rPr>
       <w:rFonts w:asciiTheme="majorHAnsi" w:eastAsiaTheme="majorEastAsia" w:hAnsiTheme="majorHAnsi" w:cstheme="majorBidi"/>
-      <w:b/>
-      <w:bCs/>
-      <w:i/>
-      <w:iCs/>
-      <w:sz w:val="18"/>
-      <w:szCs w:val="18"/>
+      <w:color w:val="4F81BD" w:themeColor="accent1"/>
+      <w:sz w:val="20"/>
+      <w:szCs w:val="20"/>
     </w:rPr>
   </w:style>
   <w:style w:type="character" w:customStyle="1" w:styleId="Heading9Char">
@@ -7752,13 +7980,14 @@
     <w:link w:val="Heading9"/>
     <w:uiPriority w:val="9"/>
     <w:semiHidden/>
-    <w:rsid w:val="00756A75"/>
+    <w:rsid w:val="008174A2"/>
     <w:rPr>
       <w:rFonts w:asciiTheme="majorHAnsi" w:eastAsiaTheme="majorEastAsia" w:hAnsiTheme="majorHAnsi" w:cstheme="majorBidi"/>
       <w:i/>
       <w:iCs/>
-      <w:sz w:val="18"/>
-      <w:szCs w:val="18"/>
+      <w:color w:val="404040" w:themeColor="text1" w:themeTint="BF"/>
+      <w:sz w:val="20"/>
+      <w:szCs w:val="20"/>
     </w:rPr>
   </w:style>
   <w:style w:type="paragraph" w:styleId="Caption">
@@ -7769,10 +7998,14 @@
     <w:semiHidden/>
     <w:unhideWhenUsed/>
     <w:qFormat/>
-    <w:rsid w:val="00756A75"/>
+    <w:rsid w:val="008174A2"/>
+    <w:pPr>
+      <w:spacing w:line="240" w:lineRule="auto"/>
+    </w:pPr>
     <w:rPr>
       <w:b/>
       <w:bCs/>
+      <w:color w:val="4F81BD" w:themeColor="accent1"/>
       <w:sz w:val="18"/>
       <w:szCs w:val="18"/>
     </w:rPr>
@@ -7784,20 +8017,21 @@
     <w:link w:val="TitleChar"/>
     <w:uiPriority w:val="10"/>
     <w:qFormat/>
-    <w:rsid w:val="00756A75"/>
+    <w:rsid w:val="008174A2"/>
     <w:pPr>
-      <w:spacing w:line="240" w:lineRule="auto"/>
-      <w:ind w:firstLine="0"/>
+      <w:pBdr>
+        <w:bottom w:val="single" w:sz="8" w:space="4" w:color="4F81BD" w:themeColor="accent1"/>
+      </w:pBdr>
+      <w:spacing w:after="300" w:line="240" w:lineRule="auto"/>
+      <w:contextualSpacing/>
     </w:pPr>
     <w:rPr>
       <w:rFonts w:asciiTheme="majorHAnsi" w:eastAsiaTheme="majorEastAsia" w:hAnsiTheme="majorHAnsi" w:cstheme="majorBidi"/>
-      <w:b/>
-      <w:bCs/>
-      <w:i/>
-      <w:iCs/>
-      <w:spacing w:val="10"/>
-      <w:sz w:val="60"/>
-      <w:szCs w:val="60"/>
+      <w:color w:val="17365D" w:themeColor="text2" w:themeShade="BF"/>
+      <w:spacing w:val="5"/>
+      <w:kern w:val="28"/>
+      <w:sz w:val="52"/>
+      <w:szCs w:val="52"/>
     </w:rPr>
   </w:style>
   <w:style w:type="character" w:customStyle="1" w:styleId="TitleChar">
@@ -7805,16 +8039,14 @@
     <w:basedOn w:val="DefaultParagraphFont"/>
     <w:link w:val="Title"/>
     <w:uiPriority w:val="10"/>
-    <w:rsid w:val="00756A75"/>
+    <w:rsid w:val="008174A2"/>
     <w:rPr>
       <w:rFonts w:asciiTheme="majorHAnsi" w:eastAsiaTheme="majorEastAsia" w:hAnsiTheme="majorHAnsi" w:cstheme="majorBidi"/>
-      <w:b/>
-      <w:bCs/>
-      <w:i/>
-      <w:iCs/>
-      <w:spacing w:val="10"/>
-      <w:sz w:val="60"/>
-      <w:szCs w:val="60"/>
+      <w:color w:val="17365D" w:themeColor="text2" w:themeShade="BF"/>
+      <w:spacing w:val="5"/>
+      <w:kern w:val="28"/>
+      <w:sz w:val="52"/>
+      <w:szCs w:val="52"/>
     </w:rPr>
   </w:style>
   <w:style w:type="paragraph" w:styleId="Subtitle">
@@ -7824,16 +8056,18 @@
     <w:link w:val="SubtitleChar"/>
     <w:uiPriority w:val="11"/>
     <w:qFormat/>
-    <w:rsid w:val="00756A75"/>
+    <w:rsid w:val="008174A2"/>
     <w:pPr>
-      <w:spacing w:after="320"/>
-      <w:jc w:val="right"/>
+      <w:numPr>
+        <w:ilvl w:val="1"/>
+      </w:numPr>
     </w:pPr>
     <w:rPr>
+      <w:rFonts w:asciiTheme="majorHAnsi" w:eastAsiaTheme="majorEastAsia" w:hAnsiTheme="majorHAnsi" w:cstheme="majorBidi"/>
       <w:i/>
       <w:iCs/>
-      <w:color w:val="808080" w:themeColor="text1" w:themeTint="7F"/>
-      <w:spacing w:val="10"/>
+      <w:color w:val="4F81BD" w:themeColor="accent1"/>
+      <w:spacing w:val="15"/>
       <w:sz w:val="24"/>
       <w:szCs w:val="24"/>
     </w:rPr>
@@ -7843,12 +8077,13 @@
     <w:basedOn w:val="DefaultParagraphFont"/>
     <w:link w:val="Subtitle"/>
     <w:uiPriority w:val="11"/>
-    <w:rsid w:val="00756A75"/>
+    <w:rsid w:val="008174A2"/>
     <w:rPr>
+      <w:rFonts w:asciiTheme="majorHAnsi" w:eastAsiaTheme="majorEastAsia" w:hAnsiTheme="majorHAnsi" w:cstheme="majorBidi"/>
       <w:i/>
       <w:iCs/>
-      <w:color w:val="808080" w:themeColor="text1" w:themeTint="7F"/>
-      <w:spacing w:val="10"/>
+      <w:color w:val="4F81BD" w:themeColor="accent1"/>
+      <w:spacing w:val="15"/>
       <w:sz w:val="24"/>
       <w:szCs w:val="24"/>
     </w:rPr>
@@ -7858,35 +8093,31 @@
     <w:basedOn w:val="DefaultParagraphFont"/>
     <w:uiPriority w:val="22"/>
     <w:qFormat/>
-    <w:rsid w:val="00756A75"/>
+    <w:rsid w:val="008174A2"/>
     <w:rPr>
       <w:b/>
       <w:bCs/>
-      <w:spacing w:val="0"/>
     </w:rPr>
   </w:style>
   <w:style w:type="character" w:styleId="Emphasis">
     <w:name w:val="Emphasis"/>
+    <w:basedOn w:val="DefaultParagraphFont"/>
     <w:uiPriority w:val="20"/>
     <w:qFormat/>
-    <w:rsid w:val="00756A75"/>
+    <w:rsid w:val="008174A2"/>
     <w:rPr>
-      <w:b/>
-      <w:bCs/>
       <w:i/>
       <w:iCs/>
-      <w:color w:val="auto"/>
     </w:rPr>
   </w:style>
   <w:style w:type="paragraph" w:styleId="NoSpacing">
     <w:name w:val="No Spacing"/>
-    <w:basedOn w:val="Normal"/>
+    <w:link w:val="NoSpacingChar"/>
     <w:uiPriority w:val="1"/>
     <w:qFormat/>
-    <w:rsid w:val="00756A75"/>
+    <w:rsid w:val="008174A2"/>
     <w:pPr>
       <w:spacing w:after="0" w:line="240" w:lineRule="auto"/>
-      <w:ind w:firstLine="0"/>
     </w:pPr>
   </w:style>
   <w:style w:type="paragraph" w:styleId="ListParagraph">
@@ -7894,7 +8125,7 @@
     <w:basedOn w:val="Normal"/>
     <w:uiPriority w:val="34"/>
     <w:qFormat/>
-    <w:rsid w:val="00756A75"/>
+    <w:rsid w:val="008174A2"/>
     <w:pPr>
       <w:ind w:left="720"/>
       <w:contextualSpacing/>
@@ -7907,9 +8138,11 @@
     <w:link w:val="QuoteChar"/>
     <w:uiPriority w:val="29"/>
     <w:qFormat/>
-    <w:rsid w:val="00756A75"/>
+    <w:rsid w:val="008174A2"/>
     <w:rPr>
-      <w:color w:val="5A5A5A" w:themeColor="text1" w:themeTint="A5"/>
+      <w:i/>
+      <w:iCs/>
+      <w:color w:val="000000" w:themeColor="text1"/>
     </w:rPr>
   </w:style>
   <w:style w:type="character" w:customStyle="1" w:styleId="QuoteChar">
@@ -7917,10 +8150,11 @@
     <w:basedOn w:val="DefaultParagraphFont"/>
     <w:link w:val="Quote"/>
     <w:uiPriority w:val="29"/>
-    <w:rsid w:val="00756A75"/>
+    <w:rsid w:val="008174A2"/>
     <w:rPr>
-      <w:rFonts w:asciiTheme="minorHAnsi"/>
-      <w:color w:val="5A5A5A" w:themeColor="text1" w:themeTint="A5"/>
+      <w:i/>
+      <w:iCs/>
+      <w:color w:val="000000" w:themeColor="text1"/>
     </w:rPr>
   </w:style>
   <w:style w:type="paragraph" w:styleId="IntenseQuote">
@@ -7930,18 +8164,20 @@
     <w:link w:val="IntenseQuoteChar"/>
     <w:uiPriority w:val="30"/>
     <w:qFormat/>
-    <w:rsid w:val="00756A75"/>
+    <w:rsid w:val="008174A2"/>
     <w:pPr>
-      <w:spacing w:before="320" w:after="480" w:line="240" w:lineRule="auto"/>
-      <w:ind w:left="720" w:right="720" w:firstLine="0"/>
-      <w:jc w:val="center"/>
+      <w:pBdr>
+        <w:bottom w:val="single" w:sz="4" w:space="4" w:color="4F81BD" w:themeColor="accent1"/>
+      </w:pBdr>
+      <w:spacing w:before="200" w:after="280"/>
+      <w:ind w:left="936" w:right="936"/>
     </w:pPr>
     <w:rPr>
-      <w:rFonts w:asciiTheme="majorHAnsi" w:eastAsiaTheme="majorEastAsia" w:hAnsiTheme="majorHAnsi" w:cstheme="majorBidi"/>
+      <w:b/>
+      <w:bCs/>
       <w:i/>
       <w:iCs/>
-      <w:sz w:val="20"/>
-      <w:szCs w:val="20"/>
+      <w:color w:val="4F81BD" w:themeColor="accent1"/>
     </w:rPr>
   </w:style>
   <w:style w:type="character" w:customStyle="1" w:styleId="IntenseQuoteChar">
@@ -7949,73 +8185,79 @@
     <w:basedOn w:val="DefaultParagraphFont"/>
     <w:link w:val="IntenseQuote"/>
     <w:uiPriority w:val="30"/>
-    <w:rsid w:val="00756A75"/>
-    <w:rPr>
-      <w:rFonts w:asciiTheme="majorHAnsi" w:eastAsiaTheme="majorEastAsia" w:hAnsiTheme="majorHAnsi" w:cstheme="majorBidi"/>
-      <w:i/>
-      <w:iCs/>
-      <w:sz w:val="20"/>
-      <w:szCs w:val="20"/>
-    </w:rPr>
-  </w:style>
-  <w:style w:type="character" w:styleId="SubtleEmphasis">
-    <w:name w:val="Subtle Emphasis"/>
-    <w:uiPriority w:val="19"/>
-    <w:qFormat/>
-    <w:rsid w:val="00756A75"/>
-    <w:rPr>
-      <w:i/>
-      <w:iCs/>
-      <w:color w:val="5A5A5A" w:themeColor="text1" w:themeTint="A5"/>
-    </w:rPr>
-  </w:style>
-  <w:style w:type="character" w:styleId="IntenseEmphasis">
-    <w:name w:val="Intense Emphasis"/>
-    <w:uiPriority w:val="21"/>
-    <w:qFormat/>
-    <w:rsid w:val="00756A75"/>
+    <w:rsid w:val="008174A2"/>
     <w:rPr>
       <w:b/>
       <w:bCs/>
       <w:i/>
       <w:iCs/>
-      <w:color w:val="auto"/>
-      <w:u w:val="single"/>
+      <w:color w:val="4F81BD" w:themeColor="accent1"/>
+    </w:rPr>
+  </w:style>
+  <w:style w:type="character" w:styleId="SubtleEmphasis">
+    <w:name w:val="Subtle Emphasis"/>
+    <w:basedOn w:val="DefaultParagraphFont"/>
+    <w:uiPriority w:val="19"/>
+    <w:qFormat/>
+    <w:rsid w:val="008174A2"/>
+    <w:rPr>
+      <w:i/>
+      <w:iCs/>
+      <w:color w:val="808080" w:themeColor="text1" w:themeTint="7F"/>
+    </w:rPr>
+  </w:style>
+  <w:style w:type="character" w:styleId="IntenseEmphasis">
+    <w:name w:val="Intense Emphasis"/>
+    <w:basedOn w:val="DefaultParagraphFont"/>
+    <w:uiPriority w:val="21"/>
+    <w:qFormat/>
+    <w:rsid w:val="008174A2"/>
+    <w:rPr>
+      <w:b/>
+      <w:bCs/>
+      <w:i/>
+      <w:iCs/>
+      <w:color w:val="4F81BD" w:themeColor="accent1"/>
     </w:rPr>
   </w:style>
   <w:style w:type="character" w:styleId="SubtleReference">
     <w:name w:val="Subtle Reference"/>
+    <w:basedOn w:val="DefaultParagraphFont"/>
     <w:uiPriority w:val="31"/>
     <w:qFormat/>
-    <w:rsid w:val="00756A75"/>
+    <w:rsid w:val="008174A2"/>
     <w:rPr>
       <w:smallCaps/>
+      <w:color w:val="C0504D" w:themeColor="accent2"/>
+      <w:u w:val="single"/>
     </w:rPr>
   </w:style>
   <w:style w:type="character" w:styleId="IntenseReference">
     <w:name w:val="Intense Reference"/>
+    <w:basedOn w:val="DefaultParagraphFont"/>
     <w:uiPriority w:val="32"/>
     <w:qFormat/>
-    <w:rsid w:val="00756A75"/>
+    <w:rsid w:val="008174A2"/>
     <w:rPr>
       <w:b/>
       <w:bCs/>
       <w:smallCaps/>
-      <w:color w:val="auto"/>
+      <w:color w:val="C0504D" w:themeColor="accent2"/>
+      <w:spacing w:val="5"/>
+      <w:u w:val="single"/>
     </w:rPr>
   </w:style>
   <w:style w:type="character" w:styleId="BookTitle">
     <w:name w:val="Book Title"/>
+    <w:basedOn w:val="DefaultParagraphFont"/>
     <w:uiPriority w:val="33"/>
     <w:qFormat/>
-    <w:rsid w:val="00756A75"/>
+    <w:rsid w:val="008174A2"/>
     <w:rPr>
-      <w:rFonts w:asciiTheme="majorHAnsi" w:eastAsiaTheme="majorEastAsia" w:hAnsiTheme="majorHAnsi" w:cstheme="majorBidi"/>
       <w:b/>
       <w:bCs/>
       <w:smallCaps/>
-      <w:color w:val="auto"/>
-      <w:u w:val="single"/>
+      <w:spacing w:val="5"/>
     </w:rPr>
   </w:style>
   <w:style w:type="paragraph" w:styleId="TOCHeading">
@@ -8026,7 +8268,7 @@
     <w:semiHidden/>
     <w:unhideWhenUsed/>
     <w:qFormat/>
-    <w:rsid w:val="00756A75"/>
+    <w:rsid w:val="008174A2"/>
     <w:pPr>
       <w:outlineLvl w:val="9"/>
     </w:pPr>
@@ -8108,6 +8350,62 @@
     <w:uiPriority w:val="99"/>
     <w:semiHidden/>
     <w:rsid w:val="00CC4C41"/>
+  </w:style>
+  <w:style w:type="paragraph" w:styleId="TOC1">
+    <w:name w:val="toc 1"/>
+    <w:basedOn w:val="Normal"/>
+    <w:next w:val="Normal"/>
+    <w:autoRedefine/>
+    <w:uiPriority w:val="39"/>
+    <w:unhideWhenUsed/>
+    <w:rsid w:val="008174A2"/>
+    <w:pPr>
+      <w:spacing w:after="100"/>
+    </w:pPr>
+  </w:style>
+  <w:style w:type="paragraph" w:styleId="TOC2">
+    <w:name w:val="toc 2"/>
+    <w:basedOn w:val="Normal"/>
+    <w:next w:val="Normal"/>
+    <w:autoRedefine/>
+    <w:uiPriority w:val="39"/>
+    <w:unhideWhenUsed/>
+    <w:rsid w:val="008174A2"/>
+    <w:pPr>
+      <w:spacing w:after="100"/>
+      <w:ind w:left="220"/>
+    </w:pPr>
+  </w:style>
+  <w:style w:type="character" w:styleId="Hyperlink">
+    <w:name w:val="Hyperlink"/>
+    <w:basedOn w:val="DefaultParagraphFont"/>
+    <w:uiPriority w:val="99"/>
+    <w:unhideWhenUsed/>
+    <w:rsid w:val="008174A2"/>
+    <w:rPr>
+      <w:color w:val="0000FF" w:themeColor="hyperlink"/>
+      <w:u w:val="single"/>
+    </w:rPr>
+  </w:style>
+  <w:style w:type="character" w:customStyle="1" w:styleId="NoSpacingChar">
+    <w:name w:val="No Spacing Char"/>
+    <w:basedOn w:val="DefaultParagraphFont"/>
+    <w:link w:val="NoSpacing"/>
+    <w:uiPriority w:val="1"/>
+    <w:rsid w:val="008174A2"/>
+  </w:style>
+  <w:style w:type="paragraph" w:styleId="TOC3">
+    <w:name w:val="toc 3"/>
+    <w:basedOn w:val="Normal"/>
+    <w:next w:val="Normal"/>
+    <w:autoRedefine/>
+    <w:uiPriority w:val="39"/>
+    <w:unhideWhenUsed/>
+    <w:rsid w:val="00B05AC8"/>
+    <w:pPr>
+      <w:spacing w:after="100"/>
+      <w:ind w:left="440"/>
+    </w:pPr>
   </w:style>
 </w:styles>
 </file>
@@ -9849,94 +10147,94 @@
     </dgm:pt>
   </dgm:ptLst>
   <dgm:cxnLst>
-    <dgm:cxn modelId="{B9A66935-B890-41DB-A60E-1CB3D92A56CC}" type="presOf" srcId="{693F80EB-8635-489E-95BD-DC39F7CD98BB}" destId="{5A727657-6547-4E36-800C-8DC2A8504DF5}" srcOrd="0" destOrd="0" presId="urn:microsoft.com/office/officeart/2005/8/layout/hierarchy6"/>
-    <dgm:cxn modelId="{C789D62C-9BC8-4D60-AB51-F1D1F4E5C9DD}" type="presOf" srcId="{1FEA284C-A9B0-4EC0-9A47-CF82F04DF1C6}" destId="{CBAB3C99-63FD-47FE-B5C8-DE9447A1167D}" srcOrd="0" destOrd="0" presId="urn:microsoft.com/office/officeart/2005/8/layout/hierarchy6"/>
-    <dgm:cxn modelId="{EE0C96A0-5CBF-4424-A0CD-D37E853AF79E}" type="presOf" srcId="{3A662FBA-5660-4697-8E28-AC04A48A1D43}" destId="{3704168E-B400-416D-9C3F-DC8036676EDF}" srcOrd="0" destOrd="0" presId="urn:microsoft.com/office/officeart/2005/8/layout/hierarchy6"/>
-    <dgm:cxn modelId="{1CDD4528-DD31-410D-971E-53BCE4BD0944}" type="presOf" srcId="{5C05FF66-D7F4-414A-9E69-B0F2A081F996}" destId="{034D2F97-B771-4CBF-935C-C473986ABDC9}" srcOrd="0" destOrd="0" presId="urn:microsoft.com/office/officeart/2005/8/layout/hierarchy6"/>
-    <dgm:cxn modelId="{77444DA8-21E0-43E7-A405-5DA5E9E9509E}" type="presOf" srcId="{F21262DA-6987-4F4C-9F51-C0410802FB75}" destId="{11DFD174-44EF-44C5-A174-00B3A700F3DA}" srcOrd="0" destOrd="0" presId="urn:microsoft.com/office/officeart/2005/8/layout/hierarchy6"/>
+    <dgm:cxn modelId="{13C7D710-815D-46E2-83E8-274959DED28E}" type="presOf" srcId="{1FEA284C-A9B0-4EC0-9A47-CF82F04DF1C6}" destId="{CBAB3C99-63FD-47FE-B5C8-DE9447A1167D}" srcOrd="0" destOrd="0" presId="urn:microsoft.com/office/officeart/2005/8/layout/hierarchy6"/>
+    <dgm:cxn modelId="{AF011A6F-0A8E-44DF-860F-C845760D4C0F}" type="presOf" srcId="{DF8F2AE3-1EC1-4ADE-A90C-ECBCE0BB84B3}" destId="{6B3DD78C-E841-4AE4-8D69-A1ECE5071D04}" srcOrd="0" destOrd="0" presId="urn:microsoft.com/office/officeart/2005/8/layout/hierarchy6"/>
+    <dgm:cxn modelId="{780E1DFF-83F0-4FD2-A396-D7E6A21185C2}" type="presOf" srcId="{B480F9D8-11BB-4E01-BCA8-8B346902A250}" destId="{6D2980DC-777D-45A5-A6F1-FB509E1588B6}" srcOrd="0" destOrd="0" presId="urn:microsoft.com/office/officeart/2005/8/layout/hierarchy6"/>
+    <dgm:cxn modelId="{47AF25CD-DE86-4C1E-B1C5-FBB1F3AD6189}" type="presOf" srcId="{456B0C9B-E0D1-4BEE-9D9D-BE400573470F}" destId="{485A4641-0212-4A92-82F7-BA9A8C2B5832}" srcOrd="0" destOrd="0" presId="urn:microsoft.com/office/officeart/2005/8/layout/hierarchy6"/>
+    <dgm:cxn modelId="{F69A24F9-1749-4A70-A5E5-1870168D4CA1}" type="presOf" srcId="{038626DA-107C-4C69-854C-7447333D83D4}" destId="{C01CC555-A71C-48C4-A9F5-BE2A46712EC3}" srcOrd="0" destOrd="0" presId="urn:microsoft.com/office/officeart/2005/8/layout/hierarchy6"/>
+    <dgm:cxn modelId="{8B317764-220F-4CC4-8100-7BAF8DBDA242}" type="presOf" srcId="{2A429D53-7813-40DD-A03F-CBCC048EC4CC}" destId="{DA591D04-EC2B-4FC0-970A-AEFA4B47E4C0}" srcOrd="0" destOrd="0" presId="urn:microsoft.com/office/officeart/2005/8/layout/hierarchy6"/>
     <dgm:cxn modelId="{D903201B-6D2A-4ADE-BCE2-7FFD21D25D58}" srcId="{456B0C9B-E0D1-4BEE-9D9D-BE400573470F}" destId="{02524FE9-1265-4EB3-B444-796E0E529F27}" srcOrd="2" destOrd="0" parTransId="{1826117A-F4AB-4864-9EAD-BDBAD67F47EB}" sibTransId="{A5C3E0E4-6096-4ACA-B9FB-0989A725EE03}"/>
     <dgm:cxn modelId="{21E55F0D-E930-496E-B562-333BB9805B48}" srcId="{B4AAA91F-4CC1-44D5-A7E6-934761B51A33}" destId="{DF8F2AE3-1EC1-4ADE-A90C-ECBCE0BB84B3}" srcOrd="0" destOrd="0" parTransId="{F21262DA-6987-4F4C-9F51-C0410802FB75}" sibTransId="{7FB0A177-39DB-47C5-945F-8D2B4F6DFBCF}"/>
-    <dgm:cxn modelId="{DB170D0D-3E70-41C3-B5F8-D61599390B4D}" type="presOf" srcId="{038626DA-107C-4C69-854C-7447333D83D4}" destId="{C01CC555-A71C-48C4-A9F5-BE2A46712EC3}" srcOrd="0" destOrd="0" presId="urn:microsoft.com/office/officeart/2005/8/layout/hierarchy6"/>
-    <dgm:cxn modelId="{4001A60D-D800-485F-B2DD-AD095CBF372D}" type="presOf" srcId="{10365E1C-9867-4206-B729-FBC8D229F21F}" destId="{9782D0E2-F65B-4FBD-8556-1203C1CFF749}" srcOrd="0" destOrd="0" presId="urn:microsoft.com/office/officeart/2005/8/layout/hierarchy6"/>
-    <dgm:cxn modelId="{CE5A8E32-174C-4422-A0B2-757A7039A770}" type="presOf" srcId="{02524FE9-1265-4EB3-B444-796E0E529F27}" destId="{E7DD9E4E-5F95-414F-B205-481CF16830F1}" srcOrd="1" destOrd="0" presId="urn:microsoft.com/office/officeart/2005/8/layout/hierarchy6"/>
-    <dgm:cxn modelId="{44CE314F-0118-43E1-B434-901A79BDA4E9}" type="presOf" srcId="{DF8F2AE3-1EC1-4ADE-A90C-ECBCE0BB84B3}" destId="{6B3DD78C-E841-4AE4-8D69-A1ECE5071D04}" srcOrd="0" destOrd="0" presId="urn:microsoft.com/office/officeart/2005/8/layout/hierarchy6"/>
-    <dgm:cxn modelId="{6A63374F-9938-437B-9F44-680883878D5F}" type="presOf" srcId="{B480F9D8-11BB-4E01-BCA8-8B346902A250}" destId="{6D2980DC-777D-45A5-A6F1-FB509E1588B6}" srcOrd="0" destOrd="0" presId="urn:microsoft.com/office/officeart/2005/8/layout/hierarchy6"/>
-    <dgm:cxn modelId="{26D3815D-D4C3-4535-934E-80833B4B2166}" type="presOf" srcId="{02524FE9-1265-4EB3-B444-796E0E529F27}" destId="{F30770A7-753C-4EE4-92E1-B1905B23BEBA}" srcOrd="0" destOrd="0" presId="urn:microsoft.com/office/officeart/2005/8/layout/hierarchy6"/>
-    <dgm:cxn modelId="{9CA3C132-C128-43CF-BEBD-466E7543E03C}" type="presOf" srcId="{456B0C9B-E0D1-4BEE-9D9D-BE400573470F}" destId="{485A4641-0212-4A92-82F7-BA9A8C2B5832}" srcOrd="0" destOrd="0" presId="urn:microsoft.com/office/officeart/2005/8/layout/hierarchy6"/>
-    <dgm:cxn modelId="{D33E2155-99FC-4963-A879-B0C49D71B977}" type="presOf" srcId="{9F2D4A47-6DA7-4BC3-A5C1-D72E3D0653A0}" destId="{E7187B42-FE3F-472C-9405-AC6E25000435}" srcOrd="0" destOrd="0" presId="urn:microsoft.com/office/officeart/2005/8/layout/hierarchy6"/>
+    <dgm:cxn modelId="{6CEE7757-0EBE-4E16-AF79-35A9249EDC0B}" type="presOf" srcId="{5C05FF66-D7F4-414A-9E69-B0F2A081F996}" destId="{034D2F97-B771-4CBF-935C-C473986ABDC9}" srcOrd="0" destOrd="0" presId="urn:microsoft.com/office/officeart/2005/8/layout/hierarchy6"/>
     <dgm:cxn modelId="{A397D512-EFF4-4E11-AC3F-AEDCAFECC24C}" srcId="{B480F9D8-11BB-4E01-BCA8-8B346902A250}" destId="{3A662FBA-5660-4697-8E28-AC04A48A1D43}" srcOrd="1" destOrd="0" parTransId="{9CBC7C09-14A3-42AD-A287-4C6406C0041C}" sibTransId="{CF8BE245-9C30-48D7-9013-0F8E73956B5C}"/>
-    <dgm:cxn modelId="{E1A8DA38-A20A-4FA9-9E73-9A98F568F5F7}" type="presOf" srcId="{2C445F78-DCBD-49C2-B794-68A6DC612241}" destId="{3371151D-0361-4D2F-8604-4CDB2E1E76DF}" srcOrd="0" destOrd="0" presId="urn:microsoft.com/office/officeart/2005/8/layout/hierarchy6"/>
-    <dgm:cxn modelId="{01A042C0-92E1-45E1-B76D-9D0928D65329}" type="presOf" srcId="{9F2D4A47-6DA7-4BC3-A5C1-D72E3D0653A0}" destId="{C95DAADB-35BA-4427-A8E6-4A3B6135CF45}" srcOrd="1" destOrd="0" presId="urn:microsoft.com/office/officeart/2005/8/layout/hierarchy6"/>
+    <dgm:cxn modelId="{83D4FF87-670C-4E83-AB09-8B93B51CBE73}" type="presOf" srcId="{2C445F78-DCBD-49C2-B794-68A6DC612241}" destId="{3371151D-0361-4D2F-8604-4CDB2E1E76DF}" srcOrd="0" destOrd="0" presId="urn:microsoft.com/office/officeart/2005/8/layout/hierarchy6"/>
+    <dgm:cxn modelId="{B44F8491-00BA-4B24-8306-85337EB2D6F7}" type="presOf" srcId="{693F80EB-8635-489E-95BD-DC39F7CD98BB}" destId="{5A727657-6547-4E36-800C-8DC2A8504DF5}" srcOrd="0" destOrd="0" presId="urn:microsoft.com/office/officeart/2005/8/layout/hierarchy6"/>
+    <dgm:cxn modelId="{2D24EF01-D8B3-4757-AF1B-4F5536B6269F}" type="presOf" srcId="{0E934E59-C1E9-4AF1-96EE-965CF66EBDFB}" destId="{09D67372-64C9-4415-A640-08869E8E522A}" srcOrd="0" destOrd="0" presId="urn:microsoft.com/office/officeart/2005/8/layout/hierarchy6"/>
+    <dgm:cxn modelId="{AE28E87C-FC29-43E9-BF4A-7D36D6BF012D}" type="presOf" srcId="{02524FE9-1265-4EB3-B444-796E0E529F27}" destId="{F30770A7-753C-4EE4-92E1-B1905B23BEBA}" srcOrd="0" destOrd="0" presId="urn:microsoft.com/office/officeart/2005/8/layout/hierarchy6"/>
     <dgm:cxn modelId="{321EE562-2D50-4FF4-BACF-4FD2C2C56798}" srcId="{456B0C9B-E0D1-4BEE-9D9D-BE400573470F}" destId="{B480F9D8-11BB-4E01-BCA8-8B346902A250}" srcOrd="0" destOrd="0" parTransId="{24D18B16-69A8-4EE6-8F6E-4C11679CB3D2}" sibTransId="{59DE5734-B13A-4DDB-9169-BF93F0E35F83}"/>
     <dgm:cxn modelId="{0EE78C9C-6DD3-47BB-8C9D-5346830552CD}" srcId="{456B0C9B-E0D1-4BEE-9D9D-BE400573470F}" destId="{9F2D4A47-6DA7-4BC3-A5C1-D72E3D0653A0}" srcOrd="4" destOrd="0" parTransId="{EAF4426D-6CF7-40B5-B3AE-E2D87BBCF55D}" sibTransId="{D5974387-DC8A-4736-8F8D-171A2130D18B}"/>
     <dgm:cxn modelId="{33BF0F36-8C01-4C02-81D0-1EA2610607A8}" srcId="{456B0C9B-E0D1-4BEE-9D9D-BE400573470F}" destId="{0E934E59-C1E9-4AF1-96EE-965CF66EBDFB}" srcOrd="1" destOrd="0" parTransId="{323C00E3-689E-4368-B11C-332E28473835}" sibTransId="{06FE491C-E758-46B4-8B70-6F47973A6A71}"/>
+    <dgm:cxn modelId="{F0C5693B-D249-4CD2-ADB9-AE1F95E911CE}" type="presOf" srcId="{9CBC7C09-14A3-42AD-A287-4C6406C0041C}" destId="{9FF1C608-FFD8-4CAF-A3B5-465FE6C28B10}" srcOrd="0" destOrd="0" presId="urn:microsoft.com/office/officeart/2005/8/layout/hierarchy6"/>
     <dgm:cxn modelId="{5E5257F9-1524-4C71-BD04-0C376010B8E4}" srcId="{B4AAA91F-4CC1-44D5-A7E6-934761B51A33}" destId="{2C445F78-DCBD-49C2-B794-68A6DC612241}" srcOrd="1" destOrd="0" parTransId="{10365E1C-9867-4206-B729-FBC8D229F21F}" sibTransId="{4649EBEB-28DE-4E41-B7AE-77DE369B0A2B}"/>
     <dgm:cxn modelId="{344E8E61-2E77-4DC2-9FA7-96892E9F5565}" srcId="{3A662FBA-5660-4697-8E28-AC04A48A1D43}" destId="{1FEA284C-A9B0-4EC0-9A47-CF82F04DF1C6}" srcOrd="1" destOrd="0" parTransId="{693F80EB-8635-489E-95BD-DC39F7CD98BB}" sibTransId="{3CB731F3-C5AB-4D18-8414-81DB5D6C96F9}"/>
-    <dgm:cxn modelId="{BF598207-8F22-49A6-9A7B-36B8AA444EE3}" type="presOf" srcId="{9CBC7C09-14A3-42AD-A287-4C6406C0041C}" destId="{9FF1C608-FFD8-4CAF-A3B5-465FE6C28B10}" srcOrd="0" destOrd="0" presId="urn:microsoft.com/office/officeart/2005/8/layout/hierarchy6"/>
-    <dgm:cxn modelId="{54141CF2-56D3-4129-B498-5E47E9DD272E}" type="presOf" srcId="{3963F09A-4011-4742-8135-CAED400D739F}" destId="{1FA4FC5D-6918-42E1-81A3-B28E9585CA66}" srcOrd="0" destOrd="0" presId="urn:microsoft.com/office/officeart/2005/8/layout/hierarchy6"/>
-    <dgm:cxn modelId="{D1B6FF29-F825-4370-85F9-4D180846C206}" type="presOf" srcId="{2A429D53-7813-40DD-A03F-CBCC048EC4CC}" destId="{DA591D04-EC2B-4FC0-970A-AEFA4B47E4C0}" srcOrd="0" destOrd="0" presId="urn:microsoft.com/office/officeart/2005/8/layout/hierarchy6"/>
+    <dgm:cxn modelId="{73ACEE46-5785-4342-AD20-44245A5C365E}" type="presOf" srcId="{9F2D4A47-6DA7-4BC3-A5C1-D72E3D0653A0}" destId="{C95DAADB-35BA-4427-A8E6-4A3B6135CF45}" srcOrd="1" destOrd="0" presId="urn:microsoft.com/office/officeart/2005/8/layout/hierarchy6"/>
+    <dgm:cxn modelId="{8A1DA67D-9316-4E4E-92AA-F08BE62B33C0}" type="presOf" srcId="{02524FE9-1265-4EB3-B444-796E0E529F27}" destId="{E7DD9E4E-5F95-414F-B205-481CF16830F1}" srcOrd="1" destOrd="0" presId="urn:microsoft.com/office/officeart/2005/8/layout/hierarchy6"/>
+    <dgm:cxn modelId="{C42A4F21-D42A-4ADB-A53D-294AA3C8CB1B}" type="presOf" srcId="{9F2D4A47-6DA7-4BC3-A5C1-D72E3D0653A0}" destId="{E7187B42-FE3F-472C-9405-AC6E25000435}" srcOrd="0" destOrd="0" presId="urn:microsoft.com/office/officeart/2005/8/layout/hierarchy6"/>
     <dgm:cxn modelId="{D4AFAAD3-7BC6-47B1-B33C-3C7297F1370E}" srcId="{B480F9D8-11BB-4E01-BCA8-8B346902A250}" destId="{B4AAA91F-4CC1-44D5-A7E6-934761B51A33}" srcOrd="0" destOrd="0" parTransId="{3963F09A-4011-4742-8135-CAED400D739F}" sibTransId="{89C002E3-A546-43B3-A085-098FE6FAFAF0}"/>
-    <dgm:cxn modelId="{D0240E82-02FF-41E1-9883-C1A9B160274B}" type="presOf" srcId="{0E934E59-C1E9-4AF1-96EE-965CF66EBDFB}" destId="{09D67372-64C9-4415-A640-08869E8E522A}" srcOrd="0" destOrd="0" presId="urn:microsoft.com/office/officeart/2005/8/layout/hierarchy6"/>
-    <dgm:cxn modelId="{D6FFDFD4-E62F-48DC-89EE-FEE5D93FB1A8}" type="presOf" srcId="{0E934E59-C1E9-4AF1-96EE-965CF66EBDFB}" destId="{AC92C5C4-B160-426B-973B-5E99F902F247}" srcOrd="1" destOrd="0" presId="urn:microsoft.com/office/officeart/2005/8/layout/hierarchy6"/>
-    <dgm:cxn modelId="{C19F320F-134B-40B0-8553-89873E14254D}" type="presOf" srcId="{B4AAA91F-4CC1-44D5-A7E6-934761B51A33}" destId="{932BE740-E251-43B2-B837-0390578EDF21}" srcOrd="0" destOrd="0" presId="urn:microsoft.com/office/officeart/2005/8/layout/hierarchy6"/>
+    <dgm:cxn modelId="{10BEE7F5-AAAD-4642-90FE-4706BC9BEE31}" type="presOf" srcId="{2A429D53-7813-40DD-A03F-CBCC048EC4CC}" destId="{CDBB9E06-8EB3-492F-A7C7-4A2A5F043601}" srcOrd="1" destOrd="0" presId="urn:microsoft.com/office/officeart/2005/8/layout/hierarchy6"/>
+    <dgm:cxn modelId="{01C5A491-5D43-41CD-B9D7-DD4AA75498C6}" type="presOf" srcId="{0E934E59-C1E9-4AF1-96EE-965CF66EBDFB}" destId="{AC92C5C4-B160-426B-973B-5E99F902F247}" srcOrd="1" destOrd="0" presId="urn:microsoft.com/office/officeart/2005/8/layout/hierarchy6"/>
+    <dgm:cxn modelId="{F970F0A6-CE8C-422C-B552-440758968491}" type="presOf" srcId="{F21262DA-6987-4F4C-9F51-C0410802FB75}" destId="{11DFD174-44EF-44C5-A174-00B3A700F3DA}" srcOrd="0" destOrd="0" presId="urn:microsoft.com/office/officeart/2005/8/layout/hierarchy6"/>
+    <dgm:cxn modelId="{44A31123-62E6-4206-A836-BE03908A7278}" type="presOf" srcId="{B4AAA91F-4CC1-44D5-A7E6-934761B51A33}" destId="{932BE740-E251-43B2-B837-0390578EDF21}" srcOrd="0" destOrd="0" presId="urn:microsoft.com/office/officeart/2005/8/layout/hierarchy6"/>
     <dgm:cxn modelId="{2273741B-FBD1-4542-A797-A0479BE4FB35}" srcId="{456B0C9B-E0D1-4BEE-9D9D-BE400573470F}" destId="{2A429D53-7813-40DD-A03F-CBCC048EC4CC}" srcOrd="3" destOrd="0" parTransId="{7D57F7BE-736B-4872-9A6A-5070CBDB8C35}" sibTransId="{3EFC4F1E-9EE2-4B52-9E6E-39E7BBCF7B29}"/>
     <dgm:cxn modelId="{3116C214-6128-48E6-B689-CDB94DBBBF58}" srcId="{3A662FBA-5660-4697-8E28-AC04A48A1D43}" destId="{038626DA-107C-4C69-854C-7447333D83D4}" srcOrd="0" destOrd="0" parTransId="{5C05FF66-D7F4-414A-9E69-B0F2A081F996}" sibTransId="{7D480481-1AD1-4213-BF56-9F9CCA940C60}"/>
-    <dgm:cxn modelId="{8FB4F81F-2677-43BE-83E1-A1C56E04D79D}" type="presOf" srcId="{2A429D53-7813-40DD-A03F-CBCC048EC4CC}" destId="{CDBB9E06-8EB3-492F-A7C7-4A2A5F043601}" srcOrd="1" destOrd="0" presId="urn:microsoft.com/office/officeart/2005/8/layout/hierarchy6"/>
-    <dgm:cxn modelId="{97E10130-641B-4246-B183-2DB3CA47EFF8}" type="presParOf" srcId="{485A4641-0212-4A92-82F7-BA9A8C2B5832}" destId="{01168902-F413-4E84-A6B8-B48F69356B06}" srcOrd="0" destOrd="0" presId="urn:microsoft.com/office/officeart/2005/8/layout/hierarchy6"/>
-    <dgm:cxn modelId="{A3F0E1BC-8A56-416A-A1DE-1ED450331C7E}" type="presParOf" srcId="{01168902-F413-4E84-A6B8-B48F69356B06}" destId="{4371AC12-3BA0-422D-B6DF-1623D62CE36B}" srcOrd="0" destOrd="0" presId="urn:microsoft.com/office/officeart/2005/8/layout/hierarchy6"/>
-    <dgm:cxn modelId="{FF5281EA-D5D1-4BE0-9B85-95B72DFBD9E6}" type="presParOf" srcId="{01168902-F413-4E84-A6B8-B48F69356B06}" destId="{E8CC443D-2580-430B-BC26-2C81F5668A05}" srcOrd="1" destOrd="0" presId="urn:microsoft.com/office/officeart/2005/8/layout/hierarchy6"/>
-    <dgm:cxn modelId="{454EAE50-EF8E-4A5D-A005-292348CA62CA}" type="presParOf" srcId="{E8CC443D-2580-430B-BC26-2C81F5668A05}" destId="{BA616E22-6A62-4765-8EF4-06060B5A3451}" srcOrd="0" destOrd="0" presId="urn:microsoft.com/office/officeart/2005/8/layout/hierarchy6"/>
-    <dgm:cxn modelId="{8AF78549-40C4-4F5D-AF3A-8DFCF38BC892}" type="presParOf" srcId="{BA616E22-6A62-4765-8EF4-06060B5A3451}" destId="{6D2980DC-777D-45A5-A6F1-FB509E1588B6}" srcOrd="0" destOrd="0" presId="urn:microsoft.com/office/officeart/2005/8/layout/hierarchy6"/>
-    <dgm:cxn modelId="{986F1E09-F61E-40B6-AF60-105A27819AAA}" type="presParOf" srcId="{BA616E22-6A62-4765-8EF4-06060B5A3451}" destId="{EF1864B8-2836-4F0F-B6E4-F62B840617DA}" srcOrd="1" destOrd="0" presId="urn:microsoft.com/office/officeart/2005/8/layout/hierarchy6"/>
-    <dgm:cxn modelId="{FD0F92BA-176F-484B-AA23-302AD185710F}" type="presParOf" srcId="{EF1864B8-2836-4F0F-B6E4-F62B840617DA}" destId="{1FA4FC5D-6918-42E1-81A3-B28E9585CA66}" srcOrd="0" destOrd="0" presId="urn:microsoft.com/office/officeart/2005/8/layout/hierarchy6"/>
-    <dgm:cxn modelId="{F22091F7-1593-405E-A29D-C0B63D7D2192}" type="presParOf" srcId="{EF1864B8-2836-4F0F-B6E4-F62B840617DA}" destId="{5570903D-C83C-408B-A6A7-6F4B6820B572}" srcOrd="1" destOrd="0" presId="urn:microsoft.com/office/officeart/2005/8/layout/hierarchy6"/>
-    <dgm:cxn modelId="{65BF9A36-7AFA-4C7B-B802-BF00611A1281}" type="presParOf" srcId="{5570903D-C83C-408B-A6A7-6F4B6820B572}" destId="{932BE740-E251-43B2-B837-0390578EDF21}" srcOrd="0" destOrd="0" presId="urn:microsoft.com/office/officeart/2005/8/layout/hierarchy6"/>
-    <dgm:cxn modelId="{618959D2-0BE4-41DD-A728-B0EE0D55AE83}" type="presParOf" srcId="{5570903D-C83C-408B-A6A7-6F4B6820B572}" destId="{54323B8B-0147-483F-A3CF-5F3627A6A8A2}" srcOrd="1" destOrd="0" presId="urn:microsoft.com/office/officeart/2005/8/layout/hierarchy6"/>
-    <dgm:cxn modelId="{B9ADEAC4-633D-4E8E-858D-D6CBD6B83E88}" type="presParOf" srcId="{54323B8B-0147-483F-A3CF-5F3627A6A8A2}" destId="{11DFD174-44EF-44C5-A174-00B3A700F3DA}" srcOrd="0" destOrd="0" presId="urn:microsoft.com/office/officeart/2005/8/layout/hierarchy6"/>
-    <dgm:cxn modelId="{0BE58112-2192-4D70-8DD3-AA955D78D5D3}" type="presParOf" srcId="{54323B8B-0147-483F-A3CF-5F3627A6A8A2}" destId="{E2764165-AD2C-4D92-8376-91D433B47680}" srcOrd="1" destOrd="0" presId="urn:microsoft.com/office/officeart/2005/8/layout/hierarchy6"/>
-    <dgm:cxn modelId="{19CE2893-B045-444F-9441-5A281364C88E}" type="presParOf" srcId="{E2764165-AD2C-4D92-8376-91D433B47680}" destId="{6B3DD78C-E841-4AE4-8D69-A1ECE5071D04}" srcOrd="0" destOrd="0" presId="urn:microsoft.com/office/officeart/2005/8/layout/hierarchy6"/>
-    <dgm:cxn modelId="{8E244E6B-8AEA-41BA-8560-90BEB42DB669}" type="presParOf" srcId="{E2764165-AD2C-4D92-8376-91D433B47680}" destId="{49941177-C565-4F29-9E96-DC2EB713D0F7}" srcOrd="1" destOrd="0" presId="urn:microsoft.com/office/officeart/2005/8/layout/hierarchy6"/>
-    <dgm:cxn modelId="{65EE5DDF-7621-4078-A353-5849F1486686}" type="presParOf" srcId="{54323B8B-0147-483F-A3CF-5F3627A6A8A2}" destId="{9782D0E2-F65B-4FBD-8556-1203C1CFF749}" srcOrd="2" destOrd="0" presId="urn:microsoft.com/office/officeart/2005/8/layout/hierarchy6"/>
-    <dgm:cxn modelId="{36F0066B-F406-4120-BD82-9CBE3E6B3E44}" type="presParOf" srcId="{54323B8B-0147-483F-A3CF-5F3627A6A8A2}" destId="{7AF52845-54B1-41C9-937E-82D5A895C251}" srcOrd="3" destOrd="0" presId="urn:microsoft.com/office/officeart/2005/8/layout/hierarchy6"/>
-    <dgm:cxn modelId="{B078B76E-0355-4CCA-ACDA-D1FDFCB5CD9E}" type="presParOf" srcId="{7AF52845-54B1-41C9-937E-82D5A895C251}" destId="{3371151D-0361-4D2F-8604-4CDB2E1E76DF}" srcOrd="0" destOrd="0" presId="urn:microsoft.com/office/officeart/2005/8/layout/hierarchy6"/>
-    <dgm:cxn modelId="{0745DE20-E6C1-436C-A481-C208415D4801}" type="presParOf" srcId="{7AF52845-54B1-41C9-937E-82D5A895C251}" destId="{B3627B3C-2819-42A3-B25E-9C5774751AE7}" srcOrd="1" destOrd="0" presId="urn:microsoft.com/office/officeart/2005/8/layout/hierarchy6"/>
-    <dgm:cxn modelId="{735287FF-079B-4B62-8D37-041BD7A5A782}" type="presParOf" srcId="{EF1864B8-2836-4F0F-B6E4-F62B840617DA}" destId="{9FF1C608-FFD8-4CAF-A3B5-465FE6C28B10}" srcOrd="2" destOrd="0" presId="urn:microsoft.com/office/officeart/2005/8/layout/hierarchy6"/>
-    <dgm:cxn modelId="{B3282013-1432-4F49-A824-67A0B72C377A}" type="presParOf" srcId="{EF1864B8-2836-4F0F-B6E4-F62B840617DA}" destId="{1681ABF4-E039-499D-9084-13103C67D4E9}" srcOrd="3" destOrd="0" presId="urn:microsoft.com/office/officeart/2005/8/layout/hierarchy6"/>
-    <dgm:cxn modelId="{5B79F9BB-DA9D-4420-8501-76AB7C915FB3}" type="presParOf" srcId="{1681ABF4-E039-499D-9084-13103C67D4E9}" destId="{3704168E-B400-416D-9C3F-DC8036676EDF}" srcOrd="0" destOrd="0" presId="urn:microsoft.com/office/officeart/2005/8/layout/hierarchy6"/>
-    <dgm:cxn modelId="{ECC7336B-D888-480A-9E9B-17D79C7A58CC}" type="presParOf" srcId="{1681ABF4-E039-499D-9084-13103C67D4E9}" destId="{B90A7D6F-BEEA-42D5-B23B-680B5F398D9D}" srcOrd="1" destOrd="0" presId="urn:microsoft.com/office/officeart/2005/8/layout/hierarchy6"/>
-    <dgm:cxn modelId="{AAA81B0B-EEEF-4FC6-80CB-855FCAFA5B62}" type="presParOf" srcId="{B90A7D6F-BEEA-42D5-B23B-680B5F398D9D}" destId="{034D2F97-B771-4CBF-935C-C473986ABDC9}" srcOrd="0" destOrd="0" presId="urn:microsoft.com/office/officeart/2005/8/layout/hierarchy6"/>
-    <dgm:cxn modelId="{2503FED4-B042-4941-9E11-011E65EA1701}" type="presParOf" srcId="{B90A7D6F-BEEA-42D5-B23B-680B5F398D9D}" destId="{49876914-02C2-4586-ABF4-FBB7D9CC227E}" srcOrd="1" destOrd="0" presId="urn:microsoft.com/office/officeart/2005/8/layout/hierarchy6"/>
-    <dgm:cxn modelId="{06363089-AC83-426B-BA22-A758B4F43078}" type="presParOf" srcId="{49876914-02C2-4586-ABF4-FBB7D9CC227E}" destId="{C01CC555-A71C-48C4-A9F5-BE2A46712EC3}" srcOrd="0" destOrd="0" presId="urn:microsoft.com/office/officeart/2005/8/layout/hierarchy6"/>
-    <dgm:cxn modelId="{7EE91A92-145A-44E5-8222-3804F669614F}" type="presParOf" srcId="{49876914-02C2-4586-ABF4-FBB7D9CC227E}" destId="{65F190C1-8F1E-4516-B694-FF43BDB0240D}" srcOrd="1" destOrd="0" presId="urn:microsoft.com/office/officeart/2005/8/layout/hierarchy6"/>
-    <dgm:cxn modelId="{1427ED44-A750-4ECA-B07F-6B29B252DCF6}" type="presParOf" srcId="{B90A7D6F-BEEA-42D5-B23B-680B5F398D9D}" destId="{5A727657-6547-4E36-800C-8DC2A8504DF5}" srcOrd="2" destOrd="0" presId="urn:microsoft.com/office/officeart/2005/8/layout/hierarchy6"/>
-    <dgm:cxn modelId="{24D977EA-A0BE-4AC7-B3D6-B294DE24582B}" type="presParOf" srcId="{B90A7D6F-BEEA-42D5-B23B-680B5F398D9D}" destId="{326E54B7-8ACC-4895-A292-A263E27CF960}" srcOrd="3" destOrd="0" presId="urn:microsoft.com/office/officeart/2005/8/layout/hierarchy6"/>
-    <dgm:cxn modelId="{D19C88F7-CA39-4ABB-B053-DB3C6AD1AAA3}" type="presParOf" srcId="{326E54B7-8ACC-4895-A292-A263E27CF960}" destId="{CBAB3C99-63FD-47FE-B5C8-DE9447A1167D}" srcOrd="0" destOrd="0" presId="urn:microsoft.com/office/officeart/2005/8/layout/hierarchy6"/>
-    <dgm:cxn modelId="{786C7EE3-1D83-44ED-95DC-BD568C8F4CF6}" type="presParOf" srcId="{326E54B7-8ACC-4895-A292-A263E27CF960}" destId="{5A14FB1A-87E1-4A95-87C2-7F1DFDD42E5B}" srcOrd="1" destOrd="0" presId="urn:microsoft.com/office/officeart/2005/8/layout/hierarchy6"/>
-    <dgm:cxn modelId="{D4628D97-D0B5-4B15-98A5-FFEF1DD659F8}" type="presParOf" srcId="{485A4641-0212-4A92-82F7-BA9A8C2B5832}" destId="{313B5AA3-6A25-4F97-8F4E-AAB773FC165D}" srcOrd="1" destOrd="0" presId="urn:microsoft.com/office/officeart/2005/8/layout/hierarchy6"/>
-    <dgm:cxn modelId="{CEF13E06-BF03-4131-9289-F1CC2FA8098E}" type="presParOf" srcId="{313B5AA3-6A25-4F97-8F4E-AAB773FC165D}" destId="{2961E1FF-DE8E-4C4E-955E-C316A4C712EA}" srcOrd="0" destOrd="0" presId="urn:microsoft.com/office/officeart/2005/8/layout/hierarchy6"/>
-    <dgm:cxn modelId="{63FDFF62-DC72-4A23-B091-B5CE916FCE5D}" type="presParOf" srcId="{2961E1FF-DE8E-4C4E-955E-C316A4C712EA}" destId="{09D67372-64C9-4415-A640-08869E8E522A}" srcOrd="0" destOrd="0" presId="urn:microsoft.com/office/officeart/2005/8/layout/hierarchy6"/>
-    <dgm:cxn modelId="{B6C01623-2AF5-4701-B779-4159A3DA71D0}" type="presParOf" srcId="{2961E1FF-DE8E-4C4E-955E-C316A4C712EA}" destId="{AC92C5C4-B160-426B-973B-5E99F902F247}" srcOrd="1" destOrd="0" presId="urn:microsoft.com/office/officeart/2005/8/layout/hierarchy6"/>
-    <dgm:cxn modelId="{9AABDB10-5FFD-43B9-B55B-AA9BBBE5FA93}" type="presParOf" srcId="{313B5AA3-6A25-4F97-8F4E-AAB773FC165D}" destId="{309E991B-029E-4115-A019-B1A9982EA58C}" srcOrd="1" destOrd="0" presId="urn:microsoft.com/office/officeart/2005/8/layout/hierarchy6"/>
-    <dgm:cxn modelId="{105A4A05-4AF7-4C54-B79F-AC3C20186A19}" type="presParOf" srcId="{309E991B-029E-4115-A019-B1A9982EA58C}" destId="{7B28B0B6-BCAB-4017-83D5-870B840E537A}" srcOrd="0" destOrd="0" presId="urn:microsoft.com/office/officeart/2005/8/layout/hierarchy6"/>
-    <dgm:cxn modelId="{A059C8A0-AE55-4142-A114-86C5D27DC0B0}" type="presParOf" srcId="{313B5AA3-6A25-4F97-8F4E-AAB773FC165D}" destId="{85F704DB-127A-40B6-9EB3-D81FC4D53056}" srcOrd="2" destOrd="0" presId="urn:microsoft.com/office/officeart/2005/8/layout/hierarchy6"/>
-    <dgm:cxn modelId="{A3389BA7-4A2B-4C09-9BA9-ABC77DD7F28E}" type="presParOf" srcId="{85F704DB-127A-40B6-9EB3-D81FC4D53056}" destId="{F30770A7-753C-4EE4-92E1-B1905B23BEBA}" srcOrd="0" destOrd="0" presId="urn:microsoft.com/office/officeart/2005/8/layout/hierarchy6"/>
-    <dgm:cxn modelId="{453714F5-A621-46C9-8A1A-C4AF6CBA93C3}" type="presParOf" srcId="{85F704DB-127A-40B6-9EB3-D81FC4D53056}" destId="{E7DD9E4E-5F95-414F-B205-481CF16830F1}" srcOrd="1" destOrd="0" presId="urn:microsoft.com/office/officeart/2005/8/layout/hierarchy6"/>
-    <dgm:cxn modelId="{43AE373E-8920-432E-A3B5-D89A719324FD}" type="presParOf" srcId="{313B5AA3-6A25-4F97-8F4E-AAB773FC165D}" destId="{D411CDB1-81CF-446A-A10E-3CC34E06756C}" srcOrd="3" destOrd="0" presId="urn:microsoft.com/office/officeart/2005/8/layout/hierarchy6"/>
-    <dgm:cxn modelId="{1CCB97EE-F1BA-4377-B416-6BE15A328B65}" type="presParOf" srcId="{D411CDB1-81CF-446A-A10E-3CC34E06756C}" destId="{FF0B1ABD-4B58-4245-995A-236EA3C14FFB}" srcOrd="0" destOrd="0" presId="urn:microsoft.com/office/officeart/2005/8/layout/hierarchy6"/>
-    <dgm:cxn modelId="{0EFA5D78-5356-4481-A14B-12E813A4EB19}" type="presParOf" srcId="{313B5AA3-6A25-4F97-8F4E-AAB773FC165D}" destId="{9CFA6D0A-27E8-4BAB-901C-24E2D17F396F}" srcOrd="4" destOrd="0" presId="urn:microsoft.com/office/officeart/2005/8/layout/hierarchy6"/>
-    <dgm:cxn modelId="{0268A4BD-4F87-4DD8-AD92-DE7E0C371A61}" type="presParOf" srcId="{9CFA6D0A-27E8-4BAB-901C-24E2D17F396F}" destId="{DA591D04-EC2B-4FC0-970A-AEFA4B47E4C0}" srcOrd="0" destOrd="0" presId="urn:microsoft.com/office/officeart/2005/8/layout/hierarchy6"/>
-    <dgm:cxn modelId="{7509A483-6376-464F-9B86-756355335A37}" type="presParOf" srcId="{9CFA6D0A-27E8-4BAB-901C-24E2D17F396F}" destId="{CDBB9E06-8EB3-492F-A7C7-4A2A5F043601}" srcOrd="1" destOrd="0" presId="urn:microsoft.com/office/officeart/2005/8/layout/hierarchy6"/>
-    <dgm:cxn modelId="{7C608D66-1A3F-48E6-B47C-A987BA21D029}" type="presParOf" srcId="{313B5AA3-6A25-4F97-8F4E-AAB773FC165D}" destId="{160ED6D4-BDB5-46C4-A24E-CAC2260313CB}" srcOrd="5" destOrd="0" presId="urn:microsoft.com/office/officeart/2005/8/layout/hierarchy6"/>
-    <dgm:cxn modelId="{A892C159-CFD1-4022-8148-6720B6347AA9}" type="presParOf" srcId="{160ED6D4-BDB5-46C4-A24E-CAC2260313CB}" destId="{D2647CEF-6418-400D-8E05-30E8C96BC5AE}" srcOrd="0" destOrd="0" presId="urn:microsoft.com/office/officeart/2005/8/layout/hierarchy6"/>
-    <dgm:cxn modelId="{CF744DEC-51A6-4960-B3F1-03DD40EE9789}" type="presParOf" srcId="{313B5AA3-6A25-4F97-8F4E-AAB773FC165D}" destId="{AD3CA15F-B578-47A1-80E1-FEC8C1B63001}" srcOrd="6" destOrd="0" presId="urn:microsoft.com/office/officeart/2005/8/layout/hierarchy6"/>
-    <dgm:cxn modelId="{B0170110-5246-41A7-B046-8D0F1CA53D56}" type="presParOf" srcId="{AD3CA15F-B578-47A1-80E1-FEC8C1B63001}" destId="{E7187B42-FE3F-472C-9405-AC6E25000435}" srcOrd="0" destOrd="0" presId="urn:microsoft.com/office/officeart/2005/8/layout/hierarchy6"/>
-    <dgm:cxn modelId="{7C84842E-110A-42CC-AADD-5D458419E988}" type="presParOf" srcId="{AD3CA15F-B578-47A1-80E1-FEC8C1B63001}" destId="{C95DAADB-35BA-4427-A8E6-4A3B6135CF45}" srcOrd="1" destOrd="0" presId="urn:microsoft.com/office/officeart/2005/8/layout/hierarchy6"/>
+    <dgm:cxn modelId="{A9929D60-3784-41D5-B420-FB260FADEE37}" type="presOf" srcId="{3963F09A-4011-4742-8135-CAED400D739F}" destId="{1FA4FC5D-6918-42E1-81A3-B28E9585CA66}" srcOrd="0" destOrd="0" presId="urn:microsoft.com/office/officeart/2005/8/layout/hierarchy6"/>
+    <dgm:cxn modelId="{6E5F6BC1-CA54-40D5-B411-D3C091A1A719}" type="presOf" srcId="{10365E1C-9867-4206-B729-FBC8D229F21F}" destId="{9782D0E2-F65B-4FBD-8556-1203C1CFF749}" srcOrd="0" destOrd="0" presId="urn:microsoft.com/office/officeart/2005/8/layout/hierarchy6"/>
+    <dgm:cxn modelId="{56EDE24D-CEA8-4CE5-A5B8-3788EC618A98}" type="presOf" srcId="{3A662FBA-5660-4697-8E28-AC04A48A1D43}" destId="{3704168E-B400-416D-9C3F-DC8036676EDF}" srcOrd="0" destOrd="0" presId="urn:microsoft.com/office/officeart/2005/8/layout/hierarchy6"/>
+    <dgm:cxn modelId="{14AC54BD-329B-48D0-8617-E2C18E0BB7EF}" type="presParOf" srcId="{485A4641-0212-4A92-82F7-BA9A8C2B5832}" destId="{01168902-F413-4E84-A6B8-B48F69356B06}" srcOrd="0" destOrd="0" presId="urn:microsoft.com/office/officeart/2005/8/layout/hierarchy6"/>
+    <dgm:cxn modelId="{6D7F6A8D-8073-474B-85DB-341DB3359FD6}" type="presParOf" srcId="{01168902-F413-4E84-A6B8-B48F69356B06}" destId="{4371AC12-3BA0-422D-B6DF-1623D62CE36B}" srcOrd="0" destOrd="0" presId="urn:microsoft.com/office/officeart/2005/8/layout/hierarchy6"/>
+    <dgm:cxn modelId="{55A9589E-6B92-40F2-A210-7C0C445B9AF5}" type="presParOf" srcId="{01168902-F413-4E84-A6B8-B48F69356B06}" destId="{E8CC443D-2580-430B-BC26-2C81F5668A05}" srcOrd="1" destOrd="0" presId="urn:microsoft.com/office/officeart/2005/8/layout/hierarchy6"/>
+    <dgm:cxn modelId="{CF4A53A6-0CA8-44E1-8DFD-F81AD52EF9A3}" type="presParOf" srcId="{E8CC443D-2580-430B-BC26-2C81F5668A05}" destId="{BA616E22-6A62-4765-8EF4-06060B5A3451}" srcOrd="0" destOrd="0" presId="urn:microsoft.com/office/officeart/2005/8/layout/hierarchy6"/>
+    <dgm:cxn modelId="{56422C2F-86D2-4743-9CDD-26AB5B630404}" type="presParOf" srcId="{BA616E22-6A62-4765-8EF4-06060B5A3451}" destId="{6D2980DC-777D-45A5-A6F1-FB509E1588B6}" srcOrd="0" destOrd="0" presId="urn:microsoft.com/office/officeart/2005/8/layout/hierarchy6"/>
+    <dgm:cxn modelId="{34D3556E-6E81-4F50-B351-184DAD33FD60}" type="presParOf" srcId="{BA616E22-6A62-4765-8EF4-06060B5A3451}" destId="{EF1864B8-2836-4F0F-B6E4-F62B840617DA}" srcOrd="1" destOrd="0" presId="urn:microsoft.com/office/officeart/2005/8/layout/hierarchy6"/>
+    <dgm:cxn modelId="{A39296DD-E53A-4BFC-B9DF-107C3FD1B817}" type="presParOf" srcId="{EF1864B8-2836-4F0F-B6E4-F62B840617DA}" destId="{1FA4FC5D-6918-42E1-81A3-B28E9585CA66}" srcOrd="0" destOrd="0" presId="urn:microsoft.com/office/officeart/2005/8/layout/hierarchy6"/>
+    <dgm:cxn modelId="{60678598-3759-44AE-A36F-F044C4AA60AA}" type="presParOf" srcId="{EF1864B8-2836-4F0F-B6E4-F62B840617DA}" destId="{5570903D-C83C-408B-A6A7-6F4B6820B572}" srcOrd="1" destOrd="0" presId="urn:microsoft.com/office/officeart/2005/8/layout/hierarchy6"/>
+    <dgm:cxn modelId="{BD22860B-D755-4983-8FB9-D66A34A56304}" type="presParOf" srcId="{5570903D-C83C-408B-A6A7-6F4B6820B572}" destId="{932BE740-E251-43B2-B837-0390578EDF21}" srcOrd="0" destOrd="0" presId="urn:microsoft.com/office/officeart/2005/8/layout/hierarchy6"/>
+    <dgm:cxn modelId="{635B4BA4-1AF0-4C95-8379-2F7E2E7C7B3C}" type="presParOf" srcId="{5570903D-C83C-408B-A6A7-6F4B6820B572}" destId="{54323B8B-0147-483F-A3CF-5F3627A6A8A2}" srcOrd="1" destOrd="0" presId="urn:microsoft.com/office/officeart/2005/8/layout/hierarchy6"/>
+    <dgm:cxn modelId="{01C67EAA-DA9B-4912-9C9D-209323128E1C}" type="presParOf" srcId="{54323B8B-0147-483F-A3CF-5F3627A6A8A2}" destId="{11DFD174-44EF-44C5-A174-00B3A700F3DA}" srcOrd="0" destOrd="0" presId="urn:microsoft.com/office/officeart/2005/8/layout/hierarchy6"/>
+    <dgm:cxn modelId="{46E92544-CBC5-4F72-B6BE-F776CC6BE42E}" type="presParOf" srcId="{54323B8B-0147-483F-A3CF-5F3627A6A8A2}" destId="{E2764165-AD2C-4D92-8376-91D433B47680}" srcOrd="1" destOrd="0" presId="urn:microsoft.com/office/officeart/2005/8/layout/hierarchy6"/>
+    <dgm:cxn modelId="{9DC25CED-935F-461D-BD99-1CDB3A34AF2C}" type="presParOf" srcId="{E2764165-AD2C-4D92-8376-91D433B47680}" destId="{6B3DD78C-E841-4AE4-8D69-A1ECE5071D04}" srcOrd="0" destOrd="0" presId="urn:microsoft.com/office/officeart/2005/8/layout/hierarchy6"/>
+    <dgm:cxn modelId="{D28E6815-8528-4D6B-80E5-50F275C9E430}" type="presParOf" srcId="{E2764165-AD2C-4D92-8376-91D433B47680}" destId="{49941177-C565-4F29-9E96-DC2EB713D0F7}" srcOrd="1" destOrd="0" presId="urn:microsoft.com/office/officeart/2005/8/layout/hierarchy6"/>
+    <dgm:cxn modelId="{EA276B65-8B1D-4E04-889B-DD517529BC34}" type="presParOf" srcId="{54323B8B-0147-483F-A3CF-5F3627A6A8A2}" destId="{9782D0E2-F65B-4FBD-8556-1203C1CFF749}" srcOrd="2" destOrd="0" presId="urn:microsoft.com/office/officeart/2005/8/layout/hierarchy6"/>
+    <dgm:cxn modelId="{71096D24-C596-4310-810B-C55D324736AC}" type="presParOf" srcId="{54323B8B-0147-483F-A3CF-5F3627A6A8A2}" destId="{7AF52845-54B1-41C9-937E-82D5A895C251}" srcOrd="3" destOrd="0" presId="urn:microsoft.com/office/officeart/2005/8/layout/hierarchy6"/>
+    <dgm:cxn modelId="{96E443E9-B6EC-437D-B9A2-5C10E11B064C}" type="presParOf" srcId="{7AF52845-54B1-41C9-937E-82D5A895C251}" destId="{3371151D-0361-4D2F-8604-4CDB2E1E76DF}" srcOrd="0" destOrd="0" presId="urn:microsoft.com/office/officeart/2005/8/layout/hierarchy6"/>
+    <dgm:cxn modelId="{9C9B51AC-0AB0-40F8-8F7A-63E0BEB6550A}" type="presParOf" srcId="{7AF52845-54B1-41C9-937E-82D5A895C251}" destId="{B3627B3C-2819-42A3-B25E-9C5774751AE7}" srcOrd="1" destOrd="0" presId="urn:microsoft.com/office/officeart/2005/8/layout/hierarchy6"/>
+    <dgm:cxn modelId="{E812AAD8-325B-47E9-B606-F2B9135A224C}" type="presParOf" srcId="{EF1864B8-2836-4F0F-B6E4-F62B840617DA}" destId="{9FF1C608-FFD8-4CAF-A3B5-465FE6C28B10}" srcOrd="2" destOrd="0" presId="urn:microsoft.com/office/officeart/2005/8/layout/hierarchy6"/>
+    <dgm:cxn modelId="{1CBCF3FD-4CD2-40DC-B3C1-AF50875CB34F}" type="presParOf" srcId="{EF1864B8-2836-4F0F-B6E4-F62B840617DA}" destId="{1681ABF4-E039-499D-9084-13103C67D4E9}" srcOrd="3" destOrd="0" presId="urn:microsoft.com/office/officeart/2005/8/layout/hierarchy6"/>
+    <dgm:cxn modelId="{16F39EB4-9DDC-4C1A-817C-C9B9408C617B}" type="presParOf" srcId="{1681ABF4-E039-499D-9084-13103C67D4E9}" destId="{3704168E-B400-416D-9C3F-DC8036676EDF}" srcOrd="0" destOrd="0" presId="urn:microsoft.com/office/officeart/2005/8/layout/hierarchy6"/>
+    <dgm:cxn modelId="{980A4CBF-EEAB-4070-BB0E-CCFB8F545222}" type="presParOf" srcId="{1681ABF4-E039-499D-9084-13103C67D4E9}" destId="{B90A7D6F-BEEA-42D5-B23B-680B5F398D9D}" srcOrd="1" destOrd="0" presId="urn:microsoft.com/office/officeart/2005/8/layout/hierarchy6"/>
+    <dgm:cxn modelId="{4B431A75-5633-4C0C-8B43-C42678CE754F}" type="presParOf" srcId="{B90A7D6F-BEEA-42D5-B23B-680B5F398D9D}" destId="{034D2F97-B771-4CBF-935C-C473986ABDC9}" srcOrd="0" destOrd="0" presId="urn:microsoft.com/office/officeart/2005/8/layout/hierarchy6"/>
+    <dgm:cxn modelId="{EC8E27C0-9A9C-45AD-AEA7-6F9C029E4103}" type="presParOf" srcId="{B90A7D6F-BEEA-42D5-B23B-680B5F398D9D}" destId="{49876914-02C2-4586-ABF4-FBB7D9CC227E}" srcOrd="1" destOrd="0" presId="urn:microsoft.com/office/officeart/2005/8/layout/hierarchy6"/>
+    <dgm:cxn modelId="{BB506120-1277-48B3-8FB1-6FFDDABEF559}" type="presParOf" srcId="{49876914-02C2-4586-ABF4-FBB7D9CC227E}" destId="{C01CC555-A71C-48C4-A9F5-BE2A46712EC3}" srcOrd="0" destOrd="0" presId="urn:microsoft.com/office/officeart/2005/8/layout/hierarchy6"/>
+    <dgm:cxn modelId="{499A30A1-3CEC-4732-9D0D-6111B36AD9D7}" type="presParOf" srcId="{49876914-02C2-4586-ABF4-FBB7D9CC227E}" destId="{65F190C1-8F1E-4516-B694-FF43BDB0240D}" srcOrd="1" destOrd="0" presId="urn:microsoft.com/office/officeart/2005/8/layout/hierarchy6"/>
+    <dgm:cxn modelId="{D563AD87-4336-4AAC-A866-ED3823ED2613}" type="presParOf" srcId="{B90A7D6F-BEEA-42D5-B23B-680B5F398D9D}" destId="{5A727657-6547-4E36-800C-8DC2A8504DF5}" srcOrd="2" destOrd="0" presId="urn:microsoft.com/office/officeart/2005/8/layout/hierarchy6"/>
+    <dgm:cxn modelId="{CB2898CF-8283-4452-936A-9A6823DB34BE}" type="presParOf" srcId="{B90A7D6F-BEEA-42D5-B23B-680B5F398D9D}" destId="{326E54B7-8ACC-4895-A292-A263E27CF960}" srcOrd="3" destOrd="0" presId="urn:microsoft.com/office/officeart/2005/8/layout/hierarchy6"/>
+    <dgm:cxn modelId="{040C2D89-F189-49D2-ACBC-CA6CBF7E432B}" type="presParOf" srcId="{326E54B7-8ACC-4895-A292-A263E27CF960}" destId="{CBAB3C99-63FD-47FE-B5C8-DE9447A1167D}" srcOrd="0" destOrd="0" presId="urn:microsoft.com/office/officeart/2005/8/layout/hierarchy6"/>
+    <dgm:cxn modelId="{152E1B70-F56A-41D3-9E51-9D8D6496EFC8}" type="presParOf" srcId="{326E54B7-8ACC-4895-A292-A263E27CF960}" destId="{5A14FB1A-87E1-4A95-87C2-7F1DFDD42E5B}" srcOrd="1" destOrd="0" presId="urn:microsoft.com/office/officeart/2005/8/layout/hierarchy6"/>
+    <dgm:cxn modelId="{5A3F1AA9-A977-4893-84AB-250C88D39D68}" type="presParOf" srcId="{485A4641-0212-4A92-82F7-BA9A8C2B5832}" destId="{313B5AA3-6A25-4F97-8F4E-AAB773FC165D}" srcOrd="1" destOrd="0" presId="urn:microsoft.com/office/officeart/2005/8/layout/hierarchy6"/>
+    <dgm:cxn modelId="{242CD36D-BAEE-4A07-9E39-23C58192FBD7}" type="presParOf" srcId="{313B5AA3-6A25-4F97-8F4E-AAB773FC165D}" destId="{2961E1FF-DE8E-4C4E-955E-C316A4C712EA}" srcOrd="0" destOrd="0" presId="urn:microsoft.com/office/officeart/2005/8/layout/hierarchy6"/>
+    <dgm:cxn modelId="{8295B66B-F257-4FEF-BBE8-C53931EB1007}" type="presParOf" srcId="{2961E1FF-DE8E-4C4E-955E-C316A4C712EA}" destId="{09D67372-64C9-4415-A640-08869E8E522A}" srcOrd="0" destOrd="0" presId="urn:microsoft.com/office/officeart/2005/8/layout/hierarchy6"/>
+    <dgm:cxn modelId="{5B2EDC33-2404-4B9E-8ED3-7626CA9D82F2}" type="presParOf" srcId="{2961E1FF-DE8E-4C4E-955E-C316A4C712EA}" destId="{AC92C5C4-B160-426B-973B-5E99F902F247}" srcOrd="1" destOrd="0" presId="urn:microsoft.com/office/officeart/2005/8/layout/hierarchy6"/>
+    <dgm:cxn modelId="{DC2527DF-0F60-45D2-8A8B-81A7D046A91E}" type="presParOf" srcId="{313B5AA3-6A25-4F97-8F4E-AAB773FC165D}" destId="{309E991B-029E-4115-A019-B1A9982EA58C}" srcOrd="1" destOrd="0" presId="urn:microsoft.com/office/officeart/2005/8/layout/hierarchy6"/>
+    <dgm:cxn modelId="{2577615F-3595-48C2-9C8B-11C303E097EC}" type="presParOf" srcId="{309E991B-029E-4115-A019-B1A9982EA58C}" destId="{7B28B0B6-BCAB-4017-83D5-870B840E537A}" srcOrd="0" destOrd="0" presId="urn:microsoft.com/office/officeart/2005/8/layout/hierarchy6"/>
+    <dgm:cxn modelId="{8DE96C3D-2712-49D0-9BA9-9A0FCB6896C0}" type="presParOf" srcId="{313B5AA3-6A25-4F97-8F4E-AAB773FC165D}" destId="{85F704DB-127A-40B6-9EB3-D81FC4D53056}" srcOrd="2" destOrd="0" presId="urn:microsoft.com/office/officeart/2005/8/layout/hierarchy6"/>
+    <dgm:cxn modelId="{3E6EF4FB-B4E0-4DD8-AE60-EBCDAFFAAAD7}" type="presParOf" srcId="{85F704DB-127A-40B6-9EB3-D81FC4D53056}" destId="{F30770A7-753C-4EE4-92E1-B1905B23BEBA}" srcOrd="0" destOrd="0" presId="urn:microsoft.com/office/officeart/2005/8/layout/hierarchy6"/>
+    <dgm:cxn modelId="{C280541B-26D4-4008-9566-20B2B5F7C6D8}" type="presParOf" srcId="{85F704DB-127A-40B6-9EB3-D81FC4D53056}" destId="{E7DD9E4E-5F95-414F-B205-481CF16830F1}" srcOrd="1" destOrd="0" presId="urn:microsoft.com/office/officeart/2005/8/layout/hierarchy6"/>
+    <dgm:cxn modelId="{3AA2557E-764A-4F13-93C5-0C2A7A99E3EE}" type="presParOf" srcId="{313B5AA3-6A25-4F97-8F4E-AAB773FC165D}" destId="{D411CDB1-81CF-446A-A10E-3CC34E06756C}" srcOrd="3" destOrd="0" presId="urn:microsoft.com/office/officeart/2005/8/layout/hierarchy6"/>
+    <dgm:cxn modelId="{CDA3D3F1-59C2-463F-BA4E-657DAD27DAD7}" type="presParOf" srcId="{D411CDB1-81CF-446A-A10E-3CC34E06756C}" destId="{FF0B1ABD-4B58-4245-995A-236EA3C14FFB}" srcOrd="0" destOrd="0" presId="urn:microsoft.com/office/officeart/2005/8/layout/hierarchy6"/>
+    <dgm:cxn modelId="{F89E564E-631D-4FFA-BA40-7B006C58C2A3}" type="presParOf" srcId="{313B5AA3-6A25-4F97-8F4E-AAB773FC165D}" destId="{9CFA6D0A-27E8-4BAB-901C-24E2D17F396F}" srcOrd="4" destOrd="0" presId="urn:microsoft.com/office/officeart/2005/8/layout/hierarchy6"/>
+    <dgm:cxn modelId="{F49D8E03-2D6F-4BC3-A212-391F2744F3CB}" type="presParOf" srcId="{9CFA6D0A-27E8-4BAB-901C-24E2D17F396F}" destId="{DA591D04-EC2B-4FC0-970A-AEFA4B47E4C0}" srcOrd="0" destOrd="0" presId="urn:microsoft.com/office/officeart/2005/8/layout/hierarchy6"/>
+    <dgm:cxn modelId="{5EE64861-AE76-49C9-8A99-7492F9BA15EB}" type="presParOf" srcId="{9CFA6D0A-27E8-4BAB-901C-24E2D17F396F}" destId="{CDBB9E06-8EB3-492F-A7C7-4A2A5F043601}" srcOrd="1" destOrd="0" presId="urn:microsoft.com/office/officeart/2005/8/layout/hierarchy6"/>
+    <dgm:cxn modelId="{E82CE67C-081C-4873-B3F3-70335B801C12}" type="presParOf" srcId="{313B5AA3-6A25-4F97-8F4E-AAB773FC165D}" destId="{160ED6D4-BDB5-46C4-A24E-CAC2260313CB}" srcOrd="5" destOrd="0" presId="urn:microsoft.com/office/officeart/2005/8/layout/hierarchy6"/>
+    <dgm:cxn modelId="{EEDB1EDB-168B-4B71-9561-5458A8CDDD4A}" type="presParOf" srcId="{160ED6D4-BDB5-46C4-A24E-CAC2260313CB}" destId="{D2647CEF-6418-400D-8E05-30E8C96BC5AE}" srcOrd="0" destOrd="0" presId="urn:microsoft.com/office/officeart/2005/8/layout/hierarchy6"/>
+    <dgm:cxn modelId="{229232FD-9D6B-42AD-8532-C3E3B6036F94}" type="presParOf" srcId="{313B5AA3-6A25-4F97-8F4E-AAB773FC165D}" destId="{AD3CA15F-B578-47A1-80E1-FEC8C1B63001}" srcOrd="6" destOrd="0" presId="urn:microsoft.com/office/officeart/2005/8/layout/hierarchy6"/>
+    <dgm:cxn modelId="{5A89A55D-5A49-4362-A934-2C49DDDE850C}" type="presParOf" srcId="{AD3CA15F-B578-47A1-80E1-FEC8C1B63001}" destId="{E7187B42-FE3F-472C-9405-AC6E25000435}" srcOrd="0" destOrd="0" presId="urn:microsoft.com/office/officeart/2005/8/layout/hierarchy6"/>
+    <dgm:cxn modelId="{EEC3986E-1D79-44F6-B8D4-509362B47A7D}" type="presParOf" srcId="{AD3CA15F-B578-47A1-80E1-FEC8C1B63001}" destId="{C95DAADB-35BA-4427-A8E6-4A3B6135CF45}" srcOrd="1" destOrd="0" presId="urn:microsoft.com/office/officeart/2005/8/layout/hierarchy6"/>
   </dgm:cxnLst>
   <dgm:bg/>
   <dgm:whole/>
   <dgm:extLst>
     <a:ext uri="http://schemas.microsoft.com/office/drawing/2008/diagram">
-      <dsp:dataModelExt xmlns:dsp="http://schemas.microsoft.com/office/drawing/2008/diagram" relId="rId12" minVer="http://schemas.openxmlformats.org/drawingml/2006/diagram"/>
+      <dsp:dataModelExt xmlns:dsp="http://schemas.microsoft.com/office/drawing/2008/diagram" relId="rId13" minVer="http://schemas.openxmlformats.org/drawingml/2006/diagram"/>
     </a:ext>
   </dgm:extLst>
 </dgm:dataModel>
@@ -12972,4 +13270,16 @@
   <a:objectDefaults/>
   <a:extraClrSchemeLst/>
 </a:theme>
+</file>
+
+<file path=customXml/item1.xml><?xml version="1.0" encoding="utf-8"?>
+<b:Sources xmlns:b="http://schemas.openxmlformats.org/officeDocument/2006/bibliography" xmlns="http://schemas.openxmlformats.org/officeDocument/2006/bibliography" SelectedStyle="\CHICAGO.XSL" StyleName="Chicago"/>
+</file>
+
+<file path=customXml/itemProps1.xml><?xml version="1.0" encoding="utf-8"?>
+<ds:datastoreItem xmlns:ds="http://schemas.openxmlformats.org/officeDocument/2006/customXml" ds:itemID="{927288D6-ABD6-45F8-A205-EAF3D952B202}">
+  <ds:schemaRefs>
+    <ds:schemaRef ds:uri="http://schemas.openxmlformats.org/officeDocument/2006/bibliography"/>
+  </ds:schemaRefs>
+</ds:datastoreItem>
 </file>
--- a/Documentation/The RCBHT System for Snap Verification.docx
+++ b/Documentation/The RCBHT System for Snap Verification.docx
@@ -33,7 +33,7 @@
           <w:sz w:val="36"/>
         </w:rPr>
       </w:pPr>
-      <w:bookmarkStart w:id="0" w:name="_Toc365291474"/>
+      <w:bookmarkStart w:id="0" w:name="_Toc365383766"/>
       <w:r>
         <w:rPr>
           <w:rFonts w:ascii="Calibri" w:hAnsi="Calibri" w:cs="Calibri"/>
@@ -47,59 +47,126 @@
     <w:p/>
     <w:p>
       <w:pPr>
-        <w:rPr>
-          <w:rFonts w:ascii="Calibri" w:hAnsi="Calibri" w:cs="Calibri"/>
-        </w:rPr>
-      </w:pPr>
-      <w:r>
-        <w:t>----------------------------------------------------------------------------------------------------------------------------------------------------------------</w:t>
-      </w:r>
-    </w:p>
-    <w:p>
-      <w:pPr>
-        <w:pStyle w:val="Heading2"/>
         <w:jc w:val="center"/>
         <w:rPr>
-          <w:rFonts w:ascii="Calibri" w:hAnsi="Calibri" w:cs="Calibri"/>
+          <w:b/>
+          <w:color w:val="0F243E" w:themeColor="text2" w:themeShade="80"/>
+          <w:sz w:val="34"/>
+        </w:rPr>
+      </w:pPr>
+      <w:r>
+        <w:rPr>
+          <w:b/>
+          <w:color w:val="0F243E" w:themeColor="text2" w:themeShade="80"/>
+          <w:sz w:val="34"/>
+        </w:rPr>
+        <w:t>------------------------------------------------------------------------------------</w:t>
+      </w:r>
+      <w:r>
+        <w:rPr>
+          <w:b/>
+          <w:color w:val="0F243E" w:themeColor="text2" w:themeShade="80"/>
+          <w:sz w:val="34"/>
+        </w:rPr>
+        <w:t>-----------------------------</w:t>
+      </w:r>
+    </w:p>
+    <w:p>
+      <w:pPr>
+        <w:jc w:val="center"/>
+        <w:rPr>
+          <w:b/>
           <w:i/>
+          <w:color w:val="0F243E" w:themeColor="text2" w:themeShade="80"/>
+          <w:sz w:val="34"/>
         </w:rPr>
       </w:pPr>
-      <w:bookmarkStart w:id="1" w:name="_Toc365291475"/>
       <w:r>
         <w:rPr>
-          <w:rFonts w:ascii="Calibri" w:hAnsi="Calibri" w:cs="Calibri"/>
+          <w:b/>
+          <w:color w:val="0F243E" w:themeColor="text2" w:themeShade="80"/>
+          <w:sz w:val="34"/>
         </w:rPr>
         <w:t>Juan Rojas</w:t>
       </w:r>
-      <w:bookmarkEnd w:id="1"/>
-    </w:p>
-    <w:p>
-      <w:r>
-        <w:t>----------------------------------------------------------------------------------------------------------------------------------------------------------------</w:t>
-      </w:r>
-    </w:p>
-    <w:p>
-      <w:pPr>
-        <w:pStyle w:val="Heading2"/>
+    </w:p>
+    <w:p>
+      <w:pPr>
         <w:jc w:val="center"/>
         <w:rPr>
-          <w:rFonts w:ascii="Calibri" w:hAnsi="Calibri" w:cs="Calibri"/>
+          <w:b/>
+          <w:color w:val="0F243E" w:themeColor="text2" w:themeShade="80"/>
+          <w:sz w:val="34"/>
+        </w:rPr>
+      </w:pPr>
+      <w:r>
+        <w:rPr>
+          <w:b/>
+          <w:color w:val="0F243E" w:themeColor="text2" w:themeShade="80"/>
+          <w:sz w:val="34"/>
+        </w:rPr>
+        <w:t>------------------------------------------------------------------------------------</w:t>
+      </w:r>
+      <w:r>
+        <w:rPr>
+          <w:b/>
+          <w:color w:val="0F243E" w:themeColor="text2" w:themeShade="80"/>
+          <w:sz w:val="34"/>
+        </w:rPr>
+        <w:t>-----------------------------</w:t>
+      </w:r>
+    </w:p>
+    <w:p>
+      <w:pPr>
+        <w:jc w:val="center"/>
+        <w:rPr>
+          <w:b/>
           <w:i/>
+          <w:color w:val="0F243E" w:themeColor="text2" w:themeShade="80"/>
+          <w:sz w:val="34"/>
         </w:rPr>
       </w:pPr>
-      <w:bookmarkStart w:id="2" w:name="_Toc365291476"/>
       <w:r>
         <w:rPr>
-          <w:rFonts w:ascii="Calibri" w:hAnsi="Calibri" w:cs="Calibri"/>
+          <w:b/>
+          <w:color w:val="0F243E" w:themeColor="text2" w:themeShade="80"/>
+          <w:sz w:val="34"/>
         </w:rPr>
         <w:t>February 2012</w:t>
       </w:r>
-      <w:bookmarkEnd w:id="2"/>
       <w:r>
         <w:rPr>
-          <w:rFonts w:ascii="Calibri" w:hAnsi="Calibri" w:cs="Calibri"/>
+          <w:b/>
+          <w:color w:val="0F243E" w:themeColor="text2" w:themeShade="80"/>
+          <w:sz w:val="34"/>
         </w:rPr>
         <w:br/>
+      </w:r>
+    </w:p>
+    <w:p>
+      <w:pPr>
+        <w:jc w:val="center"/>
+        <w:rPr>
+          <w:b/>
+          <w:color w:val="0F243E" w:themeColor="text2" w:themeShade="80"/>
+          <w:sz w:val="34"/>
+        </w:rPr>
+      </w:pPr>
+      <w:r>
+        <w:rPr>
+          <w:b/>
+          <w:color w:val="0F243E" w:themeColor="text2" w:themeShade="80"/>
+          <w:sz w:val="34"/>
+        </w:rPr>
+        <w:t>------------------------------------------------------------------------------------</w:t>
+      </w:r>
+      <w:r>
+        <w:rPr>
+          <w:b/>
+          <w:color w:val="0F243E" w:themeColor="text2" w:themeShade="80"/>
+          <w:sz w:val="34"/>
+        </w:rPr>
+        <w:t>-----------------------------</w:t>
       </w:r>
     </w:p>
     <w:p>
@@ -110,40 +177,51 @@
         <w:spacing w:line="240" w:lineRule="auto"/>
         <w:jc w:val="center"/>
         <w:rPr>
-          <w:rFonts w:ascii="Calibri" w:hAnsi="Calibri" w:cs="Calibri"/>
           <w:b/>
-          <w:sz w:val="28"/>
         </w:rPr>
       </w:pPr>
       <w:r>
-        <w:t>----------------------------------------------------------------------------------------------------------------------------------------------------------------</w:t>
-      </w:r>
-      <w:r>
         <w:br/>
       </w:r>
       <w:r>
-        <w:br/>
-      </w:r>
-      <w:r>
-        <w:rPr>
-          <w:rFonts w:ascii="Calibri" w:hAnsi="Calibri" w:cs="Calibri"/>
-          <w:b/>
-          <w:sz w:val="28"/>
-        </w:rPr>
-        <w:t>Updated July 2012</w:t>
-      </w:r>
-    </w:p>
-    <w:p>
-      <w:pPr>
         <w:rPr>
           <w:b/>
+          <w:color w:val="0F243E" w:themeColor="text2" w:themeShade="80"/>
+          <w:sz w:val="34"/>
         </w:rPr>
-      </w:pPr>
+        <w:t>Updated</w:t>
+      </w:r>
       <w:r>
         <w:rPr>
           <w:b/>
+          <w:color w:val="0F243E" w:themeColor="text2" w:themeShade="80"/>
+          <w:sz w:val="34"/>
         </w:rPr>
-        <w:br w:type="page"/>
+        <w:t xml:space="preserve"> </w:t>
+      </w:r>
+      <w:r>
+        <w:rPr>
+          <w:b/>
+          <w:color w:val="0F243E" w:themeColor="text2" w:themeShade="80"/>
+          <w:sz w:val="34"/>
+        </w:rPr>
+        <w:t xml:space="preserve">&lt;&lt; </w:t>
+      </w:r>
+      <w:r>
+        <w:rPr>
+          <w:b/>
+          <w:color w:val="0F243E" w:themeColor="text2" w:themeShade="80"/>
+          <w:sz w:val="34"/>
+        </w:rPr>
+        <w:t>201</w:t>
+      </w:r>
+      <w:r>
+        <w:rPr>
+          <w:b/>
+          <w:color w:val="0F243E" w:themeColor="text2" w:themeShade="80"/>
+          <w:sz w:val="34"/>
+        </w:rPr>
+        <w:t>2 July, 2013 August &gt;&gt;</w:t>
       </w:r>
     </w:p>
     <w:p>
@@ -154,8 +232,25 @@
         </w:rPr>
       </w:pPr>
     </w:p>
+    <w:p>
+      <w:r>
+        <w:rPr>
+          <w:b/>
+          <w:bCs/>
+        </w:rPr>
+        <w:br w:type="page"/>
+      </w:r>
+    </w:p>
     <w:sdt>
       <w:sdtPr>
+        <w:rPr>
+          <w:rFonts w:asciiTheme="minorHAnsi" w:eastAsiaTheme="minorEastAsia" w:hAnsiTheme="minorHAnsi" w:cstheme="minorBidi"/>
+          <w:b w:val="0"/>
+          <w:bCs w:val="0"/>
+          <w:color w:val="auto"/>
+          <w:sz w:val="22"/>
+          <w:szCs w:val="22"/>
+        </w:rPr>
         <w:id w:val="-1681185095"/>
         <w:docPartObj>
           <w:docPartGallery w:val="Table of Contents"/>
@@ -164,11 +259,7 @@
       </w:sdtPr>
       <w:sdtEndPr>
         <w:rPr>
-          <w:rFonts w:asciiTheme="minorHAnsi" w:eastAsiaTheme="minorEastAsia" w:hAnsiTheme="minorHAnsi" w:cstheme="minorBidi"/>
           <w:noProof/>
-          <w:color w:val="auto"/>
-          <w:sz w:val="22"/>
-          <w:szCs w:val="22"/>
         </w:rPr>
       </w:sdtEndPr>
       <w:sdtContent>
@@ -200,7 +291,7 @@
           <w:r>
             <w:fldChar w:fldCharType="separate"/>
           </w:r>
-          <w:hyperlink w:anchor="_Toc365291474" w:history="1">
+          <w:hyperlink w:anchor="_Toc365383766" w:history="1">
             <w:r>
               <w:rPr>
                 <w:rStyle w:val="Hyperlink"/>
@@ -228,147 +319,7 @@
                 <w:noProof/>
                 <w:webHidden/>
               </w:rPr>
-              <w:instrText xml:space="preserve"> PAGEREF _Toc365291474 \h </w:instrText>
-            </w:r>
-            <w:r>
-              <w:rPr>
-                <w:noProof/>
-                <w:webHidden/>
-              </w:rPr>
-            </w:r>
-            <w:r>
-              <w:rPr>
-                <w:noProof/>
-                <w:webHidden/>
-              </w:rPr>
-              <w:fldChar w:fldCharType="separate"/>
-            </w:r>
-            <w:r>
-              <w:rPr>
-                <w:noProof/>
-                <w:webHidden/>
-              </w:rPr>
-              <w:t>1</w:t>
-            </w:r>
-            <w:r>
-              <w:rPr>
-                <w:noProof/>
-                <w:webHidden/>
-              </w:rPr>
-              <w:fldChar w:fldCharType="end"/>
-            </w:r>
-          </w:hyperlink>
-        </w:p>
-        <w:p>
-          <w:pPr>
-            <w:pStyle w:val="TOC2"/>
-            <w:tabs>
-              <w:tab w:val="right" w:leader="dot" w:pos="12950"/>
-            </w:tabs>
-            <w:rPr>
-              <w:noProof/>
-              <w:lang w:bidi="ar-SA"/>
-            </w:rPr>
-          </w:pPr>
-          <w:hyperlink w:anchor="_Toc365291475" w:history="1">
-            <w:r>
-              <w:rPr>
-                <w:rStyle w:val="Hyperlink"/>
-                <w:rFonts w:ascii="Calibri" w:hAnsi="Calibri" w:cs="Calibri"/>
-                <w:noProof/>
-              </w:rPr>
-              <w:t>Juan Rojas</w:t>
-            </w:r>
-            <w:r>
-              <w:rPr>
-                <w:noProof/>
-                <w:webHidden/>
-              </w:rPr>
-              <w:tab/>
-            </w:r>
-            <w:r>
-              <w:rPr>
-                <w:noProof/>
-                <w:webHidden/>
-              </w:rPr>
-              <w:fldChar w:fldCharType="begin"/>
-            </w:r>
-            <w:r>
-              <w:rPr>
-                <w:noProof/>
-                <w:webHidden/>
-              </w:rPr>
-              <w:instrText xml:space="preserve"> PAGEREF _Toc365291475 \h </w:instrText>
-            </w:r>
-            <w:r>
-              <w:rPr>
-                <w:noProof/>
-                <w:webHidden/>
-              </w:rPr>
-            </w:r>
-            <w:r>
-              <w:rPr>
-                <w:noProof/>
-                <w:webHidden/>
-              </w:rPr>
-              <w:fldChar w:fldCharType="separate"/>
-            </w:r>
-            <w:r>
-              <w:rPr>
-                <w:noProof/>
-                <w:webHidden/>
-              </w:rPr>
-              <w:t>1</w:t>
-            </w:r>
-            <w:r>
-              <w:rPr>
-                <w:noProof/>
-                <w:webHidden/>
-              </w:rPr>
-              <w:fldChar w:fldCharType="end"/>
-            </w:r>
-          </w:hyperlink>
-        </w:p>
-        <w:p>
-          <w:pPr>
-            <w:pStyle w:val="TOC2"/>
-            <w:tabs>
-              <w:tab w:val="right" w:leader="dot" w:pos="12950"/>
-            </w:tabs>
-            <w:rPr>
-              <w:noProof/>
-              <w:lang w:bidi="ar-SA"/>
-            </w:rPr>
-          </w:pPr>
-          <w:hyperlink w:anchor="_Toc365291476" w:history="1">
-            <w:r>
-              <w:rPr>
-                <w:rStyle w:val="Hyperlink"/>
-                <w:rFonts w:ascii="Calibri" w:hAnsi="Calibri" w:cs="Calibri"/>
-                <w:noProof/>
-              </w:rPr>
-              <w:t>February 2012</w:t>
-            </w:r>
-            <w:r>
-              <w:rPr>
-                <w:noProof/>
-                <w:webHidden/>
-              </w:rPr>
-              <w:tab/>
-            </w:r>
-            <w:r>
-              <w:rPr>
-                <w:noProof/>
-                <w:webHidden/>
-              </w:rPr>
-              <w:fldChar w:fldCharType="begin"/>
-            </w:r>
-            <w:r>
-              <w:rPr>
-                <w:noProof/>
-                <w:webHidden/>
-              </w:rPr>
-              <w:instrText xml:space="preserve"> PAGEREF _Toc365291476 \h </w:instrText>
+              <w:instrText xml:space="preserve"> PAGEREF _Toc365383766 \h </w:instrText>
             </w:r>
             <w:r>
               <w:rPr>
@@ -410,7 +361,7 @@
               <w:lang w:bidi="ar-SA"/>
             </w:rPr>
           </w:pPr>
-          <w:hyperlink w:anchor="_Toc365291477" w:history="1">
+          <w:hyperlink w:anchor="_Toc365383767" w:history="1">
             <w:r>
               <w:rPr>
                 <w:rStyle w:val="Hyperlink"/>
@@ -437,7 +388,7 @@
                 <w:noProof/>
                 <w:webHidden/>
               </w:rPr>
-              <w:instrText xml:space="preserve"> PAGEREF _Toc365291477 \h </w:instrText>
+              <w:instrText xml:space="preserve"> PAGEREF _Toc365383767 \h </w:instrText>
             </w:r>
             <w:r>
               <w:rPr>
@@ -479,7 +430,7 @@
               <w:lang w:bidi="ar-SA"/>
             </w:rPr>
           </w:pPr>
-          <w:hyperlink w:anchor="_Toc365291478" w:history="1">
+          <w:hyperlink w:anchor="_Toc365383768" w:history="1">
             <w:r>
               <w:rPr>
                 <w:rStyle w:val="Hyperlink"/>
@@ -506,7 +457,7 @@
                 <w:noProof/>
                 <w:webHidden/>
               </w:rPr>
-              <w:instrText xml:space="preserve"> PAGEREF _Toc365291478 \h </w:instrText>
+              <w:instrText xml:space="preserve"> PAGEREF _Toc365383768 \h </w:instrText>
             </w:r>
             <w:r>
               <w:rPr>
@@ -548,7 +499,7 @@
               <w:lang w:bidi="ar-SA"/>
             </w:rPr>
           </w:pPr>
-          <w:hyperlink w:anchor="_Toc365291479" w:history="1">
+          <w:hyperlink w:anchor="_Toc365383769" w:history="1">
             <w:r>
               <w:rPr>
                 <w:rStyle w:val="Hyperlink"/>
@@ -575,7 +526,7 @@
                 <w:noProof/>
                 <w:webHidden/>
               </w:rPr>
-              <w:instrText xml:space="preserve"> PAGEREF _Toc365291479 \h </w:instrText>
+              <w:instrText xml:space="preserve"> PAGEREF _Toc365383769 \h </w:instrText>
             </w:r>
             <w:r>
               <w:rPr>
@@ -608,7 +559,7 @@
         </w:p>
         <w:p>
           <w:pPr>
-            <w:pStyle w:val="TOC2"/>
+            <w:pStyle w:val="TOC3"/>
             <w:tabs>
               <w:tab w:val="right" w:leader="dot" w:pos="12950"/>
             </w:tabs>
@@ -617,13 +568,13 @@
               <w:lang w:bidi="ar-SA"/>
             </w:rPr>
           </w:pPr>
-          <w:hyperlink w:anchor="_Toc365291480" w:history="1">
+          <w:hyperlink w:anchor="_Toc365383770" w:history="1">
             <w:r>
               <w:rPr>
                 <w:rStyle w:val="Hyperlink"/>
                 <w:noProof/>
               </w:rPr>
-              <w:t>2. Composites Classification</w:t>
+              <w:t>A. Primitives Clean Up (Filtering for Segments)</w:t>
             </w:r>
             <w:r>
               <w:rPr>
@@ -644,7 +595,7 @@
                 <w:noProof/>
                 <w:webHidden/>
               </w:rPr>
-              <w:instrText xml:space="preserve"> PAGEREF _Toc365291480 \h </w:instrText>
+              <w:instrText xml:space="preserve"> PAGEREF _Toc365383770 \h </w:instrText>
             </w:r>
             <w:r>
               <w:rPr>
@@ -677,15 +628,85 @@
         </w:p>
         <w:p>
           <w:pPr>
+            <w:pStyle w:val="TOC2"/>
+            <w:tabs>
+              <w:tab w:val="right" w:leader="dot" w:pos="12950"/>
+            </w:tabs>
+            <w:rPr>
+              <w:noProof/>
+              <w:lang w:bidi="ar-SA"/>
+            </w:rPr>
+          </w:pPr>
+          <w:hyperlink w:anchor="_Toc365383771" w:history="1">
+            <w:r>
+              <w:rPr>
+                <w:rStyle w:val="Hyperlink"/>
+                <w:noProof/>
+              </w:rPr>
+              <w:t>2. Composites Classification</w:t>
+            </w:r>
+            <w:r>
+              <w:rPr>
+                <w:noProof/>
+                <w:webHidden/>
+              </w:rPr>
+              <w:tab/>
+            </w:r>
+            <w:r>
+              <w:rPr>
+                <w:noProof/>
+                <w:webHidden/>
+              </w:rPr>
+              <w:fldChar w:fldCharType="begin"/>
+            </w:r>
+            <w:r>
+              <w:rPr>
+                <w:noProof/>
+                <w:webHidden/>
+              </w:rPr>
+              <w:instrText xml:space="preserve"> PAGEREF _Toc365383771 \h </w:instrText>
+            </w:r>
+            <w:r>
+              <w:rPr>
+                <w:noProof/>
+                <w:webHidden/>
+              </w:rPr>
+            </w:r>
+            <w:r>
+              <w:rPr>
+                <w:noProof/>
+                <w:webHidden/>
+              </w:rPr>
+              <w:fldChar w:fldCharType="separate"/>
+            </w:r>
+            <w:r>
+              <w:rPr>
+                <w:noProof/>
+                <w:webHidden/>
+              </w:rPr>
+              <w:t>7</w:t>
+            </w:r>
+            <w:r>
+              <w:rPr>
+                <w:noProof/>
+                <w:webHidden/>
+              </w:rPr>
+              <w:fldChar w:fldCharType="end"/>
+            </w:r>
+          </w:hyperlink>
+        </w:p>
+        <w:p>
+          <w:pPr>
             <w:pStyle w:val="TOC3"/>
             <w:tabs>
               <w:tab w:val="right" w:leader="dot" w:pos="12950"/>
             </w:tabs>
             <w:rPr>
               <w:noProof/>
+              <w:lang w:bidi="ar-SA"/>
             </w:rPr>
           </w:pPr>
-          <w:hyperlink w:anchor="_Toc365291481" w:history="1">
+          <w:hyperlink w:anchor="_Toc365383772" w:history="1">
             <w:r>
               <w:rPr>
                 <w:rStyle w:val="Hyperlink"/>
@@ -727,7 +748,7 @@
                 <w:noProof/>
                 <w:webHidden/>
               </w:rPr>
-              <w:instrText xml:space="preserve"> PAGEREF _Toc365291481 \h </w:instrText>
+              <w:instrText xml:space="preserve"> PAGEREF _Toc365383772 \h </w:instrText>
             </w:r>
             <w:r>
               <w:rPr>
@@ -769,7 +790,7 @@
               <w:lang w:bidi="ar-SA"/>
             </w:rPr>
           </w:pPr>
-          <w:hyperlink w:anchor="_Toc365291482" w:history="1">
+          <w:hyperlink w:anchor="_Toc365383773" w:history="1">
             <w:r>
               <w:rPr>
                 <w:rStyle w:val="Hyperlink"/>
@@ -796,7 +817,7 @@
                 <w:noProof/>
                 <w:webHidden/>
               </w:rPr>
-              <w:instrText xml:space="preserve"> PAGEREF _Toc365291482 \h </w:instrText>
+              <w:instrText xml:space="preserve"> PAGEREF _Toc365383773 \h </w:instrText>
             </w:r>
             <w:r>
               <w:rPr>
@@ -816,7 +837,7 @@
                 <w:noProof/>
                 <w:webHidden/>
               </w:rPr>
-              <w:t>9</w:t>
+              <w:t>10</w:t>
             </w:r>
             <w:r>
               <w:rPr>
@@ -835,9 +856,10 @@
             </w:tabs>
             <w:rPr>
               <w:noProof/>
+              <w:lang w:bidi="ar-SA"/>
             </w:rPr>
           </w:pPr>
-          <w:hyperlink w:anchor="_Toc365291483" w:history="1">
+          <w:hyperlink w:anchor="_Toc365383774" w:history="1">
             <w:r>
               <w:rPr>
                 <w:rStyle w:val="Hyperlink"/>
@@ -864,7 +886,7 @@
                 <w:noProof/>
                 <w:webHidden/>
               </w:rPr>
-              <w:instrText xml:space="preserve"> PAGEREF _Toc365291483 \h </w:instrText>
+              <w:instrText xml:space="preserve"> PAGEREF _Toc365383774 \h </w:instrText>
             </w:r>
             <w:r>
               <w:rPr>
@@ -906,7 +928,7 @@
               <w:lang w:bidi="ar-SA"/>
             </w:rPr>
           </w:pPr>
-          <w:hyperlink w:anchor="_Toc365291484" w:history="1">
+          <w:hyperlink w:anchor="_Toc365383775" w:history="1">
             <w:r>
               <w:rPr>
                 <w:rStyle w:val="Hyperlink"/>
@@ -933,7 +955,7 @@
                 <w:noProof/>
                 <w:webHidden/>
               </w:rPr>
-              <w:instrText xml:space="preserve"> PAGEREF _Toc365291484 \h </w:instrText>
+              <w:instrText xml:space="preserve"> PAGEREF _Toc365383775 \h </w:instrText>
             </w:r>
             <w:r>
               <w:rPr>
@@ -953,7 +975,7 @@
                 <w:noProof/>
                 <w:webHidden/>
               </w:rPr>
-              <w:t>12</w:t>
+              <w:t>13</w:t>
             </w:r>
             <w:r>
               <w:rPr>
@@ -1002,7 +1024,7 @@
           <w:b/>
         </w:rPr>
       </w:pPr>
-      <w:bookmarkStart w:id="3" w:name="_Toc365291477"/>
+      <w:bookmarkStart w:id="1" w:name="_Toc365383767"/>
       <w:r>
         <w:rPr>
           <w:rStyle w:val="Heading1Char"/>
@@ -1025,7 +1047,7 @@
         </w:rPr>
         <w:t>:</w:t>
       </w:r>
-      <w:bookmarkEnd w:id="3"/>
+      <w:bookmarkEnd w:id="1"/>
       <w:r>
         <w:rPr>
           <w:rStyle w:val="Heading1Char"/>
@@ -1285,7 +1307,7 @@
       <w:pPr>
         <w:pStyle w:val="Heading1"/>
       </w:pPr>
-      <w:bookmarkStart w:id="4" w:name="_Toc365291478"/>
+      <w:bookmarkStart w:id="2" w:name="_Toc365383768"/>
       <w:r>
         <w:lastRenderedPageBreak/>
         <w:t>Taxonomy</w:t>
@@ -1293,7 +1315,7 @@
       <w:r>
         <w:t xml:space="preserve"> Overview</w:t>
       </w:r>
-      <w:bookmarkEnd w:id="4"/>
+      <w:bookmarkEnd w:id="2"/>
     </w:p>
     <w:p/>
     <w:p>
@@ -1432,10 +1454,7 @@
         </w:numPr>
       </w:pPr>
       <w:r>
-        <w:t xml:space="preserve">Abstraction: </w:t>
-      </w:r>
-      <w:r>
-        <w:t>Action or Motion Composition</w:t>
+        <w:t>Abstraction: Action or Motion Composition</w:t>
       </w:r>
     </w:p>
     <w:p>
@@ -1447,13 +1466,7 @@
         </w:numPr>
       </w:pPr>
       <w:r>
-        <w:t xml:space="preserve">Data Structure: </w:t>
-      </w:r>
-      <w:r>
-        <w:t>motComps</w:t>
-      </w:r>
-      <w:r>
-        <w:t xml:space="preserve">: </w:t>
+        <w:t xml:space="preserve">Data Structure: motComps: </w:t>
       </w:r>
       <w:r>
         <w:tab/>
@@ -1522,10 +1535,7 @@
         </w:numPr>
       </w:pPr>
       <w:r>
-        <w:t xml:space="preserve">Abstraction: </w:t>
-      </w:r>
-      <w:r>
-        <w:t>Low-Level Behavior (LLB)</w:t>
+        <w:t>Abstraction: Low-Level Behavior (LLB)</w:t>
       </w:r>
     </w:p>
     <w:p>
@@ -1537,13 +1547,7 @@
         </w:numPr>
       </w:pPr>
       <w:r>
-        <w:t>Data Structure:</w:t>
-      </w:r>
-      <w:r>
-        <w:t xml:space="preserve"> llbehStruc</w:t>
-      </w:r>
-      <w:r>
-        <w:t xml:space="preserve"> </w:t>
+        <w:t xml:space="preserve">Data Structure: llbehStruc </w:t>
       </w:r>
       <w:r>
         <w:tab/>
@@ -1740,696 +1744,6 @@
       <w:r>
         <w:t>:  hlb [approachStateSucceeded?, rotState?, InsertionState?,MatingState]</w:t>
       </w:r>
-    </w:p>
-    <w:p>
-      <w:pPr>
-        <w:pStyle w:val="Heading2"/>
-      </w:pPr>
-      <w:bookmarkStart w:id="5" w:name="_Toc365291479"/>
-      <w:r>
-        <w:t xml:space="preserve">1. </w:t>
-      </w:r>
-      <w:r>
-        <w:t>Primitive Classification</w:t>
-      </w:r>
-      <w:bookmarkEnd w:id="5"/>
-    </w:p>
-    <w:p>
-      <w:r>
-        <w:t xml:space="preserve">Primitives are classified based on </w:t>
-      </w:r>
-      <w:r>
-        <w:t>degrees of change (gradients)</w:t>
-      </w:r>
-      <w:r>
-        <w:t>. T</w:t>
-      </w:r>
-      <w:r>
-        <w:t xml:space="preserve">he values are established empirically. They give a rough idea of degree, but their compositions, shown later will be more critical. The primitive classification is </w:t>
-      </w:r>
-      <w:r>
-        <w:t>represented by the following strings and gradient values</w:t>
-      </w:r>
-      <w:r>
-        <w:t xml:space="preserve"> (see GradientClassification.m)</w:t>
-      </w:r>
-      <w:r>
-        <w:t xml:space="preserve">: </w:t>
-      </w:r>
-    </w:p>
-    <w:p>
-      <w:pPr>
-        <w:ind w:left="720"/>
-      </w:pPr>
-      <w:bookmarkStart w:id="6" w:name="OLE_LINK1"/>
-      <w:bookmarkStart w:id="7" w:name="OLE_LINK2"/>
-      <w:r>
-        <w:t xml:space="preserve">pimp  =1000.0;     nimp = -1*pimp; </w:t>
-      </w:r>
-      <w:r>
-        <w:br/>
-      </w:r>
-      <w:r>
-        <w:t>bpos  = 100.0;     bneg = -1*bpos;</w:t>
-      </w:r>
-      <w:r>
-        <w:br/>
-      </w:r>
-      <w:r>
-        <w:t>mpos  =  10.0;     mneg = -1*mpos;</w:t>
-      </w:r>
-      <w:r>
-        <w:br/>
-        <w:t>spos  =   1.0;     sneg = -1*spos;</w:t>
-      </w:r>
-      <w:r>
-        <w:br/>
-        <w:t>zero  =   0.0;</w:t>
-      </w:r>
-    </w:p>
-    <w:bookmarkEnd w:id="6"/>
-    <w:bookmarkEnd w:id="7"/>
-    <w:p>
-      <w:pPr>
-        <w:pStyle w:val="ListParagraph"/>
-        <w:numPr>
-          <w:ilvl w:val="0"/>
-          <w:numId w:val="2"/>
-        </w:numPr>
-      </w:pPr>
-      <w:r>
-        <w:lastRenderedPageBreak/>
-        <w:t>‘</w:t>
-      </w:r>
-      <w:r>
-        <w:t>pimp</w:t>
-      </w:r>
-      <w:r>
-        <w:t>:</w:t>
-      </w:r>
-      <w:r>
-        <w:tab/>
-        <w:t>m &gt;= 1000</w:t>
-      </w:r>
-    </w:p>
-    <w:p>
-      <w:pPr>
-        <w:pStyle w:val="ListParagraph"/>
-        <w:numPr>
-          <w:ilvl w:val="0"/>
-          <w:numId w:val="2"/>
-        </w:numPr>
-      </w:pPr>
-      <w:r>
-        <w:t xml:space="preserve">‘bpos’: </w:t>
-      </w:r>
-      <w:r>
-        <w:tab/>
-      </w:r>
-      <w:r>
-        <w:t>100</w:t>
-      </w:r>
-      <w:r>
-        <w:t>.0</w:t>
-      </w:r>
-      <w:r>
-        <w:t xml:space="preserve"> =&lt; m &lt; </w:t>
-      </w:r>
-      <w:r>
-        <w:t>1000</w:t>
-      </w:r>
-      <w:r>
-        <w:t>.0</w:t>
-      </w:r>
-    </w:p>
-    <w:p>
-      <w:pPr>
-        <w:pStyle w:val="ListParagraph"/>
-        <w:numPr>
-          <w:ilvl w:val="0"/>
-          <w:numId w:val="2"/>
-        </w:numPr>
-      </w:pPr>
-      <w:r>
-        <w:t xml:space="preserve">‘mpos’: </w:t>
-      </w:r>
-      <w:r>
-        <w:tab/>
-      </w:r>
-      <w:r>
-        <w:t xml:space="preserve">  </w:t>
-      </w:r>
-      <w:r>
-        <w:t>1</w:t>
-      </w:r>
-      <w:r>
-        <w:t>0</w:t>
-      </w:r>
-      <w:r>
-        <w:t>.0</w:t>
-      </w:r>
-      <w:r>
-        <w:t xml:space="preserve"> =&lt; m &lt; </w:t>
-      </w:r>
-      <w:r>
-        <w:t xml:space="preserve"> </w:t>
-      </w:r>
-      <w:r>
-        <w:t xml:space="preserve"> 100</w:t>
-      </w:r>
-      <w:r>
-        <w:t>.0</w:t>
-      </w:r>
-    </w:p>
-    <w:p>
-      <w:pPr>
-        <w:pStyle w:val="ListParagraph"/>
-        <w:numPr>
-          <w:ilvl w:val="0"/>
-          <w:numId w:val="2"/>
-        </w:numPr>
-      </w:pPr>
-      <w:r>
-        <w:t xml:space="preserve">‘spos’: </w:t>
-      </w:r>
-      <w:r>
-        <w:tab/>
-      </w:r>
-      <w:r>
-        <w:t xml:space="preserve">    </w:t>
-      </w:r>
-      <w:r>
-        <w:t>1.0</w:t>
-      </w:r>
-      <w:r>
-        <w:t xml:space="preserve"> =&lt; m &lt; </w:t>
-      </w:r>
-      <w:r>
-        <w:t xml:space="preserve"> </w:t>
-      </w:r>
-      <w:r>
-        <w:t xml:space="preserve">  10.0</w:t>
-      </w:r>
-    </w:p>
-    <w:p>
-      <w:pPr>
-        <w:pStyle w:val="ListParagraph"/>
-        <w:numPr>
-          <w:ilvl w:val="0"/>
-          <w:numId w:val="2"/>
-        </w:numPr>
-      </w:pPr>
-      <w:r>
-        <w:t>‘</w:t>
-      </w:r>
-      <w:r>
-        <w:t>nimp</w:t>
-      </w:r>
-      <w:r>
-        <w:t>:</w:t>
-      </w:r>
-      <w:r>
-        <w:tab/>
-      </w:r>
-      <w:r>
-        <w:t>m&lt;=-1000</w:t>
-      </w:r>
-    </w:p>
-    <w:p>
-      <w:pPr>
-        <w:pStyle w:val="ListParagraph"/>
-        <w:numPr>
-          <w:ilvl w:val="0"/>
-          <w:numId w:val="2"/>
-        </w:numPr>
-      </w:pPr>
-      <w:r>
-        <w:t>‘bneg’:</w:t>
-      </w:r>
-      <w:r>
-        <w:tab/>
-      </w:r>
-      <w:r>
-        <w:t xml:space="preserve"> </w:t>
-      </w:r>
-      <w:r>
-        <w:t>-</w:t>
-      </w:r>
-      <w:r>
-        <w:t>100</w:t>
-      </w:r>
-      <w:r>
-        <w:t xml:space="preserve">0.0 </w:t>
-      </w:r>
-      <w:r>
-        <w:t xml:space="preserve">&lt; m </w:t>
-      </w:r>
-      <w:r>
-        <w:t>=</w:t>
-      </w:r>
-      <w:r>
-        <w:t xml:space="preserve">&lt; </w:t>
-      </w:r>
-      <w:r>
-        <w:t>-</w:t>
-      </w:r>
-      <w:r>
-        <w:t>100</w:t>
-      </w:r>
-      <w:r>
-        <w:t>.0</w:t>
-      </w:r>
-    </w:p>
-    <w:p>
-      <w:pPr>
-        <w:pStyle w:val="ListParagraph"/>
-        <w:numPr>
-          <w:ilvl w:val="0"/>
-          <w:numId w:val="2"/>
-        </w:numPr>
-      </w:pPr>
-      <w:r>
-        <w:t xml:space="preserve">‘mneg’: </w:t>
-      </w:r>
-      <w:r>
-        <w:tab/>
-        <w:t>-</w:t>
-      </w:r>
-      <w:r>
-        <w:t>100</w:t>
-      </w:r>
-      <w:r>
-        <w:t xml:space="preserve">.0  </w:t>
-      </w:r>
-      <w:r>
-        <w:t xml:space="preserve">&lt; m </w:t>
-      </w:r>
-      <w:r>
-        <w:t>=</w:t>
-      </w:r>
-      <w:r>
-        <w:t xml:space="preserve">&lt; </w:t>
-      </w:r>
-      <w:r>
-        <w:t xml:space="preserve"> -1</w:t>
-      </w:r>
-      <w:r>
-        <w:t>0</w:t>
-      </w:r>
-      <w:r>
-        <w:t>.0</w:t>
-      </w:r>
-    </w:p>
-    <w:p>
-      <w:pPr>
-        <w:pStyle w:val="ListParagraph"/>
-        <w:numPr>
-          <w:ilvl w:val="0"/>
-          <w:numId w:val="2"/>
-        </w:numPr>
-      </w:pPr>
-      <w:r>
-        <w:t>‘sneg’:</w:t>
-      </w:r>
-      <w:r>
-        <w:tab/>
-        <w:t>-</w:t>
-      </w:r>
-      <w:r>
-        <w:t>10</w:t>
-      </w:r>
-      <w:r>
-        <w:t xml:space="preserve"> &lt; m </w:t>
-      </w:r>
-      <w:r>
-        <w:t>=</w:t>
-      </w:r>
-      <w:r>
-        <w:t xml:space="preserve">&lt; </w:t>
-      </w:r>
-      <w:r>
-        <w:t xml:space="preserve"> -</w:t>
-      </w:r>
-      <w:r>
-        <w:t>1.0</w:t>
-      </w:r>
-    </w:p>
-    <w:p>
-      <w:pPr>
-        <w:pStyle w:val="ListParagraph"/>
-        <w:numPr>
-          <w:ilvl w:val="0"/>
-          <w:numId w:val="2"/>
-        </w:numPr>
-      </w:pPr>
-      <w:r>
-        <w:t>‘const’:</w:t>
-      </w:r>
-      <w:r>
-        <w:tab/>
-      </w:r>
-      <w:r>
-        <w:t xml:space="preserve">0.0 =&lt; m &lt; </w:t>
-      </w:r>
-      <w:r>
-        <w:t xml:space="preserve"> |</w:t>
-      </w:r>
-      <w:r>
-        <w:t>0.</w:t>
-      </w:r>
-      <w:r>
-        <w:t>2</w:t>
-      </w:r>
-      <w:r>
-        <w:t>|</w:t>
-      </w:r>
-    </w:p>
-    <w:p>
-      <w:pPr>
-        <w:rPr>
-          <w:b/>
-        </w:rPr>
-      </w:pPr>
-      <w:r>
-        <w:rPr>
-          <w:b/>
-        </w:rPr>
-        <w:t>Gradient Classification Optimization (July 2012)</w:t>
-      </w:r>
-    </w:p>
-    <w:p>
-      <w:r>
-        <w:t xml:space="preserve">A new optimization method or calibration method was implemented. This method consists in using the Pivot Approach to implement the snap assembly for the first time between a given robot and part. If the assembly is successful we can partition the task into four automata states: Approach, Rotation, Snap, and Mating. </w:t>
-      </w:r>
-    </w:p>
-    <w:p>
-      <w:r>
-        <w:t xml:space="preserve">The process the consists in assigning </w:t>
-      </w:r>
-      <w:r>
-        <w:rPr>
-          <w:b/>
-        </w:rPr>
-        <w:t xml:space="preserve">CONST </w:t>
-      </w:r>
-      <w:r>
-        <w:t xml:space="preserve">and </w:t>
-      </w:r>
-      <w:r>
-        <w:rPr>
-          <w:b/>
-        </w:rPr>
-        <w:t>PIMP</w:t>
-      </w:r>
-      <w:r>
-        <w:t xml:space="preserve"> automatically for each of the six force axes. The method for computing PIMP values is described first and currently applies for the 4-snap cantilever snap. </w:t>
-      </w:r>
-      <w:r>
-        <w:t xml:space="preserve">For the forces in the x, y, and z directions, the Pivot Approach is really concerned with the forces in the X and Z directions. For this reason we only wish to compute the PIMP gradients for these two axes. It has been determined to simply copy the value of the PIMP gradient from the z-axes into the y-axes. </w:t>
-      </w:r>
-    </w:p>
-    <w:p>
-      <w:pPr>
-        <w:rPr>
-          <w:i/>
-          <w:u w:val="single"/>
-        </w:rPr>
-      </w:pPr>
-      <w:r>
-        <w:rPr>
-          <w:i/>
-          <w:u w:val="single"/>
-        </w:rPr>
-        <w:t>PIMP/NIMP</w:t>
-      </w:r>
-    </w:p>
-    <w:p>
-      <w:r>
-        <w:t>To compute the PIMP we look at the signals within the Snap state. Therein, we look for the maximum value gradient. We take this as our rule for measuring PIMPs. To insure some degree of flexibility, we use a value 10% smaller than the one registered in the signal. Hence, PIMP = 0.9*PIMP. NIMP = -PIMP.</w:t>
-      </w:r>
-    </w:p>
-    <w:p>
-      <w:pPr>
-        <w:rPr>
-          <w:i/>
-          <w:u w:val="single"/>
-        </w:rPr>
-      </w:pPr>
-      <w:r>
-        <w:rPr>
-          <w:i/>
-          <w:u w:val="single"/>
-        </w:rPr>
-        <w:t>CONST</w:t>
-      </w:r>
-    </w:p>
-    <w:p>
-      <w:r>
-        <w:t>For CONST we separately compute this gradient for all six axes. To compute it we look at the signals in the Rotation state and compute the average value of the signals there.</w:t>
-      </w:r>
-    </w:p>
-    <w:p>
-      <w:pPr>
-        <w:rPr>
-          <w:b/>
-        </w:rPr>
-      </w:pPr>
-      <w:r>
-        <w:rPr>
-          <w:b/>
-        </w:rPr>
-        <w:t>Statistical Data Structure</w:t>
-      </w:r>
-    </w:p>
-    <w:p>
-      <w:r>
-        <w:t>The information of each primitive is saved in the statData structure of type cell array, which holds 7 different elements of data for each primitive</w:t>
-      </w:r>
-      <w:r>
-        <w:t xml:space="preserve"> (see StatisticalData.m)</w:t>
-      </w:r>
-      <w:r>
-        <w:t>:</w:t>
-      </w:r>
-    </w:p>
-    <w:p>
-      <w:r>
-        <w:tab/>
-        <w:t xml:space="preserve">statData = { </w:t>
-      </w:r>
-    </w:p>
-    <w:p>
-      <w:pPr>
-        <w:pStyle w:val="ListParagraph"/>
-        <w:numPr>
-          <w:ilvl w:val="0"/>
-          <w:numId w:val="5"/>
-        </w:numPr>
-      </w:pPr>
-      <w:r>
-        <w:lastRenderedPageBreak/>
-        <w:t>Average value of primitiv</w:t>
-      </w:r>
-      <w:r>
-        <w:t>f</w:t>
-      </w:r>
-      <w:r>
-        <w:t>e</w:t>
-      </w:r>
-    </w:p>
-    <w:p>
-      <w:pPr>
-        <w:pStyle w:val="ListParagraph"/>
-        <w:numPr>
-          <w:ilvl w:val="0"/>
-          <w:numId w:val="5"/>
-        </w:numPr>
-      </w:pPr>
-      <w:r>
-        <w:t>Maximum value of primitive</w:t>
-      </w:r>
-    </w:p>
-    <w:p>
-      <w:pPr>
-        <w:pStyle w:val="ListParagraph"/>
-        <w:numPr>
-          <w:ilvl w:val="0"/>
-          <w:numId w:val="5"/>
-        </w:numPr>
-      </w:pPr>
-      <w:r>
-        <w:t>Minimum value of primitive</w:t>
-      </w:r>
-    </w:p>
-    <w:p>
-      <w:pPr>
-        <w:pStyle w:val="ListParagraph"/>
-        <w:numPr>
-          <w:ilvl w:val="0"/>
-          <w:numId w:val="5"/>
-        </w:numPr>
-      </w:pPr>
-      <w:r>
-        <w:t>Start time of primitive</w:t>
-      </w:r>
-    </w:p>
-    <w:p>
-      <w:pPr>
-        <w:pStyle w:val="ListParagraph"/>
-        <w:numPr>
-          <w:ilvl w:val="0"/>
-          <w:numId w:val="5"/>
-        </w:numPr>
-      </w:pPr>
-      <w:r>
-        <w:t>End time of primitive</w:t>
-      </w:r>
-    </w:p>
-    <w:p>
-      <w:pPr>
-        <w:pStyle w:val="ListParagraph"/>
-        <w:numPr>
-          <w:ilvl w:val="0"/>
-          <w:numId w:val="5"/>
-        </w:numPr>
-      </w:pPr>
-      <w:r>
-        <w:t>Gradient value of primitive</w:t>
-      </w:r>
-    </w:p>
-    <w:p>
-      <w:pPr>
-        <w:pStyle w:val="ListParagraph"/>
-        <w:numPr>
-          <w:ilvl w:val="0"/>
-          <w:numId w:val="5"/>
-        </w:numPr>
-      </w:pPr>
-      <w:r>
-        <w:t>Gradient label for primitive</w:t>
-      </w:r>
-    </w:p>
-    <w:p>
-      <w:pPr>
-        <w:ind w:left="720" w:firstLine="720"/>
-      </w:pPr>
-      <w:r>
-        <w:t>}</w:t>
-      </w:r>
-    </w:p>
-    <w:p>
-      <w:pPr>
-        <w:rPr>
-          <w:b/>
-        </w:rPr>
-      </w:pPr>
-      <w:r>
-        <w:rPr>
-          <w:b/>
-        </w:rPr>
-        <w:t xml:space="preserve">statData – cell to vector - and Gradient Labels - </w:t>
-      </w:r>
-      <w:r>
-        <w:rPr>
-          <w:b/>
-        </w:rPr>
-        <w:t>Strings to Int’s</w:t>
-      </w:r>
-    </w:p>
-    <w:p>
-      <w:r>
-        <w:t xml:space="preserve">For easing conversion between Matlab and C++, statData was converted from a CELL array to a vector array by converting gradient string labels into </w:t>
-      </w:r>
-      <w:r>
-        <w:t xml:space="preserve">integer classifications. The </w:t>
-      </w:r>
-      <w:r>
-        <w:t xml:space="preserve">following labels were converted: </w:t>
-      </w:r>
-      <w:r>
-        <w:t xml:space="preserve"> </w:t>
-      </w:r>
-      <w:r>
-        <w:br/>
-        <w:t>[</w:t>
-      </w:r>
-      <w:r>
-        <w:t xml:space="preserve"> bpos, mpos, spos, bneg, </w:t>
-      </w:r>
-      <w:r>
-        <w:t>mneg, sneg, pimp, n</w:t>
-      </w:r>
-      <w:r>
-        <w:t>imp</w:t>
-      </w:r>
-      <w:r>
-        <w:t>, none</w:t>
-      </w:r>
-      <w:r>
-        <w:t>] =&gt; [</w:t>
-      </w:r>
-      <w:r>
-        <w:t>1 2 3 4 5 6 7 8 9 10</w:t>
-      </w:r>
-      <w:r>
-        <w:t>].</w:t>
-      </w:r>
-    </w:p>
-    <w:p>
-      <w:pPr>
-        <w:pStyle w:val="Heading3"/>
-      </w:pPr>
-    </w:p>
-    <w:p>
-      <w:pPr>
-        <w:pStyle w:val="Heading3"/>
-      </w:pPr>
-      <w:r>
-        <w:t>A. Primitives Clean Up (Filtering for Segments</w:t>
-      </w:r>
-      <w:r>
-        <w:t>)</w:t>
-      </w:r>
-    </w:p>
-    <w:p>
-      <w:pPr>
-        <w:rPr>
-          <w:b/>
-        </w:rPr>
-      </w:pPr>
-      <w:r>
-        <w:rPr>
-          <w:b/>
-        </w:rPr>
-        <w:t>This primitives layer filtering does two kinds of filtering: (1) M</w:t>
-      </w:r>
-      <w:r>
-        <w:rPr>
-          <w:b/>
-        </w:rPr>
-        <w:t>e</w:t>
-      </w:r>
-      <w:r>
-        <w:rPr>
-          <w:b/>
-        </w:rPr>
-        <w:t>rge any repeated segments, and (2) I</w:t>
-      </w:r>
-      <w:bookmarkStart w:id="8" w:name="_GoBack"/>
-      <w:bookmarkEnd w:id="8"/>
-      <w:r>
-        <w:rPr>
-          <w:b/>
-        </w:rPr>
-        <w:t xml:space="preserve">n cases where, with two neighboring segments, if one is more than 5 times longer than the other, and it’s amplitude is not 5 times bigger than the other, then merge them. </w:t>
-      </w:r>
-    </w:p>
-    <w:p>
-      <w:pPr>
-        <w:rPr>
-          <w:b/>
-        </w:rPr>
-      </w:pPr>
     </w:p>
     <w:p>
       <w:pPr>
@@ -2442,7 +1756,7 @@
           <w:szCs w:val="26"/>
         </w:rPr>
       </w:pPr>
-      <w:bookmarkStart w:id="9" w:name="_Toc365291480"/>
+      <w:bookmarkStart w:id="3" w:name="_Toc365383769"/>
       <w:r>
         <w:br w:type="page"/>
       </w:r>
@@ -2451,6 +1765,700 @@
       <w:pPr>
         <w:pStyle w:val="Heading2"/>
       </w:pPr>
+      <w:r>
+        <w:lastRenderedPageBreak/>
+        <w:t xml:space="preserve">1. </w:t>
+      </w:r>
+      <w:r>
+        <w:t>Primitive Classification</w:t>
+      </w:r>
+      <w:bookmarkEnd w:id="3"/>
+    </w:p>
+    <w:p>
+      <w:r>
+        <w:t xml:space="preserve">Primitives are classified based on </w:t>
+      </w:r>
+      <w:r>
+        <w:t>degrees of change (gradients)</w:t>
+      </w:r>
+      <w:r>
+        <w:t>. T</w:t>
+      </w:r>
+      <w:r>
+        <w:t xml:space="preserve">he values are established empirically. They give a rough idea of degree, but their compositions, shown later will be more critical. The primitive classification is </w:t>
+      </w:r>
+      <w:r>
+        <w:t>represented by the following strings and gradient values</w:t>
+      </w:r>
+      <w:r>
+        <w:t xml:space="preserve"> (see GradientClassification.m)</w:t>
+      </w:r>
+      <w:r>
+        <w:t xml:space="preserve">: </w:t>
+      </w:r>
+    </w:p>
+    <w:p>
+      <w:pPr>
+        <w:ind w:left="720"/>
+      </w:pPr>
+      <w:bookmarkStart w:id="4" w:name="OLE_LINK1"/>
+      <w:bookmarkStart w:id="5" w:name="OLE_LINK2"/>
+      <w:r>
+        <w:t xml:space="preserve">pimp  =1000.0;     nimp = -1*pimp; </w:t>
+      </w:r>
+      <w:r>
+        <w:br/>
+      </w:r>
+      <w:r>
+        <w:t>bpos  = 100.0;     bneg = -1*bpos;</w:t>
+      </w:r>
+      <w:r>
+        <w:br/>
+      </w:r>
+      <w:r>
+        <w:t>mpos  =  10.0;     mneg = -1*mpos;</w:t>
+      </w:r>
+      <w:r>
+        <w:br/>
+        <w:t>spos  =   1.0;     sneg = -1*spos;</w:t>
+      </w:r>
+      <w:r>
+        <w:br/>
+        <w:t>zero  =   0.0;</w:t>
+      </w:r>
+    </w:p>
+    <w:bookmarkEnd w:id="4"/>
+    <w:bookmarkEnd w:id="5"/>
+    <w:p>
+      <w:pPr>
+        <w:pStyle w:val="ListParagraph"/>
+        <w:numPr>
+          <w:ilvl w:val="0"/>
+          <w:numId w:val="2"/>
+        </w:numPr>
+      </w:pPr>
+      <w:r>
+        <w:t>‘</w:t>
+      </w:r>
+      <w:r>
+        <w:t>pimp</w:t>
+      </w:r>
+      <w:r>
+        <w:t>:</w:t>
+      </w:r>
+      <w:r>
+        <w:tab/>
+        <w:t>m &gt;= 1000</w:t>
+      </w:r>
+    </w:p>
+    <w:p>
+      <w:pPr>
+        <w:pStyle w:val="ListParagraph"/>
+        <w:numPr>
+          <w:ilvl w:val="0"/>
+          <w:numId w:val="2"/>
+        </w:numPr>
+      </w:pPr>
+      <w:r>
+        <w:t xml:space="preserve">‘bpos’: </w:t>
+      </w:r>
+      <w:r>
+        <w:tab/>
+      </w:r>
+      <w:r>
+        <w:t>100</w:t>
+      </w:r>
+      <w:r>
+        <w:t>.0</w:t>
+      </w:r>
+      <w:r>
+        <w:t xml:space="preserve"> =&lt; m &lt; </w:t>
+      </w:r>
+      <w:r>
+        <w:t>1000</w:t>
+      </w:r>
+      <w:r>
+        <w:t>.0</w:t>
+      </w:r>
+    </w:p>
+    <w:p>
+      <w:pPr>
+        <w:pStyle w:val="ListParagraph"/>
+        <w:numPr>
+          <w:ilvl w:val="0"/>
+          <w:numId w:val="2"/>
+        </w:numPr>
+      </w:pPr>
+      <w:r>
+        <w:t xml:space="preserve">‘mpos’: </w:t>
+      </w:r>
+      <w:r>
+        <w:tab/>
+      </w:r>
+      <w:r>
+        <w:t xml:space="preserve">  </w:t>
+      </w:r>
+      <w:r>
+        <w:t>1</w:t>
+      </w:r>
+      <w:r>
+        <w:t>0</w:t>
+      </w:r>
+      <w:r>
+        <w:t>.0</w:t>
+      </w:r>
+      <w:r>
+        <w:t xml:space="preserve"> =&lt; m &lt; </w:t>
+      </w:r>
+      <w:r>
+        <w:t xml:space="preserve"> </w:t>
+      </w:r>
+      <w:r>
+        <w:t xml:space="preserve"> 100</w:t>
+      </w:r>
+      <w:r>
+        <w:t>.0</w:t>
+      </w:r>
+    </w:p>
+    <w:p>
+      <w:pPr>
+        <w:pStyle w:val="ListParagraph"/>
+        <w:numPr>
+          <w:ilvl w:val="0"/>
+          <w:numId w:val="2"/>
+        </w:numPr>
+      </w:pPr>
+      <w:r>
+        <w:t xml:space="preserve">‘spos’: </w:t>
+      </w:r>
+      <w:r>
+        <w:tab/>
+      </w:r>
+      <w:r>
+        <w:t xml:space="preserve">    </w:t>
+      </w:r>
+      <w:r>
+        <w:t>1.0</w:t>
+      </w:r>
+      <w:r>
+        <w:t xml:space="preserve"> =&lt; m &lt; </w:t>
+      </w:r>
+      <w:r>
+        <w:t xml:space="preserve"> </w:t>
+      </w:r>
+      <w:r>
+        <w:t xml:space="preserve">  10.0</w:t>
+      </w:r>
+    </w:p>
+    <w:p>
+      <w:pPr>
+        <w:pStyle w:val="ListParagraph"/>
+        <w:numPr>
+          <w:ilvl w:val="0"/>
+          <w:numId w:val="2"/>
+        </w:numPr>
+      </w:pPr>
+      <w:r>
+        <w:t>‘</w:t>
+      </w:r>
+      <w:r>
+        <w:t>nimp</w:t>
+      </w:r>
+      <w:r>
+        <w:t>:</w:t>
+      </w:r>
+      <w:r>
+        <w:tab/>
+      </w:r>
+      <w:r>
+        <w:t>m&lt;=-1000</w:t>
+      </w:r>
+    </w:p>
+    <w:p>
+      <w:pPr>
+        <w:pStyle w:val="ListParagraph"/>
+        <w:numPr>
+          <w:ilvl w:val="0"/>
+          <w:numId w:val="2"/>
+        </w:numPr>
+      </w:pPr>
+      <w:r>
+        <w:t>‘bneg’:</w:t>
+      </w:r>
+      <w:r>
+        <w:tab/>
+      </w:r>
+      <w:r>
+        <w:t xml:space="preserve"> </w:t>
+      </w:r>
+      <w:r>
+        <w:t>-</w:t>
+      </w:r>
+      <w:r>
+        <w:t>100</w:t>
+      </w:r>
+      <w:r>
+        <w:t xml:space="preserve">0.0 </w:t>
+      </w:r>
+      <w:r>
+        <w:t xml:space="preserve">&lt; m </w:t>
+      </w:r>
+      <w:r>
+        <w:t>=</w:t>
+      </w:r>
+      <w:r>
+        <w:t xml:space="preserve">&lt; </w:t>
+      </w:r>
+      <w:r>
+        <w:t>-</w:t>
+      </w:r>
+      <w:r>
+        <w:t>100</w:t>
+      </w:r>
+      <w:r>
+        <w:t>.0</w:t>
+      </w:r>
+    </w:p>
+    <w:p>
+      <w:pPr>
+        <w:pStyle w:val="ListParagraph"/>
+        <w:numPr>
+          <w:ilvl w:val="0"/>
+          <w:numId w:val="2"/>
+        </w:numPr>
+      </w:pPr>
+      <w:r>
+        <w:t xml:space="preserve">‘mneg’: </w:t>
+      </w:r>
+      <w:r>
+        <w:tab/>
+        <w:t>-</w:t>
+      </w:r>
+      <w:r>
+        <w:t>100</w:t>
+      </w:r>
+      <w:r>
+        <w:t xml:space="preserve">.0  </w:t>
+      </w:r>
+      <w:r>
+        <w:t xml:space="preserve">&lt; m </w:t>
+      </w:r>
+      <w:r>
+        <w:t>=</w:t>
+      </w:r>
+      <w:r>
+        <w:t xml:space="preserve">&lt; </w:t>
+      </w:r>
+      <w:r>
+        <w:t xml:space="preserve"> -1</w:t>
+      </w:r>
+      <w:r>
+        <w:t>0</w:t>
+      </w:r>
+      <w:r>
+        <w:t>.0</w:t>
+      </w:r>
+    </w:p>
+    <w:p>
+      <w:pPr>
+        <w:pStyle w:val="ListParagraph"/>
+        <w:numPr>
+          <w:ilvl w:val="0"/>
+          <w:numId w:val="2"/>
+        </w:numPr>
+      </w:pPr>
+      <w:r>
+        <w:t>‘sneg’:</w:t>
+      </w:r>
+      <w:r>
+        <w:tab/>
+        <w:t>-</w:t>
+      </w:r>
+      <w:r>
+        <w:t>10</w:t>
+      </w:r>
+      <w:r>
+        <w:t xml:space="preserve"> &lt; m </w:t>
+      </w:r>
+      <w:r>
+        <w:t>=</w:t>
+      </w:r>
+      <w:r>
+        <w:t xml:space="preserve">&lt; </w:t>
+      </w:r>
+      <w:r>
+        <w:t xml:space="preserve"> -</w:t>
+      </w:r>
+      <w:r>
+        <w:t>1.0</w:t>
+      </w:r>
+    </w:p>
+    <w:p>
+      <w:pPr>
+        <w:pStyle w:val="ListParagraph"/>
+        <w:numPr>
+          <w:ilvl w:val="0"/>
+          <w:numId w:val="2"/>
+        </w:numPr>
+      </w:pPr>
+      <w:r>
+        <w:t>‘const’:</w:t>
+      </w:r>
+      <w:r>
+        <w:tab/>
+      </w:r>
+      <w:r>
+        <w:t xml:space="preserve">0.0 =&lt; m &lt; </w:t>
+      </w:r>
+      <w:r>
+        <w:t xml:space="preserve"> |</w:t>
+      </w:r>
+      <w:r>
+        <w:t>0.</w:t>
+      </w:r>
+      <w:r>
+        <w:t>2</w:t>
+      </w:r>
+      <w:r>
+        <w:t>|</w:t>
+      </w:r>
+    </w:p>
+    <w:p>
+      <w:pPr>
+        <w:pStyle w:val="Heading3"/>
+      </w:pPr>
+      <w:r>
+        <w:t>Gradient Classification Optimization (July 2012)</w:t>
+      </w:r>
+    </w:p>
+    <w:p>
+      <w:r>
+        <w:t xml:space="preserve">A new optimization method or calibration method was implemented. This method consists in using the Pivot Approach to implement the snap assembly for the first time between a given robot and part. If the assembly is successful we can partition the task into four automata states: Approach, Rotation, Snap, and Mating. </w:t>
+      </w:r>
+    </w:p>
+    <w:p>
+      <w:r>
+        <w:t xml:space="preserve">The process the consists in assigning </w:t>
+      </w:r>
+      <w:r>
+        <w:rPr>
+          <w:b/>
+        </w:rPr>
+        <w:t xml:space="preserve">CONST </w:t>
+      </w:r>
+      <w:r>
+        <w:t xml:space="preserve">and </w:t>
+      </w:r>
+      <w:r>
+        <w:rPr>
+          <w:b/>
+        </w:rPr>
+        <w:t>PIMP</w:t>
+      </w:r>
+      <w:r>
+        <w:t xml:space="preserve"> automatically for each of the six force axes. The method for computing PIMP values is described first and currently applies for the 4-snap cantilever snap. </w:t>
+      </w:r>
+      <w:r>
+        <w:t xml:space="preserve">For the forces in the x, y, and z directions, the Pivot Approach is really concerned with the forces in the X and Z directions. For this reason we only wish to compute the PIMP gradients for these two axes. It has been determined to simply copy the value of the PIMP gradient from the z-axes into the y-axes. </w:t>
+      </w:r>
+    </w:p>
+    <w:p>
+      <w:pPr>
+        <w:rPr>
+          <w:i/>
+          <w:u w:val="single"/>
+        </w:rPr>
+      </w:pPr>
+      <w:r>
+        <w:rPr>
+          <w:i/>
+          <w:u w:val="single"/>
+        </w:rPr>
+        <w:t>PIMP/NIMP</w:t>
+      </w:r>
+    </w:p>
+    <w:p>
+      <w:r>
+        <w:t>To compute the PIMP we look at the signals within the Snap state. Therein, we look for the maximum value gradient. We take this as our rule for measuring PIMPs. To insure some degree of flexibility, we use a value 10% smaller than the one registered in the signal. Hence, PIMP = 0.9*PIMP. NIMP = -PIMP.</w:t>
+      </w:r>
+    </w:p>
+    <w:p/>
+    <w:p>
+      <w:pPr>
+        <w:rPr>
+          <w:i/>
+          <w:u w:val="single"/>
+        </w:rPr>
+      </w:pPr>
+      <w:r>
+        <w:rPr>
+          <w:i/>
+          <w:u w:val="single"/>
+        </w:rPr>
+        <w:lastRenderedPageBreak/>
+        <w:t>CONST</w:t>
+      </w:r>
+    </w:p>
+    <w:p>
+      <w:r>
+        <w:t>For CONST we separately compute this gradient for all six axes. To compute it we look at the signals in the Rotation state and compute the average value of the signals there.</w:t>
+      </w:r>
+    </w:p>
+    <w:p>
+      <w:pPr>
+        <w:rPr>
+          <w:b/>
+        </w:rPr>
+      </w:pPr>
+      <w:r>
+        <w:rPr>
+          <w:b/>
+        </w:rPr>
+        <w:t>Statistical Data Structure</w:t>
+      </w:r>
+    </w:p>
+    <w:p>
+      <w:r>
+        <w:t>The information of each primitive is saved in the statData structure of type cell array, which holds 7 different elements of data for each primitive</w:t>
+      </w:r>
+      <w:r>
+        <w:t xml:space="preserve"> (see StatisticalData.m)</w:t>
+      </w:r>
+      <w:r>
+        <w:t>:</w:t>
+      </w:r>
+    </w:p>
+    <w:p>
+      <w:r>
+        <w:tab/>
+        <w:t xml:space="preserve">statData = { </w:t>
+      </w:r>
+    </w:p>
+    <w:p>
+      <w:pPr>
+        <w:pStyle w:val="ListParagraph"/>
+        <w:numPr>
+          <w:ilvl w:val="0"/>
+          <w:numId w:val="5"/>
+        </w:numPr>
+      </w:pPr>
+      <w:r>
+        <w:t>Average value of primitiv</w:t>
+      </w:r>
+      <w:r>
+        <w:t>f</w:t>
+      </w:r>
+      <w:r>
+        <w:t>e</w:t>
+      </w:r>
+    </w:p>
+    <w:p>
+      <w:pPr>
+        <w:pStyle w:val="ListParagraph"/>
+        <w:numPr>
+          <w:ilvl w:val="0"/>
+          <w:numId w:val="5"/>
+        </w:numPr>
+      </w:pPr>
+      <w:r>
+        <w:t>Maximum value of primitive</w:t>
+      </w:r>
+    </w:p>
+    <w:p>
+      <w:pPr>
+        <w:pStyle w:val="ListParagraph"/>
+        <w:numPr>
+          <w:ilvl w:val="0"/>
+          <w:numId w:val="5"/>
+        </w:numPr>
+      </w:pPr>
+      <w:r>
+        <w:t>Minimum value of primitive</w:t>
+      </w:r>
+    </w:p>
+    <w:p>
+      <w:pPr>
+        <w:pStyle w:val="ListParagraph"/>
+        <w:numPr>
+          <w:ilvl w:val="0"/>
+          <w:numId w:val="5"/>
+        </w:numPr>
+      </w:pPr>
+      <w:r>
+        <w:t>Start time of primitive</w:t>
+      </w:r>
+    </w:p>
+    <w:p>
+      <w:pPr>
+        <w:pStyle w:val="ListParagraph"/>
+        <w:numPr>
+          <w:ilvl w:val="0"/>
+          <w:numId w:val="5"/>
+        </w:numPr>
+      </w:pPr>
+      <w:r>
+        <w:t>End time of primitive</w:t>
+      </w:r>
+    </w:p>
+    <w:p>
+      <w:pPr>
+        <w:pStyle w:val="ListParagraph"/>
+        <w:numPr>
+          <w:ilvl w:val="0"/>
+          <w:numId w:val="5"/>
+        </w:numPr>
+      </w:pPr>
+      <w:r>
+        <w:t>Gradient value of primitive</w:t>
+      </w:r>
+    </w:p>
+    <w:p>
+      <w:pPr>
+        <w:pStyle w:val="ListParagraph"/>
+        <w:numPr>
+          <w:ilvl w:val="0"/>
+          <w:numId w:val="5"/>
+        </w:numPr>
+      </w:pPr>
+      <w:r>
+        <w:t>Gradient label for primitive</w:t>
+      </w:r>
+    </w:p>
+    <w:p>
+      <w:pPr>
+        <w:ind w:left="720" w:firstLine="720"/>
+      </w:pPr>
+      <w:r>
+        <w:t>}</w:t>
+      </w:r>
+    </w:p>
+    <w:p>
+      <w:pPr>
+        <w:rPr>
+          <w:b/>
+        </w:rPr>
+      </w:pPr>
+      <w:r>
+        <w:rPr>
+          <w:b/>
+        </w:rPr>
+        <w:t xml:space="preserve">statData – cell to vector - and Gradient Labels - </w:t>
+      </w:r>
+      <w:r>
+        <w:rPr>
+          <w:b/>
+        </w:rPr>
+        <w:t>Strings to Int’s</w:t>
+      </w:r>
+    </w:p>
+    <w:p>
+      <w:r>
+        <w:t xml:space="preserve">For easing conversion between Matlab and C++, statData was converted from a CELL array to a vector array by converting gradient string labels into </w:t>
+      </w:r>
+      <w:r>
+        <w:t xml:space="preserve">integer classifications. The </w:t>
+      </w:r>
+      <w:r>
+        <w:t xml:space="preserve">following labels were converted: </w:t>
+      </w:r>
+      <w:r>
+        <w:t xml:space="preserve"> </w:t>
+      </w:r>
+      <w:r>
+        <w:br/>
+        <w:t>[</w:t>
+      </w:r>
+      <w:r>
+        <w:t xml:space="preserve"> bpos, mpos, spos, bneg, </w:t>
+      </w:r>
+      <w:r>
+        <w:t>mneg, sneg, pimp, n</w:t>
+      </w:r>
+      <w:r>
+        <w:t>imp</w:t>
+      </w:r>
+      <w:r>
+        <w:t>, none</w:t>
+      </w:r>
+      <w:r>
+        <w:t>] =&gt; [</w:t>
+      </w:r>
+      <w:r>
+        <w:t>1 2 3 4 5 6 7 8 9 10</w:t>
+      </w:r>
+      <w:r>
+        <w:t>].</w:t>
+      </w:r>
+    </w:p>
+    <w:p>
+      <w:pPr>
+        <w:pStyle w:val="Heading3"/>
+      </w:pPr>
+    </w:p>
+    <w:p>
+      <w:pPr>
+        <w:pStyle w:val="Heading3"/>
+      </w:pPr>
+      <w:bookmarkStart w:id="6" w:name="_Toc365383770"/>
+      <w:r>
+        <w:t>A. Primitives Clean Up (Filtering for Segments</w:t>
+      </w:r>
+      <w:r>
+        <w:t>)</w:t>
+      </w:r>
+      <w:bookmarkEnd w:id="6"/>
+    </w:p>
+    <w:p>
+      <w:pPr>
+        <w:rPr>
+          <w:b/>
+        </w:rPr>
+      </w:pPr>
+      <w:r>
+        <w:rPr>
+          <w:b/>
+        </w:rPr>
+        <w:t>This primitives layer filtering does two kinds of filtering: (1) M</w:t>
+      </w:r>
+      <w:r>
+        <w:rPr>
+          <w:b/>
+        </w:rPr>
+        <w:t>e</w:t>
+      </w:r>
+      <w:r>
+        <w:rPr>
+          <w:b/>
+        </w:rPr>
+        <w:t>rge any repeated segments, and (2) I</w:t>
+      </w:r>
+      <w:r>
+        <w:rPr>
+          <w:b/>
+        </w:rPr>
+        <w:t xml:space="preserve">n cases where, with two neighboring segments, if one is more than 5 times longer than the other, and it’s amplitude is not 5 times bigger than the other, then merge them. </w:t>
+      </w:r>
+    </w:p>
+    <w:p>
+      <w:pPr>
+        <w:rPr>
+          <w:rFonts w:asciiTheme="majorHAnsi" w:eastAsiaTheme="majorEastAsia" w:hAnsiTheme="majorHAnsi" w:cstheme="majorBidi"/>
+          <w:b/>
+          <w:bCs/>
+          <w:color w:val="4F81BD" w:themeColor="accent1"/>
+          <w:sz w:val="26"/>
+          <w:szCs w:val="26"/>
+        </w:rPr>
+      </w:pPr>
+      <w:r>
+        <w:br w:type="page"/>
+      </w:r>
+    </w:p>
+    <w:p>
+      <w:pPr>
+        <w:pStyle w:val="Heading2"/>
+      </w:pPr>
+      <w:bookmarkStart w:id="7" w:name="_Toc365383771"/>
       <w:r>
         <w:lastRenderedPageBreak/>
         <w:t xml:space="preserve">2. </w:t>
@@ -2458,7 +2466,7 @@
       <w:r>
         <w:t>Composites Classification</w:t>
       </w:r>
-      <w:bookmarkEnd w:id="9"/>
+      <w:bookmarkEnd w:id="7"/>
     </w:p>
     <w:p>
       <w:r>
@@ -2527,7 +2535,13 @@
         <w:t xml:space="preserve">positive, negative, </w:t>
       </w:r>
       <w:r>
-        <w:t xml:space="preserve">constant, or impulse gradients), and assigns one of </w:t>
+        <w:t>constant, or impulse gradients)</w:t>
+      </w:r>
+      <w:r>
+        <w:t xml:space="preserve">. Depending on what sequence of gradients is found one </w:t>
+      </w:r>
+      <w:r>
+        <w:t xml:space="preserve">assigns one of </w:t>
       </w:r>
       <w:r>
         <w:t xml:space="preserve">following </w:t>
@@ -2542,7 +2556,17 @@
         <w:t xml:space="preserve"> (defined in primMatchEval.m)</w:t>
       </w:r>
       <w:r>
-        <w:t xml:space="preserve">: </w:t>
+        <w:t xml:space="preserve">. </w:t>
+      </w:r>
+    </w:p>
+    <w:p>
+      <w:r>
+        <w:t xml:space="preserve">As of 2013 August, however, it was decided that there should be an examination of the amplitude of both primitives, and the motion composition should only take both primitives only when the amplitude of either primitive is not greater than some given threshold (or in the inverse relation no less than a given inverse(threshold). This was chosen as so, that in the case of an event with a big change in magnitude, it does not get merged with one event that may last long but not change that much. Before, we would lose that information in the merger. </w:t>
+      </w:r>
+      <w:bookmarkStart w:id="8" w:name="_GoBack"/>
+      <w:bookmarkEnd w:id="8"/>
+      <w:r>
+        <w:t xml:space="preserve"> </w:t>
       </w:r>
     </w:p>
     <w:p>
@@ -2780,6 +2804,7 @@
         </w:numPr>
       </w:pPr>
       <w:r>
+        <w:lastRenderedPageBreak/>
         <w:t>Positive</w:t>
       </w:r>
     </w:p>
@@ -2913,7 +2938,6 @@
         </w:numPr>
       </w:pPr>
       <w:r>
-        <w:lastRenderedPageBreak/>
         <w:t xml:space="preserve">Nimp: </w:t>
       </w:r>
       <w:r>
@@ -3640,7 +3664,6 @@
     <w:p/>
     <w:p>
       <w:r>
-        <w:lastRenderedPageBreak/>
         <w:t xml:space="preserve">Each motion composition has a struct of type CELL ARRAY </w:t>
       </w:r>
       <w:r>
@@ -3851,7 +3874,7 @@
       <w:pPr>
         <w:pStyle w:val="Heading3"/>
       </w:pPr>
-      <w:bookmarkStart w:id="10" w:name="_Toc365291481"/>
+      <w:bookmarkStart w:id="9" w:name="_Toc365383772"/>
       <w:r>
         <w:t>A. Motion Composition Clean Up (Filtering at 2</w:t>
       </w:r>
@@ -3864,7 +3887,7 @@
       <w:r>
         <w:t xml:space="preserve"> Level)</w:t>
       </w:r>
-      <w:bookmarkEnd w:id="10"/>
+      <w:bookmarkEnd w:id="9"/>
     </w:p>
     <w:p>
       <w:r>
@@ -3877,10 +3900,7 @@
         <w:t xml:space="preserve">(1) </w:t>
       </w:r>
       <w:r>
-        <w:t>composition repetition</w:t>
-      </w:r>
-      <w:r>
-        <w:t xml:space="preserve"> patterns, (2) </w:t>
+        <w:t xml:space="preserve">composition repetition patterns, (2) </w:t>
       </w:r>
       <w:r>
         <w:t>composition’s time duration,</w:t>
@@ -4012,6 +4032,7 @@
         </w:numPr>
       </w:pPr>
       <w:r>
+        <w:lastRenderedPageBreak/>
         <w:t>const becomes ‘k’.</w:t>
       </w:r>
     </w:p>
@@ -4049,7 +4070,6 @@
         </w:numPr>
       </w:pPr>
       <w:r>
-        <w:lastRenderedPageBreak/>
         <w:t xml:space="preserve">For all compositions, that are not alignments, if they are repeated, then merge them. </w:t>
       </w:r>
     </w:p>
@@ -4302,14 +4322,14 @@
       <w:pPr>
         <w:pStyle w:val="Heading2"/>
       </w:pPr>
-      <w:bookmarkStart w:id="11" w:name="_Toc365291482"/>
+      <w:bookmarkStart w:id="10" w:name="_Toc365383773"/>
       <w:r>
         <w:t xml:space="preserve">3. </w:t>
       </w:r>
       <w:r>
         <w:t>Low-Level Behaviors</w:t>
       </w:r>
-      <w:bookmarkEnd w:id="11"/>
+      <w:bookmarkEnd w:id="10"/>
     </w:p>
     <w:p>
       <w:r>
@@ -4628,6 +4648,7 @@
         </w:numPr>
       </w:pPr>
       <w:r>
+        <w:lastRenderedPageBreak/>
         <w:t>Sequence of mot. Comps: {</w:t>
       </w:r>
       <w:r>
@@ -4670,7 +4691,6 @@
         </w:numPr>
       </w:pPr>
       <w:r>
-        <w:lastRenderedPageBreak/>
         <w:t xml:space="preserve">Def: Occurs when contiguous adjustments </w:t>
       </w:r>
       <w:r>
@@ -4858,14 +4878,14 @@
       <w:pPr>
         <w:pStyle w:val="Heading3"/>
       </w:pPr>
-      <w:bookmarkStart w:id="12" w:name="_Toc365291483"/>
+      <w:bookmarkStart w:id="11" w:name="_Toc365383774"/>
       <w:r>
         <w:t>Refine</w:t>
       </w:r>
       <w:r>
         <w:t>ment</w:t>
       </w:r>
-      <w:bookmarkEnd w:id="12"/>
+      <w:bookmarkEnd w:id="11"/>
     </w:p>
     <w:p>
       <w:r>
@@ -5018,6 +5038,7 @@
         </w:numPr>
       </w:pPr>
       <w:r>
+        <w:lastRenderedPageBreak/>
         <w:t xml:space="preserve">If there is a </w:t>
       </w:r>
       <w:r>
@@ -5141,7 +5162,6 @@
         </w:numPr>
       </w:pPr>
       <w:r>
-        <w:lastRenderedPageBreak/>
         <w:t>Same as above with SHIFT.</w:t>
       </w:r>
     </w:p>
@@ -5182,7 +5202,7 @@
       <w:pPr>
         <w:pStyle w:val="Heading2"/>
       </w:pPr>
-      <w:bookmarkStart w:id="13" w:name="_Toc365291484"/>
+      <w:bookmarkStart w:id="12" w:name="_Toc365383775"/>
       <w:r>
         <w:lastRenderedPageBreak/>
         <w:t xml:space="preserve">4. </w:t>
@@ -5190,7 +5210,7 @@
       <w:r>
         <w:t>High-Level Behaviors</w:t>
       </w:r>
-      <w:bookmarkEnd w:id="13"/>
+      <w:bookmarkEnd w:id="12"/>
     </w:p>
     <w:p>
       <w:r>
@@ -10147,88 +10167,88 @@
     </dgm:pt>
   </dgm:ptLst>
   <dgm:cxnLst>
-    <dgm:cxn modelId="{13C7D710-815D-46E2-83E8-274959DED28E}" type="presOf" srcId="{1FEA284C-A9B0-4EC0-9A47-CF82F04DF1C6}" destId="{CBAB3C99-63FD-47FE-B5C8-DE9447A1167D}" srcOrd="0" destOrd="0" presId="urn:microsoft.com/office/officeart/2005/8/layout/hierarchy6"/>
-    <dgm:cxn modelId="{AF011A6F-0A8E-44DF-860F-C845760D4C0F}" type="presOf" srcId="{DF8F2AE3-1EC1-4ADE-A90C-ECBCE0BB84B3}" destId="{6B3DD78C-E841-4AE4-8D69-A1ECE5071D04}" srcOrd="0" destOrd="0" presId="urn:microsoft.com/office/officeart/2005/8/layout/hierarchy6"/>
-    <dgm:cxn modelId="{780E1DFF-83F0-4FD2-A396-D7E6A21185C2}" type="presOf" srcId="{B480F9D8-11BB-4E01-BCA8-8B346902A250}" destId="{6D2980DC-777D-45A5-A6F1-FB509E1588B6}" srcOrd="0" destOrd="0" presId="urn:microsoft.com/office/officeart/2005/8/layout/hierarchy6"/>
-    <dgm:cxn modelId="{47AF25CD-DE86-4C1E-B1C5-FBB1F3AD6189}" type="presOf" srcId="{456B0C9B-E0D1-4BEE-9D9D-BE400573470F}" destId="{485A4641-0212-4A92-82F7-BA9A8C2B5832}" srcOrd="0" destOrd="0" presId="urn:microsoft.com/office/officeart/2005/8/layout/hierarchy6"/>
-    <dgm:cxn modelId="{F69A24F9-1749-4A70-A5E5-1870168D4CA1}" type="presOf" srcId="{038626DA-107C-4C69-854C-7447333D83D4}" destId="{C01CC555-A71C-48C4-A9F5-BE2A46712EC3}" srcOrd="0" destOrd="0" presId="urn:microsoft.com/office/officeart/2005/8/layout/hierarchy6"/>
-    <dgm:cxn modelId="{8B317764-220F-4CC4-8100-7BAF8DBDA242}" type="presOf" srcId="{2A429D53-7813-40DD-A03F-CBCC048EC4CC}" destId="{DA591D04-EC2B-4FC0-970A-AEFA4B47E4C0}" srcOrd="0" destOrd="0" presId="urn:microsoft.com/office/officeart/2005/8/layout/hierarchy6"/>
+    <dgm:cxn modelId="{432DD123-8771-4B36-9FB9-CFFD1AE9F73D}" type="presOf" srcId="{038626DA-107C-4C69-854C-7447333D83D4}" destId="{C01CC555-A71C-48C4-A9F5-BE2A46712EC3}" srcOrd="0" destOrd="0" presId="urn:microsoft.com/office/officeart/2005/8/layout/hierarchy6"/>
+    <dgm:cxn modelId="{00799081-A045-4E5F-B52F-4ADF6609A693}" type="presOf" srcId="{0E934E59-C1E9-4AF1-96EE-965CF66EBDFB}" destId="{AC92C5C4-B160-426B-973B-5E99F902F247}" srcOrd="1" destOrd="0" presId="urn:microsoft.com/office/officeart/2005/8/layout/hierarchy6"/>
+    <dgm:cxn modelId="{490EE67A-4446-4F97-8029-029FD0CC3496}" type="presOf" srcId="{3A662FBA-5660-4697-8E28-AC04A48A1D43}" destId="{3704168E-B400-416D-9C3F-DC8036676EDF}" srcOrd="0" destOrd="0" presId="urn:microsoft.com/office/officeart/2005/8/layout/hierarchy6"/>
+    <dgm:cxn modelId="{DCE45D14-D331-4B1D-B662-A5A16274EF5E}" type="presOf" srcId="{1FEA284C-A9B0-4EC0-9A47-CF82F04DF1C6}" destId="{CBAB3C99-63FD-47FE-B5C8-DE9447A1167D}" srcOrd="0" destOrd="0" presId="urn:microsoft.com/office/officeart/2005/8/layout/hierarchy6"/>
     <dgm:cxn modelId="{D903201B-6D2A-4ADE-BCE2-7FFD21D25D58}" srcId="{456B0C9B-E0D1-4BEE-9D9D-BE400573470F}" destId="{02524FE9-1265-4EB3-B444-796E0E529F27}" srcOrd="2" destOrd="0" parTransId="{1826117A-F4AB-4864-9EAD-BDBAD67F47EB}" sibTransId="{A5C3E0E4-6096-4ACA-B9FB-0989A725EE03}"/>
     <dgm:cxn modelId="{21E55F0D-E930-496E-B562-333BB9805B48}" srcId="{B4AAA91F-4CC1-44D5-A7E6-934761B51A33}" destId="{DF8F2AE3-1EC1-4ADE-A90C-ECBCE0BB84B3}" srcOrd="0" destOrd="0" parTransId="{F21262DA-6987-4F4C-9F51-C0410802FB75}" sibTransId="{7FB0A177-39DB-47C5-945F-8D2B4F6DFBCF}"/>
-    <dgm:cxn modelId="{6CEE7757-0EBE-4E16-AF79-35A9249EDC0B}" type="presOf" srcId="{5C05FF66-D7F4-414A-9E69-B0F2A081F996}" destId="{034D2F97-B771-4CBF-935C-C473986ABDC9}" srcOrd="0" destOrd="0" presId="urn:microsoft.com/office/officeart/2005/8/layout/hierarchy6"/>
+    <dgm:cxn modelId="{7AE8F090-33EE-4466-B0BA-C3FBE0C2816C}" type="presOf" srcId="{2A429D53-7813-40DD-A03F-CBCC048EC4CC}" destId="{CDBB9E06-8EB3-492F-A7C7-4A2A5F043601}" srcOrd="1" destOrd="0" presId="urn:microsoft.com/office/officeart/2005/8/layout/hierarchy6"/>
+    <dgm:cxn modelId="{4D8D26D7-C187-4C70-A618-8747AE323199}" type="presOf" srcId="{DF8F2AE3-1EC1-4ADE-A90C-ECBCE0BB84B3}" destId="{6B3DD78C-E841-4AE4-8D69-A1ECE5071D04}" srcOrd="0" destOrd="0" presId="urn:microsoft.com/office/officeart/2005/8/layout/hierarchy6"/>
     <dgm:cxn modelId="{A397D512-EFF4-4E11-AC3F-AEDCAFECC24C}" srcId="{B480F9D8-11BB-4E01-BCA8-8B346902A250}" destId="{3A662FBA-5660-4697-8E28-AC04A48A1D43}" srcOrd="1" destOrd="0" parTransId="{9CBC7C09-14A3-42AD-A287-4C6406C0041C}" sibTransId="{CF8BE245-9C30-48D7-9013-0F8E73956B5C}"/>
-    <dgm:cxn modelId="{83D4FF87-670C-4E83-AB09-8B93B51CBE73}" type="presOf" srcId="{2C445F78-DCBD-49C2-B794-68A6DC612241}" destId="{3371151D-0361-4D2F-8604-4CDB2E1E76DF}" srcOrd="0" destOrd="0" presId="urn:microsoft.com/office/officeart/2005/8/layout/hierarchy6"/>
-    <dgm:cxn modelId="{B44F8491-00BA-4B24-8306-85337EB2D6F7}" type="presOf" srcId="{693F80EB-8635-489E-95BD-DC39F7CD98BB}" destId="{5A727657-6547-4E36-800C-8DC2A8504DF5}" srcOrd="0" destOrd="0" presId="urn:microsoft.com/office/officeart/2005/8/layout/hierarchy6"/>
-    <dgm:cxn modelId="{2D24EF01-D8B3-4757-AF1B-4F5536B6269F}" type="presOf" srcId="{0E934E59-C1E9-4AF1-96EE-965CF66EBDFB}" destId="{09D67372-64C9-4415-A640-08869E8E522A}" srcOrd="0" destOrd="0" presId="urn:microsoft.com/office/officeart/2005/8/layout/hierarchy6"/>
-    <dgm:cxn modelId="{AE28E87C-FC29-43E9-BF4A-7D36D6BF012D}" type="presOf" srcId="{02524FE9-1265-4EB3-B444-796E0E529F27}" destId="{F30770A7-753C-4EE4-92E1-B1905B23BEBA}" srcOrd="0" destOrd="0" presId="urn:microsoft.com/office/officeart/2005/8/layout/hierarchy6"/>
+    <dgm:cxn modelId="{74C1A0CD-355A-429C-9684-24D1C4A979D8}" type="presOf" srcId="{693F80EB-8635-489E-95BD-DC39F7CD98BB}" destId="{5A727657-6547-4E36-800C-8DC2A8504DF5}" srcOrd="0" destOrd="0" presId="urn:microsoft.com/office/officeart/2005/8/layout/hierarchy6"/>
+    <dgm:cxn modelId="{EDE587FC-74C4-498C-B22A-1412F2418280}" type="presOf" srcId="{0E934E59-C1E9-4AF1-96EE-965CF66EBDFB}" destId="{09D67372-64C9-4415-A640-08869E8E522A}" srcOrd="0" destOrd="0" presId="urn:microsoft.com/office/officeart/2005/8/layout/hierarchy6"/>
+    <dgm:cxn modelId="{E0247D8D-F5B1-43CC-A982-2795A62F40D7}" type="presOf" srcId="{5C05FF66-D7F4-414A-9E69-B0F2A081F996}" destId="{034D2F97-B771-4CBF-935C-C473986ABDC9}" srcOrd="0" destOrd="0" presId="urn:microsoft.com/office/officeart/2005/8/layout/hierarchy6"/>
+    <dgm:cxn modelId="{4C46011C-7160-4CBD-A4C0-474715FCE8E8}" type="presOf" srcId="{02524FE9-1265-4EB3-B444-796E0E529F27}" destId="{E7DD9E4E-5F95-414F-B205-481CF16830F1}" srcOrd="1" destOrd="0" presId="urn:microsoft.com/office/officeart/2005/8/layout/hierarchy6"/>
+    <dgm:cxn modelId="{607CAA3D-E003-4117-AD44-7C9968F0BD5E}" type="presOf" srcId="{2A429D53-7813-40DD-A03F-CBCC048EC4CC}" destId="{DA591D04-EC2B-4FC0-970A-AEFA4B47E4C0}" srcOrd="0" destOrd="0" presId="urn:microsoft.com/office/officeart/2005/8/layout/hierarchy6"/>
+    <dgm:cxn modelId="{A4EBC53F-1BF3-4090-A1BA-A789243838E9}" type="presOf" srcId="{2C445F78-DCBD-49C2-B794-68A6DC612241}" destId="{3371151D-0361-4D2F-8604-4CDB2E1E76DF}" srcOrd="0" destOrd="0" presId="urn:microsoft.com/office/officeart/2005/8/layout/hierarchy6"/>
+    <dgm:cxn modelId="{C9A9C06C-8539-4F3B-9FEB-F7E61C761D53}" type="presOf" srcId="{F21262DA-6987-4F4C-9F51-C0410802FB75}" destId="{11DFD174-44EF-44C5-A174-00B3A700F3DA}" srcOrd="0" destOrd="0" presId="urn:microsoft.com/office/officeart/2005/8/layout/hierarchy6"/>
     <dgm:cxn modelId="{321EE562-2D50-4FF4-BACF-4FD2C2C56798}" srcId="{456B0C9B-E0D1-4BEE-9D9D-BE400573470F}" destId="{B480F9D8-11BB-4E01-BCA8-8B346902A250}" srcOrd="0" destOrd="0" parTransId="{24D18B16-69A8-4EE6-8F6E-4C11679CB3D2}" sibTransId="{59DE5734-B13A-4DDB-9169-BF93F0E35F83}"/>
     <dgm:cxn modelId="{0EE78C9C-6DD3-47BB-8C9D-5346830552CD}" srcId="{456B0C9B-E0D1-4BEE-9D9D-BE400573470F}" destId="{9F2D4A47-6DA7-4BC3-A5C1-D72E3D0653A0}" srcOrd="4" destOrd="0" parTransId="{EAF4426D-6CF7-40B5-B3AE-E2D87BBCF55D}" sibTransId="{D5974387-DC8A-4736-8F8D-171A2130D18B}"/>
     <dgm:cxn modelId="{33BF0F36-8C01-4C02-81D0-1EA2610607A8}" srcId="{456B0C9B-E0D1-4BEE-9D9D-BE400573470F}" destId="{0E934E59-C1E9-4AF1-96EE-965CF66EBDFB}" srcOrd="1" destOrd="0" parTransId="{323C00E3-689E-4368-B11C-332E28473835}" sibTransId="{06FE491C-E758-46B4-8B70-6F47973A6A71}"/>
-    <dgm:cxn modelId="{F0C5693B-D249-4CD2-ADB9-AE1F95E911CE}" type="presOf" srcId="{9CBC7C09-14A3-42AD-A287-4C6406C0041C}" destId="{9FF1C608-FFD8-4CAF-A3B5-465FE6C28B10}" srcOrd="0" destOrd="0" presId="urn:microsoft.com/office/officeart/2005/8/layout/hierarchy6"/>
+    <dgm:cxn modelId="{DCD90D2D-4925-46EB-BCB5-29071259778E}" type="presOf" srcId="{9F2D4A47-6DA7-4BC3-A5C1-D72E3D0653A0}" destId="{E7187B42-FE3F-472C-9405-AC6E25000435}" srcOrd="0" destOrd="0" presId="urn:microsoft.com/office/officeart/2005/8/layout/hierarchy6"/>
     <dgm:cxn modelId="{5E5257F9-1524-4C71-BD04-0C376010B8E4}" srcId="{B4AAA91F-4CC1-44D5-A7E6-934761B51A33}" destId="{2C445F78-DCBD-49C2-B794-68A6DC612241}" srcOrd="1" destOrd="0" parTransId="{10365E1C-9867-4206-B729-FBC8D229F21F}" sibTransId="{4649EBEB-28DE-4E41-B7AE-77DE369B0A2B}"/>
     <dgm:cxn modelId="{344E8E61-2E77-4DC2-9FA7-96892E9F5565}" srcId="{3A662FBA-5660-4697-8E28-AC04A48A1D43}" destId="{1FEA284C-A9B0-4EC0-9A47-CF82F04DF1C6}" srcOrd="1" destOrd="0" parTransId="{693F80EB-8635-489E-95BD-DC39F7CD98BB}" sibTransId="{3CB731F3-C5AB-4D18-8414-81DB5D6C96F9}"/>
-    <dgm:cxn modelId="{73ACEE46-5785-4342-AD20-44245A5C365E}" type="presOf" srcId="{9F2D4A47-6DA7-4BC3-A5C1-D72E3D0653A0}" destId="{C95DAADB-35BA-4427-A8E6-4A3B6135CF45}" srcOrd="1" destOrd="0" presId="urn:microsoft.com/office/officeart/2005/8/layout/hierarchy6"/>
-    <dgm:cxn modelId="{8A1DA67D-9316-4E4E-92AA-F08BE62B33C0}" type="presOf" srcId="{02524FE9-1265-4EB3-B444-796E0E529F27}" destId="{E7DD9E4E-5F95-414F-B205-481CF16830F1}" srcOrd="1" destOrd="0" presId="urn:microsoft.com/office/officeart/2005/8/layout/hierarchy6"/>
-    <dgm:cxn modelId="{C42A4F21-D42A-4ADB-A53D-294AA3C8CB1B}" type="presOf" srcId="{9F2D4A47-6DA7-4BC3-A5C1-D72E3D0653A0}" destId="{E7187B42-FE3F-472C-9405-AC6E25000435}" srcOrd="0" destOrd="0" presId="urn:microsoft.com/office/officeart/2005/8/layout/hierarchy6"/>
     <dgm:cxn modelId="{D4AFAAD3-7BC6-47B1-B33C-3C7297F1370E}" srcId="{B480F9D8-11BB-4E01-BCA8-8B346902A250}" destId="{B4AAA91F-4CC1-44D5-A7E6-934761B51A33}" srcOrd="0" destOrd="0" parTransId="{3963F09A-4011-4742-8135-CAED400D739F}" sibTransId="{89C002E3-A546-43B3-A085-098FE6FAFAF0}"/>
-    <dgm:cxn modelId="{10BEE7F5-AAAD-4642-90FE-4706BC9BEE31}" type="presOf" srcId="{2A429D53-7813-40DD-A03F-CBCC048EC4CC}" destId="{CDBB9E06-8EB3-492F-A7C7-4A2A5F043601}" srcOrd="1" destOrd="0" presId="urn:microsoft.com/office/officeart/2005/8/layout/hierarchy6"/>
-    <dgm:cxn modelId="{01C5A491-5D43-41CD-B9D7-DD4AA75498C6}" type="presOf" srcId="{0E934E59-C1E9-4AF1-96EE-965CF66EBDFB}" destId="{AC92C5C4-B160-426B-973B-5E99F902F247}" srcOrd="1" destOrd="0" presId="urn:microsoft.com/office/officeart/2005/8/layout/hierarchy6"/>
-    <dgm:cxn modelId="{F970F0A6-CE8C-422C-B552-440758968491}" type="presOf" srcId="{F21262DA-6987-4F4C-9F51-C0410802FB75}" destId="{11DFD174-44EF-44C5-A174-00B3A700F3DA}" srcOrd="0" destOrd="0" presId="urn:microsoft.com/office/officeart/2005/8/layout/hierarchy6"/>
-    <dgm:cxn modelId="{44A31123-62E6-4206-A836-BE03908A7278}" type="presOf" srcId="{B4AAA91F-4CC1-44D5-A7E6-934761B51A33}" destId="{932BE740-E251-43B2-B837-0390578EDF21}" srcOrd="0" destOrd="0" presId="urn:microsoft.com/office/officeart/2005/8/layout/hierarchy6"/>
+    <dgm:cxn modelId="{C426BD08-0722-4FB4-B376-8B30B8B5024F}" type="presOf" srcId="{02524FE9-1265-4EB3-B444-796E0E529F27}" destId="{F30770A7-753C-4EE4-92E1-B1905B23BEBA}" srcOrd="0" destOrd="0" presId="urn:microsoft.com/office/officeart/2005/8/layout/hierarchy6"/>
+    <dgm:cxn modelId="{FFB77D61-71EA-4EC8-A273-295BA641950E}" type="presOf" srcId="{9CBC7C09-14A3-42AD-A287-4C6406C0041C}" destId="{9FF1C608-FFD8-4CAF-A3B5-465FE6C28B10}" srcOrd="0" destOrd="0" presId="urn:microsoft.com/office/officeart/2005/8/layout/hierarchy6"/>
+    <dgm:cxn modelId="{D933D9A3-B253-49DE-887B-5016CD3CF5EB}" type="presOf" srcId="{B4AAA91F-4CC1-44D5-A7E6-934761B51A33}" destId="{932BE740-E251-43B2-B837-0390578EDF21}" srcOrd="0" destOrd="0" presId="urn:microsoft.com/office/officeart/2005/8/layout/hierarchy6"/>
+    <dgm:cxn modelId="{A01DCFCE-5454-401C-8562-A20E7C3528EB}" type="presOf" srcId="{B480F9D8-11BB-4E01-BCA8-8B346902A250}" destId="{6D2980DC-777D-45A5-A6F1-FB509E1588B6}" srcOrd="0" destOrd="0" presId="urn:microsoft.com/office/officeart/2005/8/layout/hierarchy6"/>
     <dgm:cxn modelId="{2273741B-FBD1-4542-A797-A0479BE4FB35}" srcId="{456B0C9B-E0D1-4BEE-9D9D-BE400573470F}" destId="{2A429D53-7813-40DD-A03F-CBCC048EC4CC}" srcOrd="3" destOrd="0" parTransId="{7D57F7BE-736B-4872-9A6A-5070CBDB8C35}" sibTransId="{3EFC4F1E-9EE2-4B52-9E6E-39E7BBCF7B29}"/>
+    <dgm:cxn modelId="{528D03F2-11C6-40BB-B3EF-F0C0C0831C62}" type="presOf" srcId="{3963F09A-4011-4742-8135-CAED400D739F}" destId="{1FA4FC5D-6918-42E1-81A3-B28E9585CA66}" srcOrd="0" destOrd="0" presId="urn:microsoft.com/office/officeart/2005/8/layout/hierarchy6"/>
+    <dgm:cxn modelId="{497E9199-78C6-4401-B160-7F434B538094}" type="presOf" srcId="{9F2D4A47-6DA7-4BC3-A5C1-D72E3D0653A0}" destId="{C95DAADB-35BA-4427-A8E6-4A3B6135CF45}" srcOrd="1" destOrd="0" presId="urn:microsoft.com/office/officeart/2005/8/layout/hierarchy6"/>
     <dgm:cxn modelId="{3116C214-6128-48E6-B689-CDB94DBBBF58}" srcId="{3A662FBA-5660-4697-8E28-AC04A48A1D43}" destId="{038626DA-107C-4C69-854C-7447333D83D4}" srcOrd="0" destOrd="0" parTransId="{5C05FF66-D7F4-414A-9E69-B0F2A081F996}" sibTransId="{7D480481-1AD1-4213-BF56-9F9CCA940C60}"/>
-    <dgm:cxn modelId="{A9929D60-3784-41D5-B420-FB260FADEE37}" type="presOf" srcId="{3963F09A-4011-4742-8135-CAED400D739F}" destId="{1FA4FC5D-6918-42E1-81A3-B28E9585CA66}" srcOrd="0" destOrd="0" presId="urn:microsoft.com/office/officeart/2005/8/layout/hierarchy6"/>
-    <dgm:cxn modelId="{6E5F6BC1-CA54-40D5-B411-D3C091A1A719}" type="presOf" srcId="{10365E1C-9867-4206-B729-FBC8D229F21F}" destId="{9782D0E2-F65B-4FBD-8556-1203C1CFF749}" srcOrd="0" destOrd="0" presId="urn:microsoft.com/office/officeart/2005/8/layout/hierarchy6"/>
-    <dgm:cxn modelId="{56EDE24D-CEA8-4CE5-A5B8-3788EC618A98}" type="presOf" srcId="{3A662FBA-5660-4697-8E28-AC04A48A1D43}" destId="{3704168E-B400-416D-9C3F-DC8036676EDF}" srcOrd="0" destOrd="0" presId="urn:microsoft.com/office/officeart/2005/8/layout/hierarchy6"/>
-    <dgm:cxn modelId="{14AC54BD-329B-48D0-8617-E2C18E0BB7EF}" type="presParOf" srcId="{485A4641-0212-4A92-82F7-BA9A8C2B5832}" destId="{01168902-F413-4E84-A6B8-B48F69356B06}" srcOrd="0" destOrd="0" presId="urn:microsoft.com/office/officeart/2005/8/layout/hierarchy6"/>
-    <dgm:cxn modelId="{6D7F6A8D-8073-474B-85DB-341DB3359FD6}" type="presParOf" srcId="{01168902-F413-4E84-A6B8-B48F69356B06}" destId="{4371AC12-3BA0-422D-B6DF-1623D62CE36B}" srcOrd="0" destOrd="0" presId="urn:microsoft.com/office/officeart/2005/8/layout/hierarchy6"/>
-    <dgm:cxn modelId="{55A9589E-6B92-40F2-A210-7C0C445B9AF5}" type="presParOf" srcId="{01168902-F413-4E84-A6B8-B48F69356B06}" destId="{E8CC443D-2580-430B-BC26-2C81F5668A05}" srcOrd="1" destOrd="0" presId="urn:microsoft.com/office/officeart/2005/8/layout/hierarchy6"/>
-    <dgm:cxn modelId="{CF4A53A6-0CA8-44E1-8DFD-F81AD52EF9A3}" type="presParOf" srcId="{E8CC443D-2580-430B-BC26-2C81F5668A05}" destId="{BA616E22-6A62-4765-8EF4-06060B5A3451}" srcOrd="0" destOrd="0" presId="urn:microsoft.com/office/officeart/2005/8/layout/hierarchy6"/>
-    <dgm:cxn modelId="{56422C2F-86D2-4743-9CDD-26AB5B630404}" type="presParOf" srcId="{BA616E22-6A62-4765-8EF4-06060B5A3451}" destId="{6D2980DC-777D-45A5-A6F1-FB509E1588B6}" srcOrd="0" destOrd="0" presId="urn:microsoft.com/office/officeart/2005/8/layout/hierarchy6"/>
-    <dgm:cxn modelId="{34D3556E-6E81-4F50-B351-184DAD33FD60}" type="presParOf" srcId="{BA616E22-6A62-4765-8EF4-06060B5A3451}" destId="{EF1864B8-2836-4F0F-B6E4-F62B840617DA}" srcOrd="1" destOrd="0" presId="urn:microsoft.com/office/officeart/2005/8/layout/hierarchy6"/>
-    <dgm:cxn modelId="{A39296DD-E53A-4BFC-B9DF-107C3FD1B817}" type="presParOf" srcId="{EF1864B8-2836-4F0F-B6E4-F62B840617DA}" destId="{1FA4FC5D-6918-42E1-81A3-B28E9585CA66}" srcOrd="0" destOrd="0" presId="urn:microsoft.com/office/officeart/2005/8/layout/hierarchy6"/>
-    <dgm:cxn modelId="{60678598-3759-44AE-A36F-F044C4AA60AA}" type="presParOf" srcId="{EF1864B8-2836-4F0F-B6E4-F62B840617DA}" destId="{5570903D-C83C-408B-A6A7-6F4B6820B572}" srcOrd="1" destOrd="0" presId="urn:microsoft.com/office/officeart/2005/8/layout/hierarchy6"/>
-    <dgm:cxn modelId="{BD22860B-D755-4983-8FB9-D66A34A56304}" type="presParOf" srcId="{5570903D-C83C-408B-A6A7-6F4B6820B572}" destId="{932BE740-E251-43B2-B837-0390578EDF21}" srcOrd="0" destOrd="0" presId="urn:microsoft.com/office/officeart/2005/8/layout/hierarchy6"/>
-    <dgm:cxn modelId="{635B4BA4-1AF0-4C95-8379-2F7E2E7C7B3C}" type="presParOf" srcId="{5570903D-C83C-408B-A6A7-6F4B6820B572}" destId="{54323B8B-0147-483F-A3CF-5F3627A6A8A2}" srcOrd="1" destOrd="0" presId="urn:microsoft.com/office/officeart/2005/8/layout/hierarchy6"/>
-    <dgm:cxn modelId="{01C67EAA-DA9B-4912-9C9D-209323128E1C}" type="presParOf" srcId="{54323B8B-0147-483F-A3CF-5F3627A6A8A2}" destId="{11DFD174-44EF-44C5-A174-00B3A700F3DA}" srcOrd="0" destOrd="0" presId="urn:microsoft.com/office/officeart/2005/8/layout/hierarchy6"/>
-    <dgm:cxn modelId="{46E92544-CBC5-4F72-B6BE-F776CC6BE42E}" type="presParOf" srcId="{54323B8B-0147-483F-A3CF-5F3627A6A8A2}" destId="{E2764165-AD2C-4D92-8376-91D433B47680}" srcOrd="1" destOrd="0" presId="urn:microsoft.com/office/officeart/2005/8/layout/hierarchy6"/>
-    <dgm:cxn modelId="{9DC25CED-935F-461D-BD99-1CDB3A34AF2C}" type="presParOf" srcId="{E2764165-AD2C-4D92-8376-91D433B47680}" destId="{6B3DD78C-E841-4AE4-8D69-A1ECE5071D04}" srcOrd="0" destOrd="0" presId="urn:microsoft.com/office/officeart/2005/8/layout/hierarchy6"/>
-    <dgm:cxn modelId="{D28E6815-8528-4D6B-80E5-50F275C9E430}" type="presParOf" srcId="{E2764165-AD2C-4D92-8376-91D433B47680}" destId="{49941177-C565-4F29-9E96-DC2EB713D0F7}" srcOrd="1" destOrd="0" presId="urn:microsoft.com/office/officeart/2005/8/layout/hierarchy6"/>
-    <dgm:cxn modelId="{EA276B65-8B1D-4E04-889B-DD517529BC34}" type="presParOf" srcId="{54323B8B-0147-483F-A3CF-5F3627A6A8A2}" destId="{9782D0E2-F65B-4FBD-8556-1203C1CFF749}" srcOrd="2" destOrd="0" presId="urn:microsoft.com/office/officeart/2005/8/layout/hierarchy6"/>
-    <dgm:cxn modelId="{71096D24-C596-4310-810B-C55D324736AC}" type="presParOf" srcId="{54323B8B-0147-483F-A3CF-5F3627A6A8A2}" destId="{7AF52845-54B1-41C9-937E-82D5A895C251}" srcOrd="3" destOrd="0" presId="urn:microsoft.com/office/officeart/2005/8/layout/hierarchy6"/>
-    <dgm:cxn modelId="{96E443E9-B6EC-437D-B9A2-5C10E11B064C}" type="presParOf" srcId="{7AF52845-54B1-41C9-937E-82D5A895C251}" destId="{3371151D-0361-4D2F-8604-4CDB2E1E76DF}" srcOrd="0" destOrd="0" presId="urn:microsoft.com/office/officeart/2005/8/layout/hierarchy6"/>
-    <dgm:cxn modelId="{9C9B51AC-0AB0-40F8-8F7A-63E0BEB6550A}" type="presParOf" srcId="{7AF52845-54B1-41C9-937E-82D5A895C251}" destId="{B3627B3C-2819-42A3-B25E-9C5774751AE7}" srcOrd="1" destOrd="0" presId="urn:microsoft.com/office/officeart/2005/8/layout/hierarchy6"/>
-    <dgm:cxn modelId="{E812AAD8-325B-47E9-B606-F2B9135A224C}" type="presParOf" srcId="{EF1864B8-2836-4F0F-B6E4-F62B840617DA}" destId="{9FF1C608-FFD8-4CAF-A3B5-465FE6C28B10}" srcOrd="2" destOrd="0" presId="urn:microsoft.com/office/officeart/2005/8/layout/hierarchy6"/>
-    <dgm:cxn modelId="{1CBCF3FD-4CD2-40DC-B3C1-AF50875CB34F}" type="presParOf" srcId="{EF1864B8-2836-4F0F-B6E4-F62B840617DA}" destId="{1681ABF4-E039-499D-9084-13103C67D4E9}" srcOrd="3" destOrd="0" presId="urn:microsoft.com/office/officeart/2005/8/layout/hierarchy6"/>
-    <dgm:cxn modelId="{16F39EB4-9DDC-4C1A-817C-C9B9408C617B}" type="presParOf" srcId="{1681ABF4-E039-499D-9084-13103C67D4E9}" destId="{3704168E-B400-416D-9C3F-DC8036676EDF}" srcOrd="0" destOrd="0" presId="urn:microsoft.com/office/officeart/2005/8/layout/hierarchy6"/>
-    <dgm:cxn modelId="{980A4CBF-EEAB-4070-BB0E-CCFB8F545222}" type="presParOf" srcId="{1681ABF4-E039-499D-9084-13103C67D4E9}" destId="{B90A7D6F-BEEA-42D5-B23B-680B5F398D9D}" srcOrd="1" destOrd="0" presId="urn:microsoft.com/office/officeart/2005/8/layout/hierarchy6"/>
-    <dgm:cxn modelId="{4B431A75-5633-4C0C-8B43-C42678CE754F}" type="presParOf" srcId="{B90A7D6F-BEEA-42D5-B23B-680B5F398D9D}" destId="{034D2F97-B771-4CBF-935C-C473986ABDC9}" srcOrd="0" destOrd="0" presId="urn:microsoft.com/office/officeart/2005/8/layout/hierarchy6"/>
-    <dgm:cxn modelId="{EC8E27C0-9A9C-45AD-AEA7-6F9C029E4103}" type="presParOf" srcId="{B90A7D6F-BEEA-42D5-B23B-680B5F398D9D}" destId="{49876914-02C2-4586-ABF4-FBB7D9CC227E}" srcOrd="1" destOrd="0" presId="urn:microsoft.com/office/officeart/2005/8/layout/hierarchy6"/>
-    <dgm:cxn modelId="{BB506120-1277-48B3-8FB1-6FFDDABEF559}" type="presParOf" srcId="{49876914-02C2-4586-ABF4-FBB7D9CC227E}" destId="{C01CC555-A71C-48C4-A9F5-BE2A46712EC3}" srcOrd="0" destOrd="0" presId="urn:microsoft.com/office/officeart/2005/8/layout/hierarchy6"/>
-    <dgm:cxn modelId="{499A30A1-3CEC-4732-9D0D-6111B36AD9D7}" type="presParOf" srcId="{49876914-02C2-4586-ABF4-FBB7D9CC227E}" destId="{65F190C1-8F1E-4516-B694-FF43BDB0240D}" srcOrd="1" destOrd="0" presId="urn:microsoft.com/office/officeart/2005/8/layout/hierarchy6"/>
-    <dgm:cxn modelId="{D563AD87-4336-4AAC-A866-ED3823ED2613}" type="presParOf" srcId="{B90A7D6F-BEEA-42D5-B23B-680B5F398D9D}" destId="{5A727657-6547-4E36-800C-8DC2A8504DF5}" srcOrd="2" destOrd="0" presId="urn:microsoft.com/office/officeart/2005/8/layout/hierarchy6"/>
-    <dgm:cxn modelId="{CB2898CF-8283-4452-936A-9A6823DB34BE}" type="presParOf" srcId="{B90A7D6F-BEEA-42D5-B23B-680B5F398D9D}" destId="{326E54B7-8ACC-4895-A292-A263E27CF960}" srcOrd="3" destOrd="0" presId="urn:microsoft.com/office/officeart/2005/8/layout/hierarchy6"/>
-    <dgm:cxn modelId="{040C2D89-F189-49D2-ACBC-CA6CBF7E432B}" type="presParOf" srcId="{326E54B7-8ACC-4895-A292-A263E27CF960}" destId="{CBAB3C99-63FD-47FE-B5C8-DE9447A1167D}" srcOrd="0" destOrd="0" presId="urn:microsoft.com/office/officeart/2005/8/layout/hierarchy6"/>
-    <dgm:cxn modelId="{152E1B70-F56A-41D3-9E51-9D8D6496EFC8}" type="presParOf" srcId="{326E54B7-8ACC-4895-A292-A263E27CF960}" destId="{5A14FB1A-87E1-4A95-87C2-7F1DFDD42E5B}" srcOrd="1" destOrd="0" presId="urn:microsoft.com/office/officeart/2005/8/layout/hierarchy6"/>
-    <dgm:cxn modelId="{5A3F1AA9-A977-4893-84AB-250C88D39D68}" type="presParOf" srcId="{485A4641-0212-4A92-82F7-BA9A8C2B5832}" destId="{313B5AA3-6A25-4F97-8F4E-AAB773FC165D}" srcOrd="1" destOrd="0" presId="urn:microsoft.com/office/officeart/2005/8/layout/hierarchy6"/>
-    <dgm:cxn modelId="{242CD36D-BAEE-4A07-9E39-23C58192FBD7}" type="presParOf" srcId="{313B5AA3-6A25-4F97-8F4E-AAB773FC165D}" destId="{2961E1FF-DE8E-4C4E-955E-C316A4C712EA}" srcOrd="0" destOrd="0" presId="urn:microsoft.com/office/officeart/2005/8/layout/hierarchy6"/>
-    <dgm:cxn modelId="{8295B66B-F257-4FEF-BBE8-C53931EB1007}" type="presParOf" srcId="{2961E1FF-DE8E-4C4E-955E-C316A4C712EA}" destId="{09D67372-64C9-4415-A640-08869E8E522A}" srcOrd="0" destOrd="0" presId="urn:microsoft.com/office/officeart/2005/8/layout/hierarchy6"/>
-    <dgm:cxn modelId="{5B2EDC33-2404-4B9E-8ED3-7626CA9D82F2}" type="presParOf" srcId="{2961E1FF-DE8E-4C4E-955E-C316A4C712EA}" destId="{AC92C5C4-B160-426B-973B-5E99F902F247}" srcOrd="1" destOrd="0" presId="urn:microsoft.com/office/officeart/2005/8/layout/hierarchy6"/>
-    <dgm:cxn modelId="{DC2527DF-0F60-45D2-8A8B-81A7D046A91E}" type="presParOf" srcId="{313B5AA3-6A25-4F97-8F4E-AAB773FC165D}" destId="{309E991B-029E-4115-A019-B1A9982EA58C}" srcOrd="1" destOrd="0" presId="urn:microsoft.com/office/officeart/2005/8/layout/hierarchy6"/>
-    <dgm:cxn modelId="{2577615F-3595-48C2-9C8B-11C303E097EC}" type="presParOf" srcId="{309E991B-029E-4115-A019-B1A9982EA58C}" destId="{7B28B0B6-BCAB-4017-83D5-870B840E537A}" srcOrd="0" destOrd="0" presId="urn:microsoft.com/office/officeart/2005/8/layout/hierarchy6"/>
-    <dgm:cxn modelId="{8DE96C3D-2712-49D0-9BA9-9A0FCB6896C0}" type="presParOf" srcId="{313B5AA3-6A25-4F97-8F4E-AAB773FC165D}" destId="{85F704DB-127A-40B6-9EB3-D81FC4D53056}" srcOrd="2" destOrd="0" presId="urn:microsoft.com/office/officeart/2005/8/layout/hierarchy6"/>
-    <dgm:cxn modelId="{3E6EF4FB-B4E0-4DD8-AE60-EBCDAFFAAAD7}" type="presParOf" srcId="{85F704DB-127A-40B6-9EB3-D81FC4D53056}" destId="{F30770A7-753C-4EE4-92E1-B1905B23BEBA}" srcOrd="0" destOrd="0" presId="urn:microsoft.com/office/officeart/2005/8/layout/hierarchy6"/>
-    <dgm:cxn modelId="{C280541B-26D4-4008-9566-20B2B5F7C6D8}" type="presParOf" srcId="{85F704DB-127A-40B6-9EB3-D81FC4D53056}" destId="{E7DD9E4E-5F95-414F-B205-481CF16830F1}" srcOrd="1" destOrd="0" presId="urn:microsoft.com/office/officeart/2005/8/layout/hierarchy6"/>
-    <dgm:cxn modelId="{3AA2557E-764A-4F13-93C5-0C2A7A99E3EE}" type="presParOf" srcId="{313B5AA3-6A25-4F97-8F4E-AAB773FC165D}" destId="{D411CDB1-81CF-446A-A10E-3CC34E06756C}" srcOrd="3" destOrd="0" presId="urn:microsoft.com/office/officeart/2005/8/layout/hierarchy6"/>
-    <dgm:cxn modelId="{CDA3D3F1-59C2-463F-BA4E-657DAD27DAD7}" type="presParOf" srcId="{D411CDB1-81CF-446A-A10E-3CC34E06756C}" destId="{FF0B1ABD-4B58-4245-995A-236EA3C14FFB}" srcOrd="0" destOrd="0" presId="urn:microsoft.com/office/officeart/2005/8/layout/hierarchy6"/>
-    <dgm:cxn modelId="{F89E564E-631D-4FFA-BA40-7B006C58C2A3}" type="presParOf" srcId="{313B5AA3-6A25-4F97-8F4E-AAB773FC165D}" destId="{9CFA6D0A-27E8-4BAB-901C-24E2D17F396F}" srcOrd="4" destOrd="0" presId="urn:microsoft.com/office/officeart/2005/8/layout/hierarchy6"/>
-    <dgm:cxn modelId="{F49D8E03-2D6F-4BC3-A212-391F2744F3CB}" type="presParOf" srcId="{9CFA6D0A-27E8-4BAB-901C-24E2D17F396F}" destId="{DA591D04-EC2B-4FC0-970A-AEFA4B47E4C0}" srcOrd="0" destOrd="0" presId="urn:microsoft.com/office/officeart/2005/8/layout/hierarchy6"/>
-    <dgm:cxn modelId="{5EE64861-AE76-49C9-8A99-7492F9BA15EB}" type="presParOf" srcId="{9CFA6D0A-27E8-4BAB-901C-24E2D17F396F}" destId="{CDBB9E06-8EB3-492F-A7C7-4A2A5F043601}" srcOrd="1" destOrd="0" presId="urn:microsoft.com/office/officeart/2005/8/layout/hierarchy6"/>
-    <dgm:cxn modelId="{E82CE67C-081C-4873-B3F3-70335B801C12}" type="presParOf" srcId="{313B5AA3-6A25-4F97-8F4E-AAB773FC165D}" destId="{160ED6D4-BDB5-46C4-A24E-CAC2260313CB}" srcOrd="5" destOrd="0" presId="urn:microsoft.com/office/officeart/2005/8/layout/hierarchy6"/>
-    <dgm:cxn modelId="{EEDB1EDB-168B-4B71-9561-5458A8CDDD4A}" type="presParOf" srcId="{160ED6D4-BDB5-46C4-A24E-CAC2260313CB}" destId="{D2647CEF-6418-400D-8E05-30E8C96BC5AE}" srcOrd="0" destOrd="0" presId="urn:microsoft.com/office/officeart/2005/8/layout/hierarchy6"/>
-    <dgm:cxn modelId="{229232FD-9D6B-42AD-8532-C3E3B6036F94}" type="presParOf" srcId="{313B5AA3-6A25-4F97-8F4E-AAB773FC165D}" destId="{AD3CA15F-B578-47A1-80E1-FEC8C1B63001}" srcOrd="6" destOrd="0" presId="urn:microsoft.com/office/officeart/2005/8/layout/hierarchy6"/>
-    <dgm:cxn modelId="{5A89A55D-5A49-4362-A934-2C49DDDE850C}" type="presParOf" srcId="{AD3CA15F-B578-47A1-80E1-FEC8C1B63001}" destId="{E7187B42-FE3F-472C-9405-AC6E25000435}" srcOrd="0" destOrd="0" presId="urn:microsoft.com/office/officeart/2005/8/layout/hierarchy6"/>
-    <dgm:cxn modelId="{EEC3986E-1D79-44F6-B8D4-509362B47A7D}" type="presParOf" srcId="{AD3CA15F-B578-47A1-80E1-FEC8C1B63001}" destId="{C95DAADB-35BA-4427-A8E6-4A3B6135CF45}" srcOrd="1" destOrd="0" presId="urn:microsoft.com/office/officeart/2005/8/layout/hierarchy6"/>
+    <dgm:cxn modelId="{06929AAF-DE29-4B01-883C-132790D1D99A}" type="presOf" srcId="{10365E1C-9867-4206-B729-FBC8D229F21F}" destId="{9782D0E2-F65B-4FBD-8556-1203C1CFF749}" srcOrd="0" destOrd="0" presId="urn:microsoft.com/office/officeart/2005/8/layout/hierarchy6"/>
+    <dgm:cxn modelId="{C86AFDDB-264A-4760-9EF4-3402D1DD1AAC}" type="presOf" srcId="{456B0C9B-E0D1-4BEE-9D9D-BE400573470F}" destId="{485A4641-0212-4A92-82F7-BA9A8C2B5832}" srcOrd="0" destOrd="0" presId="urn:microsoft.com/office/officeart/2005/8/layout/hierarchy6"/>
+    <dgm:cxn modelId="{6CF4A365-2503-4E50-8209-E2E1F5B2BBED}" type="presParOf" srcId="{485A4641-0212-4A92-82F7-BA9A8C2B5832}" destId="{01168902-F413-4E84-A6B8-B48F69356B06}" srcOrd="0" destOrd="0" presId="urn:microsoft.com/office/officeart/2005/8/layout/hierarchy6"/>
+    <dgm:cxn modelId="{7F9A9261-8F44-478A-8D0A-D6B8645C33A9}" type="presParOf" srcId="{01168902-F413-4E84-A6B8-B48F69356B06}" destId="{4371AC12-3BA0-422D-B6DF-1623D62CE36B}" srcOrd="0" destOrd="0" presId="urn:microsoft.com/office/officeart/2005/8/layout/hierarchy6"/>
+    <dgm:cxn modelId="{EEF310F4-B3AF-4826-9496-BDB3DADFCF89}" type="presParOf" srcId="{01168902-F413-4E84-A6B8-B48F69356B06}" destId="{E8CC443D-2580-430B-BC26-2C81F5668A05}" srcOrd="1" destOrd="0" presId="urn:microsoft.com/office/officeart/2005/8/layout/hierarchy6"/>
+    <dgm:cxn modelId="{1F0FE45D-3E40-49DD-B1AC-350E5A181034}" type="presParOf" srcId="{E8CC443D-2580-430B-BC26-2C81F5668A05}" destId="{BA616E22-6A62-4765-8EF4-06060B5A3451}" srcOrd="0" destOrd="0" presId="urn:microsoft.com/office/officeart/2005/8/layout/hierarchy6"/>
+    <dgm:cxn modelId="{DF3880CB-2F4E-4343-94CD-EC034920400B}" type="presParOf" srcId="{BA616E22-6A62-4765-8EF4-06060B5A3451}" destId="{6D2980DC-777D-45A5-A6F1-FB509E1588B6}" srcOrd="0" destOrd="0" presId="urn:microsoft.com/office/officeart/2005/8/layout/hierarchy6"/>
+    <dgm:cxn modelId="{271A3DA4-16A9-46DC-93A3-D13201EF9895}" type="presParOf" srcId="{BA616E22-6A62-4765-8EF4-06060B5A3451}" destId="{EF1864B8-2836-4F0F-B6E4-F62B840617DA}" srcOrd="1" destOrd="0" presId="urn:microsoft.com/office/officeart/2005/8/layout/hierarchy6"/>
+    <dgm:cxn modelId="{8EBADF0B-2028-4098-A8AE-046D23299568}" type="presParOf" srcId="{EF1864B8-2836-4F0F-B6E4-F62B840617DA}" destId="{1FA4FC5D-6918-42E1-81A3-B28E9585CA66}" srcOrd="0" destOrd="0" presId="urn:microsoft.com/office/officeart/2005/8/layout/hierarchy6"/>
+    <dgm:cxn modelId="{658D453A-673F-455C-9194-28B4874371B6}" type="presParOf" srcId="{EF1864B8-2836-4F0F-B6E4-F62B840617DA}" destId="{5570903D-C83C-408B-A6A7-6F4B6820B572}" srcOrd="1" destOrd="0" presId="urn:microsoft.com/office/officeart/2005/8/layout/hierarchy6"/>
+    <dgm:cxn modelId="{09AD7139-C9ED-4ABA-A5D4-82D59A08AF28}" type="presParOf" srcId="{5570903D-C83C-408B-A6A7-6F4B6820B572}" destId="{932BE740-E251-43B2-B837-0390578EDF21}" srcOrd="0" destOrd="0" presId="urn:microsoft.com/office/officeart/2005/8/layout/hierarchy6"/>
+    <dgm:cxn modelId="{60407268-E8BA-4ED3-912C-A70F1FDCC29C}" type="presParOf" srcId="{5570903D-C83C-408B-A6A7-6F4B6820B572}" destId="{54323B8B-0147-483F-A3CF-5F3627A6A8A2}" srcOrd="1" destOrd="0" presId="urn:microsoft.com/office/officeart/2005/8/layout/hierarchy6"/>
+    <dgm:cxn modelId="{8A0585F5-9748-4A36-99D0-6ABDEAE7222B}" type="presParOf" srcId="{54323B8B-0147-483F-A3CF-5F3627A6A8A2}" destId="{11DFD174-44EF-44C5-A174-00B3A700F3DA}" srcOrd="0" destOrd="0" presId="urn:microsoft.com/office/officeart/2005/8/layout/hierarchy6"/>
+    <dgm:cxn modelId="{F22CDA86-13A3-4295-BE60-CE4E862A0869}" type="presParOf" srcId="{54323B8B-0147-483F-A3CF-5F3627A6A8A2}" destId="{E2764165-AD2C-4D92-8376-91D433B47680}" srcOrd="1" destOrd="0" presId="urn:microsoft.com/office/officeart/2005/8/layout/hierarchy6"/>
+    <dgm:cxn modelId="{C5A24253-B1FE-42E2-A6B8-25032D390BE4}" type="presParOf" srcId="{E2764165-AD2C-4D92-8376-91D433B47680}" destId="{6B3DD78C-E841-4AE4-8D69-A1ECE5071D04}" srcOrd="0" destOrd="0" presId="urn:microsoft.com/office/officeart/2005/8/layout/hierarchy6"/>
+    <dgm:cxn modelId="{9E6D7CB5-2469-4243-9758-5708BC9316B1}" type="presParOf" srcId="{E2764165-AD2C-4D92-8376-91D433B47680}" destId="{49941177-C565-4F29-9E96-DC2EB713D0F7}" srcOrd="1" destOrd="0" presId="urn:microsoft.com/office/officeart/2005/8/layout/hierarchy6"/>
+    <dgm:cxn modelId="{748704B0-20EF-4840-9E6C-95DA76EDD009}" type="presParOf" srcId="{54323B8B-0147-483F-A3CF-5F3627A6A8A2}" destId="{9782D0E2-F65B-4FBD-8556-1203C1CFF749}" srcOrd="2" destOrd="0" presId="urn:microsoft.com/office/officeart/2005/8/layout/hierarchy6"/>
+    <dgm:cxn modelId="{FBC1D8C6-BF2B-494D-8DEE-838E351924A2}" type="presParOf" srcId="{54323B8B-0147-483F-A3CF-5F3627A6A8A2}" destId="{7AF52845-54B1-41C9-937E-82D5A895C251}" srcOrd="3" destOrd="0" presId="urn:microsoft.com/office/officeart/2005/8/layout/hierarchy6"/>
+    <dgm:cxn modelId="{9AD3FD7A-9F68-4C40-AC96-46FBA8F8A9BE}" type="presParOf" srcId="{7AF52845-54B1-41C9-937E-82D5A895C251}" destId="{3371151D-0361-4D2F-8604-4CDB2E1E76DF}" srcOrd="0" destOrd="0" presId="urn:microsoft.com/office/officeart/2005/8/layout/hierarchy6"/>
+    <dgm:cxn modelId="{920B1FD5-D7B8-4F64-BA38-7C7A972381F1}" type="presParOf" srcId="{7AF52845-54B1-41C9-937E-82D5A895C251}" destId="{B3627B3C-2819-42A3-B25E-9C5774751AE7}" srcOrd="1" destOrd="0" presId="urn:microsoft.com/office/officeart/2005/8/layout/hierarchy6"/>
+    <dgm:cxn modelId="{38D766DE-1EB4-4B1A-8560-95A5F03EB134}" type="presParOf" srcId="{EF1864B8-2836-4F0F-B6E4-F62B840617DA}" destId="{9FF1C608-FFD8-4CAF-A3B5-465FE6C28B10}" srcOrd="2" destOrd="0" presId="urn:microsoft.com/office/officeart/2005/8/layout/hierarchy6"/>
+    <dgm:cxn modelId="{1BD11E82-442B-4BB9-84B1-D2DD71A82DE6}" type="presParOf" srcId="{EF1864B8-2836-4F0F-B6E4-F62B840617DA}" destId="{1681ABF4-E039-499D-9084-13103C67D4E9}" srcOrd="3" destOrd="0" presId="urn:microsoft.com/office/officeart/2005/8/layout/hierarchy6"/>
+    <dgm:cxn modelId="{E3456323-E26D-4A40-A797-4F4969C93D3F}" type="presParOf" srcId="{1681ABF4-E039-499D-9084-13103C67D4E9}" destId="{3704168E-B400-416D-9C3F-DC8036676EDF}" srcOrd="0" destOrd="0" presId="urn:microsoft.com/office/officeart/2005/8/layout/hierarchy6"/>
+    <dgm:cxn modelId="{9726AA20-CE94-4184-B8A5-B3CA49B27772}" type="presParOf" srcId="{1681ABF4-E039-499D-9084-13103C67D4E9}" destId="{B90A7D6F-BEEA-42D5-B23B-680B5F398D9D}" srcOrd="1" destOrd="0" presId="urn:microsoft.com/office/officeart/2005/8/layout/hierarchy6"/>
+    <dgm:cxn modelId="{D0DB4B38-853B-4420-86AF-2212CECD6636}" type="presParOf" srcId="{B90A7D6F-BEEA-42D5-B23B-680B5F398D9D}" destId="{034D2F97-B771-4CBF-935C-C473986ABDC9}" srcOrd="0" destOrd="0" presId="urn:microsoft.com/office/officeart/2005/8/layout/hierarchy6"/>
+    <dgm:cxn modelId="{8322CBBA-CC1F-401D-9C87-5E3045FAEBA2}" type="presParOf" srcId="{B90A7D6F-BEEA-42D5-B23B-680B5F398D9D}" destId="{49876914-02C2-4586-ABF4-FBB7D9CC227E}" srcOrd="1" destOrd="0" presId="urn:microsoft.com/office/officeart/2005/8/layout/hierarchy6"/>
+    <dgm:cxn modelId="{E57515A8-707F-42BA-8DD5-8C34639D9254}" type="presParOf" srcId="{49876914-02C2-4586-ABF4-FBB7D9CC227E}" destId="{C01CC555-A71C-48C4-A9F5-BE2A46712EC3}" srcOrd="0" destOrd="0" presId="urn:microsoft.com/office/officeart/2005/8/layout/hierarchy6"/>
+    <dgm:cxn modelId="{85679CF0-803A-4F73-8A60-6094BC77DF00}" type="presParOf" srcId="{49876914-02C2-4586-ABF4-FBB7D9CC227E}" destId="{65F190C1-8F1E-4516-B694-FF43BDB0240D}" srcOrd="1" destOrd="0" presId="urn:microsoft.com/office/officeart/2005/8/layout/hierarchy6"/>
+    <dgm:cxn modelId="{3250AC8E-D57B-4593-89CC-292D57C7C270}" type="presParOf" srcId="{B90A7D6F-BEEA-42D5-B23B-680B5F398D9D}" destId="{5A727657-6547-4E36-800C-8DC2A8504DF5}" srcOrd="2" destOrd="0" presId="urn:microsoft.com/office/officeart/2005/8/layout/hierarchy6"/>
+    <dgm:cxn modelId="{0D602D07-19C0-44FF-B6BB-A6A0DFD8296D}" type="presParOf" srcId="{B90A7D6F-BEEA-42D5-B23B-680B5F398D9D}" destId="{326E54B7-8ACC-4895-A292-A263E27CF960}" srcOrd="3" destOrd="0" presId="urn:microsoft.com/office/officeart/2005/8/layout/hierarchy6"/>
+    <dgm:cxn modelId="{ABF3AFBF-CBD4-43C1-83C0-6789B9BF8FFA}" type="presParOf" srcId="{326E54B7-8ACC-4895-A292-A263E27CF960}" destId="{CBAB3C99-63FD-47FE-B5C8-DE9447A1167D}" srcOrd="0" destOrd="0" presId="urn:microsoft.com/office/officeart/2005/8/layout/hierarchy6"/>
+    <dgm:cxn modelId="{9BE598A8-6DB4-480F-B71E-F30F4106C8B7}" type="presParOf" srcId="{326E54B7-8ACC-4895-A292-A263E27CF960}" destId="{5A14FB1A-87E1-4A95-87C2-7F1DFDD42E5B}" srcOrd="1" destOrd="0" presId="urn:microsoft.com/office/officeart/2005/8/layout/hierarchy6"/>
+    <dgm:cxn modelId="{353B059F-48D2-4402-BD51-0729086080F4}" type="presParOf" srcId="{485A4641-0212-4A92-82F7-BA9A8C2B5832}" destId="{313B5AA3-6A25-4F97-8F4E-AAB773FC165D}" srcOrd="1" destOrd="0" presId="urn:microsoft.com/office/officeart/2005/8/layout/hierarchy6"/>
+    <dgm:cxn modelId="{89AB2AD8-3BAA-448C-B1B2-7EC21A2581D4}" type="presParOf" srcId="{313B5AA3-6A25-4F97-8F4E-AAB773FC165D}" destId="{2961E1FF-DE8E-4C4E-955E-C316A4C712EA}" srcOrd="0" destOrd="0" presId="urn:microsoft.com/office/officeart/2005/8/layout/hierarchy6"/>
+    <dgm:cxn modelId="{89E92F6E-23AE-44A2-9193-BA6BF9BAB562}" type="presParOf" srcId="{2961E1FF-DE8E-4C4E-955E-C316A4C712EA}" destId="{09D67372-64C9-4415-A640-08869E8E522A}" srcOrd="0" destOrd="0" presId="urn:microsoft.com/office/officeart/2005/8/layout/hierarchy6"/>
+    <dgm:cxn modelId="{A8D99D06-DEE5-4DF4-A59D-7D9037CE4A6F}" type="presParOf" srcId="{2961E1FF-DE8E-4C4E-955E-C316A4C712EA}" destId="{AC92C5C4-B160-426B-973B-5E99F902F247}" srcOrd="1" destOrd="0" presId="urn:microsoft.com/office/officeart/2005/8/layout/hierarchy6"/>
+    <dgm:cxn modelId="{7A09DA18-8AA1-41E2-908E-F97BF13FFFD1}" type="presParOf" srcId="{313B5AA3-6A25-4F97-8F4E-AAB773FC165D}" destId="{309E991B-029E-4115-A019-B1A9982EA58C}" srcOrd="1" destOrd="0" presId="urn:microsoft.com/office/officeart/2005/8/layout/hierarchy6"/>
+    <dgm:cxn modelId="{4E0EE769-8FC7-4065-AB3C-537B3CE8DFA7}" type="presParOf" srcId="{309E991B-029E-4115-A019-B1A9982EA58C}" destId="{7B28B0B6-BCAB-4017-83D5-870B840E537A}" srcOrd="0" destOrd="0" presId="urn:microsoft.com/office/officeart/2005/8/layout/hierarchy6"/>
+    <dgm:cxn modelId="{4932DFCC-74F8-4D0E-A91B-885FC80186D9}" type="presParOf" srcId="{313B5AA3-6A25-4F97-8F4E-AAB773FC165D}" destId="{85F704DB-127A-40B6-9EB3-D81FC4D53056}" srcOrd="2" destOrd="0" presId="urn:microsoft.com/office/officeart/2005/8/layout/hierarchy6"/>
+    <dgm:cxn modelId="{86AF6220-07AD-4A8C-BF64-F7E5957B30BF}" type="presParOf" srcId="{85F704DB-127A-40B6-9EB3-D81FC4D53056}" destId="{F30770A7-753C-4EE4-92E1-B1905B23BEBA}" srcOrd="0" destOrd="0" presId="urn:microsoft.com/office/officeart/2005/8/layout/hierarchy6"/>
+    <dgm:cxn modelId="{6FE5E4AB-F16E-4A90-A1FC-ACB0E790F72A}" type="presParOf" srcId="{85F704DB-127A-40B6-9EB3-D81FC4D53056}" destId="{E7DD9E4E-5F95-414F-B205-481CF16830F1}" srcOrd="1" destOrd="0" presId="urn:microsoft.com/office/officeart/2005/8/layout/hierarchy6"/>
+    <dgm:cxn modelId="{D5A30305-24FB-4369-BEBF-2CDA9EE754AA}" type="presParOf" srcId="{313B5AA3-6A25-4F97-8F4E-AAB773FC165D}" destId="{D411CDB1-81CF-446A-A10E-3CC34E06756C}" srcOrd="3" destOrd="0" presId="urn:microsoft.com/office/officeart/2005/8/layout/hierarchy6"/>
+    <dgm:cxn modelId="{08BBB987-8FA4-4999-9417-C3572EE15F86}" type="presParOf" srcId="{D411CDB1-81CF-446A-A10E-3CC34E06756C}" destId="{FF0B1ABD-4B58-4245-995A-236EA3C14FFB}" srcOrd="0" destOrd="0" presId="urn:microsoft.com/office/officeart/2005/8/layout/hierarchy6"/>
+    <dgm:cxn modelId="{9C9CEF8B-D769-434C-9FE6-82ADD6EA5747}" type="presParOf" srcId="{313B5AA3-6A25-4F97-8F4E-AAB773FC165D}" destId="{9CFA6D0A-27E8-4BAB-901C-24E2D17F396F}" srcOrd="4" destOrd="0" presId="urn:microsoft.com/office/officeart/2005/8/layout/hierarchy6"/>
+    <dgm:cxn modelId="{83B7DF63-CE58-49A7-A238-9D6E047BBED5}" type="presParOf" srcId="{9CFA6D0A-27E8-4BAB-901C-24E2D17F396F}" destId="{DA591D04-EC2B-4FC0-970A-AEFA4B47E4C0}" srcOrd="0" destOrd="0" presId="urn:microsoft.com/office/officeart/2005/8/layout/hierarchy6"/>
+    <dgm:cxn modelId="{4387899D-9C57-4433-995B-B8E58D0E29EB}" type="presParOf" srcId="{9CFA6D0A-27E8-4BAB-901C-24E2D17F396F}" destId="{CDBB9E06-8EB3-492F-A7C7-4A2A5F043601}" srcOrd="1" destOrd="0" presId="urn:microsoft.com/office/officeart/2005/8/layout/hierarchy6"/>
+    <dgm:cxn modelId="{94D2E802-7180-491F-9E68-E22E5369C757}" type="presParOf" srcId="{313B5AA3-6A25-4F97-8F4E-AAB773FC165D}" destId="{160ED6D4-BDB5-46C4-A24E-CAC2260313CB}" srcOrd="5" destOrd="0" presId="urn:microsoft.com/office/officeart/2005/8/layout/hierarchy6"/>
+    <dgm:cxn modelId="{B03123E9-056E-4885-80A7-BACDEF798A58}" type="presParOf" srcId="{160ED6D4-BDB5-46C4-A24E-CAC2260313CB}" destId="{D2647CEF-6418-400D-8E05-30E8C96BC5AE}" srcOrd="0" destOrd="0" presId="urn:microsoft.com/office/officeart/2005/8/layout/hierarchy6"/>
+    <dgm:cxn modelId="{E27D157C-E836-4BAA-B4A0-342856068DEC}" type="presParOf" srcId="{313B5AA3-6A25-4F97-8F4E-AAB773FC165D}" destId="{AD3CA15F-B578-47A1-80E1-FEC8C1B63001}" srcOrd="6" destOrd="0" presId="urn:microsoft.com/office/officeart/2005/8/layout/hierarchy6"/>
+    <dgm:cxn modelId="{6E33D418-A137-4DF7-916E-B188A830BA05}" type="presParOf" srcId="{AD3CA15F-B578-47A1-80E1-FEC8C1B63001}" destId="{E7187B42-FE3F-472C-9405-AC6E25000435}" srcOrd="0" destOrd="0" presId="urn:microsoft.com/office/officeart/2005/8/layout/hierarchy6"/>
+    <dgm:cxn modelId="{693BD571-8F6C-4B81-A058-5B20D91FC9BE}" type="presParOf" srcId="{AD3CA15F-B578-47A1-80E1-FEC8C1B63001}" destId="{C95DAADB-35BA-4427-A8E6-4A3B6135CF45}" srcOrd="1" destOrd="0" presId="urn:microsoft.com/office/officeart/2005/8/layout/hierarchy6"/>
   </dgm:cxnLst>
   <dgm:bg/>
   <dgm:whole/>
@@ -13277,7 +13297,7 @@
 </file>
 
 <file path=customXml/itemProps1.xml><?xml version="1.0" encoding="utf-8"?>
-<ds:datastoreItem xmlns:ds="http://schemas.openxmlformats.org/officeDocument/2006/customXml" ds:itemID="{927288D6-ABD6-45F8-A205-EAF3D952B202}">
+<ds:datastoreItem xmlns:ds="http://schemas.openxmlformats.org/officeDocument/2006/customXml" ds:itemID="{3342FDAD-8857-452A-B38D-116DCA80A14D}">
   <ds:schemaRefs>
     <ds:schemaRef ds:uri="http://schemas.openxmlformats.org/officeDocument/2006/bibliography"/>
   </ds:schemaRefs>

--- a/Documentation/The RCBHT System for Snap Verification.docx
+++ b/Documentation/The RCBHT System for Snap Verification.docx
@@ -11,6 +11,3871 @@
           <w:color w:val="0070C0"/>
         </w:rPr>
       </w:pPr>
+      <w:r>
+        <w:rPr>
+          <w:i/>
+          <w:color w:val="0070C0"/>
+        </w:rPr>
+        <w:tab/>
+      </w:r>
+      <w:r>
+        <w:rPr>
+          <w:i/>
+          <w:color w:val="0070C0"/>
+        </w:rPr>
+        <w:tab/>
+      </w:r>
+      <w:r>
+        <w:rPr>
+          <w:i/>
+          <w:color w:val="0070C0"/>
+        </w:rPr>
+        <w:tab/>
+      </w:r>
+      <w:r>
+        <w:rPr>
+          <w:i/>
+          <w:color w:val="0070C0"/>
+        </w:rPr>
+        <w:tab/>
+      </w:r>
+      <w:r>
+        <w:rPr>
+          <w:i/>
+          <w:color w:val="0070C0"/>
+        </w:rPr>
+        <w:tab/>
+      </w:r>
+      <w:r>
+        <w:rPr>
+          <w:i/>
+          <w:color w:val="0070C0"/>
+        </w:rPr>
+        <w:tab/>
+      </w:r>
+      <w:r>
+        <w:rPr>
+          <w:i/>
+          <w:color w:val="0070C0"/>
+        </w:rPr>
+        <w:tab/>
+      </w:r>
+      <w:r>
+        <w:rPr>
+          <w:i/>
+          <w:color w:val="0070C0"/>
+        </w:rPr>
+        <w:tab/>
+      </w:r>
+      <w:r>
+        <w:rPr>
+          <w:i/>
+          <w:color w:val="0070C0"/>
+        </w:rPr>
+        <w:tab/>
+      </w:r>
+      <w:r>
+        <w:rPr>
+          <w:i/>
+          <w:color w:val="0070C0"/>
+        </w:rPr>
+        <w:tab/>
+      </w:r>
+      <w:r>
+        <w:rPr>
+          <w:i/>
+          <w:color w:val="0070C0"/>
+        </w:rPr>
+        <w:tab/>
+      </w:r>
+      <w:r>
+        <w:rPr>
+          <w:i/>
+          <w:color w:val="0070C0"/>
+        </w:rPr>
+        <w:tab/>
+      </w:r>
+      <w:r>
+        <w:rPr>
+          <w:i/>
+          <w:color w:val="0070C0"/>
+        </w:rPr>
+        <w:tab/>
+      </w:r>
+      <w:r>
+        <w:rPr>
+          <w:i/>
+          <w:color w:val="0070C0"/>
+        </w:rPr>
+        <w:tab/>
+      </w:r>
+      <w:r>
+        <w:rPr>
+          <w:i/>
+          <w:color w:val="0070C0"/>
+        </w:rPr>
+        <w:tab/>
+      </w:r>
+      <w:r>
+        <w:rPr>
+          <w:i/>
+          <w:color w:val="0070C0"/>
+        </w:rPr>
+        <w:tab/>
+      </w:r>
+      <w:r>
+        <w:rPr>
+          <w:i/>
+          <w:color w:val="0070C0"/>
+        </w:rPr>
+        <w:tab/>
+      </w:r>
+      <w:r>
+        <w:rPr>
+          <w:i/>
+          <w:color w:val="0070C0"/>
+        </w:rPr>
+        <w:tab/>
+      </w:r>
+      <w:r>
+        <w:rPr>
+          <w:i/>
+          <w:color w:val="0070C0"/>
+        </w:rPr>
+        <w:tab/>
+      </w:r>
+      <w:r>
+        <w:rPr>
+          <w:i/>
+          <w:color w:val="0070C0"/>
+        </w:rPr>
+        <w:tab/>
+      </w:r>
+      <w:r>
+        <w:rPr>
+          <w:i/>
+          <w:color w:val="0070C0"/>
+        </w:rPr>
+        <w:tab/>
+      </w:r>
+      <w:r>
+        <w:rPr>
+          <w:i/>
+          <w:color w:val="0070C0"/>
+        </w:rPr>
+        <w:tab/>
+      </w:r>
+      <w:r>
+        <w:rPr>
+          <w:i/>
+          <w:color w:val="0070C0"/>
+        </w:rPr>
+        <w:tab/>
+      </w:r>
+      <w:r>
+        <w:rPr>
+          <w:i/>
+          <w:color w:val="0070C0"/>
+        </w:rPr>
+        <w:tab/>
+      </w:r>
+      <w:r>
+        <w:rPr>
+          <w:i/>
+          <w:color w:val="0070C0"/>
+        </w:rPr>
+        <w:tab/>
+      </w:r>
+      <w:r>
+        <w:rPr>
+          <w:i/>
+          <w:color w:val="0070C0"/>
+        </w:rPr>
+        <w:tab/>
+      </w:r>
+      <w:r>
+        <w:rPr>
+          <w:i/>
+          <w:color w:val="0070C0"/>
+        </w:rPr>
+        <w:tab/>
+      </w:r>
+      <w:r>
+        <w:rPr>
+          <w:i/>
+          <w:color w:val="0070C0"/>
+        </w:rPr>
+        <w:tab/>
+      </w:r>
+      <w:r>
+        <w:rPr>
+          <w:i/>
+          <w:color w:val="0070C0"/>
+        </w:rPr>
+        <w:tab/>
+      </w:r>
+      <w:r>
+        <w:rPr>
+          <w:i/>
+          <w:color w:val="0070C0"/>
+        </w:rPr>
+        <w:tab/>
+      </w:r>
+      <w:r>
+        <w:rPr>
+          <w:i/>
+          <w:color w:val="0070C0"/>
+        </w:rPr>
+        <w:tab/>
+      </w:r>
+      <w:r>
+        <w:rPr>
+          <w:i/>
+          <w:color w:val="0070C0"/>
+        </w:rPr>
+        <w:tab/>
+      </w:r>
+      <w:r>
+        <w:rPr>
+          <w:i/>
+          <w:color w:val="0070C0"/>
+        </w:rPr>
+        <w:tab/>
+      </w:r>
+      <w:r>
+        <w:rPr>
+          <w:i/>
+          <w:color w:val="0070C0"/>
+        </w:rPr>
+        <w:tab/>
+      </w:r>
+      <w:r>
+        <w:rPr>
+          <w:i/>
+          <w:color w:val="0070C0"/>
+        </w:rPr>
+        <w:tab/>
+      </w:r>
+      <w:r>
+        <w:rPr>
+          <w:i/>
+          <w:color w:val="0070C0"/>
+        </w:rPr>
+        <w:tab/>
+      </w:r>
+      <w:r>
+        <w:rPr>
+          <w:i/>
+          <w:color w:val="0070C0"/>
+        </w:rPr>
+        <w:tab/>
+      </w:r>
+      <w:r>
+        <w:rPr>
+          <w:i/>
+          <w:color w:val="0070C0"/>
+        </w:rPr>
+        <w:tab/>
+      </w:r>
+      <w:r>
+        <w:rPr>
+          <w:i/>
+          <w:color w:val="0070C0"/>
+        </w:rPr>
+        <w:tab/>
+      </w:r>
+      <w:r>
+        <w:rPr>
+          <w:i/>
+          <w:color w:val="0070C0"/>
+        </w:rPr>
+        <w:tab/>
+      </w:r>
+      <w:r>
+        <w:rPr>
+          <w:i/>
+          <w:color w:val="0070C0"/>
+        </w:rPr>
+        <w:tab/>
+      </w:r>
+      <w:r>
+        <w:rPr>
+          <w:i/>
+          <w:color w:val="0070C0"/>
+        </w:rPr>
+        <w:tab/>
+      </w:r>
+      <w:r>
+        <w:rPr>
+          <w:i/>
+          <w:color w:val="0070C0"/>
+        </w:rPr>
+        <w:tab/>
+      </w:r>
+      <w:r>
+        <w:rPr>
+          <w:i/>
+          <w:color w:val="0070C0"/>
+        </w:rPr>
+        <w:tab/>
+      </w:r>
+      <w:r>
+        <w:rPr>
+          <w:i/>
+          <w:color w:val="0070C0"/>
+        </w:rPr>
+        <w:tab/>
+      </w:r>
+      <w:r>
+        <w:rPr>
+          <w:i/>
+          <w:color w:val="0070C0"/>
+        </w:rPr>
+        <w:tab/>
+      </w:r>
+      <w:r>
+        <w:rPr>
+          <w:i/>
+          <w:color w:val="0070C0"/>
+        </w:rPr>
+        <w:tab/>
+      </w:r>
+      <w:r>
+        <w:rPr>
+          <w:i/>
+          <w:color w:val="0070C0"/>
+        </w:rPr>
+        <w:tab/>
+      </w:r>
+      <w:r>
+        <w:rPr>
+          <w:i/>
+          <w:color w:val="0070C0"/>
+        </w:rPr>
+        <w:tab/>
+      </w:r>
+      <w:r>
+        <w:rPr>
+          <w:i/>
+          <w:color w:val="0070C0"/>
+        </w:rPr>
+        <w:tab/>
+      </w:r>
+      <w:r>
+        <w:rPr>
+          <w:i/>
+          <w:color w:val="0070C0"/>
+        </w:rPr>
+        <w:tab/>
+      </w:r>
+      <w:r>
+        <w:rPr>
+          <w:i/>
+          <w:color w:val="0070C0"/>
+        </w:rPr>
+        <w:tab/>
+      </w:r>
+      <w:r>
+        <w:rPr>
+          <w:i/>
+          <w:color w:val="0070C0"/>
+        </w:rPr>
+        <w:tab/>
+      </w:r>
+      <w:r>
+        <w:rPr>
+          <w:i/>
+          <w:color w:val="0070C0"/>
+        </w:rPr>
+        <w:tab/>
+      </w:r>
+      <w:r>
+        <w:rPr>
+          <w:i/>
+          <w:color w:val="0070C0"/>
+        </w:rPr>
+        <w:tab/>
+      </w:r>
+      <w:r>
+        <w:rPr>
+          <w:i/>
+          <w:color w:val="0070C0"/>
+        </w:rPr>
+        <w:tab/>
+      </w:r>
+      <w:r>
+        <w:rPr>
+          <w:i/>
+          <w:color w:val="0070C0"/>
+        </w:rPr>
+        <w:tab/>
+      </w:r>
+      <w:r>
+        <w:rPr>
+          <w:i/>
+          <w:color w:val="0070C0"/>
+        </w:rPr>
+        <w:tab/>
+      </w:r>
+      <w:r>
+        <w:rPr>
+          <w:i/>
+          <w:color w:val="0070C0"/>
+        </w:rPr>
+        <w:tab/>
+      </w:r>
+      <w:r>
+        <w:rPr>
+          <w:i/>
+          <w:color w:val="0070C0"/>
+        </w:rPr>
+        <w:tab/>
+      </w:r>
+      <w:r>
+        <w:rPr>
+          <w:i/>
+          <w:color w:val="0070C0"/>
+        </w:rPr>
+        <w:tab/>
+      </w:r>
+      <w:r>
+        <w:rPr>
+          <w:i/>
+          <w:color w:val="0070C0"/>
+        </w:rPr>
+        <w:tab/>
+      </w:r>
+      <w:r>
+        <w:rPr>
+          <w:i/>
+          <w:color w:val="0070C0"/>
+        </w:rPr>
+        <w:tab/>
+      </w:r>
+      <w:r>
+        <w:rPr>
+          <w:i/>
+          <w:color w:val="0070C0"/>
+        </w:rPr>
+        <w:tab/>
+      </w:r>
+      <w:r>
+        <w:rPr>
+          <w:i/>
+          <w:color w:val="0070C0"/>
+        </w:rPr>
+        <w:tab/>
+      </w:r>
+      <w:r>
+        <w:rPr>
+          <w:i/>
+          <w:color w:val="0070C0"/>
+        </w:rPr>
+        <w:tab/>
+      </w:r>
+      <w:r>
+        <w:rPr>
+          <w:i/>
+          <w:color w:val="0070C0"/>
+        </w:rPr>
+        <w:tab/>
+      </w:r>
+      <w:r>
+        <w:rPr>
+          <w:i/>
+          <w:color w:val="0070C0"/>
+        </w:rPr>
+        <w:tab/>
+      </w:r>
+      <w:r>
+        <w:rPr>
+          <w:i/>
+          <w:color w:val="0070C0"/>
+        </w:rPr>
+        <w:tab/>
+      </w:r>
+      <w:r>
+        <w:rPr>
+          <w:i/>
+          <w:color w:val="0070C0"/>
+        </w:rPr>
+        <w:tab/>
+      </w:r>
+      <w:r>
+        <w:rPr>
+          <w:i/>
+          <w:color w:val="0070C0"/>
+        </w:rPr>
+        <w:tab/>
+      </w:r>
+      <w:r>
+        <w:rPr>
+          <w:i/>
+          <w:color w:val="0070C0"/>
+        </w:rPr>
+        <w:tab/>
+      </w:r>
+      <w:r>
+        <w:rPr>
+          <w:i/>
+          <w:color w:val="0070C0"/>
+        </w:rPr>
+        <w:tab/>
+      </w:r>
+      <w:r>
+        <w:rPr>
+          <w:i/>
+          <w:color w:val="0070C0"/>
+        </w:rPr>
+        <w:tab/>
+      </w:r>
+      <w:r>
+        <w:rPr>
+          <w:i/>
+          <w:color w:val="0070C0"/>
+        </w:rPr>
+        <w:tab/>
+      </w:r>
+      <w:r>
+        <w:rPr>
+          <w:i/>
+          <w:color w:val="0070C0"/>
+        </w:rPr>
+        <w:tab/>
+      </w:r>
+      <w:r>
+        <w:rPr>
+          <w:i/>
+          <w:color w:val="0070C0"/>
+        </w:rPr>
+        <w:tab/>
+      </w:r>
+      <w:r>
+        <w:rPr>
+          <w:i/>
+          <w:color w:val="0070C0"/>
+        </w:rPr>
+        <w:tab/>
+      </w:r>
+      <w:r>
+        <w:rPr>
+          <w:i/>
+          <w:color w:val="0070C0"/>
+        </w:rPr>
+        <w:tab/>
+      </w:r>
+      <w:r>
+        <w:rPr>
+          <w:i/>
+          <w:color w:val="0070C0"/>
+        </w:rPr>
+        <w:tab/>
+      </w:r>
+      <w:r>
+        <w:rPr>
+          <w:i/>
+          <w:color w:val="0070C0"/>
+        </w:rPr>
+        <w:tab/>
+      </w:r>
+      <w:r>
+        <w:rPr>
+          <w:i/>
+          <w:color w:val="0070C0"/>
+        </w:rPr>
+        <w:tab/>
+      </w:r>
+      <w:r>
+        <w:rPr>
+          <w:i/>
+          <w:color w:val="0070C0"/>
+        </w:rPr>
+        <w:tab/>
+      </w:r>
+      <w:r>
+        <w:rPr>
+          <w:i/>
+          <w:color w:val="0070C0"/>
+        </w:rPr>
+        <w:tab/>
+      </w:r>
+      <w:r>
+        <w:rPr>
+          <w:i/>
+          <w:color w:val="0070C0"/>
+        </w:rPr>
+        <w:tab/>
+      </w:r>
+      <w:r>
+        <w:rPr>
+          <w:i/>
+          <w:color w:val="0070C0"/>
+        </w:rPr>
+        <w:tab/>
+      </w:r>
+      <w:r>
+        <w:rPr>
+          <w:i/>
+          <w:color w:val="0070C0"/>
+        </w:rPr>
+        <w:tab/>
+      </w:r>
+      <w:r>
+        <w:rPr>
+          <w:i/>
+          <w:color w:val="0070C0"/>
+        </w:rPr>
+        <w:tab/>
+      </w:r>
+      <w:r>
+        <w:rPr>
+          <w:i/>
+          <w:color w:val="0070C0"/>
+        </w:rPr>
+        <w:tab/>
+      </w:r>
+      <w:r>
+        <w:rPr>
+          <w:i/>
+          <w:color w:val="0070C0"/>
+        </w:rPr>
+        <w:tab/>
+      </w:r>
+      <w:r>
+        <w:rPr>
+          <w:i/>
+          <w:color w:val="0070C0"/>
+        </w:rPr>
+        <w:tab/>
+      </w:r>
+      <w:r>
+        <w:rPr>
+          <w:i/>
+          <w:color w:val="0070C0"/>
+        </w:rPr>
+        <w:tab/>
+      </w:r>
+      <w:r>
+        <w:rPr>
+          <w:i/>
+          <w:color w:val="0070C0"/>
+        </w:rPr>
+        <w:tab/>
+      </w:r>
+      <w:r>
+        <w:rPr>
+          <w:i/>
+          <w:color w:val="0070C0"/>
+        </w:rPr>
+        <w:tab/>
+      </w:r>
+      <w:r>
+        <w:rPr>
+          <w:i/>
+          <w:color w:val="0070C0"/>
+        </w:rPr>
+        <w:tab/>
+      </w:r>
+      <w:r>
+        <w:rPr>
+          <w:i/>
+          <w:color w:val="0070C0"/>
+        </w:rPr>
+        <w:tab/>
+      </w:r>
+      <w:r>
+        <w:rPr>
+          <w:i/>
+          <w:color w:val="0070C0"/>
+        </w:rPr>
+        <w:tab/>
+      </w:r>
+      <w:r>
+        <w:rPr>
+          <w:i/>
+          <w:color w:val="0070C0"/>
+        </w:rPr>
+        <w:tab/>
+      </w:r>
+      <w:r>
+        <w:rPr>
+          <w:i/>
+          <w:color w:val="0070C0"/>
+        </w:rPr>
+        <w:tab/>
+      </w:r>
+      <w:r>
+        <w:rPr>
+          <w:i/>
+          <w:color w:val="0070C0"/>
+        </w:rPr>
+        <w:tab/>
+      </w:r>
+      <w:r>
+        <w:rPr>
+          <w:i/>
+          <w:color w:val="0070C0"/>
+        </w:rPr>
+        <w:tab/>
+      </w:r>
+      <w:r>
+        <w:rPr>
+          <w:i/>
+          <w:color w:val="0070C0"/>
+        </w:rPr>
+        <w:tab/>
+      </w:r>
+      <w:r>
+        <w:rPr>
+          <w:i/>
+          <w:color w:val="0070C0"/>
+        </w:rPr>
+        <w:tab/>
+      </w:r>
+      <w:r>
+        <w:rPr>
+          <w:i/>
+          <w:color w:val="0070C0"/>
+        </w:rPr>
+        <w:tab/>
+      </w:r>
+      <w:r>
+        <w:rPr>
+          <w:i/>
+          <w:color w:val="0070C0"/>
+        </w:rPr>
+        <w:tab/>
+      </w:r>
+      <w:r>
+        <w:rPr>
+          <w:i/>
+          <w:color w:val="0070C0"/>
+        </w:rPr>
+        <w:tab/>
+      </w:r>
+      <w:r>
+        <w:rPr>
+          <w:i/>
+          <w:color w:val="0070C0"/>
+        </w:rPr>
+        <w:tab/>
+      </w:r>
+      <w:r>
+        <w:rPr>
+          <w:i/>
+          <w:color w:val="0070C0"/>
+        </w:rPr>
+        <w:tab/>
+      </w:r>
+      <w:r>
+        <w:rPr>
+          <w:i/>
+          <w:color w:val="0070C0"/>
+        </w:rPr>
+        <w:tab/>
+      </w:r>
+      <w:r>
+        <w:rPr>
+          <w:i/>
+          <w:color w:val="0070C0"/>
+        </w:rPr>
+        <w:tab/>
+      </w:r>
+      <w:r>
+        <w:rPr>
+          <w:i/>
+          <w:color w:val="0070C0"/>
+        </w:rPr>
+        <w:tab/>
+      </w:r>
+      <w:r>
+        <w:rPr>
+          <w:i/>
+          <w:color w:val="0070C0"/>
+        </w:rPr>
+        <w:tab/>
+      </w:r>
+      <w:r>
+        <w:rPr>
+          <w:i/>
+          <w:color w:val="0070C0"/>
+        </w:rPr>
+        <w:tab/>
+      </w:r>
+      <w:r>
+        <w:rPr>
+          <w:i/>
+          <w:color w:val="0070C0"/>
+        </w:rPr>
+        <w:tab/>
+      </w:r>
+      <w:r>
+        <w:rPr>
+          <w:i/>
+          <w:color w:val="0070C0"/>
+        </w:rPr>
+        <w:tab/>
+      </w:r>
+      <w:r>
+        <w:rPr>
+          <w:i/>
+          <w:color w:val="0070C0"/>
+        </w:rPr>
+        <w:tab/>
+      </w:r>
+      <w:r>
+        <w:rPr>
+          <w:i/>
+          <w:color w:val="0070C0"/>
+        </w:rPr>
+        <w:tab/>
+      </w:r>
+      <w:r>
+        <w:rPr>
+          <w:i/>
+          <w:color w:val="0070C0"/>
+        </w:rPr>
+        <w:tab/>
+      </w:r>
+      <w:r>
+        <w:rPr>
+          <w:i/>
+          <w:color w:val="0070C0"/>
+        </w:rPr>
+        <w:tab/>
+      </w:r>
+      <w:r>
+        <w:rPr>
+          <w:i/>
+          <w:color w:val="0070C0"/>
+        </w:rPr>
+        <w:tab/>
+      </w:r>
+      <w:r>
+        <w:rPr>
+          <w:i/>
+          <w:color w:val="0070C0"/>
+        </w:rPr>
+        <w:tab/>
+      </w:r>
+      <w:r>
+        <w:rPr>
+          <w:i/>
+          <w:color w:val="0070C0"/>
+        </w:rPr>
+        <w:tab/>
+      </w:r>
+      <w:r>
+        <w:rPr>
+          <w:i/>
+          <w:color w:val="0070C0"/>
+        </w:rPr>
+        <w:tab/>
+      </w:r>
+      <w:r>
+        <w:rPr>
+          <w:i/>
+          <w:color w:val="0070C0"/>
+        </w:rPr>
+        <w:tab/>
+      </w:r>
+      <w:r>
+        <w:rPr>
+          <w:i/>
+          <w:color w:val="0070C0"/>
+        </w:rPr>
+        <w:tab/>
+      </w:r>
+      <w:r>
+        <w:rPr>
+          <w:i/>
+          <w:color w:val="0070C0"/>
+        </w:rPr>
+        <w:tab/>
+      </w:r>
+      <w:r>
+        <w:rPr>
+          <w:i/>
+          <w:color w:val="0070C0"/>
+        </w:rPr>
+        <w:tab/>
+      </w:r>
+      <w:r>
+        <w:rPr>
+          <w:i/>
+          <w:color w:val="0070C0"/>
+        </w:rPr>
+        <w:tab/>
+      </w:r>
+      <w:r>
+        <w:rPr>
+          <w:i/>
+          <w:color w:val="0070C0"/>
+        </w:rPr>
+        <w:tab/>
+      </w:r>
+      <w:r>
+        <w:rPr>
+          <w:i/>
+          <w:color w:val="0070C0"/>
+        </w:rPr>
+        <w:tab/>
+      </w:r>
+      <w:r>
+        <w:rPr>
+          <w:i/>
+          <w:color w:val="0070C0"/>
+        </w:rPr>
+        <w:tab/>
+      </w:r>
+      <w:r>
+        <w:rPr>
+          <w:i/>
+          <w:color w:val="0070C0"/>
+        </w:rPr>
+        <w:tab/>
+      </w:r>
+      <w:r>
+        <w:rPr>
+          <w:i/>
+          <w:color w:val="0070C0"/>
+        </w:rPr>
+        <w:tab/>
+      </w:r>
+      <w:r>
+        <w:rPr>
+          <w:i/>
+          <w:color w:val="0070C0"/>
+        </w:rPr>
+        <w:tab/>
+      </w:r>
+      <w:r>
+        <w:rPr>
+          <w:i/>
+          <w:color w:val="0070C0"/>
+        </w:rPr>
+        <w:tab/>
+      </w:r>
+      <w:r>
+        <w:rPr>
+          <w:i/>
+          <w:color w:val="0070C0"/>
+        </w:rPr>
+        <w:tab/>
+      </w:r>
+      <w:r>
+        <w:rPr>
+          <w:i/>
+          <w:color w:val="0070C0"/>
+        </w:rPr>
+        <w:tab/>
+      </w:r>
+      <w:r>
+        <w:rPr>
+          <w:i/>
+          <w:color w:val="0070C0"/>
+        </w:rPr>
+        <w:tab/>
+      </w:r>
+      <w:r>
+        <w:rPr>
+          <w:i/>
+          <w:color w:val="0070C0"/>
+        </w:rPr>
+        <w:tab/>
+      </w:r>
+      <w:r>
+        <w:rPr>
+          <w:i/>
+          <w:color w:val="0070C0"/>
+        </w:rPr>
+        <w:tab/>
+      </w:r>
+      <w:r>
+        <w:rPr>
+          <w:i/>
+          <w:color w:val="0070C0"/>
+        </w:rPr>
+        <w:tab/>
+      </w:r>
+      <w:r>
+        <w:rPr>
+          <w:i/>
+          <w:color w:val="0070C0"/>
+        </w:rPr>
+        <w:tab/>
+      </w:r>
+      <w:r>
+        <w:rPr>
+          <w:i/>
+          <w:color w:val="0070C0"/>
+        </w:rPr>
+        <w:tab/>
+      </w:r>
+      <w:r>
+        <w:rPr>
+          <w:i/>
+          <w:color w:val="0070C0"/>
+        </w:rPr>
+        <w:tab/>
+      </w:r>
+      <w:r>
+        <w:rPr>
+          <w:i/>
+          <w:color w:val="0070C0"/>
+        </w:rPr>
+        <w:tab/>
+      </w:r>
+      <w:r>
+        <w:rPr>
+          <w:i/>
+          <w:color w:val="0070C0"/>
+        </w:rPr>
+        <w:tab/>
+      </w:r>
+      <w:r>
+        <w:rPr>
+          <w:i/>
+          <w:color w:val="0070C0"/>
+        </w:rPr>
+        <w:tab/>
+      </w:r>
+      <w:r>
+        <w:rPr>
+          <w:i/>
+          <w:color w:val="0070C0"/>
+        </w:rPr>
+        <w:tab/>
+      </w:r>
+      <w:r>
+        <w:rPr>
+          <w:i/>
+          <w:color w:val="0070C0"/>
+        </w:rPr>
+        <w:tab/>
+      </w:r>
+      <w:r>
+        <w:rPr>
+          <w:i/>
+          <w:color w:val="0070C0"/>
+        </w:rPr>
+        <w:tab/>
+      </w:r>
+      <w:r>
+        <w:rPr>
+          <w:i/>
+          <w:color w:val="0070C0"/>
+        </w:rPr>
+        <w:tab/>
+      </w:r>
+      <w:r>
+        <w:rPr>
+          <w:i/>
+          <w:color w:val="0070C0"/>
+        </w:rPr>
+        <w:tab/>
+      </w:r>
+      <w:r>
+        <w:rPr>
+          <w:i/>
+          <w:color w:val="0070C0"/>
+        </w:rPr>
+        <w:tab/>
+      </w:r>
+      <w:r>
+        <w:rPr>
+          <w:i/>
+          <w:color w:val="0070C0"/>
+        </w:rPr>
+        <w:tab/>
+      </w:r>
+      <w:r>
+        <w:rPr>
+          <w:i/>
+          <w:color w:val="0070C0"/>
+        </w:rPr>
+        <w:tab/>
+      </w:r>
+      <w:r>
+        <w:rPr>
+          <w:i/>
+          <w:color w:val="0070C0"/>
+        </w:rPr>
+        <w:tab/>
+      </w:r>
+      <w:r>
+        <w:rPr>
+          <w:i/>
+          <w:color w:val="0070C0"/>
+        </w:rPr>
+        <w:tab/>
+      </w:r>
+      <w:r>
+        <w:rPr>
+          <w:i/>
+          <w:color w:val="0070C0"/>
+        </w:rPr>
+        <w:tab/>
+      </w:r>
+      <w:r>
+        <w:rPr>
+          <w:i/>
+          <w:color w:val="0070C0"/>
+        </w:rPr>
+        <w:tab/>
+      </w:r>
+      <w:r>
+        <w:rPr>
+          <w:i/>
+          <w:color w:val="0070C0"/>
+        </w:rPr>
+        <w:tab/>
+      </w:r>
+      <w:r>
+        <w:rPr>
+          <w:i/>
+          <w:color w:val="0070C0"/>
+        </w:rPr>
+        <w:tab/>
+      </w:r>
+      <w:r>
+        <w:rPr>
+          <w:i/>
+          <w:color w:val="0070C0"/>
+        </w:rPr>
+        <w:tab/>
+      </w:r>
+      <w:r>
+        <w:rPr>
+          <w:i/>
+          <w:color w:val="0070C0"/>
+        </w:rPr>
+        <w:tab/>
+      </w:r>
+      <w:r>
+        <w:rPr>
+          <w:i/>
+          <w:color w:val="0070C0"/>
+        </w:rPr>
+        <w:tab/>
+      </w:r>
+      <w:r>
+        <w:rPr>
+          <w:i/>
+          <w:color w:val="0070C0"/>
+        </w:rPr>
+        <w:tab/>
+      </w:r>
+      <w:r>
+        <w:rPr>
+          <w:i/>
+          <w:color w:val="0070C0"/>
+        </w:rPr>
+        <w:tab/>
+      </w:r>
+      <w:r>
+        <w:rPr>
+          <w:i/>
+          <w:color w:val="0070C0"/>
+        </w:rPr>
+        <w:tab/>
+      </w:r>
+      <w:r>
+        <w:rPr>
+          <w:i/>
+          <w:color w:val="0070C0"/>
+        </w:rPr>
+        <w:tab/>
+      </w:r>
+      <w:r>
+        <w:rPr>
+          <w:i/>
+          <w:color w:val="0070C0"/>
+        </w:rPr>
+        <w:tab/>
+      </w:r>
+      <w:r>
+        <w:rPr>
+          <w:i/>
+          <w:color w:val="0070C0"/>
+        </w:rPr>
+        <w:tab/>
+      </w:r>
+      <w:r>
+        <w:rPr>
+          <w:i/>
+          <w:color w:val="0070C0"/>
+        </w:rPr>
+        <w:tab/>
+      </w:r>
+      <w:r>
+        <w:rPr>
+          <w:i/>
+          <w:color w:val="0070C0"/>
+        </w:rPr>
+        <w:tab/>
+      </w:r>
+      <w:r>
+        <w:rPr>
+          <w:i/>
+          <w:color w:val="0070C0"/>
+        </w:rPr>
+        <w:tab/>
+      </w:r>
+      <w:r>
+        <w:rPr>
+          <w:i/>
+          <w:color w:val="0070C0"/>
+        </w:rPr>
+        <w:tab/>
+      </w:r>
+      <w:r>
+        <w:rPr>
+          <w:i/>
+          <w:color w:val="0070C0"/>
+        </w:rPr>
+        <w:tab/>
+      </w:r>
+      <w:r>
+        <w:rPr>
+          <w:i/>
+          <w:color w:val="0070C0"/>
+        </w:rPr>
+        <w:tab/>
+      </w:r>
+      <w:r>
+        <w:rPr>
+          <w:i/>
+          <w:color w:val="0070C0"/>
+        </w:rPr>
+        <w:tab/>
+      </w:r>
+      <w:r>
+        <w:rPr>
+          <w:i/>
+          <w:color w:val="0070C0"/>
+        </w:rPr>
+        <w:tab/>
+      </w:r>
+      <w:r>
+        <w:rPr>
+          <w:i/>
+          <w:color w:val="0070C0"/>
+        </w:rPr>
+        <w:tab/>
+      </w:r>
+      <w:r>
+        <w:rPr>
+          <w:i/>
+          <w:color w:val="0070C0"/>
+        </w:rPr>
+        <w:tab/>
+      </w:r>
+      <w:r>
+        <w:rPr>
+          <w:i/>
+          <w:color w:val="0070C0"/>
+        </w:rPr>
+        <w:tab/>
+      </w:r>
+      <w:r>
+        <w:rPr>
+          <w:i/>
+          <w:color w:val="0070C0"/>
+        </w:rPr>
+        <w:tab/>
+      </w:r>
+      <w:r>
+        <w:rPr>
+          <w:i/>
+          <w:color w:val="0070C0"/>
+        </w:rPr>
+        <w:tab/>
+      </w:r>
+      <w:r>
+        <w:rPr>
+          <w:i/>
+          <w:color w:val="0070C0"/>
+        </w:rPr>
+        <w:tab/>
+      </w:r>
+      <w:r>
+        <w:rPr>
+          <w:i/>
+          <w:color w:val="0070C0"/>
+        </w:rPr>
+        <w:tab/>
+      </w:r>
+      <w:r>
+        <w:rPr>
+          <w:i/>
+          <w:color w:val="0070C0"/>
+        </w:rPr>
+        <w:tab/>
+      </w:r>
+      <w:r>
+        <w:rPr>
+          <w:i/>
+          <w:color w:val="0070C0"/>
+        </w:rPr>
+        <w:tab/>
+      </w:r>
+      <w:r>
+        <w:rPr>
+          <w:i/>
+          <w:color w:val="0070C0"/>
+        </w:rPr>
+        <w:tab/>
+      </w:r>
+      <w:r>
+        <w:rPr>
+          <w:i/>
+          <w:color w:val="0070C0"/>
+        </w:rPr>
+        <w:tab/>
+      </w:r>
+      <w:r>
+        <w:rPr>
+          <w:i/>
+          <w:color w:val="0070C0"/>
+        </w:rPr>
+        <w:tab/>
+      </w:r>
+      <w:r>
+        <w:rPr>
+          <w:i/>
+          <w:color w:val="0070C0"/>
+        </w:rPr>
+        <w:tab/>
+      </w:r>
+      <w:r>
+        <w:rPr>
+          <w:i/>
+          <w:color w:val="0070C0"/>
+        </w:rPr>
+        <w:tab/>
+      </w:r>
+      <w:r>
+        <w:rPr>
+          <w:i/>
+          <w:color w:val="0070C0"/>
+        </w:rPr>
+        <w:tab/>
+      </w:r>
+      <w:r>
+        <w:rPr>
+          <w:i/>
+          <w:color w:val="0070C0"/>
+        </w:rPr>
+        <w:tab/>
+      </w:r>
+      <w:r>
+        <w:rPr>
+          <w:i/>
+          <w:color w:val="0070C0"/>
+        </w:rPr>
+        <w:tab/>
+      </w:r>
+      <w:r>
+        <w:rPr>
+          <w:i/>
+          <w:color w:val="0070C0"/>
+        </w:rPr>
+        <w:tab/>
+      </w:r>
+      <w:r>
+        <w:rPr>
+          <w:i/>
+          <w:color w:val="0070C0"/>
+        </w:rPr>
+        <w:tab/>
+      </w:r>
+      <w:r>
+        <w:rPr>
+          <w:i/>
+          <w:color w:val="0070C0"/>
+        </w:rPr>
+        <w:tab/>
+      </w:r>
+      <w:r>
+        <w:rPr>
+          <w:i/>
+          <w:color w:val="0070C0"/>
+        </w:rPr>
+        <w:tab/>
+      </w:r>
+      <w:r>
+        <w:rPr>
+          <w:i/>
+          <w:color w:val="0070C0"/>
+        </w:rPr>
+        <w:tab/>
+      </w:r>
+      <w:r>
+        <w:rPr>
+          <w:i/>
+          <w:color w:val="0070C0"/>
+        </w:rPr>
+        <w:tab/>
+      </w:r>
+      <w:r>
+        <w:rPr>
+          <w:i/>
+          <w:color w:val="0070C0"/>
+        </w:rPr>
+        <w:tab/>
+      </w:r>
+      <w:r>
+        <w:rPr>
+          <w:i/>
+          <w:color w:val="0070C0"/>
+        </w:rPr>
+        <w:tab/>
+      </w:r>
+      <w:r>
+        <w:rPr>
+          <w:i/>
+          <w:color w:val="0070C0"/>
+        </w:rPr>
+        <w:tab/>
+      </w:r>
+      <w:r>
+        <w:rPr>
+          <w:i/>
+          <w:color w:val="0070C0"/>
+        </w:rPr>
+        <w:tab/>
+      </w:r>
+      <w:r>
+        <w:rPr>
+          <w:i/>
+          <w:color w:val="0070C0"/>
+        </w:rPr>
+        <w:tab/>
+      </w:r>
+      <w:r>
+        <w:rPr>
+          <w:i/>
+          <w:color w:val="0070C0"/>
+        </w:rPr>
+        <w:tab/>
+      </w:r>
+      <w:r>
+        <w:rPr>
+          <w:i/>
+          <w:color w:val="0070C0"/>
+        </w:rPr>
+        <w:tab/>
+      </w:r>
+      <w:r>
+        <w:rPr>
+          <w:i/>
+          <w:color w:val="0070C0"/>
+        </w:rPr>
+        <w:tab/>
+      </w:r>
+      <w:r>
+        <w:rPr>
+          <w:i/>
+          <w:color w:val="0070C0"/>
+        </w:rPr>
+        <w:tab/>
+      </w:r>
+      <w:r>
+        <w:rPr>
+          <w:i/>
+          <w:color w:val="0070C0"/>
+        </w:rPr>
+        <w:tab/>
+      </w:r>
+      <w:r>
+        <w:rPr>
+          <w:i/>
+          <w:color w:val="0070C0"/>
+        </w:rPr>
+        <w:tab/>
+      </w:r>
+      <w:r>
+        <w:rPr>
+          <w:i/>
+          <w:color w:val="0070C0"/>
+        </w:rPr>
+        <w:tab/>
+      </w:r>
+      <w:r>
+        <w:rPr>
+          <w:i/>
+          <w:color w:val="0070C0"/>
+        </w:rPr>
+        <w:tab/>
+      </w:r>
+      <w:r>
+        <w:rPr>
+          <w:i/>
+          <w:color w:val="0070C0"/>
+        </w:rPr>
+        <w:tab/>
+      </w:r>
+      <w:r>
+        <w:rPr>
+          <w:i/>
+          <w:color w:val="0070C0"/>
+        </w:rPr>
+        <w:tab/>
+      </w:r>
+      <w:r>
+        <w:rPr>
+          <w:i/>
+          <w:color w:val="0070C0"/>
+        </w:rPr>
+        <w:tab/>
+      </w:r>
+      <w:r>
+        <w:rPr>
+          <w:i/>
+          <w:color w:val="0070C0"/>
+        </w:rPr>
+        <w:tab/>
+      </w:r>
+      <w:r>
+        <w:rPr>
+          <w:i/>
+          <w:color w:val="0070C0"/>
+        </w:rPr>
+        <w:tab/>
+      </w:r>
+      <w:r>
+        <w:rPr>
+          <w:i/>
+          <w:color w:val="0070C0"/>
+        </w:rPr>
+        <w:tab/>
+      </w:r>
+      <w:r>
+        <w:rPr>
+          <w:i/>
+          <w:color w:val="0070C0"/>
+        </w:rPr>
+        <w:tab/>
+      </w:r>
+      <w:r>
+        <w:rPr>
+          <w:i/>
+          <w:color w:val="0070C0"/>
+        </w:rPr>
+        <w:tab/>
+      </w:r>
+      <w:r>
+        <w:rPr>
+          <w:i/>
+          <w:color w:val="0070C0"/>
+        </w:rPr>
+        <w:tab/>
+      </w:r>
+      <w:r>
+        <w:rPr>
+          <w:i/>
+          <w:color w:val="0070C0"/>
+        </w:rPr>
+        <w:tab/>
+      </w:r>
+      <w:r>
+        <w:rPr>
+          <w:i/>
+          <w:color w:val="0070C0"/>
+        </w:rPr>
+        <w:tab/>
+      </w:r>
+      <w:r>
+        <w:rPr>
+          <w:i/>
+          <w:color w:val="0070C0"/>
+        </w:rPr>
+        <w:tab/>
+      </w:r>
+      <w:r>
+        <w:rPr>
+          <w:i/>
+          <w:color w:val="0070C0"/>
+        </w:rPr>
+        <w:tab/>
+      </w:r>
+      <w:r>
+        <w:rPr>
+          <w:i/>
+          <w:color w:val="0070C0"/>
+        </w:rPr>
+        <w:tab/>
+      </w:r>
+      <w:r>
+        <w:rPr>
+          <w:i/>
+          <w:color w:val="0070C0"/>
+        </w:rPr>
+        <w:tab/>
+      </w:r>
+      <w:r>
+        <w:rPr>
+          <w:i/>
+          <w:color w:val="0070C0"/>
+        </w:rPr>
+        <w:tab/>
+      </w:r>
+      <w:r>
+        <w:rPr>
+          <w:i/>
+          <w:color w:val="0070C0"/>
+        </w:rPr>
+        <w:tab/>
+      </w:r>
+      <w:r>
+        <w:rPr>
+          <w:i/>
+          <w:color w:val="0070C0"/>
+        </w:rPr>
+        <w:tab/>
+      </w:r>
+      <w:r>
+        <w:rPr>
+          <w:i/>
+          <w:color w:val="0070C0"/>
+        </w:rPr>
+        <w:tab/>
+      </w:r>
+      <w:r>
+        <w:rPr>
+          <w:i/>
+          <w:color w:val="0070C0"/>
+        </w:rPr>
+        <w:tab/>
+      </w:r>
+      <w:r>
+        <w:rPr>
+          <w:i/>
+          <w:color w:val="0070C0"/>
+        </w:rPr>
+        <w:tab/>
+      </w:r>
+      <w:r>
+        <w:rPr>
+          <w:i/>
+          <w:color w:val="0070C0"/>
+        </w:rPr>
+        <w:tab/>
+      </w:r>
+      <w:r>
+        <w:rPr>
+          <w:i/>
+          <w:color w:val="0070C0"/>
+        </w:rPr>
+        <w:tab/>
+      </w:r>
+      <w:r>
+        <w:rPr>
+          <w:i/>
+          <w:color w:val="0070C0"/>
+        </w:rPr>
+        <w:tab/>
+      </w:r>
+      <w:r>
+        <w:rPr>
+          <w:i/>
+          <w:color w:val="0070C0"/>
+        </w:rPr>
+        <w:tab/>
+      </w:r>
+      <w:r>
+        <w:rPr>
+          <w:i/>
+          <w:color w:val="0070C0"/>
+        </w:rPr>
+        <w:tab/>
+      </w:r>
+      <w:r>
+        <w:rPr>
+          <w:i/>
+          <w:color w:val="0070C0"/>
+        </w:rPr>
+        <w:tab/>
+      </w:r>
+      <w:r>
+        <w:rPr>
+          <w:i/>
+          <w:color w:val="0070C0"/>
+        </w:rPr>
+        <w:tab/>
+      </w:r>
+      <w:r>
+        <w:rPr>
+          <w:i/>
+          <w:color w:val="0070C0"/>
+        </w:rPr>
+        <w:tab/>
+      </w:r>
+      <w:r>
+        <w:rPr>
+          <w:i/>
+          <w:color w:val="0070C0"/>
+        </w:rPr>
+        <w:tab/>
+      </w:r>
+      <w:r>
+        <w:rPr>
+          <w:i/>
+          <w:color w:val="0070C0"/>
+        </w:rPr>
+        <w:tab/>
+      </w:r>
+      <w:r>
+        <w:rPr>
+          <w:i/>
+          <w:color w:val="0070C0"/>
+        </w:rPr>
+        <w:tab/>
+      </w:r>
+      <w:r>
+        <w:rPr>
+          <w:i/>
+          <w:color w:val="0070C0"/>
+        </w:rPr>
+        <w:tab/>
+      </w:r>
+      <w:r>
+        <w:rPr>
+          <w:i/>
+          <w:color w:val="0070C0"/>
+        </w:rPr>
+        <w:tab/>
+      </w:r>
+      <w:r>
+        <w:rPr>
+          <w:i/>
+          <w:color w:val="0070C0"/>
+        </w:rPr>
+        <w:tab/>
+      </w:r>
+      <w:r>
+        <w:rPr>
+          <w:i/>
+          <w:color w:val="0070C0"/>
+        </w:rPr>
+        <w:tab/>
+      </w:r>
+      <w:r>
+        <w:rPr>
+          <w:i/>
+          <w:color w:val="0070C0"/>
+        </w:rPr>
+        <w:tab/>
+      </w:r>
+      <w:r>
+        <w:rPr>
+          <w:i/>
+          <w:color w:val="0070C0"/>
+        </w:rPr>
+        <w:tab/>
+      </w:r>
+      <w:r>
+        <w:rPr>
+          <w:i/>
+          <w:color w:val="0070C0"/>
+        </w:rPr>
+        <w:tab/>
+      </w:r>
+      <w:r>
+        <w:rPr>
+          <w:i/>
+          <w:color w:val="0070C0"/>
+        </w:rPr>
+        <w:tab/>
+      </w:r>
+      <w:r>
+        <w:rPr>
+          <w:i/>
+          <w:color w:val="0070C0"/>
+        </w:rPr>
+        <w:tab/>
+      </w:r>
+      <w:r>
+        <w:rPr>
+          <w:i/>
+          <w:color w:val="0070C0"/>
+        </w:rPr>
+        <w:tab/>
+      </w:r>
+      <w:r>
+        <w:rPr>
+          <w:i/>
+          <w:color w:val="0070C0"/>
+        </w:rPr>
+        <w:tab/>
+      </w:r>
+      <w:r>
+        <w:rPr>
+          <w:i/>
+          <w:color w:val="0070C0"/>
+        </w:rPr>
+        <w:tab/>
+      </w:r>
+      <w:r>
+        <w:rPr>
+          <w:i/>
+          <w:color w:val="0070C0"/>
+        </w:rPr>
+        <w:tab/>
+      </w:r>
+      <w:r>
+        <w:rPr>
+          <w:i/>
+          <w:color w:val="0070C0"/>
+        </w:rPr>
+        <w:tab/>
+      </w:r>
+      <w:r>
+        <w:rPr>
+          <w:i/>
+          <w:color w:val="0070C0"/>
+        </w:rPr>
+        <w:tab/>
+      </w:r>
+      <w:r>
+        <w:rPr>
+          <w:i/>
+          <w:color w:val="0070C0"/>
+        </w:rPr>
+        <w:tab/>
+      </w:r>
+      <w:r>
+        <w:rPr>
+          <w:i/>
+          <w:color w:val="0070C0"/>
+        </w:rPr>
+        <w:tab/>
+      </w:r>
+      <w:r>
+        <w:rPr>
+          <w:i/>
+          <w:color w:val="0070C0"/>
+        </w:rPr>
+        <w:tab/>
+      </w:r>
+      <w:r>
+        <w:rPr>
+          <w:i/>
+          <w:color w:val="0070C0"/>
+        </w:rPr>
+        <w:tab/>
+      </w:r>
+      <w:r>
+        <w:rPr>
+          <w:i/>
+          <w:color w:val="0070C0"/>
+        </w:rPr>
+        <w:tab/>
+      </w:r>
+      <w:r>
+        <w:rPr>
+          <w:i/>
+          <w:color w:val="0070C0"/>
+        </w:rPr>
+        <w:tab/>
+      </w:r>
+      <w:r>
+        <w:rPr>
+          <w:i/>
+          <w:color w:val="0070C0"/>
+        </w:rPr>
+        <w:tab/>
+      </w:r>
+      <w:r>
+        <w:rPr>
+          <w:i/>
+          <w:color w:val="0070C0"/>
+        </w:rPr>
+        <w:tab/>
+      </w:r>
+      <w:r>
+        <w:rPr>
+          <w:i/>
+          <w:color w:val="0070C0"/>
+        </w:rPr>
+        <w:tab/>
+      </w:r>
+      <w:r>
+        <w:rPr>
+          <w:i/>
+          <w:color w:val="0070C0"/>
+        </w:rPr>
+        <w:tab/>
+      </w:r>
+      <w:r>
+        <w:rPr>
+          <w:i/>
+          <w:color w:val="0070C0"/>
+        </w:rPr>
+        <w:tab/>
+      </w:r>
+      <w:r>
+        <w:rPr>
+          <w:i/>
+          <w:color w:val="0070C0"/>
+        </w:rPr>
+        <w:tab/>
+      </w:r>
+      <w:r>
+        <w:rPr>
+          <w:i/>
+          <w:color w:val="0070C0"/>
+        </w:rPr>
+        <w:tab/>
+      </w:r>
+      <w:r>
+        <w:rPr>
+          <w:i/>
+          <w:color w:val="0070C0"/>
+        </w:rPr>
+        <w:tab/>
+      </w:r>
+      <w:r>
+        <w:rPr>
+          <w:i/>
+          <w:color w:val="0070C0"/>
+        </w:rPr>
+        <w:tab/>
+      </w:r>
+      <w:r>
+        <w:rPr>
+          <w:i/>
+          <w:color w:val="0070C0"/>
+        </w:rPr>
+        <w:tab/>
+      </w:r>
+      <w:r>
+        <w:rPr>
+          <w:i/>
+          <w:color w:val="0070C0"/>
+        </w:rPr>
+        <w:tab/>
+      </w:r>
+      <w:r>
+        <w:rPr>
+          <w:i/>
+          <w:color w:val="0070C0"/>
+        </w:rPr>
+        <w:tab/>
+      </w:r>
+      <w:r>
+        <w:rPr>
+          <w:i/>
+          <w:color w:val="0070C0"/>
+        </w:rPr>
+        <w:tab/>
+      </w:r>
+      <w:r>
+        <w:rPr>
+          <w:i/>
+          <w:color w:val="0070C0"/>
+        </w:rPr>
+        <w:tab/>
+      </w:r>
+      <w:r>
+        <w:rPr>
+          <w:i/>
+          <w:color w:val="0070C0"/>
+        </w:rPr>
+        <w:tab/>
+      </w:r>
+      <w:r>
+        <w:rPr>
+          <w:i/>
+          <w:color w:val="0070C0"/>
+        </w:rPr>
+        <w:tab/>
+      </w:r>
+      <w:r>
+        <w:rPr>
+          <w:i/>
+          <w:color w:val="0070C0"/>
+        </w:rPr>
+        <w:tab/>
+      </w:r>
+      <w:r>
+        <w:rPr>
+          <w:i/>
+          <w:color w:val="0070C0"/>
+        </w:rPr>
+        <w:tab/>
+      </w:r>
+      <w:r>
+        <w:rPr>
+          <w:i/>
+          <w:color w:val="0070C0"/>
+        </w:rPr>
+        <w:tab/>
+      </w:r>
+      <w:r>
+        <w:rPr>
+          <w:i/>
+          <w:color w:val="0070C0"/>
+        </w:rPr>
+        <w:tab/>
+      </w:r>
+      <w:r>
+        <w:rPr>
+          <w:i/>
+          <w:color w:val="0070C0"/>
+        </w:rPr>
+        <w:tab/>
+      </w:r>
+      <w:r>
+        <w:rPr>
+          <w:i/>
+          <w:color w:val="0070C0"/>
+        </w:rPr>
+        <w:tab/>
+      </w:r>
+      <w:r>
+        <w:rPr>
+          <w:i/>
+          <w:color w:val="0070C0"/>
+        </w:rPr>
+        <w:tab/>
+      </w:r>
+      <w:r>
+        <w:rPr>
+          <w:i/>
+          <w:color w:val="0070C0"/>
+        </w:rPr>
+        <w:tab/>
+      </w:r>
+      <w:r>
+        <w:rPr>
+          <w:i/>
+          <w:color w:val="0070C0"/>
+        </w:rPr>
+        <w:tab/>
+      </w:r>
+      <w:r>
+        <w:rPr>
+          <w:i/>
+          <w:color w:val="0070C0"/>
+        </w:rPr>
+        <w:tab/>
+      </w:r>
+      <w:r>
+        <w:rPr>
+          <w:i/>
+          <w:color w:val="0070C0"/>
+        </w:rPr>
+        <w:tab/>
+      </w:r>
+      <w:r>
+        <w:rPr>
+          <w:i/>
+          <w:color w:val="0070C0"/>
+        </w:rPr>
+        <w:tab/>
+      </w:r>
+      <w:r>
+        <w:rPr>
+          <w:i/>
+          <w:color w:val="0070C0"/>
+        </w:rPr>
+        <w:tab/>
+      </w:r>
+      <w:r>
+        <w:rPr>
+          <w:i/>
+          <w:color w:val="0070C0"/>
+        </w:rPr>
+        <w:tab/>
+      </w:r>
+      <w:r>
+        <w:rPr>
+          <w:i/>
+          <w:color w:val="0070C0"/>
+        </w:rPr>
+        <w:tab/>
+      </w:r>
+      <w:r>
+        <w:rPr>
+          <w:i/>
+          <w:color w:val="0070C0"/>
+        </w:rPr>
+        <w:tab/>
+      </w:r>
+      <w:r>
+        <w:rPr>
+          <w:i/>
+          <w:color w:val="0070C0"/>
+        </w:rPr>
+        <w:tab/>
+      </w:r>
+      <w:r>
+        <w:rPr>
+          <w:i/>
+          <w:color w:val="0070C0"/>
+        </w:rPr>
+        <w:tab/>
+      </w:r>
+      <w:r>
+        <w:rPr>
+          <w:i/>
+          <w:color w:val="0070C0"/>
+        </w:rPr>
+        <w:tab/>
+      </w:r>
+      <w:r>
+        <w:rPr>
+          <w:i/>
+          <w:color w:val="0070C0"/>
+        </w:rPr>
+        <w:tab/>
+      </w:r>
+      <w:r>
+        <w:rPr>
+          <w:i/>
+          <w:color w:val="0070C0"/>
+        </w:rPr>
+        <w:tab/>
+      </w:r>
+      <w:r>
+        <w:rPr>
+          <w:i/>
+          <w:color w:val="0070C0"/>
+        </w:rPr>
+        <w:tab/>
+      </w:r>
+      <w:r>
+        <w:rPr>
+          <w:i/>
+          <w:color w:val="0070C0"/>
+        </w:rPr>
+        <w:tab/>
+      </w:r>
+      <w:r>
+        <w:rPr>
+          <w:i/>
+          <w:color w:val="0070C0"/>
+        </w:rPr>
+        <w:tab/>
+      </w:r>
+      <w:r>
+        <w:rPr>
+          <w:i/>
+          <w:color w:val="0070C0"/>
+        </w:rPr>
+        <w:tab/>
+      </w:r>
+      <w:r>
+        <w:rPr>
+          <w:i/>
+          <w:color w:val="0070C0"/>
+        </w:rPr>
+        <w:tab/>
+      </w:r>
+      <w:r>
+        <w:rPr>
+          <w:i/>
+          <w:color w:val="0070C0"/>
+        </w:rPr>
+        <w:tab/>
+      </w:r>
+      <w:r>
+        <w:rPr>
+          <w:i/>
+          <w:color w:val="0070C0"/>
+        </w:rPr>
+        <w:tab/>
+      </w:r>
+      <w:r>
+        <w:rPr>
+          <w:i/>
+          <w:color w:val="0070C0"/>
+        </w:rPr>
+        <w:tab/>
+      </w:r>
+      <w:r>
+        <w:rPr>
+          <w:i/>
+          <w:color w:val="0070C0"/>
+        </w:rPr>
+        <w:tab/>
+      </w:r>
+      <w:r>
+        <w:rPr>
+          <w:i/>
+          <w:color w:val="0070C0"/>
+        </w:rPr>
+        <w:tab/>
+      </w:r>
+      <w:r>
+        <w:rPr>
+          <w:i/>
+          <w:color w:val="0070C0"/>
+        </w:rPr>
+        <w:tab/>
+      </w:r>
+      <w:r>
+        <w:rPr>
+          <w:i/>
+          <w:color w:val="0070C0"/>
+        </w:rPr>
+        <w:tab/>
+      </w:r>
+      <w:r>
+        <w:rPr>
+          <w:i/>
+          <w:color w:val="0070C0"/>
+        </w:rPr>
+        <w:tab/>
+      </w:r>
+      <w:r>
+        <w:rPr>
+          <w:i/>
+          <w:color w:val="0070C0"/>
+        </w:rPr>
+        <w:tab/>
+      </w:r>
+      <w:r>
+        <w:rPr>
+          <w:i/>
+          <w:color w:val="0070C0"/>
+        </w:rPr>
+        <w:tab/>
+      </w:r>
+      <w:r>
+        <w:rPr>
+          <w:i/>
+          <w:color w:val="0070C0"/>
+        </w:rPr>
+        <w:tab/>
+      </w:r>
+      <w:r>
+        <w:rPr>
+          <w:i/>
+          <w:color w:val="0070C0"/>
+        </w:rPr>
+        <w:tab/>
+      </w:r>
+      <w:r>
+        <w:rPr>
+          <w:i/>
+          <w:color w:val="0070C0"/>
+        </w:rPr>
+        <w:tab/>
+      </w:r>
+      <w:r>
+        <w:rPr>
+          <w:i/>
+          <w:color w:val="0070C0"/>
+        </w:rPr>
+        <w:tab/>
+      </w:r>
+      <w:r>
+        <w:rPr>
+          <w:i/>
+          <w:color w:val="0070C0"/>
+        </w:rPr>
+        <w:tab/>
+      </w:r>
+      <w:r>
+        <w:rPr>
+          <w:i/>
+          <w:color w:val="0070C0"/>
+        </w:rPr>
+        <w:tab/>
+      </w:r>
+      <w:r>
+        <w:rPr>
+          <w:i/>
+          <w:color w:val="0070C0"/>
+        </w:rPr>
+        <w:tab/>
+      </w:r>
+      <w:r>
+        <w:rPr>
+          <w:i/>
+          <w:color w:val="0070C0"/>
+        </w:rPr>
+        <w:tab/>
+      </w:r>
+      <w:r>
+        <w:rPr>
+          <w:i/>
+          <w:color w:val="0070C0"/>
+        </w:rPr>
+        <w:tab/>
+      </w:r>
+      <w:r>
+        <w:rPr>
+          <w:i/>
+          <w:color w:val="0070C0"/>
+        </w:rPr>
+        <w:tab/>
+      </w:r>
+      <w:r>
+        <w:rPr>
+          <w:i/>
+          <w:color w:val="0070C0"/>
+        </w:rPr>
+        <w:tab/>
+      </w:r>
+      <w:r>
+        <w:rPr>
+          <w:i/>
+          <w:color w:val="0070C0"/>
+        </w:rPr>
+        <w:tab/>
+      </w:r>
+      <w:r>
+        <w:rPr>
+          <w:i/>
+          <w:color w:val="0070C0"/>
+        </w:rPr>
+        <w:tab/>
+      </w:r>
+      <w:r>
+        <w:rPr>
+          <w:i/>
+          <w:color w:val="0070C0"/>
+        </w:rPr>
+        <w:tab/>
+      </w:r>
+      <w:r>
+        <w:rPr>
+          <w:i/>
+          <w:color w:val="0070C0"/>
+        </w:rPr>
+        <w:tab/>
+      </w:r>
+      <w:r>
+        <w:rPr>
+          <w:i/>
+          <w:color w:val="0070C0"/>
+        </w:rPr>
+        <w:tab/>
+      </w:r>
+      <w:r>
+        <w:rPr>
+          <w:i/>
+          <w:color w:val="0070C0"/>
+        </w:rPr>
+        <w:tab/>
+      </w:r>
+      <w:r>
+        <w:rPr>
+          <w:i/>
+          <w:color w:val="0070C0"/>
+        </w:rPr>
+        <w:tab/>
+      </w:r>
+      <w:r>
+        <w:rPr>
+          <w:i/>
+          <w:color w:val="0070C0"/>
+        </w:rPr>
+        <w:tab/>
+      </w:r>
+      <w:r>
+        <w:rPr>
+          <w:i/>
+          <w:color w:val="0070C0"/>
+        </w:rPr>
+        <w:tab/>
+      </w:r>
+      <w:r>
+        <w:rPr>
+          <w:i/>
+          <w:color w:val="0070C0"/>
+        </w:rPr>
+        <w:tab/>
+      </w:r>
+      <w:r>
+        <w:rPr>
+          <w:i/>
+          <w:color w:val="0070C0"/>
+        </w:rPr>
+        <w:tab/>
+      </w:r>
+      <w:r>
+        <w:rPr>
+          <w:i/>
+          <w:color w:val="0070C0"/>
+        </w:rPr>
+        <w:tab/>
+      </w:r>
+      <w:r>
+        <w:rPr>
+          <w:i/>
+          <w:color w:val="0070C0"/>
+        </w:rPr>
+        <w:tab/>
+      </w:r>
+      <w:r>
+        <w:rPr>
+          <w:i/>
+          <w:color w:val="0070C0"/>
+        </w:rPr>
+        <w:tab/>
+      </w:r>
+      <w:r>
+        <w:rPr>
+          <w:i/>
+          <w:color w:val="0070C0"/>
+        </w:rPr>
+        <w:tab/>
+      </w:r>
+      <w:r>
+        <w:rPr>
+          <w:i/>
+          <w:color w:val="0070C0"/>
+        </w:rPr>
+        <w:tab/>
+      </w:r>
+      <w:r>
+        <w:rPr>
+          <w:i/>
+          <w:color w:val="0070C0"/>
+        </w:rPr>
+        <w:tab/>
+      </w:r>
+      <w:r>
+        <w:rPr>
+          <w:i/>
+          <w:color w:val="0070C0"/>
+        </w:rPr>
+        <w:tab/>
+      </w:r>
+      <w:r>
+        <w:rPr>
+          <w:i/>
+          <w:color w:val="0070C0"/>
+        </w:rPr>
+        <w:tab/>
+      </w:r>
+      <w:r>
+        <w:rPr>
+          <w:i/>
+          <w:color w:val="0070C0"/>
+        </w:rPr>
+        <w:tab/>
+      </w:r>
+      <w:r>
+        <w:rPr>
+          <w:i/>
+          <w:color w:val="0070C0"/>
+        </w:rPr>
+        <w:tab/>
+      </w:r>
+      <w:r>
+        <w:rPr>
+          <w:i/>
+          <w:color w:val="0070C0"/>
+        </w:rPr>
+        <w:tab/>
+      </w:r>
+      <w:r>
+        <w:rPr>
+          <w:i/>
+          <w:color w:val="0070C0"/>
+        </w:rPr>
+        <w:tab/>
+      </w:r>
+      <w:r>
+        <w:rPr>
+          <w:i/>
+          <w:color w:val="0070C0"/>
+        </w:rPr>
+        <w:tab/>
+      </w:r>
+      <w:r>
+        <w:rPr>
+          <w:i/>
+          <w:color w:val="0070C0"/>
+        </w:rPr>
+        <w:tab/>
+      </w:r>
+      <w:r>
+        <w:rPr>
+          <w:i/>
+          <w:color w:val="0070C0"/>
+        </w:rPr>
+        <w:tab/>
+      </w:r>
+      <w:r>
+        <w:rPr>
+          <w:i/>
+          <w:color w:val="0070C0"/>
+        </w:rPr>
+        <w:tab/>
+      </w:r>
+      <w:r>
+        <w:rPr>
+          <w:i/>
+          <w:color w:val="0070C0"/>
+        </w:rPr>
+        <w:tab/>
+      </w:r>
+      <w:r>
+        <w:rPr>
+          <w:i/>
+          <w:color w:val="0070C0"/>
+        </w:rPr>
+        <w:tab/>
+      </w:r>
+      <w:r>
+        <w:rPr>
+          <w:i/>
+          <w:color w:val="0070C0"/>
+        </w:rPr>
+        <w:tab/>
+      </w:r>
+      <w:r>
+        <w:rPr>
+          <w:i/>
+          <w:color w:val="0070C0"/>
+        </w:rPr>
+        <w:tab/>
+      </w:r>
+      <w:r>
+        <w:rPr>
+          <w:i/>
+          <w:color w:val="0070C0"/>
+        </w:rPr>
+        <w:tab/>
+      </w:r>
+      <w:r>
+        <w:rPr>
+          <w:i/>
+          <w:color w:val="0070C0"/>
+        </w:rPr>
+        <w:tab/>
+      </w:r>
+      <w:r>
+        <w:rPr>
+          <w:i/>
+          <w:color w:val="0070C0"/>
+        </w:rPr>
+        <w:tab/>
+      </w:r>
+      <w:r>
+        <w:rPr>
+          <w:i/>
+          <w:color w:val="0070C0"/>
+        </w:rPr>
+        <w:tab/>
+      </w:r>
+      <w:r>
+        <w:rPr>
+          <w:i/>
+          <w:color w:val="0070C0"/>
+        </w:rPr>
+        <w:tab/>
+      </w:r>
+      <w:r>
+        <w:rPr>
+          <w:i/>
+          <w:color w:val="0070C0"/>
+        </w:rPr>
+        <w:tab/>
+      </w:r>
+      <w:r>
+        <w:rPr>
+          <w:i/>
+          <w:color w:val="0070C0"/>
+        </w:rPr>
+        <w:tab/>
+      </w:r>
+      <w:r>
+        <w:rPr>
+          <w:i/>
+          <w:color w:val="0070C0"/>
+        </w:rPr>
+        <w:tab/>
+      </w:r>
+      <w:r>
+        <w:rPr>
+          <w:i/>
+          <w:color w:val="0070C0"/>
+        </w:rPr>
+        <w:tab/>
+      </w:r>
+      <w:r>
+        <w:rPr>
+          <w:i/>
+          <w:color w:val="0070C0"/>
+        </w:rPr>
+        <w:tab/>
+      </w:r>
+      <w:r>
+        <w:rPr>
+          <w:i/>
+          <w:color w:val="0070C0"/>
+        </w:rPr>
+        <w:tab/>
+      </w:r>
+      <w:r>
+        <w:rPr>
+          <w:i/>
+          <w:color w:val="0070C0"/>
+        </w:rPr>
+        <w:tab/>
+      </w:r>
+      <w:r>
+        <w:rPr>
+          <w:i/>
+          <w:color w:val="0070C0"/>
+        </w:rPr>
+        <w:tab/>
+      </w:r>
+      <w:r>
+        <w:rPr>
+          <w:i/>
+          <w:color w:val="0070C0"/>
+        </w:rPr>
+        <w:tab/>
+      </w:r>
+      <w:r>
+        <w:rPr>
+          <w:i/>
+          <w:color w:val="0070C0"/>
+        </w:rPr>
+        <w:tab/>
+      </w:r>
+      <w:r>
+        <w:rPr>
+          <w:i/>
+          <w:color w:val="0070C0"/>
+        </w:rPr>
+        <w:tab/>
+      </w:r>
+      <w:r>
+        <w:rPr>
+          <w:i/>
+          <w:color w:val="0070C0"/>
+        </w:rPr>
+        <w:tab/>
+      </w:r>
+      <w:r>
+        <w:rPr>
+          <w:i/>
+          <w:color w:val="0070C0"/>
+        </w:rPr>
+        <w:tab/>
+      </w:r>
+      <w:r>
+        <w:rPr>
+          <w:i/>
+          <w:color w:val="0070C0"/>
+        </w:rPr>
+        <w:tab/>
+      </w:r>
+      <w:r>
+        <w:rPr>
+          <w:i/>
+          <w:color w:val="0070C0"/>
+        </w:rPr>
+        <w:tab/>
+      </w:r>
+      <w:r>
+        <w:rPr>
+          <w:i/>
+          <w:color w:val="0070C0"/>
+        </w:rPr>
+        <w:tab/>
+      </w:r>
+      <w:r>
+        <w:rPr>
+          <w:i/>
+          <w:color w:val="0070C0"/>
+        </w:rPr>
+        <w:tab/>
+      </w:r>
+      <w:r>
+        <w:rPr>
+          <w:i/>
+          <w:color w:val="0070C0"/>
+        </w:rPr>
+        <w:tab/>
+      </w:r>
+      <w:r>
+        <w:rPr>
+          <w:i/>
+          <w:color w:val="0070C0"/>
+        </w:rPr>
+        <w:tab/>
+      </w:r>
+      <w:r>
+        <w:rPr>
+          <w:i/>
+          <w:color w:val="0070C0"/>
+        </w:rPr>
+        <w:tab/>
+      </w:r>
+      <w:r>
+        <w:rPr>
+          <w:i/>
+          <w:color w:val="0070C0"/>
+        </w:rPr>
+        <w:tab/>
+      </w:r>
+      <w:r>
+        <w:rPr>
+          <w:i/>
+          <w:color w:val="0070C0"/>
+        </w:rPr>
+        <w:tab/>
+      </w:r>
+      <w:r>
+        <w:rPr>
+          <w:i/>
+          <w:color w:val="0070C0"/>
+        </w:rPr>
+        <w:tab/>
+      </w:r>
+      <w:r>
+        <w:rPr>
+          <w:i/>
+          <w:color w:val="0070C0"/>
+        </w:rPr>
+        <w:tab/>
+      </w:r>
+      <w:r>
+        <w:rPr>
+          <w:i/>
+          <w:color w:val="0070C0"/>
+        </w:rPr>
+        <w:tab/>
+      </w:r>
+      <w:r>
+        <w:rPr>
+          <w:i/>
+          <w:color w:val="0070C0"/>
+        </w:rPr>
+        <w:tab/>
+      </w:r>
+      <w:r>
+        <w:rPr>
+          <w:i/>
+          <w:color w:val="0070C0"/>
+        </w:rPr>
+        <w:tab/>
+      </w:r>
+      <w:r>
+        <w:rPr>
+          <w:i/>
+          <w:color w:val="0070C0"/>
+        </w:rPr>
+        <w:tab/>
+      </w:r>
+      <w:r>
+        <w:rPr>
+          <w:i/>
+          <w:color w:val="0070C0"/>
+        </w:rPr>
+        <w:tab/>
+      </w:r>
+      <w:r>
+        <w:rPr>
+          <w:i/>
+          <w:color w:val="0070C0"/>
+        </w:rPr>
+        <w:tab/>
+      </w:r>
+      <w:r>
+        <w:rPr>
+          <w:i/>
+          <w:color w:val="0070C0"/>
+        </w:rPr>
+        <w:tab/>
+      </w:r>
+      <w:r>
+        <w:rPr>
+          <w:i/>
+          <w:color w:val="0070C0"/>
+        </w:rPr>
+        <w:tab/>
+      </w:r>
+      <w:r>
+        <w:rPr>
+          <w:i/>
+          <w:color w:val="0070C0"/>
+        </w:rPr>
+        <w:tab/>
+      </w:r>
+      <w:r>
+        <w:rPr>
+          <w:i/>
+          <w:color w:val="0070C0"/>
+        </w:rPr>
+        <w:tab/>
+      </w:r>
+      <w:r>
+        <w:rPr>
+          <w:i/>
+          <w:color w:val="0070C0"/>
+        </w:rPr>
+        <w:tab/>
+      </w:r>
+      <w:r>
+        <w:rPr>
+          <w:i/>
+          <w:color w:val="0070C0"/>
+        </w:rPr>
+        <w:tab/>
+      </w:r>
+      <w:r>
+        <w:rPr>
+          <w:i/>
+          <w:color w:val="0070C0"/>
+        </w:rPr>
+        <w:tab/>
+      </w:r>
+      <w:r>
+        <w:rPr>
+          <w:i/>
+          <w:color w:val="0070C0"/>
+        </w:rPr>
+        <w:tab/>
+      </w:r>
+      <w:r>
+        <w:rPr>
+          <w:i/>
+          <w:color w:val="0070C0"/>
+        </w:rPr>
+        <w:tab/>
+      </w:r>
+      <w:r>
+        <w:rPr>
+          <w:i/>
+          <w:color w:val="0070C0"/>
+        </w:rPr>
+        <w:tab/>
+      </w:r>
+      <w:r>
+        <w:rPr>
+          <w:i/>
+          <w:color w:val="0070C0"/>
+        </w:rPr>
+        <w:tab/>
+      </w:r>
+      <w:r>
+        <w:rPr>
+          <w:i/>
+          <w:color w:val="0070C0"/>
+        </w:rPr>
+        <w:tab/>
+      </w:r>
+      <w:r>
+        <w:rPr>
+          <w:i/>
+          <w:color w:val="0070C0"/>
+        </w:rPr>
+        <w:tab/>
+      </w:r>
+      <w:r>
+        <w:rPr>
+          <w:i/>
+          <w:color w:val="0070C0"/>
+        </w:rPr>
+        <w:tab/>
+      </w:r>
+      <w:r>
+        <w:rPr>
+          <w:i/>
+          <w:color w:val="0070C0"/>
+        </w:rPr>
+        <w:tab/>
+      </w:r>
+      <w:r>
+        <w:rPr>
+          <w:i/>
+          <w:color w:val="0070C0"/>
+        </w:rPr>
+        <w:tab/>
+      </w:r>
+      <w:r>
+        <w:rPr>
+          <w:i/>
+          <w:color w:val="0070C0"/>
+        </w:rPr>
+        <w:tab/>
+      </w:r>
+      <w:r>
+        <w:rPr>
+          <w:i/>
+          <w:color w:val="0070C0"/>
+        </w:rPr>
+        <w:tab/>
+      </w:r>
+      <w:r>
+        <w:rPr>
+          <w:i/>
+          <w:color w:val="0070C0"/>
+        </w:rPr>
+        <w:tab/>
+      </w:r>
+      <w:r>
+        <w:rPr>
+          <w:i/>
+          <w:color w:val="0070C0"/>
+        </w:rPr>
+        <w:tab/>
+      </w:r>
+      <w:r>
+        <w:rPr>
+          <w:i/>
+          <w:color w:val="0070C0"/>
+        </w:rPr>
+        <w:tab/>
+      </w:r>
+      <w:r>
+        <w:rPr>
+          <w:i/>
+          <w:color w:val="0070C0"/>
+        </w:rPr>
+        <w:tab/>
+      </w:r>
+      <w:r>
+        <w:rPr>
+          <w:i/>
+          <w:color w:val="0070C0"/>
+        </w:rPr>
+        <w:tab/>
+      </w:r>
+      <w:r>
+        <w:rPr>
+          <w:i/>
+          <w:color w:val="0070C0"/>
+        </w:rPr>
+        <w:tab/>
+      </w:r>
+      <w:r>
+        <w:rPr>
+          <w:i/>
+          <w:color w:val="0070C0"/>
+        </w:rPr>
+        <w:tab/>
+      </w:r>
+      <w:r>
+        <w:rPr>
+          <w:i/>
+          <w:color w:val="0070C0"/>
+        </w:rPr>
+        <w:tab/>
+      </w:r>
+      <w:r>
+        <w:rPr>
+          <w:i/>
+          <w:color w:val="0070C0"/>
+        </w:rPr>
+        <w:tab/>
+      </w:r>
+      <w:r>
+        <w:rPr>
+          <w:i/>
+          <w:color w:val="0070C0"/>
+        </w:rPr>
+        <w:tab/>
+      </w:r>
+      <w:r>
+        <w:rPr>
+          <w:i/>
+          <w:color w:val="0070C0"/>
+        </w:rPr>
+        <w:tab/>
+      </w:r>
+      <w:r>
+        <w:rPr>
+          <w:i/>
+          <w:color w:val="0070C0"/>
+        </w:rPr>
+        <w:tab/>
+      </w:r>
+      <w:r>
+        <w:rPr>
+          <w:i/>
+          <w:color w:val="0070C0"/>
+        </w:rPr>
+        <w:tab/>
+      </w:r>
+      <w:r>
+        <w:rPr>
+          <w:i/>
+          <w:color w:val="0070C0"/>
+        </w:rPr>
+        <w:tab/>
+      </w:r>
+      <w:r>
+        <w:rPr>
+          <w:i/>
+          <w:color w:val="0070C0"/>
+        </w:rPr>
+        <w:tab/>
+      </w:r>
+      <w:r>
+        <w:rPr>
+          <w:i/>
+          <w:color w:val="0070C0"/>
+        </w:rPr>
+        <w:tab/>
+      </w:r>
+      <w:r>
+        <w:rPr>
+          <w:i/>
+          <w:color w:val="0070C0"/>
+        </w:rPr>
+        <w:tab/>
+      </w:r>
+      <w:r>
+        <w:rPr>
+          <w:i/>
+          <w:color w:val="0070C0"/>
+        </w:rPr>
+        <w:tab/>
+      </w:r>
+      <w:r>
+        <w:rPr>
+          <w:i/>
+          <w:color w:val="0070C0"/>
+        </w:rPr>
+        <w:tab/>
+      </w:r>
+      <w:r>
+        <w:rPr>
+          <w:i/>
+          <w:color w:val="0070C0"/>
+        </w:rPr>
+        <w:tab/>
+      </w:r>
+      <w:r>
+        <w:rPr>
+          <w:i/>
+          <w:color w:val="0070C0"/>
+        </w:rPr>
+        <w:tab/>
+      </w:r>
+      <w:r>
+        <w:rPr>
+          <w:i/>
+          <w:color w:val="0070C0"/>
+        </w:rPr>
+        <w:tab/>
+      </w:r>
+      <w:r>
+        <w:rPr>
+          <w:i/>
+          <w:color w:val="0070C0"/>
+        </w:rPr>
+        <w:tab/>
+      </w:r>
+      <w:r>
+        <w:rPr>
+          <w:i/>
+          <w:color w:val="0070C0"/>
+        </w:rPr>
+        <w:tab/>
+      </w:r>
+      <w:r>
+        <w:rPr>
+          <w:i/>
+          <w:color w:val="0070C0"/>
+        </w:rPr>
+        <w:tab/>
+      </w:r>
+      <w:r>
+        <w:rPr>
+          <w:i/>
+          <w:color w:val="0070C0"/>
+        </w:rPr>
+        <w:tab/>
+      </w:r>
+      <w:r>
+        <w:rPr>
+          <w:i/>
+          <w:color w:val="0070C0"/>
+        </w:rPr>
+        <w:tab/>
+      </w:r>
+      <w:r>
+        <w:rPr>
+          <w:i/>
+          <w:color w:val="0070C0"/>
+        </w:rPr>
+        <w:tab/>
+      </w:r>
+      <w:r>
+        <w:rPr>
+          <w:i/>
+          <w:color w:val="0070C0"/>
+        </w:rPr>
+        <w:tab/>
+      </w:r>
+      <w:r>
+        <w:rPr>
+          <w:i/>
+          <w:color w:val="0070C0"/>
+        </w:rPr>
+        <w:tab/>
+      </w:r>
+      <w:r>
+        <w:rPr>
+          <w:i/>
+          <w:color w:val="0070C0"/>
+        </w:rPr>
+        <w:tab/>
+      </w:r>
+      <w:r>
+        <w:rPr>
+          <w:i/>
+          <w:color w:val="0070C0"/>
+        </w:rPr>
+        <w:tab/>
+      </w:r>
+      <w:r>
+        <w:rPr>
+          <w:i/>
+          <w:color w:val="0070C0"/>
+        </w:rPr>
+        <w:tab/>
+      </w:r>
+      <w:r>
+        <w:rPr>
+          <w:i/>
+          <w:color w:val="0070C0"/>
+        </w:rPr>
+        <w:tab/>
+      </w:r>
+      <w:r>
+        <w:rPr>
+          <w:i/>
+          <w:color w:val="0070C0"/>
+        </w:rPr>
+        <w:tab/>
+      </w:r>
+      <w:r>
+        <w:rPr>
+          <w:i/>
+          <w:color w:val="0070C0"/>
+        </w:rPr>
+        <w:tab/>
+      </w:r>
+      <w:r>
+        <w:rPr>
+          <w:i/>
+          <w:color w:val="0070C0"/>
+        </w:rPr>
+        <w:tab/>
+      </w:r>
+      <w:r>
+        <w:rPr>
+          <w:i/>
+          <w:color w:val="0070C0"/>
+        </w:rPr>
+        <w:tab/>
+      </w:r>
+      <w:r>
+        <w:rPr>
+          <w:i/>
+          <w:color w:val="0070C0"/>
+        </w:rPr>
+        <w:tab/>
+      </w:r>
+      <w:r>
+        <w:rPr>
+          <w:i/>
+          <w:color w:val="0070C0"/>
+        </w:rPr>
+        <w:tab/>
+      </w:r>
+      <w:r>
+        <w:rPr>
+          <w:i/>
+          <w:color w:val="0070C0"/>
+        </w:rPr>
+        <w:tab/>
+      </w:r>
+      <w:r>
+        <w:rPr>
+          <w:i/>
+          <w:color w:val="0070C0"/>
+        </w:rPr>
+        <w:tab/>
+      </w:r>
+      <w:r>
+        <w:rPr>
+          <w:i/>
+          <w:color w:val="0070C0"/>
+        </w:rPr>
+        <w:tab/>
+      </w:r>
+      <w:r>
+        <w:rPr>
+          <w:i/>
+          <w:color w:val="0070C0"/>
+        </w:rPr>
+        <w:tab/>
+      </w:r>
+      <w:r>
+        <w:rPr>
+          <w:i/>
+          <w:color w:val="0070C0"/>
+        </w:rPr>
+        <w:tab/>
+      </w:r>
+      <w:r>
+        <w:rPr>
+          <w:i/>
+          <w:color w:val="0070C0"/>
+        </w:rPr>
+        <w:tab/>
+      </w:r>
+      <w:r>
+        <w:rPr>
+          <w:i/>
+          <w:color w:val="0070C0"/>
+        </w:rPr>
+        <w:tab/>
+      </w:r>
+      <w:r>
+        <w:rPr>
+          <w:i/>
+          <w:color w:val="0070C0"/>
+        </w:rPr>
+        <w:tab/>
+      </w:r>
+      <w:r>
+        <w:rPr>
+          <w:i/>
+          <w:color w:val="0070C0"/>
+        </w:rPr>
+        <w:tab/>
+      </w:r>
+      <w:r>
+        <w:rPr>
+          <w:i/>
+          <w:color w:val="0070C0"/>
+        </w:rPr>
+        <w:tab/>
+      </w:r>
+      <w:r>
+        <w:rPr>
+          <w:i/>
+          <w:color w:val="0070C0"/>
+        </w:rPr>
+        <w:tab/>
+      </w:r>
+      <w:r>
+        <w:rPr>
+          <w:i/>
+          <w:color w:val="0070C0"/>
+        </w:rPr>
+        <w:tab/>
+      </w:r>
+      <w:r>
+        <w:rPr>
+          <w:i/>
+          <w:color w:val="0070C0"/>
+        </w:rPr>
+        <w:tab/>
+      </w:r>
+      <w:r>
+        <w:rPr>
+          <w:i/>
+          <w:color w:val="0070C0"/>
+        </w:rPr>
+        <w:tab/>
+      </w:r>
+      <w:r>
+        <w:rPr>
+          <w:i/>
+          <w:color w:val="0070C0"/>
+        </w:rPr>
+        <w:tab/>
+      </w:r>
+      <w:r>
+        <w:rPr>
+          <w:i/>
+          <w:color w:val="0070C0"/>
+        </w:rPr>
+        <w:tab/>
+      </w:r>
+      <w:r>
+        <w:rPr>
+          <w:i/>
+          <w:color w:val="0070C0"/>
+        </w:rPr>
+        <w:tab/>
+      </w:r>
+      <w:r>
+        <w:rPr>
+          <w:i/>
+          <w:color w:val="0070C0"/>
+        </w:rPr>
+        <w:tab/>
+      </w:r>
+      <w:r>
+        <w:rPr>
+          <w:i/>
+          <w:color w:val="0070C0"/>
+        </w:rPr>
+        <w:tab/>
+      </w:r>
+      <w:r>
+        <w:rPr>
+          <w:i/>
+          <w:color w:val="0070C0"/>
+        </w:rPr>
+        <w:tab/>
+      </w:r>
+      <w:r>
+        <w:rPr>
+          <w:i/>
+          <w:color w:val="0070C0"/>
+        </w:rPr>
+        <w:tab/>
+      </w:r>
+      <w:r>
+        <w:rPr>
+          <w:i/>
+          <w:color w:val="0070C0"/>
+        </w:rPr>
+        <w:tab/>
+      </w:r>
+      <w:r>
+        <w:rPr>
+          <w:i/>
+          <w:color w:val="0070C0"/>
+        </w:rPr>
+        <w:tab/>
+      </w:r>
+      <w:r>
+        <w:rPr>
+          <w:i/>
+          <w:color w:val="0070C0"/>
+        </w:rPr>
+        <w:tab/>
+      </w:r>
+      <w:r>
+        <w:rPr>
+          <w:i/>
+          <w:color w:val="0070C0"/>
+        </w:rPr>
+        <w:tab/>
+      </w:r>
+      <w:r>
+        <w:rPr>
+          <w:i/>
+          <w:color w:val="0070C0"/>
+        </w:rPr>
+        <w:tab/>
+      </w:r>
+      <w:r>
+        <w:rPr>
+          <w:i/>
+          <w:color w:val="0070C0"/>
+        </w:rPr>
+        <w:tab/>
+      </w:r>
+      <w:r>
+        <w:rPr>
+          <w:i/>
+          <w:color w:val="0070C0"/>
+        </w:rPr>
+        <w:tab/>
+      </w:r>
+      <w:r>
+        <w:rPr>
+          <w:i/>
+          <w:color w:val="0070C0"/>
+        </w:rPr>
+        <w:tab/>
+      </w:r>
+      <w:r>
+        <w:rPr>
+          <w:i/>
+          <w:color w:val="0070C0"/>
+        </w:rPr>
+        <w:tab/>
+      </w:r>
+      <w:r>
+        <w:rPr>
+          <w:i/>
+          <w:color w:val="0070C0"/>
+        </w:rPr>
+        <w:tab/>
+      </w:r>
+      <w:r>
+        <w:rPr>
+          <w:i/>
+          <w:color w:val="0070C0"/>
+        </w:rPr>
+        <w:tab/>
+      </w:r>
+      <w:r>
+        <w:rPr>
+          <w:i/>
+          <w:color w:val="0070C0"/>
+        </w:rPr>
+        <w:tab/>
+      </w:r>
+      <w:r>
+        <w:rPr>
+          <w:i/>
+          <w:color w:val="0070C0"/>
+        </w:rPr>
+        <w:tab/>
+      </w:r>
+      <w:r>
+        <w:rPr>
+          <w:i/>
+          <w:color w:val="0070C0"/>
+        </w:rPr>
+        <w:tab/>
+      </w:r>
+      <w:r>
+        <w:rPr>
+          <w:i/>
+          <w:color w:val="0070C0"/>
+        </w:rPr>
+        <w:tab/>
+      </w:r>
+      <w:r>
+        <w:rPr>
+          <w:i/>
+          <w:color w:val="0070C0"/>
+        </w:rPr>
+        <w:tab/>
+      </w:r>
+      <w:r>
+        <w:rPr>
+          <w:i/>
+          <w:color w:val="0070C0"/>
+        </w:rPr>
+        <w:tab/>
+      </w:r>
+      <w:r>
+        <w:rPr>
+          <w:i/>
+          <w:color w:val="0070C0"/>
+        </w:rPr>
+        <w:tab/>
+      </w:r>
+      <w:r>
+        <w:rPr>
+          <w:i/>
+          <w:color w:val="0070C0"/>
+        </w:rPr>
+        <w:tab/>
+      </w:r>
+      <w:r>
+        <w:rPr>
+          <w:i/>
+          <w:color w:val="0070C0"/>
+        </w:rPr>
+        <w:tab/>
+      </w:r>
+      <w:r>
+        <w:rPr>
+          <w:i/>
+          <w:color w:val="0070C0"/>
+        </w:rPr>
+        <w:tab/>
+      </w:r>
+      <w:r>
+        <w:rPr>
+          <w:i/>
+          <w:color w:val="0070C0"/>
+        </w:rPr>
+        <w:tab/>
+      </w:r>
+      <w:r>
+        <w:rPr>
+          <w:i/>
+          <w:color w:val="0070C0"/>
+        </w:rPr>
+        <w:tab/>
+      </w:r>
+      <w:r>
+        <w:rPr>
+          <w:i/>
+          <w:color w:val="0070C0"/>
+        </w:rPr>
+        <w:tab/>
+      </w:r>
+      <w:r>
+        <w:rPr>
+          <w:i/>
+          <w:color w:val="0070C0"/>
+        </w:rPr>
+        <w:tab/>
+      </w:r>
+      <w:r>
+        <w:rPr>
+          <w:i/>
+          <w:color w:val="0070C0"/>
+        </w:rPr>
+        <w:tab/>
+      </w:r>
+      <w:r>
+        <w:rPr>
+          <w:i/>
+          <w:color w:val="0070C0"/>
+        </w:rPr>
+        <w:tab/>
+      </w:r>
+      <w:r>
+        <w:rPr>
+          <w:i/>
+          <w:color w:val="0070C0"/>
+        </w:rPr>
+        <w:tab/>
+      </w:r>
+      <w:r>
+        <w:rPr>
+          <w:i/>
+          <w:color w:val="0070C0"/>
+        </w:rPr>
+        <w:tab/>
+      </w:r>
+      <w:r>
+        <w:rPr>
+          <w:i/>
+          <w:color w:val="0070C0"/>
+        </w:rPr>
+        <w:lastRenderedPageBreak/>
+        <w:tab/>
+      </w:r>
+      <w:r>
+        <w:rPr>
+          <w:i/>
+          <w:color w:val="0070C0"/>
+        </w:rPr>
+        <w:tab/>
+      </w:r>
+      <w:r>
+        <w:rPr>
+          <w:i/>
+          <w:color w:val="0070C0"/>
+        </w:rPr>
+        <w:tab/>
+      </w:r>
+      <w:r>
+        <w:rPr>
+          <w:i/>
+          <w:color w:val="0070C0"/>
+        </w:rPr>
+        <w:tab/>
+      </w:r>
+      <w:r>
+        <w:rPr>
+          <w:i/>
+          <w:color w:val="0070C0"/>
+        </w:rPr>
+        <w:tab/>
+      </w:r>
+      <w:r>
+        <w:rPr>
+          <w:i/>
+          <w:color w:val="0070C0"/>
+        </w:rPr>
+        <w:tab/>
+      </w:r>
+      <w:r>
+        <w:rPr>
+          <w:i/>
+          <w:color w:val="0070C0"/>
+        </w:rPr>
+        <w:tab/>
+      </w:r>
+      <w:r>
+        <w:rPr>
+          <w:i/>
+          <w:color w:val="0070C0"/>
+        </w:rPr>
+        <w:tab/>
+      </w:r>
+      <w:r>
+        <w:rPr>
+          <w:i/>
+          <w:color w:val="0070C0"/>
+        </w:rPr>
+        <w:tab/>
+      </w:r>
+      <w:r>
+        <w:rPr>
+          <w:i/>
+          <w:color w:val="0070C0"/>
+        </w:rPr>
+        <w:tab/>
+      </w:r>
+      <w:r>
+        <w:rPr>
+          <w:i/>
+          <w:color w:val="0070C0"/>
+        </w:rPr>
+        <w:tab/>
+      </w:r>
+      <w:r>
+        <w:rPr>
+          <w:i/>
+          <w:color w:val="0070C0"/>
+        </w:rPr>
+        <w:tab/>
+      </w:r>
+      <w:r>
+        <w:rPr>
+          <w:i/>
+          <w:color w:val="0070C0"/>
+        </w:rPr>
+        <w:tab/>
+      </w:r>
+      <w:r>
+        <w:rPr>
+          <w:i/>
+          <w:color w:val="0070C0"/>
+        </w:rPr>
+        <w:tab/>
+      </w:r>
+      <w:r>
+        <w:rPr>
+          <w:i/>
+          <w:color w:val="0070C0"/>
+        </w:rPr>
+        <w:tab/>
+      </w:r>
+      <w:r>
+        <w:rPr>
+          <w:i/>
+          <w:color w:val="0070C0"/>
+        </w:rPr>
+        <w:tab/>
+      </w:r>
+      <w:r>
+        <w:rPr>
+          <w:i/>
+          <w:color w:val="0070C0"/>
+        </w:rPr>
+        <w:tab/>
+      </w:r>
+      <w:r>
+        <w:rPr>
+          <w:i/>
+          <w:color w:val="0070C0"/>
+        </w:rPr>
+        <w:tab/>
+      </w:r>
+      <w:r>
+        <w:rPr>
+          <w:i/>
+          <w:color w:val="0070C0"/>
+        </w:rPr>
+        <w:tab/>
+      </w:r>
+      <w:r>
+        <w:rPr>
+          <w:i/>
+          <w:color w:val="0070C0"/>
+        </w:rPr>
+        <w:tab/>
+      </w:r>
+      <w:r>
+        <w:rPr>
+          <w:i/>
+          <w:color w:val="0070C0"/>
+        </w:rPr>
+        <w:tab/>
+      </w:r>
+      <w:r>
+        <w:rPr>
+          <w:i/>
+          <w:color w:val="0070C0"/>
+        </w:rPr>
+        <w:tab/>
+      </w:r>
+      <w:r>
+        <w:rPr>
+          <w:i/>
+          <w:color w:val="0070C0"/>
+        </w:rPr>
+        <w:tab/>
+      </w:r>
+      <w:r>
+        <w:rPr>
+          <w:i/>
+          <w:color w:val="0070C0"/>
+        </w:rPr>
+        <w:tab/>
+      </w:r>
+      <w:r>
+        <w:rPr>
+          <w:i/>
+          <w:color w:val="0070C0"/>
+        </w:rPr>
+        <w:tab/>
+      </w:r>
+      <w:r>
+        <w:rPr>
+          <w:i/>
+          <w:color w:val="0070C0"/>
+        </w:rPr>
+        <w:tab/>
+      </w:r>
+      <w:r>
+        <w:rPr>
+          <w:i/>
+          <w:color w:val="0070C0"/>
+        </w:rPr>
+        <w:tab/>
+      </w:r>
+      <w:r>
+        <w:rPr>
+          <w:i/>
+          <w:color w:val="0070C0"/>
+        </w:rPr>
+        <w:tab/>
+      </w:r>
+      <w:r>
+        <w:rPr>
+          <w:i/>
+          <w:color w:val="0070C0"/>
+        </w:rPr>
+        <w:tab/>
+      </w:r>
+      <w:r>
+        <w:rPr>
+          <w:i/>
+          <w:color w:val="0070C0"/>
+        </w:rPr>
+        <w:tab/>
+      </w:r>
+      <w:r>
+        <w:rPr>
+          <w:i/>
+          <w:color w:val="0070C0"/>
+        </w:rPr>
+        <w:tab/>
+      </w:r>
+      <w:r>
+        <w:rPr>
+          <w:i/>
+          <w:color w:val="0070C0"/>
+        </w:rPr>
+        <w:tab/>
+      </w:r>
+      <w:r>
+        <w:rPr>
+          <w:i/>
+          <w:color w:val="0070C0"/>
+        </w:rPr>
+        <w:tab/>
+      </w:r>
+      <w:r>
+        <w:rPr>
+          <w:i/>
+          <w:color w:val="0070C0"/>
+        </w:rPr>
+        <w:tab/>
+      </w:r>
+      <w:r>
+        <w:rPr>
+          <w:i/>
+          <w:color w:val="0070C0"/>
+        </w:rPr>
+        <w:tab/>
+      </w:r>
+      <w:r>
+        <w:rPr>
+          <w:i/>
+          <w:color w:val="0070C0"/>
+        </w:rPr>
+        <w:tab/>
+      </w:r>
+      <w:r>
+        <w:rPr>
+          <w:i/>
+          <w:color w:val="0070C0"/>
+        </w:rPr>
+        <w:tab/>
+      </w:r>
+      <w:r>
+        <w:rPr>
+          <w:i/>
+          <w:color w:val="0070C0"/>
+        </w:rPr>
+        <w:tab/>
+      </w:r>
+      <w:r>
+        <w:rPr>
+          <w:i/>
+          <w:color w:val="0070C0"/>
+        </w:rPr>
+        <w:tab/>
+      </w:r>
+      <w:r>
+        <w:rPr>
+          <w:i/>
+          <w:color w:val="0070C0"/>
+        </w:rPr>
+        <w:tab/>
+      </w:r>
+      <w:r>
+        <w:rPr>
+          <w:i/>
+          <w:color w:val="0070C0"/>
+        </w:rPr>
+        <w:tab/>
+      </w:r>
+      <w:r>
+        <w:rPr>
+          <w:i/>
+          <w:color w:val="0070C0"/>
+        </w:rPr>
+        <w:tab/>
+      </w:r>
+      <w:r>
+        <w:rPr>
+          <w:i/>
+          <w:color w:val="0070C0"/>
+        </w:rPr>
+        <w:tab/>
+      </w:r>
+      <w:r>
+        <w:rPr>
+          <w:i/>
+          <w:color w:val="0070C0"/>
+        </w:rPr>
+        <w:tab/>
+      </w:r>
+      <w:r>
+        <w:rPr>
+          <w:i/>
+          <w:color w:val="0070C0"/>
+        </w:rPr>
+        <w:tab/>
+      </w:r>
+      <w:r>
+        <w:rPr>
+          <w:i/>
+          <w:color w:val="0070C0"/>
+        </w:rPr>
+        <w:tab/>
+      </w:r>
+      <w:r>
+        <w:rPr>
+          <w:i/>
+          <w:color w:val="0070C0"/>
+        </w:rPr>
+        <w:tab/>
+      </w:r>
+      <w:r>
+        <w:rPr>
+          <w:i/>
+          <w:color w:val="0070C0"/>
+        </w:rPr>
+        <w:tab/>
+      </w:r>
     </w:p>
     <w:p>
       <w:pPr>
@@ -279,7 +4144,6 @@
             </w:tabs>
             <w:rPr>
               <w:noProof/>
-              <w:lang w:bidi="ar-SA"/>
             </w:rPr>
           </w:pPr>
           <w:r>
@@ -297,6 +4161,7 @@
                 <w:rStyle w:val="Hyperlink"/>
                 <w:rFonts w:ascii="Calibri" w:hAnsi="Calibri" w:cs="Calibri"/>
                 <w:noProof/>
+                <w:lang w:bidi="en-US"/>
               </w:rPr>
               <w:t>A Lexical Hierarchical Taxonomy of Gradient-based Changes for Cantilever-Snap Assembly Verification</w:t>
             </w:r>
@@ -358,7 +4223,6 @@
             </w:tabs>
             <w:rPr>
               <w:noProof/>
-              <w:lang w:bidi="ar-SA"/>
             </w:rPr>
           </w:pPr>
           <w:hyperlink w:anchor="_Toc365383767" w:history="1">
@@ -366,6 +4230,7 @@
               <w:rPr>
                 <w:rStyle w:val="Hyperlink"/>
                 <w:noProof/>
+                <w:lang w:bidi="en-US"/>
               </w:rPr>
               <w:t>Introduction:</w:t>
             </w:r>
@@ -427,7 +4292,6 @@
             </w:tabs>
             <w:rPr>
               <w:noProof/>
-              <w:lang w:bidi="ar-SA"/>
             </w:rPr>
           </w:pPr>
           <w:hyperlink w:anchor="_Toc365383768" w:history="1">
@@ -435,6 +4299,7 @@
               <w:rPr>
                 <w:rStyle w:val="Hyperlink"/>
                 <w:noProof/>
+                <w:lang w:bidi="en-US"/>
               </w:rPr>
               <w:t>Taxonomy Overview</w:t>
             </w:r>
@@ -496,7 +4361,6 @@
             </w:tabs>
             <w:rPr>
               <w:noProof/>
-              <w:lang w:bidi="ar-SA"/>
             </w:rPr>
           </w:pPr>
           <w:hyperlink w:anchor="_Toc365383769" w:history="1">
@@ -504,6 +4368,7 @@
               <w:rPr>
                 <w:rStyle w:val="Hyperlink"/>
                 <w:noProof/>
+                <w:lang w:bidi="en-US"/>
               </w:rPr>
               <w:t>1. Primitive Classification</w:t>
             </w:r>
@@ -565,7 +4430,6 @@
             </w:tabs>
             <w:rPr>
               <w:noProof/>
-              <w:lang w:bidi="ar-SA"/>
             </w:rPr>
           </w:pPr>
           <w:hyperlink w:anchor="_Toc365383770" w:history="1">
@@ -573,6 +4437,7 @@
               <w:rPr>
                 <w:rStyle w:val="Hyperlink"/>
                 <w:noProof/>
+                <w:lang w:bidi="en-US"/>
               </w:rPr>
               <w:t>A. Primitives Clean Up (Filtering for Segments)</w:t>
             </w:r>
@@ -634,7 +4499,6 @@
             </w:tabs>
             <w:rPr>
               <w:noProof/>
-              <w:lang w:bidi="ar-SA"/>
             </w:rPr>
           </w:pPr>
           <w:hyperlink w:anchor="_Toc365383771" w:history="1">
@@ -642,6 +4506,7 @@
               <w:rPr>
                 <w:rStyle w:val="Hyperlink"/>
                 <w:noProof/>
+                <w:lang w:bidi="en-US"/>
               </w:rPr>
               <w:t>2. Composites Classification</w:t>
             </w:r>
@@ -703,7 +4568,6 @@
             </w:tabs>
             <w:rPr>
               <w:noProof/>
-              <w:lang w:bidi="ar-SA"/>
             </w:rPr>
           </w:pPr>
           <w:hyperlink w:anchor="_Toc365383772" w:history="1">
@@ -711,6 +4575,7 @@
               <w:rPr>
                 <w:rStyle w:val="Hyperlink"/>
                 <w:noProof/>
+                <w:lang w:bidi="en-US"/>
               </w:rPr>
               <w:t>A. Motion Composition Clean Up (Filtering at 2</w:t>
             </w:r>
@@ -719,6 +4584,7 @@
                 <w:rStyle w:val="Hyperlink"/>
                 <w:noProof/>
                 <w:vertAlign w:val="superscript"/>
+                <w:lang w:bidi="en-US"/>
               </w:rPr>
               <w:t>nd</w:t>
             </w:r>
@@ -726,6 +4592,7 @@
               <w:rPr>
                 <w:rStyle w:val="Hyperlink"/>
                 <w:noProof/>
+                <w:lang w:bidi="en-US"/>
               </w:rPr>
               <w:t xml:space="preserve"> Level)</w:t>
             </w:r>
@@ -787,7 +4654,6 @@
             </w:tabs>
             <w:rPr>
               <w:noProof/>
-              <w:lang w:bidi="ar-SA"/>
             </w:rPr>
           </w:pPr>
           <w:hyperlink w:anchor="_Toc365383773" w:history="1">
@@ -795,6 +4661,7 @@
               <w:rPr>
                 <w:rStyle w:val="Hyperlink"/>
                 <w:noProof/>
+                <w:lang w:bidi="en-US"/>
               </w:rPr>
               <w:t>3. Low-Level Behaviors</w:t>
             </w:r>
@@ -856,7 +4723,6 @@
             </w:tabs>
             <w:rPr>
               <w:noProof/>
-              <w:lang w:bidi="ar-SA"/>
             </w:rPr>
           </w:pPr>
           <w:hyperlink w:anchor="_Toc365383774" w:history="1">
@@ -864,6 +4730,7 @@
               <w:rPr>
                 <w:rStyle w:val="Hyperlink"/>
                 <w:noProof/>
+                <w:lang w:bidi="en-US"/>
               </w:rPr>
               <w:t>Refinement</w:t>
             </w:r>
@@ -925,7 +4792,6 @@
             </w:tabs>
             <w:rPr>
               <w:noProof/>
-              <w:lang w:bidi="ar-SA"/>
             </w:rPr>
           </w:pPr>
           <w:hyperlink w:anchor="_Toc365383775" w:history="1">
@@ -933,6 +4799,7 @@
               <w:rPr>
                 <w:rStyle w:val="Hyperlink"/>
                 <w:noProof/>
+                <w:lang w:bidi="en-US"/>
               </w:rPr>
               <w:t>4. High-Level Behaviors</w:t>
             </w:r>
@@ -1156,121 +5023,539 @@
       <w:r>
         <w:rPr>
           <w:noProof/>
-          <w:lang w:eastAsia="zh-CN" w:bidi="ar-SA"/>
-        </w:rPr>
-        <w:pict>
-          <v:shapetype id="_x0000_t32" coordsize="21600,21600" o:spt="32" o:oned="t" path="m,l21600,21600e" filled="f">
-            <v:path arrowok="t" fillok="f" o:connecttype="none"/>
-            <o:lock v:ext="edit" shapetype="t"/>
-          </v:shapetype>
-          <v:shape id="_x0000_s1037" type="#_x0000_t32" style="position:absolute;left:0;text-align:left;margin-left:241.1pt;margin-top:224.2pt;width:0;height:26.8pt;z-index:251664384" o:connectortype="straight" strokecolor="#938953 [1614]" strokeweight="2.25pt">
-            <v:shadow type="perspective" color="#7f7f7f [1601]" opacity=".5" offset="1pt" offset2="-1pt"/>
-          </v:shape>
-        </w:pict>
+        </w:rPr>
+        <mc:AlternateContent>
+          <mc:Choice Requires="wps">
+            <w:drawing>
+              <wp:anchor distT="0" distB="0" distL="114300" distR="114300" simplePos="0" relativeHeight="251664384" behindDoc="0" locked="0" layoutInCell="1" allowOverlap="1">
+                <wp:simplePos x="0" y="0"/>
+                <wp:positionH relativeFrom="column">
+                  <wp:posOffset>3061970</wp:posOffset>
+                </wp:positionH>
+                <wp:positionV relativeFrom="paragraph">
+                  <wp:posOffset>2847340</wp:posOffset>
+                </wp:positionV>
+                <wp:extent cx="0" cy="340360"/>
+                <wp:effectExtent l="23495" t="15875" r="14605" b="15240"/>
+                <wp:wrapNone/>
+                <wp:docPr id="6" name="AutoShape 13"/>
+                <wp:cNvGraphicFramePr>
+                  <a:graphicFrameLocks xmlns:a="http://schemas.openxmlformats.org/drawingml/2006/main"/>
+                </wp:cNvGraphicFramePr>
+                <a:graphic xmlns:a="http://schemas.openxmlformats.org/drawingml/2006/main">
+                  <a:graphicData uri="http://schemas.microsoft.com/office/word/2010/wordprocessingShape">
+                    <wps:wsp>
+                      <wps:cNvCnPr>
+                        <a:cxnSpLocks noChangeShapeType="1"/>
+                      </wps:cNvCnPr>
+                      <wps:spPr bwMode="auto">
+                        <a:xfrm>
+                          <a:off x="0" y="0"/>
+                          <a:ext cx="0" cy="340360"/>
+                        </a:xfrm>
+                        <a:prstGeom prst="straightConnector1">
+                          <a:avLst/>
+                        </a:prstGeom>
+                        <a:noFill/>
+                        <a:ln w="28575">
+                          <a:solidFill>
+                            <a:schemeClr val="bg2">
+                              <a:lumMod val="50000"/>
+                              <a:lumOff val="0"/>
+                            </a:schemeClr>
+                          </a:solidFill>
+                          <a:round/>
+                          <a:headEnd/>
+                          <a:tailEnd/>
+                        </a:ln>
+                        <a:effectLst/>
+                        <a:extLst>
+                          <a:ext uri="{909E8E84-426E-40DD-AFC4-6F175D3DCCD1}">
+                            <a14:hiddenFill xmlns:a14="http://schemas.microsoft.com/office/drawing/2010/main">
+                              <a:noFill/>
+                            </a14:hiddenFill>
+                          </a:ext>
+                          <a:ext uri="{AF507438-7753-43E0-B8FC-AC1667EBCBE1}">
+                            <a14:hiddenEffects xmlns:a14="http://schemas.microsoft.com/office/drawing/2010/main">
+                              <a:effectLst>
+                                <a:outerShdw dist="28398" dir="3806097" algn="ctr" rotWithShape="0">
+                                  <a:schemeClr val="lt1">
+                                    <a:lumMod val="50000"/>
+                                    <a:lumOff val="0"/>
+                                    <a:alpha val="50000"/>
+                                  </a:schemeClr>
+                                </a:outerShdw>
+                              </a:effectLst>
+                            </a14:hiddenEffects>
+                          </a:ext>
+                        </a:extLst>
+                      </wps:spPr>
+                      <wps:bodyPr/>
+                    </wps:wsp>
+                  </a:graphicData>
+                </a:graphic>
+                <wp14:sizeRelH relativeFrom="page">
+                  <wp14:pctWidth>0</wp14:pctWidth>
+                </wp14:sizeRelH>
+                <wp14:sizeRelV relativeFrom="page">
+                  <wp14:pctHeight>0</wp14:pctHeight>
+                </wp14:sizeRelV>
+              </wp:anchor>
+            </w:drawing>
+          </mc:Choice>
+          <mc:Fallback>
+            <w:pict>
+              <v:shapetype id="_x0000_t32" coordsize="21600,21600" o:spt="32" o:oned="t" path="m,l21600,21600e" filled="f">
+                <v:path arrowok="t" fillok="f" o:connecttype="none"/>
+                <o:lock v:ext="edit" shapetype="t"/>
+              </v:shapetype>
+              <v:shape id="AutoShape 13" o:spid="_x0000_s1026" type="#_x0000_t32" style="position:absolute;margin-left:241.1pt;margin-top:224.2pt;width:0;height:26.8pt;z-index:251664384;visibility:visible;mso-wrap-style:square;mso-width-percent:0;mso-height-percent:0;mso-wrap-distance-left:9pt;mso-wrap-distance-top:0;mso-wrap-distance-right:9pt;mso-wrap-distance-bottom:0;mso-position-horizontal:absolute;mso-position-horizontal-relative:text;mso-position-vertical:absolute;mso-position-vertical-relative:text;mso-width-percent:0;mso-height-percent:0;mso-width-relative:page;mso-height-relative:page" o:gfxdata="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" strokecolor="#938953 [1614]" strokeweight="2.25pt">
+                <v:shadow color="#7f7f7f [1601]" opacity=".5" offset="1pt"/>
+              </v:shape>
+            </w:pict>
+          </mc:Fallback>
+        </mc:AlternateContent>
       </w:r>
       <w:r>
         <w:rPr>
           <w:noProof/>
-          <w:lang w:eastAsia="zh-CN" w:bidi="ar-SA"/>
-        </w:rPr>
-        <w:pict>
-          <v:roundrect id="_x0000_s1036" style="position:absolute;left:0;text-align:left;margin-left:317.4pt;margin-top:250.25pt;width:87.95pt;height:52.75pt;z-index:251663360" arcsize="10923f" fillcolor="#8064a2 [3207]" strokecolor="#f2f2f2 [3041]" strokeweight="3pt">
-            <v:shadow on="t" type="perspective" color="#3f3151 [1607]" opacity=".5" offset="1pt" offset2="-1pt"/>
-            <v:textbox style="mso-next-textbox:#_x0000_s1036">
-              <w:txbxContent>
-                <w:p>
-                  <w:pPr>
-                    <w:rPr>
-                      <w:color w:val="FFFFFF" w:themeColor="background1"/>
-                      <w:sz w:val="36"/>
-                      <w:szCs w:val="34"/>
-                    </w:rPr>
-                  </w:pPr>
-                  <w:r>
-                    <w:rPr>
-                      <w:color w:val="FFFFFF" w:themeColor="background1"/>
-                      <w:sz w:val="36"/>
-                      <w:szCs w:val="34"/>
-                    </w:rPr>
-                    <w:t>B</w:t>
-                  </w:r>
-                  <w:r>
-                    <w:rPr>
-                      <w:color w:val="FFFFFF" w:themeColor="background1"/>
-                      <w:sz w:val="36"/>
-                      <w:szCs w:val="34"/>
-                    </w:rPr>
-                    <w:t>Neg</w:t>
-                  </w:r>
-                </w:p>
-              </w:txbxContent>
-            </v:textbox>
-          </v:roundrect>
-        </w:pict>
+        </w:rPr>
+        <mc:AlternateContent>
+          <mc:Choice Requires="wps">
+            <w:drawing>
+              <wp:anchor distT="0" distB="0" distL="114300" distR="114300" simplePos="0" relativeHeight="251663360" behindDoc="0" locked="0" layoutInCell="1" allowOverlap="1">
+                <wp:simplePos x="0" y="0"/>
+                <wp:positionH relativeFrom="column">
+                  <wp:posOffset>4030980</wp:posOffset>
+                </wp:positionH>
+                <wp:positionV relativeFrom="paragraph">
+                  <wp:posOffset>3178175</wp:posOffset>
+                </wp:positionV>
+                <wp:extent cx="1116965" cy="669925"/>
+                <wp:effectExtent l="20955" t="22860" r="33655" b="50165"/>
+                <wp:wrapNone/>
+                <wp:docPr id="5" name="AutoShape 12"/>
+                <wp:cNvGraphicFramePr>
+                  <a:graphicFrameLocks xmlns:a="http://schemas.openxmlformats.org/drawingml/2006/main"/>
+                </wp:cNvGraphicFramePr>
+                <a:graphic xmlns:a="http://schemas.openxmlformats.org/drawingml/2006/main">
+                  <a:graphicData uri="http://schemas.microsoft.com/office/word/2010/wordprocessingShape">
+                    <wps:wsp>
+                      <wps:cNvSpPr>
+                        <a:spLocks noChangeArrowheads="1"/>
+                      </wps:cNvSpPr>
+                      <wps:spPr bwMode="auto">
+                        <a:xfrm>
+                          <a:off x="0" y="0"/>
+                          <a:ext cx="1116965" cy="669925"/>
+                        </a:xfrm>
+                        <a:prstGeom prst="roundRect">
+                          <a:avLst>
+                            <a:gd name="adj" fmla="val 16667"/>
+                          </a:avLst>
+                        </a:prstGeom>
+                        <a:solidFill>
+                          <a:schemeClr val="accent4">
+                            <a:lumMod val="100000"/>
+                            <a:lumOff val="0"/>
+                          </a:schemeClr>
+                        </a:solidFill>
+                        <a:ln w="38100">
+                          <a:solidFill>
+                            <a:schemeClr val="lt1">
+                              <a:lumMod val="95000"/>
+                              <a:lumOff val="0"/>
+                            </a:schemeClr>
+                          </a:solidFill>
+                          <a:round/>
+                          <a:headEnd/>
+                          <a:tailEnd/>
+                        </a:ln>
+                        <a:effectLst>
+                          <a:outerShdw dist="28398" dir="3806097" algn="ctr" rotWithShape="0">
+                            <a:schemeClr val="accent4">
+                              <a:lumMod val="50000"/>
+                              <a:lumOff val="0"/>
+                              <a:alpha val="50000"/>
+                            </a:schemeClr>
+                          </a:outerShdw>
+                        </a:effectLst>
+                      </wps:spPr>
+                      <wps:txbx>
+                        <w:txbxContent>
+                          <w:p>
+                            <w:pPr>
+                              <w:rPr>
+                                <w:color w:val="FFFFFF" w:themeColor="background1"/>
+                                <w:sz w:val="36"/>
+                                <w:szCs w:val="34"/>
+                              </w:rPr>
+                            </w:pPr>
+                            <w:proofErr w:type="spellStart"/>
+                            <w:r>
+                              <w:rPr>
+                                <w:color w:val="FFFFFF" w:themeColor="background1"/>
+                                <w:sz w:val="36"/>
+                                <w:szCs w:val="34"/>
+                              </w:rPr>
+                              <w:t>B</w:t>
+                            </w:r>
+                            <w:r>
+                              <w:rPr>
+                                <w:color w:val="FFFFFF" w:themeColor="background1"/>
+                                <w:sz w:val="36"/>
+                                <w:szCs w:val="34"/>
+                              </w:rPr>
+                              <w:t>Neg</w:t>
+                            </w:r>
+                            <w:proofErr w:type="spellEnd"/>
+                          </w:p>
+                        </w:txbxContent>
+                      </wps:txbx>
+                      <wps:bodyPr rot="0" vert="horz" wrap="square" lIns="91440" tIns="45720" rIns="91440" bIns="45720" anchor="t" anchorCtr="0" upright="1">
+                        <a:noAutofit/>
+                      </wps:bodyPr>
+                    </wps:wsp>
+                  </a:graphicData>
+                </a:graphic>
+                <wp14:sizeRelH relativeFrom="page">
+                  <wp14:pctWidth>0</wp14:pctWidth>
+                </wp14:sizeRelH>
+                <wp14:sizeRelV relativeFrom="page">
+                  <wp14:pctHeight>0</wp14:pctHeight>
+                </wp14:sizeRelV>
+              </wp:anchor>
+            </w:drawing>
+          </mc:Choice>
+          <mc:Fallback>
+            <w:pict>
+              <v:roundrect id="AutoShape 12" o:spid="_x0000_s1026" style="position:absolute;left:0;text-align:left;margin-left:317.4pt;margin-top:250.25pt;width:87.95pt;height:52.75pt;z-index:251663360;visibility:visible;mso-wrap-style:square;mso-width-percent:0;mso-height-percent:0;mso-wrap-distance-left:9pt;mso-wrap-distance-top:0;mso-wrap-distance-right:9pt;mso-wrap-distance-bottom:0;mso-position-horizontal:absolute;mso-position-horizontal-relative:text;mso-position-vertical:absolute;mso-position-vertical-relative:text;mso-width-percent:0;mso-height-percent:0;mso-width-relative:page;mso-height-relative:page;v-text-anchor:top" arcsize="10923f" o:gfxdata="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" fillcolor="#8064a2 [3207]" strokecolor="#f2f2f2 [3041]" strokeweight="3pt">
+                <v:shadow on="t" color="#3f3151 [1607]" opacity=".5" offset="1pt"/>
+                <v:textbox>
+                  <w:txbxContent>
+                    <w:p>
+                      <w:pPr>
+                        <w:rPr>
+                          <w:color w:val="FFFFFF" w:themeColor="background1"/>
+                          <w:sz w:val="36"/>
+                          <w:szCs w:val="34"/>
+                        </w:rPr>
+                      </w:pPr>
+                      <w:r>
+                        <w:rPr>
+                          <w:color w:val="FFFFFF" w:themeColor="background1"/>
+                          <w:sz w:val="36"/>
+                          <w:szCs w:val="34"/>
+                        </w:rPr>
+                        <w:t>B</w:t>
+                      </w:r>
+                      <w:r>
+                        <w:rPr>
+                          <w:color w:val="FFFFFF" w:themeColor="background1"/>
+                          <w:sz w:val="36"/>
+                          <w:szCs w:val="34"/>
+                        </w:rPr>
+                        <w:t>Neg</w:t>
+                      </w:r>
+                    </w:p>
+                  </w:txbxContent>
+                </v:textbox>
+              </v:roundrect>
+            </w:pict>
+          </mc:Fallback>
+        </mc:AlternateContent>
       </w:r>
       <w:r>
         <w:rPr>
           <w:noProof/>
-          <w:lang w:eastAsia="zh-CN" w:bidi="ar-SA"/>
-        </w:rPr>
-        <w:pict>
-          <v:shape id="_x0000_s1033" type="#_x0000_t32" style="position:absolute;left:0;text-align:left;margin-left:291.5pt;margin-top:277.15pt;width:25.1pt;height:0;z-index:251660288" o:connectortype="straight">
-            <v:stroke endarrow="block"/>
-          </v:shape>
-        </w:pict>
+        </w:rPr>
+        <mc:AlternateContent>
+          <mc:Choice Requires="wps">
+            <w:drawing>
+              <wp:anchor distT="0" distB="0" distL="114300" distR="114300" simplePos="0" relativeHeight="251660288" behindDoc="0" locked="0" layoutInCell="1" allowOverlap="1">
+                <wp:simplePos x="0" y="0"/>
+                <wp:positionH relativeFrom="column">
+                  <wp:posOffset>3702050</wp:posOffset>
+                </wp:positionH>
+                <wp:positionV relativeFrom="paragraph">
+                  <wp:posOffset>3519805</wp:posOffset>
+                </wp:positionV>
+                <wp:extent cx="318770" cy="0"/>
+                <wp:effectExtent l="6350" t="59690" r="17780" b="54610"/>
+                <wp:wrapNone/>
+                <wp:docPr id="4" name="AutoShape 9"/>
+                <wp:cNvGraphicFramePr>
+                  <a:graphicFrameLocks xmlns:a="http://schemas.openxmlformats.org/drawingml/2006/main"/>
+                </wp:cNvGraphicFramePr>
+                <a:graphic xmlns:a="http://schemas.openxmlformats.org/drawingml/2006/main">
+                  <a:graphicData uri="http://schemas.microsoft.com/office/word/2010/wordprocessingShape">
+                    <wps:wsp>
+                      <wps:cNvCnPr>
+                        <a:cxnSpLocks noChangeShapeType="1"/>
+                      </wps:cNvCnPr>
+                      <wps:spPr bwMode="auto">
+                        <a:xfrm>
+                          <a:off x="0" y="0"/>
+                          <a:ext cx="318770" cy="0"/>
+                        </a:xfrm>
+                        <a:prstGeom prst="straightConnector1">
+                          <a:avLst/>
+                        </a:prstGeom>
+                        <a:noFill/>
+                        <a:ln w="9525">
+                          <a:solidFill>
+                            <a:srgbClr val="000000"/>
+                          </a:solidFill>
+                          <a:round/>
+                          <a:headEnd/>
+                          <a:tailEnd type="triangle" w="med" len="med"/>
+                        </a:ln>
+                        <a:extLst>
+                          <a:ext uri="{909E8E84-426E-40DD-AFC4-6F175D3DCCD1}">
+                            <a14:hiddenFill xmlns:a14="http://schemas.microsoft.com/office/drawing/2010/main">
+                              <a:noFill/>
+                            </a14:hiddenFill>
+                          </a:ext>
+                        </a:extLst>
+                      </wps:spPr>
+                      <wps:bodyPr/>
+                    </wps:wsp>
+                  </a:graphicData>
+                </a:graphic>
+                <wp14:sizeRelH relativeFrom="page">
+                  <wp14:pctWidth>0</wp14:pctWidth>
+                </wp14:sizeRelH>
+                <wp14:sizeRelV relativeFrom="page">
+                  <wp14:pctHeight>0</wp14:pctHeight>
+                </wp14:sizeRelV>
+              </wp:anchor>
+            </w:drawing>
+          </mc:Choice>
+          <mc:Fallback>
+            <w:pict>
+              <v:shape id="AutoShape 9" o:spid="_x0000_s1026" type="#_x0000_t32" style="position:absolute;margin-left:291.5pt;margin-top:277.15pt;width:25.1pt;height:0;z-index:251660288;visibility:visible;mso-wrap-style:square;mso-width-percent:0;mso-height-percent:0;mso-wrap-distance-left:9pt;mso-wrap-distance-top:0;mso-wrap-distance-right:9pt;mso-wrap-distance-bottom:0;mso-position-horizontal:absolute;mso-position-horizontal-relative:text;mso-position-vertical:absolute;mso-position-vertical-relative:text;mso-width-percent:0;mso-height-percent:0;mso-width-relative:page;mso-height-relative:page" o:gfxdata="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">
+                <v:stroke endarrow="block"/>
+              </v:shape>
+            </w:pict>
+          </mc:Fallback>
+        </mc:AlternateContent>
       </w:r>
       <w:r>
         <w:rPr>
           <w:noProof/>
-          <w:lang w:eastAsia="zh-CN" w:bidi="ar-SA"/>
-        </w:rPr>
-        <w:pict>
-          <v:roundrect id="_x0000_s1035" style="position:absolute;left:0;text-align:left;margin-left:200.85pt;margin-top:251pt;width:87.95pt;height:52.75pt;z-index:251662336" arcsize="10923f" fillcolor="#8064a2 [3207]" strokecolor="#f2f2f2 [3041]" strokeweight="3pt">
-            <v:shadow on="t" type="perspective" color="#3f3151 [1607]" opacity=".5" offset="1pt" offset2="-1pt"/>
-            <v:textbox style="mso-next-textbox:#_x0000_s1035">
-              <w:txbxContent>
-                <w:p>
-                  <w:pPr>
-                    <w:rPr>
-                      <w:color w:val="FFFFFF" w:themeColor="background1"/>
-                      <w:sz w:val="36"/>
-                      <w:szCs w:val="34"/>
-                    </w:rPr>
-                  </w:pPr>
-                  <w:r>
-                    <w:rPr>
-                      <w:color w:val="FFFFFF" w:themeColor="background1"/>
-                      <w:sz w:val="36"/>
-                      <w:szCs w:val="34"/>
-                    </w:rPr>
-                    <w:t>BPos</w:t>
-                  </w:r>
-                </w:p>
-              </w:txbxContent>
-            </v:textbox>
-          </v:roundrect>
-        </w:pict>
+        </w:rPr>
+        <mc:AlternateContent>
+          <mc:Choice Requires="wps">
+            <w:drawing>
+              <wp:anchor distT="0" distB="0" distL="114300" distR="114300" simplePos="0" relativeHeight="251662336" behindDoc="0" locked="0" layoutInCell="1" allowOverlap="1">
+                <wp:simplePos x="0" y="0"/>
+                <wp:positionH relativeFrom="column">
+                  <wp:posOffset>2550795</wp:posOffset>
+                </wp:positionH>
+                <wp:positionV relativeFrom="paragraph">
+                  <wp:posOffset>3187700</wp:posOffset>
+                </wp:positionV>
+                <wp:extent cx="1116965" cy="669925"/>
+                <wp:effectExtent l="26670" t="22860" r="37465" b="50165"/>
+                <wp:wrapNone/>
+                <wp:docPr id="3" name="AutoShape 11"/>
+                <wp:cNvGraphicFramePr>
+                  <a:graphicFrameLocks xmlns:a="http://schemas.openxmlformats.org/drawingml/2006/main"/>
+                </wp:cNvGraphicFramePr>
+                <a:graphic xmlns:a="http://schemas.openxmlformats.org/drawingml/2006/main">
+                  <a:graphicData uri="http://schemas.microsoft.com/office/word/2010/wordprocessingShape">
+                    <wps:wsp>
+                      <wps:cNvSpPr>
+                        <a:spLocks noChangeArrowheads="1"/>
+                      </wps:cNvSpPr>
+                      <wps:spPr bwMode="auto">
+                        <a:xfrm>
+                          <a:off x="0" y="0"/>
+                          <a:ext cx="1116965" cy="669925"/>
+                        </a:xfrm>
+                        <a:prstGeom prst="roundRect">
+                          <a:avLst>
+                            <a:gd name="adj" fmla="val 16667"/>
+                          </a:avLst>
+                        </a:prstGeom>
+                        <a:solidFill>
+                          <a:schemeClr val="accent4">
+                            <a:lumMod val="100000"/>
+                            <a:lumOff val="0"/>
+                          </a:schemeClr>
+                        </a:solidFill>
+                        <a:ln w="38100">
+                          <a:solidFill>
+                            <a:schemeClr val="lt1">
+                              <a:lumMod val="95000"/>
+                              <a:lumOff val="0"/>
+                            </a:schemeClr>
+                          </a:solidFill>
+                          <a:round/>
+                          <a:headEnd/>
+                          <a:tailEnd/>
+                        </a:ln>
+                        <a:effectLst>
+                          <a:outerShdw dist="28398" dir="3806097" algn="ctr" rotWithShape="0">
+                            <a:schemeClr val="accent4">
+                              <a:lumMod val="50000"/>
+                              <a:lumOff val="0"/>
+                              <a:alpha val="50000"/>
+                            </a:schemeClr>
+                          </a:outerShdw>
+                        </a:effectLst>
+                      </wps:spPr>
+                      <wps:txbx>
+                        <w:txbxContent>
+                          <w:p>
+                            <w:pPr>
+                              <w:rPr>
+                                <w:color w:val="FFFFFF" w:themeColor="background1"/>
+                                <w:sz w:val="36"/>
+                                <w:szCs w:val="34"/>
+                              </w:rPr>
+                            </w:pPr>
+                            <w:proofErr w:type="spellStart"/>
+                            <w:r>
+                              <w:rPr>
+                                <w:color w:val="FFFFFF" w:themeColor="background1"/>
+                                <w:sz w:val="36"/>
+                                <w:szCs w:val="34"/>
+                              </w:rPr>
+                              <w:t>BPos</w:t>
+                            </w:r>
+                            <w:proofErr w:type="spellEnd"/>
+                          </w:p>
+                        </w:txbxContent>
+                      </wps:txbx>
+                      <wps:bodyPr rot="0" vert="horz" wrap="square" lIns="91440" tIns="45720" rIns="91440" bIns="45720" anchor="t" anchorCtr="0" upright="1">
+                        <a:noAutofit/>
+                      </wps:bodyPr>
+                    </wps:wsp>
+                  </a:graphicData>
+                </a:graphic>
+                <wp14:sizeRelH relativeFrom="page">
+                  <wp14:pctWidth>0</wp14:pctWidth>
+                </wp14:sizeRelH>
+                <wp14:sizeRelV relativeFrom="page">
+                  <wp14:pctHeight>0</wp14:pctHeight>
+                </wp14:sizeRelV>
+              </wp:anchor>
+            </w:drawing>
+          </mc:Choice>
+          <mc:Fallback>
+            <w:pict>
+              <v:roundrect id="AutoShape 11" o:spid="_x0000_s1027" style="position:absolute;left:0;text-align:left;margin-left:200.85pt;margin-top:251pt;width:87.95pt;height:52.75pt;z-index:251662336;visibility:visible;mso-wrap-style:square;mso-width-percent:0;mso-height-percent:0;mso-wrap-distance-left:9pt;mso-wrap-distance-top:0;mso-wrap-distance-right:9pt;mso-wrap-distance-bottom:0;mso-position-horizontal:absolute;mso-position-horizontal-relative:text;mso-position-vertical:absolute;mso-position-vertical-relative:text;mso-width-percent:0;mso-height-percent:0;mso-width-relative:page;mso-height-relative:page;v-text-anchor:top" arcsize="10923f" o:gfxdata="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" fillcolor="#8064a2 [3207]" strokecolor="#f2f2f2 [3041]" strokeweight="3pt">
+                <v:shadow on="t" color="#3f3151 [1607]" opacity=".5" offset="1pt"/>
+                <v:textbox>
+                  <w:txbxContent>
+                    <w:p>
+                      <w:pPr>
+                        <w:rPr>
+                          <w:color w:val="FFFFFF" w:themeColor="background1"/>
+                          <w:sz w:val="36"/>
+                          <w:szCs w:val="34"/>
+                        </w:rPr>
+                      </w:pPr>
+                      <w:r>
+                        <w:rPr>
+                          <w:color w:val="FFFFFF" w:themeColor="background1"/>
+                          <w:sz w:val="36"/>
+                          <w:szCs w:val="34"/>
+                        </w:rPr>
+                        <w:t>BPos</w:t>
+                      </w:r>
+                    </w:p>
+                  </w:txbxContent>
+                </v:textbox>
+              </v:roundrect>
+            </w:pict>
+          </mc:Fallback>
+        </mc:AlternateContent>
       </w:r>
       <w:r>
         <w:rPr>
           <w:noProof/>
-          <w:lang w:eastAsia="zh-CN" w:bidi="ar-SA"/>
-        </w:rPr>
-        <w:pict>
-          <v:shape id="_x0000_s1034" type="#_x0000_t32" style="position:absolute;left:0;text-align:left;margin-left:516pt;margin-top:207.65pt;width:25.1pt;height:0;z-index:251661312" o:connectortype="straight">
-            <v:stroke endarrow="block"/>
-          </v:shape>
-        </w:pict>
+        </w:rPr>
+        <mc:AlternateContent>
+          <mc:Choice Requires="wps">
+            <w:drawing>
+              <wp:anchor distT="0" distB="0" distL="114300" distR="114300" simplePos="0" relativeHeight="251661312" behindDoc="0" locked="0" layoutInCell="1" allowOverlap="1">
+                <wp:simplePos x="0" y="0"/>
+                <wp:positionH relativeFrom="column">
+                  <wp:posOffset>6553200</wp:posOffset>
+                </wp:positionH>
+                <wp:positionV relativeFrom="paragraph">
+                  <wp:posOffset>2637155</wp:posOffset>
+                </wp:positionV>
+                <wp:extent cx="318770" cy="0"/>
+                <wp:effectExtent l="9525" t="53340" r="14605" b="60960"/>
+                <wp:wrapNone/>
+                <wp:docPr id="1" name="AutoShape 10"/>
+                <wp:cNvGraphicFramePr>
+                  <a:graphicFrameLocks xmlns:a="http://schemas.openxmlformats.org/drawingml/2006/main"/>
+                </wp:cNvGraphicFramePr>
+                <a:graphic xmlns:a="http://schemas.openxmlformats.org/drawingml/2006/main">
+                  <a:graphicData uri="http://schemas.microsoft.com/office/word/2010/wordprocessingShape">
+                    <wps:wsp>
+                      <wps:cNvCnPr>
+                        <a:cxnSpLocks noChangeShapeType="1"/>
+                      </wps:cNvCnPr>
+                      <wps:spPr bwMode="auto">
+                        <a:xfrm>
+                          <a:off x="0" y="0"/>
+                          <a:ext cx="318770" cy="0"/>
+                        </a:xfrm>
+                        <a:prstGeom prst="straightConnector1">
+                          <a:avLst/>
+                        </a:prstGeom>
+                        <a:noFill/>
+                        <a:ln w="9525">
+                          <a:solidFill>
+                            <a:srgbClr val="000000"/>
+                          </a:solidFill>
+                          <a:round/>
+                          <a:headEnd/>
+                          <a:tailEnd type="triangle" w="med" len="med"/>
+                        </a:ln>
+                        <a:extLst>
+                          <a:ext uri="{909E8E84-426E-40DD-AFC4-6F175D3DCCD1}">
+                            <a14:hiddenFill xmlns:a14="http://schemas.microsoft.com/office/drawing/2010/main">
+                              <a:noFill/>
+                            </a14:hiddenFill>
+                          </a:ext>
+                        </a:extLst>
+                      </wps:spPr>
+                      <wps:bodyPr/>
+                    </wps:wsp>
+                  </a:graphicData>
+                </a:graphic>
+                <wp14:sizeRelH relativeFrom="page">
+                  <wp14:pctWidth>0</wp14:pctWidth>
+                </wp14:sizeRelH>
+                <wp14:sizeRelV relativeFrom="page">
+                  <wp14:pctHeight>0</wp14:pctHeight>
+                </wp14:sizeRelV>
+              </wp:anchor>
+            </w:drawing>
+          </mc:Choice>
+          <mc:Fallback>
+            <w:pict>
+              <v:shape id="AutoShape 10" o:spid="_x0000_s1026" type="#_x0000_t32" style="position:absolute;margin-left:516pt;margin-top:207.65pt;width:25.1pt;height:0;z-index:251661312;visibility:visible;mso-wrap-style:square;mso-width-percent:0;mso-height-percent:0;mso-wrap-distance-left:9pt;mso-wrap-distance-top:0;mso-wrap-distance-right:9pt;mso-wrap-distance-bottom:0;mso-position-horizontal:absolute;mso-position-horizontal-relative:text;mso-position-vertical:absolute;mso-position-vertical-relative:text;mso-width-percent:0;mso-height-percent:0;mso-width-relative:page;mso-height-relative:page" o:gfxdata="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">
+                <v:stroke endarrow="block"/>
+              </v:shape>
+            </w:pict>
+          </mc:Fallback>
+        </mc:AlternateContent>
       </w:r>
       <w:r>
         <w:rPr>
           <w:noProof/>
-          <w:lang w:bidi="ar-SA"/>
         </w:rPr>
         <w:drawing>
           <wp:inline distT="0" distB="0" distL="0" distR="0">
             <wp:extent cx="7865863" cy="3955312"/>
-            <wp:effectExtent l="0" t="0" r="0" b="0"/>
+            <wp:effectExtent l="0" t="0" r="1905" b="7620"/>
             <wp:docPr id="2" name="Diagram 1"/>
             <wp:cNvGraphicFramePr/>
             <a:graphic xmlns:a="http://schemas.openxmlformats.org/drawingml/2006/main">
@@ -1367,14 +5652,75 @@
       <w:r>
         <w:t xml:space="preserve">Data Structure: </w:t>
       </w:r>
-      <w:r>
-        <w:t xml:space="preserve">statData: </w:t>
-      </w:r>
-      <w:r>
-        <w:tab/>
-      </w:r>
-      <w:r>
-        <w:t>[dAvg dMax dMin dStart dFinish dGradient dLabel]</w:t>
+      <w:proofErr w:type="spellStart"/>
+      <w:r>
+        <w:t>statData</w:t>
+      </w:r>
+      <w:proofErr w:type="spellEnd"/>
+      <w:r>
+        <w:t xml:space="preserve">: </w:t>
+      </w:r>
+      <w:r>
+        <w:tab/>
+      </w:r>
+      <w:r>
+        <w:t>[</w:t>
+      </w:r>
+      <w:proofErr w:type="spellStart"/>
+      <w:r>
+        <w:t>dAvg</w:t>
+      </w:r>
+      <w:proofErr w:type="spellEnd"/>
+      <w:r>
+        <w:t xml:space="preserve"> </w:t>
+      </w:r>
+      <w:proofErr w:type="spellStart"/>
+      <w:r>
+        <w:t>dMax</w:t>
+      </w:r>
+      <w:proofErr w:type="spellEnd"/>
+      <w:r>
+        <w:t xml:space="preserve"> </w:t>
+      </w:r>
+      <w:proofErr w:type="spellStart"/>
+      <w:r>
+        <w:t>dMin</w:t>
+      </w:r>
+      <w:proofErr w:type="spellEnd"/>
+      <w:r>
+        <w:t xml:space="preserve"> </w:t>
+      </w:r>
+      <w:proofErr w:type="spellStart"/>
+      <w:r>
+        <w:t>dStart</w:t>
+      </w:r>
+      <w:proofErr w:type="spellEnd"/>
+      <w:r>
+        <w:t xml:space="preserve"> </w:t>
+      </w:r>
+      <w:proofErr w:type="spellStart"/>
+      <w:r>
+        <w:t>dFinish</w:t>
+      </w:r>
+      <w:proofErr w:type="spellEnd"/>
+      <w:r>
+        <w:t xml:space="preserve"> </w:t>
+      </w:r>
+      <w:proofErr w:type="spellStart"/>
+      <w:r>
+        <w:t>dGradient</w:t>
+      </w:r>
+      <w:proofErr w:type="spellEnd"/>
+      <w:r>
+        <w:t xml:space="preserve"> </w:t>
+      </w:r>
+      <w:proofErr w:type="spellStart"/>
+      <w:r>
+        <w:t>dLabel</w:t>
+      </w:r>
+      <w:proofErr w:type="spellEnd"/>
+      <w:r>
+        <w:t>]</w:t>
       </w:r>
     </w:p>
     <w:p>
@@ -1410,7 +5756,15 @@
         <w:tab/>
       </w:r>
       <w:r>
-        <w:t>[bpos,mpos,spos,bneg,mneg,sneg,cons,pimp,nimp,none]</w:t>
+        <w:t>[</w:t>
+      </w:r>
+      <w:proofErr w:type="spellStart"/>
+      <w:r>
+        <w:t>bpos,mpos,spos,bneg,mneg,sneg,cons,pimp,nimp,none</w:t>
+      </w:r>
+      <w:proofErr w:type="spellEnd"/>
+      <w:r>
+        <w:t>]</w:t>
       </w:r>
       <w:r>
         <w:t xml:space="preserve"> </w:t>
@@ -1425,8 +5779,13 @@
         </w:numPr>
       </w:pPr>
       <w:r>
-        <w:t>Filtering: primitivesCleanUp.m</w:t>
-      </w:r>
+        <w:t xml:space="preserve">Filtering: </w:t>
+      </w:r>
+      <w:proofErr w:type="spellStart"/>
+      <w:r>
+        <w:t>primitivesCleanUp.m</w:t>
+      </w:r>
+      <w:proofErr w:type="spellEnd"/>
     </w:p>
     <w:p>
       <w:pPr>
@@ -1466,7 +5825,15 @@
         </w:numPr>
       </w:pPr>
       <w:r>
-        <w:t xml:space="preserve">Data Structure: motComps: </w:t>
+        <w:t xml:space="preserve">Data Structure: </w:t>
+      </w:r>
+      <w:proofErr w:type="spellStart"/>
+      <w:r>
+        <w:t>motComps</w:t>
+      </w:r>
+      <w:proofErr w:type="spellEnd"/>
+      <w:r>
+        <w:t xml:space="preserve">: </w:t>
       </w:r>
       <w:r>
         <w:tab/>
@@ -1499,7 +5866,31 @@
         <w:tab/>
       </w:r>
       <w:r>
-        <w:t>['a','i','d','k','pc','nc','c','u','n','z']</w:t>
+        <w:t>['a','</w:t>
+      </w:r>
+      <w:proofErr w:type="spellStart"/>
+      <w:r>
+        <w:t>i</w:t>
+      </w:r>
+      <w:proofErr w:type="spellEnd"/>
+      <w:r>
+        <w:t>','d','k','pc','</w:t>
+      </w:r>
+      <w:proofErr w:type="spellStart"/>
+      <w:r>
+        <w:t>nc</w:t>
+      </w:r>
+      <w:proofErr w:type="spellEnd"/>
+      <w:r>
+        <w:t>','</w:t>
+      </w:r>
+      <w:proofErr w:type="spellStart"/>
+      <w:r>
+        <w:t>c','u','n','z</w:t>
+      </w:r>
+      <w:proofErr w:type="spellEnd"/>
+      <w:r>
+        <w:t>']</w:t>
       </w:r>
     </w:p>
     <w:p>
@@ -1511,8 +5902,13 @@
         </w:numPr>
       </w:pPr>
       <w:r>
-        <w:t>Filtering: cleanUp.m</w:t>
-      </w:r>
+        <w:t xml:space="preserve">Filtering: </w:t>
+      </w:r>
+      <w:proofErr w:type="spellStart"/>
+      <w:r>
+        <w:t>cleanUp.m</w:t>
+      </w:r>
+      <w:proofErr w:type="spellEnd"/>
     </w:p>
     <w:p>
       <w:pPr>
@@ -1547,86 +5943,147 @@
         </w:numPr>
       </w:pPr>
       <w:r>
-        <w:t xml:space="preserve">Data Structure: llbehStruc </w:t>
-      </w:r>
-      <w:r>
-        <w:tab/>
-      </w:r>
-      <w:r>
-        <w:t>[llBehClass,</w:t>
-      </w:r>
+        <w:t xml:space="preserve">Data Structure: </w:t>
+      </w:r>
+      <w:proofErr w:type="spellStart"/>
+      <w:r>
+        <w:t>llbehStruc</w:t>
+      </w:r>
+      <w:proofErr w:type="spellEnd"/>
       <w:r>
         <w:t xml:space="preserve"> </w:t>
       </w:r>
       <w:r>
-        <w:t>avgMagVal,</w:t>
+        <w:tab/>
+      </w:r>
+      <w:r>
+        <w:t>[</w:t>
+      </w:r>
+      <w:proofErr w:type="spellStart"/>
+      <w:r>
+        <w:t>llBehClass</w:t>
+      </w:r>
+      <w:proofErr w:type="spellEnd"/>
+      <w:r>
+        <w:t>,</w:t>
       </w:r>
       <w:r>
         <w:t xml:space="preserve"> </w:t>
       </w:r>
-      <w:r>
-        <w:t>avgMagVal,</w:t>
+      <w:proofErr w:type="spellStart"/>
+      <w:r>
+        <w:t>avgMagVal</w:t>
+      </w:r>
+      <w:proofErr w:type="spellEnd"/>
+      <w:r>
+        <w:t>,</w:t>
       </w:r>
       <w:r>
         <w:t xml:space="preserve"> </w:t>
       </w:r>
-      <w:r>
-        <w:t>avgMagVal,</w:t>
+      <w:proofErr w:type="spellStart"/>
+      <w:r>
+        <w:t>avgMagVal</w:t>
+      </w:r>
+      <w:proofErr w:type="spellEnd"/>
+      <w:r>
+        <w:t>,</w:t>
       </w:r>
       <w:r>
         <w:t xml:space="preserve"> </w:t>
       </w:r>
-      <w:r>
-        <w:t>rmsVal,</w:t>
+      <w:proofErr w:type="spellStart"/>
+      <w:r>
+        <w:t>avgMagVal</w:t>
+      </w:r>
+      <w:proofErr w:type="spellEnd"/>
+      <w:r>
+        <w:t>,</w:t>
       </w:r>
       <w:r>
         <w:t xml:space="preserve"> </w:t>
       </w:r>
-      <w:r>
-        <w:t>rmsVal,</w:t>
+      <w:proofErr w:type="spellStart"/>
+      <w:r>
+        <w:t>rmsVal</w:t>
+      </w:r>
+      <w:proofErr w:type="spellEnd"/>
+      <w:r>
+        <w:t>,</w:t>
       </w:r>
       <w:r>
         <w:t xml:space="preserve"> </w:t>
       </w:r>
-      <w:r>
-        <w:t>rmsVal,</w:t>
+      <w:proofErr w:type="spellStart"/>
+      <w:r>
+        <w:t>rmsVal</w:t>
+      </w:r>
+      <w:proofErr w:type="spellEnd"/>
+      <w:r>
+        <w:t>,</w:t>
       </w:r>
       <w:r>
         <w:t xml:space="preserve"> </w:t>
       </w:r>
-      <w:r>
-        <w:t>amplitudeVal,</w:t>
+      <w:proofErr w:type="spellStart"/>
+      <w:r>
+        <w:t>rmsVal</w:t>
+      </w:r>
+      <w:proofErr w:type="spellEnd"/>
+      <w:r>
+        <w:t>,</w:t>
       </w:r>
       <w:r>
         <w:t xml:space="preserve"> </w:t>
       </w:r>
-      <w:r>
-        <w:tab/>
-      </w:r>
-      <w:r>
-        <w:tab/>
-      </w:r>
-      <w:r>
-        <w:tab/>
-      </w:r>
-      <w:r>
-        <w:tab/>
-      </w:r>
-      <w:r>
-        <w:tab/>
-      </w:r>
-      <w:r>
-        <w:t>amplitudeVal,</w:t>
+      <w:proofErr w:type="spellStart"/>
+      <w:r>
+        <w:t>amplitudeVal</w:t>
+      </w:r>
+      <w:proofErr w:type="spellEnd"/>
+      <w:r>
+        <w:t>,</w:t>
       </w:r>
       <w:r>
         <w:t xml:space="preserve"> </w:t>
       </w:r>
       <w:r>
-        <w:t>amplitudeVal,</w:t>
+        <w:tab/>
+      </w:r>
+      <w:r>
+        <w:tab/>
+      </w:r>
+      <w:r>
+        <w:tab/>
+      </w:r>
+      <w:r>
+        <w:tab/>
+      </w:r>
+      <w:r>
+        <w:tab/>
+      </w:r>
+      <w:proofErr w:type="spellStart"/>
+      <w:r>
+        <w:t>amplitudeVal</w:t>
+      </w:r>
+      <w:proofErr w:type="spellEnd"/>
+      <w:r>
+        <w:t>,</w:t>
       </w:r>
       <w:r>
         <w:t xml:space="preserve"> </w:t>
       </w:r>
+      <w:proofErr w:type="spellStart"/>
+      <w:r>
+        <w:t>amplitudeVal</w:t>
+      </w:r>
+      <w:proofErr w:type="spellEnd"/>
+      <w:r>
+        <w:t>,</w:t>
+      </w:r>
+      <w:r>
+        <w:t xml:space="preserve"> </w:t>
+      </w:r>
       <w:r>
         <w:t>mc1,</w:t>
       </w:r>
@@ -1663,8 +6120,13 @@
       <w:r>
         <w:t xml:space="preserve"> </w:t>
       </w:r>
-      <w:r>
-        <w:t xml:space="preserve">tAvgIndex];   </w:t>
+      <w:proofErr w:type="spellStart"/>
+      <w:r>
+        <w:t>tAvgIndex</w:t>
+      </w:r>
+      <w:proofErr w:type="spellEnd"/>
+      <w:r>
+        <w:t xml:space="preserve">];   </w:t>
       </w:r>
     </w:p>
     <w:p>
@@ -1742,7 +6204,47 @@
         <w:t>Data Structure</w:t>
       </w:r>
       <w:r>
-        <w:t>:  hlb [approachStateSucceeded?, rotState?, InsertionState?,MatingState]</w:t>
+        <w:t xml:space="preserve">:  </w:t>
+      </w:r>
+      <w:proofErr w:type="spellStart"/>
+      <w:r>
+        <w:t>hlb</w:t>
+      </w:r>
+      <w:proofErr w:type="spellEnd"/>
+      <w:r>
+        <w:t xml:space="preserve"> [</w:t>
+      </w:r>
+      <w:proofErr w:type="spellStart"/>
+      <w:r>
+        <w:t>approachStateSucceeded</w:t>
+      </w:r>
+      <w:proofErr w:type="spellEnd"/>
+      <w:r>
+        <w:t xml:space="preserve">?, </w:t>
+      </w:r>
+      <w:proofErr w:type="spellStart"/>
+      <w:r>
+        <w:t>rotState</w:t>
+      </w:r>
+      <w:proofErr w:type="spellEnd"/>
+      <w:r>
+        <w:t xml:space="preserve">?, </w:t>
+      </w:r>
+      <w:proofErr w:type="spellStart"/>
+      <w:r>
+        <w:t>InsertionState</w:t>
+      </w:r>
+      <w:proofErr w:type="spellEnd"/>
+      <w:r>
+        <w:t>?,</w:t>
+      </w:r>
+      <w:proofErr w:type="spellStart"/>
+      <w:r>
+        <w:t>MatingState</w:t>
+      </w:r>
+      <w:proofErr w:type="spellEnd"/>
+      <w:r>
+        <w:t>]</w:t>
       </w:r>
     </w:p>
     <w:p>
@@ -1791,7 +6293,15 @@
         <w:t>represented by the following strings and gradient values</w:t>
       </w:r>
       <w:r>
-        <w:t xml:space="preserve"> (see GradientClassification.m)</w:t>
+        <w:t xml:space="preserve"> (see </w:t>
+      </w:r>
+      <w:proofErr w:type="spellStart"/>
+      <w:r>
+        <w:t>GradientClassification.m</w:t>
+      </w:r>
+      <w:proofErr w:type="spellEnd"/>
+      <w:r>
+        <w:t>)</w:t>
       </w:r>
       <w:r>
         <w:t xml:space="preserve">: </w:t>
@@ -1804,23 +6314,96 @@
       <w:bookmarkStart w:id="4" w:name="OLE_LINK1"/>
       <w:bookmarkStart w:id="5" w:name="OLE_LINK2"/>
       <w:r>
-        <w:t xml:space="preserve">pimp  =1000.0;     nimp = -1*pimp; </w:t>
+        <w:t xml:space="preserve">pimp  =1000.0;     </w:t>
+      </w:r>
+      <w:proofErr w:type="spellStart"/>
+      <w:r>
+        <w:t>nimp</w:t>
+      </w:r>
+      <w:proofErr w:type="spellEnd"/>
+      <w:r>
+        <w:t xml:space="preserve"> = -1*pimp; </w:t>
       </w:r>
       <w:r>
         <w:br/>
       </w:r>
-      <w:r>
-        <w:t>bpos  = 100.0;     bneg = -1*bpos;</w:t>
+      <w:proofErr w:type="spellStart"/>
+      <w:r>
+        <w:t>bpos</w:t>
+      </w:r>
+      <w:proofErr w:type="spellEnd"/>
+      <w:r>
+        <w:t xml:space="preserve">  = 100.0;     </w:t>
+      </w:r>
+      <w:proofErr w:type="spellStart"/>
+      <w:r>
+        <w:t>bneg</w:t>
+      </w:r>
+      <w:proofErr w:type="spellEnd"/>
+      <w:r>
+        <w:t xml:space="preserve"> = -1*</w:t>
+      </w:r>
+      <w:proofErr w:type="spellStart"/>
+      <w:r>
+        <w:t>bpos</w:t>
+      </w:r>
+      <w:proofErr w:type="spellEnd"/>
+      <w:r>
+        <w:t>;</w:t>
       </w:r>
       <w:r>
         <w:br/>
       </w:r>
-      <w:r>
-        <w:t>mpos  =  10.0;     mneg = -1*mpos;</w:t>
+      <w:proofErr w:type="spellStart"/>
+      <w:r>
+        <w:t>mpos</w:t>
+      </w:r>
+      <w:proofErr w:type="spellEnd"/>
+      <w:r>
+        <w:t xml:space="preserve">  =  10.0;     </w:t>
+      </w:r>
+      <w:proofErr w:type="spellStart"/>
+      <w:r>
+        <w:t>mneg</w:t>
+      </w:r>
+      <w:proofErr w:type="spellEnd"/>
+      <w:r>
+        <w:t xml:space="preserve"> = -1*</w:t>
+      </w:r>
+      <w:proofErr w:type="spellStart"/>
+      <w:r>
+        <w:t>mpos</w:t>
+      </w:r>
+      <w:proofErr w:type="spellEnd"/>
+      <w:r>
+        <w:t>;</w:t>
       </w:r>
       <w:r>
         <w:br/>
-        <w:t>spos  =   1.0;     sneg = -1*spos;</w:t>
+      </w:r>
+      <w:proofErr w:type="spellStart"/>
+      <w:r>
+        <w:t>spos</w:t>
+      </w:r>
+      <w:proofErr w:type="spellEnd"/>
+      <w:r>
+        <w:t xml:space="preserve">  =   1.0;     </w:t>
+      </w:r>
+      <w:proofErr w:type="spellStart"/>
+      <w:r>
+        <w:t>sneg</w:t>
+      </w:r>
+      <w:proofErr w:type="spellEnd"/>
+      <w:r>
+        <w:t xml:space="preserve"> = -1*</w:t>
+      </w:r>
+      <w:proofErr w:type="spellStart"/>
+      <w:r>
+        <w:t>spos</w:t>
+      </w:r>
+      <w:proofErr w:type="spellEnd"/>
+      <w:r>
+        <w:t>;</w:t>
       </w:r>
       <w:r>
         <w:br/>
@@ -1860,7 +6443,15 @@
         </w:numPr>
       </w:pPr>
       <w:r>
-        <w:t xml:space="preserve">‘bpos’: </w:t>
+        <w:t>‘</w:t>
+      </w:r>
+      <w:proofErr w:type="spellStart"/>
+      <w:r>
+        <w:t>bpos</w:t>
+      </w:r>
+      <w:proofErr w:type="spellEnd"/>
+      <w:r>
+        <w:t xml:space="preserve">’: </w:t>
       </w:r>
       <w:r>
         <w:tab/>
@@ -1890,7 +6481,15 @@
         </w:numPr>
       </w:pPr>
       <w:r>
-        <w:t xml:space="preserve">‘mpos’: </w:t>
+        <w:t>‘</w:t>
+      </w:r>
+      <w:proofErr w:type="spellStart"/>
+      <w:r>
+        <w:t>mpos</w:t>
+      </w:r>
+      <w:proofErr w:type="spellEnd"/>
+      <w:r>
+        <w:t xml:space="preserve">’: </w:t>
       </w:r>
       <w:r>
         <w:tab/>
@@ -1929,7 +6528,15 @@
         </w:numPr>
       </w:pPr>
       <w:r>
-        <w:t xml:space="preserve">‘spos’: </w:t>
+        <w:t>‘</w:t>
+      </w:r>
+      <w:proofErr w:type="spellStart"/>
+      <w:r>
+        <w:t>spos</w:t>
+      </w:r>
+      <w:proofErr w:type="spellEnd"/>
+      <w:r>
+        <w:t xml:space="preserve">’: </w:t>
       </w:r>
       <w:r>
         <w:tab/>
@@ -1961,9 +6568,11 @@
       <w:r>
         <w:t>‘</w:t>
       </w:r>
+      <w:proofErr w:type="spellStart"/>
       <w:r>
         <w:t>nimp</w:t>
       </w:r>
+      <w:proofErr w:type="spellEnd"/>
       <w:r>
         <w:t>:</w:t>
       </w:r>
@@ -1983,7 +6592,15 @@
         </w:numPr>
       </w:pPr>
       <w:r>
-        <w:t>‘bneg’:</w:t>
+        <w:t>‘</w:t>
+      </w:r>
+      <w:proofErr w:type="spellStart"/>
+      <w:r>
+        <w:t>bneg</w:t>
+      </w:r>
+      <w:proofErr w:type="spellEnd"/>
+      <w:r>
+        <w:t>’:</w:t>
       </w:r>
       <w:r>
         <w:tab/>
@@ -2028,7 +6645,15 @@
         </w:numPr>
       </w:pPr>
       <w:r>
-        <w:t xml:space="preserve">‘mneg’: </w:t>
+        <w:t>‘</w:t>
+      </w:r>
+      <w:proofErr w:type="spellStart"/>
+      <w:r>
+        <w:t>mneg</w:t>
+      </w:r>
+      <w:proofErr w:type="spellEnd"/>
+      <w:r>
+        <w:t xml:space="preserve">’: </w:t>
       </w:r>
       <w:r>
         <w:tab/>
@@ -2068,7 +6693,15 @@
         </w:numPr>
       </w:pPr>
       <w:r>
-        <w:t>‘sneg’:</w:t>
+        <w:t>‘</w:t>
+      </w:r>
+      <w:proofErr w:type="spellStart"/>
+      <w:r>
+        <w:t>sneg</w:t>
+      </w:r>
+      <w:proofErr w:type="spellEnd"/>
+      <w:r>
+        <w:t>’:</w:t>
       </w:r>
       <w:r>
         <w:tab/>
@@ -2102,7 +6735,15 @@
         </w:numPr>
       </w:pPr>
       <w:r>
-        <w:t>‘const’:</w:t>
+        <w:t>‘</w:t>
+      </w:r>
+      <w:proofErr w:type="spellStart"/>
+      <w:r>
+        <w:t>const</w:t>
+      </w:r>
+      <w:proofErr w:type="spellEnd"/>
+      <w:r>
+        <w:t>’:</w:t>
       </w:r>
       <w:r>
         <w:tab/>
@@ -2138,7 +6779,15 @@
     </w:p>
     <w:p>
       <w:r>
-        <w:t xml:space="preserve">The process the consists in assigning </w:t>
+        <w:t xml:space="preserve">The process </w:t>
+      </w:r>
+      <w:proofErr w:type="gramStart"/>
+      <w:r>
+        <w:t>the consists</w:t>
+      </w:r>
+      <w:proofErr w:type="gramEnd"/>
+      <w:r>
+        <w:t xml:space="preserve"> in assigning </w:t>
       </w:r>
       <w:r>
         <w:rPr>
@@ -2219,10 +6868,26 @@
     </w:p>
     <w:p>
       <w:r>
-        <w:t>The information of each primitive is saved in the statData structure of type cell array, which holds 7 different elements of data for each primitive</w:t>
-      </w:r>
-      <w:r>
-        <w:t xml:space="preserve"> (see StatisticalData.m)</w:t>
+        <w:t xml:space="preserve">The information of each primitive is saved in the </w:t>
+      </w:r>
+      <w:proofErr w:type="spellStart"/>
+      <w:r>
+        <w:t>statData</w:t>
+      </w:r>
+      <w:proofErr w:type="spellEnd"/>
+      <w:r>
+        <w:t xml:space="preserve"> structure of type cell array, which holds 7 different elements of data for each primitive</w:t>
+      </w:r>
+      <w:r>
+        <w:t xml:space="preserve"> (see </w:t>
+      </w:r>
+      <w:proofErr w:type="spellStart"/>
+      <w:r>
+        <w:t>StatisticalData.m</w:t>
+      </w:r>
+      <w:proofErr w:type="spellEnd"/>
+      <w:r>
+        <w:t>)</w:t>
       </w:r>
       <w:r>
         <w:t>:</w:t>
@@ -2231,7 +6896,16 @@
     <w:p>
       <w:r>
         <w:tab/>
-        <w:t xml:space="preserve">statData = { </w:t>
+      </w:r>
+      <w:proofErr w:type="spellStart"/>
+      <w:proofErr w:type="gramStart"/>
+      <w:r>
+        <w:t>statData</w:t>
+      </w:r>
+      <w:proofErr w:type="spellEnd"/>
+      <w:proofErr w:type="gramEnd"/>
+      <w:r>
+        <w:t xml:space="preserve"> = { </w:t>
       </w:r>
     </w:p>
     <w:p>
@@ -2243,7 +6917,11 @@
         </w:numPr>
       </w:pPr>
       <w:r>
-        <w:t>Average value of primitiv</w:t>
+        <w:t xml:space="preserve">Average value of </w:t>
+      </w:r>
+      <w:proofErr w:type="spellStart"/>
+      <w:r>
+        <w:t>primitiv</w:t>
       </w:r>
       <w:r>
         <w:t>f</w:t>
@@ -2251,6 +6929,7 @@
       <w:r>
         <w:t>e</w:t>
       </w:r>
+      <w:proofErr w:type="spellEnd"/>
     </w:p>
     <w:p>
       <w:pPr>
@@ -2338,22 +7017,56 @@
           <w:b/>
         </w:rPr>
       </w:pPr>
+      <w:proofErr w:type="spellStart"/>
+      <w:proofErr w:type="gramStart"/>
       <w:r>
         <w:rPr>
           <w:b/>
         </w:rPr>
-        <w:t xml:space="preserve">statData – cell to vector - and Gradient Labels - </w:t>
-      </w:r>
+        <w:t>statData</w:t>
+      </w:r>
+      <w:proofErr w:type="spellEnd"/>
+      <w:proofErr w:type="gramEnd"/>
       <w:r>
         <w:rPr>
           <w:b/>
         </w:rPr>
-        <w:t>Strings to Int’s</w:t>
-      </w:r>
-    </w:p>
-    <w:p>
-      <w:r>
-        <w:t xml:space="preserve">For easing conversion between Matlab and C++, statData was converted from a CELL array to a vector array by converting gradient string labels into </w:t>
+        <w:t xml:space="preserve"> – cell to vector - and Gradient Labels - </w:t>
+      </w:r>
+      <w:r>
+        <w:rPr>
+          <w:b/>
+        </w:rPr>
+        <w:t xml:space="preserve">Strings to </w:t>
+      </w:r>
+      <w:proofErr w:type="spellStart"/>
+      <w:r>
+        <w:rPr>
+          <w:b/>
+        </w:rPr>
+        <w:t>Int’s</w:t>
+      </w:r>
+      <w:proofErr w:type="spellEnd"/>
+    </w:p>
+    <w:p>
+      <w:r>
+        <w:t xml:space="preserve">For easing conversion between </w:t>
+      </w:r>
+      <w:proofErr w:type="spellStart"/>
+      <w:r>
+        <w:t>Matlab</w:t>
+      </w:r>
+      <w:proofErr w:type="spellEnd"/>
+      <w:r>
+        <w:t xml:space="preserve"> and C++, </w:t>
+      </w:r>
+      <w:proofErr w:type="spellStart"/>
+      <w:r>
+        <w:t>statData</w:t>
+      </w:r>
+      <w:proofErr w:type="spellEnd"/>
+      <w:r>
+        <w:t xml:space="preserve"> was converted from a CELL array to a vector array by converting gradient string labels into </w:t>
       </w:r>
       <w:r>
         <w:t xml:space="preserve">integer classifications. The </w:t>
@@ -2366,17 +7079,71 @@
       </w:r>
       <w:r>
         <w:br/>
+      </w:r>
+      <w:proofErr w:type="gramStart"/>
+      <w:r>
         <w:t>[</w:t>
       </w:r>
       <w:r>
-        <w:t xml:space="preserve"> bpos, mpos, spos, bneg, </w:t>
-      </w:r>
-      <w:r>
-        <w:t>mneg, sneg, pimp, n</w:t>
+        <w:t xml:space="preserve"> </w:t>
+      </w:r>
+      <w:proofErr w:type="spellStart"/>
+      <w:r>
+        <w:t>bpos</w:t>
+      </w:r>
+      <w:proofErr w:type="spellEnd"/>
+      <w:proofErr w:type="gramEnd"/>
+      <w:r>
+        <w:t xml:space="preserve">, </w:t>
+      </w:r>
+      <w:proofErr w:type="spellStart"/>
+      <w:r>
+        <w:t>mpos</w:t>
+      </w:r>
+      <w:proofErr w:type="spellEnd"/>
+      <w:r>
+        <w:t xml:space="preserve">, </w:t>
+      </w:r>
+      <w:proofErr w:type="spellStart"/>
+      <w:r>
+        <w:t>spos</w:t>
+      </w:r>
+      <w:proofErr w:type="spellEnd"/>
+      <w:r>
+        <w:t xml:space="preserve">, </w:t>
+      </w:r>
+      <w:proofErr w:type="spellStart"/>
+      <w:r>
+        <w:t>bneg</w:t>
+      </w:r>
+      <w:proofErr w:type="spellEnd"/>
+      <w:r>
+        <w:t xml:space="preserve">, </w:t>
+      </w:r>
+      <w:proofErr w:type="spellStart"/>
+      <w:r>
+        <w:t>mneg</w:t>
+      </w:r>
+      <w:proofErr w:type="spellEnd"/>
+      <w:r>
+        <w:t xml:space="preserve">, </w:t>
+      </w:r>
+      <w:proofErr w:type="spellStart"/>
+      <w:r>
+        <w:t>sneg</w:t>
+      </w:r>
+      <w:proofErr w:type="spellEnd"/>
+      <w:r>
+        <w:t xml:space="preserve">, pimp, </w:t>
+      </w:r>
+      <w:proofErr w:type="spellStart"/>
+      <w:r>
+        <w:t>n</w:t>
       </w:r>
       <w:r>
         <w:t>imp</w:t>
       </w:r>
+      <w:proofErr w:type="spellEnd"/>
       <w:r>
         <w:t>, none</w:t>
       </w:r>
@@ -2553,7 +7320,15 @@
         <w:t xml:space="preserve"> types of actions</w:t>
       </w:r>
       <w:r>
-        <w:t xml:space="preserve"> (defined in primMatchEval.m)</w:t>
+        <w:t xml:space="preserve"> (defined in </w:t>
+      </w:r>
+      <w:proofErr w:type="spellStart"/>
+      <w:r>
+        <w:t>primMatchEval.m</w:t>
+      </w:r>
+      <w:proofErr w:type="spellEnd"/>
+      <w:r>
+        <w:t>)</w:t>
       </w:r>
       <w:r>
         <w:t xml:space="preserve">. </w:t>
@@ -2561,10 +7336,16 @@
     </w:p>
     <w:p>
       <w:r>
-        <w:t xml:space="preserve">As of 2013 August, however, it was decided that there should be an examination of the amplitude of both primitives, and the motion composition should only take both primitives only when the amplitude of either primitive is not greater than some given threshold (or in the inverse relation no less than a given inverse(threshold). This was chosen as so, that in the case of an event with a big change in magnitude, it does not get merged with one event that may last long but not change that much. Before, we would lose that information in the merger. </w:t>
-      </w:r>
-      <w:bookmarkStart w:id="8" w:name="_GoBack"/>
-      <w:bookmarkEnd w:id="8"/>
+        <w:t xml:space="preserve">As of 2013 August, however, it was decided that there should be an examination of the amplitude of both primitives, and the motion composition should only take both primitives only when the amplitude of either primitive is not greater than some given threshold (or in the inverse relation no less than a given </w:t>
+      </w:r>
+      <w:proofErr w:type="gramStart"/>
+      <w:r>
+        <w:t>inverse(</w:t>
+      </w:r>
+      <w:proofErr w:type="gramEnd"/>
+      <w:r>
+        <w:t xml:space="preserve">threshold). This was chosen as so, that in the case of an event with a big change in magnitude, it does not get merged with one event that may last long but not change that much. Before, we would lose that information in the merger. </w:t>
+      </w:r>
       <w:r>
         <w:t xml:space="preserve"> </w:t>
       </w:r>
@@ -2584,9 +7365,11 @@
       <w:r>
         <w:t>‘</w:t>
       </w:r>
+      <w:proofErr w:type="gramStart"/>
       <w:r>
         <w:t>a</w:t>
       </w:r>
+      <w:proofErr w:type="gramEnd"/>
       <w:r>
         <w:t xml:space="preserve">’, </w:t>
       </w:r>
@@ -2609,25 +7392,47 @@
         <w:ind w:left="1440" w:firstLine="720"/>
       </w:pPr>
       <w:r>
-        <w:t xml:space="preserve">‘i', increase. </w:t>
-      </w:r>
-      <w:r>
-        <w:tab/>
-      </w:r>
-      <w:r>
-        <w:tab/>
+        <w:t>‘</w:t>
+      </w:r>
+      <w:proofErr w:type="spellStart"/>
+      <w:proofErr w:type="gramStart"/>
+      <w:r>
+        <w:t>i</w:t>
+      </w:r>
+      <w:proofErr w:type="spellEnd"/>
+      <w:proofErr w:type="gramEnd"/>
+      <w:r>
+        <w:t xml:space="preserve">', increase. </w:t>
+      </w:r>
+      <w:r>
+        <w:tab/>
+      </w:r>
+      <w:r>
+        <w:tab/>
+      </w:r>
+      <w:proofErr w:type="gramStart"/>
+      <w:r>
         <w:t>A</w:t>
       </w:r>
       <w:r>
         <w:t xml:space="preserve"> positive gradient followed by a positive gradient, or constant.</w:t>
       </w:r>
+      <w:proofErr w:type="gramEnd"/>
     </w:p>
     <w:p>
       <w:pPr>
         <w:ind w:left="1440" w:firstLine="720"/>
       </w:pPr>
       <w:r>
-        <w:t xml:space="preserve">‘d’, decrease. </w:t>
+        <w:t>‘</w:t>
+      </w:r>
+      <w:proofErr w:type="gramStart"/>
+      <w:r>
+        <w:t>d</w:t>
+      </w:r>
+      <w:proofErr w:type="gramEnd"/>
+      <w:r>
+        <w:t xml:space="preserve">’, decrease. </w:t>
       </w:r>
       <w:r>
         <w:tab/>
@@ -2645,16 +7450,29 @@
         <w:t xml:space="preserve"> </w:t>
       </w:r>
       <w:r>
-        <w:t xml:space="preserve">‘k’, constant. </w:t>
-      </w:r>
-      <w:r>
-        <w:tab/>
-      </w:r>
-      <w:r>
-        <w:tab/>
-      </w:r>
-      <w:r>
-        <w:t xml:space="preserve">A single or repeated occurrence. </w:t>
+        <w:t>‘</w:t>
+      </w:r>
+      <w:proofErr w:type="gramStart"/>
+      <w:r>
+        <w:t>k</w:t>
+      </w:r>
+      <w:proofErr w:type="gramEnd"/>
+      <w:r>
+        <w:t xml:space="preserve">’, constant. </w:t>
+      </w:r>
+      <w:r>
+        <w:tab/>
+      </w:r>
+      <w:r>
+        <w:tab/>
+      </w:r>
+      <w:proofErr w:type="gramStart"/>
+      <w:r>
+        <w:t>A single or repeated occurrence.</w:t>
+      </w:r>
+      <w:proofErr w:type="gramEnd"/>
+      <w:r>
+        <w:t xml:space="preserve"> </w:t>
       </w:r>
     </w:p>
     <w:p>
@@ -2662,11 +7480,35 @@
         <w:ind w:left="1440" w:firstLine="720"/>
       </w:pPr>
       <w:r>
-        <w:t xml:space="preserve">‘pc’, pos contact. </w:t>
-      </w:r>
-      <w:r>
-        <w:tab/>
-        <w:t>‘i'||’d’||’c’ + pimp</w:t>
+        <w:t>‘</w:t>
+      </w:r>
+      <w:proofErr w:type="gramStart"/>
+      <w:r>
+        <w:t>pc</w:t>
+      </w:r>
+      <w:proofErr w:type="gramEnd"/>
+      <w:r>
+        <w:t xml:space="preserve">’, </w:t>
+      </w:r>
+      <w:proofErr w:type="spellStart"/>
+      <w:r>
+        <w:t>pos</w:t>
+      </w:r>
+      <w:proofErr w:type="spellEnd"/>
+      <w:r>
+        <w:t xml:space="preserve"> contact. </w:t>
+      </w:r>
+      <w:r>
+        <w:tab/>
+        <w:t>‘</w:t>
+      </w:r>
+      <w:proofErr w:type="spellStart"/>
+      <w:r>
+        <w:t>i</w:t>
+      </w:r>
+      <w:proofErr w:type="spellEnd"/>
+      <w:r>
+        <w:t>'||’d’||’c’ + pimp</w:t>
       </w:r>
     </w:p>
     <w:p>
@@ -2674,23 +7516,69 @@
         <w:ind w:left="1440" w:firstLine="720"/>
       </w:pPr>
       <w:r>
-        <w:t xml:space="preserve">‘nc’, neg contact </w:t>
-      </w:r>
-      <w:r>
-        <w:tab/>
-        <w:t>‘i'||’d’||’c’ + nimp</w:t>
-      </w:r>
+        <w:t>‘</w:t>
+      </w:r>
+      <w:proofErr w:type="spellStart"/>
+      <w:proofErr w:type="gramStart"/>
+      <w:r>
+        <w:t>nc</w:t>
+      </w:r>
+      <w:proofErr w:type="spellEnd"/>
+      <w:proofErr w:type="gramEnd"/>
+      <w:r>
+        <w:t xml:space="preserve">’, </w:t>
+      </w:r>
+      <w:proofErr w:type="spellStart"/>
+      <w:r>
+        <w:t>neg</w:t>
+      </w:r>
+      <w:proofErr w:type="spellEnd"/>
+      <w:r>
+        <w:t xml:space="preserve"> contact </w:t>
+      </w:r>
+      <w:r>
+        <w:tab/>
+        <w:t>‘</w:t>
+      </w:r>
+      <w:proofErr w:type="spellStart"/>
+      <w:r>
+        <w:t>i</w:t>
+      </w:r>
+      <w:proofErr w:type="spellEnd"/>
+      <w:r>
+        <w:t xml:space="preserve">'||’d’||’c’ + </w:t>
+      </w:r>
+      <w:proofErr w:type="spellStart"/>
+      <w:r>
+        <w:t>nimp</w:t>
+      </w:r>
+      <w:proofErr w:type="spellEnd"/>
     </w:p>
     <w:p>
       <w:pPr>
         <w:ind w:left="1440" w:firstLine="720"/>
       </w:pPr>
       <w:r>
-        <w:t xml:space="preserve">‘c' contact (impulse). </w:t>
-      </w:r>
-      <w:r>
-        <w:tab/>
-        <w:t xml:space="preserve">A single or repeated occurrence.   </w:t>
+        <w:t>‘</w:t>
+      </w:r>
+      <w:proofErr w:type="gramStart"/>
+      <w:r>
+        <w:t>c</w:t>
+      </w:r>
+      <w:proofErr w:type="gramEnd"/>
+      <w:r>
+        <w:t xml:space="preserve">' contact (impulse). </w:t>
+      </w:r>
+      <w:r>
+        <w:tab/>
+      </w:r>
+      <w:proofErr w:type="gramStart"/>
+      <w:r>
+        <w:t>A single or repeated occurrence.</w:t>
+      </w:r>
+      <w:proofErr w:type="gramEnd"/>
+      <w:r>
+        <w:t xml:space="preserve">   </w:t>
       </w:r>
     </w:p>
     <w:p>
@@ -2698,24 +7586,42 @@
         <w:ind w:left="1440" w:firstLine="720"/>
       </w:pPr>
       <w:r>
-        <w:t xml:space="preserve">‘u’ unstable. </w:t>
-      </w:r>
-      <w:r>
-        <w:tab/>
-      </w:r>
-      <w:r>
-        <w:tab/>
-      </w:r>
+        <w:t>‘</w:t>
+      </w:r>
+      <w:proofErr w:type="gramStart"/>
+      <w:r>
+        <w:t>u</w:t>
+      </w:r>
+      <w:proofErr w:type="gramEnd"/>
+      <w:r>
+        <w:t xml:space="preserve">’ unstable. </w:t>
+      </w:r>
+      <w:r>
+        <w:tab/>
+      </w:r>
+      <w:r>
+        <w:tab/>
+      </w:r>
+      <w:proofErr w:type="gramStart"/>
       <w:r>
         <w:t>Impulse gradient followed by growing or constant gradient, unstable.</w:t>
       </w:r>
+      <w:proofErr w:type="gramEnd"/>
     </w:p>
     <w:p>
       <w:pPr>
         <w:ind w:left="1440" w:firstLine="720"/>
       </w:pPr>
       <w:r>
-        <w:t xml:space="preserve">‘n’ noisy. </w:t>
+        <w:t>‘</w:t>
+      </w:r>
+      <w:proofErr w:type="gramStart"/>
+      <w:r>
+        <w:t>n</w:t>
+      </w:r>
+      <w:proofErr w:type="gramEnd"/>
+      <w:r>
+        <w:t xml:space="preserve">’ noisy. </w:t>
       </w:r>
       <w:r>
         <w:tab/>
@@ -2732,9 +7638,11 @@
       <w:r>
         <w:t>‘</w:t>
       </w:r>
+      <w:proofErr w:type="gramStart"/>
       <w:r>
         <w:t>z</w:t>
       </w:r>
+      <w:proofErr w:type="gramEnd"/>
       <w:r>
         <w:t xml:space="preserve">’ none. </w:t>
       </w:r>
@@ -2743,7 +7651,14 @@
       </w:r>
       <w:r>
         <w:tab/>
-        <w:t xml:space="preserve">Should not be called. </w:t>
+      </w:r>
+      <w:proofErr w:type="gramStart"/>
+      <w:r>
+        <w:t>Should not be called.</w:t>
+      </w:r>
+      <w:proofErr w:type="gramEnd"/>
+      <w:r>
+        <w:t xml:space="preserve"> </w:t>
       </w:r>
     </w:p>
     <w:p>
@@ -2761,12 +7676,39 @@
           <w:u w:val="single"/>
         </w:rPr>
       </w:pPr>
+      <w:proofErr w:type="spellStart"/>
+      <w:proofErr w:type="gramStart"/>
       <w:r>
         <w:rPr>
           <w:i/>
           <w:u w:val="single"/>
         </w:rPr>
-        <w:t>actionLbl Cell to Int Vector</w:t>
+        <w:t>actionLbl</w:t>
+      </w:r>
+      <w:proofErr w:type="spellEnd"/>
+      <w:proofErr w:type="gramEnd"/>
+      <w:r>
+        <w:rPr>
+          <w:i/>
+          <w:u w:val="single"/>
+        </w:rPr>
+        <w:t xml:space="preserve"> Cell to </w:t>
+      </w:r>
+      <w:proofErr w:type="spellStart"/>
+      <w:r>
+        <w:rPr>
+          <w:i/>
+          <w:u w:val="single"/>
+        </w:rPr>
+        <w:t>Int</w:t>
+      </w:r>
+      <w:proofErr w:type="spellEnd"/>
+      <w:r>
+        <w:rPr>
+          <w:i/>
+          <w:u w:val="single"/>
+        </w:rPr>
+        <w:t xml:space="preserve"> Vector</w:t>
       </w:r>
     </w:p>
     <w:p>
@@ -2774,7 +7716,15 @@
         <w:ind w:left="360"/>
       </w:pPr>
       <w:r>
-        <w:t xml:space="preserve">July 2012: The above cell array was converted to an int vector with values </w:t>
+        <w:t xml:space="preserve">July 2012: The above cell array was converted to an </w:t>
+      </w:r>
+      <w:proofErr w:type="spellStart"/>
+      <w:r>
+        <w:t>int</w:t>
+      </w:r>
+      <w:proofErr w:type="spellEnd"/>
+      <w:r>
+        <w:t xml:space="preserve"> vector with values </w:t>
       </w:r>
       <w:r>
         <w:t>[</w:t>
@@ -2792,7 +7742,15 @@
         <w:t>]</w:t>
       </w:r>
       <w:r>
-        <w:t xml:space="preserve"> corresponding to {a,i,d,k,pc,nc,c,u}</w:t>
+        <w:t xml:space="preserve"> corresponding to {</w:t>
+      </w:r>
+      <w:proofErr w:type="spellStart"/>
+      <w:r>
+        <w:t>a,i,d,k,pc,nc,c,u</w:t>
+      </w:r>
+      <w:proofErr w:type="spellEnd"/>
+      <w:r>
+        <w:t>}</w:t>
       </w:r>
     </w:p>
     <w:p>
@@ -2865,7 +7823,15 @@
         <w:tab/>
       </w:r>
       <w:r>
-        <w:t>‘i'.</w:t>
+        <w:t>‘</w:t>
+      </w:r>
+      <w:proofErr w:type="spellStart"/>
+      <w:r>
+        <w:t>i</w:t>
+      </w:r>
+      <w:proofErr w:type="spellEnd"/>
+      <w:r>
+        <w:t>'.</w:t>
       </w:r>
     </w:p>
     <w:p>
@@ -2892,7 +7858,15 @@
         <w:tab/>
       </w:r>
       <w:r>
-        <w:t>‘i'</w:t>
+        <w:t>‘</w:t>
+      </w:r>
+      <w:proofErr w:type="spellStart"/>
+      <w:r>
+        <w:t>i</w:t>
+      </w:r>
+      <w:proofErr w:type="spellEnd"/>
+      <w:r>
+        <w:t>'</w:t>
       </w:r>
     </w:p>
     <w:p>
@@ -2912,8 +7886,13 @@
       <w:r>
         <w:tab/>
       </w:r>
-      <w:r>
-        <w:t xml:space="preserve">pos </w:t>
+      <w:proofErr w:type="spellStart"/>
+      <w:r>
+        <w:t>pos</w:t>
+      </w:r>
+      <w:proofErr w:type="spellEnd"/>
+      <w:r>
+        <w:t xml:space="preserve"> </w:t>
       </w:r>
       <w:r>
         <w:t xml:space="preserve">contact, </w:t>
@@ -2937,17 +7916,27 @@
           <w:numId w:val="4"/>
         </w:numPr>
       </w:pPr>
-      <w:r>
-        <w:t xml:space="preserve">Nimp: </w:t>
-      </w:r>
-      <w:r>
-        <w:tab/>
-      </w:r>
-      <w:r>
-        <w:tab/>
-      </w:r>
-      <w:r>
-        <w:t xml:space="preserve">neg </w:t>
+      <w:proofErr w:type="spellStart"/>
+      <w:r>
+        <w:t>Nimp</w:t>
+      </w:r>
+      <w:proofErr w:type="spellEnd"/>
+      <w:r>
+        <w:t xml:space="preserve">: </w:t>
+      </w:r>
+      <w:r>
+        <w:tab/>
+      </w:r>
+      <w:r>
+        <w:tab/>
+      </w:r>
+      <w:proofErr w:type="spellStart"/>
+      <w:r>
+        <w:t>neg</w:t>
+      </w:r>
+      <w:proofErr w:type="spellEnd"/>
+      <w:r>
+        <w:t xml:space="preserve"> </w:t>
       </w:r>
       <w:r>
         <w:t xml:space="preserve">contact, </w:t>
@@ -2956,11 +7945,16 @@
         <w:tab/>
         <w:t>‘</w:t>
       </w:r>
+      <w:proofErr w:type="spellStart"/>
       <w:r>
         <w:t>n</w:t>
       </w:r>
       <w:r>
-        <w:t>c’</w:t>
+        <w:t>c</w:t>
+      </w:r>
+      <w:proofErr w:type="spellEnd"/>
+      <w:r>
+        <w:t>’</w:t>
       </w:r>
       <w:r>
         <w:br/>
@@ -3075,8 +8069,13 @@
       <w:r>
         <w:tab/>
       </w:r>
-      <w:r>
-        <w:t xml:space="preserve">pos </w:t>
+      <w:proofErr w:type="spellStart"/>
+      <w:r>
+        <w:t>pos</w:t>
+      </w:r>
+      <w:proofErr w:type="spellEnd"/>
+      <w:r>
+        <w:t xml:space="preserve"> </w:t>
       </w:r>
       <w:r>
         <w:t xml:space="preserve">contact, </w:t>
@@ -3100,17 +8099,27 @@
           <w:numId w:val="4"/>
         </w:numPr>
       </w:pPr>
-      <w:r>
-        <w:t xml:space="preserve">Nimp: </w:t>
-      </w:r>
-      <w:r>
-        <w:tab/>
-      </w:r>
-      <w:r>
-        <w:tab/>
-      </w:r>
-      <w:r>
-        <w:t xml:space="preserve">neg </w:t>
+      <w:proofErr w:type="spellStart"/>
+      <w:r>
+        <w:t>Nimp</w:t>
+      </w:r>
+      <w:proofErr w:type="spellEnd"/>
+      <w:r>
+        <w:t xml:space="preserve">: </w:t>
+      </w:r>
+      <w:r>
+        <w:tab/>
+      </w:r>
+      <w:r>
+        <w:tab/>
+      </w:r>
+      <w:proofErr w:type="spellStart"/>
+      <w:r>
+        <w:t>neg</w:t>
+      </w:r>
+      <w:proofErr w:type="spellEnd"/>
+      <w:r>
+        <w:t xml:space="preserve"> </w:t>
       </w:r>
       <w:r>
         <w:t xml:space="preserve">contact, </w:t>
@@ -3119,11 +8128,16 @@
         <w:tab/>
         <w:t>‘</w:t>
       </w:r>
+      <w:proofErr w:type="spellStart"/>
       <w:r>
         <w:t>n</w:t>
       </w:r>
       <w:r>
-        <w:t>c’</w:t>
+        <w:t>c</w:t>
+      </w:r>
+      <w:proofErr w:type="spellEnd"/>
+      <w:r>
+        <w:t>’</w:t>
       </w:r>
       <w:r>
         <w:br/>
@@ -3163,7 +8177,15 @@
         <w:tab/>
       </w:r>
       <w:r>
-        <w:t>‘i'.</w:t>
+        <w:t>‘</w:t>
+      </w:r>
+      <w:proofErr w:type="spellStart"/>
+      <w:r>
+        <w:t>i</w:t>
+      </w:r>
+      <w:proofErr w:type="spellEnd"/>
+      <w:r>
+        <w:t>'.</w:t>
       </w:r>
     </w:p>
     <w:p>
@@ -3174,6 +8196,7 @@
           <w:numId w:val="4"/>
         </w:numPr>
       </w:pPr>
+      <w:bookmarkStart w:id="8" w:name="_GoBack"/>
       <w:r>
         <w:t xml:space="preserve">Negative: </w:t>
       </w:r>
@@ -3188,6 +8211,7 @@
         <w:t>‘d’.</w:t>
       </w:r>
     </w:p>
+    <w:bookmarkEnd w:id="8"/>
     <w:p>
       <w:pPr>
         <w:pStyle w:val="ListParagraph"/>
@@ -3230,8 +8254,13 @@
       <w:r>
         <w:tab/>
       </w:r>
-      <w:r>
-        <w:t xml:space="preserve">pos </w:t>
+      <w:proofErr w:type="spellStart"/>
+      <w:r>
+        <w:t>pos</w:t>
+      </w:r>
+      <w:proofErr w:type="spellEnd"/>
+      <w:r>
+        <w:t xml:space="preserve"> </w:t>
       </w:r>
       <w:r>
         <w:t xml:space="preserve">contact, </w:t>
@@ -3255,17 +8284,27 @@
           <w:numId w:val="4"/>
         </w:numPr>
       </w:pPr>
-      <w:r>
-        <w:t xml:space="preserve">Nimp: </w:t>
-      </w:r>
-      <w:r>
-        <w:tab/>
-      </w:r>
-      <w:r>
-        <w:tab/>
-      </w:r>
-      <w:r>
-        <w:t xml:space="preserve">neg </w:t>
+      <w:proofErr w:type="spellStart"/>
+      <w:r>
+        <w:t>Nimp</w:t>
+      </w:r>
+      <w:proofErr w:type="spellEnd"/>
+      <w:r>
+        <w:t xml:space="preserve">: </w:t>
+      </w:r>
+      <w:r>
+        <w:tab/>
+      </w:r>
+      <w:r>
+        <w:tab/>
+      </w:r>
+      <w:proofErr w:type="spellStart"/>
+      <w:r>
+        <w:t>neg</w:t>
+      </w:r>
+      <w:proofErr w:type="spellEnd"/>
+      <w:r>
+        <w:t xml:space="preserve"> </w:t>
       </w:r>
       <w:r>
         <w:t xml:space="preserve">contact, </w:t>
@@ -3274,11 +8313,16 @@
         <w:tab/>
         <w:t>‘</w:t>
       </w:r>
+      <w:proofErr w:type="spellStart"/>
       <w:r>
         <w:t>n</w:t>
       </w:r>
       <w:r>
-        <w:t>c’</w:t>
+        <w:t>c</w:t>
+      </w:r>
+      <w:proofErr w:type="spellEnd"/>
+      <w:r>
+        <w:t>’</w:t>
       </w:r>
       <w:r>
         <w:br/>
@@ -3313,8 +8357,13 @@
       <w:r>
         <w:tab/>
       </w:r>
-      <w:r>
-        <w:t>pos contact</w:t>
+      <w:proofErr w:type="spellStart"/>
+      <w:r>
+        <w:t>pos</w:t>
+      </w:r>
+      <w:proofErr w:type="spellEnd"/>
+      <w:r>
+        <w:t xml:space="preserve"> contact</w:t>
       </w:r>
       <w:r>
         <w:t>,</w:t>
@@ -3347,7 +8396,19 @@
         <w:tab/>
       </w:r>
       <w:r>
-        <w:t xml:space="preserve">pos </w:t>
+        <w:t xml:space="preserve">contact, </w:t>
+      </w:r>
+      <w:r>
+        <w:tab/>
+        <w:t xml:space="preserve">‘c’, // changed 2013 Aug from </w:t>
+      </w:r>
+      <w:proofErr w:type="spellStart"/>
+      <w:r>
+        <w:t>pos</w:t>
+      </w:r>
+      <w:proofErr w:type="spellEnd"/>
+      <w:r>
+        <w:t xml:space="preserve"> </w:t>
       </w:r>
       <w:r>
         <w:t>contact</w:t>
@@ -3388,8 +8449,13 @@
       <w:r>
         <w:tab/>
       </w:r>
-      <w:r>
-        <w:t>pos contact</w:t>
+      <w:proofErr w:type="spellStart"/>
+      <w:r>
+        <w:t>pos</w:t>
+      </w:r>
+      <w:proofErr w:type="spellEnd"/>
+      <w:r>
+        <w:t xml:space="preserve"> contact</w:t>
       </w:r>
       <w:r>
         <w:t>,</w:t>
@@ -3424,11 +8490,30 @@
       </w:r>
       <w:r>
         <w:tab/>
-        <w:t xml:space="preserve">unstable, </w:t>
-      </w:r>
-      <w:r>
-        <w:tab/>
-        <w:t>‘u’</w:t>
+      </w:r>
+      <w:proofErr w:type="spellStart"/>
+      <w:r>
+        <w:t>pos</w:t>
+      </w:r>
+      <w:proofErr w:type="spellEnd"/>
+      <w:r>
+        <w:t xml:space="preserve"> contact</w:t>
+      </w:r>
+      <w:r>
+        <w:t xml:space="preserve">, </w:t>
+      </w:r>
+      <w:r>
+        <w:tab/>
+        <w:t>‘</w:t>
+      </w:r>
+      <w:r>
+        <w:t>pc</w:t>
+      </w:r>
+      <w:r>
+        <w:t>’</w:t>
+      </w:r>
+      <w:r>
+        <w:t xml:space="preserve"> // changed 2013Aug from unstable, ‘u’</w:t>
       </w:r>
     </w:p>
     <w:p>
@@ -3439,9 +8524,11 @@
           <w:numId w:val="4"/>
         </w:numPr>
       </w:pPr>
+      <w:proofErr w:type="spellStart"/>
       <w:r>
         <w:t>Nimp</w:t>
       </w:r>
+      <w:proofErr w:type="spellEnd"/>
       <w:r>
         <w:t>:</w:t>
       </w:r>
@@ -3484,9 +8571,11 @@
           <w:numId w:val="4"/>
         </w:numPr>
       </w:pPr>
+      <w:proofErr w:type="spellStart"/>
       <w:r>
         <w:t>Nimp</w:t>
       </w:r>
+      <w:proofErr w:type="spellEnd"/>
     </w:p>
     <w:p>
       <w:pPr>
@@ -3506,23 +8595,37 @@
         <w:tab/>
       </w:r>
       <w:r>
-        <w:t xml:space="preserve">neg </w:t>
-      </w:r>
-      <w:r>
         <w:t>contact,</w:t>
       </w:r>
       <w:r>
         <w:tab/>
+        <w:t xml:space="preserve">‘c’, // changed 2013 Aug from </w:t>
+      </w:r>
+      <w:proofErr w:type="spellStart"/>
+      <w:r>
+        <w:t>neg</w:t>
+      </w:r>
+      <w:proofErr w:type="spellEnd"/>
+      <w:r>
+        <w:t xml:space="preserve"> </w:t>
+      </w:r>
+      <w:r>
+        <w:t>contact,</w:t>
+      </w:r>
+      <w:r>
+        <w:tab/>
       </w:r>
       <w:r>
         <w:t>‘</w:t>
       </w:r>
+      <w:proofErr w:type="spellStart"/>
       <w:r>
         <w:t>n</w:t>
       </w:r>
       <w:r>
         <w:t>c</w:t>
       </w:r>
+      <w:proofErr w:type="spellEnd"/>
       <w:r>
         <w:t>’.</w:t>
       </w:r>
@@ -3541,8 +8644,13 @@
       <w:r>
         <w:tab/>
       </w:r>
-      <w:r>
-        <w:t>neg contact</w:t>
+      <w:proofErr w:type="spellStart"/>
+      <w:r>
+        <w:t>neg</w:t>
+      </w:r>
+      <w:proofErr w:type="spellEnd"/>
+      <w:r>
+        <w:t xml:space="preserve"> contact</w:t>
       </w:r>
       <w:r>
         <w:t>,</w:t>
@@ -3553,9 +8661,11 @@
       <w:r>
         <w:t>‘</w:t>
       </w:r>
+      <w:proofErr w:type="spellStart"/>
       <w:r>
         <w:t>nc</w:t>
       </w:r>
+      <w:proofErr w:type="spellEnd"/>
       <w:r>
         <w:t>’.</w:t>
       </w:r>
@@ -3574,8 +8684,13 @@
       <w:r>
         <w:tab/>
       </w:r>
-      <w:r>
-        <w:t>neg contact</w:t>
+      <w:proofErr w:type="spellStart"/>
+      <w:r>
+        <w:t>neg</w:t>
+      </w:r>
+      <w:proofErr w:type="spellEnd"/>
+      <w:r>
+        <w:t xml:space="preserve"> contact</w:t>
       </w:r>
       <w:r>
         <w:t>,</w:t>
@@ -3586,9 +8701,11 @@
       <w:r>
         <w:t>‘</w:t>
       </w:r>
+      <w:proofErr w:type="spellStart"/>
       <w:r>
         <w:t>nc</w:t>
       </w:r>
+      <w:proofErr w:type="spellEnd"/>
       <w:r>
         <w:t>’.</w:t>
       </w:r>
@@ -3643,14 +8760,41 @@
           <w:numId w:val="4"/>
         </w:numPr>
       </w:pPr>
-      <w:r>
-        <w:t>Nimp:</w:t>
-      </w:r>
-      <w:r>
-        <w:tab/>
-      </w:r>
-      <w:r>
-        <w:tab/>
+      <w:proofErr w:type="spellStart"/>
+      <w:r>
+        <w:t>Nimp</w:t>
+      </w:r>
+      <w:proofErr w:type="spellEnd"/>
+      <w:r>
+        <w:t>:</w:t>
+      </w:r>
+      <w:r>
+        <w:tab/>
+      </w:r>
+      <w:r>
+        <w:tab/>
+      </w:r>
+      <w:proofErr w:type="spellStart"/>
+      <w:r>
+        <w:t>neg</w:t>
+      </w:r>
+      <w:proofErr w:type="spellEnd"/>
+      <w:r>
+        <w:t xml:space="preserve"> contact,</w:t>
+      </w:r>
+      <w:r>
+        <w:tab/>
+        <w:t>‘</w:t>
+      </w:r>
+      <w:proofErr w:type="spellStart"/>
+      <w:r>
+        <w:t>nc</w:t>
+      </w:r>
+      <w:proofErr w:type="spellEnd"/>
+      <w:r>
+        <w:t xml:space="preserve">’ // changed 2013Aug from </w:t>
+      </w:r>
+      <w:r>
         <w:t xml:space="preserve">unstable, </w:t>
       </w:r>
       <w:r>
@@ -3664,10 +8808,34 @@
     <w:p/>
     <w:p>
       <w:r>
-        <w:t xml:space="preserve">Each motion composition has a struct of type CELL ARRAY </w:t>
-      </w:r>
-      <w:r>
-        <w:t xml:space="preserve">(changed to array of ints in 2013 to allow it to be used with Matlab coder) </w:t>
+        <w:t xml:space="preserve">Each motion composition has a </w:t>
+      </w:r>
+      <w:proofErr w:type="spellStart"/>
+      <w:r>
+        <w:t>struct</w:t>
+      </w:r>
+      <w:proofErr w:type="spellEnd"/>
+      <w:r>
+        <w:t xml:space="preserve"> of type CELL ARRAY </w:t>
+      </w:r>
+      <w:r>
+        <w:t xml:space="preserve">(changed to array of </w:t>
+      </w:r>
+      <w:proofErr w:type="spellStart"/>
+      <w:r>
+        <w:t>ints</w:t>
+      </w:r>
+      <w:proofErr w:type="spellEnd"/>
+      <w:r>
+        <w:t xml:space="preserve"> in 2013 to allow it to be used with </w:t>
+      </w:r>
+      <w:proofErr w:type="spellStart"/>
+      <w:r>
+        <w:t>Matlab</w:t>
+      </w:r>
+      <w:proofErr w:type="spellEnd"/>
+      <w:r>
+        <w:t xml:space="preserve"> coder) </w:t>
       </w:r>
       <w:r>
         <w:t xml:space="preserve">with </w:t>
@@ -3679,7 +8847,15 @@
         <w:t xml:space="preserve"> elements of information relevant to it</w:t>
       </w:r>
       <w:r>
-        <w:t xml:space="preserve"> (defined in primMatchEval.m)</w:t>
+        <w:t xml:space="preserve"> (defined in </w:t>
+      </w:r>
+      <w:proofErr w:type="spellStart"/>
+      <w:r>
+        <w:t>primMatchEval.m</w:t>
+      </w:r>
+      <w:proofErr w:type="spellEnd"/>
+      <w:r>
+        <w:t>)</w:t>
       </w:r>
       <w:r>
         <w:t>:</w:t>
@@ -3689,16 +8865,28 @@
       <w:pPr>
         <w:ind w:firstLine="720"/>
       </w:pPr>
-      <w:r>
-        <w:t>motComps = {</w:t>
+      <w:proofErr w:type="spellStart"/>
+      <w:proofErr w:type="gramStart"/>
+      <w:r>
+        <w:t>motComps</w:t>
+      </w:r>
+      <w:proofErr w:type="spellEnd"/>
+      <w:proofErr w:type="gramEnd"/>
+      <w:r>
+        <w:t xml:space="preserve"> = {</w:t>
       </w:r>
     </w:p>
     <w:p>
       <w:pPr>
         <w:ind w:left="2160"/>
       </w:pPr>
-      <w:r>
-        <w:t>actionClass:</w:t>
+      <w:proofErr w:type="spellStart"/>
+      <w:r>
+        <w:t>actionClass</w:t>
+      </w:r>
+      <w:proofErr w:type="spellEnd"/>
+      <w:r>
+        <w:t>:</w:t>
       </w:r>
       <w:r>
         <w:tab/>
@@ -3709,7 +8897,14 @@
       </w:r>
       <w:r>
         <w:br/>
-        <w:t xml:space="preserve">avgVal: </w:t>
+      </w:r>
+      <w:proofErr w:type="spellStart"/>
+      <w:r>
+        <w:t>avgVal</w:t>
+      </w:r>
+      <w:proofErr w:type="spellEnd"/>
+      <w:r>
+        <w:t xml:space="preserve">: </w:t>
       </w:r>
       <w:r>
         <w:tab/>
@@ -3720,7 +8915,14 @@
       </w:r>
       <w:r>
         <w:br/>
-        <w:t>rmsVal:</w:t>
+      </w:r>
+      <w:proofErr w:type="spellStart"/>
+      <w:r>
+        <w:t>rmsVal</w:t>
+      </w:r>
+      <w:proofErr w:type="spellEnd"/>
+      <w:r>
+        <w:t>:</w:t>
       </w:r>
       <w:r>
         <w:tab/>
@@ -3843,10 +9045,17 @@
       </w:r>
       <w:r>
         <w:br/>
+      </w:r>
+      <w:proofErr w:type="spellStart"/>
+      <w:r>
         <w:t>tAvg</w:t>
       </w:r>
       <w:r>
-        <w:t xml:space="preserve">Index: </w:t>
+        <w:t>Index</w:t>
+      </w:r>
+      <w:proofErr w:type="spellEnd"/>
+      <w:r>
+        <w:t xml:space="preserve">: </w:t>
       </w:r>
       <w:r>
         <w:tab/>
@@ -3996,13 +9205,47 @@
         </w:numPr>
       </w:pPr>
       <w:r>
-        <w:t xml:space="preserve"> bpos/mpos/spos become</w:t>
+        <w:t xml:space="preserve"> </w:t>
+      </w:r>
+      <w:proofErr w:type="spellStart"/>
+      <w:proofErr w:type="gramStart"/>
+      <w:r>
+        <w:t>bpos</w:t>
+      </w:r>
+      <w:proofErr w:type="spellEnd"/>
+      <w:r>
+        <w:t>/</w:t>
+      </w:r>
+      <w:proofErr w:type="spellStart"/>
+      <w:r>
+        <w:t>mpos</w:t>
+      </w:r>
+      <w:proofErr w:type="spellEnd"/>
+      <w:r>
+        <w:t>/</w:t>
+      </w:r>
+      <w:proofErr w:type="spellStart"/>
+      <w:r>
+        <w:t>spos</w:t>
+      </w:r>
+      <w:proofErr w:type="spellEnd"/>
+      <w:proofErr w:type="gramEnd"/>
+      <w:r>
+        <w:t xml:space="preserve"> become</w:t>
       </w:r>
       <w:r>
         <w:t>s</w:t>
       </w:r>
       <w:r>
-        <w:t xml:space="preserve"> ‘i'. </w:t>
+        <w:t xml:space="preserve"> ‘</w:t>
+      </w:r>
+      <w:proofErr w:type="spellStart"/>
+      <w:r>
+        <w:t>i</w:t>
+      </w:r>
+      <w:proofErr w:type="spellEnd"/>
+      <w:r>
+        <w:t xml:space="preserve">'. </w:t>
       </w:r>
     </w:p>
     <w:p>
@@ -4013,8 +9256,31 @@
           <w:numId w:val="7"/>
         </w:numPr>
       </w:pPr>
-      <w:r>
-        <w:t>bneg/mneg/sneg become</w:t>
+      <w:proofErr w:type="spellStart"/>
+      <w:proofErr w:type="gramStart"/>
+      <w:r>
+        <w:t>bneg</w:t>
+      </w:r>
+      <w:proofErr w:type="spellEnd"/>
+      <w:r>
+        <w:t>/</w:t>
+      </w:r>
+      <w:proofErr w:type="spellStart"/>
+      <w:r>
+        <w:t>mneg</w:t>
+      </w:r>
+      <w:proofErr w:type="spellEnd"/>
+      <w:r>
+        <w:t>/</w:t>
+      </w:r>
+      <w:proofErr w:type="spellStart"/>
+      <w:r>
+        <w:t>sneg</w:t>
+      </w:r>
+      <w:proofErr w:type="spellEnd"/>
+      <w:proofErr w:type="gramEnd"/>
+      <w:r>
+        <w:t xml:space="preserve"> become</w:t>
       </w:r>
       <w:r>
         <w:t>s</w:t>
@@ -4031,9 +9297,16 @@
           <w:numId w:val="7"/>
         </w:numPr>
       </w:pPr>
+      <w:proofErr w:type="spellStart"/>
+      <w:proofErr w:type="gramStart"/>
       <w:r>
         <w:lastRenderedPageBreak/>
-        <w:t>const becomes ‘k’.</w:t>
+        <w:t>const</w:t>
+      </w:r>
+      <w:proofErr w:type="spellEnd"/>
+      <w:proofErr w:type="gramEnd"/>
+      <w:r>
+        <w:t xml:space="preserve"> becomes ‘k’.</w:t>
       </w:r>
     </w:p>
     <w:p>
@@ -4151,7 +9424,15 @@
         </w:rPr>
       </w:pPr>
       <w:r>
-        <w:t>Their amplitude is 10x smaller than the large</w:t>
+        <w:t xml:space="preserve">Their amplitude is </w:t>
+      </w:r>
+      <w:proofErr w:type="gramStart"/>
+      <w:r>
+        <w:t>10x</w:t>
+      </w:r>
+      <w:proofErr w:type="gramEnd"/>
+      <w:r>
+        <w:t xml:space="preserve"> smaller than the large</w:t>
       </w:r>
       <w:r>
         <w:t>st</w:t>
@@ -4258,25 +9539,69 @@
         </w:rPr>
       </w:pPr>
       <w:r>
-        <w:t xml:space="preserve">If there is a </w:t>
-      </w:r>
+        <w:t xml:space="preserve">If there is </w:t>
+      </w:r>
+      <w:proofErr w:type="gramStart"/>
+      <w:r>
+        <w:t>a</w:t>
+      </w:r>
+      <w:proofErr w:type="gramEnd"/>
+      <w:r>
+        <w:t xml:space="preserve"> </w:t>
+      </w:r>
+      <w:proofErr w:type="spellStart"/>
       <w:r>
         <w:rPr>
           <w:b/>
           <w:color w:val="E36C0A" w:themeColor="accent6" w:themeShade="BF"/>
         </w:rPr>
-        <w:t>ik/ki</w:t>
-      </w:r>
-      <w:r>
-        <w:t xml:space="preserve"> or </w:t>
-      </w:r>
+        <w:t>ik</w:t>
+      </w:r>
+      <w:proofErr w:type="spellEnd"/>
       <w:r>
         <w:rPr>
           <w:b/>
           <w:color w:val="E36C0A" w:themeColor="accent6" w:themeShade="BF"/>
         </w:rPr>
-        <w:t>dk/kd</w:t>
-      </w:r>
+        <w:t>/</w:t>
+      </w:r>
+      <w:proofErr w:type="spellStart"/>
+      <w:r>
+        <w:rPr>
+          <w:b/>
+          <w:color w:val="E36C0A" w:themeColor="accent6" w:themeShade="BF"/>
+        </w:rPr>
+        <w:t>ki</w:t>
+      </w:r>
+      <w:proofErr w:type="spellEnd"/>
+      <w:r>
+        <w:t xml:space="preserve"> or </w:t>
+      </w:r>
+      <w:proofErr w:type="spellStart"/>
+      <w:r>
+        <w:rPr>
+          <w:b/>
+          <w:color w:val="E36C0A" w:themeColor="accent6" w:themeShade="BF"/>
+        </w:rPr>
+        <w:t>dk</w:t>
+      </w:r>
+      <w:proofErr w:type="spellEnd"/>
+      <w:r>
+        <w:rPr>
+          <w:b/>
+          <w:color w:val="E36C0A" w:themeColor="accent6" w:themeShade="BF"/>
+        </w:rPr>
+        <w:t>/</w:t>
+      </w:r>
+      <w:proofErr w:type="spellStart"/>
+      <w:r>
+        <w:rPr>
+          <w:b/>
+          <w:color w:val="E36C0A" w:themeColor="accent6" w:themeShade="BF"/>
+        </w:rPr>
+        <w:t>kd</w:t>
+      </w:r>
+      <w:proofErr w:type="spellEnd"/>
       <w:r>
         <w:t xml:space="preserve"> with similar amplitude </w:t>
       </w:r>
@@ -4377,8 +9702,13 @@
           <w:numId w:val="6"/>
         </w:numPr>
       </w:pPr>
-      <w:r>
-        <w:t xml:space="preserve">Def: </w:t>
+      <w:proofErr w:type="spellStart"/>
+      <w:r>
+        <w:t>Def</w:t>
+      </w:r>
+      <w:proofErr w:type="spellEnd"/>
+      <w:r>
+        <w:t xml:space="preserve">: </w:t>
       </w:r>
       <w:r>
         <w:t xml:space="preserve">Occurs when the </w:t>
@@ -4431,9 +9761,11 @@
       <w:r>
         <w:t xml:space="preserve"> </w:t>
       </w:r>
+      <w:proofErr w:type="spellStart"/>
       <w:r>
         <w:t>kk</w:t>
       </w:r>
+      <w:proofErr w:type="spellEnd"/>
       <w:r>
         <w:t>}</w:t>
       </w:r>
@@ -4458,8 +9790,13 @@
           <w:numId w:val="6"/>
         </w:numPr>
       </w:pPr>
-      <w:r>
-        <w:t xml:space="preserve">Def: Occurs when </w:t>
+      <w:proofErr w:type="spellStart"/>
+      <w:r>
+        <w:t>Def</w:t>
+      </w:r>
+      <w:proofErr w:type="spellEnd"/>
+      <w:r>
+        <w:t xml:space="preserve">: Occurs when </w:t>
       </w:r>
       <w:r>
         <w:t xml:space="preserve">the male part hits the back wall of the female part </w:t>
@@ -4516,7 +9853,23 @@
         <w:t xml:space="preserve"> or *cc*</w:t>
       </w:r>
       <w:r>
-        <w:t xml:space="preserve"> or pc/nc, nc/pc</w:t>
+        <w:t xml:space="preserve"> or pc/</w:t>
+      </w:r>
+      <w:proofErr w:type="spellStart"/>
+      <w:r>
+        <w:t>nc</w:t>
+      </w:r>
+      <w:proofErr w:type="spellEnd"/>
+      <w:r>
+        <w:t xml:space="preserve">, </w:t>
+      </w:r>
+      <w:proofErr w:type="spellStart"/>
+      <w:r>
+        <w:t>nc</w:t>
+      </w:r>
+      <w:proofErr w:type="spellEnd"/>
+      <w:r>
+        <w:t>/pc</w:t>
       </w:r>
       <w:r>
         <w:t>}</w:t>
@@ -4542,8 +9895,13 @@
           <w:numId w:val="6"/>
         </w:numPr>
       </w:pPr>
-      <w:r>
-        <w:t xml:space="preserve">Def: Occurs when </w:t>
+      <w:proofErr w:type="spellStart"/>
+      <w:r>
+        <w:t>Def</w:t>
+      </w:r>
+      <w:proofErr w:type="spellEnd"/>
+      <w:r>
+        <w:t xml:space="preserve">: Occurs when </w:t>
       </w:r>
       <w:r>
         <w:t>force is applied and force rises.</w:t>
@@ -4584,14 +9942,42 @@
       <w:r>
         <w:t>Sequence of mot. Comps: {</w:t>
       </w:r>
+      <w:proofErr w:type="spellStart"/>
+      <w:r>
+        <w:t>i</w:t>
+      </w:r>
+      <w:proofErr w:type="gramStart"/>
+      <w:r>
+        <w:t>,ii</w:t>
+      </w:r>
+      <w:proofErr w:type="spellEnd"/>
+      <w:proofErr w:type="gramEnd"/>
+      <w:r>
+        <w:t>}.</w:t>
+      </w:r>
+      <w:r>
+        <w:t xml:space="preserve"> Changed meaning from {</w:t>
+      </w:r>
+      <w:proofErr w:type="spellStart"/>
+      <w:r>
+        <w:t>d</w:t>
+      </w:r>
+      <w:proofErr w:type="gramStart"/>
+      <w:r>
+        <w:t>,dd</w:t>
+      </w:r>
+      <w:proofErr w:type="spellEnd"/>
+      <w:proofErr w:type="gramEnd"/>
+      <w:r>
+        <w:t>} to {</w:t>
+      </w:r>
+      <w:proofErr w:type="spellStart"/>
       <w:r>
         <w:t>i,ii</w:t>
       </w:r>
-      <w:r>
-        <w:t>}.</w:t>
-      </w:r>
-      <w:r>
-        <w:t xml:space="preserve"> Changed meaning from {d,dd} to {i,ii} in 2013Aug.</w:t>
+      <w:proofErr w:type="spellEnd"/>
+      <w:r>
+        <w:t>} in 2013Aug.</w:t>
       </w:r>
     </w:p>
     <w:p>
@@ -4614,8 +10000,13 @@
           <w:numId w:val="6"/>
         </w:numPr>
       </w:pPr>
-      <w:r>
-        <w:t>Def: Occurs when force is withdrawn and less force is sensed.</w:t>
+      <w:proofErr w:type="spellStart"/>
+      <w:r>
+        <w:t>Def</w:t>
+      </w:r>
+      <w:proofErr w:type="spellEnd"/>
+      <w:r>
+        <w:t>: Occurs when force is withdrawn and less force is sensed.</w:t>
       </w:r>
     </w:p>
     <w:p>
@@ -4651,14 +10042,42 @@
         <w:lastRenderedPageBreak/>
         <w:t>Sequence of mot. Comps: {</w:t>
       </w:r>
+      <w:proofErr w:type="spellStart"/>
+      <w:r>
+        <w:t>d</w:t>
+      </w:r>
+      <w:proofErr w:type="gramStart"/>
+      <w:r>
+        <w:t>,dd</w:t>
+      </w:r>
+      <w:proofErr w:type="spellEnd"/>
+      <w:proofErr w:type="gramEnd"/>
+      <w:r>
+        <w:t>}.</w:t>
+      </w:r>
+      <w:r>
+        <w:t xml:space="preserve"> Changed meaning {</w:t>
+      </w:r>
+      <w:proofErr w:type="spellStart"/>
+      <w:r>
+        <w:t>i</w:t>
+      </w:r>
+      <w:proofErr w:type="gramStart"/>
+      <w:r>
+        <w:t>,ii</w:t>
+      </w:r>
+      <w:proofErr w:type="spellEnd"/>
+      <w:proofErr w:type="gramEnd"/>
+      <w:r>
+        <w:t>} from to {</w:t>
+      </w:r>
+      <w:proofErr w:type="spellStart"/>
       <w:r>
         <w:t>d,dd</w:t>
       </w:r>
-      <w:r>
-        <w:t>}.</w:t>
-      </w:r>
-      <w:r>
-        <w:t xml:space="preserve"> Changed meaning {i,ii} from to {d,dd} in 2013Aug.</w:t>
+      <w:proofErr w:type="spellEnd"/>
+      <w:r>
+        <w:t>} in 2013Aug.</w:t>
       </w:r>
     </w:p>
     <w:p>
@@ -4690,8 +10109,13 @@
           <w:numId w:val="6"/>
         </w:numPr>
       </w:pPr>
-      <w:r>
-        <w:t xml:space="preserve">Def: Occurs when contiguous adjustments </w:t>
+      <w:proofErr w:type="spellStart"/>
+      <w:r>
+        <w:t>Def</w:t>
+      </w:r>
+      <w:proofErr w:type="spellEnd"/>
+      <w:r>
+        <w:t xml:space="preserve">: Occurs when contiguous adjustments </w:t>
       </w:r>
       <w:r>
         <w:t xml:space="preserve">have </w:t>
@@ -4709,7 +10133,15 @@
         <w:t>.</w:t>
       </w:r>
       <w:r>
-        <w:t xml:space="preserve"> Can use a window of sz 1, if element of short </w:t>
+        <w:t xml:space="preserve"> Can use a window of </w:t>
+      </w:r>
+      <w:proofErr w:type="spellStart"/>
+      <w:r>
+        <w:t>sz</w:t>
+      </w:r>
+      <w:proofErr w:type="spellEnd"/>
+      <w:r>
+        <w:t xml:space="preserve"> 1, if element of short </w:t>
       </w:r>
       <w:r>
         <w:t>duration</w:t>
@@ -4739,7 +10171,17 @@
         </w:numPr>
       </w:pPr>
       <w:r>
-        <w:t>Sequence of mot. Comps: {aa}.</w:t>
+        <w:t>Sequence of mot. Comps: {</w:t>
+      </w:r>
+      <w:proofErr w:type="spellStart"/>
+      <w:proofErr w:type="gramStart"/>
+      <w:r>
+        <w:t>aa</w:t>
+      </w:r>
+      <w:proofErr w:type="spellEnd"/>
+      <w:proofErr w:type="gramEnd"/>
+      <w:r>
+        <w:t>}.</w:t>
       </w:r>
     </w:p>
     <w:p>
@@ -4762,8 +10204,13 @@
           <w:numId w:val="6"/>
         </w:numPr>
       </w:pPr>
-      <w:r>
-        <w:t xml:space="preserve">Def: Occurs when contiguous adjustments </w:t>
+      <w:proofErr w:type="spellStart"/>
+      <w:r>
+        <w:t>Def</w:t>
+      </w:r>
+      <w:proofErr w:type="spellEnd"/>
+      <w:r>
+        <w:t xml:space="preserve">: Occurs when contiguous adjustments </w:t>
       </w:r>
       <w:r>
         <w:rPr>
@@ -4807,9 +10254,16 @@
       <w:r>
         <w:t>Sequence of mot. Comps: {</w:t>
       </w:r>
-      <w:r>
-        <w:t>s,ss</w:t>
-      </w:r>
+      <w:proofErr w:type="spellStart"/>
+      <w:r>
+        <w:t>s</w:t>
+      </w:r>
+      <w:proofErr w:type="gramStart"/>
+      <w:r>
+        <w:t>,ss</w:t>
+      </w:r>
+      <w:proofErr w:type="spellEnd"/>
+      <w:proofErr w:type="gramEnd"/>
       <w:r>
         <w:t>}.</w:t>
       </w:r>
@@ -4844,11 +10298,19 @@
           <w:u w:val="single"/>
         </w:rPr>
       </w:pPr>
+      <w:proofErr w:type="gramStart"/>
       <w:r>
         <w:rPr>
           <w:u w:val="single"/>
         </w:rPr>
-        <w:t>Update  - July 2012</w:t>
+        <w:t>Update  -</w:t>
+      </w:r>
+      <w:proofErr w:type="gramEnd"/>
+      <w:r>
+        <w:rPr>
+          <w:u w:val="single"/>
+        </w:rPr>
+        <w:t xml:space="preserve"> July 2012</w:t>
       </w:r>
     </w:p>
     <w:p>
@@ -4862,16 +10324,56 @@
         <w:t>converted</w:t>
       </w:r>
       <w:r>
-        <w:t xml:space="preserve"> from string labels to integer representations to facilitate the conversion between matlab and c++. Hence we have the following rep:</w:t>
-      </w:r>
-    </w:p>
-    <w:p>
-      <w:r>
-        <w:t xml:space="preserve">   llbehLbl   = {'FX' 'CT' 'PS' 'PL' 'AL' 'SH' 'U' 'N'};   % {'fix' 'cont' 'push' 'pull' 'align' 'shift' 'unstable' 'noise'};</w:t>
+        <w:t xml:space="preserve"> from string labels to integer representations to facilitate the conversion between </w:t>
+      </w:r>
+      <w:proofErr w:type="spellStart"/>
+      <w:r>
+        <w:t>matlab</w:t>
+      </w:r>
+      <w:proofErr w:type="spellEnd"/>
+      <w:r>
+        <w:t xml:space="preserve"> and </w:t>
+      </w:r>
+      <w:proofErr w:type="spellStart"/>
+      <w:r>
+        <w:t>c++</w:t>
+      </w:r>
+      <w:proofErr w:type="spellEnd"/>
+      <w:r>
+        <w:t>. Hence we have the following rep:</w:t>
+      </w:r>
+    </w:p>
+    <w:p>
+      <w:r>
+        <w:t xml:space="preserve">   </w:t>
+      </w:r>
+      <w:proofErr w:type="spellStart"/>
+      <w:r>
+        <w:t>llbehLbl</w:t>
+      </w:r>
+      <w:proofErr w:type="spellEnd"/>
+      <w:r>
+        <w:t xml:space="preserve">   = {'FX' 'CT' 'PS' 'PL' 'AL' 'SH' 'U' 'N'};   % {'fix' '</w:t>
+      </w:r>
+      <w:proofErr w:type="spellStart"/>
+      <w:r>
+        <w:t>cont</w:t>
+      </w:r>
+      <w:proofErr w:type="spellEnd"/>
+      <w:r>
+        <w:t>' 'push' 'pull' 'align' 'shift' 'unstable' 'noise'};</w:t>
       </w:r>
       <w:r>
         <w:br/>
-        <w:t xml:space="preserve">   llbehLbl    = [ 1,   2,   3,   4,   5,   6,   7,  8];</w:t>
+        <w:t xml:space="preserve">   </w:t>
+      </w:r>
+      <w:proofErr w:type="spellStart"/>
+      <w:r>
+        <w:t>llbehLbl</w:t>
+      </w:r>
+      <w:proofErr w:type="spellEnd"/>
+      <w:r>
+        <w:t xml:space="preserve">    = [ 1,   2,   3,   4,   5,   6,   7,  8];</w:t>
       </w:r>
     </w:p>
     <w:p>
@@ -5066,10 +10568,18 @@
         <w:t xml:space="preserve"> </w:t>
       </w:r>
       <w:r>
-        <w:t xml:space="preserve">where the second behavior has a </w:t>
-      </w:r>
-      <w:r>
-        <w:t xml:space="preserve">smaller amplitude, </w:t>
+        <w:t xml:space="preserve">where the second behavior has </w:t>
+      </w:r>
+      <w:proofErr w:type="gramStart"/>
+      <w:r>
+        <w:t xml:space="preserve">a </w:t>
+      </w:r>
+      <w:r>
+        <w:t>smaller</w:t>
+      </w:r>
+      <w:proofErr w:type="gramEnd"/>
+      <w:r>
+        <w:t xml:space="preserve"> amplitude, </w:t>
       </w:r>
       <w:r>
         <w:t xml:space="preserve">then </w:t>
@@ -5348,13 +10858,27 @@
         <w:rPr>
           <w:i/>
         </w:rPr>
-        <w:t xml:space="preserve">for State 1 </w:t>
-      </w:r>
-      <w:r>
-        <w:rPr>
-          <w:i/>
-        </w:rPr>
-        <w:t xml:space="preserve">. </w:t>
+        <w:t xml:space="preserve">for State </w:t>
+      </w:r>
+      <w:proofErr w:type="gramStart"/>
+      <w:r>
+        <w:rPr>
+          <w:i/>
+        </w:rPr>
+        <w:t xml:space="preserve">1 </w:t>
+      </w:r>
+      <w:r>
+        <w:rPr>
+          <w:i/>
+        </w:rPr>
+        <w:t>.</w:t>
+      </w:r>
+      <w:proofErr w:type="gramEnd"/>
+      <w:r>
+        <w:rPr>
+          <w:i/>
+        </w:rPr>
+        <w:t xml:space="preserve"> </w:t>
       </w:r>
     </w:p>
     <w:p>
@@ -5371,7 +10895,21 @@
         <w:rPr>
           <w:i/>
         </w:rPr>
-        <w:t>that in State 1 the mating parts do not contact each other, we will not try to interpret this information to determine if the approach proceeds successfully. If, however, a rotation can be ascertained in state 2, then we can safely state that the approach has taken place.</w:t>
+        <w:t xml:space="preserve">that in State 1 the mating parts do not contact each </w:t>
+      </w:r>
+      <w:proofErr w:type="gramStart"/>
+      <w:r>
+        <w:rPr>
+          <w:i/>
+        </w:rPr>
+        <w:t>other,</w:t>
+      </w:r>
+      <w:proofErr w:type="gramEnd"/>
+      <w:r>
+        <w:rPr>
+          <w:i/>
+        </w:rPr>
+        <w:t xml:space="preserve"> we will not try to interpret this information to determine if the approach proceeds successfully. If, however, a rotation can be ascertained in state 2, then we can safely state that the approach has taken place.</w:t>
       </w:r>
       <w:r>
         <w:t xml:space="preserve"> </w:t>
@@ -5390,14 +10928,51 @@
     </w:p>
     <w:p>
       <w:r>
-        <w:t xml:space="preserve">(Other possible considerations to determine hlBeh: </w:t>
-      </w:r>
-      <w:r>
-        <w:t>Total number or llbeh’s per state? Duration? Final stage? Single presence of a behavior?</w:t>
+        <w:t xml:space="preserve">(Other possible considerations to determine </w:t>
+      </w:r>
+      <w:proofErr w:type="spellStart"/>
+      <w:r>
+        <w:t>hlBeh</w:t>
+      </w:r>
+      <w:proofErr w:type="spellEnd"/>
+      <w:r>
+        <w:t xml:space="preserve">: </w:t>
+      </w:r>
+      <w:r>
+        <w:t xml:space="preserve">Total number or </w:t>
+      </w:r>
+      <w:proofErr w:type="spellStart"/>
+      <w:r>
+        <w:t>llbeh’s</w:t>
+      </w:r>
+      <w:proofErr w:type="spellEnd"/>
+      <w:r>
+        <w:t xml:space="preserve"> per state? </w:t>
+      </w:r>
+      <w:proofErr w:type="gramStart"/>
+      <w:r>
+        <w:t>Duration?</w:t>
+      </w:r>
+      <w:proofErr w:type="gramEnd"/>
+      <w:r>
+        <w:t xml:space="preserve"> </w:t>
+      </w:r>
+      <w:proofErr w:type="gramStart"/>
+      <w:r>
+        <w:t>Final stage?</w:t>
+      </w:r>
+      <w:proofErr w:type="gramEnd"/>
+      <w:r>
+        <w:t xml:space="preserve"> </w:t>
+      </w:r>
+      <w:proofErr w:type="gramStart"/>
+      <w:r>
+        <w:t>Single presence of a behavior?</w:t>
       </w:r>
       <w:r>
         <w:t>)</w:t>
       </w:r>
+      <w:proofErr w:type="gramEnd"/>
     </w:p>
     <w:p>
       <w:pPr>
@@ -5419,12 +10994,14 @@
           <w:numId w:val="16"/>
         </w:numPr>
       </w:pPr>
+      <w:proofErr w:type="spellStart"/>
       <w:r>
         <w:t>F</w:t>
       </w:r>
       <w:r>
         <w:t>z</w:t>
       </w:r>
+      <w:proofErr w:type="spellEnd"/>
       <w:r>
         <w:t>-&gt; FX (with value not equal to zero)</w:t>
       </w:r>
@@ -5437,8 +11014,13 @@
           <w:numId w:val="16"/>
         </w:numPr>
       </w:pPr>
-      <w:r>
-        <w:t xml:space="preserve">Fy -&gt; </w:t>
+      <w:proofErr w:type="spellStart"/>
+      <w:r>
+        <w:t>Fy</w:t>
+      </w:r>
+      <w:proofErr w:type="spellEnd"/>
+      <w:r>
+        <w:t xml:space="preserve"> -&gt; </w:t>
       </w:r>
       <w:r>
         <w:t>PL</w:t>
@@ -5455,8 +11037,13 @@
           <w:numId w:val="16"/>
         </w:numPr>
       </w:pPr>
-      <w:r>
-        <w:t xml:space="preserve">Mx -&gt; </w:t>
+      <w:proofErr w:type="spellStart"/>
+      <w:r>
+        <w:t>Mx</w:t>
+      </w:r>
+      <w:proofErr w:type="spellEnd"/>
+      <w:r>
+        <w:t xml:space="preserve"> -&gt; </w:t>
       </w:r>
       <w:r>
         <w:t>ALIGN</w:t>
@@ -5483,11 +11070,32 @@
         </w:numPr>
       </w:pPr>
       <w:r>
-        <w:t>AL to show up in all axes (in our present case Fxyz, Mxyz). However, the moment axis corresponding to the direction of motion in which t</w:t>
-      </w:r>
-      <w:r>
-        <w:t>he insertion is taking place (Mz</w:t>
-      </w:r>
+        <w:t xml:space="preserve">AL to show up in all axes (in our present case </w:t>
+      </w:r>
+      <w:proofErr w:type="spellStart"/>
+      <w:r>
+        <w:t>Fxyz</w:t>
+      </w:r>
+      <w:proofErr w:type="spellEnd"/>
+      <w:r>
+        <w:t xml:space="preserve">, </w:t>
+      </w:r>
+      <w:proofErr w:type="spellStart"/>
+      <w:r>
+        <w:t>Mxyz</w:t>
+      </w:r>
+      <w:proofErr w:type="spellEnd"/>
+      <w:r>
+        <w:t>). However, the moment axis corresponding to the direction of motion in which t</w:t>
+      </w:r>
+      <w:r>
+        <w:t>he insertion is taking place (</w:t>
+      </w:r>
+      <w:proofErr w:type="spellStart"/>
+      <w:r>
+        <w:t>Mz</w:t>
+      </w:r>
+      <w:proofErr w:type="spellEnd"/>
       <w:r>
         <w:t>) could have j</w:t>
       </w:r>
@@ -5518,8 +11126,13 @@
           <w:numId w:val="16"/>
         </w:numPr>
       </w:pPr>
-      <w:r>
-        <w:t xml:space="preserve">Fz </w:t>
+      <w:proofErr w:type="spellStart"/>
+      <w:r>
+        <w:t>Fz</w:t>
+      </w:r>
+      <w:proofErr w:type="spellEnd"/>
+      <w:r>
+        <w:t xml:space="preserve"> </w:t>
       </w:r>
       <w:r>
         <w:t>–</w:t>
@@ -5539,8 +11152,13 @@
           <w:numId w:val="16"/>
         </w:numPr>
       </w:pPr>
-      <w:r>
-        <w:t>FxFyMxMyMz = ALIGN</w:t>
+      <w:proofErr w:type="spellStart"/>
+      <w:r>
+        <w:t>FxFyMxMyMz</w:t>
+      </w:r>
+      <w:proofErr w:type="spellEnd"/>
+      <w:r>
+        <w:t xml:space="preserve"> = ALIGN</w:t>
       </w:r>
       <w:r>
         <w:t>+FX || FX</w:t>
@@ -5560,16 +11178,28 @@
     </w:p>
     <w:p>
       <w:r>
-        <w:t>This layer has a struc</w:t>
-      </w:r>
+        <w:t xml:space="preserve">This layer has a </w:t>
+      </w:r>
+      <w:proofErr w:type="spellStart"/>
+      <w:r>
+        <w:t>struc</w:t>
+      </w:r>
+      <w:proofErr w:type="spellEnd"/>
       <w:r>
         <w:t xml:space="preserve"> that lists the low-level behaviors contained in each state for each force axis</w:t>
       </w:r>
     </w:p>
     <w:p>
+      <w:proofErr w:type="spellStart"/>
+      <w:proofErr w:type="gramStart"/>
       <w:r>
         <w:lastRenderedPageBreak/>
-        <w:t xml:space="preserve">hlbehStruc = { </w:t>
+        <w:t>hlbehStruc</w:t>
+      </w:r>
+      <w:proofErr w:type="spellEnd"/>
+      <w:proofErr w:type="gramEnd"/>
+      <w:r>
+        <w:t xml:space="preserve"> = { </w:t>
       </w:r>
     </w:p>
     <w:p>
@@ -5588,8 +11218,21 @@
       <w:r>
         <w:t xml:space="preserve"> </w:t>
       </w:r>
-      <w:r>
-        <w:t>Fx{} … Mz{}</w:t>
+      <w:proofErr w:type="spellStart"/>
+      <w:r>
+        <w:t>Fx</w:t>
+      </w:r>
+      <w:proofErr w:type="spellEnd"/>
+      <w:r>
+        <w:t xml:space="preserve">{} … </w:t>
+      </w:r>
+      <w:proofErr w:type="spellStart"/>
+      <w:r>
+        <w:t>Mz</w:t>
+      </w:r>
+      <w:proofErr w:type="spellEnd"/>
+      <w:r>
+        <w:t>{}</w:t>
       </w:r>
       <w:r>
         <w:t xml:space="preserve"> </w:t>
@@ -5612,8 +11255,21 @@
       <w:r>
         <w:t xml:space="preserve"> </w:t>
       </w:r>
-      <w:r>
-        <w:t>Fx{} … Mz{}</w:t>
+      <w:proofErr w:type="spellStart"/>
+      <w:r>
+        <w:t>Fx</w:t>
+      </w:r>
+      <w:proofErr w:type="spellEnd"/>
+      <w:r>
+        <w:t xml:space="preserve">{} … </w:t>
+      </w:r>
+      <w:proofErr w:type="spellStart"/>
+      <w:r>
+        <w:t>Mz</w:t>
+      </w:r>
+      <w:proofErr w:type="spellEnd"/>
+      <w:r>
+        <w:t>{}</w:t>
       </w:r>
       <w:r>
         <w:t xml:space="preserve"> </w:t>
@@ -5636,8 +11292,21 @@
       <w:r>
         <w:t xml:space="preserve"> </w:t>
       </w:r>
-      <w:r>
-        <w:t>Fx{} … Mz{}</w:t>
+      <w:proofErr w:type="spellStart"/>
+      <w:r>
+        <w:t>Fx</w:t>
+      </w:r>
+      <w:proofErr w:type="spellEnd"/>
+      <w:r>
+        <w:t xml:space="preserve">{} … </w:t>
+      </w:r>
+      <w:proofErr w:type="spellStart"/>
+      <w:r>
+        <w:t>Mz</w:t>
+      </w:r>
+      <w:proofErr w:type="spellEnd"/>
+      <w:r>
+        <w:t>{}</w:t>
       </w:r>
       <w:r>
         <w:t xml:space="preserve"> </w:t>
@@ -7492,7 +13161,7 @@
         <w:rFonts w:asciiTheme="minorHAnsi" w:eastAsiaTheme="minorEastAsia" w:hAnsiTheme="minorHAnsi" w:cstheme="minorBidi"/>
         <w:sz w:val="22"/>
         <w:szCs w:val="22"/>
-        <w:lang w:val="en-US" w:eastAsia="en-US" w:bidi="en-US"/>
+        <w:lang w:val="en-US" w:eastAsia="en-US" w:bidi="ar-SA"/>
       </w:rPr>
     </w:rPrDefault>
     <w:pPrDefault>
@@ -7643,7 +13312,6 @@
   <w:style w:type="paragraph" w:default="1" w:styleId="Normal">
     <w:name w:val="Normal"/>
     <w:qFormat/>
-    <w:rsid w:val="008174A2"/>
   </w:style>
   <w:style w:type="paragraph" w:styleId="Heading1">
     <w:name w:val="heading 1"/>
@@ -8590,6 +14258,215 @@
     <w:name w:val="Normal"/>
     <w:qFormat/>
   </w:style>
+  <w:style w:type="paragraph" w:styleId="Heading1">
+    <w:name w:val="heading 1"/>
+    <w:basedOn w:val="Normal"/>
+    <w:next w:val="Normal"/>
+    <w:link w:val="Heading1Char"/>
+    <w:uiPriority w:val="9"/>
+    <w:qFormat/>
+    <w:rsid w:val="008174A2"/>
+    <w:pPr>
+      <w:keepNext/>
+      <w:keepLines/>
+      <w:spacing w:before="480" w:after="0"/>
+      <w:outlineLvl w:val="0"/>
+    </w:pPr>
+    <w:rPr>
+      <w:rFonts w:asciiTheme="majorHAnsi" w:eastAsiaTheme="majorEastAsia" w:hAnsiTheme="majorHAnsi" w:cstheme="majorBidi"/>
+      <w:b/>
+      <w:bCs/>
+      <w:color w:val="365F91" w:themeColor="accent1" w:themeShade="BF"/>
+      <w:sz w:val="28"/>
+      <w:szCs w:val="28"/>
+    </w:rPr>
+  </w:style>
+  <w:style w:type="paragraph" w:styleId="Heading2">
+    <w:name w:val="heading 2"/>
+    <w:basedOn w:val="Normal"/>
+    <w:next w:val="Normal"/>
+    <w:link w:val="Heading2Char"/>
+    <w:uiPriority w:val="9"/>
+    <w:unhideWhenUsed/>
+    <w:qFormat/>
+    <w:rsid w:val="008174A2"/>
+    <w:pPr>
+      <w:keepNext/>
+      <w:keepLines/>
+      <w:spacing w:before="200" w:after="0"/>
+      <w:outlineLvl w:val="1"/>
+    </w:pPr>
+    <w:rPr>
+      <w:rFonts w:asciiTheme="majorHAnsi" w:eastAsiaTheme="majorEastAsia" w:hAnsiTheme="majorHAnsi" w:cstheme="majorBidi"/>
+      <w:b/>
+      <w:bCs/>
+      <w:color w:val="4F81BD" w:themeColor="accent1"/>
+      <w:sz w:val="26"/>
+      <w:szCs w:val="26"/>
+    </w:rPr>
+  </w:style>
+  <w:style w:type="paragraph" w:styleId="Heading3">
+    <w:name w:val="heading 3"/>
+    <w:basedOn w:val="Normal"/>
+    <w:next w:val="Normal"/>
+    <w:link w:val="Heading3Char"/>
+    <w:uiPriority w:val="9"/>
+    <w:unhideWhenUsed/>
+    <w:qFormat/>
+    <w:rsid w:val="008174A2"/>
+    <w:pPr>
+      <w:keepNext/>
+      <w:keepLines/>
+      <w:spacing w:before="200" w:after="0"/>
+      <w:outlineLvl w:val="2"/>
+    </w:pPr>
+    <w:rPr>
+      <w:rFonts w:asciiTheme="majorHAnsi" w:eastAsiaTheme="majorEastAsia" w:hAnsiTheme="majorHAnsi" w:cstheme="majorBidi"/>
+      <w:b/>
+      <w:bCs/>
+      <w:color w:val="4F81BD" w:themeColor="accent1"/>
+    </w:rPr>
+  </w:style>
+  <w:style w:type="paragraph" w:styleId="Heading4">
+    <w:name w:val="heading 4"/>
+    <w:basedOn w:val="Normal"/>
+    <w:next w:val="Normal"/>
+    <w:link w:val="Heading4Char"/>
+    <w:uiPriority w:val="9"/>
+    <w:semiHidden/>
+    <w:unhideWhenUsed/>
+    <w:qFormat/>
+    <w:rsid w:val="008174A2"/>
+    <w:pPr>
+      <w:keepNext/>
+      <w:keepLines/>
+      <w:spacing w:before="200" w:after="0"/>
+      <w:outlineLvl w:val="3"/>
+    </w:pPr>
+    <w:rPr>
+      <w:rFonts w:asciiTheme="majorHAnsi" w:eastAsiaTheme="majorEastAsia" w:hAnsiTheme="majorHAnsi" w:cstheme="majorBidi"/>
+      <w:b/>
+      <w:bCs/>
+      <w:i/>
+      <w:iCs/>
+      <w:color w:val="4F81BD" w:themeColor="accent1"/>
+    </w:rPr>
+  </w:style>
+  <w:style w:type="paragraph" w:styleId="Heading5">
+    <w:name w:val="heading 5"/>
+    <w:basedOn w:val="Normal"/>
+    <w:next w:val="Normal"/>
+    <w:link w:val="Heading5Char"/>
+    <w:uiPriority w:val="9"/>
+    <w:semiHidden/>
+    <w:unhideWhenUsed/>
+    <w:qFormat/>
+    <w:rsid w:val="008174A2"/>
+    <w:pPr>
+      <w:keepNext/>
+      <w:keepLines/>
+      <w:spacing w:before="200" w:after="0"/>
+      <w:outlineLvl w:val="4"/>
+    </w:pPr>
+    <w:rPr>
+      <w:rFonts w:asciiTheme="majorHAnsi" w:eastAsiaTheme="majorEastAsia" w:hAnsiTheme="majorHAnsi" w:cstheme="majorBidi"/>
+      <w:color w:val="243F60" w:themeColor="accent1" w:themeShade="7F"/>
+    </w:rPr>
+  </w:style>
+  <w:style w:type="paragraph" w:styleId="Heading6">
+    <w:name w:val="heading 6"/>
+    <w:basedOn w:val="Normal"/>
+    <w:next w:val="Normal"/>
+    <w:link w:val="Heading6Char"/>
+    <w:uiPriority w:val="9"/>
+    <w:semiHidden/>
+    <w:unhideWhenUsed/>
+    <w:qFormat/>
+    <w:rsid w:val="008174A2"/>
+    <w:pPr>
+      <w:keepNext/>
+      <w:keepLines/>
+      <w:spacing w:before="200" w:after="0"/>
+      <w:outlineLvl w:val="5"/>
+    </w:pPr>
+    <w:rPr>
+      <w:rFonts w:asciiTheme="majorHAnsi" w:eastAsiaTheme="majorEastAsia" w:hAnsiTheme="majorHAnsi" w:cstheme="majorBidi"/>
+      <w:i/>
+      <w:iCs/>
+      <w:color w:val="243F60" w:themeColor="accent1" w:themeShade="7F"/>
+    </w:rPr>
+  </w:style>
+  <w:style w:type="paragraph" w:styleId="Heading7">
+    <w:name w:val="heading 7"/>
+    <w:basedOn w:val="Normal"/>
+    <w:next w:val="Normal"/>
+    <w:link w:val="Heading7Char"/>
+    <w:uiPriority w:val="9"/>
+    <w:semiHidden/>
+    <w:unhideWhenUsed/>
+    <w:qFormat/>
+    <w:rsid w:val="008174A2"/>
+    <w:pPr>
+      <w:keepNext/>
+      <w:keepLines/>
+      <w:spacing w:before="200" w:after="0"/>
+      <w:outlineLvl w:val="6"/>
+    </w:pPr>
+    <w:rPr>
+      <w:rFonts w:asciiTheme="majorHAnsi" w:eastAsiaTheme="majorEastAsia" w:hAnsiTheme="majorHAnsi" w:cstheme="majorBidi"/>
+      <w:i/>
+      <w:iCs/>
+      <w:color w:val="404040" w:themeColor="text1" w:themeTint="BF"/>
+    </w:rPr>
+  </w:style>
+  <w:style w:type="paragraph" w:styleId="Heading8">
+    <w:name w:val="heading 8"/>
+    <w:basedOn w:val="Normal"/>
+    <w:next w:val="Normal"/>
+    <w:link w:val="Heading8Char"/>
+    <w:uiPriority w:val="9"/>
+    <w:semiHidden/>
+    <w:unhideWhenUsed/>
+    <w:qFormat/>
+    <w:rsid w:val="008174A2"/>
+    <w:pPr>
+      <w:keepNext/>
+      <w:keepLines/>
+      <w:spacing w:before="200" w:after="0"/>
+      <w:outlineLvl w:val="7"/>
+    </w:pPr>
+    <w:rPr>
+      <w:rFonts w:asciiTheme="majorHAnsi" w:eastAsiaTheme="majorEastAsia" w:hAnsiTheme="majorHAnsi" w:cstheme="majorBidi"/>
+      <w:color w:val="4F81BD" w:themeColor="accent1"/>
+      <w:sz w:val="20"/>
+      <w:szCs w:val="20"/>
+    </w:rPr>
+  </w:style>
+  <w:style w:type="paragraph" w:styleId="Heading9">
+    <w:name w:val="heading 9"/>
+    <w:basedOn w:val="Normal"/>
+    <w:next w:val="Normal"/>
+    <w:link w:val="Heading9Char"/>
+    <w:uiPriority w:val="9"/>
+    <w:semiHidden/>
+    <w:unhideWhenUsed/>
+    <w:qFormat/>
+    <w:rsid w:val="008174A2"/>
+    <w:pPr>
+      <w:keepNext/>
+      <w:keepLines/>
+      <w:spacing w:before="200" w:after="0"/>
+      <w:outlineLvl w:val="8"/>
+    </w:pPr>
+    <w:rPr>
+      <w:rFonts w:asciiTheme="majorHAnsi" w:eastAsiaTheme="majorEastAsia" w:hAnsiTheme="majorHAnsi" w:cstheme="majorBidi"/>
+      <w:i/>
+      <w:iCs/>
+      <w:color w:val="404040" w:themeColor="text1" w:themeTint="BF"/>
+      <w:sz w:val="20"/>
+      <w:szCs w:val="20"/>
+    </w:rPr>
+  </w:style>
   <w:style w:type="character" w:default="1" w:styleId="DefaultParagraphFont">
     <w:name w:val="Default Paragraph Font"/>
     <w:uiPriority w:val="1"/>
@@ -8616,6 +14493,552 @@
     <w:uiPriority w:val="99"/>
     <w:semiHidden/>
     <w:unhideWhenUsed/>
+  </w:style>
+  <w:style w:type="character" w:customStyle="1" w:styleId="Heading1Char">
+    <w:name w:val="Heading 1 Char"/>
+    <w:basedOn w:val="DefaultParagraphFont"/>
+    <w:link w:val="Heading1"/>
+    <w:uiPriority w:val="9"/>
+    <w:rsid w:val="008174A2"/>
+    <w:rPr>
+      <w:rFonts w:asciiTheme="majorHAnsi" w:eastAsiaTheme="majorEastAsia" w:hAnsiTheme="majorHAnsi" w:cstheme="majorBidi"/>
+      <w:b/>
+      <w:bCs/>
+      <w:color w:val="365F91" w:themeColor="accent1" w:themeShade="BF"/>
+      <w:sz w:val="28"/>
+      <w:szCs w:val="28"/>
+    </w:rPr>
+  </w:style>
+  <w:style w:type="character" w:customStyle="1" w:styleId="Heading2Char">
+    <w:name w:val="Heading 2 Char"/>
+    <w:basedOn w:val="DefaultParagraphFont"/>
+    <w:link w:val="Heading2"/>
+    <w:uiPriority w:val="9"/>
+    <w:rsid w:val="008174A2"/>
+    <w:rPr>
+      <w:rFonts w:asciiTheme="majorHAnsi" w:eastAsiaTheme="majorEastAsia" w:hAnsiTheme="majorHAnsi" w:cstheme="majorBidi"/>
+      <w:b/>
+      <w:bCs/>
+      <w:color w:val="4F81BD" w:themeColor="accent1"/>
+      <w:sz w:val="26"/>
+      <w:szCs w:val="26"/>
+    </w:rPr>
+  </w:style>
+  <w:style w:type="character" w:customStyle="1" w:styleId="Heading3Char">
+    <w:name w:val="Heading 3 Char"/>
+    <w:basedOn w:val="DefaultParagraphFont"/>
+    <w:link w:val="Heading3"/>
+    <w:uiPriority w:val="9"/>
+    <w:rsid w:val="008174A2"/>
+    <w:rPr>
+      <w:rFonts w:asciiTheme="majorHAnsi" w:eastAsiaTheme="majorEastAsia" w:hAnsiTheme="majorHAnsi" w:cstheme="majorBidi"/>
+      <w:b/>
+      <w:bCs/>
+      <w:color w:val="4F81BD" w:themeColor="accent1"/>
+    </w:rPr>
+  </w:style>
+  <w:style w:type="character" w:customStyle="1" w:styleId="Heading4Char">
+    <w:name w:val="Heading 4 Char"/>
+    <w:basedOn w:val="DefaultParagraphFont"/>
+    <w:link w:val="Heading4"/>
+    <w:uiPriority w:val="9"/>
+    <w:semiHidden/>
+    <w:rsid w:val="008174A2"/>
+    <w:rPr>
+      <w:rFonts w:asciiTheme="majorHAnsi" w:eastAsiaTheme="majorEastAsia" w:hAnsiTheme="majorHAnsi" w:cstheme="majorBidi"/>
+      <w:b/>
+      <w:bCs/>
+      <w:i/>
+      <w:iCs/>
+      <w:color w:val="4F81BD" w:themeColor="accent1"/>
+    </w:rPr>
+  </w:style>
+  <w:style w:type="character" w:customStyle="1" w:styleId="Heading5Char">
+    <w:name w:val="Heading 5 Char"/>
+    <w:basedOn w:val="DefaultParagraphFont"/>
+    <w:link w:val="Heading5"/>
+    <w:uiPriority w:val="9"/>
+    <w:semiHidden/>
+    <w:rsid w:val="008174A2"/>
+    <w:rPr>
+      <w:rFonts w:asciiTheme="majorHAnsi" w:eastAsiaTheme="majorEastAsia" w:hAnsiTheme="majorHAnsi" w:cstheme="majorBidi"/>
+      <w:color w:val="243F60" w:themeColor="accent1" w:themeShade="7F"/>
+    </w:rPr>
+  </w:style>
+  <w:style w:type="character" w:customStyle="1" w:styleId="Heading6Char">
+    <w:name w:val="Heading 6 Char"/>
+    <w:basedOn w:val="DefaultParagraphFont"/>
+    <w:link w:val="Heading6"/>
+    <w:uiPriority w:val="9"/>
+    <w:semiHidden/>
+    <w:rsid w:val="008174A2"/>
+    <w:rPr>
+      <w:rFonts w:asciiTheme="majorHAnsi" w:eastAsiaTheme="majorEastAsia" w:hAnsiTheme="majorHAnsi" w:cstheme="majorBidi"/>
+      <w:i/>
+      <w:iCs/>
+      <w:color w:val="243F60" w:themeColor="accent1" w:themeShade="7F"/>
+    </w:rPr>
+  </w:style>
+  <w:style w:type="character" w:customStyle="1" w:styleId="Heading7Char">
+    <w:name w:val="Heading 7 Char"/>
+    <w:basedOn w:val="DefaultParagraphFont"/>
+    <w:link w:val="Heading7"/>
+    <w:uiPriority w:val="9"/>
+    <w:semiHidden/>
+    <w:rsid w:val="008174A2"/>
+    <w:rPr>
+      <w:rFonts w:asciiTheme="majorHAnsi" w:eastAsiaTheme="majorEastAsia" w:hAnsiTheme="majorHAnsi" w:cstheme="majorBidi"/>
+      <w:i/>
+      <w:iCs/>
+      <w:color w:val="404040" w:themeColor="text1" w:themeTint="BF"/>
+    </w:rPr>
+  </w:style>
+  <w:style w:type="character" w:customStyle="1" w:styleId="Heading8Char">
+    <w:name w:val="Heading 8 Char"/>
+    <w:basedOn w:val="DefaultParagraphFont"/>
+    <w:link w:val="Heading8"/>
+    <w:uiPriority w:val="9"/>
+    <w:semiHidden/>
+    <w:rsid w:val="008174A2"/>
+    <w:rPr>
+      <w:rFonts w:asciiTheme="majorHAnsi" w:eastAsiaTheme="majorEastAsia" w:hAnsiTheme="majorHAnsi" w:cstheme="majorBidi"/>
+      <w:color w:val="4F81BD" w:themeColor="accent1"/>
+      <w:sz w:val="20"/>
+      <w:szCs w:val="20"/>
+    </w:rPr>
+  </w:style>
+  <w:style w:type="character" w:customStyle="1" w:styleId="Heading9Char">
+    <w:name w:val="Heading 9 Char"/>
+    <w:basedOn w:val="DefaultParagraphFont"/>
+    <w:link w:val="Heading9"/>
+    <w:uiPriority w:val="9"/>
+    <w:semiHidden/>
+    <w:rsid w:val="008174A2"/>
+    <w:rPr>
+      <w:rFonts w:asciiTheme="majorHAnsi" w:eastAsiaTheme="majorEastAsia" w:hAnsiTheme="majorHAnsi" w:cstheme="majorBidi"/>
+      <w:i/>
+      <w:iCs/>
+      <w:color w:val="404040" w:themeColor="text1" w:themeTint="BF"/>
+      <w:sz w:val="20"/>
+      <w:szCs w:val="20"/>
+    </w:rPr>
+  </w:style>
+  <w:style w:type="paragraph" w:styleId="Caption">
+    <w:name w:val="caption"/>
+    <w:basedOn w:val="Normal"/>
+    <w:next w:val="Normal"/>
+    <w:uiPriority w:val="35"/>
+    <w:semiHidden/>
+    <w:unhideWhenUsed/>
+    <w:qFormat/>
+    <w:rsid w:val="008174A2"/>
+    <w:pPr>
+      <w:spacing w:line="240" w:lineRule="auto"/>
+    </w:pPr>
+    <w:rPr>
+      <w:b/>
+      <w:bCs/>
+      <w:color w:val="4F81BD" w:themeColor="accent1"/>
+      <w:sz w:val="18"/>
+      <w:szCs w:val="18"/>
+    </w:rPr>
+  </w:style>
+  <w:style w:type="paragraph" w:styleId="Title">
+    <w:name w:val="Title"/>
+    <w:basedOn w:val="Normal"/>
+    <w:next w:val="Normal"/>
+    <w:link w:val="TitleChar"/>
+    <w:uiPriority w:val="10"/>
+    <w:qFormat/>
+    <w:rsid w:val="008174A2"/>
+    <w:pPr>
+      <w:pBdr>
+        <w:bottom w:val="single" w:sz="8" w:space="4" w:color="4F81BD" w:themeColor="accent1"/>
+      </w:pBdr>
+      <w:spacing w:after="300" w:line="240" w:lineRule="auto"/>
+      <w:contextualSpacing/>
+    </w:pPr>
+    <w:rPr>
+      <w:rFonts w:asciiTheme="majorHAnsi" w:eastAsiaTheme="majorEastAsia" w:hAnsiTheme="majorHAnsi" w:cstheme="majorBidi"/>
+      <w:color w:val="17365D" w:themeColor="text2" w:themeShade="BF"/>
+      <w:spacing w:val="5"/>
+      <w:kern w:val="28"/>
+      <w:sz w:val="52"/>
+      <w:szCs w:val="52"/>
+    </w:rPr>
+  </w:style>
+  <w:style w:type="character" w:customStyle="1" w:styleId="TitleChar">
+    <w:name w:val="Title Char"/>
+    <w:basedOn w:val="DefaultParagraphFont"/>
+    <w:link w:val="Title"/>
+    <w:uiPriority w:val="10"/>
+    <w:rsid w:val="008174A2"/>
+    <w:rPr>
+      <w:rFonts w:asciiTheme="majorHAnsi" w:eastAsiaTheme="majorEastAsia" w:hAnsiTheme="majorHAnsi" w:cstheme="majorBidi"/>
+      <w:color w:val="17365D" w:themeColor="text2" w:themeShade="BF"/>
+      <w:spacing w:val="5"/>
+      <w:kern w:val="28"/>
+      <w:sz w:val="52"/>
+      <w:szCs w:val="52"/>
+    </w:rPr>
+  </w:style>
+  <w:style w:type="paragraph" w:styleId="Subtitle">
+    <w:name w:val="Subtitle"/>
+    <w:basedOn w:val="Normal"/>
+    <w:next w:val="Normal"/>
+    <w:link w:val="SubtitleChar"/>
+    <w:uiPriority w:val="11"/>
+    <w:qFormat/>
+    <w:rsid w:val="008174A2"/>
+    <w:pPr>
+      <w:numPr>
+        <w:ilvl w:val="1"/>
+      </w:numPr>
+    </w:pPr>
+    <w:rPr>
+      <w:rFonts w:asciiTheme="majorHAnsi" w:eastAsiaTheme="majorEastAsia" w:hAnsiTheme="majorHAnsi" w:cstheme="majorBidi"/>
+      <w:i/>
+      <w:iCs/>
+      <w:color w:val="4F81BD" w:themeColor="accent1"/>
+      <w:spacing w:val="15"/>
+      <w:sz w:val="24"/>
+      <w:szCs w:val="24"/>
+    </w:rPr>
+  </w:style>
+  <w:style w:type="character" w:customStyle="1" w:styleId="SubtitleChar">
+    <w:name w:val="Subtitle Char"/>
+    <w:basedOn w:val="DefaultParagraphFont"/>
+    <w:link w:val="Subtitle"/>
+    <w:uiPriority w:val="11"/>
+    <w:rsid w:val="008174A2"/>
+    <w:rPr>
+      <w:rFonts w:asciiTheme="majorHAnsi" w:eastAsiaTheme="majorEastAsia" w:hAnsiTheme="majorHAnsi" w:cstheme="majorBidi"/>
+      <w:i/>
+      <w:iCs/>
+      <w:color w:val="4F81BD" w:themeColor="accent1"/>
+      <w:spacing w:val="15"/>
+      <w:sz w:val="24"/>
+      <w:szCs w:val="24"/>
+    </w:rPr>
+  </w:style>
+  <w:style w:type="character" w:styleId="Strong">
+    <w:name w:val="Strong"/>
+    <w:basedOn w:val="DefaultParagraphFont"/>
+    <w:uiPriority w:val="22"/>
+    <w:qFormat/>
+    <w:rsid w:val="008174A2"/>
+    <w:rPr>
+      <w:b/>
+      <w:bCs/>
+    </w:rPr>
+  </w:style>
+  <w:style w:type="character" w:styleId="Emphasis">
+    <w:name w:val="Emphasis"/>
+    <w:basedOn w:val="DefaultParagraphFont"/>
+    <w:uiPriority w:val="20"/>
+    <w:qFormat/>
+    <w:rsid w:val="008174A2"/>
+    <w:rPr>
+      <w:i/>
+      <w:iCs/>
+    </w:rPr>
+  </w:style>
+  <w:style w:type="paragraph" w:styleId="NoSpacing">
+    <w:name w:val="No Spacing"/>
+    <w:link w:val="NoSpacingChar"/>
+    <w:uiPriority w:val="1"/>
+    <w:qFormat/>
+    <w:rsid w:val="008174A2"/>
+    <w:pPr>
+      <w:spacing w:after="0" w:line="240" w:lineRule="auto"/>
+    </w:pPr>
+  </w:style>
+  <w:style w:type="paragraph" w:styleId="ListParagraph">
+    <w:name w:val="List Paragraph"/>
+    <w:basedOn w:val="Normal"/>
+    <w:uiPriority w:val="34"/>
+    <w:qFormat/>
+    <w:rsid w:val="008174A2"/>
+    <w:pPr>
+      <w:ind w:left="720"/>
+      <w:contextualSpacing/>
+    </w:pPr>
+  </w:style>
+  <w:style w:type="paragraph" w:styleId="Quote">
+    <w:name w:val="Quote"/>
+    <w:basedOn w:val="Normal"/>
+    <w:next w:val="Normal"/>
+    <w:link w:val="QuoteChar"/>
+    <w:uiPriority w:val="29"/>
+    <w:qFormat/>
+    <w:rsid w:val="008174A2"/>
+    <w:rPr>
+      <w:i/>
+      <w:iCs/>
+      <w:color w:val="000000" w:themeColor="text1"/>
+    </w:rPr>
+  </w:style>
+  <w:style w:type="character" w:customStyle="1" w:styleId="QuoteChar">
+    <w:name w:val="Quote Char"/>
+    <w:basedOn w:val="DefaultParagraphFont"/>
+    <w:link w:val="Quote"/>
+    <w:uiPriority w:val="29"/>
+    <w:rsid w:val="008174A2"/>
+    <w:rPr>
+      <w:i/>
+      <w:iCs/>
+      <w:color w:val="000000" w:themeColor="text1"/>
+    </w:rPr>
+  </w:style>
+  <w:style w:type="paragraph" w:styleId="IntenseQuote">
+    <w:name w:val="Intense Quote"/>
+    <w:basedOn w:val="Normal"/>
+    <w:next w:val="Normal"/>
+    <w:link w:val="IntenseQuoteChar"/>
+    <w:uiPriority w:val="30"/>
+    <w:qFormat/>
+    <w:rsid w:val="008174A2"/>
+    <w:pPr>
+      <w:pBdr>
+        <w:bottom w:val="single" w:sz="4" w:space="4" w:color="4F81BD" w:themeColor="accent1"/>
+      </w:pBdr>
+      <w:spacing w:before="200" w:after="280"/>
+      <w:ind w:left="936" w:right="936"/>
+    </w:pPr>
+    <w:rPr>
+      <w:b/>
+      <w:bCs/>
+      <w:i/>
+      <w:iCs/>
+      <w:color w:val="4F81BD" w:themeColor="accent1"/>
+    </w:rPr>
+  </w:style>
+  <w:style w:type="character" w:customStyle="1" w:styleId="IntenseQuoteChar">
+    <w:name w:val="Intense Quote Char"/>
+    <w:basedOn w:val="DefaultParagraphFont"/>
+    <w:link w:val="IntenseQuote"/>
+    <w:uiPriority w:val="30"/>
+    <w:rsid w:val="008174A2"/>
+    <w:rPr>
+      <w:b/>
+      <w:bCs/>
+      <w:i/>
+      <w:iCs/>
+      <w:color w:val="4F81BD" w:themeColor="accent1"/>
+    </w:rPr>
+  </w:style>
+  <w:style w:type="character" w:styleId="SubtleEmphasis">
+    <w:name w:val="Subtle Emphasis"/>
+    <w:basedOn w:val="DefaultParagraphFont"/>
+    <w:uiPriority w:val="19"/>
+    <w:qFormat/>
+    <w:rsid w:val="008174A2"/>
+    <w:rPr>
+      <w:i/>
+      <w:iCs/>
+      <w:color w:val="808080" w:themeColor="text1" w:themeTint="7F"/>
+    </w:rPr>
+  </w:style>
+  <w:style w:type="character" w:styleId="IntenseEmphasis">
+    <w:name w:val="Intense Emphasis"/>
+    <w:basedOn w:val="DefaultParagraphFont"/>
+    <w:uiPriority w:val="21"/>
+    <w:qFormat/>
+    <w:rsid w:val="008174A2"/>
+    <w:rPr>
+      <w:b/>
+      <w:bCs/>
+      <w:i/>
+      <w:iCs/>
+      <w:color w:val="4F81BD" w:themeColor="accent1"/>
+    </w:rPr>
+  </w:style>
+  <w:style w:type="character" w:styleId="SubtleReference">
+    <w:name w:val="Subtle Reference"/>
+    <w:basedOn w:val="DefaultParagraphFont"/>
+    <w:uiPriority w:val="31"/>
+    <w:qFormat/>
+    <w:rsid w:val="008174A2"/>
+    <w:rPr>
+      <w:smallCaps/>
+      <w:color w:val="C0504D" w:themeColor="accent2"/>
+      <w:u w:val="single"/>
+    </w:rPr>
+  </w:style>
+  <w:style w:type="character" w:styleId="IntenseReference">
+    <w:name w:val="Intense Reference"/>
+    <w:basedOn w:val="DefaultParagraphFont"/>
+    <w:uiPriority w:val="32"/>
+    <w:qFormat/>
+    <w:rsid w:val="008174A2"/>
+    <w:rPr>
+      <w:b/>
+      <w:bCs/>
+      <w:smallCaps/>
+      <w:color w:val="C0504D" w:themeColor="accent2"/>
+      <w:spacing w:val="5"/>
+      <w:u w:val="single"/>
+    </w:rPr>
+  </w:style>
+  <w:style w:type="character" w:styleId="BookTitle">
+    <w:name w:val="Book Title"/>
+    <w:basedOn w:val="DefaultParagraphFont"/>
+    <w:uiPriority w:val="33"/>
+    <w:qFormat/>
+    <w:rsid w:val="008174A2"/>
+    <w:rPr>
+      <w:b/>
+      <w:bCs/>
+      <w:smallCaps/>
+      <w:spacing w:val="5"/>
+    </w:rPr>
+  </w:style>
+  <w:style w:type="paragraph" w:styleId="TOCHeading">
+    <w:name w:val="TOC Heading"/>
+    <w:basedOn w:val="Heading1"/>
+    <w:next w:val="Normal"/>
+    <w:uiPriority w:val="39"/>
+    <w:semiHidden/>
+    <w:unhideWhenUsed/>
+    <w:qFormat/>
+    <w:rsid w:val="008174A2"/>
+    <w:pPr>
+      <w:outlineLvl w:val="9"/>
+    </w:pPr>
+  </w:style>
+  <w:style w:type="paragraph" w:styleId="BalloonText">
+    <w:name w:val="Balloon Text"/>
+    <w:basedOn w:val="Normal"/>
+    <w:link w:val="BalloonTextChar"/>
+    <w:uiPriority w:val="99"/>
+    <w:semiHidden/>
+    <w:unhideWhenUsed/>
+    <w:rsid w:val="00A84A17"/>
+    <w:pPr>
+      <w:spacing w:after="0" w:line="240" w:lineRule="auto"/>
+    </w:pPr>
+    <w:rPr>
+      <w:rFonts w:ascii="Tahoma" w:hAnsi="Tahoma" w:cs="Tahoma"/>
+      <w:sz w:val="16"/>
+      <w:szCs w:val="16"/>
+    </w:rPr>
+  </w:style>
+  <w:style w:type="character" w:customStyle="1" w:styleId="BalloonTextChar">
+    <w:name w:val="Balloon Text Char"/>
+    <w:basedOn w:val="DefaultParagraphFont"/>
+    <w:link w:val="BalloonText"/>
+    <w:uiPriority w:val="99"/>
+    <w:semiHidden/>
+    <w:rsid w:val="00A84A17"/>
+    <w:rPr>
+      <w:rFonts w:ascii="Tahoma" w:hAnsi="Tahoma" w:cs="Tahoma"/>
+      <w:sz w:val="16"/>
+      <w:szCs w:val="16"/>
+    </w:rPr>
+  </w:style>
+  <w:style w:type="paragraph" w:styleId="Header">
+    <w:name w:val="header"/>
+    <w:basedOn w:val="Normal"/>
+    <w:link w:val="HeaderChar"/>
+    <w:uiPriority w:val="99"/>
+    <w:semiHidden/>
+    <w:unhideWhenUsed/>
+    <w:rsid w:val="00CC4C41"/>
+    <w:pPr>
+      <w:tabs>
+        <w:tab w:val="center" w:pos="4320"/>
+        <w:tab w:val="right" w:pos="8640"/>
+      </w:tabs>
+      <w:spacing w:after="0" w:line="240" w:lineRule="auto"/>
+    </w:pPr>
+  </w:style>
+  <w:style w:type="character" w:customStyle="1" w:styleId="HeaderChar">
+    <w:name w:val="Header Char"/>
+    <w:basedOn w:val="DefaultParagraphFont"/>
+    <w:link w:val="Header"/>
+    <w:uiPriority w:val="99"/>
+    <w:semiHidden/>
+    <w:rsid w:val="00CC4C41"/>
+  </w:style>
+  <w:style w:type="paragraph" w:styleId="Footer">
+    <w:name w:val="footer"/>
+    <w:basedOn w:val="Normal"/>
+    <w:link w:val="FooterChar"/>
+    <w:uiPriority w:val="99"/>
+    <w:semiHidden/>
+    <w:unhideWhenUsed/>
+    <w:rsid w:val="00CC4C41"/>
+    <w:pPr>
+      <w:tabs>
+        <w:tab w:val="center" w:pos="4320"/>
+        <w:tab w:val="right" w:pos="8640"/>
+      </w:tabs>
+      <w:spacing w:after="0" w:line="240" w:lineRule="auto"/>
+    </w:pPr>
+  </w:style>
+  <w:style w:type="character" w:customStyle="1" w:styleId="FooterChar">
+    <w:name w:val="Footer Char"/>
+    <w:basedOn w:val="DefaultParagraphFont"/>
+    <w:link w:val="Footer"/>
+    <w:uiPriority w:val="99"/>
+    <w:semiHidden/>
+    <w:rsid w:val="00CC4C41"/>
+  </w:style>
+  <w:style w:type="paragraph" w:styleId="TOC1">
+    <w:name w:val="toc 1"/>
+    <w:basedOn w:val="Normal"/>
+    <w:next w:val="Normal"/>
+    <w:autoRedefine/>
+    <w:uiPriority w:val="39"/>
+    <w:unhideWhenUsed/>
+    <w:rsid w:val="008174A2"/>
+    <w:pPr>
+      <w:spacing w:after="100"/>
+    </w:pPr>
+  </w:style>
+  <w:style w:type="paragraph" w:styleId="TOC2">
+    <w:name w:val="toc 2"/>
+    <w:basedOn w:val="Normal"/>
+    <w:next w:val="Normal"/>
+    <w:autoRedefine/>
+    <w:uiPriority w:val="39"/>
+    <w:unhideWhenUsed/>
+    <w:rsid w:val="008174A2"/>
+    <w:pPr>
+      <w:spacing w:after="100"/>
+      <w:ind w:left="220"/>
+    </w:pPr>
+  </w:style>
+  <w:style w:type="character" w:styleId="Hyperlink">
+    <w:name w:val="Hyperlink"/>
+    <w:basedOn w:val="DefaultParagraphFont"/>
+    <w:uiPriority w:val="99"/>
+    <w:unhideWhenUsed/>
+    <w:rsid w:val="008174A2"/>
+    <w:rPr>
+      <w:color w:val="0000FF" w:themeColor="hyperlink"/>
+      <w:u w:val="single"/>
+    </w:rPr>
+  </w:style>
+  <w:style w:type="character" w:customStyle="1" w:styleId="NoSpacingChar">
+    <w:name w:val="No Spacing Char"/>
+    <w:basedOn w:val="DefaultParagraphFont"/>
+    <w:link w:val="NoSpacing"/>
+    <w:uiPriority w:val="1"/>
+    <w:rsid w:val="008174A2"/>
+  </w:style>
+  <w:style w:type="paragraph" w:styleId="TOC3">
+    <w:name w:val="toc 3"/>
+    <w:basedOn w:val="Normal"/>
+    <w:next w:val="Normal"/>
+    <w:autoRedefine/>
+    <w:uiPriority w:val="39"/>
+    <w:unhideWhenUsed/>
+    <w:rsid w:val="00B05AC8"/>
+    <w:pPr>
+      <w:spacing w:after="100"/>
+      <w:ind w:left="440"/>
+    </w:pPr>
   </w:style>
 </w:styles>
 </file>
@@ -10167,88 +16590,88 @@
     </dgm:pt>
   </dgm:ptLst>
   <dgm:cxnLst>
-    <dgm:cxn modelId="{432DD123-8771-4B36-9FB9-CFFD1AE9F73D}" type="presOf" srcId="{038626DA-107C-4C69-854C-7447333D83D4}" destId="{C01CC555-A71C-48C4-A9F5-BE2A46712EC3}" srcOrd="0" destOrd="0" presId="urn:microsoft.com/office/officeart/2005/8/layout/hierarchy6"/>
-    <dgm:cxn modelId="{00799081-A045-4E5F-B52F-4ADF6609A693}" type="presOf" srcId="{0E934E59-C1E9-4AF1-96EE-965CF66EBDFB}" destId="{AC92C5C4-B160-426B-973B-5E99F902F247}" srcOrd="1" destOrd="0" presId="urn:microsoft.com/office/officeart/2005/8/layout/hierarchy6"/>
-    <dgm:cxn modelId="{490EE67A-4446-4F97-8029-029FD0CC3496}" type="presOf" srcId="{3A662FBA-5660-4697-8E28-AC04A48A1D43}" destId="{3704168E-B400-416D-9C3F-DC8036676EDF}" srcOrd="0" destOrd="0" presId="urn:microsoft.com/office/officeart/2005/8/layout/hierarchy6"/>
-    <dgm:cxn modelId="{DCE45D14-D331-4B1D-B662-A5A16274EF5E}" type="presOf" srcId="{1FEA284C-A9B0-4EC0-9A47-CF82F04DF1C6}" destId="{CBAB3C99-63FD-47FE-B5C8-DE9447A1167D}" srcOrd="0" destOrd="0" presId="urn:microsoft.com/office/officeart/2005/8/layout/hierarchy6"/>
+    <dgm:cxn modelId="{6F709048-CEC7-4EFF-BA91-FCE9249CB2CE}" type="presOf" srcId="{3963F09A-4011-4742-8135-CAED400D739F}" destId="{1FA4FC5D-6918-42E1-81A3-B28E9585CA66}" srcOrd="0" destOrd="0" presId="urn:microsoft.com/office/officeart/2005/8/layout/hierarchy6"/>
+    <dgm:cxn modelId="{7BC9DF40-7AC2-4331-8F51-3341FEE3ACB3}" type="presOf" srcId="{2A429D53-7813-40DD-A03F-CBCC048EC4CC}" destId="{DA591D04-EC2B-4FC0-970A-AEFA4B47E4C0}" srcOrd="0" destOrd="0" presId="urn:microsoft.com/office/officeart/2005/8/layout/hierarchy6"/>
+    <dgm:cxn modelId="{3B5BC943-88AD-467C-BD49-A0AE8A4833FF}" type="presOf" srcId="{0E934E59-C1E9-4AF1-96EE-965CF66EBDFB}" destId="{09D67372-64C9-4415-A640-08869E8E522A}" srcOrd="0" destOrd="0" presId="urn:microsoft.com/office/officeart/2005/8/layout/hierarchy6"/>
+    <dgm:cxn modelId="{9352522A-2495-446B-8EBC-EAB958234F02}" type="presOf" srcId="{02524FE9-1265-4EB3-B444-796E0E529F27}" destId="{F30770A7-753C-4EE4-92E1-B1905B23BEBA}" srcOrd="0" destOrd="0" presId="urn:microsoft.com/office/officeart/2005/8/layout/hierarchy6"/>
     <dgm:cxn modelId="{D903201B-6D2A-4ADE-BCE2-7FFD21D25D58}" srcId="{456B0C9B-E0D1-4BEE-9D9D-BE400573470F}" destId="{02524FE9-1265-4EB3-B444-796E0E529F27}" srcOrd="2" destOrd="0" parTransId="{1826117A-F4AB-4864-9EAD-BDBAD67F47EB}" sibTransId="{A5C3E0E4-6096-4ACA-B9FB-0989A725EE03}"/>
     <dgm:cxn modelId="{21E55F0D-E930-496E-B562-333BB9805B48}" srcId="{B4AAA91F-4CC1-44D5-A7E6-934761B51A33}" destId="{DF8F2AE3-1EC1-4ADE-A90C-ECBCE0BB84B3}" srcOrd="0" destOrd="0" parTransId="{F21262DA-6987-4F4C-9F51-C0410802FB75}" sibTransId="{7FB0A177-39DB-47C5-945F-8D2B4F6DFBCF}"/>
-    <dgm:cxn modelId="{7AE8F090-33EE-4466-B0BA-C3FBE0C2816C}" type="presOf" srcId="{2A429D53-7813-40DD-A03F-CBCC048EC4CC}" destId="{CDBB9E06-8EB3-492F-A7C7-4A2A5F043601}" srcOrd="1" destOrd="0" presId="urn:microsoft.com/office/officeart/2005/8/layout/hierarchy6"/>
-    <dgm:cxn modelId="{4D8D26D7-C187-4C70-A618-8747AE323199}" type="presOf" srcId="{DF8F2AE3-1EC1-4ADE-A90C-ECBCE0BB84B3}" destId="{6B3DD78C-E841-4AE4-8D69-A1ECE5071D04}" srcOrd="0" destOrd="0" presId="urn:microsoft.com/office/officeart/2005/8/layout/hierarchy6"/>
+    <dgm:cxn modelId="{028E3279-B17C-4AA3-A13B-8FB32906CE87}" type="presOf" srcId="{B480F9D8-11BB-4E01-BCA8-8B346902A250}" destId="{6D2980DC-777D-45A5-A6F1-FB509E1588B6}" srcOrd="0" destOrd="0" presId="urn:microsoft.com/office/officeart/2005/8/layout/hierarchy6"/>
+    <dgm:cxn modelId="{E6978222-9763-41E0-935E-B8B81C23B155}" type="presOf" srcId="{5C05FF66-D7F4-414A-9E69-B0F2A081F996}" destId="{034D2F97-B771-4CBF-935C-C473986ABDC9}" srcOrd="0" destOrd="0" presId="urn:microsoft.com/office/officeart/2005/8/layout/hierarchy6"/>
+    <dgm:cxn modelId="{739C4147-5222-42EE-9D9C-1B60AB91245F}" type="presOf" srcId="{B4AAA91F-4CC1-44D5-A7E6-934761B51A33}" destId="{932BE740-E251-43B2-B837-0390578EDF21}" srcOrd="0" destOrd="0" presId="urn:microsoft.com/office/officeart/2005/8/layout/hierarchy6"/>
     <dgm:cxn modelId="{A397D512-EFF4-4E11-AC3F-AEDCAFECC24C}" srcId="{B480F9D8-11BB-4E01-BCA8-8B346902A250}" destId="{3A662FBA-5660-4697-8E28-AC04A48A1D43}" srcOrd="1" destOrd="0" parTransId="{9CBC7C09-14A3-42AD-A287-4C6406C0041C}" sibTransId="{CF8BE245-9C30-48D7-9013-0F8E73956B5C}"/>
-    <dgm:cxn modelId="{74C1A0CD-355A-429C-9684-24D1C4A979D8}" type="presOf" srcId="{693F80EB-8635-489E-95BD-DC39F7CD98BB}" destId="{5A727657-6547-4E36-800C-8DC2A8504DF5}" srcOrd="0" destOrd="0" presId="urn:microsoft.com/office/officeart/2005/8/layout/hierarchy6"/>
-    <dgm:cxn modelId="{EDE587FC-74C4-498C-B22A-1412F2418280}" type="presOf" srcId="{0E934E59-C1E9-4AF1-96EE-965CF66EBDFB}" destId="{09D67372-64C9-4415-A640-08869E8E522A}" srcOrd="0" destOrd="0" presId="urn:microsoft.com/office/officeart/2005/8/layout/hierarchy6"/>
-    <dgm:cxn modelId="{E0247D8D-F5B1-43CC-A982-2795A62F40D7}" type="presOf" srcId="{5C05FF66-D7F4-414A-9E69-B0F2A081F996}" destId="{034D2F97-B771-4CBF-935C-C473986ABDC9}" srcOrd="0" destOrd="0" presId="urn:microsoft.com/office/officeart/2005/8/layout/hierarchy6"/>
-    <dgm:cxn modelId="{4C46011C-7160-4CBD-A4C0-474715FCE8E8}" type="presOf" srcId="{02524FE9-1265-4EB3-B444-796E0E529F27}" destId="{E7DD9E4E-5F95-414F-B205-481CF16830F1}" srcOrd="1" destOrd="0" presId="urn:microsoft.com/office/officeart/2005/8/layout/hierarchy6"/>
-    <dgm:cxn modelId="{607CAA3D-E003-4117-AD44-7C9968F0BD5E}" type="presOf" srcId="{2A429D53-7813-40DD-A03F-CBCC048EC4CC}" destId="{DA591D04-EC2B-4FC0-970A-AEFA4B47E4C0}" srcOrd="0" destOrd="0" presId="urn:microsoft.com/office/officeart/2005/8/layout/hierarchy6"/>
-    <dgm:cxn modelId="{A4EBC53F-1BF3-4090-A1BA-A789243838E9}" type="presOf" srcId="{2C445F78-DCBD-49C2-B794-68A6DC612241}" destId="{3371151D-0361-4D2F-8604-4CDB2E1E76DF}" srcOrd="0" destOrd="0" presId="urn:microsoft.com/office/officeart/2005/8/layout/hierarchy6"/>
-    <dgm:cxn modelId="{C9A9C06C-8539-4F3B-9FEB-F7E61C761D53}" type="presOf" srcId="{F21262DA-6987-4F4C-9F51-C0410802FB75}" destId="{11DFD174-44EF-44C5-A174-00B3A700F3DA}" srcOrd="0" destOrd="0" presId="urn:microsoft.com/office/officeart/2005/8/layout/hierarchy6"/>
+    <dgm:cxn modelId="{072560AD-6281-4F21-9E41-A9B481C667FE}" type="presOf" srcId="{F21262DA-6987-4F4C-9F51-C0410802FB75}" destId="{11DFD174-44EF-44C5-A174-00B3A700F3DA}" srcOrd="0" destOrd="0" presId="urn:microsoft.com/office/officeart/2005/8/layout/hierarchy6"/>
+    <dgm:cxn modelId="{6CA66ACF-EDA4-40F9-8A16-48E23ED522D8}" type="presOf" srcId="{693F80EB-8635-489E-95BD-DC39F7CD98BB}" destId="{5A727657-6547-4E36-800C-8DC2A8504DF5}" srcOrd="0" destOrd="0" presId="urn:microsoft.com/office/officeart/2005/8/layout/hierarchy6"/>
     <dgm:cxn modelId="{321EE562-2D50-4FF4-BACF-4FD2C2C56798}" srcId="{456B0C9B-E0D1-4BEE-9D9D-BE400573470F}" destId="{B480F9D8-11BB-4E01-BCA8-8B346902A250}" srcOrd="0" destOrd="0" parTransId="{24D18B16-69A8-4EE6-8F6E-4C11679CB3D2}" sibTransId="{59DE5734-B13A-4DDB-9169-BF93F0E35F83}"/>
     <dgm:cxn modelId="{0EE78C9C-6DD3-47BB-8C9D-5346830552CD}" srcId="{456B0C9B-E0D1-4BEE-9D9D-BE400573470F}" destId="{9F2D4A47-6DA7-4BC3-A5C1-D72E3D0653A0}" srcOrd="4" destOrd="0" parTransId="{EAF4426D-6CF7-40B5-B3AE-E2D87BBCF55D}" sibTransId="{D5974387-DC8A-4736-8F8D-171A2130D18B}"/>
+    <dgm:cxn modelId="{33915986-C918-47F9-ADF3-712D55C241AE}" type="presOf" srcId="{10365E1C-9867-4206-B729-FBC8D229F21F}" destId="{9782D0E2-F65B-4FBD-8556-1203C1CFF749}" srcOrd="0" destOrd="0" presId="urn:microsoft.com/office/officeart/2005/8/layout/hierarchy6"/>
     <dgm:cxn modelId="{33BF0F36-8C01-4C02-81D0-1EA2610607A8}" srcId="{456B0C9B-E0D1-4BEE-9D9D-BE400573470F}" destId="{0E934E59-C1E9-4AF1-96EE-965CF66EBDFB}" srcOrd="1" destOrd="0" parTransId="{323C00E3-689E-4368-B11C-332E28473835}" sibTransId="{06FE491C-E758-46B4-8B70-6F47973A6A71}"/>
-    <dgm:cxn modelId="{DCD90D2D-4925-46EB-BCB5-29071259778E}" type="presOf" srcId="{9F2D4A47-6DA7-4BC3-A5C1-D72E3D0653A0}" destId="{E7187B42-FE3F-472C-9405-AC6E25000435}" srcOrd="0" destOrd="0" presId="urn:microsoft.com/office/officeart/2005/8/layout/hierarchy6"/>
+    <dgm:cxn modelId="{CB091645-4D5A-4F5A-A44C-12B40858202C}" type="presOf" srcId="{9F2D4A47-6DA7-4BC3-A5C1-D72E3D0653A0}" destId="{C95DAADB-35BA-4427-A8E6-4A3B6135CF45}" srcOrd="1" destOrd="0" presId="urn:microsoft.com/office/officeart/2005/8/layout/hierarchy6"/>
     <dgm:cxn modelId="{5E5257F9-1524-4C71-BD04-0C376010B8E4}" srcId="{B4AAA91F-4CC1-44D5-A7E6-934761B51A33}" destId="{2C445F78-DCBD-49C2-B794-68A6DC612241}" srcOrd="1" destOrd="0" parTransId="{10365E1C-9867-4206-B729-FBC8D229F21F}" sibTransId="{4649EBEB-28DE-4E41-B7AE-77DE369B0A2B}"/>
     <dgm:cxn modelId="{344E8E61-2E77-4DC2-9FA7-96892E9F5565}" srcId="{3A662FBA-5660-4697-8E28-AC04A48A1D43}" destId="{1FEA284C-A9B0-4EC0-9A47-CF82F04DF1C6}" srcOrd="1" destOrd="0" parTransId="{693F80EB-8635-489E-95BD-DC39F7CD98BB}" sibTransId="{3CB731F3-C5AB-4D18-8414-81DB5D6C96F9}"/>
+    <dgm:cxn modelId="{6188F2FC-0EDF-4A81-AB18-1814A5E99C2C}" type="presOf" srcId="{0E934E59-C1E9-4AF1-96EE-965CF66EBDFB}" destId="{AC92C5C4-B160-426B-973B-5E99F902F247}" srcOrd="1" destOrd="0" presId="urn:microsoft.com/office/officeart/2005/8/layout/hierarchy6"/>
+    <dgm:cxn modelId="{28E508F0-42F2-44AC-A05A-308C8B96AE3A}" type="presOf" srcId="{02524FE9-1265-4EB3-B444-796E0E529F27}" destId="{E7DD9E4E-5F95-414F-B205-481CF16830F1}" srcOrd="1" destOrd="0" presId="urn:microsoft.com/office/officeart/2005/8/layout/hierarchy6"/>
+    <dgm:cxn modelId="{A6B96B0B-ABAD-4F43-BE02-23ED01A68F85}" type="presOf" srcId="{3A662FBA-5660-4697-8E28-AC04A48A1D43}" destId="{3704168E-B400-416D-9C3F-DC8036676EDF}" srcOrd="0" destOrd="0" presId="urn:microsoft.com/office/officeart/2005/8/layout/hierarchy6"/>
     <dgm:cxn modelId="{D4AFAAD3-7BC6-47B1-B33C-3C7297F1370E}" srcId="{B480F9D8-11BB-4E01-BCA8-8B346902A250}" destId="{B4AAA91F-4CC1-44D5-A7E6-934761B51A33}" srcOrd="0" destOrd="0" parTransId="{3963F09A-4011-4742-8135-CAED400D739F}" sibTransId="{89C002E3-A546-43B3-A085-098FE6FAFAF0}"/>
-    <dgm:cxn modelId="{C426BD08-0722-4FB4-B376-8B30B8B5024F}" type="presOf" srcId="{02524FE9-1265-4EB3-B444-796E0E529F27}" destId="{F30770A7-753C-4EE4-92E1-B1905B23BEBA}" srcOrd="0" destOrd="0" presId="urn:microsoft.com/office/officeart/2005/8/layout/hierarchy6"/>
-    <dgm:cxn modelId="{FFB77D61-71EA-4EC8-A273-295BA641950E}" type="presOf" srcId="{9CBC7C09-14A3-42AD-A287-4C6406C0041C}" destId="{9FF1C608-FFD8-4CAF-A3B5-465FE6C28B10}" srcOrd="0" destOrd="0" presId="urn:microsoft.com/office/officeart/2005/8/layout/hierarchy6"/>
-    <dgm:cxn modelId="{D933D9A3-B253-49DE-887B-5016CD3CF5EB}" type="presOf" srcId="{B4AAA91F-4CC1-44D5-A7E6-934761B51A33}" destId="{932BE740-E251-43B2-B837-0390578EDF21}" srcOrd="0" destOrd="0" presId="urn:microsoft.com/office/officeart/2005/8/layout/hierarchy6"/>
-    <dgm:cxn modelId="{A01DCFCE-5454-401C-8562-A20E7C3528EB}" type="presOf" srcId="{B480F9D8-11BB-4E01-BCA8-8B346902A250}" destId="{6D2980DC-777D-45A5-A6F1-FB509E1588B6}" srcOrd="0" destOrd="0" presId="urn:microsoft.com/office/officeart/2005/8/layout/hierarchy6"/>
+    <dgm:cxn modelId="{0E5E9A75-A614-4C85-A787-70E49C4425ED}" type="presOf" srcId="{2C445F78-DCBD-49C2-B794-68A6DC612241}" destId="{3371151D-0361-4D2F-8604-4CDB2E1E76DF}" srcOrd="0" destOrd="0" presId="urn:microsoft.com/office/officeart/2005/8/layout/hierarchy6"/>
+    <dgm:cxn modelId="{00A4B9A1-31F7-46C3-A3D5-FB2FFE9CAAAD}" type="presOf" srcId="{9F2D4A47-6DA7-4BC3-A5C1-D72E3D0653A0}" destId="{E7187B42-FE3F-472C-9405-AC6E25000435}" srcOrd="0" destOrd="0" presId="urn:microsoft.com/office/officeart/2005/8/layout/hierarchy6"/>
+    <dgm:cxn modelId="{3228ACB6-4E8A-4F33-9653-3A439B1BF331}" type="presOf" srcId="{2A429D53-7813-40DD-A03F-CBCC048EC4CC}" destId="{CDBB9E06-8EB3-492F-A7C7-4A2A5F043601}" srcOrd="1" destOrd="0" presId="urn:microsoft.com/office/officeart/2005/8/layout/hierarchy6"/>
+    <dgm:cxn modelId="{BF587DAE-A2F0-48DA-B08C-1D1FF7EB16E6}" type="presOf" srcId="{1FEA284C-A9B0-4EC0-9A47-CF82F04DF1C6}" destId="{CBAB3C99-63FD-47FE-B5C8-DE9447A1167D}" srcOrd="0" destOrd="0" presId="urn:microsoft.com/office/officeart/2005/8/layout/hierarchy6"/>
+    <dgm:cxn modelId="{FBD513D2-BE66-480F-974B-47B27509681C}" type="presOf" srcId="{038626DA-107C-4C69-854C-7447333D83D4}" destId="{C01CC555-A71C-48C4-A9F5-BE2A46712EC3}" srcOrd="0" destOrd="0" presId="urn:microsoft.com/office/officeart/2005/8/layout/hierarchy6"/>
+    <dgm:cxn modelId="{E0BA1E97-478C-4E51-B712-D68ECE0C1E6E}" type="presOf" srcId="{DF8F2AE3-1EC1-4ADE-A90C-ECBCE0BB84B3}" destId="{6B3DD78C-E841-4AE4-8D69-A1ECE5071D04}" srcOrd="0" destOrd="0" presId="urn:microsoft.com/office/officeart/2005/8/layout/hierarchy6"/>
     <dgm:cxn modelId="{2273741B-FBD1-4542-A797-A0479BE4FB35}" srcId="{456B0C9B-E0D1-4BEE-9D9D-BE400573470F}" destId="{2A429D53-7813-40DD-A03F-CBCC048EC4CC}" srcOrd="3" destOrd="0" parTransId="{7D57F7BE-736B-4872-9A6A-5070CBDB8C35}" sibTransId="{3EFC4F1E-9EE2-4B52-9E6E-39E7BBCF7B29}"/>
-    <dgm:cxn modelId="{528D03F2-11C6-40BB-B3EF-F0C0C0831C62}" type="presOf" srcId="{3963F09A-4011-4742-8135-CAED400D739F}" destId="{1FA4FC5D-6918-42E1-81A3-B28E9585CA66}" srcOrd="0" destOrd="0" presId="urn:microsoft.com/office/officeart/2005/8/layout/hierarchy6"/>
-    <dgm:cxn modelId="{497E9199-78C6-4401-B160-7F434B538094}" type="presOf" srcId="{9F2D4A47-6DA7-4BC3-A5C1-D72E3D0653A0}" destId="{C95DAADB-35BA-4427-A8E6-4A3B6135CF45}" srcOrd="1" destOrd="0" presId="urn:microsoft.com/office/officeart/2005/8/layout/hierarchy6"/>
     <dgm:cxn modelId="{3116C214-6128-48E6-B689-CDB94DBBBF58}" srcId="{3A662FBA-5660-4697-8E28-AC04A48A1D43}" destId="{038626DA-107C-4C69-854C-7447333D83D4}" srcOrd="0" destOrd="0" parTransId="{5C05FF66-D7F4-414A-9E69-B0F2A081F996}" sibTransId="{7D480481-1AD1-4213-BF56-9F9CCA940C60}"/>
-    <dgm:cxn modelId="{06929AAF-DE29-4B01-883C-132790D1D99A}" type="presOf" srcId="{10365E1C-9867-4206-B729-FBC8D229F21F}" destId="{9782D0E2-F65B-4FBD-8556-1203C1CFF749}" srcOrd="0" destOrd="0" presId="urn:microsoft.com/office/officeart/2005/8/layout/hierarchy6"/>
-    <dgm:cxn modelId="{C86AFDDB-264A-4760-9EF4-3402D1DD1AAC}" type="presOf" srcId="{456B0C9B-E0D1-4BEE-9D9D-BE400573470F}" destId="{485A4641-0212-4A92-82F7-BA9A8C2B5832}" srcOrd="0" destOrd="0" presId="urn:microsoft.com/office/officeart/2005/8/layout/hierarchy6"/>
-    <dgm:cxn modelId="{6CF4A365-2503-4E50-8209-E2E1F5B2BBED}" type="presParOf" srcId="{485A4641-0212-4A92-82F7-BA9A8C2B5832}" destId="{01168902-F413-4E84-A6B8-B48F69356B06}" srcOrd="0" destOrd="0" presId="urn:microsoft.com/office/officeart/2005/8/layout/hierarchy6"/>
-    <dgm:cxn modelId="{7F9A9261-8F44-478A-8D0A-D6B8645C33A9}" type="presParOf" srcId="{01168902-F413-4E84-A6B8-B48F69356B06}" destId="{4371AC12-3BA0-422D-B6DF-1623D62CE36B}" srcOrd="0" destOrd="0" presId="urn:microsoft.com/office/officeart/2005/8/layout/hierarchy6"/>
-    <dgm:cxn modelId="{EEF310F4-B3AF-4826-9496-BDB3DADFCF89}" type="presParOf" srcId="{01168902-F413-4E84-A6B8-B48F69356B06}" destId="{E8CC443D-2580-430B-BC26-2C81F5668A05}" srcOrd="1" destOrd="0" presId="urn:microsoft.com/office/officeart/2005/8/layout/hierarchy6"/>
-    <dgm:cxn modelId="{1F0FE45D-3E40-49DD-B1AC-350E5A181034}" type="presParOf" srcId="{E8CC443D-2580-430B-BC26-2C81F5668A05}" destId="{BA616E22-6A62-4765-8EF4-06060B5A3451}" srcOrd="0" destOrd="0" presId="urn:microsoft.com/office/officeart/2005/8/layout/hierarchy6"/>
-    <dgm:cxn modelId="{DF3880CB-2F4E-4343-94CD-EC034920400B}" type="presParOf" srcId="{BA616E22-6A62-4765-8EF4-06060B5A3451}" destId="{6D2980DC-777D-45A5-A6F1-FB509E1588B6}" srcOrd="0" destOrd="0" presId="urn:microsoft.com/office/officeart/2005/8/layout/hierarchy6"/>
-    <dgm:cxn modelId="{271A3DA4-16A9-46DC-93A3-D13201EF9895}" type="presParOf" srcId="{BA616E22-6A62-4765-8EF4-06060B5A3451}" destId="{EF1864B8-2836-4F0F-B6E4-F62B840617DA}" srcOrd="1" destOrd="0" presId="urn:microsoft.com/office/officeart/2005/8/layout/hierarchy6"/>
-    <dgm:cxn modelId="{8EBADF0B-2028-4098-A8AE-046D23299568}" type="presParOf" srcId="{EF1864B8-2836-4F0F-B6E4-F62B840617DA}" destId="{1FA4FC5D-6918-42E1-81A3-B28E9585CA66}" srcOrd="0" destOrd="0" presId="urn:microsoft.com/office/officeart/2005/8/layout/hierarchy6"/>
-    <dgm:cxn modelId="{658D453A-673F-455C-9194-28B4874371B6}" type="presParOf" srcId="{EF1864B8-2836-4F0F-B6E4-F62B840617DA}" destId="{5570903D-C83C-408B-A6A7-6F4B6820B572}" srcOrd="1" destOrd="0" presId="urn:microsoft.com/office/officeart/2005/8/layout/hierarchy6"/>
-    <dgm:cxn modelId="{09AD7139-C9ED-4ABA-A5D4-82D59A08AF28}" type="presParOf" srcId="{5570903D-C83C-408B-A6A7-6F4B6820B572}" destId="{932BE740-E251-43B2-B837-0390578EDF21}" srcOrd="0" destOrd="0" presId="urn:microsoft.com/office/officeart/2005/8/layout/hierarchy6"/>
-    <dgm:cxn modelId="{60407268-E8BA-4ED3-912C-A70F1FDCC29C}" type="presParOf" srcId="{5570903D-C83C-408B-A6A7-6F4B6820B572}" destId="{54323B8B-0147-483F-A3CF-5F3627A6A8A2}" srcOrd="1" destOrd="0" presId="urn:microsoft.com/office/officeart/2005/8/layout/hierarchy6"/>
-    <dgm:cxn modelId="{8A0585F5-9748-4A36-99D0-6ABDEAE7222B}" type="presParOf" srcId="{54323B8B-0147-483F-A3CF-5F3627A6A8A2}" destId="{11DFD174-44EF-44C5-A174-00B3A700F3DA}" srcOrd="0" destOrd="0" presId="urn:microsoft.com/office/officeart/2005/8/layout/hierarchy6"/>
-    <dgm:cxn modelId="{F22CDA86-13A3-4295-BE60-CE4E862A0869}" type="presParOf" srcId="{54323B8B-0147-483F-A3CF-5F3627A6A8A2}" destId="{E2764165-AD2C-4D92-8376-91D433B47680}" srcOrd="1" destOrd="0" presId="urn:microsoft.com/office/officeart/2005/8/layout/hierarchy6"/>
-    <dgm:cxn modelId="{C5A24253-B1FE-42E2-A6B8-25032D390BE4}" type="presParOf" srcId="{E2764165-AD2C-4D92-8376-91D433B47680}" destId="{6B3DD78C-E841-4AE4-8D69-A1ECE5071D04}" srcOrd="0" destOrd="0" presId="urn:microsoft.com/office/officeart/2005/8/layout/hierarchy6"/>
-    <dgm:cxn modelId="{9E6D7CB5-2469-4243-9758-5708BC9316B1}" type="presParOf" srcId="{E2764165-AD2C-4D92-8376-91D433B47680}" destId="{49941177-C565-4F29-9E96-DC2EB713D0F7}" srcOrd="1" destOrd="0" presId="urn:microsoft.com/office/officeart/2005/8/layout/hierarchy6"/>
-    <dgm:cxn modelId="{748704B0-20EF-4840-9E6C-95DA76EDD009}" type="presParOf" srcId="{54323B8B-0147-483F-A3CF-5F3627A6A8A2}" destId="{9782D0E2-F65B-4FBD-8556-1203C1CFF749}" srcOrd="2" destOrd="0" presId="urn:microsoft.com/office/officeart/2005/8/layout/hierarchy6"/>
-    <dgm:cxn modelId="{FBC1D8C6-BF2B-494D-8DEE-838E351924A2}" type="presParOf" srcId="{54323B8B-0147-483F-A3CF-5F3627A6A8A2}" destId="{7AF52845-54B1-41C9-937E-82D5A895C251}" srcOrd="3" destOrd="0" presId="urn:microsoft.com/office/officeart/2005/8/layout/hierarchy6"/>
-    <dgm:cxn modelId="{9AD3FD7A-9F68-4C40-AC96-46FBA8F8A9BE}" type="presParOf" srcId="{7AF52845-54B1-41C9-937E-82D5A895C251}" destId="{3371151D-0361-4D2F-8604-4CDB2E1E76DF}" srcOrd="0" destOrd="0" presId="urn:microsoft.com/office/officeart/2005/8/layout/hierarchy6"/>
-    <dgm:cxn modelId="{920B1FD5-D7B8-4F64-BA38-7C7A972381F1}" type="presParOf" srcId="{7AF52845-54B1-41C9-937E-82D5A895C251}" destId="{B3627B3C-2819-42A3-B25E-9C5774751AE7}" srcOrd="1" destOrd="0" presId="urn:microsoft.com/office/officeart/2005/8/layout/hierarchy6"/>
-    <dgm:cxn modelId="{38D766DE-1EB4-4B1A-8560-95A5F03EB134}" type="presParOf" srcId="{EF1864B8-2836-4F0F-B6E4-F62B840617DA}" destId="{9FF1C608-FFD8-4CAF-A3B5-465FE6C28B10}" srcOrd="2" destOrd="0" presId="urn:microsoft.com/office/officeart/2005/8/layout/hierarchy6"/>
-    <dgm:cxn modelId="{1BD11E82-442B-4BB9-84B1-D2DD71A82DE6}" type="presParOf" srcId="{EF1864B8-2836-4F0F-B6E4-F62B840617DA}" destId="{1681ABF4-E039-499D-9084-13103C67D4E9}" srcOrd="3" destOrd="0" presId="urn:microsoft.com/office/officeart/2005/8/layout/hierarchy6"/>
-    <dgm:cxn modelId="{E3456323-E26D-4A40-A797-4F4969C93D3F}" type="presParOf" srcId="{1681ABF4-E039-499D-9084-13103C67D4E9}" destId="{3704168E-B400-416D-9C3F-DC8036676EDF}" srcOrd="0" destOrd="0" presId="urn:microsoft.com/office/officeart/2005/8/layout/hierarchy6"/>
-    <dgm:cxn modelId="{9726AA20-CE94-4184-B8A5-B3CA49B27772}" type="presParOf" srcId="{1681ABF4-E039-499D-9084-13103C67D4E9}" destId="{B90A7D6F-BEEA-42D5-B23B-680B5F398D9D}" srcOrd="1" destOrd="0" presId="urn:microsoft.com/office/officeart/2005/8/layout/hierarchy6"/>
-    <dgm:cxn modelId="{D0DB4B38-853B-4420-86AF-2212CECD6636}" type="presParOf" srcId="{B90A7D6F-BEEA-42D5-B23B-680B5F398D9D}" destId="{034D2F97-B771-4CBF-935C-C473986ABDC9}" srcOrd="0" destOrd="0" presId="urn:microsoft.com/office/officeart/2005/8/layout/hierarchy6"/>
-    <dgm:cxn modelId="{8322CBBA-CC1F-401D-9C87-5E3045FAEBA2}" type="presParOf" srcId="{B90A7D6F-BEEA-42D5-B23B-680B5F398D9D}" destId="{49876914-02C2-4586-ABF4-FBB7D9CC227E}" srcOrd="1" destOrd="0" presId="urn:microsoft.com/office/officeart/2005/8/layout/hierarchy6"/>
-    <dgm:cxn modelId="{E57515A8-707F-42BA-8DD5-8C34639D9254}" type="presParOf" srcId="{49876914-02C2-4586-ABF4-FBB7D9CC227E}" destId="{C01CC555-A71C-48C4-A9F5-BE2A46712EC3}" srcOrd="0" destOrd="0" presId="urn:microsoft.com/office/officeart/2005/8/layout/hierarchy6"/>
-    <dgm:cxn modelId="{85679CF0-803A-4F73-8A60-6094BC77DF00}" type="presParOf" srcId="{49876914-02C2-4586-ABF4-FBB7D9CC227E}" destId="{65F190C1-8F1E-4516-B694-FF43BDB0240D}" srcOrd="1" destOrd="0" presId="urn:microsoft.com/office/officeart/2005/8/layout/hierarchy6"/>
-    <dgm:cxn modelId="{3250AC8E-D57B-4593-89CC-292D57C7C270}" type="presParOf" srcId="{B90A7D6F-BEEA-42D5-B23B-680B5F398D9D}" destId="{5A727657-6547-4E36-800C-8DC2A8504DF5}" srcOrd="2" destOrd="0" presId="urn:microsoft.com/office/officeart/2005/8/layout/hierarchy6"/>
-    <dgm:cxn modelId="{0D602D07-19C0-44FF-B6BB-A6A0DFD8296D}" type="presParOf" srcId="{B90A7D6F-BEEA-42D5-B23B-680B5F398D9D}" destId="{326E54B7-8ACC-4895-A292-A263E27CF960}" srcOrd="3" destOrd="0" presId="urn:microsoft.com/office/officeart/2005/8/layout/hierarchy6"/>
-    <dgm:cxn modelId="{ABF3AFBF-CBD4-43C1-83C0-6789B9BF8FFA}" type="presParOf" srcId="{326E54B7-8ACC-4895-A292-A263E27CF960}" destId="{CBAB3C99-63FD-47FE-B5C8-DE9447A1167D}" srcOrd="0" destOrd="0" presId="urn:microsoft.com/office/officeart/2005/8/layout/hierarchy6"/>
-    <dgm:cxn modelId="{9BE598A8-6DB4-480F-B71E-F30F4106C8B7}" type="presParOf" srcId="{326E54B7-8ACC-4895-A292-A263E27CF960}" destId="{5A14FB1A-87E1-4A95-87C2-7F1DFDD42E5B}" srcOrd="1" destOrd="0" presId="urn:microsoft.com/office/officeart/2005/8/layout/hierarchy6"/>
-    <dgm:cxn modelId="{353B059F-48D2-4402-BD51-0729086080F4}" type="presParOf" srcId="{485A4641-0212-4A92-82F7-BA9A8C2B5832}" destId="{313B5AA3-6A25-4F97-8F4E-AAB773FC165D}" srcOrd="1" destOrd="0" presId="urn:microsoft.com/office/officeart/2005/8/layout/hierarchy6"/>
-    <dgm:cxn modelId="{89AB2AD8-3BAA-448C-B1B2-7EC21A2581D4}" type="presParOf" srcId="{313B5AA3-6A25-4F97-8F4E-AAB773FC165D}" destId="{2961E1FF-DE8E-4C4E-955E-C316A4C712EA}" srcOrd="0" destOrd="0" presId="urn:microsoft.com/office/officeart/2005/8/layout/hierarchy6"/>
-    <dgm:cxn modelId="{89E92F6E-23AE-44A2-9193-BA6BF9BAB562}" type="presParOf" srcId="{2961E1FF-DE8E-4C4E-955E-C316A4C712EA}" destId="{09D67372-64C9-4415-A640-08869E8E522A}" srcOrd="0" destOrd="0" presId="urn:microsoft.com/office/officeart/2005/8/layout/hierarchy6"/>
-    <dgm:cxn modelId="{A8D99D06-DEE5-4DF4-A59D-7D9037CE4A6F}" type="presParOf" srcId="{2961E1FF-DE8E-4C4E-955E-C316A4C712EA}" destId="{AC92C5C4-B160-426B-973B-5E99F902F247}" srcOrd="1" destOrd="0" presId="urn:microsoft.com/office/officeart/2005/8/layout/hierarchy6"/>
-    <dgm:cxn modelId="{7A09DA18-8AA1-41E2-908E-F97BF13FFFD1}" type="presParOf" srcId="{313B5AA3-6A25-4F97-8F4E-AAB773FC165D}" destId="{309E991B-029E-4115-A019-B1A9982EA58C}" srcOrd="1" destOrd="0" presId="urn:microsoft.com/office/officeart/2005/8/layout/hierarchy6"/>
-    <dgm:cxn modelId="{4E0EE769-8FC7-4065-AB3C-537B3CE8DFA7}" type="presParOf" srcId="{309E991B-029E-4115-A019-B1A9982EA58C}" destId="{7B28B0B6-BCAB-4017-83D5-870B840E537A}" srcOrd="0" destOrd="0" presId="urn:microsoft.com/office/officeart/2005/8/layout/hierarchy6"/>
-    <dgm:cxn modelId="{4932DFCC-74F8-4D0E-A91B-885FC80186D9}" type="presParOf" srcId="{313B5AA3-6A25-4F97-8F4E-AAB773FC165D}" destId="{85F704DB-127A-40B6-9EB3-D81FC4D53056}" srcOrd="2" destOrd="0" presId="urn:microsoft.com/office/officeart/2005/8/layout/hierarchy6"/>
-    <dgm:cxn modelId="{86AF6220-07AD-4A8C-BF64-F7E5957B30BF}" type="presParOf" srcId="{85F704DB-127A-40B6-9EB3-D81FC4D53056}" destId="{F30770A7-753C-4EE4-92E1-B1905B23BEBA}" srcOrd="0" destOrd="0" presId="urn:microsoft.com/office/officeart/2005/8/layout/hierarchy6"/>
-    <dgm:cxn modelId="{6FE5E4AB-F16E-4A90-A1FC-ACB0E790F72A}" type="presParOf" srcId="{85F704DB-127A-40B6-9EB3-D81FC4D53056}" destId="{E7DD9E4E-5F95-414F-B205-481CF16830F1}" srcOrd="1" destOrd="0" presId="urn:microsoft.com/office/officeart/2005/8/layout/hierarchy6"/>
-    <dgm:cxn modelId="{D5A30305-24FB-4369-BEBF-2CDA9EE754AA}" type="presParOf" srcId="{313B5AA3-6A25-4F97-8F4E-AAB773FC165D}" destId="{D411CDB1-81CF-446A-A10E-3CC34E06756C}" srcOrd="3" destOrd="0" presId="urn:microsoft.com/office/officeart/2005/8/layout/hierarchy6"/>
-    <dgm:cxn modelId="{08BBB987-8FA4-4999-9417-C3572EE15F86}" type="presParOf" srcId="{D411CDB1-81CF-446A-A10E-3CC34E06756C}" destId="{FF0B1ABD-4B58-4245-995A-236EA3C14FFB}" srcOrd="0" destOrd="0" presId="urn:microsoft.com/office/officeart/2005/8/layout/hierarchy6"/>
-    <dgm:cxn modelId="{9C9CEF8B-D769-434C-9FE6-82ADD6EA5747}" type="presParOf" srcId="{313B5AA3-6A25-4F97-8F4E-AAB773FC165D}" destId="{9CFA6D0A-27E8-4BAB-901C-24E2D17F396F}" srcOrd="4" destOrd="0" presId="urn:microsoft.com/office/officeart/2005/8/layout/hierarchy6"/>
-    <dgm:cxn modelId="{83B7DF63-CE58-49A7-A238-9D6E047BBED5}" type="presParOf" srcId="{9CFA6D0A-27E8-4BAB-901C-24E2D17F396F}" destId="{DA591D04-EC2B-4FC0-970A-AEFA4B47E4C0}" srcOrd="0" destOrd="0" presId="urn:microsoft.com/office/officeart/2005/8/layout/hierarchy6"/>
-    <dgm:cxn modelId="{4387899D-9C57-4433-995B-B8E58D0E29EB}" type="presParOf" srcId="{9CFA6D0A-27E8-4BAB-901C-24E2D17F396F}" destId="{CDBB9E06-8EB3-492F-A7C7-4A2A5F043601}" srcOrd="1" destOrd="0" presId="urn:microsoft.com/office/officeart/2005/8/layout/hierarchy6"/>
-    <dgm:cxn modelId="{94D2E802-7180-491F-9E68-E22E5369C757}" type="presParOf" srcId="{313B5AA3-6A25-4F97-8F4E-AAB773FC165D}" destId="{160ED6D4-BDB5-46C4-A24E-CAC2260313CB}" srcOrd="5" destOrd="0" presId="urn:microsoft.com/office/officeart/2005/8/layout/hierarchy6"/>
-    <dgm:cxn modelId="{B03123E9-056E-4885-80A7-BACDEF798A58}" type="presParOf" srcId="{160ED6D4-BDB5-46C4-A24E-CAC2260313CB}" destId="{D2647CEF-6418-400D-8E05-30E8C96BC5AE}" srcOrd="0" destOrd="0" presId="urn:microsoft.com/office/officeart/2005/8/layout/hierarchy6"/>
-    <dgm:cxn modelId="{E27D157C-E836-4BAA-B4A0-342856068DEC}" type="presParOf" srcId="{313B5AA3-6A25-4F97-8F4E-AAB773FC165D}" destId="{AD3CA15F-B578-47A1-80E1-FEC8C1B63001}" srcOrd="6" destOrd="0" presId="urn:microsoft.com/office/officeart/2005/8/layout/hierarchy6"/>
-    <dgm:cxn modelId="{6E33D418-A137-4DF7-916E-B188A830BA05}" type="presParOf" srcId="{AD3CA15F-B578-47A1-80E1-FEC8C1B63001}" destId="{E7187B42-FE3F-472C-9405-AC6E25000435}" srcOrd="0" destOrd="0" presId="urn:microsoft.com/office/officeart/2005/8/layout/hierarchy6"/>
-    <dgm:cxn modelId="{693BD571-8F6C-4B81-A058-5B20D91FC9BE}" type="presParOf" srcId="{AD3CA15F-B578-47A1-80E1-FEC8C1B63001}" destId="{C95DAADB-35BA-4427-A8E6-4A3B6135CF45}" srcOrd="1" destOrd="0" presId="urn:microsoft.com/office/officeart/2005/8/layout/hierarchy6"/>
+    <dgm:cxn modelId="{164755F7-B9F8-47BC-A0E9-05CA01F0FD8B}" type="presOf" srcId="{456B0C9B-E0D1-4BEE-9D9D-BE400573470F}" destId="{485A4641-0212-4A92-82F7-BA9A8C2B5832}" srcOrd="0" destOrd="0" presId="urn:microsoft.com/office/officeart/2005/8/layout/hierarchy6"/>
+    <dgm:cxn modelId="{184C0078-250B-4D7C-B986-BB2FFF1481EF}" type="presOf" srcId="{9CBC7C09-14A3-42AD-A287-4C6406C0041C}" destId="{9FF1C608-FFD8-4CAF-A3B5-465FE6C28B10}" srcOrd="0" destOrd="0" presId="urn:microsoft.com/office/officeart/2005/8/layout/hierarchy6"/>
+    <dgm:cxn modelId="{7126F134-F79C-40A1-85F6-A910B8A5662D}" type="presParOf" srcId="{485A4641-0212-4A92-82F7-BA9A8C2B5832}" destId="{01168902-F413-4E84-A6B8-B48F69356B06}" srcOrd="0" destOrd="0" presId="urn:microsoft.com/office/officeart/2005/8/layout/hierarchy6"/>
+    <dgm:cxn modelId="{AE3B4934-C649-4CD4-ADB3-C652FAAA3682}" type="presParOf" srcId="{01168902-F413-4E84-A6B8-B48F69356B06}" destId="{4371AC12-3BA0-422D-B6DF-1623D62CE36B}" srcOrd="0" destOrd="0" presId="urn:microsoft.com/office/officeart/2005/8/layout/hierarchy6"/>
+    <dgm:cxn modelId="{94805379-3129-49B9-A8FB-5A66E253F6A0}" type="presParOf" srcId="{01168902-F413-4E84-A6B8-B48F69356B06}" destId="{E8CC443D-2580-430B-BC26-2C81F5668A05}" srcOrd="1" destOrd="0" presId="urn:microsoft.com/office/officeart/2005/8/layout/hierarchy6"/>
+    <dgm:cxn modelId="{9C3F2772-2836-4BE5-85CC-8AF3DFE08A1D}" type="presParOf" srcId="{E8CC443D-2580-430B-BC26-2C81F5668A05}" destId="{BA616E22-6A62-4765-8EF4-06060B5A3451}" srcOrd="0" destOrd="0" presId="urn:microsoft.com/office/officeart/2005/8/layout/hierarchy6"/>
+    <dgm:cxn modelId="{B2D7DB06-892A-4614-BA86-6209D607F316}" type="presParOf" srcId="{BA616E22-6A62-4765-8EF4-06060B5A3451}" destId="{6D2980DC-777D-45A5-A6F1-FB509E1588B6}" srcOrd="0" destOrd="0" presId="urn:microsoft.com/office/officeart/2005/8/layout/hierarchy6"/>
+    <dgm:cxn modelId="{400A3FD9-F9D2-4D96-8A41-D74C55F038FE}" type="presParOf" srcId="{BA616E22-6A62-4765-8EF4-06060B5A3451}" destId="{EF1864B8-2836-4F0F-B6E4-F62B840617DA}" srcOrd="1" destOrd="0" presId="urn:microsoft.com/office/officeart/2005/8/layout/hierarchy6"/>
+    <dgm:cxn modelId="{9449DF45-18AE-4C1E-ADA7-9BE4ACB37024}" type="presParOf" srcId="{EF1864B8-2836-4F0F-B6E4-F62B840617DA}" destId="{1FA4FC5D-6918-42E1-81A3-B28E9585CA66}" srcOrd="0" destOrd="0" presId="urn:microsoft.com/office/officeart/2005/8/layout/hierarchy6"/>
+    <dgm:cxn modelId="{76204AD6-51EF-4CF7-887F-5E12487088D1}" type="presParOf" srcId="{EF1864B8-2836-4F0F-B6E4-F62B840617DA}" destId="{5570903D-C83C-408B-A6A7-6F4B6820B572}" srcOrd="1" destOrd="0" presId="urn:microsoft.com/office/officeart/2005/8/layout/hierarchy6"/>
+    <dgm:cxn modelId="{DA2DFF77-3B73-457B-8F53-0B0AD2298BC6}" type="presParOf" srcId="{5570903D-C83C-408B-A6A7-6F4B6820B572}" destId="{932BE740-E251-43B2-B837-0390578EDF21}" srcOrd="0" destOrd="0" presId="urn:microsoft.com/office/officeart/2005/8/layout/hierarchy6"/>
+    <dgm:cxn modelId="{2A31FDD5-A960-4F99-83E1-53F2205D0BBE}" type="presParOf" srcId="{5570903D-C83C-408B-A6A7-6F4B6820B572}" destId="{54323B8B-0147-483F-A3CF-5F3627A6A8A2}" srcOrd="1" destOrd="0" presId="urn:microsoft.com/office/officeart/2005/8/layout/hierarchy6"/>
+    <dgm:cxn modelId="{B3A578FD-04AF-4451-8287-5456240B2F13}" type="presParOf" srcId="{54323B8B-0147-483F-A3CF-5F3627A6A8A2}" destId="{11DFD174-44EF-44C5-A174-00B3A700F3DA}" srcOrd="0" destOrd="0" presId="urn:microsoft.com/office/officeart/2005/8/layout/hierarchy6"/>
+    <dgm:cxn modelId="{FE20145C-A30C-4D31-9D89-7D97BE1BE061}" type="presParOf" srcId="{54323B8B-0147-483F-A3CF-5F3627A6A8A2}" destId="{E2764165-AD2C-4D92-8376-91D433B47680}" srcOrd="1" destOrd="0" presId="urn:microsoft.com/office/officeart/2005/8/layout/hierarchy6"/>
+    <dgm:cxn modelId="{B81BB9F2-426D-46B0-AC65-D73C21005FB1}" type="presParOf" srcId="{E2764165-AD2C-4D92-8376-91D433B47680}" destId="{6B3DD78C-E841-4AE4-8D69-A1ECE5071D04}" srcOrd="0" destOrd="0" presId="urn:microsoft.com/office/officeart/2005/8/layout/hierarchy6"/>
+    <dgm:cxn modelId="{588917AB-EC90-4A03-9295-749146B78810}" type="presParOf" srcId="{E2764165-AD2C-4D92-8376-91D433B47680}" destId="{49941177-C565-4F29-9E96-DC2EB713D0F7}" srcOrd="1" destOrd="0" presId="urn:microsoft.com/office/officeart/2005/8/layout/hierarchy6"/>
+    <dgm:cxn modelId="{332F9094-3E51-4528-B024-CF808C58D7C8}" type="presParOf" srcId="{54323B8B-0147-483F-A3CF-5F3627A6A8A2}" destId="{9782D0E2-F65B-4FBD-8556-1203C1CFF749}" srcOrd="2" destOrd="0" presId="urn:microsoft.com/office/officeart/2005/8/layout/hierarchy6"/>
+    <dgm:cxn modelId="{FF0483C9-467A-408C-B6FE-08D6CF272E32}" type="presParOf" srcId="{54323B8B-0147-483F-A3CF-5F3627A6A8A2}" destId="{7AF52845-54B1-41C9-937E-82D5A895C251}" srcOrd="3" destOrd="0" presId="urn:microsoft.com/office/officeart/2005/8/layout/hierarchy6"/>
+    <dgm:cxn modelId="{8C53F757-4FB9-4218-B806-FB4AF0DB1E46}" type="presParOf" srcId="{7AF52845-54B1-41C9-937E-82D5A895C251}" destId="{3371151D-0361-4D2F-8604-4CDB2E1E76DF}" srcOrd="0" destOrd="0" presId="urn:microsoft.com/office/officeart/2005/8/layout/hierarchy6"/>
+    <dgm:cxn modelId="{234CE2C1-642C-412B-A707-EE72110BD5F8}" type="presParOf" srcId="{7AF52845-54B1-41C9-937E-82D5A895C251}" destId="{B3627B3C-2819-42A3-B25E-9C5774751AE7}" srcOrd="1" destOrd="0" presId="urn:microsoft.com/office/officeart/2005/8/layout/hierarchy6"/>
+    <dgm:cxn modelId="{EE8CE2D8-4677-4569-863B-17B46F491CCF}" type="presParOf" srcId="{EF1864B8-2836-4F0F-B6E4-F62B840617DA}" destId="{9FF1C608-FFD8-4CAF-A3B5-465FE6C28B10}" srcOrd="2" destOrd="0" presId="urn:microsoft.com/office/officeart/2005/8/layout/hierarchy6"/>
+    <dgm:cxn modelId="{1DC82A55-0029-4857-A90E-6281C1C8428A}" type="presParOf" srcId="{EF1864B8-2836-4F0F-B6E4-F62B840617DA}" destId="{1681ABF4-E039-499D-9084-13103C67D4E9}" srcOrd="3" destOrd="0" presId="urn:microsoft.com/office/officeart/2005/8/layout/hierarchy6"/>
+    <dgm:cxn modelId="{98C85EED-28A0-433F-A78B-DBE6C0273CE8}" type="presParOf" srcId="{1681ABF4-E039-499D-9084-13103C67D4E9}" destId="{3704168E-B400-416D-9C3F-DC8036676EDF}" srcOrd="0" destOrd="0" presId="urn:microsoft.com/office/officeart/2005/8/layout/hierarchy6"/>
+    <dgm:cxn modelId="{C2CA25EF-F287-4143-92FB-6A01D0F27546}" type="presParOf" srcId="{1681ABF4-E039-499D-9084-13103C67D4E9}" destId="{B90A7D6F-BEEA-42D5-B23B-680B5F398D9D}" srcOrd="1" destOrd="0" presId="urn:microsoft.com/office/officeart/2005/8/layout/hierarchy6"/>
+    <dgm:cxn modelId="{C7855233-07BA-4679-B3DE-0C276CE9AB29}" type="presParOf" srcId="{B90A7D6F-BEEA-42D5-B23B-680B5F398D9D}" destId="{034D2F97-B771-4CBF-935C-C473986ABDC9}" srcOrd="0" destOrd="0" presId="urn:microsoft.com/office/officeart/2005/8/layout/hierarchy6"/>
+    <dgm:cxn modelId="{02F87B69-3D6B-4B07-A59E-511459ACC7C7}" type="presParOf" srcId="{B90A7D6F-BEEA-42D5-B23B-680B5F398D9D}" destId="{49876914-02C2-4586-ABF4-FBB7D9CC227E}" srcOrd="1" destOrd="0" presId="urn:microsoft.com/office/officeart/2005/8/layout/hierarchy6"/>
+    <dgm:cxn modelId="{C25DCA00-792E-4254-B3C3-72461E271FC2}" type="presParOf" srcId="{49876914-02C2-4586-ABF4-FBB7D9CC227E}" destId="{C01CC555-A71C-48C4-A9F5-BE2A46712EC3}" srcOrd="0" destOrd="0" presId="urn:microsoft.com/office/officeart/2005/8/layout/hierarchy6"/>
+    <dgm:cxn modelId="{6C6CBF36-E182-4889-85D3-0A17B0BBB4B6}" type="presParOf" srcId="{49876914-02C2-4586-ABF4-FBB7D9CC227E}" destId="{65F190C1-8F1E-4516-B694-FF43BDB0240D}" srcOrd="1" destOrd="0" presId="urn:microsoft.com/office/officeart/2005/8/layout/hierarchy6"/>
+    <dgm:cxn modelId="{62725ADC-8491-4396-8C3A-FC46CD4EA0D9}" type="presParOf" srcId="{B90A7D6F-BEEA-42D5-B23B-680B5F398D9D}" destId="{5A727657-6547-4E36-800C-8DC2A8504DF5}" srcOrd="2" destOrd="0" presId="urn:microsoft.com/office/officeart/2005/8/layout/hierarchy6"/>
+    <dgm:cxn modelId="{2FE39424-12EB-44DC-9286-7AEA5F490A57}" type="presParOf" srcId="{B90A7D6F-BEEA-42D5-B23B-680B5F398D9D}" destId="{326E54B7-8ACC-4895-A292-A263E27CF960}" srcOrd="3" destOrd="0" presId="urn:microsoft.com/office/officeart/2005/8/layout/hierarchy6"/>
+    <dgm:cxn modelId="{1D2BE911-5D95-4773-A36B-B92E42B058DA}" type="presParOf" srcId="{326E54B7-8ACC-4895-A292-A263E27CF960}" destId="{CBAB3C99-63FD-47FE-B5C8-DE9447A1167D}" srcOrd="0" destOrd="0" presId="urn:microsoft.com/office/officeart/2005/8/layout/hierarchy6"/>
+    <dgm:cxn modelId="{2B2C9078-551C-495E-A416-D819FC6F4788}" type="presParOf" srcId="{326E54B7-8ACC-4895-A292-A263E27CF960}" destId="{5A14FB1A-87E1-4A95-87C2-7F1DFDD42E5B}" srcOrd="1" destOrd="0" presId="urn:microsoft.com/office/officeart/2005/8/layout/hierarchy6"/>
+    <dgm:cxn modelId="{C8BB469C-A66D-4B5A-9640-80779E26D407}" type="presParOf" srcId="{485A4641-0212-4A92-82F7-BA9A8C2B5832}" destId="{313B5AA3-6A25-4F97-8F4E-AAB773FC165D}" srcOrd="1" destOrd="0" presId="urn:microsoft.com/office/officeart/2005/8/layout/hierarchy6"/>
+    <dgm:cxn modelId="{02C5BA15-99D4-4F3D-B8A3-68D3A5B1D51E}" type="presParOf" srcId="{313B5AA3-6A25-4F97-8F4E-AAB773FC165D}" destId="{2961E1FF-DE8E-4C4E-955E-C316A4C712EA}" srcOrd="0" destOrd="0" presId="urn:microsoft.com/office/officeart/2005/8/layout/hierarchy6"/>
+    <dgm:cxn modelId="{B47D07BF-E188-4A86-9168-0B3FBEC335E8}" type="presParOf" srcId="{2961E1FF-DE8E-4C4E-955E-C316A4C712EA}" destId="{09D67372-64C9-4415-A640-08869E8E522A}" srcOrd="0" destOrd="0" presId="urn:microsoft.com/office/officeart/2005/8/layout/hierarchy6"/>
+    <dgm:cxn modelId="{AAC7C656-E59A-46C9-BDCD-558E247CEAF7}" type="presParOf" srcId="{2961E1FF-DE8E-4C4E-955E-C316A4C712EA}" destId="{AC92C5C4-B160-426B-973B-5E99F902F247}" srcOrd="1" destOrd="0" presId="urn:microsoft.com/office/officeart/2005/8/layout/hierarchy6"/>
+    <dgm:cxn modelId="{9CCC1E92-DCB4-4469-B724-DC209CD21820}" type="presParOf" srcId="{313B5AA3-6A25-4F97-8F4E-AAB773FC165D}" destId="{309E991B-029E-4115-A019-B1A9982EA58C}" srcOrd="1" destOrd="0" presId="urn:microsoft.com/office/officeart/2005/8/layout/hierarchy6"/>
+    <dgm:cxn modelId="{1C7790F5-A793-4344-B3E6-C537AD1A2765}" type="presParOf" srcId="{309E991B-029E-4115-A019-B1A9982EA58C}" destId="{7B28B0B6-BCAB-4017-83D5-870B840E537A}" srcOrd="0" destOrd="0" presId="urn:microsoft.com/office/officeart/2005/8/layout/hierarchy6"/>
+    <dgm:cxn modelId="{C4C67F21-C306-46BC-A34A-B055D50E6D6C}" type="presParOf" srcId="{313B5AA3-6A25-4F97-8F4E-AAB773FC165D}" destId="{85F704DB-127A-40B6-9EB3-D81FC4D53056}" srcOrd="2" destOrd="0" presId="urn:microsoft.com/office/officeart/2005/8/layout/hierarchy6"/>
+    <dgm:cxn modelId="{87720319-45C8-4A72-9536-D66A32B85A9E}" type="presParOf" srcId="{85F704DB-127A-40B6-9EB3-D81FC4D53056}" destId="{F30770A7-753C-4EE4-92E1-B1905B23BEBA}" srcOrd="0" destOrd="0" presId="urn:microsoft.com/office/officeart/2005/8/layout/hierarchy6"/>
+    <dgm:cxn modelId="{EAC0F09E-2983-4183-B49F-661A2F5C51B7}" type="presParOf" srcId="{85F704DB-127A-40B6-9EB3-D81FC4D53056}" destId="{E7DD9E4E-5F95-414F-B205-481CF16830F1}" srcOrd="1" destOrd="0" presId="urn:microsoft.com/office/officeart/2005/8/layout/hierarchy6"/>
+    <dgm:cxn modelId="{AF70E633-65AB-4632-9A75-03E6940B5E09}" type="presParOf" srcId="{313B5AA3-6A25-4F97-8F4E-AAB773FC165D}" destId="{D411CDB1-81CF-446A-A10E-3CC34E06756C}" srcOrd="3" destOrd="0" presId="urn:microsoft.com/office/officeart/2005/8/layout/hierarchy6"/>
+    <dgm:cxn modelId="{26C44BD0-BAE9-49AE-BD60-1D8C101E6B27}" type="presParOf" srcId="{D411CDB1-81CF-446A-A10E-3CC34E06756C}" destId="{FF0B1ABD-4B58-4245-995A-236EA3C14FFB}" srcOrd="0" destOrd="0" presId="urn:microsoft.com/office/officeart/2005/8/layout/hierarchy6"/>
+    <dgm:cxn modelId="{07DD05B1-75F2-41B4-9DDA-6E70FA0D8430}" type="presParOf" srcId="{313B5AA3-6A25-4F97-8F4E-AAB773FC165D}" destId="{9CFA6D0A-27E8-4BAB-901C-24E2D17F396F}" srcOrd="4" destOrd="0" presId="urn:microsoft.com/office/officeart/2005/8/layout/hierarchy6"/>
+    <dgm:cxn modelId="{ADCE9DD8-AE39-46CB-B6DC-3DEADF6004FD}" type="presParOf" srcId="{9CFA6D0A-27E8-4BAB-901C-24E2D17F396F}" destId="{DA591D04-EC2B-4FC0-970A-AEFA4B47E4C0}" srcOrd="0" destOrd="0" presId="urn:microsoft.com/office/officeart/2005/8/layout/hierarchy6"/>
+    <dgm:cxn modelId="{899B9031-576A-4288-83AA-A2B3B0A8D3E3}" type="presParOf" srcId="{9CFA6D0A-27E8-4BAB-901C-24E2D17F396F}" destId="{CDBB9E06-8EB3-492F-A7C7-4A2A5F043601}" srcOrd="1" destOrd="0" presId="urn:microsoft.com/office/officeart/2005/8/layout/hierarchy6"/>
+    <dgm:cxn modelId="{3C2CCF0A-59EA-4CBE-8C98-01B206A19547}" type="presParOf" srcId="{313B5AA3-6A25-4F97-8F4E-AAB773FC165D}" destId="{160ED6D4-BDB5-46C4-A24E-CAC2260313CB}" srcOrd="5" destOrd="0" presId="urn:microsoft.com/office/officeart/2005/8/layout/hierarchy6"/>
+    <dgm:cxn modelId="{056A9BCE-695E-4CB8-9AD9-6B6D83B02B33}" type="presParOf" srcId="{160ED6D4-BDB5-46C4-A24E-CAC2260313CB}" destId="{D2647CEF-6418-400D-8E05-30E8C96BC5AE}" srcOrd="0" destOrd="0" presId="urn:microsoft.com/office/officeart/2005/8/layout/hierarchy6"/>
+    <dgm:cxn modelId="{66BF79A3-52F0-4091-9925-898682C146F9}" type="presParOf" srcId="{313B5AA3-6A25-4F97-8F4E-AAB773FC165D}" destId="{AD3CA15F-B578-47A1-80E1-FEC8C1B63001}" srcOrd="6" destOrd="0" presId="urn:microsoft.com/office/officeart/2005/8/layout/hierarchy6"/>
+    <dgm:cxn modelId="{11B32D74-234B-438B-A7FF-AB9CD0565277}" type="presParOf" srcId="{AD3CA15F-B578-47A1-80E1-FEC8C1B63001}" destId="{E7187B42-FE3F-472C-9405-AC6E25000435}" srcOrd="0" destOrd="0" presId="urn:microsoft.com/office/officeart/2005/8/layout/hierarchy6"/>
+    <dgm:cxn modelId="{7420C966-5B41-496A-A63D-AFEF1743678E}" type="presParOf" srcId="{AD3CA15F-B578-47A1-80E1-FEC8C1B63001}" destId="{C95DAADB-35BA-4427-A8E6-4A3B6135CF45}" srcOrd="1" destOrd="0" presId="urn:microsoft.com/office/officeart/2005/8/layout/hierarchy6"/>
   </dgm:cxnLst>
   <dgm:bg/>
   <dgm:whole/>
@@ -13297,7 +19720,7 @@
 </file>
 
 <file path=customXml/itemProps1.xml><?xml version="1.0" encoding="utf-8"?>
-<ds:datastoreItem xmlns:ds="http://schemas.openxmlformats.org/officeDocument/2006/customXml" ds:itemID="{3342FDAD-8857-452A-B38D-116DCA80A14D}">
+<ds:datastoreItem xmlns:ds="http://schemas.openxmlformats.org/officeDocument/2006/customXml" ds:itemID="{D7FDCE58-6A74-417D-AF9B-A8B4E49DC4A7}">
   <ds:schemaRefs>
     <ds:schemaRef ds:uri="http://schemas.openxmlformats.org/officeDocument/2006/bibliography"/>
   </ds:schemaRefs>
